--- a/DD/DD_Gino.docx
+++ b/DD/DD_Gino.docx
@@ -4,6 +4,13 @@
   <w:body>
     <w:sdt>
       <w:sdtPr>
+        <w:rPr>
+          <w:rFonts w:asciiTheme="minorHAnsi" w:eastAsiaTheme="minorHAnsi" w:hAnsiTheme="minorHAnsi" w:cstheme="minorBidi"/>
+          <w:color w:val="auto"/>
+          <w:sz w:val="22"/>
+          <w:szCs w:val="22"/>
+          <w:lang w:eastAsia="en-US"/>
+        </w:rPr>
         <w:id w:val="-1422103070"/>
         <w:docPartObj>
           <w:docPartGallery w:val="Table of Contents"/>
@@ -12,13 +19,8 @@
       </w:sdtPr>
       <w:sdtEndPr>
         <w:rPr>
-          <w:rFonts w:asciiTheme="minorHAnsi" w:eastAsiaTheme="minorHAnsi" w:hAnsiTheme="minorHAnsi" w:cstheme="minorBidi"/>
-          <w:b/>
-          <w:bCs/>
-          <w:color w:val="auto"/>
-          <w:sz w:val="22"/>
-          <w:szCs w:val="22"/>
-          <w:lang w:eastAsia="en-US"/>
+          <w:b/>
+          <w:bCs/>
         </w:rPr>
       </w:sdtEndPr>
       <w:sdtContent>
@@ -2706,6 +2708,7 @@
           <w:b/>
           <w:bCs/>
         </w:rPr>
+        <w:lastRenderedPageBreak/>
         <w:t>Introduction</w:t>
       </w:r>
       <w:bookmarkEnd w:id="0"/>
@@ -2788,7 +2791,6 @@
         <w:rPr>
           <w:lang w:val="en-US"/>
         </w:rPr>
-        <w:lastRenderedPageBreak/>
         <w:t xml:space="preserve">Unlike the RASD it presents in more detail the backend of the application by describing aspects of the application such as the high-level architecture, the runtime behavior and the algorithm design. </w:t>
       </w:r>
     </w:p>
@@ -3226,8 +3228,6 @@
       <w:r>
         <w:t>:</w:t>
       </w:r>
-      <w:bookmarkStart w:id="4" w:name="_GoBack"/>
-      <w:bookmarkEnd w:id="4"/>
     </w:p>
     <w:p>
       <w:pPr>
@@ -3316,7 +3316,7 @@
           <w:bCs/>
         </w:rPr>
       </w:pPr>
-      <w:bookmarkStart w:id="5" w:name="_Toc24452175"/>
+      <w:bookmarkStart w:id="4" w:name="_Toc24452175"/>
       <w:proofErr w:type="spellStart"/>
       <w:r>
         <w:rPr>
@@ -3333,7 +3333,7 @@
         </w:rPr>
         <w:t xml:space="preserve"> conventions</w:t>
       </w:r>
-      <w:bookmarkEnd w:id="5"/>
+      <w:bookmarkEnd w:id="4"/>
     </w:p>
     <w:p>
       <w:pPr>
@@ -3348,7 +3348,7 @@
           <w:bCs/>
         </w:rPr>
       </w:pPr>
-      <w:bookmarkStart w:id="6" w:name="_Toc24452176"/>
+      <w:bookmarkStart w:id="5" w:name="_Toc24452176"/>
       <w:r>
         <w:rPr>
           <w:b/>
@@ -3364,7 +3364,7 @@
         </w:rPr>
         <w:t>documents</w:t>
       </w:r>
-      <w:bookmarkEnd w:id="6"/>
+      <w:bookmarkEnd w:id="5"/>
       <w:proofErr w:type="spellEnd"/>
     </w:p>
     <w:p>
@@ -3380,7 +3380,7 @@
           <w:bCs/>
         </w:rPr>
       </w:pPr>
-      <w:bookmarkStart w:id="7" w:name="_Toc24452177"/>
+      <w:bookmarkStart w:id="6" w:name="_Toc24452177"/>
       <w:proofErr w:type="spellStart"/>
       <w:r>
         <w:rPr>
@@ -3405,7 +3405,7 @@
         </w:rPr>
         <w:t>structure</w:t>
       </w:r>
-      <w:bookmarkEnd w:id="7"/>
+      <w:bookmarkEnd w:id="6"/>
       <w:proofErr w:type="spellEnd"/>
     </w:p>
     <w:p>
@@ -3421,7 +3421,7 @@
           <w:bCs/>
         </w:rPr>
       </w:pPr>
-      <w:bookmarkStart w:id="8" w:name="_Toc24452178"/>
+      <w:bookmarkStart w:id="7" w:name="_Toc24452178"/>
       <w:proofErr w:type="spellStart"/>
       <w:r>
         <w:rPr>
@@ -3438,7 +3438,7 @@
         </w:rPr>
         <w:t xml:space="preserve"> History</w:t>
       </w:r>
-      <w:bookmarkEnd w:id="8"/>
+      <w:bookmarkEnd w:id="7"/>
     </w:p>
     <w:p>
       <w:pPr>
@@ -3453,7 +3453,7 @@
           <w:bCs/>
         </w:rPr>
       </w:pPr>
-      <w:bookmarkStart w:id="9" w:name="_Toc24452179"/>
+      <w:bookmarkStart w:id="8" w:name="_Toc24452179"/>
       <w:proofErr w:type="spellStart"/>
       <w:r>
         <w:rPr>
@@ -3470,7 +3470,7 @@
         </w:rPr>
         <w:t xml:space="preserve"> design</w:t>
       </w:r>
-      <w:bookmarkEnd w:id="9"/>
+      <w:bookmarkEnd w:id="8"/>
     </w:p>
     <w:p>
       <w:pPr>
@@ -3485,7 +3485,7 @@
           <w:bCs/>
         </w:rPr>
       </w:pPr>
-      <w:bookmarkStart w:id="10" w:name="_Toc24452180"/>
+      <w:bookmarkStart w:id="9" w:name="_Toc24452180"/>
       <w:proofErr w:type="spellStart"/>
       <w:r>
         <w:rPr>
@@ -3494,7 +3494,7 @@
         </w:rPr>
         <w:t>Overview</w:t>
       </w:r>
-      <w:bookmarkEnd w:id="10"/>
+      <w:bookmarkEnd w:id="9"/>
       <w:proofErr w:type="spellEnd"/>
     </w:p>
     <w:p>
@@ -3511,7 +3511,7 @@
           <w:lang w:val="en-US"/>
         </w:rPr>
       </w:pPr>
-      <w:bookmarkStart w:id="11" w:name="_Toc24452181"/>
+      <w:bookmarkStart w:id="10" w:name="_Toc24452181"/>
       <w:r>
         <w:rPr>
           <w:b/>
@@ -3520,7 +3520,7 @@
         </w:rPr>
         <w:t>High level components and their interaction</w:t>
       </w:r>
-      <w:bookmarkEnd w:id="11"/>
+      <w:bookmarkEnd w:id="10"/>
     </w:p>
     <w:p>
       <w:pPr>
@@ -3536,16 +3536,17 @@
           <w:lang w:val="en-US"/>
         </w:rPr>
       </w:pPr>
-      <w:bookmarkStart w:id="12" w:name="_Toc24452182"/>
-      <w:r>
-        <w:rPr>
-          <w:b/>
-          <w:bCs/>
-          <w:lang w:val="en-US"/>
-        </w:rPr>
+      <w:bookmarkStart w:id="11" w:name="_Toc24452182"/>
+      <w:r>
+        <w:rPr>
+          <w:b/>
+          <w:bCs/>
+          <w:lang w:val="en-US"/>
+        </w:rPr>
+        <w:lastRenderedPageBreak/>
         <w:t>Component view</w:t>
       </w:r>
-      <w:bookmarkEnd w:id="12"/>
+      <w:bookmarkEnd w:id="11"/>
     </w:p>
     <w:p>
       <w:pPr>
@@ -3561,7 +3562,7 @@
           <w:lang w:val="en-US"/>
         </w:rPr>
       </w:pPr>
-      <w:bookmarkStart w:id="13" w:name="_Toc24452183"/>
+      <w:bookmarkStart w:id="12" w:name="_Toc24452183"/>
       <w:r>
         <w:rPr>
           <w:b/>
@@ -3570,7 +3571,7 @@
         </w:rPr>
         <w:t>Deployment view</w:t>
       </w:r>
-      <w:bookmarkEnd w:id="13"/>
+      <w:bookmarkEnd w:id="12"/>
     </w:p>
     <w:p>
       <w:pPr>
@@ -3586,7 +3587,7 @@
           <w:lang w:val="en-US"/>
         </w:rPr>
       </w:pPr>
-      <w:bookmarkStart w:id="14" w:name="_Toc24452184"/>
+      <w:bookmarkStart w:id="13" w:name="_Toc24452184"/>
       <w:r>
         <w:rPr>
           <w:b/>
@@ -3595,7 +3596,7 @@
         </w:rPr>
         <w:t>Runtime view</w:t>
       </w:r>
-      <w:bookmarkEnd w:id="14"/>
+      <w:bookmarkEnd w:id="13"/>
     </w:p>
     <w:p>
       <w:pPr>
@@ -3611,7 +3612,7 @@
           <w:lang w:val="en-US"/>
         </w:rPr>
       </w:pPr>
-      <w:bookmarkStart w:id="15" w:name="_Toc24452185"/>
+      <w:bookmarkStart w:id="14" w:name="_Toc24452185"/>
       <w:r>
         <w:rPr>
           <w:b/>
@@ -3620,7 +3621,7 @@
         </w:rPr>
         <w:t>Component interfaces</w:t>
       </w:r>
-      <w:bookmarkEnd w:id="15"/>
+      <w:bookmarkEnd w:id="14"/>
     </w:p>
     <w:p>
       <w:pPr>
@@ -3636,7 +3637,7 @@
           <w:lang w:val="en-US"/>
         </w:rPr>
       </w:pPr>
-      <w:bookmarkStart w:id="16" w:name="_Toc24452186"/>
+      <w:bookmarkStart w:id="15" w:name="_Toc24452186"/>
       <w:r>
         <w:rPr>
           <w:b/>
@@ -3645,7 +3646,7 @@
         </w:rPr>
         <w:t>Selected architectural styles and patterns</w:t>
       </w:r>
-      <w:bookmarkEnd w:id="16"/>
+      <w:bookmarkEnd w:id="15"/>
     </w:p>
     <w:p>
       <w:pPr>
@@ -3661,7 +3662,7 @@
           <w:lang w:val="en-US"/>
         </w:rPr>
       </w:pPr>
-      <w:bookmarkStart w:id="17" w:name="_Toc24452187"/>
+      <w:bookmarkStart w:id="16" w:name="_Toc24452187"/>
       <w:r>
         <w:rPr>
           <w:b/>
@@ -3670,7 +3671,7 @@
         </w:rPr>
         <w:t>Other design decisions</w:t>
       </w:r>
-      <w:bookmarkEnd w:id="17"/>
+      <w:bookmarkEnd w:id="16"/>
     </w:p>
     <w:p>
       <w:pPr>
@@ -3686,7 +3687,7 @@
           <w:lang w:val="en-US"/>
         </w:rPr>
       </w:pPr>
-      <w:bookmarkStart w:id="18" w:name="_Toc24452188"/>
+      <w:bookmarkStart w:id="17" w:name="_Toc24452188"/>
       <w:r>
         <w:rPr>
           <w:b/>
@@ -3695,7 +3696,7 @@
         </w:rPr>
         <w:t>Algorithm design</w:t>
       </w:r>
-      <w:bookmarkEnd w:id="18"/>
+      <w:bookmarkEnd w:id="17"/>
     </w:p>
     <w:p>
       <w:pPr>
@@ -3711,17 +3712,16 @@
           <w:lang w:val="en-US"/>
         </w:rPr>
       </w:pPr>
-      <w:bookmarkStart w:id="19" w:name="_Toc24452189"/>
-      <w:r>
-        <w:rPr>
-          <w:b/>
-          <w:bCs/>
-          <w:lang w:val="en-US"/>
-        </w:rPr>
-        <w:lastRenderedPageBreak/>
+      <w:bookmarkStart w:id="18" w:name="_Toc24452189"/>
+      <w:r>
+        <w:rPr>
+          <w:b/>
+          <w:bCs/>
+          <w:lang w:val="en-US"/>
+        </w:rPr>
         <w:t>License plate recognizing algorithm</w:t>
       </w:r>
-      <w:bookmarkEnd w:id="19"/>
+      <w:bookmarkEnd w:id="18"/>
     </w:p>
     <w:p>
       <w:pPr>
@@ -3737,7 +3737,7 @@
           <w:lang w:val="en-US"/>
         </w:rPr>
       </w:pPr>
-      <w:bookmarkStart w:id="20" w:name="_Toc24452190"/>
+      <w:bookmarkStart w:id="19" w:name="_Toc24452190"/>
       <w:r>
         <w:rPr>
           <w:b/>
@@ -3746,7 +3746,277 @@
         </w:rPr>
         <w:t>Making suggestions algorithm</w:t>
       </w:r>
-      <w:bookmarkEnd w:id="20"/>
+      <w:bookmarkEnd w:id="19"/>
+    </w:p>
+    <w:p>
+      <w:pPr>
+        <w:outlineLvl w:val="1"/>
+        <w:rPr>
+          <w:b/>
+          <w:bCs/>
+          <w:lang w:val="en-US"/>
+        </w:rPr>
+      </w:pPr>
+    </w:p>
+    <w:p>
+      <w:pPr>
+        <w:outlineLvl w:val="1"/>
+        <w:rPr>
+          <w:b/>
+          <w:bCs/>
+          <w:lang w:val="en-US"/>
+        </w:rPr>
+      </w:pPr>
+    </w:p>
+    <w:p>
+      <w:pPr>
+        <w:outlineLvl w:val="1"/>
+        <w:rPr>
+          <w:b/>
+          <w:bCs/>
+          <w:lang w:val="en-US"/>
+        </w:rPr>
+      </w:pPr>
+    </w:p>
+    <w:p>
+      <w:pPr>
+        <w:outlineLvl w:val="1"/>
+        <w:rPr>
+          <w:b/>
+          <w:bCs/>
+          <w:lang w:val="en-US"/>
+        </w:rPr>
+      </w:pPr>
+    </w:p>
+    <w:p>
+      <w:pPr>
+        <w:outlineLvl w:val="1"/>
+        <w:rPr>
+          <w:b/>
+          <w:bCs/>
+          <w:lang w:val="en-US"/>
+        </w:rPr>
+      </w:pPr>
+    </w:p>
+    <w:p>
+      <w:pPr>
+        <w:outlineLvl w:val="1"/>
+        <w:rPr>
+          <w:b/>
+          <w:bCs/>
+          <w:lang w:val="en-US"/>
+        </w:rPr>
+      </w:pPr>
+    </w:p>
+    <w:p>
+      <w:pPr>
+        <w:outlineLvl w:val="1"/>
+        <w:rPr>
+          <w:b/>
+          <w:bCs/>
+          <w:lang w:val="en-US"/>
+        </w:rPr>
+      </w:pPr>
+    </w:p>
+    <w:p>
+      <w:pPr>
+        <w:outlineLvl w:val="1"/>
+        <w:rPr>
+          <w:b/>
+          <w:bCs/>
+          <w:lang w:val="en-US"/>
+        </w:rPr>
+      </w:pPr>
+    </w:p>
+    <w:p>
+      <w:pPr>
+        <w:outlineLvl w:val="1"/>
+        <w:rPr>
+          <w:b/>
+          <w:bCs/>
+          <w:lang w:val="en-US"/>
+        </w:rPr>
+      </w:pPr>
+    </w:p>
+    <w:p>
+      <w:pPr>
+        <w:outlineLvl w:val="1"/>
+        <w:rPr>
+          <w:b/>
+          <w:bCs/>
+          <w:lang w:val="en-US"/>
+        </w:rPr>
+      </w:pPr>
+    </w:p>
+    <w:p>
+      <w:pPr>
+        <w:outlineLvl w:val="1"/>
+        <w:rPr>
+          <w:b/>
+          <w:bCs/>
+          <w:lang w:val="en-US"/>
+        </w:rPr>
+      </w:pPr>
+    </w:p>
+    <w:p>
+      <w:pPr>
+        <w:outlineLvl w:val="1"/>
+        <w:rPr>
+          <w:b/>
+          <w:bCs/>
+          <w:lang w:val="en-US"/>
+        </w:rPr>
+      </w:pPr>
+    </w:p>
+    <w:p>
+      <w:pPr>
+        <w:outlineLvl w:val="1"/>
+        <w:rPr>
+          <w:b/>
+          <w:bCs/>
+          <w:lang w:val="en-US"/>
+        </w:rPr>
+      </w:pPr>
+    </w:p>
+    <w:p>
+      <w:pPr>
+        <w:outlineLvl w:val="1"/>
+        <w:rPr>
+          <w:b/>
+          <w:bCs/>
+          <w:lang w:val="en-US"/>
+        </w:rPr>
+      </w:pPr>
+    </w:p>
+    <w:p>
+      <w:pPr>
+        <w:outlineLvl w:val="1"/>
+        <w:rPr>
+          <w:b/>
+          <w:bCs/>
+          <w:lang w:val="en-US"/>
+        </w:rPr>
+      </w:pPr>
+    </w:p>
+    <w:p>
+      <w:pPr>
+        <w:outlineLvl w:val="1"/>
+        <w:rPr>
+          <w:b/>
+          <w:bCs/>
+          <w:lang w:val="en-US"/>
+        </w:rPr>
+      </w:pPr>
+    </w:p>
+    <w:p>
+      <w:pPr>
+        <w:outlineLvl w:val="1"/>
+        <w:rPr>
+          <w:b/>
+          <w:bCs/>
+          <w:lang w:val="en-US"/>
+        </w:rPr>
+      </w:pPr>
+    </w:p>
+    <w:p>
+      <w:pPr>
+        <w:outlineLvl w:val="1"/>
+        <w:rPr>
+          <w:b/>
+          <w:bCs/>
+          <w:lang w:val="en-US"/>
+        </w:rPr>
+      </w:pPr>
+    </w:p>
+    <w:p>
+      <w:pPr>
+        <w:outlineLvl w:val="1"/>
+        <w:rPr>
+          <w:b/>
+          <w:bCs/>
+          <w:lang w:val="en-US"/>
+        </w:rPr>
+      </w:pPr>
+    </w:p>
+    <w:p>
+      <w:pPr>
+        <w:outlineLvl w:val="1"/>
+        <w:rPr>
+          <w:b/>
+          <w:bCs/>
+          <w:lang w:val="en-US"/>
+        </w:rPr>
+      </w:pPr>
+    </w:p>
+    <w:p>
+      <w:pPr>
+        <w:outlineLvl w:val="1"/>
+        <w:rPr>
+          <w:b/>
+          <w:bCs/>
+          <w:lang w:val="en-US"/>
+        </w:rPr>
+      </w:pPr>
+    </w:p>
+    <w:p>
+      <w:pPr>
+        <w:outlineLvl w:val="1"/>
+        <w:rPr>
+          <w:b/>
+          <w:bCs/>
+          <w:lang w:val="en-US"/>
+        </w:rPr>
+      </w:pPr>
+    </w:p>
+    <w:p>
+      <w:pPr>
+        <w:outlineLvl w:val="1"/>
+        <w:rPr>
+          <w:b/>
+          <w:bCs/>
+          <w:lang w:val="en-US"/>
+        </w:rPr>
+      </w:pPr>
+    </w:p>
+    <w:p>
+      <w:pPr>
+        <w:outlineLvl w:val="1"/>
+        <w:rPr>
+          <w:b/>
+          <w:bCs/>
+          <w:lang w:val="en-US"/>
+        </w:rPr>
+      </w:pPr>
+    </w:p>
+    <w:p>
+      <w:pPr>
+        <w:outlineLvl w:val="1"/>
+        <w:rPr>
+          <w:b/>
+          <w:bCs/>
+          <w:lang w:val="en-US"/>
+        </w:rPr>
+      </w:pPr>
+    </w:p>
+    <w:p>
+      <w:pPr>
+        <w:outlineLvl w:val="1"/>
+        <w:rPr>
+          <w:b/>
+          <w:bCs/>
+          <w:lang w:val="en-US"/>
+        </w:rPr>
+      </w:pPr>
+    </w:p>
+    <w:p>
+      <w:pPr>
+        <w:outlineLvl w:val="1"/>
+        <w:rPr>
+          <w:b/>
+          <w:bCs/>
+          <w:lang w:val="en-US"/>
+        </w:rPr>
+      </w:pPr>
     </w:p>
     <w:p>
       <w:pPr>
@@ -3762,7 +4032,7 @@
           <w:lang w:val="en-US"/>
         </w:rPr>
       </w:pPr>
-      <w:bookmarkStart w:id="21" w:name="_Toc24452191"/>
+      <w:bookmarkStart w:id="20" w:name="_Toc24452191"/>
       <w:r>
         <w:rPr>
           <w:b/>
@@ -3771,7 +4041,398 @@
         </w:rPr>
         <w:t>User Interface design</w:t>
       </w:r>
+      <w:bookmarkEnd w:id="20"/>
+    </w:p>
+    <w:p>
+      <w:pPr>
+        <w:pStyle w:val="Paragrafoelenco"/>
+        <w:outlineLvl w:val="0"/>
+        <w:rPr>
+          <w:b/>
+          <w:bCs/>
+          <w:lang w:val="en-US"/>
+        </w:rPr>
+      </w:pPr>
+    </w:p>
+    <w:p>
+      <w:pPr>
+        <w:pStyle w:val="Paragrafoelenco"/>
+        <w:outlineLvl w:val="0"/>
+        <w:rPr>
+          <w:lang w:val="en-US"/>
+        </w:rPr>
+      </w:pPr>
+      <w:r>
+        <w:rPr>
+          <w:lang w:val="en-US"/>
+        </w:rPr>
+        <w:t>The a</w:t>
+      </w:r>
+      <w:r>
+        <w:rPr>
+          <w:lang w:val="en-US"/>
+        </w:rPr>
+        <w:t>pplication UI mockups were presented in the RASD document, section 3.1.1 User Interfaces</w:t>
+      </w:r>
+      <w:r>
+        <w:rPr>
+          <w:lang w:val="en-US"/>
+        </w:rPr>
+        <w:t>.</w:t>
+      </w:r>
+    </w:p>
+    <w:p>
+      <w:pPr>
+        <w:pStyle w:val="Paragrafoelenco"/>
+        <w:outlineLvl w:val="0"/>
+        <w:rPr>
+          <w:lang w:val="en-US"/>
+        </w:rPr>
+      </w:pPr>
+      <w:r>
+        <w:rPr>
+          <w:lang w:val="en-US"/>
+        </w:rPr>
+        <w:t>Below are presented two diagrams related to both privates and authorities front end application</w:t>
+      </w:r>
+      <w:r>
+        <w:rPr>
+          <w:lang w:val="en-US"/>
+        </w:rPr>
+        <w:t xml:space="preserve">, </w:t>
+      </w:r>
+      <w:proofErr w:type="gramStart"/>
+      <w:r>
+        <w:rPr>
+          <w:lang w:val="en-US"/>
+        </w:rPr>
+        <w:t>in particular t</w:t>
+      </w:r>
+      <w:r>
+        <w:rPr>
+          <w:lang w:val="en-US"/>
+        </w:rPr>
+        <w:t>hey</w:t>
+      </w:r>
+      <w:proofErr w:type="gramEnd"/>
+      <w:r>
+        <w:rPr>
+          <w:lang w:val="en-US"/>
+        </w:rPr>
+        <w:t xml:space="preserve"> </w:t>
+      </w:r>
+      <w:r>
+        <w:rPr>
+          <w:lang w:val="en-US"/>
+        </w:rPr>
+        <w:t>expose</w:t>
+      </w:r>
+      <w:r>
+        <w:rPr>
+          <w:lang w:val="en-US"/>
+        </w:rPr>
+        <w:t xml:space="preserve"> the flow of the main menu that the user can navigate from their devices.</w:t>
+      </w:r>
+      <w:r>
+        <w:rPr>
+          <w:lang w:val="en-US"/>
+        </w:rPr>
+        <w:t xml:space="preserve"> The application windows are represented as colored rectangles half blue and half white, while </w:t>
+      </w:r>
+      <w:r>
+        <w:rPr>
+          <w:lang w:val="en-US"/>
+        </w:rPr>
+        <w:t xml:space="preserve">the available actions in the windows and the credential recovery as a </w:t>
+      </w:r>
+      <w:proofErr w:type="gramStart"/>
+      <w:r>
+        <w:rPr>
+          <w:lang w:val="en-US"/>
+        </w:rPr>
+        <w:t>simple rectangles</w:t>
+      </w:r>
+      <w:proofErr w:type="gramEnd"/>
+      <w:r>
+        <w:rPr>
+          <w:lang w:val="en-US"/>
+        </w:rPr>
+        <w:t xml:space="preserve">. The action to return to the previous menu is omitted for clarity. </w:t>
+      </w:r>
+    </w:p>
+    <w:p>
+      <w:pPr>
+        <w:pStyle w:val="Paragrafoelenco"/>
+        <w:outlineLvl w:val="0"/>
+        <w:rPr>
+          <w:lang w:val="en-US"/>
+        </w:rPr>
+      </w:pPr>
+      <w:r>
+        <w:rPr>
+          <w:lang w:val="en-US"/>
+        </w:rPr>
+        <w:t>Finally, the small green rectangle</w:t>
+      </w:r>
+      <w:r>
+        <w:rPr>
+          <w:lang w:val="en-US"/>
+        </w:rPr>
+        <w:t xml:space="preserve"> (success)</w:t>
+      </w:r>
+      <w:r>
+        <w:rPr>
+          <w:lang w:val="en-US"/>
+        </w:rPr>
+        <w:t xml:space="preserve"> represents</w:t>
+      </w:r>
+      <w:r>
+        <w:rPr>
+          <w:lang w:val="en-US"/>
+        </w:rPr>
+        <w:t xml:space="preserve"> the</w:t>
+      </w:r>
+      <w:r>
+        <w:rPr>
+          <w:lang w:val="en-US"/>
+        </w:rPr>
+        <w:t xml:space="preserve"> access to the application servers and the recognition of the user's activity </w:t>
+      </w:r>
+      <w:r>
+        <w:rPr>
+          <w:lang w:val="en-US"/>
+        </w:rPr>
+        <w:t>,</w:t>
+      </w:r>
+      <w:r>
+        <w:rPr>
+          <w:lang w:val="en-US"/>
+        </w:rPr>
+        <w:t>the red one</w:t>
+      </w:r>
+      <w:r>
+        <w:rPr>
+          <w:lang w:val="en-US"/>
+        </w:rPr>
+        <w:t xml:space="preserve"> (logout)</w:t>
+      </w:r>
+      <w:r>
+        <w:rPr>
+          <w:lang w:val="en-US"/>
+        </w:rPr>
+        <w:t xml:space="preserve"> represents the logout from the application.</w:t>
+      </w:r>
+      <w:bookmarkStart w:id="21" w:name="_GoBack"/>
       <w:bookmarkEnd w:id="21"/>
+    </w:p>
+    <w:p>
+      <w:pPr>
+        <w:pStyle w:val="Paragrafoelenco"/>
+        <w:outlineLvl w:val="0"/>
+        <w:rPr>
+          <w:lang w:val="en-US"/>
+        </w:rPr>
+      </w:pPr>
+    </w:p>
+    <w:p>
+      <w:pPr>
+        <w:pStyle w:val="Paragrafoelenco"/>
+        <w:outlineLvl w:val="0"/>
+        <w:rPr>
+          <w:lang w:val="en-US"/>
+        </w:rPr>
+      </w:pPr>
+    </w:p>
+    <w:p>
+      <w:pPr>
+        <w:pStyle w:val="Paragrafoelenco"/>
+        <w:outlineLvl w:val="0"/>
+        <w:rPr>
+          <w:lang w:val="en-US"/>
+        </w:rPr>
+      </w:pPr>
+    </w:p>
+    <w:p>
+      <w:pPr>
+        <w:pStyle w:val="Paragrafoelenco"/>
+        <w:outlineLvl w:val="0"/>
+        <w:rPr>
+          <w:lang w:val="en-US"/>
+        </w:rPr>
+      </w:pPr>
+      <w:r>
+        <w:rPr>
+          <w:noProof/>
+          <w:lang w:val="en-US"/>
+        </w:rPr>
+        <w:drawing>
+          <wp:inline distT="0" distB="0" distL="0" distR="0" wp14:anchorId="7A93082D" wp14:editId="1BAA1EF0">
+            <wp:extent cx="6120130" cy="5894705"/>
+            <wp:effectExtent l="0" t="0" r="0" b="0"/>
+            <wp:docPr id="2" name="Immagine 2" descr="Immagine che contiene mappa&#10;&#10;Descrizione generata automaticamente"/>
+            <wp:cNvGraphicFramePr>
+              <a:graphicFrameLocks xmlns:a="http://schemas.openxmlformats.org/drawingml/2006/main" noChangeAspect="1"/>
+            </wp:cNvGraphicFramePr>
+            <a:graphic xmlns:a="http://schemas.openxmlformats.org/drawingml/2006/main">
+              <a:graphicData uri="http://schemas.openxmlformats.org/drawingml/2006/picture">
+                <pic:pic xmlns:pic="http://schemas.openxmlformats.org/drawingml/2006/picture">
+                  <pic:nvPicPr>
+                    <pic:cNvPr id="2" name="PrivateUX(section4).jpg"/>
+                    <pic:cNvPicPr/>
+                  </pic:nvPicPr>
+                  <pic:blipFill>
+                    <a:blip r:embed="rId8">
+                      <a:extLst>
+                        <a:ext uri="{28A0092B-C50C-407E-A947-70E740481C1C}">
+                          <a14:useLocalDpi xmlns:a14="http://schemas.microsoft.com/office/drawing/2010/main" val="0"/>
+                        </a:ext>
+                      </a:extLst>
+                    </a:blip>
+                    <a:stretch>
+                      <a:fillRect/>
+                    </a:stretch>
+                  </pic:blipFill>
+                  <pic:spPr>
+                    <a:xfrm>
+                      <a:off x="0" y="0"/>
+                      <a:ext cx="6120130" cy="5894705"/>
+                    </a:xfrm>
+                    <a:prstGeom prst="rect">
+                      <a:avLst/>
+                    </a:prstGeom>
+                  </pic:spPr>
+                </pic:pic>
+              </a:graphicData>
+            </a:graphic>
+          </wp:inline>
+        </w:drawing>
+      </w:r>
+    </w:p>
+    <w:p>
+      <w:pPr>
+        <w:pStyle w:val="Paragrafoelenco"/>
+        <w:outlineLvl w:val="0"/>
+        <w:rPr>
+          <w:b/>
+          <w:bCs/>
+          <w:lang w:val="en-US"/>
+        </w:rPr>
+      </w:pPr>
+    </w:p>
+    <w:p>
+      <w:pPr>
+        <w:pStyle w:val="Paragrafoelenco"/>
+        <w:outlineLvl w:val="0"/>
+        <w:rPr>
+          <w:b/>
+          <w:bCs/>
+          <w:lang w:val="en-US"/>
+        </w:rPr>
+      </w:pPr>
+    </w:p>
+    <w:p>
+      <w:pPr>
+        <w:pStyle w:val="Paragrafoelenco"/>
+        <w:outlineLvl w:val="0"/>
+        <w:rPr>
+          <w:b/>
+          <w:bCs/>
+          <w:lang w:val="en-US"/>
+        </w:rPr>
+      </w:pPr>
+    </w:p>
+    <w:p>
+      <w:pPr>
+        <w:pStyle w:val="Paragrafoelenco"/>
+        <w:outlineLvl w:val="0"/>
+        <w:rPr>
+          <w:b/>
+          <w:bCs/>
+          <w:lang w:val="en-US"/>
+        </w:rPr>
+      </w:pPr>
+      <w:r>
+        <w:rPr>
+          <w:b/>
+          <w:bCs/>
+          <w:noProof/>
+          <w:lang w:val="en-US"/>
+        </w:rPr>
+        <w:drawing>
+          <wp:inline distT="0" distB="0" distL="0" distR="0" wp14:anchorId="5E21AEA8" wp14:editId="72696297">
+            <wp:extent cx="6120130" cy="5250180"/>
+            <wp:effectExtent l="0" t="0" r="0" b="7620"/>
+            <wp:docPr id="3" name="Immagine 3" descr="Immagine che contiene screenshot&#10;&#10;Descrizione generata automaticamente"/>
+            <wp:cNvGraphicFramePr>
+              <a:graphicFrameLocks xmlns:a="http://schemas.openxmlformats.org/drawingml/2006/main" noChangeAspect="1"/>
+            </wp:cNvGraphicFramePr>
+            <a:graphic xmlns:a="http://schemas.openxmlformats.org/drawingml/2006/main">
+              <a:graphicData uri="http://schemas.openxmlformats.org/drawingml/2006/picture">
+                <pic:pic xmlns:pic="http://schemas.openxmlformats.org/drawingml/2006/picture">
+                  <pic:nvPicPr>
+                    <pic:cNvPr id="3" name="AuthorityUX(section4).jpg"/>
+                    <pic:cNvPicPr/>
+                  </pic:nvPicPr>
+                  <pic:blipFill>
+                    <a:blip r:embed="rId9">
+                      <a:extLst>
+                        <a:ext uri="{28A0092B-C50C-407E-A947-70E740481C1C}">
+                          <a14:useLocalDpi xmlns:a14="http://schemas.microsoft.com/office/drawing/2010/main" val="0"/>
+                        </a:ext>
+                      </a:extLst>
+                    </a:blip>
+                    <a:stretch>
+                      <a:fillRect/>
+                    </a:stretch>
+                  </pic:blipFill>
+                  <pic:spPr>
+                    <a:xfrm>
+                      <a:off x="0" y="0"/>
+                      <a:ext cx="6120130" cy="5250180"/>
+                    </a:xfrm>
+                    <a:prstGeom prst="rect">
+                      <a:avLst/>
+                    </a:prstGeom>
+                  </pic:spPr>
+                </pic:pic>
+              </a:graphicData>
+            </a:graphic>
+          </wp:inline>
+        </w:drawing>
+      </w:r>
+    </w:p>
+    <w:p>
+      <w:pPr>
+        <w:pStyle w:val="Paragrafoelenco"/>
+        <w:outlineLvl w:val="0"/>
+        <w:rPr>
+          <w:b/>
+          <w:bCs/>
+          <w:lang w:val="en-US"/>
+        </w:rPr>
+      </w:pPr>
+    </w:p>
+    <w:p>
+      <w:pPr>
+        <w:pStyle w:val="Paragrafoelenco"/>
+        <w:outlineLvl w:val="0"/>
+        <w:rPr>
+          <w:b/>
+          <w:bCs/>
+          <w:lang w:val="en-US"/>
+        </w:rPr>
+      </w:pPr>
+    </w:p>
+    <w:p>
+      <w:pPr>
+        <w:pStyle w:val="Paragrafoelenco"/>
+        <w:outlineLvl w:val="0"/>
+        <w:rPr>
+          <w:b/>
+          <w:bCs/>
+          <w:lang w:val="en-US"/>
+        </w:rPr>
+      </w:pPr>
     </w:p>
     <w:p>
       <w:pPr>
@@ -4376,6 +5037,7 @@
     <w:lsdException w:name="HTML Sample" w:semiHidden="1" w:unhideWhenUsed="1"/>
     <w:lsdException w:name="HTML Typewriter" w:semiHidden="1" w:unhideWhenUsed="1"/>
     <w:lsdException w:name="HTML Variable" w:semiHidden="1" w:unhideWhenUsed="1"/>
+    <w:lsdException w:name="Normal Table" w:semiHidden="1" w:unhideWhenUsed="1"/>
     <w:lsdException w:name="annotation subject" w:semiHidden="1" w:unhideWhenUsed="1"/>
     <w:lsdException w:name="No List" w:semiHidden="1" w:unhideWhenUsed="1"/>
     <w:lsdException w:name="Outline List 1" w:semiHidden="1" w:unhideWhenUsed="1"/>
@@ -4422,8 +5084,10 @@
     <w:lsdException w:name="Table Subtle 2" w:semiHidden="1" w:unhideWhenUsed="1"/>
     <w:lsdException w:name="Table Web 1" w:semiHidden="1" w:unhideWhenUsed="1"/>
     <w:lsdException w:name="Table Web 2" w:semiHidden="1" w:unhideWhenUsed="1"/>
+    <w:lsdException w:name="Table Web 3" w:semiHidden="1" w:unhideWhenUsed="1"/>
     <w:lsdException w:name="Balloon Text" w:semiHidden="1" w:unhideWhenUsed="1"/>
     <w:lsdException w:name="Table Grid" w:uiPriority="39"/>
+    <w:lsdException w:name="Table Theme" w:semiHidden="1" w:unhideWhenUsed="1"/>
     <w:lsdException w:name="Placeholder Text" w:semiHidden="1"/>
     <w:lsdException w:name="No Spacing" w:uiPriority="1" w:qFormat="1"/>
     <w:lsdException w:name="Light Shading" w:uiPriority="60"/>
@@ -5132,7 +5796,7 @@
 </file>
 
 <file path=customXml/itemProps1.xml><?xml version="1.0" encoding="utf-8"?>
-<ds:datastoreItem xmlns:ds="http://schemas.openxmlformats.org/officeDocument/2006/customXml" ds:itemID="{6ACB3851-A74A-43E9-87A4-488D075B8E78}">
+<ds:datastoreItem xmlns:ds="http://schemas.openxmlformats.org/officeDocument/2006/customXml" ds:itemID="{085E6B11-1705-4786-B312-D8AD2BBB2EB3}">
   <ds:schemaRefs>
     <ds:schemaRef ds:uri="http://schemas.openxmlformats.org/officeDocument/2006/bibliography"/>
   </ds:schemaRefs>

--- a/DD/DD_Gino.docx
+++ b/DD/DD_Gino.docx
@@ -135,7 +135,6 @@
             <w:dataBinding w:prefixMappings="xmlns:ns0='http://purl.org/dc/elements/1.1/' xmlns:ns1='http://schemas.openxmlformats.org/package/2006/metadata/core-properties' " w:xpath="/ns1:coreProperties[1]/ns0:title[1]" w:storeItemID="{6C3C8BC8-F283-45AE-878A-BAB7291924A1}"/>
             <w:text/>
           </w:sdtPr>
-          <w:sdtEndPr/>
           <w:sdtContent>
             <w:p>
               <w:pPr>
@@ -183,7 +182,6 @@
             <w:dataBinding w:prefixMappings="xmlns:ns0='http://purl.org/dc/elements/1.1/' xmlns:ns1='http://schemas.openxmlformats.org/package/2006/metadata/core-properties' " w:xpath="/ns1:coreProperties[1]/ns0:subject[1]" w:storeItemID="{6C3C8BC8-F283-45AE-878A-BAB7291924A1}"/>
             <w:text/>
           </w:sdtPr>
-          <w:sdtEndPr/>
           <w:sdtContent>
             <w:p>
               <w:pPr>
@@ -344,7 +342,6 @@
                                     <w:dataBinding w:prefixMappings="xmlns:ns0='http://schemas.openxmlformats.org/officeDocument/2006/extended-properties' " w:xpath="/ns0:Properties[1]/ns0:Company[1]" w:storeItemID="{6668398D-A668-4E3E-A5EB-62B293D839F1}"/>
                                     <w:text/>
                                   </w:sdtPr>
-                                  <w:sdtEndPr/>
                                   <w:sdtContent>
                                     <w:r>
                                       <w:rPr>
@@ -376,7 +373,6 @@
                                     <w:dataBinding w:prefixMappings="xmlns:ns0='http://schemas.microsoft.com/office/2006/coverPageProps' " w:xpath="/ns0:CoverPageProperties[1]/ns0:CompanyAddress[1]" w:storeItemID="{55AF091B-3C7A-41E3-B477-F2FDAA23CFDA}"/>
                                     <w:text/>
                                   </w:sdtPr>
-                                  <w:sdtEndPr/>
                                   <w:sdtContent>
                                     <w:r>
                                       <w:rPr>
@@ -450,7 +446,6 @@
                               <w:dataBinding w:prefixMappings="xmlns:ns0='http://schemas.openxmlformats.org/officeDocument/2006/extended-properties' " w:xpath="/ns0:Properties[1]/ns0:Company[1]" w:storeItemID="{6668398D-A668-4E3E-A5EB-62B293D839F1}"/>
                               <w:text/>
                             </w:sdtPr>
-                            <w:sdtEndPr/>
                             <w:sdtContent>
                               <w:r>
                                 <w:rPr>
@@ -482,7 +477,6 @@
                               <w:dataBinding w:prefixMappings="xmlns:ns0='http://schemas.microsoft.com/office/2006/coverPageProps' " w:xpath="/ns0:CoverPageProperties[1]/ns0:CompanyAddress[1]" w:storeItemID="{55AF091B-3C7A-41E3-B477-F2FDAA23CFDA}"/>
                               <w:text/>
                             </w:sdtPr>
-                            <w:sdtEndPr/>
                             <w:sdtContent>
                               <w:r>
                                 <w:rPr>
@@ -7621,7 +7615,21 @@
         </w:rPr>
         <w:t xml:space="preserve"> design</w:t>
       </w:r>
+      <w:bookmarkStart w:id="8" w:name="_GoBack"/>
       <w:bookmarkEnd w:id="7"/>
+      <w:bookmarkEnd w:id="8"/>
+    </w:p>
+    <w:p>
+      <w:pPr>
+        <w:pStyle w:val="Paragrafoelenco"/>
+        <w:outlineLvl w:val="0"/>
+        <w:rPr>
+          <w:b/>
+          <w:bCs/>
+          <w:sz w:val="22"/>
+          <w:szCs w:val="22"/>
+        </w:rPr>
+      </w:pPr>
     </w:p>
     <w:p>
       <w:pPr>
@@ -7638,7 +7646,7 @@
           <w:szCs w:val="22"/>
         </w:rPr>
       </w:pPr>
-      <w:bookmarkStart w:id="8" w:name="_Toc25482138"/>
+      <w:bookmarkStart w:id="9" w:name="_Toc25482138"/>
       <w:proofErr w:type="spellStart"/>
       <w:r>
         <w:rPr>
@@ -7649,7 +7657,7 @@
         </w:rPr>
         <w:t>Overview</w:t>
       </w:r>
-      <w:bookmarkEnd w:id="8"/>
+      <w:bookmarkEnd w:id="9"/>
       <w:proofErr w:type="spellEnd"/>
     </w:p>
     <w:p>
@@ -7783,7 +7791,7 @@
           <w:lang w:val="en-US"/>
         </w:rPr>
       </w:pPr>
-      <w:bookmarkStart w:id="9" w:name="_Toc25482139"/>
+      <w:bookmarkStart w:id="10" w:name="_Toc25482139"/>
       <w:r>
         <w:rPr>
           <w:b/>
@@ -7794,7 +7802,7 @@
         </w:rPr>
         <w:t>High level components and their interaction</w:t>
       </w:r>
-      <w:bookmarkEnd w:id="9"/>
+      <w:bookmarkEnd w:id="10"/>
     </w:p>
     <w:p>
       <w:pPr>
@@ -7948,7 +7956,7 @@
           <w:lang w:val="en-US"/>
         </w:rPr>
       </w:pPr>
-      <w:bookmarkStart w:id="10" w:name="_Toc25482140"/>
+      <w:bookmarkStart w:id="11" w:name="_Toc25482140"/>
       <w:r>
         <w:rPr>
           <w:b/>
@@ -7959,7 +7967,101 @@
         </w:rPr>
         <w:t>Component view</w:t>
       </w:r>
-      <w:bookmarkEnd w:id="10"/>
+      <w:bookmarkEnd w:id="11"/>
+    </w:p>
+    <w:p>
+      <w:pPr>
+        <w:pStyle w:val="Paragrafoelenco"/>
+        <w:ind w:left="1080"/>
+        <w:outlineLvl w:val="1"/>
+        <w:rPr>
+          <w:b/>
+          <w:bCs/>
+          <w:sz w:val="22"/>
+          <w:szCs w:val="22"/>
+          <w:lang w:val="en-US"/>
+        </w:rPr>
+      </w:pPr>
+      <w:r>
+        <w:rPr>
+          <w:b/>
+          <w:bCs/>
+          <w:noProof/>
+          <w:sz w:val="22"/>
+          <w:szCs w:val="22"/>
+          <w:lang w:val="en-US"/>
+        </w:rPr>
+        <w:lastRenderedPageBreak/>
+        <w:drawing>
+          <wp:inline distT="0" distB="0" distL="0" distR="0" wp14:anchorId="15A79FC3" wp14:editId="6730B393">
+            <wp:extent cx="5220000" cy="4892400"/>
+            <wp:effectExtent l="0" t="0" r="0" b="3810"/>
+            <wp:docPr id="5" name="Immagine 5" descr="Immagine che contiene screenshot&#10;&#10;Descrizione generata automaticamente"/>
+            <wp:cNvGraphicFramePr>
+              <a:graphicFrameLocks xmlns:a="http://schemas.openxmlformats.org/drawingml/2006/main" noChangeAspect="1"/>
+            </wp:cNvGraphicFramePr>
+            <a:graphic xmlns:a="http://schemas.openxmlformats.org/drawingml/2006/main">
+              <a:graphicData uri="http://schemas.openxmlformats.org/drawingml/2006/picture">
+                <pic:pic xmlns:pic="http://schemas.openxmlformats.org/drawingml/2006/picture">
+                  <pic:nvPicPr>
+                    <pic:cNvPr id="5" name="Component Diagram(section2.2).jpg"/>
+                    <pic:cNvPicPr/>
+                  </pic:nvPicPr>
+                  <pic:blipFill>
+                    <a:blip r:embed="rId11">
+                      <a:extLst>
+                        <a:ext uri="{28A0092B-C50C-407E-A947-70E740481C1C}">
+                          <a14:useLocalDpi xmlns:a14="http://schemas.microsoft.com/office/drawing/2010/main" val="0"/>
+                        </a:ext>
+                      </a:extLst>
+                    </a:blip>
+                    <a:stretch>
+                      <a:fillRect/>
+                    </a:stretch>
+                  </pic:blipFill>
+                  <pic:spPr>
+                    <a:xfrm>
+                      <a:off x="0" y="0"/>
+                      <a:ext cx="5220000" cy="4892400"/>
+                    </a:xfrm>
+                    <a:prstGeom prst="rect">
+                      <a:avLst/>
+                    </a:prstGeom>
+                  </pic:spPr>
+                </pic:pic>
+              </a:graphicData>
+            </a:graphic>
+          </wp:inline>
+        </w:drawing>
+      </w:r>
+    </w:p>
+    <w:p>
+      <w:pPr>
+        <w:pStyle w:val="Paragrafoelenco"/>
+        <w:ind w:left="1080"/>
+        <w:outlineLvl w:val="1"/>
+        <w:rPr>
+          <w:b/>
+          <w:bCs/>
+          <w:sz w:val="22"/>
+          <w:szCs w:val="22"/>
+          <w:lang w:val="en-US"/>
+        </w:rPr>
+      </w:pPr>
+    </w:p>
+    <w:p>
+      <w:pPr>
+        <w:pStyle w:val="Paragrafoelenco"/>
+        <w:ind w:left="1080"/>
+        <w:outlineLvl w:val="1"/>
+        <w:rPr>
+          <w:b/>
+          <w:bCs/>
+          <w:sz w:val="22"/>
+          <w:szCs w:val="22"/>
+          <w:lang w:val="en-US"/>
+        </w:rPr>
+      </w:pPr>
     </w:p>
     <w:p>
       <w:pPr>
@@ -7977,7 +8079,7 @@
           <w:lang w:val="en-US"/>
         </w:rPr>
       </w:pPr>
-      <w:bookmarkStart w:id="11" w:name="_Toc25482141"/>
+      <w:bookmarkStart w:id="12" w:name="_Toc25482141"/>
       <w:r>
         <w:rPr>
           <w:b/>
@@ -7988,7 +8090,7 @@
         </w:rPr>
         <w:t>Deployment view</w:t>
       </w:r>
-      <w:bookmarkEnd w:id="11"/>
+      <w:bookmarkEnd w:id="12"/>
     </w:p>
     <w:p>
       <w:pPr>
@@ -8034,7 +8136,7 @@
           <w:lang w:val="en-US"/>
         </w:rPr>
       </w:pPr>
-      <w:bookmarkStart w:id="12" w:name="_Toc25482142"/>
+      <w:bookmarkStart w:id="13" w:name="_Toc25482142"/>
       <w:r>
         <w:rPr>
           <w:b/>
@@ -8045,7 +8147,7 @@
         </w:rPr>
         <w:t>Runtime view</w:t>
       </w:r>
-      <w:bookmarkEnd w:id="12"/>
+      <w:bookmarkEnd w:id="13"/>
     </w:p>
     <w:p>
       <w:pPr>
@@ -8063,7 +8165,7 @@
           <w:lang w:val="en-US"/>
         </w:rPr>
       </w:pPr>
-      <w:bookmarkStart w:id="13" w:name="_Toc25482143"/>
+      <w:bookmarkStart w:id="14" w:name="_Toc25482143"/>
       <w:r>
         <w:rPr>
           <w:b/>
@@ -8074,7 +8176,7 @@
         </w:rPr>
         <w:t>Component interfaces</w:t>
       </w:r>
-      <w:bookmarkEnd w:id="13"/>
+      <w:bookmarkEnd w:id="14"/>
     </w:p>
     <w:p>
       <w:pPr>
@@ -8092,7 +8194,7 @@
           <w:lang w:val="en-US"/>
         </w:rPr>
       </w:pPr>
-      <w:bookmarkStart w:id="14" w:name="_Toc25482144"/>
+      <w:bookmarkStart w:id="15" w:name="_Toc25482144"/>
       <w:r>
         <w:rPr>
           <w:b/>
@@ -8103,7 +8205,7 @@
         </w:rPr>
         <w:t>Selected architectural styles and patterns</w:t>
       </w:r>
-      <w:bookmarkEnd w:id="14"/>
+      <w:bookmarkEnd w:id="15"/>
     </w:p>
     <w:p>
       <w:pPr>
@@ -8121,7 +8223,7 @@
           <w:lang w:val="en-US"/>
         </w:rPr>
       </w:pPr>
-      <w:bookmarkStart w:id="15" w:name="_Toc25482145"/>
+      <w:bookmarkStart w:id="16" w:name="_Toc25482145"/>
       <w:r>
         <w:rPr>
           <w:b/>
@@ -8132,7 +8234,7 @@
         </w:rPr>
         <w:t>Other design decisions</w:t>
       </w:r>
-      <w:bookmarkEnd w:id="15"/>
+      <w:bookmarkEnd w:id="16"/>
     </w:p>
     <w:p>
       <w:pPr>
@@ -8150,7 +8252,7 @@
           <w:lang w:val="en-US"/>
         </w:rPr>
       </w:pPr>
-      <w:bookmarkStart w:id="16" w:name="_Toc25482146"/>
+      <w:bookmarkStart w:id="17" w:name="_Toc25482146"/>
       <w:r>
         <w:rPr>
           <w:b/>
@@ -8161,7 +8263,7 @@
         </w:rPr>
         <w:t>Algorithm design</w:t>
       </w:r>
-      <w:bookmarkEnd w:id="16"/>
+      <w:bookmarkEnd w:id="17"/>
     </w:p>
     <w:p>
       <w:pPr>
@@ -8179,7 +8281,7 @@
           <w:lang w:val="en-US"/>
         </w:rPr>
       </w:pPr>
-      <w:bookmarkStart w:id="17" w:name="_Toc25482147"/>
+      <w:bookmarkStart w:id="18" w:name="_Toc25482147"/>
       <w:r>
         <w:rPr>
           <w:b/>
@@ -8190,7 +8292,7 @@
         </w:rPr>
         <w:t>License plate recognizing algorithm</w:t>
       </w:r>
-      <w:bookmarkEnd w:id="17"/>
+      <w:bookmarkEnd w:id="18"/>
     </w:p>
     <w:p>
       <w:pPr>
@@ -8208,7 +8310,7 @@
           <w:lang w:val="en-US"/>
         </w:rPr>
       </w:pPr>
-      <w:bookmarkStart w:id="18" w:name="_Toc25482148"/>
+      <w:bookmarkStart w:id="19" w:name="_Toc25482148"/>
       <w:r>
         <w:rPr>
           <w:b/>
@@ -8219,7 +8321,7 @@
         </w:rPr>
         <w:t>Making suggestions algorithm</w:t>
       </w:r>
-      <w:bookmarkEnd w:id="18"/>
+      <w:bookmarkEnd w:id="19"/>
     </w:p>
     <w:p>
       <w:pPr>
@@ -8333,19 +8435,18 @@
           <w:lang w:val="en-US"/>
         </w:rPr>
       </w:pPr>
-      <w:bookmarkStart w:id="19" w:name="_Toc25482149"/>
-      <w:r>
-        <w:rPr>
-          <w:b/>
-          <w:bCs/>
-          <w:sz w:val="22"/>
-          <w:szCs w:val="22"/>
-          <w:lang w:val="en-US"/>
-        </w:rPr>
-        <w:lastRenderedPageBreak/>
+      <w:bookmarkStart w:id="20" w:name="_Toc25482149"/>
+      <w:r>
+        <w:rPr>
+          <w:b/>
+          <w:bCs/>
+          <w:sz w:val="22"/>
+          <w:szCs w:val="22"/>
+          <w:lang w:val="en-US"/>
+        </w:rPr>
         <w:t>User Interface design</w:t>
       </w:r>
-      <w:bookmarkEnd w:id="19"/>
+      <w:bookmarkEnd w:id="20"/>
     </w:p>
     <w:p>
       <w:pPr>
@@ -8515,8 +8616,6 @@
           <w:lang w:val="en-US"/>
         </w:rPr>
       </w:pPr>
-      <w:bookmarkStart w:id="20" w:name="_GoBack"/>
-      <w:bookmarkEnd w:id="20"/>
     </w:p>
     <w:p>
       <w:pPr>
@@ -8556,6 +8655,7 @@
           <w:szCs w:val="22"/>
           <w:lang w:val="en-US"/>
         </w:rPr>
+        <w:lastRenderedPageBreak/>
         <w:drawing>
           <wp:inline distT="0" distB="0" distL="0" distR="0" wp14:anchorId="51C91776" wp14:editId="145A9229">
             <wp:extent cx="5220000" cy="5565600"/>
@@ -8572,7 +8672,7 @@
                     <pic:cNvPicPr/>
                   </pic:nvPicPr>
                   <pic:blipFill>
-                    <a:blip r:embed="rId11">
+                    <a:blip r:embed="rId12">
                       <a:extLst>
                         <a:ext uri="{28A0092B-C50C-407E-A947-70E740481C1C}">
                           <a14:useLocalDpi xmlns:a14="http://schemas.microsoft.com/office/drawing/2010/main" val="0"/>
@@ -8637,7 +8737,7 @@
                     <pic:cNvPicPr/>
                   </pic:nvPicPr>
                   <pic:blipFill>
-                    <a:blip r:embed="rId12">
+                    <a:blip r:embed="rId13">
                       <a:extLst>
                         <a:ext uri="{28A0092B-C50C-407E-A947-70E740481C1C}">
                           <a14:useLocalDpi xmlns:a14="http://schemas.microsoft.com/office/drawing/2010/main" val="0"/>
@@ -8881,7 +8981,7 @@
       <w:bookmarkEnd w:id="27"/>
     </w:p>
     <w:sectPr>
-      <w:footerReference w:type="default" r:id="rId13"/>
+      <w:footerReference w:type="default" r:id="rId14"/>
       <w:pgSz w:w="11906" w:h="16838"/>
       <w:pgMar w:top="1417" w:right="1134" w:bottom="1134" w:left="1134" w:header="708" w:footer="708" w:gutter="0"/>
       <w:pgNumType w:start="0"/>
@@ -8935,7 +9035,6 @@
         <w:docPartUnique/>
       </w:docPartObj>
     </w:sdtPr>
-    <w:sdtEndPr/>
     <w:sdtContent>
       <w:p>
         <w:pPr>
@@ -10733,14 +10832,14 @@
     <w:charset w:val="00"/>
     <w:family w:val="swiss"/>
     <w:pitch w:val="variable"/>
-    <w:sig w:usb0="E0002AFF" w:usb1="4000ACFF" w:usb2="00000001" w:usb3="00000000" w:csb0="000001FF" w:csb1="00000000"/>
+    <w:sig w:usb0="E0002EFF" w:usb1="C000247B" w:usb2="00000009" w:usb3="00000000" w:csb0="000001FF" w:csb1="00000000"/>
   </w:font>
   <w:font w:name="Times New Roman">
     <w:panose1 w:val="02020603050405020304"/>
     <w:charset w:val="00"/>
     <w:family w:val="roman"/>
     <w:pitch w:val="variable"/>
-    <w:sig w:usb0="E0002AFF" w:usb1="C0007843" w:usb2="00000009" w:usb3="00000000" w:csb0="000001FF" w:csb1="00000000"/>
+    <w:sig w:usb0="E0002EFF" w:usb1="C000785B" w:usb2="00000009" w:usb3="00000000" w:csb0="000001FF" w:csb1="00000000"/>
   </w:font>
   <w:font w:name="Courier New">
     <w:panose1 w:val="02070309020205020404"/>
@@ -10768,7 +10867,7 @@
     <w:charset w:val="00"/>
     <w:family w:val="swiss"/>
     <w:pitch w:val="variable"/>
-    <w:sig w:usb0="A0002AEF" w:usb1="4000207B" w:usb2="00000000" w:usb3="00000000" w:csb0="000001FF" w:csb1="00000000"/>
+    <w:sig w:usb0="E0002AFF" w:usb1="C000247B" w:usb2="00000009" w:usb3="00000000" w:csb0="000001FF" w:csb1="00000000"/>
   </w:font>
   <w:font w:name="Segoe UI">
     <w:panose1 w:val="020B0502040204020203"/>
@@ -10800,6 +10899,7 @@
     <w:rsid w:val="00396F8F"/>
     <w:rsid w:val="004C5DBC"/>
     <w:rsid w:val="00546BEE"/>
+    <w:rsid w:val="007E6445"/>
     <w:rsid w:val="00A45094"/>
     <w:rsid w:val="00A93EBA"/>
     <w:rsid w:val="00AF583E"/>
@@ -11573,7 +11673,7 @@
 </file>
 
 <file path=customXml/itemProps1.xml><?xml version="1.0" encoding="utf-8"?>
-<ds:datastoreItem xmlns:ds="http://schemas.openxmlformats.org/officeDocument/2006/customXml" ds:itemID="{1E64C0E8-8A30-41AE-AE92-7F7FA3B5FAA7}">
+<ds:datastoreItem xmlns:ds="http://schemas.openxmlformats.org/officeDocument/2006/customXml" ds:itemID="{BF65EB2E-FB59-45D0-AF63-C7BFCF4C264A}">
   <ds:schemaRefs>
     <ds:schemaRef ds:uri="http://schemas.openxmlformats.org/officeDocument/2006/bibliography"/>
   </ds:schemaRefs>

--- a/DD/DD_Gino.docx
+++ b/DD/DD_Gino.docx
@@ -7615,9 +7615,7 @@
         </w:rPr>
         <w:t xml:space="preserve"> design</w:t>
       </w:r>
-      <w:bookmarkStart w:id="8" w:name="_GoBack"/>
       <w:bookmarkEnd w:id="7"/>
-      <w:bookmarkEnd w:id="8"/>
     </w:p>
     <w:p>
       <w:pPr>
@@ -7646,7 +7644,7 @@
           <w:szCs w:val="22"/>
         </w:rPr>
       </w:pPr>
-      <w:bookmarkStart w:id="9" w:name="_Toc25482138"/>
+      <w:bookmarkStart w:id="8" w:name="_Toc25482138"/>
       <w:proofErr w:type="spellStart"/>
       <w:r>
         <w:rPr>
@@ -7657,7 +7655,7 @@
         </w:rPr>
         <w:t>Overview</w:t>
       </w:r>
-      <w:bookmarkEnd w:id="9"/>
+      <w:bookmarkEnd w:id="8"/>
       <w:proofErr w:type="spellEnd"/>
     </w:p>
     <w:p>
@@ -7791,7 +7789,7 @@
           <w:lang w:val="en-US"/>
         </w:rPr>
       </w:pPr>
-      <w:bookmarkStart w:id="10" w:name="_Toc25482139"/>
+      <w:bookmarkStart w:id="9" w:name="_Toc25482139"/>
       <w:r>
         <w:rPr>
           <w:b/>
@@ -7802,7 +7800,7 @@
         </w:rPr>
         <w:t>High level components and their interaction</w:t>
       </w:r>
-      <w:bookmarkEnd w:id="10"/>
+      <w:bookmarkEnd w:id="9"/>
     </w:p>
     <w:p>
       <w:pPr>
@@ -7956,7 +7954,7 @@
           <w:lang w:val="en-US"/>
         </w:rPr>
       </w:pPr>
-      <w:bookmarkStart w:id="11" w:name="_Toc25482140"/>
+      <w:bookmarkStart w:id="10" w:name="_Toc25482140"/>
       <w:r>
         <w:rPr>
           <w:b/>
@@ -7967,7 +7965,7 @@
         </w:rPr>
         <w:t>Component view</w:t>
       </w:r>
-      <w:bookmarkEnd w:id="11"/>
+      <w:bookmarkEnd w:id="10"/>
     </w:p>
     <w:p>
       <w:pPr>
@@ -8066,6 +8064,366 @@
     <w:p>
       <w:pPr>
         <w:pStyle w:val="Paragrafoelenco"/>
+        <w:ind w:left="1080"/>
+        <w:outlineLvl w:val="1"/>
+        <w:rPr>
+          <w:b/>
+          <w:bCs/>
+          <w:sz w:val="22"/>
+          <w:szCs w:val="22"/>
+          <w:lang w:val="en-US"/>
+        </w:rPr>
+      </w:pPr>
+      <w:r>
+        <w:rPr>
+          <w:b/>
+          <w:bCs/>
+          <w:sz w:val="22"/>
+          <w:szCs w:val="22"/>
+          <w:lang w:val="en-US"/>
+        </w:rPr>
+        <w:t>User mobile services projection</w:t>
+      </w:r>
+    </w:p>
+    <w:p>
+      <w:pPr>
+        <w:pStyle w:val="Paragrafoelenco"/>
+        <w:ind w:left="1080"/>
+        <w:outlineLvl w:val="1"/>
+        <w:rPr>
+          <w:b/>
+          <w:bCs/>
+          <w:sz w:val="22"/>
+          <w:szCs w:val="22"/>
+          <w:lang w:val="en-US"/>
+        </w:rPr>
+      </w:pPr>
+    </w:p>
+    <w:p>
+      <w:pPr>
+        <w:pStyle w:val="Paragrafoelenco"/>
+        <w:ind w:left="1080"/>
+        <w:outlineLvl w:val="1"/>
+        <w:rPr>
+          <w:b/>
+          <w:bCs/>
+          <w:sz w:val="22"/>
+          <w:szCs w:val="22"/>
+          <w:lang w:val="en-US"/>
+        </w:rPr>
+      </w:pPr>
+      <w:r>
+        <w:rPr>
+          <w:b/>
+          <w:bCs/>
+          <w:noProof/>
+          <w:sz w:val="22"/>
+          <w:szCs w:val="22"/>
+          <w:lang w:val="en-US"/>
+        </w:rPr>
+        <w:lastRenderedPageBreak/>
+        <w:drawing>
+          <wp:inline distT="0" distB="0" distL="0" distR="0" wp14:anchorId="0315D566" wp14:editId="6F0BA5D7">
+            <wp:extent cx="5220000" cy="3294000"/>
+            <wp:effectExtent l="0" t="0" r="0" b="1905"/>
+            <wp:docPr id="7" name="Immagine 7" descr="Immagine che contiene mappa&#10;&#10;Descrizione generata automaticamente"/>
+            <wp:cNvGraphicFramePr>
+              <a:graphicFrameLocks xmlns:a="http://schemas.openxmlformats.org/drawingml/2006/main" noChangeAspect="1"/>
+            </wp:cNvGraphicFramePr>
+            <a:graphic xmlns:a="http://schemas.openxmlformats.org/drawingml/2006/main">
+              <a:graphicData uri="http://schemas.openxmlformats.org/drawingml/2006/picture">
+                <pic:pic xmlns:pic="http://schemas.openxmlformats.org/drawingml/2006/picture">
+                  <pic:nvPicPr>
+                    <pic:cNvPr id="7" name="componentDiagram_MobileUserService(section2.3).jpg"/>
+                    <pic:cNvPicPr/>
+                  </pic:nvPicPr>
+                  <pic:blipFill>
+                    <a:blip r:embed="rId12">
+                      <a:extLst>
+                        <a:ext uri="{28A0092B-C50C-407E-A947-70E740481C1C}">
+                          <a14:useLocalDpi xmlns:a14="http://schemas.microsoft.com/office/drawing/2010/main" val="0"/>
+                        </a:ext>
+                      </a:extLst>
+                    </a:blip>
+                    <a:stretch>
+                      <a:fillRect/>
+                    </a:stretch>
+                  </pic:blipFill>
+                  <pic:spPr>
+                    <a:xfrm>
+                      <a:off x="0" y="0"/>
+                      <a:ext cx="5220000" cy="3294000"/>
+                    </a:xfrm>
+                    <a:prstGeom prst="rect">
+                      <a:avLst/>
+                    </a:prstGeom>
+                  </pic:spPr>
+                </pic:pic>
+              </a:graphicData>
+            </a:graphic>
+          </wp:inline>
+        </w:drawing>
+      </w:r>
+    </w:p>
+    <w:p>
+      <w:pPr>
+        <w:pStyle w:val="Paragrafoelenco"/>
+        <w:ind w:left="1080"/>
+        <w:outlineLvl w:val="1"/>
+        <w:rPr>
+          <w:b/>
+          <w:bCs/>
+          <w:sz w:val="22"/>
+          <w:szCs w:val="22"/>
+          <w:lang w:val="en-US"/>
+        </w:rPr>
+      </w:pPr>
+    </w:p>
+    <w:p>
+      <w:pPr>
+        <w:pStyle w:val="Paragrafoelenco"/>
+        <w:ind w:left="1080"/>
+        <w:outlineLvl w:val="1"/>
+        <w:rPr>
+          <w:b/>
+          <w:bCs/>
+          <w:sz w:val="22"/>
+          <w:szCs w:val="22"/>
+          <w:lang w:val="en-US"/>
+        </w:rPr>
+      </w:pPr>
+    </w:p>
+    <w:p>
+      <w:pPr>
+        <w:pStyle w:val="Paragrafoelenco"/>
+        <w:ind w:left="1080"/>
+        <w:outlineLvl w:val="1"/>
+        <w:rPr>
+          <w:b/>
+          <w:bCs/>
+          <w:sz w:val="22"/>
+          <w:szCs w:val="22"/>
+          <w:lang w:val="en-US"/>
+        </w:rPr>
+      </w:pPr>
+      <w:r>
+        <w:rPr>
+          <w:b/>
+          <w:bCs/>
+          <w:sz w:val="22"/>
+          <w:szCs w:val="22"/>
+          <w:lang w:val="en-US"/>
+        </w:rPr>
+        <w:t>User web services projection</w:t>
+      </w:r>
+    </w:p>
+    <w:p>
+      <w:pPr>
+        <w:pStyle w:val="Paragrafoelenco"/>
+        <w:ind w:left="1080"/>
+        <w:outlineLvl w:val="1"/>
+        <w:rPr>
+          <w:b/>
+          <w:bCs/>
+          <w:sz w:val="22"/>
+          <w:szCs w:val="22"/>
+          <w:lang w:val="en-US"/>
+        </w:rPr>
+      </w:pPr>
+    </w:p>
+    <w:p>
+      <w:pPr>
+        <w:pStyle w:val="Paragrafoelenco"/>
+        <w:ind w:left="1080"/>
+        <w:outlineLvl w:val="1"/>
+        <w:rPr>
+          <w:b/>
+          <w:bCs/>
+          <w:sz w:val="22"/>
+          <w:szCs w:val="22"/>
+          <w:lang w:val="en-US"/>
+        </w:rPr>
+      </w:pPr>
+    </w:p>
+    <w:p>
+      <w:pPr>
+        <w:pStyle w:val="Paragrafoelenco"/>
+        <w:ind w:left="1080"/>
+        <w:outlineLvl w:val="1"/>
+        <w:rPr>
+          <w:b/>
+          <w:bCs/>
+          <w:sz w:val="22"/>
+          <w:szCs w:val="22"/>
+          <w:lang w:val="en-US"/>
+        </w:rPr>
+      </w:pPr>
+    </w:p>
+    <w:p>
+      <w:pPr>
+        <w:pStyle w:val="Paragrafoelenco"/>
+        <w:ind w:left="1080"/>
+        <w:outlineLvl w:val="1"/>
+        <w:rPr>
+          <w:b/>
+          <w:bCs/>
+          <w:sz w:val="22"/>
+          <w:szCs w:val="22"/>
+          <w:lang w:val="en-US"/>
+        </w:rPr>
+      </w:pPr>
+      <w:r>
+        <w:rPr>
+          <w:b/>
+          <w:bCs/>
+          <w:noProof/>
+          <w:sz w:val="22"/>
+          <w:szCs w:val="22"/>
+          <w:lang w:val="en-US"/>
+        </w:rPr>
+        <w:drawing>
+          <wp:inline distT="0" distB="0" distL="0" distR="0" wp14:anchorId="7780DE26" wp14:editId="50BF7032">
+            <wp:extent cx="5220000" cy="3780000"/>
+            <wp:effectExtent l="0" t="0" r="0" b="0"/>
+            <wp:docPr id="8" name="Immagine 8" descr="Immagine che contiene mappa, testo&#10;&#10;Descrizione generata automaticamente"/>
+            <wp:cNvGraphicFramePr>
+              <a:graphicFrameLocks xmlns:a="http://schemas.openxmlformats.org/drawingml/2006/main" noChangeAspect="1"/>
+            </wp:cNvGraphicFramePr>
+            <a:graphic xmlns:a="http://schemas.openxmlformats.org/drawingml/2006/main">
+              <a:graphicData uri="http://schemas.openxmlformats.org/drawingml/2006/picture">
+                <pic:pic xmlns:pic="http://schemas.openxmlformats.org/drawingml/2006/picture">
+                  <pic:nvPicPr>
+                    <pic:cNvPr id="8" name="componentDiagram_WebUserService8section2.3).jpg"/>
+                    <pic:cNvPicPr/>
+                  </pic:nvPicPr>
+                  <pic:blipFill>
+                    <a:blip r:embed="rId13">
+                      <a:extLst>
+                        <a:ext uri="{28A0092B-C50C-407E-A947-70E740481C1C}">
+                          <a14:useLocalDpi xmlns:a14="http://schemas.microsoft.com/office/drawing/2010/main" val="0"/>
+                        </a:ext>
+                      </a:extLst>
+                    </a:blip>
+                    <a:stretch>
+                      <a:fillRect/>
+                    </a:stretch>
+                  </pic:blipFill>
+                  <pic:spPr>
+                    <a:xfrm>
+                      <a:off x="0" y="0"/>
+                      <a:ext cx="5220000" cy="3780000"/>
+                    </a:xfrm>
+                    <a:prstGeom prst="rect">
+                      <a:avLst/>
+                    </a:prstGeom>
+                  </pic:spPr>
+                </pic:pic>
+              </a:graphicData>
+            </a:graphic>
+          </wp:inline>
+        </w:drawing>
+      </w:r>
+    </w:p>
+    <w:p>
+      <w:pPr>
+        <w:pStyle w:val="Paragrafoelenco"/>
+        <w:ind w:left="1080"/>
+        <w:outlineLvl w:val="1"/>
+        <w:rPr>
+          <w:b/>
+          <w:bCs/>
+          <w:sz w:val="22"/>
+          <w:szCs w:val="22"/>
+          <w:lang w:val="en-US"/>
+        </w:rPr>
+      </w:pPr>
+    </w:p>
+    <w:p>
+      <w:pPr>
+        <w:pStyle w:val="Paragrafoelenco"/>
+        <w:ind w:left="1080"/>
+        <w:outlineLvl w:val="1"/>
+        <w:rPr>
+          <w:b/>
+          <w:bCs/>
+          <w:sz w:val="22"/>
+          <w:szCs w:val="22"/>
+          <w:lang w:val="en-US"/>
+        </w:rPr>
+      </w:pPr>
+    </w:p>
+    <w:p>
+      <w:pPr>
+        <w:pStyle w:val="Paragrafoelenco"/>
+        <w:ind w:left="1080"/>
+        <w:outlineLvl w:val="1"/>
+        <w:rPr>
+          <w:b/>
+          <w:bCs/>
+          <w:sz w:val="22"/>
+          <w:szCs w:val="22"/>
+          <w:lang w:val="en-US"/>
+        </w:rPr>
+      </w:pPr>
+      <w:r>
+        <w:rPr>
+          <w:b/>
+          <w:bCs/>
+          <w:sz w:val="22"/>
+          <w:szCs w:val="22"/>
+          <w:lang w:val="en-US"/>
+        </w:rPr>
+        <w:lastRenderedPageBreak/>
+        <w:t>Entity-relationship diagram</w:t>
+      </w:r>
+    </w:p>
+    <w:p>
+      <w:pPr>
+        <w:pStyle w:val="Paragrafoelenco"/>
+        <w:ind w:left="1080"/>
+        <w:outlineLvl w:val="1"/>
+        <w:rPr>
+          <w:b/>
+          <w:bCs/>
+          <w:sz w:val="22"/>
+          <w:szCs w:val="22"/>
+          <w:lang w:val="en-US"/>
+        </w:rPr>
+      </w:pPr>
+    </w:p>
+    <w:p>
+      <w:pPr>
+        <w:pStyle w:val="Paragrafoelenco"/>
+        <w:ind w:left="1080"/>
+        <w:outlineLvl w:val="1"/>
+        <w:rPr>
+          <w:b/>
+          <w:bCs/>
+          <w:sz w:val="22"/>
+          <w:szCs w:val="22"/>
+          <w:lang w:val="en-US"/>
+        </w:rPr>
+      </w:pPr>
+      <w:bookmarkStart w:id="11" w:name="_GoBack"/>
+      <w:bookmarkEnd w:id="11"/>
+    </w:p>
+    <w:p>
+      <w:pPr>
+        <w:pStyle w:val="Paragrafoelenco"/>
+        <w:ind w:left="1080"/>
+        <w:outlineLvl w:val="1"/>
+        <w:rPr>
+          <w:b/>
+          <w:bCs/>
+          <w:sz w:val="22"/>
+          <w:szCs w:val="22"/>
+          <w:lang w:val="en-US"/>
+        </w:rPr>
+      </w:pPr>
+    </w:p>
+    <w:p>
+      <w:pPr>
+        <w:pStyle w:val="Paragrafoelenco"/>
         <w:numPr>
           <w:ilvl w:val="1"/>
           <w:numId w:val="1"/>
@@ -8672,7 +9030,7 @@
                     <pic:cNvPicPr/>
                   </pic:nvPicPr>
                   <pic:blipFill>
-                    <a:blip r:embed="rId12">
+                    <a:blip r:embed="rId14">
                       <a:extLst>
                         <a:ext uri="{28A0092B-C50C-407E-A947-70E740481C1C}">
                           <a14:useLocalDpi xmlns:a14="http://schemas.microsoft.com/office/drawing/2010/main" val="0"/>
@@ -8737,7 +9095,7 @@
                     <pic:cNvPicPr/>
                   </pic:nvPicPr>
                   <pic:blipFill>
-                    <a:blip r:embed="rId13">
+                    <a:blip r:embed="rId15">
                       <a:extLst>
                         <a:ext uri="{28A0092B-C50C-407E-A947-70E740481C1C}">
                           <a14:useLocalDpi xmlns:a14="http://schemas.microsoft.com/office/drawing/2010/main" val="0"/>
@@ -8981,7 +9339,7 @@
       <w:bookmarkEnd w:id="27"/>
     </w:p>
     <w:sectPr>
-      <w:footerReference w:type="default" r:id="rId14"/>
+      <w:footerReference w:type="default" r:id="rId16"/>
       <w:pgSz w:w="11906" w:h="16838"/>
       <w:pgMar w:top="1417" w:right="1134" w:bottom="1134" w:left="1134" w:header="708" w:footer="708" w:gutter="0"/>
       <w:pgNumType w:start="0"/>
@@ -10899,6 +11257,7 @@
     <w:rsid w:val="00396F8F"/>
     <w:rsid w:val="004C5DBC"/>
     <w:rsid w:val="00546BEE"/>
+    <w:rsid w:val="00716F44"/>
     <w:rsid w:val="007E6445"/>
     <w:rsid w:val="00A45094"/>
     <w:rsid w:val="00A93EBA"/>
@@ -11673,7 +12032,7 @@
 </file>
 
 <file path=customXml/itemProps1.xml><?xml version="1.0" encoding="utf-8"?>
-<ds:datastoreItem xmlns:ds="http://schemas.openxmlformats.org/officeDocument/2006/customXml" ds:itemID="{BF65EB2E-FB59-45D0-AF63-C7BFCF4C264A}">
+<ds:datastoreItem xmlns:ds="http://schemas.openxmlformats.org/officeDocument/2006/customXml" ds:itemID="{649EC54C-D239-4721-977E-E27E9ED04688}">
   <ds:schemaRefs>
     <ds:schemaRef ds:uri="http://schemas.openxmlformats.org/officeDocument/2006/bibliography"/>
   </ds:schemaRefs>

--- a/DD/DD_Gino.docx
+++ b/DD/DD_Gino.docx
@@ -38,15 +38,12 @@
           <w:r>
             <w:rPr>
               <w:noProof/>
-              <w:color w:val="4472C4" w:themeColor="accent1"/>
-              <w:sz w:val="22"/>
-              <w:szCs w:val="22"/>
             </w:rPr>
             <w:drawing>
-              <wp:inline distT="0" distB="0" distL="0" distR="0" wp14:anchorId="235E88F2" wp14:editId="7A5D15A8">
+              <wp:inline distT="0" distB="0" distL="0" distR="0" wp14:anchorId="235E88F2" wp14:editId="251226E0">
                 <wp:extent cx="1936081" cy="1420495"/>
                 <wp:effectExtent l="0" t="0" r="7620" b="8255"/>
-                <wp:docPr id="143" name="Immagine 143"/>
+                <wp:docPr id="786758089" name="Immagine 143"/>
                 <wp:cNvGraphicFramePr>
                   <a:graphicFrameLocks xmlns:a="http://schemas.openxmlformats.org/drawingml/2006/main" noChangeAspect="1"/>
                 </wp:cNvGraphicFramePr>
@@ -54,11 +51,11 @@
                   <a:graphicData uri="http://schemas.openxmlformats.org/drawingml/2006/picture">
                     <pic:pic xmlns:pic="http://schemas.openxmlformats.org/drawingml/2006/picture">
                       <pic:nvPicPr>
-                        <pic:cNvPr id="3" name="t55.png"/>
+                        <pic:cNvPr id="0" name="Immagine 143"/>
                         <pic:cNvPicPr/>
                       </pic:nvPicPr>
                       <pic:blipFill>
-                        <a:blip r:embed="rId8" cstate="print">
+                        <a:blip r:embed="rId8">
                           <a:extLst>
                             <a:ext uri="{28A0092B-C50C-407E-A947-70E740481C1C}">
                               <a14:useLocalDpi xmlns:a14="http://schemas.microsoft.com/office/drawing/2010/main" val="0"/>
@@ -72,15 +69,11 @@
                       <pic:spPr>
                         <a:xfrm>
                           <a:off x="0" y="0"/>
-                          <a:ext cx="1949041" cy="1430004"/>
+                          <a:ext cx="1936081" cy="1420495"/>
                         </a:xfrm>
                         <a:prstGeom prst="rect">
                           <a:avLst/>
                         </a:prstGeom>
-                        <a:noFill/>
-                        <a:ln>
-                          <a:noFill/>
-                        </a:ln>
                       </pic:spPr>
                     </pic:pic>
                   </a:graphicData>
@@ -135,6 +128,7 @@
             <w:dataBinding w:prefixMappings="xmlns:ns0='http://purl.org/dc/elements/1.1/' xmlns:ns1='http://schemas.openxmlformats.org/package/2006/metadata/core-properties' " w:xpath="/ns1:coreProperties[1]/ns0:title[1]" w:storeItemID="{6C3C8BC8-F283-45AE-878A-BAB7291924A1}"/>
             <w:text/>
           </w:sdtPr>
+          <w:sdtEndPr/>
           <w:sdtContent>
             <w:p>
               <w:pPr>
@@ -182,6 +176,7 @@
             <w:dataBinding w:prefixMappings="xmlns:ns0='http://purl.org/dc/elements/1.1/' xmlns:ns1='http://schemas.openxmlformats.org/package/2006/metadata/core-properties' " w:xpath="/ns1:coreProperties[1]/ns0:subject[1]" w:storeItemID="{6C3C8BC8-F283-45AE-878A-BAB7291924A1}"/>
             <w:text/>
           </w:sdtPr>
+          <w:sdtEndPr/>
           <w:sdtContent>
             <w:p>
               <w:pPr>
@@ -342,6 +337,7 @@
                                     <w:dataBinding w:prefixMappings="xmlns:ns0='http://schemas.openxmlformats.org/officeDocument/2006/extended-properties' " w:xpath="/ns0:Properties[1]/ns0:Company[1]" w:storeItemID="{6668398D-A668-4E3E-A5EB-62B293D839F1}"/>
                                     <w:text/>
                                   </w:sdtPr>
+                                  <w:sdtEndPr/>
                                   <w:sdtContent>
                                     <w:r>
                                       <w:rPr>
@@ -373,6 +369,7 @@
                                     <w:dataBinding w:prefixMappings="xmlns:ns0='http://schemas.microsoft.com/office/2006/coverPageProps' " w:xpath="/ns0:CoverPageProperties[1]/ns0:CompanyAddress[1]" w:storeItemID="{55AF091B-3C7A-41E3-B477-F2FDAA23CFDA}"/>
                                     <w:text/>
                                   </w:sdtPr>
+                                  <w:sdtEndPr/>
                                   <w:sdtContent>
                                     <w:r>
                                       <w:rPr>
@@ -403,13 +400,13 @@
                   </wp:anchor>
                 </w:drawing>
               </mc:Choice>
-              <mc:Fallback>
-                <w:pict>
-                  <v:shapetype w14:anchorId="4935E53B" id="_x0000_t202" coordsize="21600,21600" o:spt="202" path="m,l,21600r21600,l21600,xe">
+              <mc:Fallback xmlns:a14="http://schemas.microsoft.com/office/drawing/2010/main" xmlns:pic="http://schemas.openxmlformats.org/drawingml/2006/picture" xmlns:a="http://schemas.openxmlformats.org/drawingml/2006/main">
+                <w:pict w14:anchorId="635314FA">
+                  <v:shapetype id="_x0000_t202" coordsize="21600,21600" o:spt="202" path="m,l,21600r21600,l21600,xe" w14:anchorId="4935E53B">
                     <v:stroke joinstyle="miter"/>
                     <v:path gradientshapeok="t" o:connecttype="rect"/>
                   </v:shapetype>
-                  <v:shape id="Casella di testo 142" o:spid="_x0000_s1026" type="#_x0000_t202" style="position:absolute;left:0;text-align:left;margin-left:0;margin-top:0;width:516pt;height:43.9pt;z-index:251658240;visibility:visible;mso-wrap-style:square;mso-width-percent:1000;mso-height-percent:0;mso-top-percent:850;mso-wrap-distance-left:9pt;mso-wrap-distance-top:0;mso-wrap-distance-right:9pt;mso-wrap-distance-bottom:0;mso-position-horizontal:center;mso-position-horizontal-relative:margin;mso-position-vertical-relative:page;mso-width-percent:1000;mso-height-percent:0;mso-top-percent:850;mso-width-relative:margin;mso-height-relative:margin;v-text-anchor:bottom" o:gfxdata="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" filled="f" stroked="f" strokeweight=".5pt">
+                  <v:shape id="Casella di testo 142" style="position:absolute;left:0;text-align:left;margin-left:0;margin-top:0;width:516pt;height:43.9pt;z-index:251658240;visibility:visible;mso-wrap-style:square;mso-width-percent:1000;mso-height-percent:0;mso-top-percent:850;mso-wrap-distance-left:9pt;mso-wrap-distance-top:0;mso-wrap-distance-right:9pt;mso-wrap-distance-bottom:0;mso-position-horizontal:center;mso-position-horizontal-relative:margin;mso-position-vertical-relative:page;mso-width-percent:1000;mso-height-percent:0;mso-top-percent:850;mso-width-relative:margin;mso-height-relative:margin;v-text-anchor:bottom" o:spid="_x0000_s1026" filled="f" stroked="f" strokeweight=".5pt" type="#_x0000_t202" o:gfxdata="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">
                     <v:textbox style="mso-fit-shape-to-text:t" inset="0,0,0,0">
                       <w:txbxContent>
                         <w:p>
@@ -446,6 +443,7 @@
                               <w:dataBinding w:prefixMappings="xmlns:ns0='http://schemas.openxmlformats.org/officeDocument/2006/extended-properties' " w:xpath="/ns0:Properties[1]/ns0:Company[1]" w:storeItemID="{6668398D-A668-4E3E-A5EB-62B293D839F1}"/>
                               <w:text/>
                             </w:sdtPr>
+                            <w:sdtEndPr/>
                             <w:sdtContent>
                               <w:r>
                                 <w:rPr>
@@ -477,6 +475,7 @@
                               <w:dataBinding w:prefixMappings="xmlns:ns0='http://schemas.microsoft.com/office/2006/coverPageProps' " w:xpath="/ns0:CoverPageProperties[1]/ns0:CompanyAddress[1]" w:storeItemID="{55AF091B-3C7A-41E3-B477-F2FDAA23CFDA}"/>
                               <w:text/>
                             </w:sdtPr>
+                            <w:sdtEndPr/>
                             <w:sdtContent>
                               <w:r>
                                 <w:rPr>
@@ -5560,6 +5559,7 @@
           <w:ilvl w:val="0"/>
           <w:numId w:val="2"/>
         </w:numPr>
+        <w:ind w:left="2136"/>
         <w:rPr>
           <w:sz w:val="22"/>
           <w:szCs w:val="22"/>
@@ -5587,7 +5587,7 @@
     <w:p>
       <w:pPr>
         <w:pStyle w:val="Paragrafoelenco"/>
-        <w:ind w:left="1776"/>
+        <w:ind w:left="2136"/>
         <w:rPr>
           <w:sz w:val="22"/>
           <w:szCs w:val="22"/>
@@ -5602,6 +5602,7 @@
           <w:ilvl w:val="0"/>
           <w:numId w:val="2"/>
         </w:numPr>
+        <w:ind w:left="2136"/>
         <w:rPr>
           <w:sz w:val="22"/>
           <w:szCs w:val="22"/>
@@ -5634,7 +5635,7 @@
     <w:p>
       <w:pPr>
         <w:pStyle w:val="Paragrafoelenco"/>
-        <w:ind w:left="1776"/>
+        <w:ind w:left="2136"/>
         <w:rPr>
           <w:sz w:val="22"/>
           <w:szCs w:val="22"/>
@@ -5648,6 +5649,7 @@
           <w:ilvl w:val="0"/>
           <w:numId w:val="2"/>
         </w:numPr>
+        <w:ind w:left="2136"/>
         <w:rPr>
           <w:sz w:val="22"/>
           <w:szCs w:val="22"/>
@@ -5680,7 +5682,7 @@
     <w:p>
       <w:pPr>
         <w:pStyle w:val="Paragrafoelenco"/>
-        <w:ind w:left="1776"/>
+        <w:ind w:left="2136"/>
         <w:rPr>
           <w:sz w:val="22"/>
           <w:szCs w:val="22"/>
@@ -5694,6 +5696,7 @@
           <w:ilvl w:val="0"/>
           <w:numId w:val="2"/>
         </w:numPr>
+        <w:ind w:left="2136"/>
         <w:rPr>
           <w:sz w:val="22"/>
           <w:szCs w:val="22"/>
@@ -5726,7 +5729,7 @@
     <w:p>
       <w:pPr>
         <w:pStyle w:val="Paragrafoelenco"/>
-        <w:ind w:left="1776"/>
+        <w:ind w:left="2136"/>
         <w:rPr>
           <w:sz w:val="22"/>
           <w:szCs w:val="22"/>
@@ -5740,6 +5743,7 @@
           <w:ilvl w:val="0"/>
           <w:numId w:val="2"/>
         </w:numPr>
+        <w:ind w:left="2136"/>
         <w:rPr>
           <w:sz w:val="22"/>
           <w:szCs w:val="22"/>
@@ -5772,7 +5776,7 @@
     <w:p>
       <w:pPr>
         <w:pStyle w:val="Paragrafoelenco"/>
-        <w:ind w:left="1776"/>
+        <w:ind w:left="2136"/>
         <w:rPr>
           <w:sz w:val="22"/>
           <w:szCs w:val="22"/>
@@ -5786,6 +5790,7 @@
           <w:ilvl w:val="0"/>
           <w:numId w:val="2"/>
         </w:numPr>
+        <w:ind w:left="2136"/>
         <w:rPr>
           <w:sz w:val="22"/>
           <w:szCs w:val="22"/>
@@ -5818,7 +5823,7 @@
     <w:p>
       <w:pPr>
         <w:pStyle w:val="Paragrafoelenco"/>
-        <w:ind w:left="1776"/>
+        <w:ind w:left="2136"/>
         <w:rPr>
           <w:sz w:val="22"/>
           <w:szCs w:val="22"/>
@@ -5832,6 +5837,7 @@
           <w:ilvl w:val="0"/>
           <w:numId w:val="2"/>
         </w:numPr>
+        <w:ind w:left="2136"/>
         <w:rPr>
           <w:sz w:val="22"/>
           <w:szCs w:val="22"/>
@@ -5864,7 +5870,7 @@
     <w:p>
       <w:pPr>
         <w:pStyle w:val="Paragrafoelenco"/>
-        <w:ind w:left="1776"/>
+        <w:ind w:left="2136"/>
         <w:rPr>
           <w:sz w:val="22"/>
           <w:szCs w:val="22"/>
@@ -5878,6 +5884,7 @@
           <w:ilvl w:val="0"/>
           <w:numId w:val="2"/>
         </w:numPr>
+        <w:ind w:left="2136"/>
         <w:rPr>
           <w:sz w:val="22"/>
           <w:szCs w:val="22"/>
@@ -5921,7 +5928,7 @@
     <w:p>
       <w:pPr>
         <w:pStyle w:val="Paragrafoelenco"/>
-        <w:ind w:left="1776"/>
+        <w:ind w:left="2136"/>
         <w:rPr>
           <w:sz w:val="22"/>
           <w:szCs w:val="22"/>
@@ -5936,6 +5943,7 @@
           <w:ilvl w:val="0"/>
           <w:numId w:val="2"/>
         </w:numPr>
+        <w:ind w:left="2136"/>
         <w:rPr>
           <w:sz w:val="22"/>
           <w:szCs w:val="22"/>
@@ -5978,6 +5986,7 @@
           <w:ilvl w:val="0"/>
           <w:numId w:val="2"/>
         </w:numPr>
+        <w:ind w:left="2136"/>
         <w:rPr>
           <w:sz w:val="22"/>
           <w:szCs w:val="22"/>
@@ -6014,6 +6023,7 @@
     <w:p>
       <w:pPr>
         <w:pStyle w:val="Paragrafoelenco"/>
+        <w:ind w:left="1080"/>
         <w:rPr>
           <w:sz w:val="22"/>
           <w:szCs w:val="22"/>
@@ -6028,6 +6038,7 @@
           <w:ilvl w:val="0"/>
           <w:numId w:val="2"/>
         </w:numPr>
+        <w:ind w:left="2136"/>
         <w:rPr>
           <w:sz w:val="22"/>
           <w:szCs w:val="22"/>
@@ -6114,6 +6125,7 @@
           <w:ilvl w:val="0"/>
           <w:numId w:val="2"/>
         </w:numPr>
+        <w:ind w:left="2136"/>
         <w:rPr>
           <w:sz w:val="22"/>
           <w:szCs w:val="22"/>
@@ -6162,7 +6174,7 @@
     <w:p>
       <w:pPr>
         <w:pStyle w:val="Paragrafoelenco"/>
-        <w:ind w:left="1776"/>
+        <w:ind w:left="2136"/>
         <w:rPr>
           <w:sz w:val="22"/>
           <w:szCs w:val="22"/>
@@ -6176,6 +6188,7 @@
           <w:ilvl w:val="0"/>
           <w:numId w:val="2"/>
         </w:numPr>
+        <w:ind w:left="2136"/>
         <w:rPr>
           <w:sz w:val="22"/>
           <w:szCs w:val="22"/>
@@ -6278,101 +6291,50 @@
           <w:ilvl w:val="0"/>
           <w:numId w:val="2"/>
         </w:numPr>
-        <w:outlineLvl w:val="1"/>
-        <w:rPr>
-          <w:sz w:val="22"/>
-          <w:szCs w:val="22"/>
-        </w:rPr>
-      </w:pPr>
+        <w:ind w:left="2136"/>
+        <w:outlineLvl w:val="1"/>
+        <w:rPr>
+          <w:sz w:val="22"/>
+          <w:szCs w:val="22"/>
+          <w:lang w:val="en-US"/>
+        </w:rPr>
+      </w:pPr>
+      <w:r>
+        <w:rPr>
+          <w:sz w:val="22"/>
+          <w:szCs w:val="22"/>
+          <w:lang w:val="en-US"/>
+        </w:rPr>
+        <w:t>Specification document: “</w:t>
+      </w:r>
       <w:proofErr w:type="spellStart"/>
       <w:r>
         <w:rPr>
           <w:sz w:val="22"/>
           <w:szCs w:val="22"/>
-        </w:rPr>
-        <w:t>Specification</w:t>
+          <w:lang w:val="en-US"/>
+        </w:rPr>
+        <w:t>SafeStreets</w:t>
       </w:r>
       <w:proofErr w:type="spellEnd"/>
       <w:r>
         <w:rPr>
           <w:sz w:val="22"/>
           <w:szCs w:val="22"/>
-        </w:rPr>
-        <w:t xml:space="preserve"> </w:t>
-      </w:r>
-      <w:proofErr w:type="spellStart"/>
-      <w:r>
-        <w:rPr>
-          <w:sz w:val="22"/>
-          <w:szCs w:val="22"/>
-        </w:rPr>
-        <w:t>document</w:t>
-      </w:r>
-      <w:proofErr w:type="spellEnd"/>
-      <w:r>
-        <w:rPr>
-          <w:sz w:val="22"/>
-          <w:szCs w:val="22"/>
-        </w:rPr>
-        <w:t>: “</w:t>
-      </w:r>
-      <w:proofErr w:type="spellStart"/>
-      <w:r>
-        <w:rPr>
-          <w:sz w:val="22"/>
-          <w:szCs w:val="22"/>
-        </w:rPr>
-        <w:t>SafeStreets</w:t>
-      </w:r>
-      <w:proofErr w:type="spellEnd"/>
-      <w:r>
-        <w:rPr>
-          <w:sz w:val="22"/>
-          <w:szCs w:val="22"/>
-        </w:rPr>
-        <w:t xml:space="preserve"> </w:t>
-      </w:r>
-      <w:proofErr w:type="spellStart"/>
-      <w:r>
-        <w:rPr>
-          <w:sz w:val="22"/>
-          <w:szCs w:val="22"/>
-        </w:rPr>
-        <w:t>Mandatory</w:t>
-      </w:r>
-      <w:proofErr w:type="spellEnd"/>
-      <w:r>
-        <w:rPr>
-          <w:sz w:val="22"/>
-          <w:szCs w:val="22"/>
-        </w:rPr>
-        <w:t xml:space="preserve"> Project </w:t>
-      </w:r>
-      <w:proofErr w:type="spellStart"/>
-      <w:r>
-        <w:rPr>
-          <w:sz w:val="22"/>
-          <w:szCs w:val="22"/>
-        </w:rPr>
-        <w:t>Assignment</w:t>
-      </w:r>
-      <w:proofErr w:type="spellEnd"/>
-      <w:r>
-        <w:rPr>
-          <w:sz w:val="22"/>
-          <w:szCs w:val="22"/>
-        </w:rPr>
-        <w:t>”.</w:t>
-      </w:r>
-    </w:p>
-    <w:p>
-      <w:pPr>
-        <w:pStyle w:val="Paragrafoelenco"/>
-        <w:ind w:left="1776"/>
-        <w:outlineLvl w:val="1"/>
-        <w:rPr>
-          <w:sz w:val="22"/>
-          <w:szCs w:val="22"/>
+          <w:lang w:val="en-US"/>
+        </w:rPr>
+        <w:t xml:space="preserve"> Mandatory Project Assignment”.</w:t>
+      </w:r>
+    </w:p>
+    <w:p>
+      <w:pPr>
+        <w:pStyle w:val="Paragrafoelenco"/>
+        <w:ind w:left="2136"/>
+        <w:outlineLvl w:val="1"/>
+        <w:rPr>
+          <w:sz w:val="22"/>
+          <w:szCs w:val="22"/>
+          <w:lang w:val="en-US"/>
         </w:rPr>
       </w:pPr>
     </w:p>
@@ -6383,106 +6345,31 @@
           <w:ilvl w:val="0"/>
           <w:numId w:val="2"/>
         </w:numPr>
-        <w:outlineLvl w:val="1"/>
-        <w:rPr>
-          <w:sz w:val="22"/>
-          <w:szCs w:val="22"/>
-        </w:rPr>
-      </w:pPr>
-      <w:r>
-        <w:rPr>
-          <w:sz w:val="22"/>
-          <w:szCs w:val="22"/>
-        </w:rPr>
-        <w:t xml:space="preserve">IEEE </w:t>
-      </w:r>
-      <w:proofErr w:type="spellStart"/>
-      <w:r>
-        <w:rPr>
-          <w:sz w:val="22"/>
-          <w:szCs w:val="22"/>
-        </w:rPr>
-        <w:t>Std</w:t>
-      </w:r>
-      <w:proofErr w:type="spellEnd"/>
-      <w:r>
-        <w:rPr>
-          <w:sz w:val="22"/>
-          <w:szCs w:val="22"/>
-        </w:rPr>
-        <w:t xml:space="preserve"> 830-‐1998 IEEE </w:t>
-      </w:r>
-      <w:proofErr w:type="spellStart"/>
-      <w:r>
-        <w:rPr>
-          <w:sz w:val="22"/>
-          <w:szCs w:val="22"/>
-        </w:rPr>
-        <w:t>Recommended</w:t>
-      </w:r>
-      <w:proofErr w:type="spellEnd"/>
-      <w:r>
-        <w:rPr>
-          <w:sz w:val="22"/>
-          <w:szCs w:val="22"/>
-        </w:rPr>
-        <w:t xml:space="preserve"> </w:t>
-      </w:r>
-      <w:proofErr w:type="spellStart"/>
-      <w:r>
-        <w:rPr>
-          <w:sz w:val="22"/>
-          <w:szCs w:val="22"/>
-        </w:rPr>
-        <w:t>Practice</w:t>
-      </w:r>
-      <w:proofErr w:type="spellEnd"/>
-      <w:r>
-        <w:rPr>
-          <w:sz w:val="22"/>
-          <w:szCs w:val="22"/>
-        </w:rPr>
-        <w:t xml:space="preserve"> for Software </w:t>
-      </w:r>
-      <w:proofErr w:type="spellStart"/>
-      <w:r>
-        <w:rPr>
-          <w:sz w:val="22"/>
-          <w:szCs w:val="22"/>
-        </w:rPr>
-        <w:t>Requirements</w:t>
-      </w:r>
-      <w:proofErr w:type="spellEnd"/>
-      <w:r>
-        <w:rPr>
-          <w:sz w:val="22"/>
-          <w:szCs w:val="22"/>
-        </w:rPr>
-        <w:t xml:space="preserve"> </w:t>
-      </w:r>
-      <w:proofErr w:type="spellStart"/>
-      <w:r>
-        <w:rPr>
-          <w:sz w:val="22"/>
-          <w:szCs w:val="22"/>
-        </w:rPr>
-        <w:t>Specifications</w:t>
-      </w:r>
-      <w:proofErr w:type="spellEnd"/>
-      <w:r>
-        <w:rPr>
-          <w:sz w:val="22"/>
-          <w:szCs w:val="22"/>
-        </w:rPr>
-        <w:t xml:space="preserve">. </w:t>
-      </w:r>
-    </w:p>
-    <w:p>
-      <w:pPr>
-        <w:pStyle w:val="Paragrafoelenco"/>
-        <w:rPr>
-          <w:sz w:val="22"/>
-          <w:szCs w:val="22"/>
+        <w:ind w:left="2136"/>
+        <w:outlineLvl w:val="1"/>
+        <w:rPr>
+          <w:sz w:val="22"/>
+          <w:szCs w:val="22"/>
+          <w:lang w:val="en-US"/>
+        </w:rPr>
+      </w:pPr>
+      <w:r>
+        <w:rPr>
+          <w:sz w:val="22"/>
+          <w:szCs w:val="22"/>
+          <w:lang w:val="en-US"/>
+        </w:rPr>
+        <w:t xml:space="preserve">IEEE Std 830-‐1998 IEEE Recommended Practice for Software Requirements Specifications. </w:t>
+      </w:r>
+    </w:p>
+    <w:p>
+      <w:pPr>
+        <w:pStyle w:val="Paragrafoelenco"/>
+        <w:ind w:left="1080"/>
+        <w:rPr>
+          <w:sz w:val="22"/>
+          <w:szCs w:val="22"/>
+          <w:lang w:val="en-US"/>
         </w:rPr>
       </w:pPr>
     </w:p>
@@ -6493,6 +6380,7 @@
           <w:ilvl w:val="0"/>
           <w:numId w:val="2"/>
         </w:numPr>
+        <w:ind w:left="2136"/>
         <w:outlineLvl w:val="1"/>
         <w:rPr>
           <w:sz w:val="22"/>
@@ -6535,11 +6423,108 @@
     <w:p>
       <w:pPr>
         <w:pStyle w:val="Paragrafoelenco"/>
-        <w:rPr>
-          <w:sz w:val="22"/>
-          <w:szCs w:val="22"/>
-        </w:rPr>
-      </w:pPr>
+        <w:ind w:left="1080"/>
+        <w:rPr>
+          <w:sz w:val="22"/>
+          <w:szCs w:val="22"/>
+        </w:rPr>
+      </w:pPr>
+    </w:p>
+    <w:p>
+      <w:pPr>
+        <w:pStyle w:val="Paragrafoelenco"/>
+        <w:ind w:left="2136" w:firstLine="348"/>
+        <w:outlineLvl w:val="1"/>
+        <w:rPr>
+          <w:sz w:val="22"/>
+          <w:szCs w:val="22"/>
+          <w:lang w:val="en-US"/>
+        </w:rPr>
+      </w:pPr>
+      <w:r>
+        <w:rPr>
+          <w:sz w:val="22"/>
+          <w:szCs w:val="22"/>
+          <w:lang w:val="en-US"/>
+        </w:rPr>
+        <w:t>· “DD from the car sharing project”.</w:t>
+      </w:r>
+    </w:p>
+    <w:p>
+      <w:pPr>
+        <w:pStyle w:val="Paragrafoelenco"/>
+        <w:ind w:left="2136" w:firstLine="348"/>
+        <w:outlineLvl w:val="1"/>
+        <w:rPr>
+          <w:sz w:val="22"/>
+          <w:szCs w:val="22"/>
+          <w:lang w:val="en-US"/>
+        </w:rPr>
+      </w:pPr>
+      <w:r>
+        <w:rPr>
+          <w:sz w:val="22"/>
+          <w:szCs w:val="22"/>
+          <w:lang w:val="en-US"/>
+        </w:rPr>
+        <w:t xml:space="preserve">· “DD from </w:t>
+      </w:r>
+      <w:proofErr w:type="spellStart"/>
+      <w:r>
+        <w:rPr>
+          <w:sz w:val="22"/>
+          <w:szCs w:val="22"/>
+          <w:lang w:val="en-US"/>
+        </w:rPr>
+        <w:t>Travelendar</w:t>
+      </w:r>
+      <w:proofErr w:type="spellEnd"/>
+      <w:r>
+        <w:rPr>
+          <w:sz w:val="22"/>
+          <w:szCs w:val="22"/>
+          <w:lang w:val="en-US"/>
+        </w:rPr>
+        <w:t>+”.</w:t>
+      </w:r>
+    </w:p>
+    <w:p>
+      <w:pPr>
+        <w:pStyle w:val="Paragrafoelenco"/>
+        <w:ind w:left="2136" w:firstLine="348"/>
+        <w:outlineLvl w:val="1"/>
+        <w:rPr>
+          <w:sz w:val="22"/>
+          <w:szCs w:val="22"/>
+          <w:lang w:val="en-US"/>
+        </w:rPr>
+      </w:pPr>
+      <w:r>
+        <w:rPr>
+          <w:sz w:val="22"/>
+          <w:szCs w:val="22"/>
+          <w:lang w:val="en-US"/>
+        </w:rPr>
+        <w:t xml:space="preserve">· “DD to be </w:t>
+      </w:r>
+      <w:proofErr w:type="spellStart"/>
+      <w:r>
+        <w:rPr>
+          <w:sz w:val="22"/>
+          <w:szCs w:val="22"/>
+          <w:lang w:val="en-US"/>
+        </w:rPr>
+        <w:t>analysed</w:t>
+      </w:r>
+      <w:proofErr w:type="spellEnd"/>
+      <w:r>
+        <w:rPr>
+          <w:sz w:val="22"/>
+          <w:szCs w:val="22"/>
+          <w:lang w:val="en-US"/>
+        </w:rPr>
+        <w:t xml:space="preserve"> AY 2019-20”.</w:t>
+      </w:r>
     </w:p>
     <w:p>
       <w:pPr>
@@ -6549,92 +6534,7 @@
         <w:rPr>
           <w:sz w:val="22"/>
           <w:szCs w:val="22"/>
-        </w:rPr>
-      </w:pPr>
-      <w:r>
-        <w:rPr>
-          <w:sz w:val="22"/>
-          <w:szCs w:val="22"/>
-        </w:rPr>
-        <w:t>· “DD from the car sharing project”.</w:t>
-      </w:r>
-    </w:p>
-    <w:p>
-      <w:pPr>
-        <w:pStyle w:val="Paragrafoelenco"/>
-        <w:ind w:left="1776" w:firstLine="348"/>
-        <w:outlineLvl w:val="1"/>
-        <w:rPr>
-          <w:sz w:val="22"/>
-          <w:szCs w:val="22"/>
-        </w:rPr>
-      </w:pPr>
-      <w:r>
-        <w:rPr>
-          <w:sz w:val="22"/>
-          <w:szCs w:val="22"/>
-        </w:rPr>
-        <w:t xml:space="preserve">· “DD from </w:t>
-      </w:r>
-      <w:proofErr w:type="spellStart"/>
-      <w:r>
-        <w:rPr>
-          <w:sz w:val="22"/>
-          <w:szCs w:val="22"/>
-        </w:rPr>
-        <w:t>Travelendar</w:t>
-      </w:r>
-      <w:proofErr w:type="spellEnd"/>
-      <w:r>
-        <w:rPr>
-          <w:sz w:val="22"/>
-          <w:szCs w:val="22"/>
-        </w:rPr>
-        <w:t>+”.</w:t>
-      </w:r>
-    </w:p>
-    <w:p>
-      <w:pPr>
-        <w:pStyle w:val="Paragrafoelenco"/>
-        <w:ind w:left="1776" w:firstLine="348"/>
-        <w:outlineLvl w:val="1"/>
-        <w:rPr>
-          <w:sz w:val="22"/>
-          <w:szCs w:val="22"/>
-        </w:rPr>
-      </w:pPr>
-      <w:r>
-        <w:rPr>
-          <w:sz w:val="22"/>
-          <w:szCs w:val="22"/>
-        </w:rPr>
-        <w:t xml:space="preserve">· “DD to be </w:t>
-      </w:r>
-      <w:proofErr w:type="spellStart"/>
-      <w:r>
-        <w:rPr>
-          <w:sz w:val="22"/>
-          <w:szCs w:val="22"/>
-        </w:rPr>
-        <w:t>analysed</w:t>
-      </w:r>
-      <w:proofErr w:type="spellEnd"/>
-      <w:r>
-        <w:rPr>
-          <w:sz w:val="22"/>
-          <w:szCs w:val="22"/>
-        </w:rPr>
-        <w:t xml:space="preserve"> AY 2019-20”.</w:t>
-      </w:r>
-    </w:p>
-    <w:p>
-      <w:pPr>
-        <w:pStyle w:val="Paragrafoelenco"/>
-        <w:ind w:left="1776" w:firstLine="348"/>
-        <w:outlineLvl w:val="1"/>
-        <w:rPr>
-          <w:sz w:val="22"/>
-          <w:szCs w:val="22"/>
+          <w:lang w:val="en-US"/>
         </w:rPr>
       </w:pPr>
     </w:p>
@@ -6702,6 +6602,443 @@
     <w:p>
       <w:pPr>
         <w:pStyle w:val="Paragrafoelenco"/>
+        <w:numPr>
+          <w:ilvl w:val="0"/>
+          <w:numId w:val="2"/>
+        </w:numPr>
+        <w:rPr>
+          <w:bCs/>
+          <w:sz w:val="22"/>
+          <w:szCs w:val="22"/>
+          <w:lang w:val="en-US"/>
+        </w:rPr>
+      </w:pPr>
+      <w:r>
+        <w:rPr>
+          <w:bCs/>
+          <w:sz w:val="22"/>
+          <w:szCs w:val="22"/>
+          <w:lang w:val="en-US"/>
+        </w:rPr>
+        <w:t xml:space="preserve">Section 1: An </w:t>
+      </w:r>
+      <w:r>
+        <w:rPr>
+          <w:bCs/>
+          <w:sz w:val="22"/>
+          <w:szCs w:val="22"/>
+          <w:lang w:val="en-US"/>
+        </w:rPr>
+        <w:t>overview of the</w:t>
+      </w:r>
+      <w:r>
+        <w:rPr>
+          <w:bCs/>
+          <w:sz w:val="22"/>
+          <w:szCs w:val="22"/>
+          <w:lang w:val="en-US"/>
+        </w:rPr>
+        <w:t xml:space="preserve"> </w:t>
+      </w:r>
+      <w:proofErr w:type="gramStart"/>
+      <w:r>
+        <w:rPr>
+          <w:bCs/>
+          <w:sz w:val="22"/>
+          <w:szCs w:val="22"/>
+          <w:lang w:val="en-US"/>
+        </w:rPr>
+        <w:t xml:space="preserve">design </w:t>
+      </w:r>
+      <w:r>
+        <w:rPr>
+          <w:bCs/>
+          <w:sz w:val="22"/>
+          <w:szCs w:val="22"/>
+          <w:lang w:val="en-US"/>
+        </w:rPr>
+        <w:t xml:space="preserve"> document</w:t>
+      </w:r>
+      <w:proofErr w:type="gramEnd"/>
+      <w:r>
+        <w:rPr>
+          <w:bCs/>
+          <w:sz w:val="22"/>
+          <w:szCs w:val="22"/>
+          <w:lang w:val="en-US"/>
+        </w:rPr>
+        <w:t xml:space="preserve">, giving </w:t>
+      </w:r>
+      <w:r>
+        <w:rPr>
+          <w:bCs/>
+          <w:sz w:val="22"/>
+          <w:szCs w:val="22"/>
+          <w:lang w:val="en-US"/>
+        </w:rPr>
+        <w:t>and describing t</w:t>
+      </w:r>
+      <w:r>
+        <w:rPr>
+          <w:bCs/>
+          <w:sz w:val="22"/>
+          <w:szCs w:val="22"/>
+          <w:lang w:val="en-US"/>
+        </w:rPr>
+        <w:t>he scope and purpose of it</w:t>
+      </w:r>
+      <w:r>
+        <w:rPr>
+          <w:bCs/>
+          <w:sz w:val="22"/>
+          <w:szCs w:val="22"/>
+          <w:lang w:val="en-US"/>
+        </w:rPr>
+        <w:t xml:space="preserve">. </w:t>
+      </w:r>
+      <w:proofErr w:type="spellStart"/>
+      <w:r>
+        <w:rPr>
+          <w:bCs/>
+          <w:sz w:val="22"/>
+          <w:szCs w:val="22"/>
+          <w:lang w:val="en-US"/>
+        </w:rPr>
+        <w:t>Definions</w:t>
+      </w:r>
+      <w:proofErr w:type="spellEnd"/>
+      <w:r>
+        <w:rPr>
+          <w:bCs/>
+          <w:sz w:val="22"/>
+          <w:szCs w:val="22"/>
+          <w:lang w:val="en-US"/>
+        </w:rPr>
+        <w:t>, acronyms and abbreviation are listed as well.</w:t>
+      </w:r>
+    </w:p>
+    <w:p>
+      <w:pPr>
+        <w:pStyle w:val="Paragrafoelenco"/>
+        <w:ind w:left="1080"/>
+        <w:rPr>
+          <w:bCs/>
+          <w:sz w:val="22"/>
+          <w:szCs w:val="22"/>
+          <w:lang w:val="en-US"/>
+        </w:rPr>
+      </w:pPr>
+    </w:p>
+    <w:p>
+      <w:pPr>
+        <w:pStyle w:val="Paragrafoelenco"/>
+        <w:numPr>
+          <w:ilvl w:val="0"/>
+          <w:numId w:val="2"/>
+        </w:numPr>
+        <w:rPr>
+          <w:bCs/>
+          <w:sz w:val="22"/>
+          <w:szCs w:val="22"/>
+          <w:lang w:val="en-US"/>
+        </w:rPr>
+      </w:pPr>
+      <w:r>
+        <w:rPr>
+          <w:bCs/>
+          <w:sz w:val="22"/>
+          <w:szCs w:val="22"/>
+          <w:lang w:val="en-US"/>
+        </w:rPr>
+        <w:t>Section 2:</w:t>
+      </w:r>
+      <w:r>
+        <w:rPr>
+          <w:bCs/>
+          <w:sz w:val="22"/>
+          <w:szCs w:val="22"/>
+          <w:lang w:val="en-US"/>
+        </w:rPr>
+        <w:t xml:space="preserve"> It gives a d</w:t>
+      </w:r>
+      <w:r>
+        <w:rPr>
+          <w:bCs/>
+          <w:sz w:val="22"/>
+          <w:szCs w:val="22"/>
+          <w:lang w:val="en-US"/>
+        </w:rPr>
+        <w:t>escrip</w:t>
+      </w:r>
+      <w:r>
+        <w:rPr>
+          <w:bCs/>
+          <w:sz w:val="22"/>
+          <w:szCs w:val="22"/>
+          <w:lang w:val="en-US"/>
+        </w:rPr>
+        <w:t>t</w:t>
+      </w:r>
+      <w:r>
+        <w:rPr>
+          <w:bCs/>
+          <w:sz w:val="22"/>
+          <w:szCs w:val="22"/>
+          <w:lang w:val="en-US"/>
+        </w:rPr>
+        <w:t>ion of the architecture of the entire system</w:t>
+      </w:r>
+      <w:r>
+        <w:rPr>
+          <w:bCs/>
+          <w:sz w:val="22"/>
+          <w:szCs w:val="22"/>
+          <w:lang w:val="en-US"/>
+        </w:rPr>
+        <w:t>. This is the core of the document because it contains the most relevant architecture views and decisions:</w:t>
+      </w:r>
+    </w:p>
+    <w:p>
+      <w:pPr>
+        <w:pStyle w:val="Paragrafoelenco"/>
+        <w:numPr>
+          <w:ilvl w:val="1"/>
+          <w:numId w:val="2"/>
+        </w:numPr>
+        <w:rPr>
+          <w:bCs/>
+          <w:sz w:val="22"/>
+          <w:szCs w:val="22"/>
+          <w:lang w:val="en-US"/>
+        </w:rPr>
+      </w:pPr>
+      <w:r>
+        <w:rPr>
+          <w:bCs/>
+          <w:sz w:val="22"/>
+          <w:szCs w:val="22"/>
+          <w:lang w:val="en-US"/>
+        </w:rPr>
+        <w:t>Overview</w:t>
+      </w:r>
+    </w:p>
+    <w:p>
+      <w:pPr>
+        <w:pStyle w:val="Paragrafoelenco"/>
+        <w:numPr>
+          <w:ilvl w:val="1"/>
+          <w:numId w:val="2"/>
+        </w:numPr>
+        <w:rPr>
+          <w:bCs/>
+          <w:sz w:val="22"/>
+          <w:szCs w:val="22"/>
+          <w:lang w:val="en-US"/>
+        </w:rPr>
+      </w:pPr>
+      <w:r>
+        <w:rPr>
+          <w:bCs/>
+          <w:sz w:val="22"/>
+          <w:szCs w:val="22"/>
+          <w:lang w:val="en-US"/>
+        </w:rPr>
+        <w:t>High level components and their interaction</w:t>
+      </w:r>
+    </w:p>
+    <w:p>
+      <w:pPr>
+        <w:pStyle w:val="Paragrafoelenco"/>
+        <w:numPr>
+          <w:ilvl w:val="1"/>
+          <w:numId w:val="2"/>
+        </w:numPr>
+        <w:rPr>
+          <w:bCs/>
+          <w:sz w:val="22"/>
+          <w:szCs w:val="22"/>
+          <w:lang w:val="en-US"/>
+        </w:rPr>
+      </w:pPr>
+      <w:r>
+        <w:rPr>
+          <w:bCs/>
+          <w:sz w:val="22"/>
+          <w:szCs w:val="22"/>
+          <w:lang w:val="en-US"/>
+        </w:rPr>
+        <w:t>Component view</w:t>
+      </w:r>
+    </w:p>
+    <w:p>
+      <w:pPr>
+        <w:pStyle w:val="Paragrafoelenco"/>
+        <w:numPr>
+          <w:ilvl w:val="1"/>
+          <w:numId w:val="2"/>
+        </w:numPr>
+        <w:rPr>
+          <w:bCs/>
+          <w:sz w:val="22"/>
+          <w:szCs w:val="22"/>
+          <w:lang w:val="en-US"/>
+        </w:rPr>
+      </w:pPr>
+      <w:r>
+        <w:rPr>
+          <w:bCs/>
+          <w:sz w:val="22"/>
+          <w:szCs w:val="22"/>
+          <w:lang w:val="en-US"/>
+        </w:rPr>
+        <w:t>Deployment view</w:t>
+      </w:r>
+    </w:p>
+    <w:p>
+      <w:pPr>
+        <w:pStyle w:val="Paragrafoelenco"/>
+        <w:numPr>
+          <w:ilvl w:val="1"/>
+          <w:numId w:val="2"/>
+        </w:numPr>
+        <w:rPr>
+          <w:bCs/>
+          <w:sz w:val="22"/>
+          <w:szCs w:val="22"/>
+          <w:lang w:val="en-US"/>
+        </w:rPr>
+      </w:pPr>
+      <w:r>
+        <w:rPr>
+          <w:bCs/>
+          <w:sz w:val="22"/>
+          <w:szCs w:val="22"/>
+          <w:lang w:val="en-US"/>
+        </w:rPr>
+        <w:t xml:space="preserve">Runtime view </w:t>
+      </w:r>
+    </w:p>
+    <w:p>
+      <w:pPr>
+        <w:pStyle w:val="Paragrafoelenco"/>
+        <w:numPr>
+          <w:ilvl w:val="1"/>
+          <w:numId w:val="2"/>
+        </w:numPr>
+        <w:rPr>
+          <w:bCs/>
+          <w:sz w:val="22"/>
+          <w:szCs w:val="22"/>
+          <w:lang w:val="en-US"/>
+        </w:rPr>
+      </w:pPr>
+      <w:r>
+        <w:rPr>
+          <w:bCs/>
+          <w:sz w:val="22"/>
+          <w:szCs w:val="22"/>
+          <w:lang w:val="en-US"/>
+        </w:rPr>
+        <w:t>Component interaction</w:t>
+      </w:r>
+    </w:p>
+    <w:p>
+      <w:pPr>
+        <w:pStyle w:val="Paragrafoelenco"/>
+        <w:numPr>
+          <w:ilvl w:val="1"/>
+          <w:numId w:val="2"/>
+        </w:numPr>
+        <w:rPr>
+          <w:bCs/>
+          <w:sz w:val="22"/>
+          <w:szCs w:val="22"/>
+          <w:lang w:val="en-US"/>
+        </w:rPr>
+      </w:pPr>
+      <w:r>
+        <w:rPr>
+          <w:bCs/>
+          <w:sz w:val="22"/>
+          <w:szCs w:val="22"/>
+          <w:lang w:val="en-US"/>
+        </w:rPr>
+        <w:t>Selected architectural style and patterns</w:t>
+      </w:r>
+    </w:p>
+    <w:p>
+      <w:pPr>
+        <w:pStyle w:val="Paragrafoelenco"/>
+        <w:numPr>
+          <w:ilvl w:val="1"/>
+          <w:numId w:val="2"/>
+        </w:numPr>
+        <w:rPr>
+          <w:bCs/>
+          <w:sz w:val="22"/>
+          <w:szCs w:val="22"/>
+          <w:lang w:val="en-US"/>
+        </w:rPr>
+      </w:pPr>
+      <w:r>
+        <w:rPr>
+          <w:bCs/>
+          <w:sz w:val="22"/>
+          <w:szCs w:val="22"/>
+          <w:lang w:val="en-US"/>
+        </w:rPr>
+        <w:t>Other design decision</w:t>
+      </w:r>
+    </w:p>
+    <w:p>
+      <w:pPr>
+        <w:pStyle w:val="Paragrafoelenco"/>
+        <w:ind w:left="1440"/>
+        <w:rPr>
+          <w:bCs/>
+          <w:sz w:val="22"/>
+          <w:szCs w:val="22"/>
+          <w:lang w:val="en-US"/>
+        </w:rPr>
+      </w:pPr>
+      <w:r>
+        <w:rPr>
+          <w:bCs/>
+          <w:sz w:val="22"/>
+          <w:szCs w:val="22"/>
+          <w:lang w:val="en-US"/>
+        </w:rPr>
+        <w:tab/>
+      </w:r>
+    </w:p>
+    <w:p>
+      <w:pPr>
+        <w:pStyle w:val="Paragrafoelenco"/>
+        <w:numPr>
+          <w:ilvl w:val="0"/>
+          <w:numId w:val="2"/>
+        </w:numPr>
+        <w:rPr>
+          <w:bCs/>
+          <w:sz w:val="22"/>
+          <w:szCs w:val="22"/>
+          <w:lang w:val="en-US"/>
+        </w:rPr>
+      </w:pPr>
+      <w:r>
+        <w:rPr>
+          <w:bCs/>
+          <w:sz w:val="22"/>
+          <w:szCs w:val="22"/>
+          <w:lang w:val="en-US"/>
+        </w:rPr>
+        <w:lastRenderedPageBreak/>
+        <w:t>Section 3: It presents the two principal algorithms managed by the application. The algorithms are described with the help of a pseudo code in order to let the developers to have the highest degree of freedom.</w:t>
+      </w:r>
+    </w:p>
+    <w:p>
+      <w:pPr>
+        <w:pStyle w:val="Paragrafoelenco"/>
         <w:ind w:left="1416"/>
         <w:rPr>
           <w:bCs/>
@@ -6710,117 +7047,83 @@
           <w:lang w:val="en-US"/>
         </w:rPr>
       </w:pPr>
-      <w:r>
-        <w:rPr>
-          <w:bCs/>
-          <w:sz w:val="22"/>
-          <w:szCs w:val="22"/>
-          <w:lang w:val="en-US"/>
-        </w:rPr>
-        <w:t>·</w:t>
-      </w:r>
-      <w:r>
-        <w:rPr>
-          <w:bCs/>
-          <w:sz w:val="22"/>
-          <w:szCs w:val="22"/>
-          <w:lang w:val="en-US"/>
-        </w:rPr>
-        <w:t xml:space="preserve">Section 1: An </w:t>
-      </w:r>
-      <w:r>
-        <w:rPr>
-          <w:bCs/>
-          <w:sz w:val="22"/>
-          <w:szCs w:val="22"/>
-          <w:lang w:val="en-US"/>
-        </w:rPr>
-        <w:t>overview of the</w:t>
-      </w:r>
-      <w:r>
-        <w:rPr>
-          <w:bCs/>
-          <w:sz w:val="22"/>
-          <w:szCs w:val="22"/>
-          <w:lang w:val="en-US"/>
-        </w:rPr>
-        <w:t xml:space="preserve"> </w:t>
-      </w:r>
-      <w:proofErr w:type="gramStart"/>
-      <w:r>
-        <w:rPr>
-          <w:bCs/>
-          <w:sz w:val="22"/>
-          <w:szCs w:val="22"/>
-          <w:lang w:val="en-US"/>
-        </w:rPr>
-        <w:t xml:space="preserve">design </w:t>
-      </w:r>
-      <w:r>
-        <w:rPr>
-          <w:bCs/>
-          <w:sz w:val="22"/>
-          <w:szCs w:val="22"/>
-          <w:lang w:val="en-US"/>
-        </w:rPr>
-        <w:t xml:space="preserve"> document</w:t>
-      </w:r>
-      <w:proofErr w:type="gramEnd"/>
-      <w:r>
-        <w:rPr>
-          <w:bCs/>
-          <w:sz w:val="22"/>
-          <w:szCs w:val="22"/>
-          <w:lang w:val="en-US"/>
-        </w:rPr>
-        <w:t xml:space="preserve">, giving </w:t>
-      </w:r>
-      <w:r>
-        <w:rPr>
-          <w:bCs/>
-          <w:sz w:val="22"/>
-          <w:szCs w:val="22"/>
-          <w:lang w:val="en-US"/>
-        </w:rPr>
-        <w:t>and describing t</w:t>
-      </w:r>
-      <w:r>
-        <w:rPr>
-          <w:bCs/>
-          <w:sz w:val="22"/>
-          <w:szCs w:val="22"/>
-          <w:lang w:val="en-US"/>
-        </w:rPr>
-        <w:t>he scope and purpose of it</w:t>
-      </w:r>
-      <w:r>
-        <w:rPr>
-          <w:bCs/>
-          <w:sz w:val="22"/>
-          <w:szCs w:val="22"/>
-          <w:lang w:val="en-US"/>
-        </w:rPr>
-        <w:t xml:space="preserve">. </w:t>
-      </w:r>
-      <w:proofErr w:type="spellStart"/>
-      <w:r>
-        <w:rPr>
-          <w:bCs/>
-          <w:sz w:val="22"/>
-          <w:szCs w:val="22"/>
-          <w:lang w:val="en-US"/>
-        </w:rPr>
-        <w:t>Definions</w:t>
-      </w:r>
-      <w:proofErr w:type="spellEnd"/>
-      <w:r>
-        <w:rPr>
-          <w:bCs/>
-          <w:sz w:val="22"/>
-          <w:szCs w:val="22"/>
-          <w:lang w:val="en-US"/>
-        </w:rPr>
-        <w:t>, acronyms and abbreviation are listed as well.</w:t>
+    </w:p>
+    <w:p>
+      <w:pPr>
+        <w:pStyle w:val="Paragrafoelenco"/>
+        <w:numPr>
+          <w:ilvl w:val="0"/>
+          <w:numId w:val="2"/>
+        </w:numPr>
+        <w:rPr>
+          <w:bCs/>
+          <w:sz w:val="22"/>
+          <w:szCs w:val="22"/>
+          <w:lang w:val="en-US"/>
+        </w:rPr>
+      </w:pPr>
+      <w:r>
+        <w:rPr>
+          <w:bCs/>
+          <w:sz w:val="22"/>
+          <w:szCs w:val="22"/>
+          <w:lang w:val="en-US"/>
+        </w:rPr>
+        <w:t xml:space="preserve">Section </w:t>
+      </w:r>
+      <w:r>
+        <w:rPr>
+          <w:bCs/>
+          <w:sz w:val="22"/>
+          <w:szCs w:val="22"/>
+          <w:lang w:val="en-US"/>
+        </w:rPr>
+        <w:t>4</w:t>
+      </w:r>
+      <w:r>
+        <w:rPr>
+          <w:bCs/>
+          <w:sz w:val="22"/>
+          <w:szCs w:val="22"/>
+          <w:lang w:val="en-US"/>
+        </w:rPr>
+        <w:t>:</w:t>
+      </w:r>
+      <w:r>
+        <w:rPr>
+          <w:bCs/>
+          <w:sz w:val="22"/>
+          <w:szCs w:val="22"/>
+          <w:lang w:val="en-US"/>
+        </w:rPr>
+        <w:t xml:space="preserve"> Here are described </w:t>
+      </w:r>
+      <w:r>
+        <w:rPr>
+          <w:bCs/>
+          <w:sz w:val="22"/>
+          <w:szCs w:val="22"/>
+          <w:lang w:val="en-US"/>
+        </w:rPr>
+        <w:t xml:space="preserve">in details </w:t>
+      </w:r>
+      <w:r>
+        <w:rPr>
+          <w:bCs/>
+          <w:sz w:val="22"/>
+          <w:szCs w:val="22"/>
+          <w:lang w:val="en-US"/>
+        </w:rPr>
+        <w:t>UI (user interface)</w:t>
+      </w:r>
+      <w:r>
+        <w:rPr>
+          <w:bCs/>
+          <w:sz w:val="22"/>
+          <w:szCs w:val="22"/>
+          <w:lang w:val="en-US"/>
+        </w:rPr>
+        <w:t xml:space="preserve"> already presented in the RASD document.</w:t>
       </w:r>
     </w:p>
     <w:p>
@@ -6838,266 +7141,79 @@
     <w:p>
       <w:pPr>
         <w:pStyle w:val="Paragrafoelenco"/>
-        <w:ind w:left="1416"/>
-        <w:rPr>
-          <w:bCs/>
-          <w:sz w:val="22"/>
-          <w:szCs w:val="22"/>
-          <w:lang w:val="en-US"/>
-        </w:rPr>
-      </w:pPr>
-      <w:r>
-        <w:rPr>
-          <w:bCs/>
-          <w:sz w:val="22"/>
-          <w:szCs w:val="22"/>
-          <w:lang w:val="en-US"/>
-        </w:rPr>
-        <w:t>·</w:t>
-      </w:r>
-      <w:r>
-        <w:rPr>
-          <w:bCs/>
-          <w:sz w:val="22"/>
-          <w:szCs w:val="22"/>
-          <w:lang w:val="en-US"/>
-        </w:rPr>
-        <w:t>Section 2:</w:t>
-      </w:r>
-      <w:r>
-        <w:rPr>
-          <w:bCs/>
-          <w:sz w:val="22"/>
-          <w:szCs w:val="22"/>
-          <w:lang w:val="en-US"/>
-        </w:rPr>
-        <w:t xml:space="preserve"> It gives a d</w:t>
-      </w:r>
-      <w:r>
-        <w:rPr>
-          <w:bCs/>
-          <w:sz w:val="22"/>
-          <w:szCs w:val="22"/>
-          <w:lang w:val="en-US"/>
-        </w:rPr>
-        <w:t>escrip</w:t>
-      </w:r>
-      <w:r>
-        <w:rPr>
-          <w:bCs/>
-          <w:sz w:val="22"/>
-          <w:szCs w:val="22"/>
-          <w:lang w:val="en-US"/>
-        </w:rPr>
-        <w:t>t</w:t>
-      </w:r>
-      <w:r>
-        <w:rPr>
-          <w:bCs/>
-          <w:sz w:val="22"/>
-          <w:szCs w:val="22"/>
-          <w:lang w:val="en-US"/>
-        </w:rPr>
-        <w:t>ion of the architecture of the entire system</w:t>
-      </w:r>
-      <w:r>
-        <w:rPr>
-          <w:bCs/>
-          <w:sz w:val="22"/>
-          <w:szCs w:val="22"/>
-          <w:lang w:val="en-US"/>
-        </w:rPr>
-        <w:t>. This is the core of the document because it contains the most relevant architecture views and decisions:</w:t>
-      </w:r>
-    </w:p>
-    <w:p>
-      <w:pPr>
-        <w:pStyle w:val="Paragrafoelenco"/>
-        <w:ind w:left="1416"/>
-        <w:rPr>
-          <w:bCs/>
-          <w:sz w:val="22"/>
-          <w:szCs w:val="22"/>
-          <w:lang w:val="en-US"/>
-        </w:rPr>
-      </w:pPr>
-      <w:r>
-        <w:rPr>
-          <w:bCs/>
-          <w:sz w:val="22"/>
-          <w:szCs w:val="22"/>
-          <w:lang w:val="en-US"/>
-        </w:rPr>
-        <w:t>1: Overview</w:t>
-      </w:r>
-    </w:p>
-    <w:p>
-      <w:pPr>
-        <w:pStyle w:val="Paragrafoelenco"/>
-        <w:ind w:left="1416"/>
-        <w:rPr>
-          <w:bCs/>
-          <w:sz w:val="22"/>
-          <w:szCs w:val="22"/>
-          <w:lang w:val="en-US"/>
-        </w:rPr>
-      </w:pPr>
-      <w:r>
-        <w:rPr>
-          <w:bCs/>
-          <w:sz w:val="22"/>
-          <w:szCs w:val="22"/>
-          <w:lang w:val="en-US"/>
-        </w:rPr>
-        <w:t>2: High level components and their interaction</w:t>
-      </w:r>
-    </w:p>
-    <w:p>
-      <w:pPr>
-        <w:pStyle w:val="Paragrafoelenco"/>
-        <w:ind w:left="1416"/>
-        <w:rPr>
-          <w:bCs/>
-          <w:sz w:val="22"/>
-          <w:szCs w:val="22"/>
-          <w:lang w:val="en-US"/>
-        </w:rPr>
-      </w:pPr>
-      <w:r>
-        <w:rPr>
-          <w:bCs/>
-          <w:sz w:val="22"/>
-          <w:szCs w:val="22"/>
-          <w:lang w:val="en-US"/>
-        </w:rPr>
-        <w:t>3: Component view</w:t>
-      </w:r>
-    </w:p>
-    <w:p>
-      <w:pPr>
-        <w:pStyle w:val="Paragrafoelenco"/>
-        <w:ind w:left="1416"/>
-        <w:rPr>
-          <w:bCs/>
-          <w:sz w:val="22"/>
-          <w:szCs w:val="22"/>
-          <w:lang w:val="en-US"/>
-        </w:rPr>
-      </w:pPr>
-      <w:proofErr w:type="gramStart"/>
-      <w:r>
-        <w:rPr>
-          <w:bCs/>
-          <w:sz w:val="22"/>
-          <w:szCs w:val="22"/>
-          <w:lang w:val="en-US"/>
-        </w:rPr>
-        <w:t>4:Deployment</w:t>
-      </w:r>
-      <w:proofErr w:type="gramEnd"/>
-      <w:r>
-        <w:rPr>
-          <w:bCs/>
-          <w:sz w:val="22"/>
-          <w:szCs w:val="22"/>
-          <w:lang w:val="en-US"/>
-        </w:rPr>
-        <w:t xml:space="preserve"> view</w:t>
-      </w:r>
-    </w:p>
-    <w:p>
-      <w:pPr>
-        <w:pStyle w:val="Paragrafoelenco"/>
-        <w:ind w:left="1416"/>
-        <w:rPr>
-          <w:bCs/>
-          <w:sz w:val="22"/>
-          <w:szCs w:val="22"/>
-          <w:lang w:val="en-US"/>
-        </w:rPr>
-      </w:pPr>
-      <w:proofErr w:type="gramStart"/>
-      <w:r>
-        <w:rPr>
-          <w:bCs/>
-          <w:sz w:val="22"/>
-          <w:szCs w:val="22"/>
-          <w:lang w:val="en-US"/>
-        </w:rPr>
-        <w:t>5:Runtime</w:t>
-      </w:r>
-      <w:proofErr w:type="gramEnd"/>
-      <w:r>
-        <w:rPr>
-          <w:bCs/>
-          <w:sz w:val="22"/>
-          <w:szCs w:val="22"/>
-          <w:lang w:val="en-US"/>
-        </w:rPr>
-        <w:t xml:space="preserve"> view </w:t>
-      </w:r>
-    </w:p>
-    <w:p>
-      <w:pPr>
-        <w:pStyle w:val="Paragrafoelenco"/>
-        <w:ind w:left="1416"/>
-        <w:rPr>
-          <w:bCs/>
-          <w:sz w:val="22"/>
-          <w:szCs w:val="22"/>
-          <w:lang w:val="en-US"/>
-        </w:rPr>
-      </w:pPr>
-      <w:r>
-        <w:rPr>
-          <w:bCs/>
-          <w:sz w:val="22"/>
-          <w:szCs w:val="22"/>
-          <w:lang w:val="en-US"/>
-        </w:rPr>
-        <w:t>6: Component interaction</w:t>
-      </w:r>
-    </w:p>
-    <w:p>
-      <w:pPr>
-        <w:pStyle w:val="Paragrafoelenco"/>
-        <w:ind w:left="1416"/>
-        <w:rPr>
-          <w:bCs/>
-          <w:sz w:val="22"/>
-          <w:szCs w:val="22"/>
-          <w:lang w:val="en-US"/>
-        </w:rPr>
-      </w:pPr>
-      <w:r>
-        <w:rPr>
-          <w:bCs/>
-          <w:sz w:val="22"/>
-          <w:szCs w:val="22"/>
-          <w:lang w:val="en-US"/>
-        </w:rPr>
-        <w:t>7: Selected architectural style and patterns</w:t>
-      </w:r>
-    </w:p>
-    <w:p>
-      <w:pPr>
-        <w:pStyle w:val="Paragrafoelenco"/>
-        <w:ind w:left="1416"/>
-        <w:rPr>
-          <w:bCs/>
-          <w:sz w:val="22"/>
-          <w:szCs w:val="22"/>
-          <w:lang w:val="en-US"/>
-        </w:rPr>
-      </w:pPr>
-      <w:r>
-        <w:rPr>
-          <w:bCs/>
-          <w:sz w:val="22"/>
-          <w:szCs w:val="22"/>
-          <w:lang w:val="en-US"/>
-        </w:rPr>
-        <w:t>8: Other design decision</w:t>
+        <w:numPr>
+          <w:ilvl w:val="0"/>
+          <w:numId w:val="2"/>
+        </w:numPr>
+        <w:rPr>
+          <w:bCs/>
+          <w:sz w:val="22"/>
+          <w:szCs w:val="22"/>
+          <w:lang w:val="en-US"/>
+        </w:rPr>
+      </w:pPr>
+      <w:r>
+        <w:rPr>
+          <w:bCs/>
+          <w:sz w:val="22"/>
+          <w:szCs w:val="22"/>
+          <w:lang w:val="en-US"/>
+        </w:rPr>
+        <w:t xml:space="preserve">Section </w:t>
+      </w:r>
+      <w:r>
+        <w:rPr>
+          <w:bCs/>
+          <w:sz w:val="22"/>
+          <w:szCs w:val="22"/>
+          <w:lang w:val="en-US"/>
+        </w:rPr>
+        <w:t>5</w:t>
+      </w:r>
+      <w:r>
+        <w:rPr>
+          <w:bCs/>
+          <w:sz w:val="22"/>
+          <w:szCs w:val="22"/>
+          <w:lang w:val="en-US"/>
+        </w:rPr>
+        <w:t>:</w:t>
+      </w:r>
+      <w:r>
+        <w:rPr>
+          <w:bCs/>
+          <w:sz w:val="22"/>
+          <w:szCs w:val="22"/>
+          <w:lang w:val="en-US"/>
+        </w:rPr>
+        <w:t xml:space="preserve"> In this section is present the r</w:t>
+      </w:r>
+      <w:r>
+        <w:rPr>
+          <w:bCs/>
+          <w:sz w:val="22"/>
+          <w:szCs w:val="22"/>
+          <w:lang w:val="en-US"/>
+        </w:rPr>
+        <w:t>equirements traceability</w:t>
+      </w:r>
+      <w:r>
+        <w:rPr>
+          <w:bCs/>
+          <w:sz w:val="22"/>
+          <w:szCs w:val="22"/>
+          <w:lang w:val="en-US"/>
+        </w:rPr>
+        <w:t xml:space="preserve"> that links the requirements wrote in the RASD to the design element of the DD</w:t>
+      </w:r>
+      <w:r>
+        <w:rPr>
+          <w:bCs/>
+          <w:sz w:val="22"/>
+          <w:szCs w:val="22"/>
+          <w:lang w:val="en-US"/>
+        </w:rPr>
+        <w:t>.</w:t>
       </w:r>
     </w:p>
     <w:p>
@@ -7111,70 +7227,21 @@
           <w:lang w:val="en-US"/>
         </w:rPr>
       </w:pPr>
-      <w:r>
-        <w:rPr>
-          <w:bCs/>
-          <w:sz w:val="22"/>
-          <w:szCs w:val="22"/>
-          <w:lang w:val="en-US"/>
-        </w:rPr>
-        <w:tab/>
-      </w:r>
-    </w:p>
-    <w:p>
-      <w:pPr>
-        <w:pStyle w:val="Paragrafoelenco"/>
-        <w:ind w:left="1416"/>
-        <w:rPr>
-          <w:bCs/>
-          <w:sz w:val="22"/>
-          <w:szCs w:val="22"/>
-          <w:lang w:val="en-US"/>
-        </w:rPr>
-      </w:pPr>
-      <w:r>
-        <w:rPr>
-          <w:bCs/>
-          <w:sz w:val="22"/>
-          <w:szCs w:val="22"/>
-          <w:lang w:val="en-US"/>
-        </w:rPr>
-        <w:lastRenderedPageBreak/>
-        <w:t>·Section 3: It presents the two principal algorithms managed by the application. The algorithms are described with the help of a pseudo code in order to let the developers to have the highest degree of freedom.</w:t>
-      </w:r>
-    </w:p>
-    <w:p>
-      <w:pPr>
-        <w:pStyle w:val="Paragrafoelenco"/>
-        <w:ind w:left="1416"/>
-        <w:rPr>
-          <w:bCs/>
-          <w:sz w:val="22"/>
-          <w:szCs w:val="22"/>
-          <w:lang w:val="en-US"/>
-        </w:rPr>
-      </w:pPr>
-    </w:p>
-    <w:p>
-      <w:pPr>
-        <w:pStyle w:val="Paragrafoelenco"/>
-        <w:ind w:left="1416"/>
-        <w:rPr>
-          <w:bCs/>
-          <w:sz w:val="22"/>
-          <w:szCs w:val="22"/>
-          <w:lang w:val="en-US"/>
-        </w:rPr>
-      </w:pPr>
-      <w:r>
-        <w:rPr>
-          <w:bCs/>
-          <w:sz w:val="22"/>
-          <w:szCs w:val="22"/>
-          <w:lang w:val="en-US"/>
-        </w:rPr>
-        <w:t>·</w:t>
-      </w:r>
+    </w:p>
+    <w:p>
+      <w:pPr>
+        <w:pStyle w:val="Paragrafoelenco"/>
+        <w:numPr>
+          <w:ilvl w:val="0"/>
+          <w:numId w:val="2"/>
+        </w:numPr>
+        <w:rPr>
+          <w:bCs/>
+          <w:sz w:val="22"/>
+          <w:szCs w:val="22"/>
+          <w:lang w:val="en-US"/>
+        </w:rPr>
+      </w:pPr>
       <w:r>
         <w:rPr>
           <w:bCs/>
@@ -7191,7 +7258,7 @@
           <w:szCs w:val="22"/>
           <w:lang w:val="en-US"/>
         </w:rPr>
-        <w:t>4</w:t>
+        <w:t>6</w:t>
       </w:r>
       <w:r>
         <w:rPr>
@@ -7209,34 +7276,16 @@
           <w:szCs w:val="22"/>
           <w:lang w:val="en-US"/>
         </w:rPr>
-        <w:t xml:space="preserve"> Here are described </w:t>
-      </w:r>
-      <w:r>
-        <w:rPr>
-          <w:bCs/>
-          <w:sz w:val="22"/>
-          <w:szCs w:val="22"/>
-          <w:lang w:val="en-US"/>
-        </w:rPr>
-        <w:t xml:space="preserve">in details </w:t>
-      </w:r>
-      <w:r>
-        <w:rPr>
-          <w:bCs/>
-          <w:sz w:val="22"/>
-          <w:szCs w:val="22"/>
-          <w:lang w:val="en-US"/>
-        </w:rPr>
-        <w:t>UI (user interface)</w:t>
-      </w:r>
-      <w:r>
-        <w:rPr>
-          <w:bCs/>
-          <w:sz w:val="22"/>
-          <w:szCs w:val="22"/>
-          <w:lang w:val="en-US"/>
-        </w:rPr>
-        <w:t xml:space="preserve"> already presented in the RASD document.</w:t>
+        <w:t xml:space="preserve"> Description of the i</w:t>
+      </w:r>
+      <w:r>
+        <w:rPr>
+          <w:bCs/>
+          <w:sz w:val="22"/>
+          <w:szCs w:val="22"/>
+          <w:lang w:val="en-US"/>
+        </w:rPr>
+        <w:t>mplementation, testing and integration of the system.</w:t>
       </w:r>
     </w:p>
     <w:p>
@@ -7254,197 +7303,17 @@
     <w:p>
       <w:pPr>
         <w:pStyle w:val="Paragrafoelenco"/>
-        <w:ind w:left="1416"/>
-        <w:rPr>
-          <w:bCs/>
-          <w:sz w:val="22"/>
-          <w:szCs w:val="22"/>
-          <w:lang w:val="en-US"/>
-        </w:rPr>
-      </w:pPr>
-      <w:r>
-        <w:rPr>
-          <w:bCs/>
-          <w:sz w:val="22"/>
-          <w:szCs w:val="22"/>
-          <w:lang w:val="en-US"/>
-        </w:rPr>
-        <w:t>·</w:t>
-      </w:r>
-      <w:r>
-        <w:rPr>
-          <w:bCs/>
-          <w:sz w:val="22"/>
-          <w:szCs w:val="22"/>
-          <w:lang w:val="en-US"/>
-        </w:rPr>
-        <w:t xml:space="preserve">Section </w:t>
-      </w:r>
-      <w:r>
-        <w:rPr>
-          <w:bCs/>
-          <w:sz w:val="22"/>
-          <w:szCs w:val="22"/>
-          <w:lang w:val="en-US"/>
-        </w:rPr>
-        <w:t>5</w:t>
-      </w:r>
-      <w:r>
-        <w:rPr>
-          <w:bCs/>
-          <w:sz w:val="22"/>
-          <w:szCs w:val="22"/>
-          <w:lang w:val="en-US"/>
-        </w:rPr>
-        <w:t>:</w:t>
-      </w:r>
-      <w:r>
-        <w:rPr>
-          <w:bCs/>
-          <w:sz w:val="22"/>
-          <w:szCs w:val="22"/>
-          <w:lang w:val="en-US"/>
-        </w:rPr>
-        <w:t xml:space="preserve"> In this section is present the r</w:t>
-      </w:r>
-      <w:r>
-        <w:rPr>
-          <w:bCs/>
-          <w:sz w:val="22"/>
-          <w:szCs w:val="22"/>
-          <w:lang w:val="en-US"/>
-        </w:rPr>
-        <w:t>equirements traceability</w:t>
-      </w:r>
-      <w:r>
-        <w:rPr>
-          <w:bCs/>
-          <w:sz w:val="22"/>
-          <w:szCs w:val="22"/>
-          <w:lang w:val="en-US"/>
-        </w:rPr>
-        <w:t xml:space="preserve"> that links the requirements wrote in the RASD to the design element of the DD</w:t>
-      </w:r>
-      <w:r>
-        <w:rPr>
-          <w:bCs/>
-          <w:sz w:val="22"/>
-          <w:szCs w:val="22"/>
-          <w:lang w:val="en-US"/>
-        </w:rPr>
-        <w:t>.</w:t>
-      </w:r>
-    </w:p>
-    <w:p>
-      <w:pPr>
-        <w:pStyle w:val="Paragrafoelenco"/>
-        <w:ind w:left="1080"/>
-        <w:rPr>
-          <w:bCs/>
-          <w:sz w:val="22"/>
-          <w:szCs w:val="22"/>
-          <w:lang w:val="en-US"/>
-        </w:rPr>
-      </w:pPr>
-    </w:p>
-    <w:p>
-      <w:pPr>
-        <w:pStyle w:val="Paragrafoelenco"/>
-        <w:ind w:left="1080" w:firstLine="336"/>
-        <w:rPr>
-          <w:bCs/>
-          <w:sz w:val="22"/>
-          <w:szCs w:val="22"/>
-          <w:lang w:val="en-US"/>
-        </w:rPr>
-      </w:pPr>
-      <w:r>
-        <w:rPr>
-          <w:bCs/>
-          <w:sz w:val="22"/>
-          <w:szCs w:val="22"/>
-          <w:lang w:val="en-US"/>
-        </w:rPr>
-        <w:t>·</w:t>
-      </w:r>
-      <w:r>
-        <w:rPr>
-          <w:bCs/>
-          <w:sz w:val="22"/>
-          <w:szCs w:val="22"/>
-          <w:lang w:val="en-US"/>
-        </w:rPr>
-        <w:t xml:space="preserve">Section </w:t>
-      </w:r>
-      <w:r>
-        <w:rPr>
-          <w:bCs/>
-          <w:sz w:val="22"/>
-          <w:szCs w:val="22"/>
-          <w:lang w:val="en-US"/>
-        </w:rPr>
-        <w:t>6</w:t>
-      </w:r>
-      <w:r>
-        <w:rPr>
-          <w:bCs/>
-          <w:sz w:val="22"/>
-          <w:szCs w:val="22"/>
-          <w:lang w:val="en-US"/>
-        </w:rPr>
-        <w:t>:</w:t>
-      </w:r>
-      <w:r>
-        <w:rPr>
-          <w:bCs/>
-          <w:sz w:val="22"/>
-          <w:szCs w:val="22"/>
-          <w:lang w:val="en-US"/>
-        </w:rPr>
-        <w:t xml:space="preserve"> Description of the i</w:t>
-      </w:r>
-      <w:r>
-        <w:rPr>
-          <w:bCs/>
-          <w:sz w:val="22"/>
-          <w:szCs w:val="22"/>
-          <w:lang w:val="en-US"/>
-        </w:rPr>
-        <w:t>mplementation, testing and integration of the system.</w:t>
-      </w:r>
-    </w:p>
-    <w:p>
-      <w:pPr>
-        <w:pStyle w:val="Paragrafoelenco"/>
-        <w:ind w:left="1080"/>
-        <w:rPr>
-          <w:bCs/>
-          <w:sz w:val="22"/>
-          <w:szCs w:val="22"/>
-          <w:lang w:val="en-US"/>
-        </w:rPr>
-      </w:pPr>
-    </w:p>
-    <w:p>
-      <w:pPr>
-        <w:pStyle w:val="Paragrafoelenco"/>
-        <w:ind w:left="1080" w:firstLine="336"/>
-        <w:rPr>
-          <w:bCs/>
-          <w:sz w:val="22"/>
-          <w:szCs w:val="22"/>
-          <w:lang w:val="en-US"/>
-        </w:rPr>
-      </w:pPr>
-      <w:r>
-        <w:rPr>
-          <w:bCs/>
-          <w:sz w:val="22"/>
-          <w:szCs w:val="22"/>
-          <w:lang w:val="en-US"/>
-        </w:rPr>
-        <w:t>·</w:t>
-      </w:r>
+        <w:numPr>
+          <w:ilvl w:val="0"/>
+          <w:numId w:val="2"/>
+        </w:numPr>
+        <w:rPr>
+          <w:bCs/>
+          <w:sz w:val="22"/>
+          <w:szCs w:val="22"/>
+          <w:lang w:val="en-US"/>
+        </w:rPr>
+      </w:pPr>
       <w:r>
         <w:rPr>
           <w:bCs/>
@@ -7540,23 +7409,12 @@
         </w:rPr>
         <w:t xml:space="preserve">Version 1.0: </w:t>
       </w:r>
-    </w:p>
-    <w:p>
-      <w:pPr>
-        <w:pStyle w:val="Paragrafoelenco"/>
-        <w:ind w:left="1776" w:firstLine="348"/>
-        <w:outlineLvl w:val="1"/>
-        <w:rPr>
-          <w:sz w:val="22"/>
-          <w:szCs w:val="22"/>
-        </w:rPr>
-      </w:pPr>
-      <w:r>
-        <w:rPr>
-          <w:sz w:val="22"/>
-          <w:szCs w:val="22"/>
-        </w:rPr>
-        <w:t>·</w:t>
+      <w:r>
+        <w:rPr>
+          <w:sz w:val="22"/>
+          <w:szCs w:val="22"/>
+        </w:rPr>
+        <w:t xml:space="preserve">   </w:t>
       </w:r>
       <w:r>
         <w:rPr>
@@ -7620,18 +7478,6 @@
     <w:p>
       <w:pPr>
         <w:pStyle w:val="Paragrafoelenco"/>
-        <w:outlineLvl w:val="0"/>
-        <w:rPr>
-          <w:b/>
-          <w:bCs/>
-          <w:sz w:val="22"/>
-          <w:szCs w:val="22"/>
-        </w:rPr>
-      </w:pPr>
-    </w:p>
-    <w:p>
-      <w:pPr>
-        <w:pStyle w:val="Paragrafoelenco"/>
         <w:numPr>
           <w:ilvl w:val="1"/>
           <w:numId w:val="1"/>
@@ -7698,17 +7544,13 @@
       </w:pPr>
       <w:r>
         <w:rPr>
-          <w:b/>
-          <w:bCs/>
           <w:noProof/>
-          <w:sz w:val="22"/>
-          <w:szCs w:val="22"/>
         </w:rPr>
         <w:drawing>
-          <wp:inline distT="0" distB="0" distL="0" distR="0" wp14:anchorId="0FC796CD" wp14:editId="471BE630">
-            <wp:extent cx="5220000" cy="2408400"/>
+          <wp:inline distT="0" distB="0" distL="0" distR="0" wp14:anchorId="0FC796CD" wp14:editId="0BBAC2DE">
+            <wp:extent cx="5219999" cy="2408400"/>
             <wp:effectExtent l="0" t="0" r="0" b="0"/>
-            <wp:docPr id="1" name="Immagine 1"/>
+            <wp:docPr id="654343740" name="Immagine 1"/>
             <wp:cNvGraphicFramePr>
               <a:graphicFrameLocks xmlns:a="http://schemas.openxmlformats.org/drawingml/2006/main" noChangeAspect="1"/>
             </wp:cNvGraphicFramePr>
@@ -7716,7 +7558,7 @@
               <a:graphicData uri="http://schemas.openxmlformats.org/drawingml/2006/picture">
                 <pic:pic xmlns:pic="http://schemas.openxmlformats.org/drawingml/2006/picture">
                   <pic:nvPicPr>
-                    <pic:cNvPr id="1" name="Tiers.jpg"/>
+                    <pic:cNvPr id="0" name="Immagine 1"/>
                     <pic:cNvPicPr/>
                   </pic:nvPicPr>
                   <pic:blipFill>
@@ -7734,7 +7576,7 @@
                   <pic:spPr>
                     <a:xfrm>
                       <a:off x="0" y="0"/>
-                      <a:ext cx="5220000" cy="2408400"/>
+                      <a:ext cx="5219999" cy="2408400"/>
                     </a:xfrm>
                     <a:prstGeom prst="rect">
                       <a:avLst/>
@@ -7859,19 +7701,14 @@
       </w:pPr>
       <w:r>
         <w:rPr>
-          <w:b/>
-          <w:bCs/>
           <w:noProof/>
-          <w:sz w:val="22"/>
-          <w:szCs w:val="22"/>
-          <w:lang w:val="en-US"/>
         </w:rPr>
         <w:lastRenderedPageBreak/>
         <w:drawing>
-          <wp:inline distT="0" distB="0" distL="0" distR="0" wp14:anchorId="7C820889" wp14:editId="4163F75E">
-            <wp:extent cx="5173342" cy="3662885"/>
+          <wp:inline distT="0" distB="0" distL="0" distR="0" wp14:anchorId="7C820889" wp14:editId="0C8DF291">
+            <wp:extent cx="5173342" cy="3662884"/>
             <wp:effectExtent l="0" t="0" r="8890" b="0"/>
-            <wp:docPr id="4" name="Immagine 4"/>
+            <wp:docPr id="1815404648" name="Immagine 4"/>
             <wp:cNvGraphicFramePr>
               <a:graphicFrameLocks xmlns:a="http://schemas.openxmlformats.org/drawingml/2006/main" noChangeAspect="1"/>
             </wp:cNvGraphicFramePr>
@@ -7879,7 +7716,7 @@
               <a:graphicData uri="http://schemas.openxmlformats.org/drawingml/2006/picture">
                 <pic:pic xmlns:pic="http://schemas.openxmlformats.org/drawingml/2006/picture">
                   <pic:nvPicPr>
-                    <pic:cNvPr id="4" name="High-_level_components(Section2).jpg"/>
+                    <pic:cNvPr id="0" name="Immagine 4"/>
                     <pic:cNvPicPr/>
                   </pic:nvPicPr>
                   <pic:blipFill>
@@ -7897,7 +7734,7 @@
                   <pic:spPr>
                     <a:xfrm>
                       <a:off x="0" y="0"/>
-                      <a:ext cx="5179627" cy="3667335"/>
+                      <a:ext cx="5173342" cy="3662884"/>
                     </a:xfrm>
                     <a:prstGeom prst="rect">
                       <a:avLst/>
@@ -7941,6 +7778,328 @@
     <w:p>
       <w:pPr>
         <w:pStyle w:val="Paragrafoelenco"/>
+        <w:ind w:left="1080"/>
+        <w:outlineLvl w:val="1"/>
+        <w:rPr>
+          <w:b/>
+          <w:bCs/>
+          <w:sz w:val="22"/>
+          <w:szCs w:val="22"/>
+          <w:lang w:val="en-US"/>
+        </w:rPr>
+      </w:pPr>
+    </w:p>
+    <w:p>
+      <w:pPr>
+        <w:pStyle w:val="Paragrafoelenco"/>
+        <w:ind w:left="1080"/>
+        <w:outlineLvl w:val="1"/>
+        <w:rPr>
+          <w:b/>
+          <w:bCs/>
+          <w:sz w:val="22"/>
+          <w:szCs w:val="22"/>
+          <w:lang w:val="en-US"/>
+        </w:rPr>
+      </w:pPr>
+    </w:p>
+    <w:p>
+      <w:pPr>
+        <w:pStyle w:val="Paragrafoelenco"/>
+        <w:ind w:left="1080"/>
+        <w:outlineLvl w:val="1"/>
+        <w:rPr>
+          <w:b/>
+          <w:bCs/>
+          <w:sz w:val="22"/>
+          <w:szCs w:val="22"/>
+          <w:lang w:val="en-US"/>
+        </w:rPr>
+      </w:pPr>
+    </w:p>
+    <w:p>
+      <w:pPr>
+        <w:pStyle w:val="Paragrafoelenco"/>
+        <w:ind w:left="1080"/>
+        <w:outlineLvl w:val="1"/>
+        <w:rPr>
+          <w:b/>
+          <w:bCs/>
+          <w:sz w:val="22"/>
+          <w:szCs w:val="22"/>
+          <w:lang w:val="en-US"/>
+        </w:rPr>
+      </w:pPr>
+    </w:p>
+    <w:p>
+      <w:pPr>
+        <w:pStyle w:val="Paragrafoelenco"/>
+        <w:ind w:left="1080"/>
+        <w:outlineLvl w:val="1"/>
+        <w:rPr>
+          <w:b/>
+          <w:bCs/>
+          <w:sz w:val="22"/>
+          <w:szCs w:val="22"/>
+          <w:lang w:val="en-US"/>
+        </w:rPr>
+      </w:pPr>
+    </w:p>
+    <w:p>
+      <w:pPr>
+        <w:pStyle w:val="Paragrafoelenco"/>
+        <w:ind w:left="1080"/>
+        <w:outlineLvl w:val="1"/>
+        <w:rPr>
+          <w:b/>
+          <w:bCs/>
+          <w:sz w:val="22"/>
+          <w:szCs w:val="22"/>
+          <w:lang w:val="en-US"/>
+        </w:rPr>
+      </w:pPr>
+    </w:p>
+    <w:p>
+      <w:pPr>
+        <w:pStyle w:val="Paragrafoelenco"/>
+        <w:ind w:left="1080"/>
+        <w:outlineLvl w:val="1"/>
+        <w:rPr>
+          <w:b/>
+          <w:bCs/>
+          <w:sz w:val="22"/>
+          <w:szCs w:val="22"/>
+          <w:lang w:val="en-US"/>
+        </w:rPr>
+      </w:pPr>
+    </w:p>
+    <w:p>
+      <w:pPr>
+        <w:pStyle w:val="Paragrafoelenco"/>
+        <w:ind w:left="1080"/>
+        <w:outlineLvl w:val="1"/>
+        <w:rPr>
+          <w:b/>
+          <w:bCs/>
+          <w:sz w:val="22"/>
+          <w:szCs w:val="22"/>
+          <w:lang w:val="en-US"/>
+        </w:rPr>
+      </w:pPr>
+    </w:p>
+    <w:p>
+      <w:pPr>
+        <w:pStyle w:val="Paragrafoelenco"/>
+        <w:ind w:left="1080"/>
+        <w:outlineLvl w:val="1"/>
+        <w:rPr>
+          <w:b/>
+          <w:bCs/>
+          <w:sz w:val="22"/>
+          <w:szCs w:val="22"/>
+          <w:lang w:val="en-US"/>
+        </w:rPr>
+      </w:pPr>
+    </w:p>
+    <w:p>
+      <w:pPr>
+        <w:pStyle w:val="Paragrafoelenco"/>
+        <w:ind w:left="1080"/>
+        <w:outlineLvl w:val="1"/>
+        <w:rPr>
+          <w:b/>
+          <w:bCs/>
+          <w:sz w:val="22"/>
+          <w:szCs w:val="22"/>
+          <w:lang w:val="en-US"/>
+        </w:rPr>
+      </w:pPr>
+    </w:p>
+    <w:p>
+      <w:pPr>
+        <w:pStyle w:val="Paragrafoelenco"/>
+        <w:ind w:left="1080"/>
+        <w:outlineLvl w:val="1"/>
+        <w:rPr>
+          <w:b/>
+          <w:bCs/>
+          <w:sz w:val="22"/>
+          <w:szCs w:val="22"/>
+          <w:lang w:val="en-US"/>
+        </w:rPr>
+      </w:pPr>
+    </w:p>
+    <w:p>
+      <w:pPr>
+        <w:pStyle w:val="Paragrafoelenco"/>
+        <w:ind w:left="1080"/>
+        <w:outlineLvl w:val="1"/>
+        <w:rPr>
+          <w:b/>
+          <w:bCs/>
+          <w:sz w:val="22"/>
+          <w:szCs w:val="22"/>
+          <w:lang w:val="en-US"/>
+        </w:rPr>
+      </w:pPr>
+    </w:p>
+    <w:p>
+      <w:pPr>
+        <w:pStyle w:val="Paragrafoelenco"/>
+        <w:ind w:left="1080"/>
+        <w:outlineLvl w:val="1"/>
+        <w:rPr>
+          <w:b/>
+          <w:bCs/>
+          <w:sz w:val="22"/>
+          <w:szCs w:val="22"/>
+          <w:lang w:val="en-US"/>
+        </w:rPr>
+      </w:pPr>
+    </w:p>
+    <w:p>
+      <w:pPr>
+        <w:pStyle w:val="Paragrafoelenco"/>
+        <w:ind w:left="1080"/>
+        <w:outlineLvl w:val="1"/>
+        <w:rPr>
+          <w:b/>
+          <w:bCs/>
+          <w:sz w:val="22"/>
+          <w:szCs w:val="22"/>
+          <w:lang w:val="en-US"/>
+        </w:rPr>
+      </w:pPr>
+    </w:p>
+    <w:p>
+      <w:pPr>
+        <w:pStyle w:val="Paragrafoelenco"/>
+        <w:ind w:left="1080"/>
+        <w:outlineLvl w:val="1"/>
+        <w:rPr>
+          <w:b/>
+          <w:bCs/>
+          <w:sz w:val="22"/>
+          <w:szCs w:val="22"/>
+          <w:lang w:val="en-US"/>
+        </w:rPr>
+      </w:pPr>
+    </w:p>
+    <w:p>
+      <w:pPr>
+        <w:pStyle w:val="Paragrafoelenco"/>
+        <w:ind w:left="1080"/>
+        <w:outlineLvl w:val="1"/>
+        <w:rPr>
+          <w:b/>
+          <w:bCs/>
+          <w:sz w:val="22"/>
+          <w:szCs w:val="22"/>
+          <w:lang w:val="en-US"/>
+        </w:rPr>
+      </w:pPr>
+    </w:p>
+    <w:p>
+      <w:pPr>
+        <w:pStyle w:val="Paragrafoelenco"/>
+        <w:ind w:left="1080"/>
+        <w:outlineLvl w:val="1"/>
+        <w:rPr>
+          <w:b/>
+          <w:bCs/>
+          <w:sz w:val="22"/>
+          <w:szCs w:val="22"/>
+          <w:lang w:val="en-US"/>
+        </w:rPr>
+      </w:pPr>
+    </w:p>
+    <w:p>
+      <w:pPr>
+        <w:pStyle w:val="Paragrafoelenco"/>
+        <w:ind w:left="1080"/>
+        <w:outlineLvl w:val="1"/>
+        <w:rPr>
+          <w:b/>
+          <w:bCs/>
+          <w:sz w:val="22"/>
+          <w:szCs w:val="22"/>
+          <w:lang w:val="en-US"/>
+        </w:rPr>
+      </w:pPr>
+    </w:p>
+    <w:p>
+      <w:pPr>
+        <w:pStyle w:val="Paragrafoelenco"/>
+        <w:ind w:left="1080"/>
+        <w:outlineLvl w:val="1"/>
+        <w:rPr>
+          <w:b/>
+          <w:bCs/>
+          <w:sz w:val="22"/>
+          <w:szCs w:val="22"/>
+          <w:lang w:val="en-US"/>
+        </w:rPr>
+      </w:pPr>
+    </w:p>
+    <w:p>
+      <w:pPr>
+        <w:pStyle w:val="Paragrafoelenco"/>
+        <w:ind w:left="1080"/>
+        <w:outlineLvl w:val="1"/>
+        <w:rPr>
+          <w:b/>
+          <w:bCs/>
+          <w:sz w:val="22"/>
+          <w:szCs w:val="22"/>
+          <w:lang w:val="en-US"/>
+        </w:rPr>
+      </w:pPr>
+    </w:p>
+    <w:p>
+      <w:pPr>
+        <w:pStyle w:val="Paragrafoelenco"/>
+        <w:ind w:left="1080"/>
+        <w:outlineLvl w:val="1"/>
+        <w:rPr>
+          <w:b/>
+          <w:bCs/>
+          <w:sz w:val="22"/>
+          <w:szCs w:val="22"/>
+          <w:lang w:val="en-US"/>
+        </w:rPr>
+      </w:pPr>
+    </w:p>
+    <w:p>
+      <w:pPr>
+        <w:pStyle w:val="Paragrafoelenco"/>
+        <w:ind w:left="1080"/>
+        <w:outlineLvl w:val="1"/>
+        <w:rPr>
+          <w:b/>
+          <w:bCs/>
+          <w:sz w:val="22"/>
+          <w:szCs w:val="22"/>
+          <w:lang w:val="en-US"/>
+        </w:rPr>
+      </w:pPr>
+    </w:p>
+    <w:p>
+      <w:pPr>
+        <w:pStyle w:val="Paragrafoelenco"/>
+        <w:ind w:left="1080"/>
+        <w:outlineLvl w:val="1"/>
+        <w:rPr>
+          <w:b/>
+          <w:bCs/>
+          <w:sz w:val="22"/>
+          <w:szCs w:val="22"/>
+          <w:lang w:val="en-US"/>
+        </w:rPr>
+      </w:pPr>
+    </w:p>
+    <w:p>
+      <w:pPr>
+        <w:pStyle w:val="Paragrafoelenco"/>
         <w:numPr>
           <w:ilvl w:val="1"/>
           <w:numId w:val="1"/>
@@ -7963,6 +8122,7 @@
           <w:szCs w:val="22"/>
           <w:lang w:val="en-US"/>
         </w:rPr>
+        <w:lastRenderedPageBreak/>
         <w:t>Component view</w:t>
       </w:r>
       <w:bookmarkEnd w:id="10"/>
@@ -7980,6 +8140,20 @@
           <w:lang w:val="en-US"/>
         </w:rPr>
       </w:pPr>
+    </w:p>
+    <w:p>
+      <w:pPr>
+        <w:pStyle w:val="Paragrafoelenco"/>
+        <w:ind w:left="1080"/>
+        <w:outlineLvl w:val="1"/>
+        <w:rPr>
+          <w:b/>
+          <w:bCs/>
+          <w:sz w:val="22"/>
+          <w:szCs w:val="22"/>
+          <w:lang w:val="en-US"/>
+        </w:rPr>
+      </w:pPr>
       <w:r>
         <w:rPr>
           <w:b/>
@@ -7989,9 +8163,8 @@
           <w:szCs w:val="22"/>
           <w:lang w:val="en-US"/>
         </w:rPr>
-        <w:lastRenderedPageBreak/>
         <w:drawing>
-          <wp:inline distT="0" distB="0" distL="0" distR="0" wp14:anchorId="15A79FC3" wp14:editId="6730B393">
+          <wp:inline distT="0" distB="0" distL="0" distR="0" wp14:anchorId="6C6939F3" wp14:editId="1BE1057B">
             <wp:extent cx="5220000" cy="4892400"/>
             <wp:effectExtent l="0" t="0" r="0" b="3810"/>
             <wp:docPr id="5" name="Immagine 5" descr="Immagine che contiene screenshot&#10;&#10;Descrizione generata automaticamente"/>
@@ -8074,14 +8247,225 @@
           <w:lang w:val="en-US"/>
         </w:rPr>
       </w:pPr>
-      <w:r>
-        <w:rPr>
-          <w:b/>
-          <w:bCs/>
-          <w:sz w:val="22"/>
-          <w:szCs w:val="22"/>
-          <w:lang w:val="en-US"/>
-        </w:rPr>
+    </w:p>
+    <w:p>
+      <w:pPr>
+        <w:pStyle w:val="Paragrafoelenco"/>
+        <w:ind w:left="1080"/>
+        <w:outlineLvl w:val="1"/>
+        <w:rPr>
+          <w:b/>
+          <w:bCs/>
+          <w:sz w:val="22"/>
+          <w:szCs w:val="22"/>
+          <w:lang w:val="en-US"/>
+        </w:rPr>
+      </w:pPr>
+    </w:p>
+    <w:p>
+      <w:pPr>
+        <w:pStyle w:val="Paragrafoelenco"/>
+        <w:ind w:left="1080"/>
+        <w:outlineLvl w:val="1"/>
+        <w:rPr>
+          <w:b/>
+          <w:bCs/>
+          <w:sz w:val="22"/>
+          <w:szCs w:val="22"/>
+          <w:lang w:val="en-US"/>
+        </w:rPr>
+      </w:pPr>
+    </w:p>
+    <w:p>
+      <w:pPr>
+        <w:pStyle w:val="Paragrafoelenco"/>
+        <w:ind w:left="1080"/>
+        <w:outlineLvl w:val="1"/>
+        <w:rPr>
+          <w:b/>
+          <w:bCs/>
+          <w:sz w:val="22"/>
+          <w:szCs w:val="22"/>
+          <w:lang w:val="en-US"/>
+        </w:rPr>
+      </w:pPr>
+    </w:p>
+    <w:p>
+      <w:pPr>
+        <w:pStyle w:val="Paragrafoelenco"/>
+        <w:ind w:left="1080"/>
+        <w:outlineLvl w:val="1"/>
+        <w:rPr>
+          <w:b/>
+          <w:bCs/>
+          <w:sz w:val="22"/>
+          <w:szCs w:val="22"/>
+          <w:lang w:val="en-US"/>
+        </w:rPr>
+      </w:pPr>
+    </w:p>
+    <w:p>
+      <w:pPr>
+        <w:pStyle w:val="Paragrafoelenco"/>
+        <w:ind w:left="1080"/>
+        <w:outlineLvl w:val="1"/>
+        <w:rPr>
+          <w:b/>
+          <w:bCs/>
+          <w:sz w:val="22"/>
+          <w:szCs w:val="22"/>
+          <w:lang w:val="en-US"/>
+        </w:rPr>
+      </w:pPr>
+    </w:p>
+    <w:p>
+      <w:pPr>
+        <w:pStyle w:val="Paragrafoelenco"/>
+        <w:ind w:left="1080"/>
+        <w:outlineLvl w:val="1"/>
+        <w:rPr>
+          <w:b/>
+          <w:bCs/>
+          <w:sz w:val="22"/>
+          <w:szCs w:val="22"/>
+          <w:lang w:val="en-US"/>
+        </w:rPr>
+      </w:pPr>
+    </w:p>
+    <w:p>
+      <w:pPr>
+        <w:pStyle w:val="Paragrafoelenco"/>
+        <w:ind w:left="1080"/>
+        <w:outlineLvl w:val="1"/>
+        <w:rPr>
+          <w:b/>
+          <w:bCs/>
+          <w:sz w:val="22"/>
+          <w:szCs w:val="22"/>
+          <w:lang w:val="en-US"/>
+        </w:rPr>
+      </w:pPr>
+    </w:p>
+    <w:p>
+      <w:pPr>
+        <w:pStyle w:val="Paragrafoelenco"/>
+        <w:ind w:left="1080"/>
+        <w:outlineLvl w:val="1"/>
+        <w:rPr>
+          <w:b/>
+          <w:bCs/>
+          <w:sz w:val="22"/>
+          <w:szCs w:val="22"/>
+          <w:lang w:val="en-US"/>
+        </w:rPr>
+      </w:pPr>
+    </w:p>
+    <w:p>
+      <w:pPr>
+        <w:pStyle w:val="Paragrafoelenco"/>
+        <w:ind w:left="1080"/>
+        <w:outlineLvl w:val="1"/>
+        <w:rPr>
+          <w:b/>
+          <w:bCs/>
+          <w:sz w:val="22"/>
+          <w:szCs w:val="22"/>
+          <w:lang w:val="en-US"/>
+        </w:rPr>
+      </w:pPr>
+    </w:p>
+    <w:p>
+      <w:pPr>
+        <w:pStyle w:val="Paragrafoelenco"/>
+        <w:ind w:left="1080"/>
+        <w:outlineLvl w:val="1"/>
+        <w:rPr>
+          <w:b/>
+          <w:bCs/>
+          <w:sz w:val="22"/>
+          <w:szCs w:val="22"/>
+          <w:lang w:val="en-US"/>
+        </w:rPr>
+      </w:pPr>
+    </w:p>
+    <w:p>
+      <w:pPr>
+        <w:pStyle w:val="Paragrafoelenco"/>
+        <w:ind w:left="1080"/>
+        <w:outlineLvl w:val="1"/>
+        <w:rPr>
+          <w:b/>
+          <w:bCs/>
+          <w:sz w:val="22"/>
+          <w:szCs w:val="22"/>
+          <w:lang w:val="en-US"/>
+        </w:rPr>
+      </w:pPr>
+    </w:p>
+    <w:p>
+      <w:pPr>
+        <w:pStyle w:val="Paragrafoelenco"/>
+        <w:ind w:left="1080"/>
+        <w:outlineLvl w:val="1"/>
+        <w:rPr>
+          <w:b/>
+          <w:bCs/>
+          <w:sz w:val="22"/>
+          <w:szCs w:val="22"/>
+          <w:lang w:val="en-US"/>
+        </w:rPr>
+      </w:pPr>
+    </w:p>
+    <w:p>
+      <w:pPr>
+        <w:pStyle w:val="Paragrafoelenco"/>
+        <w:ind w:left="1080"/>
+        <w:outlineLvl w:val="1"/>
+        <w:rPr>
+          <w:b/>
+          <w:bCs/>
+          <w:sz w:val="22"/>
+          <w:szCs w:val="22"/>
+          <w:lang w:val="en-US"/>
+        </w:rPr>
+      </w:pPr>
+    </w:p>
+    <w:p>
+      <w:pPr>
+        <w:pStyle w:val="Paragrafoelenco"/>
+        <w:ind w:left="1080"/>
+        <w:outlineLvl w:val="1"/>
+        <w:rPr>
+          <w:b/>
+          <w:bCs/>
+          <w:sz w:val="22"/>
+          <w:szCs w:val="22"/>
+          <w:lang w:val="en-US"/>
+        </w:rPr>
+      </w:pPr>
+    </w:p>
+    <w:p>
+      <w:pPr>
+        <w:pStyle w:val="Paragrafoelenco"/>
+        <w:ind w:left="1080"/>
+        <w:outlineLvl w:val="1"/>
+        <w:rPr>
+          <w:b/>
+          <w:bCs/>
+          <w:sz w:val="22"/>
+          <w:szCs w:val="22"/>
+          <w:lang w:val="en-US"/>
+        </w:rPr>
+      </w:pPr>
+      <w:r>
+        <w:rPr>
+          <w:b/>
+          <w:bCs/>
+          <w:sz w:val="22"/>
+          <w:szCs w:val="22"/>
+          <w:lang w:val="en-US"/>
+        </w:rPr>
+        <w:lastRenderedPageBreak/>
         <w:t>User mobile services projection</w:t>
       </w:r>
     </w:p>
@@ -8121,9 +8505,8 @@
           <w:szCs w:val="22"/>
           <w:lang w:val="en-US"/>
         </w:rPr>
-        <w:lastRenderedPageBreak/>
         <w:drawing>
-          <wp:inline distT="0" distB="0" distL="0" distR="0" wp14:anchorId="0315D566" wp14:editId="6F0BA5D7">
+          <wp:inline distT="0" distB="0" distL="0" distR="0" wp14:anchorId="4AE6371A" wp14:editId="7CDCBCC1">
             <wp:extent cx="5220000" cy="3294000"/>
             <wp:effectExtent l="0" t="0" r="0" b="1905"/>
             <wp:docPr id="7" name="Immagine 7" descr="Immagine che contiene mappa&#10;&#10;Descrizione generata automaticamente"/>
@@ -8192,6 +8575,16 @@
           <w:lang w:val="en-US"/>
         </w:rPr>
       </w:pPr>
+      <w:r>
+        <w:rPr>
+          <w:b/>
+          <w:bCs/>
+          <w:sz w:val="22"/>
+          <w:szCs w:val="22"/>
+          <w:lang w:val="en-US"/>
+        </w:rPr>
+        <w:t>User web services projection</w:t>
+      </w:r>
     </w:p>
     <w:p>
       <w:pPr>
@@ -8210,79 +8603,13 @@
         <w:rPr>
           <w:b/>
           <w:bCs/>
-          <w:sz w:val="22"/>
-          <w:szCs w:val="22"/>
-          <w:lang w:val="en-US"/>
-        </w:rPr>
-        <w:t>User web services projection</w:t>
-      </w:r>
-    </w:p>
-    <w:p>
-      <w:pPr>
-        <w:pStyle w:val="Paragrafoelenco"/>
-        <w:ind w:left="1080"/>
-        <w:outlineLvl w:val="1"/>
-        <w:rPr>
-          <w:b/>
-          <w:bCs/>
-          <w:sz w:val="22"/>
-          <w:szCs w:val="22"/>
-          <w:lang w:val="en-US"/>
-        </w:rPr>
-      </w:pPr>
-    </w:p>
-    <w:p>
-      <w:pPr>
-        <w:pStyle w:val="Paragrafoelenco"/>
-        <w:ind w:left="1080"/>
-        <w:outlineLvl w:val="1"/>
-        <w:rPr>
-          <w:b/>
-          <w:bCs/>
-          <w:sz w:val="22"/>
-          <w:szCs w:val="22"/>
-          <w:lang w:val="en-US"/>
-        </w:rPr>
-      </w:pPr>
-    </w:p>
-    <w:p>
-      <w:pPr>
-        <w:pStyle w:val="Paragrafoelenco"/>
-        <w:ind w:left="1080"/>
-        <w:outlineLvl w:val="1"/>
-        <w:rPr>
-          <w:b/>
-          <w:bCs/>
-          <w:sz w:val="22"/>
-          <w:szCs w:val="22"/>
-          <w:lang w:val="en-US"/>
-        </w:rPr>
-      </w:pPr>
-    </w:p>
-    <w:p>
-      <w:pPr>
-        <w:pStyle w:val="Paragrafoelenco"/>
-        <w:ind w:left="1080"/>
-        <w:outlineLvl w:val="1"/>
-        <w:rPr>
-          <w:b/>
-          <w:bCs/>
-          <w:sz w:val="22"/>
-          <w:szCs w:val="22"/>
-          <w:lang w:val="en-US"/>
-        </w:rPr>
-      </w:pPr>
-      <w:r>
-        <w:rPr>
-          <w:b/>
-          <w:bCs/>
           <w:noProof/>
           <w:sz w:val="22"/>
           <w:szCs w:val="22"/>
           <w:lang w:val="en-US"/>
         </w:rPr>
         <w:drawing>
-          <wp:inline distT="0" distB="0" distL="0" distR="0" wp14:anchorId="7780DE26" wp14:editId="50BF7032">
+          <wp:inline distT="0" distB="0" distL="0" distR="0" wp14:anchorId="5B425631" wp14:editId="1AF16F31">
             <wp:extent cx="5220000" cy="3780000"/>
             <wp:effectExtent l="0" t="0" r="0" b="0"/>
             <wp:docPr id="8" name="Immagine 8" descr="Immagine che contiene mappa, testo&#10;&#10;Descrizione generata automaticamente"/>
@@ -8365,6 +8692,34 @@
           <w:lang w:val="en-US"/>
         </w:rPr>
       </w:pPr>
+    </w:p>
+    <w:p>
+      <w:pPr>
+        <w:pStyle w:val="Paragrafoelenco"/>
+        <w:ind w:left="1080"/>
+        <w:outlineLvl w:val="1"/>
+        <w:rPr>
+          <w:b/>
+          <w:bCs/>
+          <w:sz w:val="22"/>
+          <w:szCs w:val="22"/>
+          <w:lang w:val="en-US"/>
+        </w:rPr>
+      </w:pPr>
+    </w:p>
+    <w:p>
+      <w:pPr>
+        <w:pStyle w:val="Paragrafoelenco"/>
+        <w:ind w:left="1080"/>
+        <w:outlineLvl w:val="1"/>
+        <w:rPr>
+          <w:b/>
+          <w:bCs/>
+          <w:sz w:val="22"/>
+          <w:szCs w:val="22"/>
+          <w:lang w:val="en-US"/>
+        </w:rPr>
+      </w:pPr>
       <w:r>
         <w:rPr>
           <w:b/>
@@ -8404,606 +8759,6 @@
           <w:lang w:val="en-US"/>
         </w:rPr>
       </w:pPr>
-      <w:bookmarkStart w:id="11" w:name="_GoBack"/>
-      <w:bookmarkEnd w:id="11"/>
-    </w:p>
-    <w:p>
-      <w:pPr>
-        <w:pStyle w:val="Paragrafoelenco"/>
-        <w:ind w:left="1080"/>
-        <w:outlineLvl w:val="1"/>
-        <w:rPr>
-          <w:b/>
-          <w:bCs/>
-          <w:sz w:val="22"/>
-          <w:szCs w:val="22"/>
-          <w:lang w:val="en-US"/>
-        </w:rPr>
-      </w:pPr>
-    </w:p>
-    <w:p>
-      <w:pPr>
-        <w:pStyle w:val="Paragrafoelenco"/>
-        <w:numPr>
-          <w:ilvl w:val="1"/>
-          <w:numId w:val="1"/>
-        </w:numPr>
-        <w:outlineLvl w:val="1"/>
-        <w:rPr>
-          <w:b/>
-          <w:bCs/>
-          <w:sz w:val="22"/>
-          <w:szCs w:val="22"/>
-          <w:lang w:val="en-US"/>
-        </w:rPr>
-      </w:pPr>
-      <w:bookmarkStart w:id="12" w:name="_Toc25482141"/>
-      <w:r>
-        <w:rPr>
-          <w:b/>
-          <w:bCs/>
-          <w:sz w:val="22"/>
-          <w:szCs w:val="22"/>
-          <w:lang w:val="en-US"/>
-        </w:rPr>
-        <w:t>Deployment view</w:t>
-      </w:r>
-      <w:bookmarkEnd w:id="12"/>
-    </w:p>
-    <w:p>
-      <w:pPr>
-        <w:pStyle w:val="Paragrafoelenco"/>
-        <w:ind w:left="1080"/>
-        <w:outlineLvl w:val="1"/>
-        <w:rPr>
-          <w:b/>
-          <w:bCs/>
-          <w:sz w:val="22"/>
-          <w:szCs w:val="22"/>
-          <w:lang w:val="en-US"/>
-        </w:rPr>
-      </w:pPr>
-    </w:p>
-    <w:p>
-      <w:pPr>
-        <w:pStyle w:val="Paragrafoelenco"/>
-        <w:ind w:left="1080"/>
-        <w:outlineLvl w:val="1"/>
-        <w:rPr>
-          <w:b/>
-          <w:bCs/>
-          <w:sz w:val="22"/>
-          <w:szCs w:val="22"/>
-          <w:lang w:val="en-US"/>
-        </w:rPr>
-      </w:pPr>
-    </w:p>
-    <w:p>
-      <w:pPr>
-        <w:pStyle w:val="Paragrafoelenco"/>
-        <w:numPr>
-          <w:ilvl w:val="1"/>
-          <w:numId w:val="1"/>
-        </w:numPr>
-        <w:outlineLvl w:val="1"/>
-        <w:rPr>
-          <w:b/>
-          <w:bCs/>
-          <w:sz w:val="22"/>
-          <w:szCs w:val="22"/>
-          <w:lang w:val="en-US"/>
-        </w:rPr>
-      </w:pPr>
-      <w:bookmarkStart w:id="13" w:name="_Toc25482142"/>
-      <w:r>
-        <w:rPr>
-          <w:b/>
-          <w:bCs/>
-          <w:sz w:val="22"/>
-          <w:szCs w:val="22"/>
-          <w:lang w:val="en-US"/>
-        </w:rPr>
-        <w:t>Runtime view</w:t>
-      </w:r>
-      <w:bookmarkEnd w:id="13"/>
-    </w:p>
-    <w:p>
-      <w:pPr>
-        <w:pStyle w:val="Paragrafoelenco"/>
-        <w:numPr>
-          <w:ilvl w:val="1"/>
-          <w:numId w:val="1"/>
-        </w:numPr>
-        <w:outlineLvl w:val="1"/>
-        <w:rPr>
-          <w:b/>
-          <w:bCs/>
-          <w:sz w:val="22"/>
-          <w:szCs w:val="22"/>
-          <w:lang w:val="en-US"/>
-        </w:rPr>
-      </w:pPr>
-      <w:bookmarkStart w:id="14" w:name="_Toc25482143"/>
-      <w:r>
-        <w:rPr>
-          <w:b/>
-          <w:bCs/>
-          <w:sz w:val="22"/>
-          <w:szCs w:val="22"/>
-          <w:lang w:val="en-US"/>
-        </w:rPr>
-        <w:t>Component interfaces</w:t>
-      </w:r>
-      <w:bookmarkEnd w:id="14"/>
-    </w:p>
-    <w:p>
-      <w:pPr>
-        <w:pStyle w:val="Paragrafoelenco"/>
-        <w:numPr>
-          <w:ilvl w:val="1"/>
-          <w:numId w:val="1"/>
-        </w:numPr>
-        <w:outlineLvl w:val="1"/>
-        <w:rPr>
-          <w:b/>
-          <w:bCs/>
-          <w:sz w:val="22"/>
-          <w:szCs w:val="22"/>
-          <w:lang w:val="en-US"/>
-        </w:rPr>
-      </w:pPr>
-      <w:bookmarkStart w:id="15" w:name="_Toc25482144"/>
-      <w:r>
-        <w:rPr>
-          <w:b/>
-          <w:bCs/>
-          <w:sz w:val="22"/>
-          <w:szCs w:val="22"/>
-          <w:lang w:val="en-US"/>
-        </w:rPr>
-        <w:t>Selected architectural styles and patterns</w:t>
-      </w:r>
-      <w:bookmarkEnd w:id="15"/>
-    </w:p>
-    <w:p>
-      <w:pPr>
-        <w:pStyle w:val="Paragrafoelenco"/>
-        <w:numPr>
-          <w:ilvl w:val="1"/>
-          <w:numId w:val="1"/>
-        </w:numPr>
-        <w:outlineLvl w:val="1"/>
-        <w:rPr>
-          <w:b/>
-          <w:bCs/>
-          <w:sz w:val="22"/>
-          <w:szCs w:val="22"/>
-          <w:lang w:val="en-US"/>
-        </w:rPr>
-      </w:pPr>
-      <w:bookmarkStart w:id="16" w:name="_Toc25482145"/>
-      <w:r>
-        <w:rPr>
-          <w:b/>
-          <w:bCs/>
-          <w:sz w:val="22"/>
-          <w:szCs w:val="22"/>
-          <w:lang w:val="en-US"/>
-        </w:rPr>
-        <w:t>Other design decisions</w:t>
-      </w:r>
-      <w:bookmarkEnd w:id="16"/>
-    </w:p>
-    <w:p>
-      <w:pPr>
-        <w:pStyle w:val="Paragrafoelenco"/>
-        <w:numPr>
-          <w:ilvl w:val="0"/>
-          <w:numId w:val="1"/>
-        </w:numPr>
-        <w:outlineLvl w:val="0"/>
-        <w:rPr>
-          <w:b/>
-          <w:bCs/>
-          <w:sz w:val="22"/>
-          <w:szCs w:val="22"/>
-          <w:lang w:val="en-US"/>
-        </w:rPr>
-      </w:pPr>
-      <w:bookmarkStart w:id="17" w:name="_Toc25482146"/>
-      <w:r>
-        <w:rPr>
-          <w:b/>
-          <w:bCs/>
-          <w:sz w:val="22"/>
-          <w:szCs w:val="22"/>
-          <w:lang w:val="en-US"/>
-        </w:rPr>
-        <w:t>Algorithm design</w:t>
-      </w:r>
-      <w:bookmarkEnd w:id="17"/>
-    </w:p>
-    <w:p>
-      <w:pPr>
-        <w:pStyle w:val="Paragrafoelenco"/>
-        <w:numPr>
-          <w:ilvl w:val="1"/>
-          <w:numId w:val="1"/>
-        </w:numPr>
-        <w:outlineLvl w:val="1"/>
-        <w:rPr>
-          <w:b/>
-          <w:bCs/>
-          <w:sz w:val="22"/>
-          <w:szCs w:val="22"/>
-          <w:lang w:val="en-US"/>
-        </w:rPr>
-      </w:pPr>
-      <w:bookmarkStart w:id="18" w:name="_Toc25482147"/>
-      <w:r>
-        <w:rPr>
-          <w:b/>
-          <w:bCs/>
-          <w:sz w:val="22"/>
-          <w:szCs w:val="22"/>
-          <w:lang w:val="en-US"/>
-        </w:rPr>
-        <w:t>License plate recognizing algorithm</w:t>
-      </w:r>
-      <w:bookmarkEnd w:id="18"/>
-    </w:p>
-    <w:p>
-      <w:pPr>
-        <w:pStyle w:val="Paragrafoelenco"/>
-        <w:numPr>
-          <w:ilvl w:val="1"/>
-          <w:numId w:val="1"/>
-        </w:numPr>
-        <w:outlineLvl w:val="1"/>
-        <w:rPr>
-          <w:b/>
-          <w:bCs/>
-          <w:sz w:val="22"/>
-          <w:szCs w:val="22"/>
-          <w:lang w:val="en-US"/>
-        </w:rPr>
-      </w:pPr>
-      <w:bookmarkStart w:id="19" w:name="_Toc25482148"/>
-      <w:r>
-        <w:rPr>
-          <w:b/>
-          <w:bCs/>
-          <w:sz w:val="22"/>
-          <w:szCs w:val="22"/>
-          <w:lang w:val="en-US"/>
-        </w:rPr>
-        <w:t>Making suggestions algorithm</w:t>
-      </w:r>
-      <w:bookmarkEnd w:id="19"/>
-    </w:p>
-    <w:p>
-      <w:pPr>
-        <w:outlineLvl w:val="1"/>
-        <w:rPr>
-          <w:b/>
-          <w:bCs/>
-          <w:sz w:val="22"/>
-          <w:szCs w:val="22"/>
-          <w:lang w:val="en-US"/>
-        </w:rPr>
-      </w:pPr>
-    </w:p>
-    <w:p>
-      <w:pPr>
-        <w:outlineLvl w:val="1"/>
-        <w:rPr>
-          <w:b/>
-          <w:bCs/>
-          <w:sz w:val="22"/>
-          <w:szCs w:val="22"/>
-          <w:lang w:val="en-US"/>
-        </w:rPr>
-      </w:pPr>
-    </w:p>
-    <w:p>
-      <w:pPr>
-        <w:outlineLvl w:val="1"/>
-        <w:rPr>
-          <w:b/>
-          <w:bCs/>
-          <w:sz w:val="22"/>
-          <w:szCs w:val="22"/>
-          <w:lang w:val="en-US"/>
-        </w:rPr>
-      </w:pPr>
-    </w:p>
-    <w:p>
-      <w:pPr>
-        <w:outlineLvl w:val="1"/>
-        <w:rPr>
-          <w:b/>
-          <w:bCs/>
-          <w:sz w:val="22"/>
-          <w:szCs w:val="22"/>
-          <w:lang w:val="en-US"/>
-        </w:rPr>
-      </w:pPr>
-    </w:p>
-    <w:p>
-      <w:pPr>
-        <w:outlineLvl w:val="1"/>
-        <w:rPr>
-          <w:b/>
-          <w:bCs/>
-          <w:sz w:val="22"/>
-          <w:szCs w:val="22"/>
-          <w:lang w:val="en-US"/>
-        </w:rPr>
-      </w:pPr>
-    </w:p>
-    <w:p>
-      <w:pPr>
-        <w:outlineLvl w:val="1"/>
-        <w:rPr>
-          <w:b/>
-          <w:bCs/>
-          <w:sz w:val="22"/>
-          <w:szCs w:val="22"/>
-          <w:lang w:val="en-US"/>
-        </w:rPr>
-      </w:pPr>
-    </w:p>
-    <w:p>
-      <w:pPr>
-        <w:outlineLvl w:val="1"/>
-        <w:rPr>
-          <w:b/>
-          <w:bCs/>
-          <w:sz w:val="22"/>
-          <w:szCs w:val="22"/>
-          <w:lang w:val="en-US"/>
-        </w:rPr>
-      </w:pPr>
-    </w:p>
-    <w:p>
-      <w:pPr>
-        <w:outlineLvl w:val="1"/>
-        <w:rPr>
-          <w:b/>
-          <w:bCs/>
-          <w:sz w:val="22"/>
-          <w:szCs w:val="22"/>
-          <w:lang w:val="en-US"/>
-        </w:rPr>
-      </w:pPr>
-    </w:p>
-    <w:p>
-      <w:pPr>
-        <w:pStyle w:val="Paragrafoelenco"/>
-        <w:numPr>
-          <w:ilvl w:val="0"/>
-          <w:numId w:val="1"/>
-        </w:numPr>
-        <w:outlineLvl w:val="0"/>
-        <w:rPr>
-          <w:b/>
-          <w:bCs/>
-          <w:sz w:val="22"/>
-          <w:szCs w:val="22"/>
-          <w:lang w:val="en-US"/>
-        </w:rPr>
-      </w:pPr>
-      <w:bookmarkStart w:id="20" w:name="_Toc25482149"/>
-      <w:r>
-        <w:rPr>
-          <w:b/>
-          <w:bCs/>
-          <w:sz w:val="22"/>
-          <w:szCs w:val="22"/>
-          <w:lang w:val="en-US"/>
-        </w:rPr>
-        <w:t>User Interface design</w:t>
-      </w:r>
-      <w:bookmarkEnd w:id="20"/>
-    </w:p>
-    <w:p>
-      <w:pPr>
-        <w:pStyle w:val="Paragrafoelenco"/>
-        <w:outlineLvl w:val="0"/>
-        <w:rPr>
-          <w:b/>
-          <w:bCs/>
-          <w:sz w:val="22"/>
-          <w:szCs w:val="22"/>
-          <w:lang w:val="en-US"/>
-        </w:rPr>
-      </w:pPr>
-    </w:p>
-    <w:p>
-      <w:pPr>
-        <w:pStyle w:val="Paragrafoelenco"/>
-        <w:outlineLvl w:val="0"/>
-        <w:rPr>
-          <w:lang w:val="en-US"/>
-        </w:rPr>
-      </w:pPr>
-      <w:r>
-        <w:rPr>
-          <w:lang w:val="en-US"/>
-        </w:rPr>
-        <w:t>The a</w:t>
-      </w:r>
-      <w:r>
-        <w:rPr>
-          <w:lang w:val="en-US"/>
-        </w:rPr>
-        <w:t>pplication UI mockups were presented in the RASD document, section 3.1.1 User Interfaces</w:t>
-      </w:r>
-      <w:r>
-        <w:rPr>
-          <w:lang w:val="en-US"/>
-        </w:rPr>
-        <w:t>.</w:t>
-      </w:r>
-    </w:p>
-    <w:p>
-      <w:pPr>
-        <w:pStyle w:val="Paragrafoelenco"/>
-        <w:outlineLvl w:val="0"/>
-        <w:rPr>
-          <w:lang w:val="en-US"/>
-        </w:rPr>
-      </w:pPr>
-      <w:r>
-        <w:rPr>
-          <w:lang w:val="en-US"/>
-        </w:rPr>
-        <w:t xml:space="preserve">Below are presented two diagrams related to both privates and authorities front end application, </w:t>
-      </w:r>
-      <w:proofErr w:type="gramStart"/>
-      <w:r>
-        <w:rPr>
-          <w:lang w:val="en-US"/>
-        </w:rPr>
-        <w:t>in particular they</w:t>
-      </w:r>
-      <w:proofErr w:type="gramEnd"/>
-      <w:r>
-        <w:rPr>
-          <w:lang w:val="en-US"/>
-        </w:rPr>
-        <w:t xml:space="preserve"> expose the flow of the main menu that the user can navigate from their devices. The application windows are represented as colored rectangles half blue and half white, while the available actions in the windows and the credential recovery as a </w:t>
-      </w:r>
-      <w:proofErr w:type="gramStart"/>
-      <w:r>
-        <w:rPr>
-          <w:lang w:val="en-US"/>
-        </w:rPr>
-        <w:t>simple rectangles</w:t>
-      </w:r>
-      <w:proofErr w:type="gramEnd"/>
-      <w:r>
-        <w:rPr>
-          <w:lang w:val="en-US"/>
-        </w:rPr>
-        <w:t xml:space="preserve">. The action to return to the previous menu is omitted for clarity. </w:t>
-      </w:r>
-    </w:p>
-    <w:p>
-      <w:pPr>
-        <w:pStyle w:val="Paragrafoelenco"/>
-        <w:outlineLvl w:val="0"/>
-        <w:rPr>
-          <w:lang w:val="en-US"/>
-        </w:rPr>
-      </w:pPr>
-      <w:r>
-        <w:rPr>
-          <w:lang w:val="en-US"/>
-        </w:rPr>
-        <w:t>Finally, the small green rectangle</w:t>
-      </w:r>
-      <w:r>
-        <w:rPr>
-          <w:lang w:val="en-US"/>
-        </w:rPr>
-        <w:t xml:space="preserve"> (success)</w:t>
-      </w:r>
-      <w:r>
-        <w:rPr>
-          <w:lang w:val="en-US"/>
-        </w:rPr>
-        <w:t xml:space="preserve"> represents</w:t>
-      </w:r>
-      <w:r>
-        <w:rPr>
-          <w:lang w:val="en-US"/>
-        </w:rPr>
-        <w:t xml:space="preserve"> the</w:t>
-      </w:r>
-      <w:r>
-        <w:rPr>
-          <w:lang w:val="en-US"/>
-        </w:rPr>
-        <w:t xml:space="preserve"> access to the application servers and the recognition of the user's </w:t>
-      </w:r>
-      <w:proofErr w:type="gramStart"/>
-      <w:r>
-        <w:rPr>
-          <w:lang w:val="en-US"/>
-        </w:rPr>
-        <w:t xml:space="preserve">activity </w:t>
-      </w:r>
-      <w:r>
-        <w:rPr>
-          <w:lang w:val="en-US"/>
-        </w:rPr>
-        <w:t>,</w:t>
-      </w:r>
-      <w:r>
-        <w:rPr>
-          <w:lang w:val="en-US"/>
-        </w:rPr>
-        <w:t>the</w:t>
-      </w:r>
-      <w:proofErr w:type="gramEnd"/>
-      <w:r>
-        <w:rPr>
-          <w:lang w:val="en-US"/>
-        </w:rPr>
-        <w:t xml:space="preserve"> red one</w:t>
-      </w:r>
-      <w:r>
-        <w:rPr>
-          <w:lang w:val="en-US"/>
-        </w:rPr>
-        <w:t xml:space="preserve"> (logout)</w:t>
-      </w:r>
-      <w:r>
-        <w:rPr>
-          <w:lang w:val="en-US"/>
-        </w:rPr>
-        <w:t xml:space="preserve"> represents the logout from the application.</w:t>
-      </w:r>
-    </w:p>
-    <w:p>
-      <w:pPr>
-        <w:pStyle w:val="Paragrafoelenco"/>
-        <w:outlineLvl w:val="0"/>
-        <w:rPr>
-          <w:lang w:val="en-US"/>
-        </w:rPr>
-      </w:pPr>
-    </w:p>
-    <w:p>
-      <w:pPr>
-        <w:pStyle w:val="Paragrafoelenco"/>
-        <w:outlineLvl w:val="0"/>
-        <w:rPr>
-          <w:b/>
-          <w:bCs/>
-          <w:sz w:val="22"/>
-          <w:szCs w:val="22"/>
-          <w:lang w:val="en-US"/>
-        </w:rPr>
-      </w:pPr>
-    </w:p>
-    <w:p>
-      <w:pPr>
-        <w:pStyle w:val="Paragrafoelenco"/>
-        <w:numPr>
-          <w:ilvl w:val="0"/>
-          <w:numId w:val="1"/>
-        </w:numPr>
-        <w:outlineLvl w:val="0"/>
-        <w:rPr>
-          <w:b/>
-          <w:bCs/>
-          <w:sz w:val="22"/>
-          <w:szCs w:val="22"/>
-          <w:lang w:val="en-US"/>
-        </w:rPr>
-      </w:pPr>
       <w:r>
         <w:rPr>
           <w:b/>
@@ -9013,12 +8768,11 @@
           <w:szCs w:val="22"/>
           <w:lang w:val="en-US"/>
         </w:rPr>
-        <w:lastRenderedPageBreak/>
         <w:drawing>
-          <wp:inline distT="0" distB="0" distL="0" distR="0" wp14:anchorId="51C91776" wp14:editId="145A9229">
-            <wp:extent cx="5220000" cy="5565600"/>
+          <wp:inline distT="0" distB="0" distL="0" distR="0" wp14:anchorId="78C183DC" wp14:editId="32EC9126">
+            <wp:extent cx="5400000" cy="4312800"/>
             <wp:effectExtent l="0" t="0" r="0" b="0"/>
-            <wp:docPr id="2" name="Immagine 2" descr="Immagine che contiene mappa&#10;&#10;Descrizione generata automaticamente"/>
+            <wp:docPr id="6" name="Immagine 6" descr="Immagine che contiene testo&#10;&#10;Descrizione generata automaticamente"/>
             <wp:cNvGraphicFramePr>
               <a:graphicFrameLocks xmlns:a="http://schemas.openxmlformats.org/drawingml/2006/main" noChangeAspect="1"/>
             </wp:cNvGraphicFramePr>
@@ -9026,11 +8780,11 @@
               <a:graphicData uri="http://schemas.openxmlformats.org/drawingml/2006/picture">
                 <pic:pic xmlns:pic="http://schemas.openxmlformats.org/drawingml/2006/picture">
                   <pic:nvPicPr>
-                    <pic:cNvPr id="2" name="PrivateUX(section4).jpg"/>
+                    <pic:cNvPr id="6" name="ER_section2.jpg"/>
                     <pic:cNvPicPr/>
                   </pic:nvPicPr>
                   <pic:blipFill>
-                    <a:blip r:embed="rId14">
+                    <a:blip r:embed="rId14" cstate="print">
                       <a:extLst>
                         <a:ext uri="{28A0092B-C50C-407E-A947-70E740481C1C}">
                           <a14:useLocalDpi xmlns:a14="http://schemas.microsoft.com/office/drawing/2010/main" val="0"/>
@@ -9044,7 +8798,7 @@
                   <pic:spPr>
                     <a:xfrm>
                       <a:off x="0" y="0"/>
-                      <a:ext cx="5220000" cy="5565600"/>
+                      <a:ext cx="5400000" cy="4312800"/>
                     </a:xfrm>
                     <a:prstGeom prst="rect">
                       <a:avLst/>
@@ -9059,31 +8813,377 @@
     </w:p>
     <w:p>
       <w:pPr>
-        <w:ind w:left="708"/>
-        <w:outlineLvl w:val="0"/>
-        <w:rPr>
-          <w:b/>
-          <w:bCs/>
-          <w:sz w:val="22"/>
-          <w:szCs w:val="22"/>
-          <w:lang w:val="en-US"/>
-        </w:rPr>
-      </w:pPr>
-      <w:r>
-        <w:rPr>
-          <w:b/>
-          <w:bCs/>
+        <w:pStyle w:val="Paragrafoelenco"/>
+        <w:ind w:left="1080"/>
+        <w:outlineLvl w:val="1"/>
+        <w:rPr>
+          <w:b/>
+          <w:bCs/>
+          <w:sz w:val="22"/>
+          <w:szCs w:val="22"/>
+          <w:lang w:val="en-US"/>
+        </w:rPr>
+      </w:pPr>
+    </w:p>
+    <w:p>
+      <w:pPr>
+        <w:pStyle w:val="Paragrafoelenco"/>
+        <w:ind w:left="1080"/>
+        <w:outlineLvl w:val="1"/>
+        <w:rPr>
+          <w:b/>
+          <w:bCs/>
+          <w:sz w:val="22"/>
+          <w:szCs w:val="22"/>
+          <w:lang w:val="en-US"/>
+        </w:rPr>
+      </w:pPr>
+    </w:p>
+    <w:p>
+      <w:pPr>
+        <w:pStyle w:val="Paragrafoelenco"/>
+        <w:ind w:left="1080"/>
+        <w:outlineLvl w:val="1"/>
+        <w:rPr>
+          <w:b/>
+          <w:bCs/>
+          <w:sz w:val="22"/>
+          <w:szCs w:val="22"/>
+          <w:lang w:val="en-US"/>
+        </w:rPr>
+      </w:pPr>
+    </w:p>
+    <w:p>
+      <w:pPr>
+        <w:pStyle w:val="Paragrafoelenco"/>
+        <w:ind w:left="1080"/>
+        <w:outlineLvl w:val="1"/>
+        <w:rPr>
+          <w:b/>
+          <w:bCs/>
+          <w:sz w:val="22"/>
+          <w:szCs w:val="22"/>
+          <w:lang w:val="en-US"/>
+        </w:rPr>
+      </w:pPr>
+    </w:p>
+    <w:p>
+      <w:pPr>
+        <w:pStyle w:val="Paragrafoelenco"/>
+        <w:ind w:left="1080"/>
+        <w:outlineLvl w:val="1"/>
+        <w:rPr>
+          <w:b/>
+          <w:bCs/>
+          <w:sz w:val="22"/>
+          <w:szCs w:val="22"/>
+          <w:lang w:val="en-US"/>
+        </w:rPr>
+      </w:pPr>
+    </w:p>
+    <w:p>
+      <w:pPr>
+        <w:pStyle w:val="Paragrafoelenco"/>
+        <w:ind w:left="1080"/>
+        <w:outlineLvl w:val="1"/>
+        <w:rPr>
+          <w:b/>
+          <w:bCs/>
+          <w:sz w:val="22"/>
+          <w:szCs w:val="22"/>
+          <w:lang w:val="en-US"/>
+        </w:rPr>
+      </w:pPr>
+    </w:p>
+    <w:p>
+      <w:pPr>
+        <w:pStyle w:val="Paragrafoelenco"/>
+        <w:ind w:left="1080"/>
+        <w:outlineLvl w:val="1"/>
+        <w:rPr>
+          <w:b/>
+          <w:bCs/>
+          <w:sz w:val="22"/>
+          <w:szCs w:val="22"/>
+          <w:lang w:val="en-US"/>
+        </w:rPr>
+      </w:pPr>
+    </w:p>
+    <w:p>
+      <w:pPr>
+        <w:pStyle w:val="Paragrafoelenco"/>
+        <w:ind w:left="1080"/>
+        <w:outlineLvl w:val="1"/>
+        <w:rPr>
+          <w:b/>
+          <w:bCs/>
+          <w:sz w:val="22"/>
+          <w:szCs w:val="22"/>
+          <w:lang w:val="en-US"/>
+        </w:rPr>
+      </w:pPr>
+    </w:p>
+    <w:p>
+      <w:pPr>
+        <w:pStyle w:val="Paragrafoelenco"/>
+        <w:ind w:left="1080"/>
+        <w:outlineLvl w:val="1"/>
+        <w:rPr>
+          <w:b/>
+          <w:bCs/>
+          <w:sz w:val="22"/>
+          <w:szCs w:val="22"/>
+          <w:lang w:val="en-US"/>
+        </w:rPr>
+      </w:pPr>
+    </w:p>
+    <w:p>
+      <w:pPr>
+        <w:pStyle w:val="Paragrafoelenco"/>
+        <w:ind w:left="1080"/>
+        <w:outlineLvl w:val="1"/>
+        <w:rPr>
+          <w:b/>
+          <w:bCs/>
+          <w:sz w:val="22"/>
+          <w:szCs w:val="22"/>
+          <w:lang w:val="en-US"/>
+        </w:rPr>
+      </w:pPr>
+    </w:p>
+    <w:p>
+      <w:pPr>
+        <w:pStyle w:val="Paragrafoelenco"/>
+        <w:ind w:left="1080"/>
+        <w:outlineLvl w:val="1"/>
+        <w:rPr>
+          <w:b/>
+          <w:bCs/>
+          <w:sz w:val="22"/>
+          <w:szCs w:val="22"/>
+          <w:lang w:val="en-US"/>
+        </w:rPr>
+      </w:pPr>
+    </w:p>
+    <w:p>
+      <w:pPr>
+        <w:pStyle w:val="Paragrafoelenco"/>
+        <w:ind w:left="1080"/>
+        <w:outlineLvl w:val="1"/>
+        <w:rPr>
+          <w:b/>
+          <w:bCs/>
+          <w:sz w:val="22"/>
+          <w:szCs w:val="22"/>
+          <w:lang w:val="en-US"/>
+        </w:rPr>
+      </w:pPr>
+    </w:p>
+    <w:p>
+      <w:pPr>
+        <w:pStyle w:val="Paragrafoelenco"/>
+        <w:ind w:left="1080"/>
+        <w:outlineLvl w:val="1"/>
+        <w:rPr>
+          <w:b/>
+          <w:bCs/>
+          <w:sz w:val="22"/>
+          <w:szCs w:val="22"/>
+          <w:lang w:val="en-US"/>
+        </w:rPr>
+      </w:pPr>
+    </w:p>
+    <w:p>
+      <w:pPr>
+        <w:pStyle w:val="Paragrafoelenco"/>
+        <w:ind w:left="1080"/>
+        <w:outlineLvl w:val="1"/>
+        <w:rPr>
+          <w:b/>
+          <w:bCs/>
+          <w:sz w:val="22"/>
+          <w:szCs w:val="22"/>
+          <w:lang w:val="en-US"/>
+        </w:rPr>
+      </w:pPr>
+    </w:p>
+    <w:p>
+      <w:pPr>
+        <w:pStyle w:val="Paragrafoelenco"/>
+        <w:ind w:left="1080"/>
+        <w:outlineLvl w:val="1"/>
+        <w:rPr>
+          <w:b/>
+          <w:bCs/>
+          <w:sz w:val="22"/>
+          <w:szCs w:val="22"/>
+          <w:lang w:val="en-US"/>
+        </w:rPr>
+      </w:pPr>
+    </w:p>
+    <w:p>
+      <w:pPr>
+        <w:pStyle w:val="Paragrafoelenco"/>
+        <w:ind w:left="1080"/>
+        <w:outlineLvl w:val="1"/>
+        <w:rPr>
+          <w:b/>
+          <w:bCs/>
+          <w:sz w:val="22"/>
+          <w:szCs w:val="22"/>
+          <w:lang w:val="en-US"/>
+        </w:rPr>
+      </w:pPr>
+    </w:p>
+    <w:p>
+      <w:pPr>
+        <w:pStyle w:val="Paragrafoelenco"/>
+        <w:ind w:left="1080"/>
+        <w:outlineLvl w:val="1"/>
+        <w:rPr>
+          <w:b/>
+          <w:bCs/>
+          <w:sz w:val="22"/>
+          <w:szCs w:val="22"/>
+          <w:lang w:val="en-US"/>
+        </w:rPr>
+      </w:pPr>
+    </w:p>
+    <w:p>
+      <w:pPr>
+        <w:pStyle w:val="Paragrafoelenco"/>
+        <w:ind w:left="1080"/>
+        <w:outlineLvl w:val="1"/>
+        <w:rPr>
+          <w:b/>
+          <w:bCs/>
+          <w:sz w:val="22"/>
+          <w:szCs w:val="22"/>
+          <w:lang w:val="en-US"/>
+        </w:rPr>
+      </w:pPr>
+    </w:p>
+    <w:p>
+      <w:pPr>
+        <w:pStyle w:val="Paragrafoelenco"/>
+        <w:ind w:left="1080"/>
+        <w:outlineLvl w:val="1"/>
+        <w:rPr>
+          <w:b/>
+          <w:bCs/>
+          <w:sz w:val="22"/>
+          <w:szCs w:val="22"/>
+          <w:lang w:val="en-US"/>
+        </w:rPr>
+      </w:pPr>
+    </w:p>
+    <w:p>
+      <w:pPr>
+        <w:pStyle w:val="Paragrafoelenco"/>
+        <w:ind w:left="1080"/>
+        <w:outlineLvl w:val="1"/>
+        <w:rPr>
+          <w:b/>
+          <w:bCs/>
+          <w:sz w:val="22"/>
+          <w:szCs w:val="22"/>
+          <w:lang w:val="en-US"/>
+        </w:rPr>
+      </w:pPr>
+    </w:p>
+    <w:p>
+      <w:pPr>
+        <w:pStyle w:val="Paragrafoelenco"/>
+        <w:ind w:left="1080"/>
+        <w:outlineLvl w:val="1"/>
+        <w:rPr>
+          <w:b/>
+          <w:bCs/>
+          <w:sz w:val="22"/>
+          <w:szCs w:val="22"/>
+          <w:lang w:val="en-US"/>
+        </w:rPr>
+      </w:pPr>
+    </w:p>
+    <w:p>
+      <w:pPr>
+        <w:pStyle w:val="Paragrafoelenco"/>
+        <w:numPr>
+          <w:ilvl w:val="1"/>
+          <w:numId w:val="1"/>
+        </w:numPr>
+        <w:outlineLvl w:val="1"/>
+        <w:rPr>
+          <w:b/>
+          <w:bCs/>
+          <w:sz w:val="22"/>
+          <w:szCs w:val="22"/>
+          <w:lang w:val="en-US"/>
+        </w:rPr>
+      </w:pPr>
+      <w:bookmarkStart w:id="11" w:name="_Toc25482141"/>
+      <w:r>
+        <w:rPr>
+          <w:b/>
+          <w:bCs/>
+          <w:sz w:val="22"/>
+          <w:szCs w:val="22"/>
+          <w:lang w:val="en-US"/>
+        </w:rPr>
+        <w:t>Deployment view</w:t>
+      </w:r>
+      <w:bookmarkEnd w:id="11"/>
+    </w:p>
+    <w:p>
+      <w:pPr>
+        <w:pStyle w:val="Paragrafoelenco"/>
+        <w:ind w:left="1080"/>
+        <w:outlineLvl w:val="1"/>
+        <w:rPr>
+          <w:b/>
+          <w:bCs/>
+          <w:sz w:val="22"/>
+          <w:szCs w:val="22"/>
+          <w:lang w:val="en-US"/>
+        </w:rPr>
+      </w:pPr>
+    </w:p>
+    <w:p>
+      <w:pPr>
+        <w:pStyle w:val="Paragrafoelenco"/>
+        <w:ind w:left="1080"/>
+        <w:outlineLvl w:val="1"/>
+        <w:rPr>
+          <w:b/>
+          <w:bCs/>
+          <w:sz w:val="22"/>
+          <w:szCs w:val="22"/>
+          <w:lang w:val="en-US"/>
+        </w:rPr>
+      </w:pPr>
+    </w:p>
+    <w:p>
+      <w:pPr>
+        <w:pStyle w:val="Paragrafoelenco"/>
+        <w:ind w:left="1080"/>
+        <w:outlineLvl w:val="1"/>
+        <w:rPr>
+          <w:b/>
+          <w:bCs/>
+          <w:sz w:val="22"/>
+          <w:szCs w:val="22"/>
+          <w:lang w:val="en-US"/>
+        </w:rPr>
+      </w:pPr>
+      <w:r>
+        <w:rPr>
           <w:noProof/>
-          <w:sz w:val="22"/>
-          <w:szCs w:val="22"/>
-          <w:lang w:val="en-US"/>
-        </w:rPr>
-        <w:lastRenderedPageBreak/>
+        </w:rPr>
         <w:drawing>
-          <wp:inline distT="0" distB="0" distL="0" distR="0" wp14:anchorId="6B756BAD" wp14:editId="69C3FCE0">
-            <wp:extent cx="5219065" cy="5128260"/>
-            <wp:effectExtent l="0" t="0" r="635" b="0"/>
-            <wp:docPr id="3" name="Immagine 3" descr="Immagine che contiene screenshot&#10;&#10;Descrizione generata automaticamente"/>
+          <wp:inline distT="0" distB="0" distL="0" distR="0" wp14:anchorId="0133D62F" wp14:editId="6EB9F49F">
+            <wp:extent cx="5493171" cy="3477260"/>
+            <wp:effectExtent l="0" t="0" r="0" b="8890"/>
+            <wp:docPr id="689066242" name="Immagine 6"/>
             <wp:cNvGraphicFramePr>
               <a:graphicFrameLocks xmlns:a="http://schemas.openxmlformats.org/drawingml/2006/main" noChangeAspect="1"/>
             </wp:cNvGraphicFramePr>
@@ -9091,7 +9191,7 @@
               <a:graphicData uri="http://schemas.openxmlformats.org/drawingml/2006/picture">
                 <pic:pic xmlns:pic="http://schemas.openxmlformats.org/drawingml/2006/picture">
                   <pic:nvPicPr>
-                    <pic:cNvPr id="3" name="AuthorityUX(section4).jpg"/>
+                    <pic:cNvPr id="0" name="Immagine 6"/>
                     <pic:cNvPicPr/>
                   </pic:nvPicPr>
                   <pic:blipFill>
@@ -9109,7 +9209,7 @@
                   <pic:spPr>
                     <a:xfrm>
                       <a:off x="0" y="0"/>
-                      <a:ext cx="5228234" cy="5137269"/>
+                      <a:ext cx="5493171" cy="3477260"/>
                     </a:xfrm>
                     <a:prstGeom prst="rect">
                       <a:avLst/>
@@ -9124,6 +9224,2296 @@
     </w:p>
     <w:p>
       <w:pPr>
+        <w:pStyle w:val="Paragrafoelenco"/>
+        <w:ind w:left="1080"/>
+        <w:outlineLvl w:val="1"/>
+        <w:rPr>
+          <w:b/>
+          <w:bCs/>
+          <w:sz w:val="22"/>
+          <w:szCs w:val="22"/>
+          <w:lang w:val="en-US"/>
+        </w:rPr>
+      </w:pPr>
+    </w:p>
+    <w:p>
+      <w:pPr>
+        <w:pStyle w:val="Paragrafoelenco"/>
+        <w:numPr>
+          <w:ilvl w:val="1"/>
+          <w:numId w:val="1"/>
+        </w:numPr>
+        <w:outlineLvl w:val="1"/>
+        <w:rPr>
+          <w:b/>
+          <w:bCs/>
+          <w:sz w:val="22"/>
+          <w:szCs w:val="22"/>
+          <w:lang w:val="en-US"/>
+        </w:rPr>
+      </w:pPr>
+      <w:bookmarkStart w:id="12" w:name="_Toc25482142"/>
+      <w:r>
+        <w:rPr>
+          <w:b/>
+          <w:bCs/>
+          <w:sz w:val="22"/>
+          <w:szCs w:val="22"/>
+          <w:lang w:val="en-US"/>
+        </w:rPr>
+        <w:t>Runtime view</w:t>
+      </w:r>
+      <w:bookmarkEnd w:id="12"/>
+    </w:p>
+    <w:p>
+      <w:pPr>
+        <w:outlineLvl w:val="1"/>
+        <w:rPr>
+          <w:b/>
+          <w:bCs/>
+          <w:sz w:val="22"/>
+          <w:szCs w:val="22"/>
+          <w:lang w:val="en-US"/>
+        </w:rPr>
+      </w:pPr>
+    </w:p>
+    <w:p>
+      <w:pPr>
+        <w:outlineLvl w:val="1"/>
+        <w:rPr>
+          <w:b/>
+          <w:bCs/>
+          <w:sz w:val="22"/>
+          <w:szCs w:val="22"/>
+          <w:lang w:val="en-US"/>
+        </w:rPr>
+      </w:pPr>
+    </w:p>
+    <w:p>
+      <w:pPr>
+        <w:outlineLvl w:val="1"/>
+        <w:rPr>
+          <w:b/>
+          <w:bCs/>
+          <w:sz w:val="22"/>
+          <w:szCs w:val="22"/>
+          <w:lang w:val="en-US"/>
+        </w:rPr>
+      </w:pPr>
+    </w:p>
+    <w:p>
+      <w:pPr>
+        <w:outlineLvl w:val="1"/>
+        <w:rPr>
+          <w:b/>
+          <w:bCs/>
+          <w:sz w:val="22"/>
+          <w:szCs w:val="22"/>
+          <w:lang w:val="en-US"/>
+        </w:rPr>
+      </w:pPr>
+    </w:p>
+    <w:p>
+      <w:pPr>
+        <w:outlineLvl w:val="1"/>
+        <w:rPr>
+          <w:b/>
+          <w:bCs/>
+          <w:sz w:val="22"/>
+          <w:szCs w:val="22"/>
+          <w:lang w:val="en-US"/>
+        </w:rPr>
+      </w:pPr>
+    </w:p>
+    <w:p>
+      <w:pPr>
+        <w:outlineLvl w:val="1"/>
+        <w:rPr>
+          <w:b/>
+          <w:bCs/>
+          <w:sz w:val="22"/>
+          <w:szCs w:val="22"/>
+          <w:lang w:val="en-US"/>
+        </w:rPr>
+      </w:pPr>
+    </w:p>
+    <w:p>
+      <w:pPr>
+        <w:outlineLvl w:val="1"/>
+        <w:rPr>
+          <w:b/>
+          <w:bCs/>
+          <w:sz w:val="22"/>
+          <w:szCs w:val="22"/>
+          <w:lang w:val="en-US"/>
+        </w:rPr>
+      </w:pPr>
+    </w:p>
+    <w:p>
+      <w:pPr>
+        <w:outlineLvl w:val="1"/>
+        <w:rPr>
+          <w:b/>
+          <w:bCs/>
+          <w:sz w:val="22"/>
+          <w:szCs w:val="22"/>
+          <w:lang w:val="en-US"/>
+        </w:rPr>
+      </w:pPr>
+    </w:p>
+    <w:p>
+      <w:pPr>
+        <w:outlineLvl w:val="1"/>
+        <w:rPr>
+          <w:b/>
+          <w:bCs/>
+          <w:sz w:val="22"/>
+          <w:szCs w:val="22"/>
+          <w:lang w:val="en-US"/>
+        </w:rPr>
+      </w:pPr>
+    </w:p>
+    <w:p>
+      <w:pPr>
+        <w:outlineLvl w:val="1"/>
+        <w:rPr>
+          <w:b/>
+          <w:bCs/>
+          <w:sz w:val="22"/>
+          <w:szCs w:val="22"/>
+          <w:lang w:val="en-US"/>
+        </w:rPr>
+      </w:pPr>
+    </w:p>
+    <w:p>
+      <w:pPr>
+        <w:outlineLvl w:val="1"/>
+        <w:rPr>
+          <w:b/>
+          <w:bCs/>
+          <w:sz w:val="22"/>
+          <w:szCs w:val="22"/>
+          <w:lang w:val="en-US"/>
+        </w:rPr>
+      </w:pPr>
+    </w:p>
+    <w:p>
+      <w:pPr>
+        <w:outlineLvl w:val="1"/>
+        <w:rPr>
+          <w:b/>
+          <w:bCs/>
+          <w:sz w:val="22"/>
+          <w:szCs w:val="22"/>
+          <w:lang w:val="en-US"/>
+        </w:rPr>
+      </w:pPr>
+    </w:p>
+    <w:p>
+      <w:pPr>
+        <w:outlineLvl w:val="1"/>
+        <w:rPr>
+          <w:b/>
+          <w:bCs/>
+          <w:sz w:val="22"/>
+          <w:szCs w:val="22"/>
+          <w:lang w:val="en-US"/>
+        </w:rPr>
+      </w:pPr>
+    </w:p>
+    <w:p>
+      <w:pPr>
+        <w:pStyle w:val="Paragrafoelenco"/>
+        <w:numPr>
+          <w:ilvl w:val="0"/>
+          <w:numId w:val="2"/>
+        </w:numPr>
+        <w:outlineLvl w:val="1"/>
+        <w:rPr>
+          <w:bCs/>
+          <w:sz w:val="22"/>
+          <w:szCs w:val="22"/>
+          <w:lang w:val="en-US"/>
+        </w:rPr>
+      </w:pPr>
+      <w:r>
+        <w:rPr>
+          <w:bCs/>
+          <w:sz w:val="22"/>
+          <w:szCs w:val="22"/>
+          <w:lang w:val="en-US"/>
+        </w:rPr>
+        <w:lastRenderedPageBreak/>
+        <w:t>Login</w:t>
+      </w:r>
+    </w:p>
+    <w:p>
+      <w:pPr>
+        <w:pStyle w:val="Paragrafoelenco"/>
+        <w:ind w:left="1776"/>
+        <w:outlineLvl w:val="1"/>
+        <w:rPr>
+          <w:bCs/>
+          <w:sz w:val="22"/>
+          <w:szCs w:val="22"/>
+          <w:lang w:val="en-US"/>
+        </w:rPr>
+      </w:pPr>
+      <w:r>
+        <w:rPr>
+          <w:bCs/>
+          <w:noProof/>
+          <w:sz w:val="22"/>
+          <w:szCs w:val="22"/>
+          <w:lang w:val="en-US"/>
+        </w:rPr>
+        <w:drawing>
+          <wp:inline distT="0" distB="0" distL="0" distR="0" wp14:anchorId="288AEF20" wp14:editId="4A7CB65C">
+            <wp:extent cx="5400000" cy="6130800"/>
+            <wp:effectExtent l="0" t="0" r="0" b="3810"/>
+            <wp:docPr id="1" name="Immagine 1" descr="Immagine che contiene screenshot&#10;&#10;Descrizione generata automaticamente"/>
+            <wp:cNvGraphicFramePr>
+              <a:graphicFrameLocks xmlns:a="http://schemas.openxmlformats.org/drawingml/2006/main" noChangeAspect="1"/>
+            </wp:cNvGraphicFramePr>
+            <a:graphic xmlns:a="http://schemas.openxmlformats.org/drawingml/2006/main">
+              <a:graphicData uri="http://schemas.openxmlformats.org/drawingml/2006/picture">
+                <pic:pic xmlns:pic="http://schemas.openxmlformats.org/drawingml/2006/picture">
+                  <pic:nvPicPr>
+                    <pic:cNvPr id="1" name="2.5_Login.jpg"/>
+                    <pic:cNvPicPr/>
+                  </pic:nvPicPr>
+                  <pic:blipFill>
+                    <a:blip r:embed="rId16">
+                      <a:extLst>
+                        <a:ext uri="{28A0092B-C50C-407E-A947-70E740481C1C}">
+                          <a14:useLocalDpi xmlns:a14="http://schemas.microsoft.com/office/drawing/2010/main" val="0"/>
+                        </a:ext>
+                      </a:extLst>
+                    </a:blip>
+                    <a:stretch>
+                      <a:fillRect/>
+                    </a:stretch>
+                  </pic:blipFill>
+                  <pic:spPr>
+                    <a:xfrm>
+                      <a:off x="0" y="0"/>
+                      <a:ext cx="5400000" cy="6130800"/>
+                    </a:xfrm>
+                    <a:prstGeom prst="rect">
+                      <a:avLst/>
+                    </a:prstGeom>
+                  </pic:spPr>
+                </pic:pic>
+              </a:graphicData>
+            </a:graphic>
+          </wp:inline>
+        </w:drawing>
+      </w:r>
+    </w:p>
+    <w:p>
+      <w:pPr>
+        <w:pStyle w:val="Paragrafoelenco"/>
+        <w:ind w:left="1776"/>
+        <w:outlineLvl w:val="1"/>
+        <w:rPr>
+          <w:bCs/>
+          <w:sz w:val="22"/>
+          <w:szCs w:val="22"/>
+          <w:lang w:val="en-US"/>
+        </w:rPr>
+      </w:pPr>
+    </w:p>
+    <w:p>
+      <w:pPr>
+        <w:pStyle w:val="Paragrafoelenco"/>
+        <w:ind w:left="1776"/>
+        <w:outlineLvl w:val="1"/>
+        <w:rPr>
+          <w:bCs/>
+          <w:sz w:val="22"/>
+          <w:szCs w:val="22"/>
+          <w:lang w:val="en-US"/>
+        </w:rPr>
+      </w:pPr>
+    </w:p>
+    <w:p>
+      <w:pPr>
+        <w:pStyle w:val="Paragrafoelenco"/>
+        <w:ind w:left="1776"/>
+        <w:outlineLvl w:val="1"/>
+        <w:rPr>
+          <w:bCs/>
+          <w:sz w:val="22"/>
+          <w:szCs w:val="22"/>
+          <w:lang w:val="en-US"/>
+        </w:rPr>
+      </w:pPr>
+    </w:p>
+    <w:p>
+      <w:pPr>
+        <w:pStyle w:val="Paragrafoelenco"/>
+        <w:ind w:left="1776"/>
+        <w:outlineLvl w:val="1"/>
+        <w:rPr>
+          <w:bCs/>
+          <w:sz w:val="22"/>
+          <w:szCs w:val="22"/>
+          <w:lang w:val="en-US"/>
+        </w:rPr>
+      </w:pPr>
+    </w:p>
+    <w:p>
+      <w:pPr>
+        <w:pStyle w:val="Paragrafoelenco"/>
+        <w:ind w:left="1776"/>
+        <w:outlineLvl w:val="1"/>
+        <w:rPr>
+          <w:bCs/>
+          <w:sz w:val="22"/>
+          <w:szCs w:val="22"/>
+          <w:lang w:val="en-US"/>
+        </w:rPr>
+      </w:pPr>
+    </w:p>
+    <w:p>
+      <w:pPr>
+        <w:pStyle w:val="Paragrafoelenco"/>
+        <w:ind w:left="1776"/>
+        <w:outlineLvl w:val="1"/>
+        <w:rPr>
+          <w:bCs/>
+          <w:sz w:val="22"/>
+          <w:szCs w:val="22"/>
+          <w:lang w:val="en-US"/>
+        </w:rPr>
+      </w:pPr>
+    </w:p>
+    <w:p>
+      <w:pPr>
+        <w:pStyle w:val="Paragrafoelenco"/>
+        <w:ind w:left="1776"/>
+        <w:outlineLvl w:val="1"/>
+        <w:rPr>
+          <w:bCs/>
+          <w:sz w:val="22"/>
+          <w:szCs w:val="22"/>
+          <w:lang w:val="en-US"/>
+        </w:rPr>
+      </w:pPr>
+    </w:p>
+    <w:p>
+      <w:pPr>
+        <w:pStyle w:val="Paragrafoelenco"/>
+        <w:ind w:left="1776"/>
+        <w:outlineLvl w:val="1"/>
+        <w:rPr>
+          <w:bCs/>
+          <w:sz w:val="22"/>
+          <w:szCs w:val="22"/>
+          <w:lang w:val="en-US"/>
+        </w:rPr>
+      </w:pPr>
+    </w:p>
+    <w:p>
+      <w:pPr>
+        <w:pStyle w:val="Paragrafoelenco"/>
+        <w:ind w:left="1776"/>
+        <w:outlineLvl w:val="1"/>
+        <w:rPr>
+          <w:bCs/>
+          <w:sz w:val="22"/>
+          <w:szCs w:val="22"/>
+          <w:lang w:val="en-US"/>
+        </w:rPr>
+      </w:pPr>
+    </w:p>
+    <w:p>
+      <w:pPr>
+        <w:pStyle w:val="Paragrafoelenco"/>
+        <w:ind w:left="1776"/>
+        <w:outlineLvl w:val="1"/>
+        <w:rPr>
+          <w:bCs/>
+          <w:sz w:val="22"/>
+          <w:szCs w:val="22"/>
+          <w:lang w:val="en-US"/>
+        </w:rPr>
+      </w:pPr>
+    </w:p>
+    <w:p>
+      <w:pPr>
+        <w:pStyle w:val="Paragrafoelenco"/>
+        <w:ind w:left="1776"/>
+        <w:outlineLvl w:val="1"/>
+        <w:rPr>
+          <w:bCs/>
+          <w:sz w:val="22"/>
+          <w:szCs w:val="22"/>
+          <w:lang w:val="en-US"/>
+        </w:rPr>
+      </w:pPr>
+    </w:p>
+    <w:p>
+      <w:pPr>
+        <w:pStyle w:val="Paragrafoelenco"/>
+        <w:ind w:left="1776"/>
+        <w:outlineLvl w:val="1"/>
+        <w:rPr>
+          <w:bCs/>
+          <w:sz w:val="22"/>
+          <w:szCs w:val="22"/>
+          <w:lang w:val="en-US"/>
+        </w:rPr>
+      </w:pPr>
+    </w:p>
+    <w:p>
+      <w:pPr>
+        <w:pStyle w:val="Paragrafoelenco"/>
+        <w:ind w:left="1776"/>
+        <w:outlineLvl w:val="1"/>
+        <w:rPr>
+          <w:bCs/>
+          <w:sz w:val="22"/>
+          <w:szCs w:val="22"/>
+          <w:lang w:val="en-US"/>
+        </w:rPr>
+      </w:pPr>
+    </w:p>
+    <w:p>
+      <w:pPr>
+        <w:pStyle w:val="Paragrafoelenco"/>
+        <w:numPr>
+          <w:ilvl w:val="0"/>
+          <w:numId w:val="2"/>
+        </w:numPr>
+        <w:outlineLvl w:val="1"/>
+        <w:rPr>
+          <w:bCs/>
+          <w:sz w:val="22"/>
+          <w:szCs w:val="22"/>
+          <w:lang w:val="en-US"/>
+        </w:rPr>
+      </w:pPr>
+      <w:r>
+        <w:rPr>
+          <w:bCs/>
+          <w:sz w:val="22"/>
+          <w:szCs w:val="22"/>
+          <w:lang w:val="en-US"/>
+        </w:rPr>
+        <w:t>Make a reporting</w:t>
+      </w:r>
+    </w:p>
+    <w:p>
+      <w:pPr>
+        <w:pStyle w:val="Paragrafoelenco"/>
+        <w:ind w:left="1776"/>
+        <w:outlineLvl w:val="1"/>
+        <w:rPr>
+          <w:bCs/>
+          <w:sz w:val="22"/>
+          <w:szCs w:val="22"/>
+          <w:lang w:val="en-US"/>
+        </w:rPr>
+      </w:pPr>
+      <w:r>
+        <w:rPr>
+          <w:bCs/>
+          <w:noProof/>
+          <w:sz w:val="22"/>
+          <w:szCs w:val="22"/>
+          <w:lang w:val="en-US"/>
+        </w:rPr>
+        <w:drawing>
+          <wp:inline distT="0" distB="0" distL="0" distR="0" wp14:anchorId="65CE30DA" wp14:editId="0C12E0BF">
+            <wp:extent cx="5400000" cy="5468400"/>
+            <wp:effectExtent l="0" t="0" r="0" b="0"/>
+            <wp:docPr id="2" name="Immagine 2" descr="Immagine che contiene screenshot&#10;&#10;Descrizione generata automaticamente"/>
+            <wp:cNvGraphicFramePr>
+              <a:graphicFrameLocks xmlns:a="http://schemas.openxmlformats.org/drawingml/2006/main" noChangeAspect="1"/>
+            </wp:cNvGraphicFramePr>
+            <a:graphic xmlns:a="http://schemas.openxmlformats.org/drawingml/2006/main">
+              <a:graphicData uri="http://schemas.openxmlformats.org/drawingml/2006/picture">
+                <pic:pic xmlns:pic="http://schemas.openxmlformats.org/drawingml/2006/picture">
+                  <pic:nvPicPr>
+                    <pic:cNvPr id="2" name="2.5_Make_reporting.jpg"/>
+                    <pic:cNvPicPr/>
+                  </pic:nvPicPr>
+                  <pic:blipFill>
+                    <a:blip r:embed="rId17">
+                      <a:extLst>
+                        <a:ext uri="{28A0092B-C50C-407E-A947-70E740481C1C}">
+                          <a14:useLocalDpi xmlns:a14="http://schemas.microsoft.com/office/drawing/2010/main" val="0"/>
+                        </a:ext>
+                      </a:extLst>
+                    </a:blip>
+                    <a:stretch>
+                      <a:fillRect/>
+                    </a:stretch>
+                  </pic:blipFill>
+                  <pic:spPr>
+                    <a:xfrm>
+                      <a:off x="0" y="0"/>
+                      <a:ext cx="5400000" cy="5468400"/>
+                    </a:xfrm>
+                    <a:prstGeom prst="rect">
+                      <a:avLst/>
+                    </a:prstGeom>
+                  </pic:spPr>
+                </pic:pic>
+              </a:graphicData>
+            </a:graphic>
+          </wp:inline>
+        </w:drawing>
+      </w:r>
+    </w:p>
+    <w:p>
+      <w:pPr>
+        <w:pStyle w:val="Paragrafoelenco"/>
+        <w:ind w:left="1776"/>
+        <w:outlineLvl w:val="1"/>
+        <w:rPr>
+          <w:bCs/>
+          <w:sz w:val="22"/>
+          <w:szCs w:val="22"/>
+          <w:lang w:val="en-US"/>
+        </w:rPr>
+      </w:pPr>
+    </w:p>
+    <w:p>
+      <w:pPr>
+        <w:pStyle w:val="Paragrafoelenco"/>
+        <w:ind w:left="1776"/>
+        <w:outlineLvl w:val="1"/>
+        <w:rPr>
+          <w:bCs/>
+          <w:sz w:val="22"/>
+          <w:szCs w:val="22"/>
+          <w:lang w:val="en-US"/>
+        </w:rPr>
+      </w:pPr>
+    </w:p>
+    <w:p>
+      <w:pPr>
+        <w:pStyle w:val="Paragrafoelenco"/>
+        <w:ind w:left="1776"/>
+        <w:outlineLvl w:val="1"/>
+        <w:rPr>
+          <w:bCs/>
+          <w:sz w:val="22"/>
+          <w:szCs w:val="22"/>
+          <w:lang w:val="en-US"/>
+        </w:rPr>
+      </w:pPr>
+    </w:p>
+    <w:p>
+      <w:pPr>
+        <w:pStyle w:val="Paragrafoelenco"/>
+        <w:ind w:left="1776"/>
+        <w:outlineLvl w:val="1"/>
+        <w:rPr>
+          <w:bCs/>
+          <w:sz w:val="22"/>
+          <w:szCs w:val="22"/>
+          <w:lang w:val="en-US"/>
+        </w:rPr>
+      </w:pPr>
+    </w:p>
+    <w:p>
+      <w:pPr>
+        <w:pStyle w:val="Paragrafoelenco"/>
+        <w:ind w:left="1776"/>
+        <w:outlineLvl w:val="1"/>
+        <w:rPr>
+          <w:bCs/>
+          <w:sz w:val="22"/>
+          <w:szCs w:val="22"/>
+          <w:lang w:val="en-US"/>
+        </w:rPr>
+      </w:pPr>
+    </w:p>
+    <w:p>
+      <w:pPr>
+        <w:pStyle w:val="Paragrafoelenco"/>
+        <w:ind w:left="1776"/>
+        <w:outlineLvl w:val="1"/>
+        <w:rPr>
+          <w:bCs/>
+          <w:sz w:val="22"/>
+          <w:szCs w:val="22"/>
+          <w:lang w:val="en-US"/>
+        </w:rPr>
+      </w:pPr>
+    </w:p>
+    <w:p>
+      <w:pPr>
+        <w:pStyle w:val="Paragrafoelenco"/>
+        <w:ind w:left="1776"/>
+        <w:outlineLvl w:val="1"/>
+        <w:rPr>
+          <w:bCs/>
+          <w:sz w:val="22"/>
+          <w:szCs w:val="22"/>
+          <w:lang w:val="en-US"/>
+        </w:rPr>
+      </w:pPr>
+    </w:p>
+    <w:p>
+      <w:pPr>
+        <w:pStyle w:val="Paragrafoelenco"/>
+        <w:ind w:left="1776"/>
+        <w:outlineLvl w:val="1"/>
+        <w:rPr>
+          <w:bCs/>
+          <w:sz w:val="22"/>
+          <w:szCs w:val="22"/>
+          <w:lang w:val="en-US"/>
+        </w:rPr>
+      </w:pPr>
+    </w:p>
+    <w:p>
+      <w:pPr>
+        <w:pStyle w:val="Paragrafoelenco"/>
+        <w:ind w:left="1776"/>
+        <w:outlineLvl w:val="1"/>
+        <w:rPr>
+          <w:bCs/>
+          <w:sz w:val="22"/>
+          <w:szCs w:val="22"/>
+          <w:lang w:val="en-US"/>
+        </w:rPr>
+      </w:pPr>
+    </w:p>
+    <w:p>
+      <w:pPr>
+        <w:pStyle w:val="Paragrafoelenco"/>
+        <w:ind w:left="1776"/>
+        <w:outlineLvl w:val="1"/>
+        <w:rPr>
+          <w:bCs/>
+          <w:sz w:val="22"/>
+          <w:szCs w:val="22"/>
+          <w:lang w:val="en-US"/>
+        </w:rPr>
+      </w:pPr>
+    </w:p>
+    <w:p>
+      <w:pPr>
+        <w:pStyle w:val="Paragrafoelenco"/>
+        <w:ind w:left="1776"/>
+        <w:outlineLvl w:val="1"/>
+        <w:rPr>
+          <w:bCs/>
+          <w:sz w:val="22"/>
+          <w:szCs w:val="22"/>
+          <w:lang w:val="en-US"/>
+        </w:rPr>
+      </w:pPr>
+    </w:p>
+    <w:p>
+      <w:pPr>
+        <w:pStyle w:val="Paragrafoelenco"/>
+        <w:ind w:left="1776"/>
+        <w:outlineLvl w:val="1"/>
+        <w:rPr>
+          <w:bCs/>
+          <w:sz w:val="22"/>
+          <w:szCs w:val="22"/>
+          <w:lang w:val="en-US"/>
+        </w:rPr>
+      </w:pPr>
+    </w:p>
+    <w:p>
+      <w:pPr>
+        <w:pStyle w:val="Paragrafoelenco"/>
+        <w:ind w:left="1776"/>
+        <w:outlineLvl w:val="1"/>
+        <w:rPr>
+          <w:bCs/>
+          <w:sz w:val="22"/>
+          <w:szCs w:val="22"/>
+          <w:lang w:val="en-US"/>
+        </w:rPr>
+      </w:pPr>
+    </w:p>
+    <w:p>
+      <w:pPr>
+        <w:pStyle w:val="Paragrafoelenco"/>
+        <w:ind w:left="1776"/>
+        <w:outlineLvl w:val="1"/>
+        <w:rPr>
+          <w:bCs/>
+          <w:sz w:val="22"/>
+          <w:szCs w:val="22"/>
+          <w:lang w:val="en-US"/>
+        </w:rPr>
+      </w:pPr>
+    </w:p>
+    <w:p>
+      <w:pPr>
+        <w:pStyle w:val="Paragrafoelenco"/>
+        <w:numPr>
+          <w:ilvl w:val="0"/>
+          <w:numId w:val="2"/>
+        </w:numPr>
+        <w:outlineLvl w:val="1"/>
+        <w:rPr>
+          <w:bCs/>
+          <w:sz w:val="22"/>
+          <w:szCs w:val="22"/>
+          <w:lang w:val="en-US"/>
+        </w:rPr>
+      </w:pPr>
+      <w:r>
+        <w:rPr>
+          <w:bCs/>
+          <w:sz w:val="22"/>
+          <w:szCs w:val="22"/>
+          <w:lang w:val="en-US"/>
+        </w:rPr>
+        <w:lastRenderedPageBreak/>
+        <w:t>Cross data (from web page or from mobile app?)</w:t>
+      </w:r>
+    </w:p>
+    <w:p>
+      <w:pPr>
+        <w:pStyle w:val="Paragrafoelenco"/>
+        <w:ind w:left="1776"/>
+        <w:outlineLvl w:val="1"/>
+        <w:rPr>
+          <w:bCs/>
+          <w:sz w:val="22"/>
+          <w:szCs w:val="22"/>
+          <w:lang w:val="en-US"/>
+        </w:rPr>
+      </w:pPr>
+      <w:r>
+        <w:rPr>
+          <w:bCs/>
+          <w:noProof/>
+          <w:sz w:val="22"/>
+          <w:szCs w:val="22"/>
+          <w:lang w:val="en-US"/>
+        </w:rPr>
+        <w:drawing>
+          <wp:inline distT="0" distB="0" distL="0" distR="0" wp14:anchorId="1611B3ED" wp14:editId="05DC9AC8">
+            <wp:extent cx="5400000" cy="6145200"/>
+            <wp:effectExtent l="0" t="0" r="0" b="8255"/>
+            <wp:docPr id="3" name="Immagine 3" descr="Immagine che contiene screenshot&#10;&#10;Descrizione generata automaticamente"/>
+            <wp:cNvGraphicFramePr>
+              <a:graphicFrameLocks xmlns:a="http://schemas.openxmlformats.org/drawingml/2006/main" noChangeAspect="1"/>
+            </wp:cNvGraphicFramePr>
+            <a:graphic xmlns:a="http://schemas.openxmlformats.org/drawingml/2006/main">
+              <a:graphicData uri="http://schemas.openxmlformats.org/drawingml/2006/picture">
+                <pic:pic xmlns:pic="http://schemas.openxmlformats.org/drawingml/2006/picture">
+                  <pic:nvPicPr>
+                    <pic:cNvPr id="3" name="2.5_Data_cross.jpg"/>
+                    <pic:cNvPicPr/>
+                  </pic:nvPicPr>
+                  <pic:blipFill>
+                    <a:blip r:embed="rId18">
+                      <a:extLst>
+                        <a:ext uri="{28A0092B-C50C-407E-A947-70E740481C1C}">
+                          <a14:useLocalDpi xmlns:a14="http://schemas.microsoft.com/office/drawing/2010/main" val="0"/>
+                        </a:ext>
+                      </a:extLst>
+                    </a:blip>
+                    <a:stretch>
+                      <a:fillRect/>
+                    </a:stretch>
+                  </pic:blipFill>
+                  <pic:spPr>
+                    <a:xfrm>
+                      <a:off x="0" y="0"/>
+                      <a:ext cx="5400000" cy="6145200"/>
+                    </a:xfrm>
+                    <a:prstGeom prst="rect">
+                      <a:avLst/>
+                    </a:prstGeom>
+                  </pic:spPr>
+                </pic:pic>
+              </a:graphicData>
+            </a:graphic>
+          </wp:inline>
+        </w:drawing>
+      </w:r>
+    </w:p>
+    <w:p>
+      <w:pPr>
+        <w:pStyle w:val="Paragrafoelenco"/>
+        <w:ind w:left="1776"/>
+        <w:outlineLvl w:val="1"/>
+        <w:rPr>
+          <w:bCs/>
+          <w:sz w:val="22"/>
+          <w:szCs w:val="22"/>
+          <w:lang w:val="en-US"/>
+        </w:rPr>
+      </w:pPr>
+    </w:p>
+    <w:p>
+      <w:pPr>
+        <w:pStyle w:val="Paragrafoelenco"/>
+        <w:ind w:left="1776"/>
+        <w:outlineLvl w:val="1"/>
+        <w:rPr>
+          <w:bCs/>
+          <w:sz w:val="22"/>
+          <w:szCs w:val="22"/>
+          <w:lang w:val="en-US"/>
+        </w:rPr>
+      </w:pPr>
+    </w:p>
+    <w:p>
+      <w:pPr>
+        <w:pStyle w:val="Paragrafoelenco"/>
+        <w:ind w:left="1776"/>
+        <w:outlineLvl w:val="1"/>
+        <w:rPr>
+          <w:bCs/>
+          <w:sz w:val="22"/>
+          <w:szCs w:val="22"/>
+          <w:lang w:val="en-US"/>
+        </w:rPr>
+      </w:pPr>
+    </w:p>
+    <w:p>
+      <w:pPr>
+        <w:pStyle w:val="Paragrafoelenco"/>
+        <w:ind w:left="1776"/>
+        <w:outlineLvl w:val="1"/>
+        <w:rPr>
+          <w:bCs/>
+          <w:sz w:val="22"/>
+          <w:szCs w:val="22"/>
+          <w:lang w:val="en-US"/>
+        </w:rPr>
+      </w:pPr>
+    </w:p>
+    <w:p>
+      <w:pPr>
+        <w:pStyle w:val="Paragrafoelenco"/>
+        <w:ind w:left="1776"/>
+        <w:outlineLvl w:val="1"/>
+        <w:rPr>
+          <w:bCs/>
+          <w:sz w:val="22"/>
+          <w:szCs w:val="22"/>
+          <w:lang w:val="en-US"/>
+        </w:rPr>
+      </w:pPr>
+    </w:p>
+    <w:p>
+      <w:pPr>
+        <w:pStyle w:val="Paragrafoelenco"/>
+        <w:ind w:left="1776"/>
+        <w:outlineLvl w:val="1"/>
+        <w:rPr>
+          <w:bCs/>
+          <w:sz w:val="22"/>
+          <w:szCs w:val="22"/>
+          <w:lang w:val="en-US"/>
+        </w:rPr>
+      </w:pPr>
+    </w:p>
+    <w:p>
+      <w:pPr>
+        <w:pStyle w:val="Paragrafoelenco"/>
+        <w:ind w:left="1776"/>
+        <w:outlineLvl w:val="1"/>
+        <w:rPr>
+          <w:bCs/>
+          <w:sz w:val="22"/>
+          <w:szCs w:val="22"/>
+          <w:lang w:val="en-US"/>
+        </w:rPr>
+      </w:pPr>
+    </w:p>
+    <w:p>
+      <w:pPr>
+        <w:pStyle w:val="Paragrafoelenco"/>
+        <w:ind w:left="1776"/>
+        <w:outlineLvl w:val="1"/>
+        <w:rPr>
+          <w:bCs/>
+          <w:sz w:val="22"/>
+          <w:szCs w:val="22"/>
+          <w:lang w:val="en-US"/>
+        </w:rPr>
+      </w:pPr>
+    </w:p>
+    <w:p>
+      <w:pPr>
+        <w:pStyle w:val="Paragrafoelenco"/>
+        <w:ind w:left="1776"/>
+        <w:outlineLvl w:val="1"/>
+        <w:rPr>
+          <w:bCs/>
+          <w:sz w:val="22"/>
+          <w:szCs w:val="22"/>
+          <w:lang w:val="en-US"/>
+        </w:rPr>
+      </w:pPr>
+    </w:p>
+    <w:p>
+      <w:pPr>
+        <w:pStyle w:val="Paragrafoelenco"/>
+        <w:ind w:left="1776"/>
+        <w:outlineLvl w:val="1"/>
+        <w:rPr>
+          <w:bCs/>
+          <w:sz w:val="22"/>
+          <w:szCs w:val="22"/>
+          <w:lang w:val="en-US"/>
+        </w:rPr>
+      </w:pPr>
+    </w:p>
+    <w:p>
+      <w:pPr>
+        <w:pStyle w:val="Paragrafoelenco"/>
+        <w:ind w:left="1776"/>
+        <w:outlineLvl w:val="1"/>
+        <w:rPr>
+          <w:bCs/>
+          <w:sz w:val="22"/>
+          <w:szCs w:val="22"/>
+          <w:lang w:val="en-US"/>
+        </w:rPr>
+      </w:pPr>
+    </w:p>
+    <w:p>
+      <w:pPr>
+        <w:pStyle w:val="Paragrafoelenco"/>
+        <w:ind w:left="1776"/>
+        <w:outlineLvl w:val="1"/>
+        <w:rPr>
+          <w:bCs/>
+          <w:sz w:val="22"/>
+          <w:szCs w:val="22"/>
+          <w:lang w:val="en-US"/>
+        </w:rPr>
+      </w:pPr>
+    </w:p>
+    <w:p>
+      <w:pPr>
+        <w:pStyle w:val="Paragrafoelenco"/>
+        <w:numPr>
+          <w:ilvl w:val="0"/>
+          <w:numId w:val="2"/>
+        </w:numPr>
+        <w:outlineLvl w:val="1"/>
+        <w:rPr>
+          <w:bCs/>
+          <w:sz w:val="22"/>
+          <w:szCs w:val="22"/>
+          <w:lang w:val="en-US"/>
+        </w:rPr>
+      </w:pPr>
+      <w:r>
+        <w:rPr>
+          <w:bCs/>
+          <w:sz w:val="22"/>
+          <w:szCs w:val="22"/>
+          <w:lang w:val="en-US"/>
+        </w:rPr>
+        <w:lastRenderedPageBreak/>
+        <w:t xml:space="preserve">Show </w:t>
+      </w:r>
+      <w:proofErr w:type="gramStart"/>
+      <w:r>
+        <w:rPr>
+          <w:bCs/>
+          <w:sz w:val="22"/>
+          <w:szCs w:val="22"/>
+          <w:lang w:val="en-US"/>
+        </w:rPr>
+        <w:t>particular things</w:t>
+      </w:r>
+      <w:proofErr w:type="gramEnd"/>
+      <w:r>
+        <w:rPr>
+          <w:bCs/>
+          <w:sz w:val="22"/>
+          <w:szCs w:val="22"/>
+          <w:lang w:val="en-US"/>
+        </w:rPr>
+        <w:t xml:space="preserve"> on map (specific time and </w:t>
+      </w:r>
+      <w:proofErr w:type="spellStart"/>
+      <w:r>
+        <w:rPr>
+          <w:bCs/>
+          <w:sz w:val="22"/>
+          <w:szCs w:val="22"/>
+          <w:lang w:val="en-US"/>
+        </w:rPr>
+        <w:t>reportings</w:t>
+      </w:r>
+      <w:proofErr w:type="spellEnd"/>
+      <w:r>
+        <w:rPr>
+          <w:bCs/>
+          <w:sz w:val="22"/>
+          <w:szCs w:val="22"/>
+          <w:lang w:val="en-US"/>
+        </w:rPr>
+        <w:t xml:space="preserve"> type</w:t>
+      </w:r>
+      <w:r>
+        <w:rPr>
+          <w:bCs/>
+          <w:sz w:val="22"/>
+          <w:szCs w:val="22"/>
+          <w:lang w:val="en-US"/>
+        </w:rPr>
+        <w:t xml:space="preserve"> or specific reporting</w:t>
+      </w:r>
+      <w:r>
+        <w:rPr>
+          <w:bCs/>
+          <w:sz w:val="22"/>
+          <w:szCs w:val="22"/>
+          <w:lang w:val="en-US"/>
+        </w:rPr>
+        <w:t>)</w:t>
+      </w:r>
+      <w:r>
+        <w:rPr>
+          <w:bCs/>
+          <w:sz w:val="22"/>
+          <w:szCs w:val="22"/>
+          <w:lang w:val="en-US"/>
+        </w:rPr>
+        <w:t>?</w:t>
+      </w:r>
+    </w:p>
+    <w:p>
+      <w:pPr>
+        <w:pStyle w:val="Paragrafoelenco"/>
+        <w:ind w:left="1776"/>
+        <w:outlineLvl w:val="1"/>
+        <w:rPr>
+          <w:bCs/>
+          <w:sz w:val="22"/>
+          <w:szCs w:val="22"/>
+          <w:lang w:val="en-US"/>
+        </w:rPr>
+      </w:pPr>
+      <w:r>
+        <w:rPr>
+          <w:bCs/>
+          <w:noProof/>
+          <w:sz w:val="22"/>
+          <w:szCs w:val="22"/>
+          <w:lang w:val="en-US"/>
+        </w:rPr>
+        <w:drawing>
+          <wp:inline distT="0" distB="0" distL="0" distR="0" wp14:anchorId="5D1F1E6F" wp14:editId="7E2F7974">
+            <wp:extent cx="5400000" cy="6343200"/>
+            <wp:effectExtent l="0" t="0" r="0" b="635"/>
+            <wp:docPr id="4" name="Immagine 4" descr="Immagine che contiene screenshot&#10;&#10;Descrizione generata automaticamente"/>
+            <wp:cNvGraphicFramePr>
+              <a:graphicFrameLocks xmlns:a="http://schemas.openxmlformats.org/drawingml/2006/main" noChangeAspect="1"/>
+            </wp:cNvGraphicFramePr>
+            <a:graphic xmlns:a="http://schemas.openxmlformats.org/drawingml/2006/main">
+              <a:graphicData uri="http://schemas.openxmlformats.org/drawingml/2006/picture">
+                <pic:pic xmlns:pic="http://schemas.openxmlformats.org/drawingml/2006/picture">
+                  <pic:nvPicPr>
+                    <pic:cNvPr id="4" name="2.5_Show_on_map.jpg"/>
+                    <pic:cNvPicPr/>
+                  </pic:nvPicPr>
+                  <pic:blipFill>
+                    <a:blip r:embed="rId19">
+                      <a:extLst>
+                        <a:ext uri="{28A0092B-C50C-407E-A947-70E740481C1C}">
+                          <a14:useLocalDpi xmlns:a14="http://schemas.microsoft.com/office/drawing/2010/main" val="0"/>
+                        </a:ext>
+                      </a:extLst>
+                    </a:blip>
+                    <a:stretch>
+                      <a:fillRect/>
+                    </a:stretch>
+                  </pic:blipFill>
+                  <pic:spPr>
+                    <a:xfrm>
+                      <a:off x="0" y="0"/>
+                      <a:ext cx="5400000" cy="6343200"/>
+                    </a:xfrm>
+                    <a:prstGeom prst="rect">
+                      <a:avLst/>
+                    </a:prstGeom>
+                  </pic:spPr>
+                </pic:pic>
+              </a:graphicData>
+            </a:graphic>
+          </wp:inline>
+        </w:drawing>
+      </w:r>
+    </w:p>
+    <w:p>
+      <w:pPr>
+        <w:pStyle w:val="Paragrafoelenco"/>
+        <w:ind w:left="1776"/>
+        <w:outlineLvl w:val="1"/>
+        <w:rPr>
+          <w:bCs/>
+          <w:sz w:val="22"/>
+          <w:szCs w:val="22"/>
+          <w:lang w:val="en-US"/>
+        </w:rPr>
+      </w:pPr>
+    </w:p>
+    <w:p>
+      <w:pPr>
+        <w:pStyle w:val="Paragrafoelenco"/>
+        <w:ind w:left="1776"/>
+        <w:outlineLvl w:val="1"/>
+        <w:rPr>
+          <w:bCs/>
+          <w:sz w:val="22"/>
+          <w:szCs w:val="22"/>
+          <w:lang w:val="en-US"/>
+        </w:rPr>
+      </w:pPr>
+    </w:p>
+    <w:p>
+      <w:pPr>
+        <w:pStyle w:val="Paragrafoelenco"/>
+        <w:ind w:left="1776"/>
+        <w:outlineLvl w:val="1"/>
+        <w:rPr>
+          <w:bCs/>
+          <w:sz w:val="22"/>
+          <w:szCs w:val="22"/>
+          <w:lang w:val="en-US"/>
+        </w:rPr>
+      </w:pPr>
+    </w:p>
+    <w:p>
+      <w:pPr>
+        <w:pStyle w:val="Paragrafoelenco"/>
+        <w:ind w:left="1776"/>
+        <w:outlineLvl w:val="1"/>
+        <w:rPr>
+          <w:bCs/>
+          <w:sz w:val="22"/>
+          <w:szCs w:val="22"/>
+          <w:lang w:val="en-US"/>
+        </w:rPr>
+      </w:pPr>
+    </w:p>
+    <w:p>
+      <w:pPr>
+        <w:pStyle w:val="Paragrafoelenco"/>
+        <w:ind w:left="1776"/>
+        <w:outlineLvl w:val="1"/>
+        <w:rPr>
+          <w:bCs/>
+          <w:sz w:val="22"/>
+          <w:szCs w:val="22"/>
+          <w:lang w:val="en-US"/>
+        </w:rPr>
+      </w:pPr>
+    </w:p>
+    <w:p>
+      <w:pPr>
+        <w:pStyle w:val="Paragrafoelenco"/>
+        <w:ind w:left="1776"/>
+        <w:outlineLvl w:val="1"/>
+        <w:rPr>
+          <w:bCs/>
+          <w:sz w:val="22"/>
+          <w:szCs w:val="22"/>
+          <w:lang w:val="en-US"/>
+        </w:rPr>
+      </w:pPr>
+    </w:p>
+    <w:p>
+      <w:pPr>
+        <w:pStyle w:val="Paragrafoelenco"/>
+        <w:ind w:left="1776"/>
+        <w:outlineLvl w:val="1"/>
+        <w:rPr>
+          <w:bCs/>
+          <w:sz w:val="22"/>
+          <w:szCs w:val="22"/>
+          <w:lang w:val="en-US"/>
+        </w:rPr>
+      </w:pPr>
+    </w:p>
+    <w:p>
+      <w:pPr>
+        <w:pStyle w:val="Paragrafoelenco"/>
+        <w:ind w:left="1776"/>
+        <w:outlineLvl w:val="1"/>
+        <w:rPr>
+          <w:bCs/>
+          <w:sz w:val="22"/>
+          <w:szCs w:val="22"/>
+          <w:lang w:val="en-US"/>
+        </w:rPr>
+      </w:pPr>
+    </w:p>
+    <w:p>
+      <w:pPr>
+        <w:pStyle w:val="Paragrafoelenco"/>
+        <w:ind w:left="1776"/>
+        <w:outlineLvl w:val="1"/>
+        <w:rPr>
+          <w:bCs/>
+          <w:sz w:val="22"/>
+          <w:szCs w:val="22"/>
+          <w:lang w:val="en-US"/>
+        </w:rPr>
+      </w:pPr>
+    </w:p>
+    <w:p>
+      <w:pPr>
+        <w:pStyle w:val="Paragrafoelenco"/>
+        <w:ind w:left="1776"/>
+        <w:outlineLvl w:val="1"/>
+        <w:rPr>
+          <w:bCs/>
+          <w:sz w:val="22"/>
+          <w:szCs w:val="22"/>
+          <w:lang w:val="en-US"/>
+        </w:rPr>
+      </w:pPr>
+    </w:p>
+    <w:p>
+      <w:pPr>
+        <w:pStyle w:val="Paragrafoelenco"/>
+        <w:ind w:left="1776"/>
+        <w:outlineLvl w:val="1"/>
+        <w:rPr>
+          <w:bCs/>
+          <w:sz w:val="22"/>
+          <w:szCs w:val="22"/>
+          <w:lang w:val="en-US"/>
+        </w:rPr>
+      </w:pPr>
+    </w:p>
+    <w:p>
+      <w:pPr>
+        <w:pStyle w:val="Paragrafoelenco"/>
+        <w:numPr>
+          <w:ilvl w:val="0"/>
+          <w:numId w:val="2"/>
+        </w:numPr>
+        <w:outlineLvl w:val="1"/>
+        <w:rPr>
+          <w:bCs/>
+          <w:sz w:val="22"/>
+          <w:szCs w:val="22"/>
+          <w:lang w:val="en-US"/>
+        </w:rPr>
+      </w:pPr>
+      <w:r>
+        <w:rPr>
+          <w:bCs/>
+          <w:sz w:val="22"/>
+          <w:szCs w:val="22"/>
+          <w:lang w:val="en-US"/>
+        </w:rPr>
+        <w:lastRenderedPageBreak/>
+        <w:t xml:space="preserve">Show personal info or </w:t>
+      </w:r>
+      <w:r>
+        <w:rPr>
+          <w:bCs/>
+          <w:sz w:val="22"/>
+          <w:szCs w:val="22"/>
+          <w:lang w:val="en-US"/>
+        </w:rPr>
+        <w:t xml:space="preserve">past </w:t>
+      </w:r>
+      <w:proofErr w:type="spellStart"/>
+      <w:r>
+        <w:rPr>
+          <w:bCs/>
+          <w:sz w:val="22"/>
+          <w:szCs w:val="22"/>
+          <w:lang w:val="en-US"/>
+        </w:rPr>
+        <w:t>reportings</w:t>
+      </w:r>
+      <w:proofErr w:type="spellEnd"/>
+    </w:p>
+    <w:p>
+      <w:pPr>
+        <w:pStyle w:val="Paragrafoelenco"/>
+        <w:ind w:left="1776"/>
+        <w:outlineLvl w:val="1"/>
+        <w:rPr>
+          <w:bCs/>
+          <w:sz w:val="22"/>
+          <w:szCs w:val="22"/>
+          <w:lang w:val="en-US"/>
+        </w:rPr>
+      </w:pPr>
+      <w:r>
+        <w:rPr>
+          <w:bCs/>
+          <w:noProof/>
+          <w:sz w:val="22"/>
+          <w:szCs w:val="22"/>
+          <w:lang w:val="en-US"/>
+        </w:rPr>
+        <w:drawing>
+          <wp:inline distT="0" distB="0" distL="0" distR="0" wp14:anchorId="532A3051" wp14:editId="3F74AFB7">
+            <wp:extent cx="5400000" cy="5238000"/>
+            <wp:effectExtent l="0" t="0" r="0" b="1270"/>
+            <wp:docPr id="9" name="Immagine 9" descr="Immagine che contiene screenshot&#10;&#10;Descrizione generata automaticamente"/>
+            <wp:cNvGraphicFramePr>
+              <a:graphicFrameLocks xmlns:a="http://schemas.openxmlformats.org/drawingml/2006/main" noChangeAspect="1"/>
+            </wp:cNvGraphicFramePr>
+            <a:graphic xmlns:a="http://schemas.openxmlformats.org/drawingml/2006/main">
+              <a:graphicData uri="http://schemas.openxmlformats.org/drawingml/2006/picture">
+                <pic:pic xmlns:pic="http://schemas.openxmlformats.org/drawingml/2006/picture">
+                  <pic:nvPicPr>
+                    <pic:cNvPr id="9" name="2.5_Reporting_history.jpg"/>
+                    <pic:cNvPicPr/>
+                  </pic:nvPicPr>
+                  <pic:blipFill>
+                    <a:blip r:embed="rId20">
+                      <a:extLst>
+                        <a:ext uri="{28A0092B-C50C-407E-A947-70E740481C1C}">
+                          <a14:useLocalDpi xmlns:a14="http://schemas.microsoft.com/office/drawing/2010/main" val="0"/>
+                        </a:ext>
+                      </a:extLst>
+                    </a:blip>
+                    <a:stretch>
+                      <a:fillRect/>
+                    </a:stretch>
+                  </pic:blipFill>
+                  <pic:spPr>
+                    <a:xfrm>
+                      <a:off x="0" y="0"/>
+                      <a:ext cx="5400000" cy="5238000"/>
+                    </a:xfrm>
+                    <a:prstGeom prst="rect">
+                      <a:avLst/>
+                    </a:prstGeom>
+                  </pic:spPr>
+                </pic:pic>
+              </a:graphicData>
+            </a:graphic>
+          </wp:inline>
+        </w:drawing>
+      </w:r>
+    </w:p>
+    <w:p>
+      <w:pPr>
+        <w:pStyle w:val="Paragrafoelenco"/>
+        <w:ind w:left="1776"/>
+        <w:outlineLvl w:val="1"/>
+        <w:rPr>
+          <w:bCs/>
+          <w:sz w:val="22"/>
+          <w:szCs w:val="22"/>
+          <w:lang w:val="en-US"/>
+        </w:rPr>
+      </w:pPr>
+    </w:p>
+    <w:p>
+      <w:pPr>
+        <w:pStyle w:val="Paragrafoelenco"/>
+        <w:numPr>
+          <w:ilvl w:val="0"/>
+          <w:numId w:val="2"/>
+        </w:numPr>
+        <w:outlineLvl w:val="1"/>
+        <w:rPr>
+          <w:bCs/>
+          <w:sz w:val="22"/>
+          <w:szCs w:val="22"/>
+          <w:lang w:val="en-US"/>
+        </w:rPr>
+      </w:pPr>
+      <w:r>
+        <w:rPr>
+          <w:bCs/>
+          <w:sz w:val="22"/>
+          <w:szCs w:val="22"/>
+          <w:lang w:val="en-US"/>
+        </w:rPr>
+        <w:t xml:space="preserve">Make suggestion and send it to </w:t>
+      </w:r>
+      <w:r>
+        <w:rPr>
+          <w:bCs/>
+          <w:sz w:val="22"/>
+          <w:szCs w:val="22"/>
+          <w:lang w:val="en-US"/>
+        </w:rPr>
+        <w:t>authorities? (algorithm?)</w:t>
+      </w:r>
+    </w:p>
+    <w:p>
+      <w:pPr>
+        <w:outlineLvl w:val="1"/>
+        <w:rPr>
+          <w:bCs/>
+          <w:sz w:val="22"/>
+          <w:szCs w:val="22"/>
+          <w:lang w:val="en-US"/>
+        </w:rPr>
+      </w:pPr>
+    </w:p>
+    <w:p>
+      <w:pPr>
+        <w:outlineLvl w:val="1"/>
+        <w:rPr>
+          <w:bCs/>
+          <w:sz w:val="22"/>
+          <w:szCs w:val="22"/>
+          <w:lang w:val="en-US"/>
+        </w:rPr>
+      </w:pPr>
+    </w:p>
+    <w:p>
+      <w:pPr>
+        <w:outlineLvl w:val="1"/>
+        <w:rPr>
+          <w:bCs/>
+          <w:sz w:val="22"/>
+          <w:szCs w:val="22"/>
+          <w:lang w:val="en-US"/>
+        </w:rPr>
+      </w:pPr>
+    </w:p>
+    <w:p>
+      <w:pPr>
+        <w:outlineLvl w:val="1"/>
+        <w:rPr>
+          <w:bCs/>
+          <w:sz w:val="22"/>
+          <w:szCs w:val="22"/>
+          <w:lang w:val="en-US"/>
+        </w:rPr>
+      </w:pPr>
+    </w:p>
+    <w:p>
+      <w:pPr>
+        <w:outlineLvl w:val="1"/>
+        <w:rPr>
+          <w:bCs/>
+          <w:sz w:val="22"/>
+          <w:szCs w:val="22"/>
+          <w:lang w:val="en-US"/>
+        </w:rPr>
+      </w:pPr>
+    </w:p>
+    <w:p>
+      <w:pPr>
+        <w:outlineLvl w:val="1"/>
+        <w:rPr>
+          <w:bCs/>
+          <w:sz w:val="22"/>
+          <w:szCs w:val="22"/>
+          <w:lang w:val="en-US"/>
+        </w:rPr>
+      </w:pPr>
+    </w:p>
+    <w:p>
+      <w:pPr>
+        <w:outlineLvl w:val="1"/>
+        <w:rPr>
+          <w:bCs/>
+          <w:sz w:val="22"/>
+          <w:szCs w:val="22"/>
+          <w:lang w:val="en-US"/>
+        </w:rPr>
+      </w:pPr>
+    </w:p>
+    <w:p>
+      <w:pPr>
+        <w:outlineLvl w:val="1"/>
+        <w:rPr>
+          <w:bCs/>
+          <w:sz w:val="22"/>
+          <w:szCs w:val="22"/>
+          <w:lang w:val="en-US"/>
+        </w:rPr>
+      </w:pPr>
+    </w:p>
+    <w:p>
+      <w:pPr>
+        <w:outlineLvl w:val="1"/>
+        <w:rPr>
+          <w:bCs/>
+          <w:sz w:val="22"/>
+          <w:szCs w:val="22"/>
+          <w:lang w:val="en-US"/>
+        </w:rPr>
+      </w:pPr>
+    </w:p>
+    <w:p>
+      <w:pPr>
+        <w:pStyle w:val="Paragrafoelenco"/>
+        <w:ind w:left="1776"/>
+        <w:outlineLvl w:val="1"/>
+        <w:rPr>
+          <w:bCs/>
+          <w:sz w:val="22"/>
+          <w:szCs w:val="22"/>
+          <w:lang w:val="en-US"/>
+        </w:rPr>
+      </w:pPr>
+    </w:p>
+    <w:p>
+      <w:pPr>
+        <w:pStyle w:val="Paragrafoelenco"/>
+        <w:numPr>
+          <w:ilvl w:val="1"/>
+          <w:numId w:val="1"/>
+        </w:numPr>
+        <w:outlineLvl w:val="1"/>
+        <w:rPr>
+          <w:b/>
+          <w:bCs/>
+          <w:sz w:val="22"/>
+          <w:szCs w:val="22"/>
+          <w:lang w:val="en-US"/>
+        </w:rPr>
+      </w:pPr>
+      <w:bookmarkStart w:id="13" w:name="_Toc25482143"/>
+      <w:r>
+        <w:rPr>
+          <w:b/>
+          <w:bCs/>
+          <w:sz w:val="22"/>
+          <w:szCs w:val="22"/>
+          <w:lang w:val="en-US"/>
+        </w:rPr>
+        <w:t>Component interfaces</w:t>
+      </w:r>
+      <w:bookmarkEnd w:id="13"/>
+    </w:p>
+    <w:p>
+      <w:pPr>
+        <w:pStyle w:val="Paragrafoelenco"/>
+        <w:ind w:left="1080"/>
+        <w:outlineLvl w:val="1"/>
+        <w:rPr>
+          <w:b/>
+          <w:bCs/>
+          <w:sz w:val="22"/>
+          <w:szCs w:val="22"/>
+          <w:lang w:val="en-US"/>
+        </w:rPr>
+      </w:pPr>
+      <w:r>
+        <w:rPr>
+          <w:b/>
+          <w:bCs/>
+          <w:noProof/>
+          <w:sz w:val="22"/>
+          <w:szCs w:val="22"/>
+          <w:lang w:val="en-US"/>
+        </w:rPr>
+        <w:drawing>
+          <wp:inline distT="0" distB="0" distL="0" distR="0" wp14:anchorId="2FA827E6" wp14:editId="0D57E465">
+            <wp:extent cx="5400000" cy="2318400"/>
+            <wp:effectExtent l="0" t="0" r="0" b="5715"/>
+            <wp:docPr id="10" name="Immagine 10" descr="Immagine che contiene screenshot&#10;&#10;Descrizione generata automaticamente"/>
+            <wp:cNvGraphicFramePr>
+              <a:graphicFrameLocks xmlns:a="http://schemas.openxmlformats.org/drawingml/2006/main" noChangeAspect="1"/>
+            </wp:cNvGraphicFramePr>
+            <a:graphic xmlns:a="http://schemas.openxmlformats.org/drawingml/2006/main">
+              <a:graphicData uri="http://schemas.openxmlformats.org/drawingml/2006/picture">
+                <pic:pic xmlns:pic="http://schemas.openxmlformats.org/drawingml/2006/picture">
+                  <pic:nvPicPr>
+                    <pic:cNvPr id="10" name="userMobileServicesInterface.jpg"/>
+                    <pic:cNvPicPr/>
+                  </pic:nvPicPr>
+                  <pic:blipFill>
+                    <a:blip r:embed="rId21" cstate="print">
+                      <a:extLst>
+                        <a:ext uri="{28A0092B-C50C-407E-A947-70E740481C1C}">
+                          <a14:useLocalDpi xmlns:a14="http://schemas.microsoft.com/office/drawing/2010/main" val="0"/>
+                        </a:ext>
+                      </a:extLst>
+                    </a:blip>
+                    <a:stretch>
+                      <a:fillRect/>
+                    </a:stretch>
+                  </pic:blipFill>
+                  <pic:spPr>
+                    <a:xfrm>
+                      <a:off x="0" y="0"/>
+                      <a:ext cx="5400000" cy="2318400"/>
+                    </a:xfrm>
+                    <a:prstGeom prst="rect">
+                      <a:avLst/>
+                    </a:prstGeom>
+                  </pic:spPr>
+                </pic:pic>
+              </a:graphicData>
+            </a:graphic>
+          </wp:inline>
+        </w:drawing>
+      </w:r>
+    </w:p>
+    <w:p>
+      <w:pPr>
+        <w:pStyle w:val="Paragrafoelenco"/>
+        <w:ind w:left="1080"/>
+        <w:outlineLvl w:val="1"/>
+        <w:rPr>
+          <w:b/>
+          <w:bCs/>
+          <w:sz w:val="22"/>
+          <w:szCs w:val="22"/>
+          <w:lang w:val="en-US"/>
+        </w:rPr>
+      </w:pPr>
+    </w:p>
+    <w:p>
+      <w:pPr>
+        <w:pStyle w:val="Paragrafoelenco"/>
+        <w:ind w:left="1080"/>
+        <w:outlineLvl w:val="1"/>
+        <w:rPr>
+          <w:b/>
+          <w:bCs/>
+          <w:sz w:val="22"/>
+          <w:szCs w:val="22"/>
+          <w:lang w:val="en-US"/>
+        </w:rPr>
+      </w:pPr>
+      <w:r>
+        <w:rPr>
+          <w:b/>
+          <w:bCs/>
+          <w:noProof/>
+          <w:sz w:val="22"/>
+          <w:szCs w:val="22"/>
+          <w:lang w:val="en-US"/>
+        </w:rPr>
+        <w:drawing>
+          <wp:inline distT="0" distB="0" distL="0" distR="0" wp14:anchorId="00DC66EC" wp14:editId="26E55ABF">
+            <wp:extent cx="5400000" cy="2257200"/>
+            <wp:effectExtent l="0" t="0" r="0" b="0"/>
+            <wp:docPr id="11" name="Immagine 11" descr="Immagine che contiene screenshot&#10;&#10;Descrizione generata automaticamente"/>
+            <wp:cNvGraphicFramePr>
+              <a:graphicFrameLocks xmlns:a="http://schemas.openxmlformats.org/drawingml/2006/main" noChangeAspect="1"/>
+            </wp:cNvGraphicFramePr>
+            <a:graphic xmlns:a="http://schemas.openxmlformats.org/drawingml/2006/main">
+              <a:graphicData uri="http://schemas.openxmlformats.org/drawingml/2006/picture">
+                <pic:pic xmlns:pic="http://schemas.openxmlformats.org/drawingml/2006/picture">
+                  <pic:nvPicPr>
+                    <pic:cNvPr id="11" name="userWebServices.jpg"/>
+                    <pic:cNvPicPr/>
+                  </pic:nvPicPr>
+                  <pic:blipFill>
+                    <a:blip r:embed="rId22" cstate="print">
+                      <a:extLst>
+                        <a:ext uri="{28A0092B-C50C-407E-A947-70E740481C1C}">
+                          <a14:useLocalDpi xmlns:a14="http://schemas.microsoft.com/office/drawing/2010/main" val="0"/>
+                        </a:ext>
+                      </a:extLst>
+                    </a:blip>
+                    <a:stretch>
+                      <a:fillRect/>
+                    </a:stretch>
+                  </pic:blipFill>
+                  <pic:spPr>
+                    <a:xfrm>
+                      <a:off x="0" y="0"/>
+                      <a:ext cx="5400000" cy="2257200"/>
+                    </a:xfrm>
+                    <a:prstGeom prst="rect">
+                      <a:avLst/>
+                    </a:prstGeom>
+                  </pic:spPr>
+                </pic:pic>
+              </a:graphicData>
+            </a:graphic>
+          </wp:inline>
+        </w:drawing>
+      </w:r>
+      <w:bookmarkStart w:id="14" w:name="_GoBack"/>
+      <w:bookmarkEnd w:id="14"/>
+    </w:p>
+    <w:p>
+      <w:pPr>
+        <w:pStyle w:val="Paragrafoelenco"/>
+        <w:numPr>
+          <w:ilvl w:val="1"/>
+          <w:numId w:val="1"/>
+        </w:numPr>
+        <w:outlineLvl w:val="1"/>
+        <w:rPr>
+          <w:b/>
+          <w:bCs/>
+          <w:sz w:val="22"/>
+          <w:szCs w:val="22"/>
+          <w:lang w:val="en-US"/>
+        </w:rPr>
+      </w:pPr>
+      <w:bookmarkStart w:id="15" w:name="_Toc25482144"/>
+      <w:r>
+        <w:rPr>
+          <w:b/>
+          <w:bCs/>
+          <w:sz w:val="22"/>
+          <w:szCs w:val="22"/>
+          <w:lang w:val="en-US"/>
+        </w:rPr>
+        <w:t>Selected architectural styles and patterns</w:t>
+      </w:r>
+      <w:bookmarkEnd w:id="15"/>
+    </w:p>
+    <w:p>
+      <w:pPr>
+        <w:pStyle w:val="Paragrafoelenco"/>
+        <w:numPr>
+          <w:ilvl w:val="1"/>
+          <w:numId w:val="1"/>
+        </w:numPr>
+        <w:outlineLvl w:val="1"/>
+        <w:rPr>
+          <w:b/>
+          <w:bCs/>
+          <w:sz w:val="22"/>
+          <w:szCs w:val="22"/>
+          <w:lang w:val="en-US"/>
+        </w:rPr>
+      </w:pPr>
+      <w:bookmarkStart w:id="16" w:name="_Toc25482145"/>
+      <w:r>
+        <w:rPr>
+          <w:b/>
+          <w:bCs/>
+          <w:sz w:val="22"/>
+          <w:szCs w:val="22"/>
+          <w:lang w:val="en-US"/>
+        </w:rPr>
+        <w:t>Other design decisions</w:t>
+      </w:r>
+      <w:bookmarkEnd w:id="16"/>
+    </w:p>
+    <w:p>
+      <w:pPr>
+        <w:pStyle w:val="Paragrafoelenco"/>
+        <w:numPr>
+          <w:ilvl w:val="0"/>
+          <w:numId w:val="1"/>
+        </w:numPr>
+        <w:outlineLvl w:val="0"/>
+        <w:rPr>
+          <w:b/>
+          <w:bCs/>
+          <w:sz w:val="22"/>
+          <w:szCs w:val="22"/>
+          <w:lang w:val="en-US"/>
+        </w:rPr>
+      </w:pPr>
+      <w:bookmarkStart w:id="17" w:name="_Toc25482146"/>
+      <w:r>
+        <w:rPr>
+          <w:b/>
+          <w:bCs/>
+          <w:sz w:val="22"/>
+          <w:szCs w:val="22"/>
+          <w:lang w:val="en-US"/>
+        </w:rPr>
+        <w:t>Algorithm design</w:t>
+      </w:r>
+      <w:bookmarkEnd w:id="17"/>
+    </w:p>
+    <w:p>
+      <w:pPr>
+        <w:pStyle w:val="Paragrafoelenco"/>
+        <w:numPr>
+          <w:ilvl w:val="1"/>
+          <w:numId w:val="1"/>
+        </w:numPr>
+        <w:outlineLvl w:val="1"/>
+        <w:rPr>
+          <w:b/>
+          <w:bCs/>
+          <w:sz w:val="22"/>
+          <w:szCs w:val="22"/>
+          <w:lang w:val="en-US"/>
+        </w:rPr>
+      </w:pPr>
+      <w:bookmarkStart w:id="18" w:name="_Toc25482147"/>
+      <w:r>
+        <w:rPr>
+          <w:b/>
+          <w:bCs/>
+          <w:sz w:val="22"/>
+          <w:szCs w:val="22"/>
+          <w:lang w:val="en-US"/>
+        </w:rPr>
+        <w:t>License plate recognizing algorithm</w:t>
+      </w:r>
+      <w:bookmarkEnd w:id="18"/>
+    </w:p>
+    <w:p>
+      <w:pPr>
+        <w:pStyle w:val="Paragrafoelenco"/>
+        <w:numPr>
+          <w:ilvl w:val="1"/>
+          <w:numId w:val="1"/>
+        </w:numPr>
+        <w:outlineLvl w:val="1"/>
+        <w:rPr>
+          <w:b/>
+          <w:bCs/>
+          <w:sz w:val="22"/>
+          <w:szCs w:val="22"/>
+          <w:lang w:val="en-US"/>
+        </w:rPr>
+      </w:pPr>
+      <w:bookmarkStart w:id="19" w:name="_Toc25482148"/>
+      <w:r>
+        <w:rPr>
+          <w:b/>
+          <w:bCs/>
+          <w:sz w:val="22"/>
+          <w:szCs w:val="22"/>
+          <w:lang w:val="en-US"/>
+        </w:rPr>
+        <w:t>Making suggestions algorithm</w:t>
+      </w:r>
+      <w:bookmarkEnd w:id="19"/>
+    </w:p>
+    <w:p>
+      <w:pPr>
+        <w:outlineLvl w:val="1"/>
+        <w:rPr>
+          <w:b/>
+          <w:bCs/>
+          <w:sz w:val="22"/>
+          <w:szCs w:val="22"/>
+          <w:lang w:val="en-US"/>
+        </w:rPr>
+      </w:pPr>
+    </w:p>
+    <w:p>
+      <w:pPr>
+        <w:outlineLvl w:val="1"/>
+        <w:rPr>
+          <w:b/>
+          <w:bCs/>
+          <w:sz w:val="22"/>
+          <w:szCs w:val="22"/>
+          <w:lang w:val="en-US"/>
+        </w:rPr>
+      </w:pPr>
+    </w:p>
+    <w:p>
+      <w:pPr>
+        <w:outlineLvl w:val="1"/>
+        <w:rPr>
+          <w:b/>
+          <w:bCs/>
+          <w:sz w:val="22"/>
+          <w:szCs w:val="22"/>
+          <w:lang w:val="en-US"/>
+        </w:rPr>
+      </w:pPr>
+    </w:p>
+    <w:p>
+      <w:pPr>
+        <w:outlineLvl w:val="1"/>
+        <w:rPr>
+          <w:b/>
+          <w:bCs/>
+          <w:sz w:val="22"/>
+          <w:szCs w:val="22"/>
+          <w:lang w:val="en-US"/>
+        </w:rPr>
+      </w:pPr>
+    </w:p>
+    <w:p>
+      <w:pPr>
+        <w:outlineLvl w:val="1"/>
+        <w:rPr>
+          <w:b/>
+          <w:bCs/>
+          <w:sz w:val="22"/>
+          <w:szCs w:val="22"/>
+          <w:lang w:val="en-US"/>
+        </w:rPr>
+      </w:pPr>
+    </w:p>
+    <w:p>
+      <w:pPr>
+        <w:outlineLvl w:val="1"/>
+        <w:rPr>
+          <w:b/>
+          <w:bCs/>
+          <w:sz w:val="22"/>
+          <w:szCs w:val="22"/>
+          <w:lang w:val="en-US"/>
+        </w:rPr>
+      </w:pPr>
+    </w:p>
+    <w:p>
+      <w:pPr>
+        <w:outlineLvl w:val="1"/>
+        <w:rPr>
+          <w:b/>
+          <w:bCs/>
+          <w:sz w:val="22"/>
+          <w:szCs w:val="22"/>
+          <w:lang w:val="en-US"/>
+        </w:rPr>
+      </w:pPr>
+    </w:p>
+    <w:p>
+      <w:pPr>
+        <w:outlineLvl w:val="1"/>
+        <w:rPr>
+          <w:b/>
+          <w:bCs/>
+          <w:sz w:val="22"/>
+          <w:szCs w:val="22"/>
+          <w:lang w:val="en-US"/>
+        </w:rPr>
+      </w:pPr>
+    </w:p>
+    <w:p>
+      <w:pPr>
+        <w:pStyle w:val="Paragrafoelenco"/>
+        <w:numPr>
+          <w:ilvl w:val="0"/>
+          <w:numId w:val="1"/>
+        </w:numPr>
+        <w:outlineLvl w:val="0"/>
+        <w:rPr>
+          <w:b/>
+          <w:bCs/>
+          <w:sz w:val="22"/>
+          <w:szCs w:val="22"/>
+          <w:lang w:val="en-US"/>
+        </w:rPr>
+      </w:pPr>
+      <w:bookmarkStart w:id="20" w:name="_Toc25482149"/>
+      <w:r>
+        <w:rPr>
+          <w:b/>
+          <w:bCs/>
+          <w:sz w:val="22"/>
+          <w:szCs w:val="22"/>
+          <w:lang w:val="en-US"/>
+        </w:rPr>
+        <w:lastRenderedPageBreak/>
+        <w:t>User Interface design</w:t>
+      </w:r>
+      <w:bookmarkEnd w:id="20"/>
+    </w:p>
+    <w:p>
+      <w:pPr>
+        <w:pStyle w:val="Paragrafoelenco"/>
+        <w:outlineLvl w:val="0"/>
+        <w:rPr>
+          <w:b/>
+          <w:bCs/>
+          <w:sz w:val="22"/>
+          <w:szCs w:val="22"/>
+          <w:lang w:val="en-US"/>
+        </w:rPr>
+      </w:pPr>
+    </w:p>
+    <w:p>
+      <w:pPr>
+        <w:pStyle w:val="Paragrafoelenco"/>
+        <w:outlineLvl w:val="0"/>
+        <w:rPr>
+          <w:lang w:val="en-US"/>
+        </w:rPr>
+      </w:pPr>
+      <w:r>
+        <w:rPr>
+          <w:lang w:val="en-US"/>
+        </w:rPr>
+        <w:t>The a</w:t>
+      </w:r>
+      <w:r>
+        <w:rPr>
+          <w:lang w:val="en-US"/>
+        </w:rPr>
+        <w:t>pplication UI mockups were presented in the RASD document, section 3.1.1 User Interfaces</w:t>
+      </w:r>
+      <w:r>
+        <w:rPr>
+          <w:lang w:val="en-US"/>
+        </w:rPr>
+        <w:t>.</w:t>
+      </w:r>
+    </w:p>
+    <w:p>
+      <w:pPr>
+        <w:pStyle w:val="Paragrafoelenco"/>
+        <w:outlineLvl w:val="0"/>
+        <w:rPr>
+          <w:lang w:val="en-US"/>
+        </w:rPr>
+      </w:pPr>
+      <w:r>
+        <w:rPr>
+          <w:lang w:val="en-US"/>
+        </w:rPr>
+        <w:t xml:space="preserve">Below are presented two diagrams related to both privates and authorities front end application, </w:t>
+      </w:r>
+      <w:proofErr w:type="gramStart"/>
+      <w:r>
+        <w:rPr>
+          <w:lang w:val="en-US"/>
+        </w:rPr>
+        <w:t>in particular they</w:t>
+      </w:r>
+      <w:proofErr w:type="gramEnd"/>
+      <w:r>
+        <w:rPr>
+          <w:lang w:val="en-US"/>
+        </w:rPr>
+        <w:t xml:space="preserve"> expose the flow of the main menu that the user can navigate from their devices. The application windows are represented as colored rectangles half blue and half white, while the available actions in the windows and the credential recovery as a </w:t>
+      </w:r>
+      <w:proofErr w:type="gramStart"/>
+      <w:r>
+        <w:rPr>
+          <w:lang w:val="en-US"/>
+        </w:rPr>
+        <w:t>simple rectangles</w:t>
+      </w:r>
+      <w:proofErr w:type="gramEnd"/>
+      <w:r>
+        <w:rPr>
+          <w:lang w:val="en-US"/>
+        </w:rPr>
+        <w:t xml:space="preserve">. The action to return to the previous menu is omitted for clarity. </w:t>
+      </w:r>
+    </w:p>
+    <w:p>
+      <w:pPr>
+        <w:pStyle w:val="Paragrafoelenco"/>
+        <w:outlineLvl w:val="0"/>
+        <w:rPr>
+          <w:lang w:val="en-US"/>
+        </w:rPr>
+      </w:pPr>
+      <w:r>
+        <w:rPr>
+          <w:lang w:val="en-US"/>
+        </w:rPr>
+        <w:t>Finally, the small green rectangle</w:t>
+      </w:r>
+      <w:r>
+        <w:rPr>
+          <w:lang w:val="en-US"/>
+        </w:rPr>
+        <w:t xml:space="preserve"> (success)</w:t>
+      </w:r>
+      <w:r>
+        <w:rPr>
+          <w:lang w:val="en-US"/>
+        </w:rPr>
+        <w:t xml:space="preserve"> represents</w:t>
+      </w:r>
+      <w:r>
+        <w:rPr>
+          <w:lang w:val="en-US"/>
+        </w:rPr>
+        <w:t xml:space="preserve"> the</w:t>
+      </w:r>
+      <w:r>
+        <w:rPr>
+          <w:lang w:val="en-US"/>
+        </w:rPr>
+        <w:t xml:space="preserve"> access to the application servers and the recognition of the user's </w:t>
+      </w:r>
+      <w:proofErr w:type="gramStart"/>
+      <w:r>
+        <w:rPr>
+          <w:lang w:val="en-US"/>
+        </w:rPr>
+        <w:t xml:space="preserve">activity </w:t>
+      </w:r>
+      <w:r>
+        <w:rPr>
+          <w:lang w:val="en-US"/>
+        </w:rPr>
+        <w:t>,</w:t>
+      </w:r>
+      <w:r>
+        <w:rPr>
+          <w:lang w:val="en-US"/>
+        </w:rPr>
+        <w:t>the</w:t>
+      </w:r>
+      <w:proofErr w:type="gramEnd"/>
+      <w:r>
+        <w:rPr>
+          <w:lang w:val="en-US"/>
+        </w:rPr>
+        <w:t xml:space="preserve"> red one</w:t>
+      </w:r>
+      <w:r>
+        <w:rPr>
+          <w:lang w:val="en-US"/>
+        </w:rPr>
+        <w:t xml:space="preserve"> (logout)</w:t>
+      </w:r>
+      <w:r>
+        <w:rPr>
+          <w:lang w:val="en-US"/>
+        </w:rPr>
+        <w:t xml:space="preserve"> represents the logout from the application.</w:t>
+      </w:r>
+    </w:p>
+    <w:p>
+      <w:pPr>
+        <w:pStyle w:val="Paragrafoelenco"/>
+        <w:outlineLvl w:val="0"/>
+        <w:rPr>
+          <w:lang w:val="en-US"/>
+        </w:rPr>
+      </w:pPr>
+    </w:p>
+    <w:p>
+      <w:pPr>
+        <w:pStyle w:val="Paragrafoelenco"/>
+        <w:outlineLvl w:val="0"/>
+        <w:rPr>
+          <w:b/>
+          <w:bCs/>
+          <w:sz w:val="22"/>
+          <w:szCs w:val="22"/>
+          <w:lang w:val="en-US"/>
+        </w:rPr>
+      </w:pPr>
+    </w:p>
+    <w:p>
+      <w:pPr>
+        <w:pStyle w:val="Paragrafoelenco"/>
+        <w:numPr>
+          <w:ilvl w:val="0"/>
+          <w:numId w:val="1"/>
+        </w:numPr>
+        <w:outlineLvl w:val="0"/>
+        <w:rPr>
+          <w:b/>
+          <w:bCs/>
+          <w:sz w:val="22"/>
+          <w:szCs w:val="22"/>
+          <w:lang w:val="en-US"/>
+        </w:rPr>
+      </w:pPr>
+      <w:r>
+        <w:rPr>
+          <w:noProof/>
+        </w:rPr>
+        <w:drawing>
+          <wp:inline distT="0" distB="0" distL="0" distR="0" wp14:anchorId="51C91776" wp14:editId="657A02CF">
+            <wp:extent cx="5219999" cy="5565601"/>
+            <wp:effectExtent l="0" t="0" r="0" b="0"/>
+            <wp:docPr id="971944516" name="Immagine 2" descr="Immagine che contiene mappa&#10;&#10;Descrizione generata automaticamente"/>
+            <wp:cNvGraphicFramePr>
+              <a:graphicFrameLocks xmlns:a="http://schemas.openxmlformats.org/drawingml/2006/main" noChangeAspect="1"/>
+            </wp:cNvGraphicFramePr>
+            <a:graphic xmlns:a="http://schemas.openxmlformats.org/drawingml/2006/main">
+              <a:graphicData uri="http://schemas.openxmlformats.org/drawingml/2006/picture">
+                <pic:pic xmlns:pic="http://schemas.openxmlformats.org/drawingml/2006/picture">
+                  <pic:nvPicPr>
+                    <pic:cNvPr id="0" name="Immagine 2"/>
+                    <pic:cNvPicPr/>
+                  </pic:nvPicPr>
+                  <pic:blipFill>
+                    <a:blip r:embed="rId23">
+                      <a:extLst>
+                        <a:ext uri="{28A0092B-C50C-407E-A947-70E740481C1C}">
+                          <a14:useLocalDpi xmlns:a14="http://schemas.microsoft.com/office/drawing/2010/main" val="0"/>
+                        </a:ext>
+                      </a:extLst>
+                    </a:blip>
+                    <a:stretch>
+                      <a:fillRect/>
+                    </a:stretch>
+                  </pic:blipFill>
+                  <pic:spPr>
+                    <a:xfrm>
+                      <a:off x="0" y="0"/>
+                      <a:ext cx="5219999" cy="5565601"/>
+                    </a:xfrm>
+                    <a:prstGeom prst="rect">
+                      <a:avLst/>
+                    </a:prstGeom>
+                  </pic:spPr>
+                </pic:pic>
+              </a:graphicData>
+            </a:graphic>
+          </wp:inline>
+        </w:drawing>
+      </w:r>
+    </w:p>
+    <w:p>
+      <w:pPr>
+        <w:ind w:left="708"/>
+        <w:outlineLvl w:val="0"/>
+        <w:rPr>
+          <w:b/>
+          <w:bCs/>
+          <w:sz w:val="22"/>
+          <w:szCs w:val="22"/>
+          <w:lang w:val="en-US"/>
+        </w:rPr>
+      </w:pPr>
+      <w:r>
+        <w:rPr>
+          <w:noProof/>
+        </w:rPr>
+        <w:lastRenderedPageBreak/>
+        <w:drawing>
+          <wp:inline distT="0" distB="0" distL="0" distR="0" wp14:anchorId="6B756BAD" wp14:editId="646233FE">
+            <wp:extent cx="5219066" cy="5128262"/>
+            <wp:effectExtent l="0" t="0" r="635" b="0"/>
+            <wp:docPr id="1344992151" name="Immagine 3" descr="Immagine che contiene screenshot&#10;&#10;Descrizione generata automaticamente"/>
+            <wp:cNvGraphicFramePr>
+              <a:graphicFrameLocks xmlns:a="http://schemas.openxmlformats.org/drawingml/2006/main" noChangeAspect="1"/>
+            </wp:cNvGraphicFramePr>
+            <a:graphic xmlns:a="http://schemas.openxmlformats.org/drawingml/2006/main">
+              <a:graphicData uri="http://schemas.openxmlformats.org/drawingml/2006/picture">
+                <pic:pic xmlns:pic="http://schemas.openxmlformats.org/drawingml/2006/picture">
+                  <pic:nvPicPr>
+                    <pic:cNvPr id="0" name="Immagine 3"/>
+                    <pic:cNvPicPr/>
+                  </pic:nvPicPr>
+                  <pic:blipFill>
+                    <a:blip r:embed="rId24">
+                      <a:extLst>
+                        <a:ext uri="{28A0092B-C50C-407E-A947-70E740481C1C}">
+                          <a14:useLocalDpi xmlns:a14="http://schemas.microsoft.com/office/drawing/2010/main" val="0"/>
+                        </a:ext>
+                      </a:extLst>
+                    </a:blip>
+                    <a:stretch>
+                      <a:fillRect/>
+                    </a:stretch>
+                  </pic:blipFill>
+                  <pic:spPr>
+                    <a:xfrm>
+                      <a:off x="0" y="0"/>
+                      <a:ext cx="5219066" cy="5128262"/>
+                    </a:xfrm>
+                    <a:prstGeom prst="rect">
+                      <a:avLst/>
+                    </a:prstGeom>
+                  </pic:spPr>
+                </pic:pic>
+              </a:graphicData>
+            </a:graphic>
+          </wp:inline>
+        </w:drawing>
+      </w:r>
+    </w:p>
+    <w:p>
+      <w:pPr>
         <w:ind w:left="708"/>
         <w:outlineLvl w:val="0"/>
         <w:rPr>
@@ -9339,7 +11729,7 @@
       <w:bookmarkEnd w:id="27"/>
     </w:p>
     <w:sectPr>
-      <w:footerReference w:type="default" r:id="rId16"/>
+      <w:footerReference w:type="default" r:id="rId25"/>
       <w:pgSz w:w="11906" w:h="16838"/>
       <w:pgMar w:top="1417" w:right="1134" w:bottom="1134" w:left="1134" w:header="708" w:footer="708" w:gutter="0"/>
       <w:pgNumType w:start="0"/>
@@ -9393,6 +11783,7 @@
         <w:docPartUnique/>
       </w:docPartObj>
     </w:sdtPr>
+    <w:sdtEndPr/>
     <w:sdtContent>
       <w:p>
         <w:pPr>
@@ -9789,28 +12180,20 @@
     <w:lvl w:ilvl="1">
       <w:start w:val="1"/>
       <w:numFmt w:val="decimal"/>
-      <w:isLgl/>
       <w:lvlText w:val="%1.%2"/>
       <w:lvlJc w:val="left"/>
       <w:pPr>
         <w:ind w:left="1080" w:hanging="360"/>
       </w:pPr>
-      <w:rPr>
-        <w:rFonts w:hint="default"/>
-      </w:rPr>
     </w:lvl>
     <w:lvl w:ilvl="2">
       <w:start w:val="1"/>
       <w:numFmt w:val="decimal"/>
-      <w:isLgl/>
       <w:lvlText w:val="%1.%2.%3"/>
       <w:lvlJc w:val="left"/>
       <w:pPr>
         <w:ind w:left="1800" w:hanging="720"/>
       </w:pPr>
-      <w:rPr>
-        <w:rFonts w:hint="default"/>
-      </w:rPr>
     </w:lvl>
     <w:lvl w:ilvl="3">
       <w:start w:val="1"/>
@@ -10331,7 +12714,7 @@
   <w:style w:type="paragraph" w:default="1" w:styleId="Normale">
     <w:name w:val="Normal"/>
     <w:qFormat/>
-    <w:rsid w:val="00EA4B26"/>
+    <w:rsid w:val="00361F40"/>
   </w:style>
   <w:style w:type="paragraph" w:styleId="Titolo1">
     <w:name w:val="heading 1"/>
@@ -10340,7 +12723,7 @@
     <w:link w:val="Titolo1Carattere"/>
     <w:uiPriority w:val="9"/>
     <w:qFormat/>
-    <w:rsid w:val="00EA4B26"/>
+    <w:rsid w:val="00361F40"/>
     <w:pPr>
       <w:keepNext/>
       <w:keepLines/>
@@ -10364,7 +12747,7 @@
     <w:semiHidden/>
     <w:unhideWhenUsed/>
     <w:qFormat/>
-    <w:rsid w:val="00EA4B26"/>
+    <w:rsid w:val="00361F40"/>
     <w:pPr>
       <w:keepNext/>
       <w:keepLines/>
@@ -10387,7 +12770,7 @@
     <w:semiHidden/>
     <w:unhideWhenUsed/>
     <w:qFormat/>
-    <w:rsid w:val="00EA4B26"/>
+    <w:rsid w:val="00361F40"/>
     <w:pPr>
       <w:keepNext/>
       <w:keepLines/>
@@ -10409,7 +12792,7 @@
     <w:semiHidden/>
     <w:unhideWhenUsed/>
     <w:qFormat/>
-    <w:rsid w:val="00EA4B26"/>
+    <w:rsid w:val="00361F40"/>
     <w:pPr>
       <w:keepNext/>
       <w:keepLines/>
@@ -10433,7 +12816,7 @@
     <w:semiHidden/>
     <w:unhideWhenUsed/>
     <w:qFormat/>
-    <w:rsid w:val="00EA4B26"/>
+    <w:rsid w:val="00361F40"/>
     <w:pPr>
       <w:keepNext/>
       <w:keepLines/>
@@ -10455,7 +12838,7 @@
     <w:semiHidden/>
     <w:unhideWhenUsed/>
     <w:qFormat/>
-    <w:rsid w:val="00EA4B26"/>
+    <w:rsid w:val="00361F40"/>
     <w:pPr>
       <w:keepNext/>
       <w:keepLines/>
@@ -10479,7 +12862,7 @@
     <w:semiHidden/>
     <w:unhideWhenUsed/>
     <w:qFormat/>
-    <w:rsid w:val="00EA4B26"/>
+    <w:rsid w:val="00361F40"/>
     <w:pPr>
       <w:keepNext/>
       <w:keepLines/>
@@ -10501,7 +12884,7 @@
     <w:semiHidden/>
     <w:unhideWhenUsed/>
     <w:qFormat/>
-    <w:rsid w:val="00EA4B26"/>
+    <w:rsid w:val="00361F40"/>
     <w:pPr>
       <w:keepNext/>
       <w:keepLines/>
@@ -10525,7 +12908,7 @@
     <w:semiHidden/>
     <w:unhideWhenUsed/>
     <w:qFormat/>
-    <w:rsid w:val="00EA4B26"/>
+    <w:rsid w:val="00361F40"/>
     <w:pPr>
       <w:keepNext/>
       <w:keepLines/>
@@ -10626,7 +13009,7 @@
     <w:basedOn w:val="Carpredefinitoparagrafo"/>
     <w:link w:val="Titolo1"/>
     <w:uiPriority w:val="9"/>
-    <w:rsid w:val="00EA4B26"/>
+    <w:rsid w:val="00361F40"/>
     <w:rPr>
       <w:rFonts w:asciiTheme="majorHAnsi" w:eastAsiaTheme="majorEastAsia" w:hAnsiTheme="majorHAnsi" w:cstheme="majorBidi"/>
       <w:color w:val="2F5496" w:themeColor="accent1" w:themeShade="BF"/>
@@ -10641,7 +13024,7 @@
     <w:uiPriority w:val="39"/>
     <w:unhideWhenUsed/>
     <w:qFormat/>
-    <w:rsid w:val="00EA4B26"/>
+    <w:rsid w:val="00361F40"/>
     <w:pPr>
       <w:outlineLvl w:val="9"/>
     </w:pPr>
@@ -10700,7 +13083,7 @@
     <w:link w:val="NessunaspaziaturaCarattere"/>
     <w:uiPriority w:val="1"/>
     <w:qFormat/>
-    <w:rsid w:val="00EA4B26"/>
+    <w:rsid w:val="00361F40"/>
     <w:pPr>
       <w:spacing w:after="0" w:line="240" w:lineRule="auto"/>
     </w:pPr>
@@ -10718,7 +13101,7 @@
     <w:link w:val="Titolo2"/>
     <w:uiPriority w:val="9"/>
     <w:semiHidden/>
-    <w:rsid w:val="00EA4B26"/>
+    <w:rsid w:val="00361F40"/>
     <w:rPr>
       <w:rFonts w:asciiTheme="majorHAnsi" w:eastAsiaTheme="majorEastAsia" w:hAnsiTheme="majorHAnsi" w:cstheme="majorBidi"/>
       <w:sz w:val="32"/>
@@ -10731,7 +13114,7 @@
     <w:link w:val="Titolo3"/>
     <w:uiPriority w:val="9"/>
     <w:semiHidden/>
-    <w:rsid w:val="00EA4B26"/>
+    <w:rsid w:val="00361F40"/>
     <w:rPr>
       <w:rFonts w:asciiTheme="majorHAnsi" w:eastAsiaTheme="majorEastAsia" w:hAnsiTheme="majorHAnsi" w:cstheme="majorBidi"/>
       <w:sz w:val="32"/>
@@ -10744,7 +13127,7 @@
     <w:link w:val="Titolo4"/>
     <w:uiPriority w:val="9"/>
     <w:semiHidden/>
-    <w:rsid w:val="00EA4B26"/>
+    <w:rsid w:val="00361F40"/>
     <w:rPr>
       <w:rFonts w:asciiTheme="majorHAnsi" w:eastAsiaTheme="majorEastAsia" w:hAnsiTheme="majorHAnsi" w:cstheme="majorBidi"/>
       <w:i/>
@@ -10759,7 +13142,7 @@
     <w:link w:val="Titolo5"/>
     <w:uiPriority w:val="9"/>
     <w:semiHidden/>
-    <w:rsid w:val="00EA4B26"/>
+    <w:rsid w:val="00361F40"/>
     <w:rPr>
       <w:rFonts w:asciiTheme="majorHAnsi" w:eastAsiaTheme="majorEastAsia" w:hAnsiTheme="majorHAnsi" w:cstheme="majorBidi"/>
       <w:sz w:val="28"/>
@@ -10772,7 +13155,7 @@
     <w:link w:val="Titolo6"/>
     <w:uiPriority w:val="9"/>
     <w:semiHidden/>
-    <w:rsid w:val="00EA4B26"/>
+    <w:rsid w:val="00361F40"/>
     <w:rPr>
       <w:rFonts w:asciiTheme="majorHAnsi" w:eastAsiaTheme="majorEastAsia" w:hAnsiTheme="majorHAnsi" w:cstheme="majorBidi"/>
       <w:i/>
@@ -10787,7 +13170,7 @@
     <w:link w:val="Titolo7"/>
     <w:uiPriority w:val="9"/>
     <w:semiHidden/>
-    <w:rsid w:val="00EA4B26"/>
+    <w:rsid w:val="00361F40"/>
     <w:rPr>
       <w:rFonts w:asciiTheme="majorHAnsi" w:eastAsiaTheme="majorEastAsia" w:hAnsiTheme="majorHAnsi" w:cstheme="majorBidi"/>
       <w:sz w:val="24"/>
@@ -10800,7 +13183,7 @@
     <w:link w:val="Titolo8"/>
     <w:uiPriority w:val="9"/>
     <w:semiHidden/>
-    <w:rsid w:val="00EA4B26"/>
+    <w:rsid w:val="00361F40"/>
     <w:rPr>
       <w:rFonts w:asciiTheme="majorHAnsi" w:eastAsiaTheme="majorEastAsia" w:hAnsiTheme="majorHAnsi" w:cstheme="majorBidi"/>
       <w:i/>
@@ -10815,7 +13198,7 @@
     <w:link w:val="Titolo9"/>
     <w:uiPriority w:val="9"/>
     <w:semiHidden/>
-    <w:rsid w:val="00EA4B26"/>
+    <w:rsid w:val="00361F40"/>
     <w:rPr>
       <w:b/>
       <w:bCs/>
@@ -10831,7 +13214,7 @@
     <w:semiHidden/>
     <w:unhideWhenUsed/>
     <w:qFormat/>
-    <w:rsid w:val="00EA4B26"/>
+    <w:rsid w:val="00361F40"/>
     <w:pPr>
       <w:spacing w:line="240" w:lineRule="auto"/>
     </w:pPr>
@@ -10850,7 +13233,7 @@
     <w:link w:val="TitoloCarattere"/>
     <w:uiPriority w:val="10"/>
     <w:qFormat/>
-    <w:rsid w:val="00EA4B26"/>
+    <w:rsid w:val="00361F40"/>
     <w:pPr>
       <w:pBdr>
         <w:top w:val="single" w:sz="6" w:space="8" w:color="A5A5A5" w:themeColor="accent3"/>
@@ -10874,7 +13257,7 @@
     <w:basedOn w:val="Carpredefinitoparagrafo"/>
     <w:link w:val="Titolo"/>
     <w:uiPriority w:val="10"/>
-    <w:rsid w:val="00EA4B26"/>
+    <w:rsid w:val="00361F40"/>
     <w:rPr>
       <w:rFonts w:asciiTheme="majorHAnsi" w:eastAsiaTheme="majorEastAsia" w:hAnsiTheme="majorHAnsi" w:cstheme="majorBidi"/>
       <w:caps/>
@@ -10891,7 +13274,7 @@
     <w:link w:val="SottotitoloCarattere"/>
     <w:uiPriority w:val="11"/>
     <w:qFormat/>
-    <w:rsid w:val="00EA4B26"/>
+    <w:rsid w:val="00361F40"/>
     <w:pPr>
       <w:numPr>
         <w:ilvl w:val="1"/>
@@ -10909,7 +13292,7 @@
     <w:basedOn w:val="Carpredefinitoparagrafo"/>
     <w:link w:val="Sottotitolo"/>
     <w:uiPriority w:val="11"/>
-    <w:rsid w:val="00EA4B26"/>
+    <w:rsid w:val="00361F40"/>
     <w:rPr>
       <w:color w:val="44546A" w:themeColor="text2"/>
       <w:sz w:val="28"/>
@@ -10921,7 +13304,7 @@
     <w:basedOn w:val="Carpredefinitoparagrafo"/>
     <w:uiPriority w:val="22"/>
     <w:qFormat/>
-    <w:rsid w:val="00EA4B26"/>
+    <w:rsid w:val="00361F40"/>
     <w:rPr>
       <w:b/>
       <w:bCs/>
@@ -10932,7 +13315,7 @@
     <w:basedOn w:val="Carpredefinitoparagrafo"/>
     <w:uiPriority w:val="20"/>
     <w:qFormat/>
-    <w:rsid w:val="00EA4B26"/>
+    <w:rsid w:val="00361F40"/>
     <w:rPr>
       <w:i/>
       <w:iCs/>
@@ -10946,7 +13329,7 @@
     <w:link w:val="CitazioneCarattere"/>
     <w:uiPriority w:val="29"/>
     <w:qFormat/>
-    <w:rsid w:val="00EA4B26"/>
+    <w:rsid w:val="00361F40"/>
     <w:pPr>
       <w:spacing w:before="160"/>
       <w:ind w:left="720" w:right="720"/>
@@ -10965,7 +13348,7 @@
     <w:basedOn w:val="Carpredefinitoparagrafo"/>
     <w:link w:val="Citazione"/>
     <w:uiPriority w:val="29"/>
-    <w:rsid w:val="00EA4B26"/>
+    <w:rsid w:val="00361F40"/>
     <w:rPr>
       <w:i/>
       <w:iCs/>
@@ -10981,7 +13364,7 @@
     <w:link w:val="CitazioneintensaCarattere"/>
     <w:uiPriority w:val="30"/>
     <w:qFormat/>
-    <w:rsid w:val="00EA4B26"/>
+    <w:rsid w:val="00361F40"/>
     <w:pPr>
       <w:spacing w:before="160" w:line="276" w:lineRule="auto"/>
       <w:ind w:left="936" w:right="936"/>
@@ -11000,7 +13383,7 @@
     <w:basedOn w:val="Carpredefinitoparagrafo"/>
     <w:link w:val="Citazioneintensa"/>
     <w:uiPriority w:val="30"/>
-    <w:rsid w:val="00EA4B26"/>
+    <w:rsid w:val="00361F40"/>
     <w:rPr>
       <w:rFonts w:asciiTheme="majorHAnsi" w:eastAsiaTheme="majorEastAsia" w:hAnsiTheme="majorHAnsi" w:cstheme="majorBidi"/>
       <w:caps/>
@@ -11014,7 +13397,7 @@
     <w:basedOn w:val="Carpredefinitoparagrafo"/>
     <w:uiPriority w:val="19"/>
     <w:qFormat/>
-    <w:rsid w:val="00EA4B26"/>
+    <w:rsid w:val="00361F40"/>
     <w:rPr>
       <w:i/>
       <w:iCs/>
@@ -11026,7 +13409,7 @@
     <w:basedOn w:val="Carpredefinitoparagrafo"/>
     <w:uiPriority w:val="21"/>
     <w:qFormat/>
-    <w:rsid w:val="00EA4B26"/>
+    <w:rsid w:val="00361F40"/>
     <w:rPr>
       <w:b/>
       <w:bCs/>
@@ -11040,7 +13423,7 @@
     <w:basedOn w:val="Carpredefinitoparagrafo"/>
     <w:uiPriority w:val="31"/>
     <w:qFormat/>
-    <w:rsid w:val="00EA4B26"/>
+    <w:rsid w:val="00361F40"/>
     <w:rPr>
       <w:caps w:val="0"/>
       <w:smallCaps/>
@@ -11054,7 +13437,7 @@
     <w:basedOn w:val="Carpredefinitoparagrafo"/>
     <w:uiPriority w:val="32"/>
     <w:qFormat/>
-    <w:rsid w:val="00EA4B26"/>
+    <w:rsid w:val="00361F40"/>
     <w:rPr>
       <w:b/>
       <w:bCs/>
@@ -11070,7 +13453,7 @@
     <w:basedOn w:val="Carpredefinitoparagrafo"/>
     <w:uiPriority w:val="33"/>
     <w:qFormat/>
-    <w:rsid w:val="00EA4B26"/>
+    <w:rsid w:val="00361F40"/>
     <w:rPr>
       <w:b/>
       <w:bCs/>
@@ -11254,14 +13637,15 @@
   </w:compat>
   <w:rsids>
     <w:rsidRoot w:val="00CB0165"/>
+    <w:rsid w:val="002E639B"/>
+    <w:rsid w:val="00341670"/>
     <w:rsid w:val="00396F8F"/>
     <w:rsid w:val="004C5DBC"/>
     <w:rsid w:val="00546BEE"/>
-    <w:rsid w:val="00716F44"/>
-    <w:rsid w:val="007E6445"/>
     <w:rsid w:val="00A45094"/>
     <w:rsid w:val="00A93EBA"/>
     <w:rsid w:val="00AF583E"/>
+    <w:rsid w:val="00B42E57"/>
     <w:rsid w:val="00CB0165"/>
     <w:rsid w:val="00D70A15"/>
     <w:rsid w:val="00DE1931"/>
@@ -12032,7 +14416,7 @@
 </file>
 
 <file path=customXml/itemProps1.xml><?xml version="1.0" encoding="utf-8"?>
-<ds:datastoreItem xmlns:ds="http://schemas.openxmlformats.org/officeDocument/2006/customXml" ds:itemID="{649EC54C-D239-4721-977E-E27E9ED04688}">
+<ds:datastoreItem xmlns:ds="http://schemas.openxmlformats.org/officeDocument/2006/customXml" ds:itemID="{3E6F0D90-914D-43A1-9638-F18068BA68FB}">
   <ds:schemaRefs>
     <ds:schemaRef ds:uri="http://schemas.openxmlformats.org/officeDocument/2006/bibliography"/>
   </ds:schemaRefs>

--- a/DD/DD_Gino.docx
+++ b/DD/DD_Gino.docx
@@ -128,7 +128,6 @@
             <w:dataBinding w:prefixMappings="xmlns:ns0='http://purl.org/dc/elements/1.1/' xmlns:ns1='http://schemas.openxmlformats.org/package/2006/metadata/core-properties' " w:xpath="/ns1:coreProperties[1]/ns0:title[1]" w:storeItemID="{6C3C8BC8-F283-45AE-878A-BAB7291924A1}"/>
             <w:text/>
           </w:sdtPr>
-          <w:sdtEndPr/>
           <w:sdtContent>
             <w:p>
               <w:pPr>
@@ -176,7 +175,6 @@
             <w:dataBinding w:prefixMappings="xmlns:ns0='http://purl.org/dc/elements/1.1/' xmlns:ns1='http://schemas.openxmlformats.org/package/2006/metadata/core-properties' " w:xpath="/ns1:coreProperties[1]/ns0:subject[1]" w:storeItemID="{6C3C8BC8-F283-45AE-878A-BAB7291924A1}"/>
             <w:text/>
           </w:sdtPr>
-          <w:sdtEndPr/>
           <w:sdtContent>
             <w:p>
               <w:pPr>
@@ -337,7 +335,6 @@
                                     <w:dataBinding w:prefixMappings="xmlns:ns0='http://schemas.openxmlformats.org/officeDocument/2006/extended-properties' " w:xpath="/ns0:Properties[1]/ns0:Company[1]" w:storeItemID="{6668398D-A668-4E3E-A5EB-62B293D839F1}"/>
                                     <w:text/>
                                   </w:sdtPr>
-                                  <w:sdtEndPr/>
                                   <w:sdtContent>
                                     <w:r>
                                       <w:rPr>
@@ -369,7 +366,6 @@
                                     <w:dataBinding w:prefixMappings="xmlns:ns0='http://schemas.microsoft.com/office/2006/coverPageProps' " w:xpath="/ns0:CoverPageProperties[1]/ns0:CompanyAddress[1]" w:storeItemID="{55AF091B-3C7A-41E3-B477-F2FDAA23CFDA}"/>
                                     <w:text/>
                                   </w:sdtPr>
-                                  <w:sdtEndPr/>
                                   <w:sdtContent>
                                     <w:r>
                                       <w:rPr>
@@ -400,13 +396,13 @@
                   </wp:anchor>
                 </w:drawing>
               </mc:Choice>
-              <mc:Fallback xmlns:a14="http://schemas.microsoft.com/office/drawing/2010/main" xmlns:pic="http://schemas.openxmlformats.org/drawingml/2006/picture" xmlns:a="http://schemas.openxmlformats.org/drawingml/2006/main">
-                <w:pict w14:anchorId="635314FA">
-                  <v:shapetype id="_x0000_t202" coordsize="21600,21600" o:spt="202" path="m,l,21600r21600,l21600,xe" w14:anchorId="4935E53B">
+              <mc:Fallback>
+                <w:pict>
+                  <v:shapetype w14:anchorId="4935E53B" id="_x0000_t202" coordsize="21600,21600" o:spt="202" path="m,l,21600r21600,l21600,xe">
                     <v:stroke joinstyle="miter"/>
                     <v:path gradientshapeok="t" o:connecttype="rect"/>
                   </v:shapetype>
-                  <v:shape id="Casella di testo 142" style="position:absolute;left:0;text-align:left;margin-left:0;margin-top:0;width:516pt;height:43.9pt;z-index:251658240;visibility:visible;mso-wrap-style:square;mso-width-percent:1000;mso-height-percent:0;mso-top-percent:850;mso-wrap-distance-left:9pt;mso-wrap-distance-top:0;mso-wrap-distance-right:9pt;mso-wrap-distance-bottom:0;mso-position-horizontal:center;mso-position-horizontal-relative:margin;mso-position-vertical-relative:page;mso-width-percent:1000;mso-height-percent:0;mso-top-percent:850;mso-width-relative:margin;mso-height-relative:margin;v-text-anchor:bottom" o:spid="_x0000_s1026" filled="f" stroked="f" strokeweight=".5pt" type="#_x0000_t202" o:gfxdata="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">
+                  <v:shape id="Casella di testo 142" o:spid="_x0000_s1026" type="#_x0000_t202" style="position:absolute;left:0;text-align:left;margin-left:0;margin-top:0;width:516pt;height:43.9pt;z-index:251658240;visibility:visible;mso-wrap-style:square;mso-width-percent:1000;mso-height-percent:0;mso-top-percent:850;mso-wrap-distance-left:9pt;mso-wrap-distance-top:0;mso-wrap-distance-right:9pt;mso-wrap-distance-bottom:0;mso-position-horizontal:center;mso-position-horizontal-relative:margin;mso-position-vertical-relative:page;mso-width-percent:1000;mso-height-percent:0;mso-top-percent:850;mso-width-relative:margin;mso-height-relative:margin;v-text-anchor:bottom" o:gfxdata="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" filled="f" stroked="f" strokeweight=".5pt">
                     <v:textbox style="mso-fit-shape-to-text:t" inset="0,0,0,0">
                       <w:txbxContent>
                         <w:p>
@@ -443,7 +439,6 @@
                               <w:dataBinding w:prefixMappings="xmlns:ns0='http://schemas.openxmlformats.org/officeDocument/2006/extended-properties' " w:xpath="/ns0:Properties[1]/ns0:Company[1]" w:storeItemID="{6668398D-A668-4E3E-A5EB-62B293D839F1}"/>
                               <w:text/>
                             </w:sdtPr>
-                            <w:sdtEndPr/>
                             <w:sdtContent>
                               <w:r>
                                 <w:rPr>
@@ -475,7 +470,6 @@
                               <w:dataBinding w:prefixMappings="xmlns:ns0='http://schemas.microsoft.com/office/2006/coverPageProps' " w:xpath="/ns0:CoverPageProperties[1]/ns0:CompanyAddress[1]" w:storeItemID="{55AF091B-3C7A-41E3-B477-F2FDAA23CFDA}"/>
                               <w:text/>
                             </w:sdtPr>
-                            <w:sdtEndPr/>
                             <w:sdtContent>
                               <w:r>
                                 <w:rPr>
@@ -7478,6 +7472,18 @@
     <w:p>
       <w:pPr>
         <w:pStyle w:val="Paragrafoelenco"/>
+        <w:outlineLvl w:val="0"/>
+        <w:rPr>
+          <w:b/>
+          <w:bCs/>
+          <w:sz w:val="22"/>
+          <w:szCs w:val="22"/>
+        </w:rPr>
+      </w:pPr>
+    </w:p>
+    <w:p>
+      <w:pPr>
+        <w:pStyle w:val="Paragrafoelenco"/>
         <w:numPr>
           <w:ilvl w:val="1"/>
           <w:numId w:val="1"/>
@@ -10933,8 +10939,6 @@
           </wp:inline>
         </w:drawing>
       </w:r>
-      <w:bookmarkStart w:id="14" w:name="_GoBack"/>
-      <w:bookmarkEnd w:id="14"/>
     </w:p>
     <w:p>
       <w:pPr>
@@ -10952,7 +10956,7 @@
           <w:lang w:val="en-US"/>
         </w:rPr>
       </w:pPr>
-      <w:bookmarkStart w:id="15" w:name="_Toc25482144"/>
+      <w:bookmarkStart w:id="14" w:name="_Toc25482144"/>
       <w:r>
         <w:rPr>
           <w:b/>
@@ -10963,7 +10967,7 @@
         </w:rPr>
         <w:t>Selected architectural styles and patterns</w:t>
       </w:r>
-      <w:bookmarkEnd w:id="15"/>
+      <w:bookmarkEnd w:id="14"/>
     </w:p>
     <w:p>
       <w:pPr>
@@ -10981,7 +10985,7 @@
           <w:lang w:val="en-US"/>
         </w:rPr>
       </w:pPr>
-      <w:bookmarkStart w:id="16" w:name="_Toc25482145"/>
+      <w:bookmarkStart w:id="15" w:name="_Toc25482145"/>
       <w:r>
         <w:rPr>
           <w:b/>
@@ -10992,7 +10996,21 @@
         </w:rPr>
         <w:t>Other design decisions</w:t>
       </w:r>
-      <w:bookmarkEnd w:id="16"/>
+      <w:bookmarkEnd w:id="15"/>
+    </w:p>
+    <w:p>
+      <w:pPr>
+        <w:pStyle w:val="Paragrafoelenco"/>
+        <w:ind w:left="1080"/>
+        <w:outlineLvl w:val="1"/>
+        <w:rPr>
+          <w:b/>
+          <w:bCs/>
+          <w:sz w:val="22"/>
+          <w:szCs w:val="22"/>
+          <w:lang w:val="en-US"/>
+        </w:rPr>
+      </w:pPr>
     </w:p>
     <w:p>
       <w:pPr>
@@ -11010,7 +11028,7 @@
           <w:lang w:val="en-US"/>
         </w:rPr>
       </w:pPr>
-      <w:bookmarkStart w:id="17" w:name="_Toc25482146"/>
+      <w:bookmarkStart w:id="16" w:name="_Toc25482146"/>
       <w:r>
         <w:rPr>
           <w:b/>
@@ -11021,7 +11039,20 @@
         </w:rPr>
         <w:t>Algorithm design</w:t>
       </w:r>
-      <w:bookmarkEnd w:id="17"/>
+      <w:bookmarkEnd w:id="16"/>
+    </w:p>
+    <w:p>
+      <w:pPr>
+        <w:pStyle w:val="Paragrafoelenco"/>
+        <w:outlineLvl w:val="0"/>
+        <w:rPr>
+          <w:b/>
+          <w:bCs/>
+          <w:sz w:val="22"/>
+          <w:szCs w:val="22"/>
+          <w:lang w:val="en-US"/>
+        </w:rPr>
+      </w:pPr>
     </w:p>
     <w:p>
       <w:pPr>
@@ -11039,7 +11070,7 @@
           <w:lang w:val="en-US"/>
         </w:rPr>
       </w:pPr>
-      <w:bookmarkStart w:id="18" w:name="_Toc25482147"/>
+      <w:bookmarkStart w:id="17" w:name="_Toc25482147"/>
       <w:r>
         <w:rPr>
           <w:b/>
@@ -11050,7 +11081,971 @@
         </w:rPr>
         <w:t>License plate recognizing algorithm</w:t>
       </w:r>
-      <w:bookmarkEnd w:id="18"/>
+      <w:bookmarkEnd w:id="17"/>
+    </w:p>
+    <w:p>
+      <w:pPr>
+        <w:pStyle w:val="Paragrafoelenco"/>
+        <w:ind w:left="1080"/>
+        <w:outlineLvl w:val="1"/>
+        <w:rPr>
+          <w:b/>
+          <w:bCs/>
+          <w:sz w:val="22"/>
+          <w:szCs w:val="22"/>
+          <w:lang w:val="en-US"/>
+        </w:rPr>
+      </w:pPr>
+    </w:p>
+    <w:p>
+      <w:pPr>
+        <w:pStyle w:val="Paragrafoelenco"/>
+        <w:ind w:left="1080"/>
+        <w:outlineLvl w:val="1"/>
+        <w:rPr>
+          <w:sz w:val="22"/>
+          <w:szCs w:val="22"/>
+          <w:lang w:val="en-US"/>
+        </w:rPr>
+      </w:pPr>
+      <w:r>
+        <w:rPr>
+          <w:sz w:val="22"/>
+          <w:szCs w:val="22"/>
+          <w:lang w:val="en-US"/>
+        </w:rPr>
+        <w:t xml:space="preserve">This algorithm </w:t>
+      </w:r>
+      <w:r>
+        <w:rPr>
+          <w:sz w:val="22"/>
+          <w:szCs w:val="22"/>
+          <w:lang w:val="en-US"/>
+        </w:rPr>
+        <w:t>i</w:t>
+      </w:r>
+      <w:r>
+        <w:rPr>
+          <w:sz w:val="22"/>
+          <w:szCs w:val="22"/>
+          <w:lang w:val="en-US"/>
+        </w:rPr>
+        <w:t>s activated when the system receives a parking reporting with a photo attacked</w:t>
+      </w:r>
+      <w:r>
+        <w:rPr>
+          <w:sz w:val="22"/>
+          <w:szCs w:val="22"/>
+          <w:lang w:val="en-US"/>
+        </w:rPr>
+        <w:t>.</w:t>
+      </w:r>
+      <w:r>
+        <w:rPr>
+          <w:sz w:val="22"/>
+          <w:szCs w:val="22"/>
+          <w:lang w:val="en-US"/>
+        </w:rPr>
+        <w:t xml:space="preserve"> The algorithm takes care of reading the license plate of the car in the photo. If it coincides with the license plate manually written by the user, the reporting is sent to the authorities.</w:t>
+      </w:r>
+      <w:r>
+        <w:rPr>
+          <w:sz w:val="22"/>
+          <w:szCs w:val="22"/>
+          <w:lang w:val="en-US"/>
+        </w:rPr>
+        <w:t xml:space="preserve"> </w:t>
+      </w:r>
+      <w:r>
+        <w:rPr>
+          <w:sz w:val="22"/>
+          <w:szCs w:val="22"/>
+          <w:lang w:val="en-US"/>
+        </w:rPr>
+        <w:t>Otherwise, either if the user only types the license plate without sending a picture of it or the application analyzing pictures algorithm can’t recognize the plate, it is considered not reliable, so the reporting won’t be shared with authorities</w:t>
+      </w:r>
+      <w:r>
+        <w:rPr>
+          <w:sz w:val="22"/>
+          <w:szCs w:val="22"/>
+          <w:lang w:val="en-US"/>
+        </w:rPr>
+        <w:t>,</w:t>
+      </w:r>
+      <w:r>
+        <w:rPr>
+          <w:sz w:val="22"/>
+          <w:szCs w:val="22"/>
+          <w:lang w:val="en-US"/>
+        </w:rPr>
+        <w:t xml:space="preserve"> </w:t>
+      </w:r>
+      <w:r>
+        <w:rPr>
+          <w:sz w:val="22"/>
+          <w:szCs w:val="22"/>
+          <w:lang w:val="en-US"/>
+        </w:rPr>
+        <w:t>but</w:t>
+      </w:r>
+      <w:r>
+        <w:rPr>
+          <w:sz w:val="22"/>
+          <w:szCs w:val="22"/>
+          <w:lang w:val="en-US"/>
+        </w:rPr>
+        <w:t xml:space="preserve"> It will only be added on the map.</w:t>
+      </w:r>
+      <w:r>
+        <w:rPr>
+          <w:sz w:val="22"/>
+          <w:szCs w:val="22"/>
+          <w:lang w:val="en-US"/>
+        </w:rPr>
+        <w:t xml:space="preserve"> Here follows a</w:t>
+      </w:r>
+      <w:r>
+        <w:rPr>
+          <w:sz w:val="22"/>
+          <w:szCs w:val="22"/>
+          <w:lang w:val="en-US"/>
+        </w:rPr>
+        <w:t xml:space="preserve"> more</w:t>
+      </w:r>
+      <w:r>
+        <w:rPr>
+          <w:sz w:val="22"/>
+          <w:szCs w:val="22"/>
+          <w:lang w:val="en-US"/>
+        </w:rPr>
+        <w:t xml:space="preserve"> technical explanation</w:t>
+      </w:r>
+      <w:r>
+        <w:rPr>
+          <w:sz w:val="22"/>
+          <w:szCs w:val="22"/>
+          <w:lang w:val="en-US"/>
+        </w:rPr>
+        <w:t xml:space="preserve"> about the algorithm flow-chart, </w:t>
+      </w:r>
+      <w:r>
+        <w:rPr>
+          <w:sz w:val="22"/>
+          <w:szCs w:val="22"/>
+          <w:lang w:val="en-US"/>
+        </w:rPr>
+        <w:t xml:space="preserve">without constraining </w:t>
+      </w:r>
+      <w:r>
+        <w:rPr>
+          <w:sz w:val="22"/>
+          <w:szCs w:val="22"/>
+          <w:lang w:val="en-US"/>
+        </w:rPr>
+        <w:t xml:space="preserve">it </w:t>
+      </w:r>
+      <w:r>
+        <w:rPr>
+          <w:sz w:val="22"/>
+          <w:szCs w:val="22"/>
+          <w:lang w:val="en-US"/>
+        </w:rPr>
+        <w:t xml:space="preserve">to </w:t>
+      </w:r>
+      <w:proofErr w:type="gramStart"/>
+      <w:r>
+        <w:rPr>
+          <w:sz w:val="22"/>
+          <w:szCs w:val="22"/>
+          <w:lang w:val="en-US"/>
+        </w:rPr>
+        <w:t>particular platforms</w:t>
+      </w:r>
+      <w:proofErr w:type="gramEnd"/>
+      <w:r>
+        <w:rPr>
+          <w:sz w:val="22"/>
+          <w:szCs w:val="22"/>
+          <w:lang w:val="en-US"/>
+        </w:rPr>
+        <w:t xml:space="preserve"> </w:t>
+      </w:r>
+      <w:r>
+        <w:rPr>
+          <w:sz w:val="22"/>
+          <w:szCs w:val="22"/>
+          <w:lang w:val="en-US"/>
+        </w:rPr>
+        <w:t>or</w:t>
+      </w:r>
+      <w:r>
+        <w:rPr>
+          <w:sz w:val="22"/>
+          <w:szCs w:val="22"/>
+          <w:lang w:val="en-US"/>
+        </w:rPr>
+        <w:t xml:space="preserve"> programming languages</w:t>
+      </w:r>
+      <w:r>
+        <w:rPr>
+          <w:sz w:val="22"/>
+          <w:szCs w:val="22"/>
+          <w:lang w:val="en-US"/>
+        </w:rPr>
+        <w:t>.</w:t>
+      </w:r>
+    </w:p>
+    <w:p>
+      <w:pPr>
+        <w:pStyle w:val="Paragrafoelenco"/>
+        <w:ind w:left="1080"/>
+        <w:outlineLvl w:val="1"/>
+        <w:rPr>
+          <w:sz w:val="22"/>
+          <w:szCs w:val="22"/>
+          <w:lang w:val="en-US"/>
+        </w:rPr>
+      </w:pPr>
+    </w:p>
+    <w:p>
+      <w:pPr>
+        <w:pStyle w:val="Paragrafoelenco"/>
+        <w:ind w:left="1080"/>
+        <w:outlineLvl w:val="1"/>
+        <w:rPr>
+          <w:sz w:val="22"/>
+          <w:szCs w:val="22"/>
+          <w:lang w:val="en-US"/>
+        </w:rPr>
+      </w:pPr>
+      <w:r>
+        <w:rPr>
+          <w:sz w:val="22"/>
+          <w:szCs w:val="22"/>
+          <w:lang w:val="en-US"/>
+        </w:rPr>
+        <w:lastRenderedPageBreak/>
+        <w:t xml:space="preserve">The algorithm </w:t>
+      </w:r>
+      <w:r>
+        <w:rPr>
+          <w:sz w:val="22"/>
+          <w:szCs w:val="22"/>
+          <w:lang w:val="en-US"/>
+        </w:rPr>
+        <w:t>is divided in</w:t>
+      </w:r>
+      <w:r>
+        <w:rPr>
+          <w:sz w:val="22"/>
+          <w:szCs w:val="22"/>
+          <w:lang w:val="en-US"/>
+        </w:rPr>
+        <w:t xml:space="preserve"> these </w:t>
+      </w:r>
+      <w:proofErr w:type="spellStart"/>
+      <w:r>
+        <w:rPr>
+          <w:sz w:val="22"/>
+          <w:szCs w:val="22"/>
+          <w:lang w:val="en-US"/>
+        </w:rPr>
+        <w:t>mac</w:t>
+      </w:r>
+      <w:r>
+        <w:rPr>
+          <w:sz w:val="22"/>
+          <w:szCs w:val="22"/>
+          <w:lang w:val="en-US"/>
+        </w:rPr>
+        <w:t>r</w:t>
+      </w:r>
+      <w:r>
+        <w:rPr>
+          <w:sz w:val="22"/>
+          <w:szCs w:val="22"/>
+          <w:lang w:val="en-US"/>
+        </w:rPr>
+        <w:t>ophases</w:t>
+      </w:r>
+      <w:proofErr w:type="spellEnd"/>
+      <w:r>
+        <w:rPr>
+          <w:sz w:val="22"/>
+          <w:szCs w:val="22"/>
+          <w:lang w:val="en-US"/>
+        </w:rPr>
+        <w:t>: f</w:t>
+      </w:r>
+      <w:r>
+        <w:rPr>
+          <w:sz w:val="22"/>
+          <w:szCs w:val="22"/>
+          <w:lang w:val="en-US"/>
+        </w:rPr>
+        <w:t xml:space="preserve">irstly, </w:t>
+      </w:r>
+      <w:r>
+        <w:rPr>
+          <w:sz w:val="22"/>
+          <w:szCs w:val="22"/>
+          <w:lang w:val="en-US"/>
+        </w:rPr>
+        <w:t>it</w:t>
+      </w:r>
+      <w:r>
+        <w:rPr>
+          <w:sz w:val="22"/>
+          <w:szCs w:val="22"/>
+          <w:lang w:val="en-US"/>
+        </w:rPr>
+        <w:t xml:space="preserve"> convert</w:t>
+      </w:r>
+      <w:r>
+        <w:rPr>
+          <w:sz w:val="22"/>
+          <w:szCs w:val="22"/>
+          <w:lang w:val="en-US"/>
+        </w:rPr>
+        <w:t>s</w:t>
+      </w:r>
+      <w:r>
+        <w:rPr>
+          <w:sz w:val="22"/>
+          <w:szCs w:val="22"/>
+          <w:lang w:val="en-US"/>
+        </w:rPr>
+        <w:t xml:space="preserve"> true color image into binary image. Secondly, by using </w:t>
+      </w:r>
+      <w:r>
+        <w:rPr>
+          <w:sz w:val="22"/>
+          <w:szCs w:val="22"/>
+          <w:lang w:val="en-US"/>
+        </w:rPr>
+        <w:t>f</w:t>
+      </w:r>
+      <w:r>
+        <w:rPr>
+          <w:sz w:val="22"/>
+          <w:szCs w:val="22"/>
+          <w:lang w:val="en-US"/>
+        </w:rPr>
+        <w:t xml:space="preserve">iltering </w:t>
+      </w:r>
+      <w:r>
+        <w:rPr>
+          <w:sz w:val="22"/>
+          <w:szCs w:val="22"/>
+          <w:lang w:val="en-US"/>
+        </w:rPr>
+        <w:t>it</w:t>
+      </w:r>
+      <w:r>
+        <w:rPr>
+          <w:sz w:val="22"/>
+          <w:szCs w:val="22"/>
+          <w:lang w:val="en-US"/>
+        </w:rPr>
+        <w:t xml:space="preserve"> </w:t>
+      </w:r>
+      <w:r>
+        <w:rPr>
+          <w:sz w:val="22"/>
+          <w:szCs w:val="22"/>
+          <w:lang w:val="en-US"/>
+        </w:rPr>
+        <w:t>convert</w:t>
+      </w:r>
+      <w:r>
+        <w:rPr>
+          <w:sz w:val="22"/>
+          <w:szCs w:val="22"/>
+          <w:lang w:val="en-US"/>
+        </w:rPr>
+        <w:t>s</w:t>
+      </w:r>
+      <w:r>
+        <w:rPr>
+          <w:sz w:val="22"/>
+          <w:szCs w:val="22"/>
+          <w:lang w:val="en-US"/>
+        </w:rPr>
+        <w:t xml:space="preserve"> the binary image into binary filtered image to remove the unnecessary information and then by using image processing </w:t>
+      </w:r>
+      <w:r>
+        <w:rPr>
+          <w:sz w:val="22"/>
+          <w:szCs w:val="22"/>
+          <w:lang w:val="en-US"/>
+        </w:rPr>
+        <w:t>t</w:t>
+      </w:r>
+      <w:r>
+        <w:rPr>
+          <w:sz w:val="22"/>
+          <w:szCs w:val="22"/>
+          <w:lang w:val="en-US"/>
+        </w:rPr>
+        <w:t xml:space="preserve">oolbox, </w:t>
+      </w:r>
+      <w:r>
+        <w:rPr>
+          <w:sz w:val="22"/>
+          <w:szCs w:val="22"/>
+          <w:lang w:val="en-US"/>
+        </w:rPr>
+        <w:t>it</w:t>
+      </w:r>
+      <w:r>
+        <w:rPr>
+          <w:sz w:val="22"/>
+          <w:szCs w:val="22"/>
+          <w:lang w:val="en-US"/>
+        </w:rPr>
+        <w:t xml:space="preserve"> </w:t>
+      </w:r>
+      <w:r>
+        <w:rPr>
+          <w:sz w:val="22"/>
+          <w:szCs w:val="22"/>
+          <w:lang w:val="en-US"/>
+        </w:rPr>
+        <w:t>figure</w:t>
+      </w:r>
+      <w:r>
+        <w:rPr>
+          <w:sz w:val="22"/>
+          <w:szCs w:val="22"/>
+          <w:lang w:val="en-US"/>
+        </w:rPr>
+        <w:t>s</w:t>
+      </w:r>
+      <w:r>
+        <w:rPr>
+          <w:sz w:val="22"/>
+          <w:szCs w:val="22"/>
+          <w:lang w:val="en-US"/>
+        </w:rPr>
+        <w:t xml:space="preserve"> it out the connected components in the binary filtered image. Lastly, using the correlation coefficient, the function identifies each letter from the license plate image.</w:t>
+      </w:r>
+      <w:r>
+        <w:rPr>
+          <w:sz w:val="22"/>
+          <w:szCs w:val="22"/>
+          <w:lang w:val="en-US"/>
+        </w:rPr>
+        <w:t xml:space="preserve"> Let’s take a closer look</w:t>
+      </w:r>
+      <w:r>
+        <w:rPr>
+          <w:sz w:val="22"/>
+          <w:szCs w:val="22"/>
+          <w:lang w:val="en-US"/>
+        </w:rPr>
+        <w:t xml:space="preserve"> at each stage</w:t>
+      </w:r>
+      <w:r>
+        <w:rPr>
+          <w:sz w:val="22"/>
+          <w:szCs w:val="22"/>
+          <w:lang w:val="en-US"/>
+        </w:rPr>
+        <w:t>.</w:t>
+      </w:r>
+    </w:p>
+    <w:p>
+      <w:pPr>
+        <w:pStyle w:val="Paragrafoelenco"/>
+        <w:ind w:left="1080"/>
+        <w:outlineLvl w:val="1"/>
+        <w:rPr>
+          <w:sz w:val="22"/>
+          <w:szCs w:val="22"/>
+          <w:lang w:val="en-US"/>
+        </w:rPr>
+      </w:pPr>
+    </w:p>
+    <w:p>
+      <w:pPr>
+        <w:pStyle w:val="Paragrafoelenco"/>
+        <w:numPr>
+          <w:ilvl w:val="0"/>
+          <w:numId w:val="14"/>
+        </w:numPr>
+        <w:outlineLvl w:val="1"/>
+        <w:rPr>
+          <w:sz w:val="22"/>
+          <w:szCs w:val="22"/>
+          <w:lang w:val="en-US"/>
+        </w:rPr>
+      </w:pPr>
+      <w:r>
+        <w:rPr>
+          <w:sz w:val="22"/>
+          <w:szCs w:val="22"/>
+          <w:lang w:val="en-US"/>
+        </w:rPr>
+        <w:t>Load image: i</w:t>
+      </w:r>
+      <w:r>
+        <w:rPr>
+          <w:sz w:val="22"/>
+          <w:szCs w:val="22"/>
+          <w:lang w:val="en-US"/>
+        </w:rPr>
+        <w:t>n the first stage, the user load</w:t>
+      </w:r>
+      <w:r>
+        <w:rPr>
+          <w:sz w:val="22"/>
+          <w:szCs w:val="22"/>
+          <w:lang w:val="en-US"/>
+        </w:rPr>
+        <w:t>s</w:t>
+      </w:r>
+      <w:r>
+        <w:rPr>
+          <w:sz w:val="22"/>
+          <w:szCs w:val="22"/>
+          <w:lang w:val="en-US"/>
+        </w:rPr>
+        <w:t xml:space="preserve"> the image of th</w:t>
+      </w:r>
+      <w:r>
+        <w:rPr>
+          <w:sz w:val="22"/>
+          <w:szCs w:val="22"/>
+          <w:lang w:val="en-US"/>
+        </w:rPr>
+        <w:t>e</w:t>
+      </w:r>
+      <w:r>
+        <w:rPr>
+          <w:sz w:val="22"/>
+          <w:szCs w:val="22"/>
+          <w:lang w:val="en-US"/>
+        </w:rPr>
+        <w:t xml:space="preserve"> </w:t>
+      </w:r>
+      <w:r>
+        <w:rPr>
+          <w:sz w:val="22"/>
+          <w:szCs w:val="22"/>
+          <w:lang w:val="en-US"/>
+        </w:rPr>
+        <w:t xml:space="preserve">car with visible </w:t>
+      </w:r>
+      <w:r>
+        <w:rPr>
+          <w:sz w:val="22"/>
+          <w:szCs w:val="22"/>
+          <w:lang w:val="en-US"/>
+        </w:rPr>
+        <w:t>license plate in the GUI; it goes to the second stage.</w:t>
+      </w:r>
+    </w:p>
+    <w:p>
+      <w:pPr>
+        <w:pStyle w:val="Paragrafoelenco"/>
+        <w:numPr>
+          <w:ilvl w:val="0"/>
+          <w:numId w:val="14"/>
+        </w:numPr>
+        <w:outlineLvl w:val="1"/>
+        <w:rPr>
+          <w:sz w:val="22"/>
+          <w:szCs w:val="22"/>
+          <w:lang w:val="en-US"/>
+        </w:rPr>
+      </w:pPr>
+      <w:r>
+        <w:rPr>
+          <w:sz w:val="22"/>
+          <w:szCs w:val="22"/>
+          <w:lang w:val="en-US"/>
+        </w:rPr>
+        <w:t xml:space="preserve">Filtering: </w:t>
+      </w:r>
+      <w:r>
+        <w:rPr>
+          <w:sz w:val="22"/>
+          <w:szCs w:val="22"/>
+          <w:lang w:val="en-US"/>
+        </w:rPr>
+        <w:t xml:space="preserve">This stage converts the true color image into a binary one and it processes and filters it out unnecessary information and noises. Once we have a filtered binary image, it moves to a third stage. </w:t>
+      </w:r>
+    </w:p>
+    <w:p>
+      <w:pPr>
+        <w:pStyle w:val="Paragrafoelenco"/>
+        <w:numPr>
+          <w:ilvl w:val="0"/>
+          <w:numId w:val="14"/>
+        </w:numPr>
+        <w:outlineLvl w:val="1"/>
+        <w:rPr>
+          <w:sz w:val="22"/>
+          <w:szCs w:val="22"/>
+          <w:lang w:val="en-US"/>
+        </w:rPr>
+      </w:pPr>
+      <w:r>
+        <w:rPr>
+          <w:sz w:val="22"/>
+          <w:szCs w:val="22"/>
+          <w:lang w:val="en-US"/>
+        </w:rPr>
+        <w:t>Identifying zone of interest:</w:t>
+      </w:r>
+      <w:r>
+        <w:t xml:space="preserve"> </w:t>
+      </w:r>
+      <w:r>
+        <w:rPr>
+          <w:sz w:val="22"/>
+          <w:szCs w:val="22"/>
+          <w:lang w:val="en-US"/>
+        </w:rPr>
+        <w:t>This stage uses an image processing Toolbox to figure it out the connected components in the binary filtered image.</w:t>
+      </w:r>
+      <w:r>
+        <w:rPr>
+          <w:sz w:val="22"/>
+          <w:szCs w:val="22"/>
+          <w:lang w:val="en-US"/>
+        </w:rPr>
+        <w:t xml:space="preserve"> T</w:t>
+      </w:r>
+      <w:r>
+        <w:rPr>
+          <w:sz w:val="22"/>
+          <w:szCs w:val="22"/>
+          <w:lang w:val="en-US"/>
+        </w:rPr>
+        <w:t xml:space="preserve">he alignment, height, position of this components </w:t>
+      </w:r>
+      <w:proofErr w:type="gramStart"/>
+      <w:r>
+        <w:rPr>
+          <w:sz w:val="22"/>
+          <w:szCs w:val="22"/>
+          <w:lang w:val="en-US"/>
+        </w:rPr>
+        <w:t>are</w:t>
+      </w:r>
+      <w:proofErr w:type="gramEnd"/>
+      <w:r>
+        <w:rPr>
+          <w:sz w:val="22"/>
+          <w:szCs w:val="22"/>
+          <w:lang w:val="en-US"/>
+        </w:rPr>
+        <w:t xml:space="preserve"> taken into considerations and then the program figures it out the set of components which actually holds the required information and select it.</w:t>
+      </w:r>
+    </w:p>
+    <w:p>
+      <w:pPr>
+        <w:pStyle w:val="Paragrafoelenco"/>
+        <w:numPr>
+          <w:ilvl w:val="0"/>
+          <w:numId w:val="14"/>
+        </w:numPr>
+        <w:outlineLvl w:val="1"/>
+        <w:rPr>
+          <w:sz w:val="22"/>
+          <w:szCs w:val="22"/>
+          <w:lang w:val="en-US"/>
+        </w:rPr>
+      </w:pPr>
+      <w:r>
+        <w:rPr>
+          <w:sz w:val="22"/>
+          <w:szCs w:val="22"/>
+          <w:lang w:val="en-US"/>
+        </w:rPr>
+        <w:t>Recognizing</w:t>
+      </w:r>
+      <w:r>
+        <w:rPr>
+          <w:sz w:val="22"/>
+          <w:szCs w:val="22"/>
+          <w:lang w:val="en-US"/>
+        </w:rPr>
+        <w:t xml:space="preserve"> letter:</w:t>
+      </w:r>
+      <w:r>
+        <w:rPr>
+          <w:sz w:val="22"/>
+          <w:szCs w:val="22"/>
+          <w:lang w:val="en-US"/>
+        </w:rPr>
+        <w:t xml:space="preserve"> </w:t>
+      </w:r>
+      <w:r>
+        <w:rPr>
+          <w:sz w:val="22"/>
+          <w:szCs w:val="22"/>
+          <w:lang w:val="en-US"/>
+        </w:rPr>
+        <w:t>o</w:t>
+      </w:r>
+      <w:r>
+        <w:rPr>
+          <w:sz w:val="22"/>
+          <w:szCs w:val="22"/>
+          <w:lang w:val="en-US"/>
+        </w:rPr>
+        <w:t xml:space="preserve">n the fourth stage the program sends the snaps of these selected components to our read letter function.  This function matches the snaps against our pre-recorded database which is analogous to the alphabet in our memory. Using the correlation coefficient, the function identifies each letter and returns it. </w:t>
+      </w:r>
+      <w:proofErr w:type="gramStart"/>
+      <w:r>
+        <w:rPr>
+          <w:sz w:val="22"/>
+          <w:szCs w:val="22"/>
+          <w:lang w:val="en-US"/>
+        </w:rPr>
+        <w:t>Thus</w:t>
+      </w:r>
+      <w:proofErr w:type="gramEnd"/>
+      <w:r>
+        <w:rPr>
+          <w:sz w:val="22"/>
+          <w:szCs w:val="22"/>
+          <w:lang w:val="en-US"/>
+        </w:rPr>
+        <w:t xml:space="preserve"> the program saves the letter in the string. To identify the space, the program simply judges the distance between the significantly enlarge than the average; it inserts a white space into the string. </w:t>
+      </w:r>
+    </w:p>
+    <w:p>
+      <w:pPr>
+        <w:pStyle w:val="Paragrafoelenco"/>
+        <w:ind w:left="1440"/>
+        <w:outlineLvl w:val="1"/>
+        <w:rPr>
+          <w:sz w:val="22"/>
+          <w:szCs w:val="22"/>
+          <w:lang w:val="en-US"/>
+        </w:rPr>
+      </w:pPr>
+    </w:p>
+    <w:p>
+      <w:pPr>
+        <w:pStyle w:val="Paragrafoelenco"/>
+        <w:ind w:left="1080"/>
+        <w:outlineLvl w:val="1"/>
+        <w:rPr>
+          <w:sz w:val="22"/>
+          <w:szCs w:val="22"/>
+          <w:lang w:val="en-US"/>
+        </w:rPr>
+      </w:pPr>
+      <w:r>
+        <w:rPr>
+          <w:sz w:val="22"/>
+          <w:szCs w:val="22"/>
+          <w:lang w:val="en-US"/>
+        </w:rPr>
+        <w:t xml:space="preserve">Finally, </w:t>
+      </w:r>
+      <w:r>
+        <w:rPr>
+          <w:sz w:val="22"/>
+          <w:szCs w:val="22"/>
+          <w:lang w:val="en-US"/>
+        </w:rPr>
+        <w:t xml:space="preserve">the string obtained is compared </w:t>
+      </w:r>
+      <w:r>
+        <w:rPr>
+          <w:sz w:val="22"/>
+          <w:szCs w:val="22"/>
+          <w:lang w:val="en-US"/>
+        </w:rPr>
+        <w:t xml:space="preserve">to the license plate manually written by the user. If the two license plates are the same, the reporting is </w:t>
+      </w:r>
+      <w:r>
+        <w:rPr>
+          <w:sz w:val="22"/>
+          <w:szCs w:val="22"/>
+          <w:lang w:val="en-US"/>
+        </w:rPr>
+        <w:t>saved in a staging area and once a day a notification is sent to the authorities, who access the web app and download all reporting in the staging area with a .</w:t>
+      </w:r>
+      <w:proofErr w:type="spellStart"/>
+      <w:r>
+        <w:rPr>
+          <w:sz w:val="22"/>
+          <w:szCs w:val="22"/>
+          <w:lang w:val="en-US"/>
+        </w:rPr>
+        <w:t>sfst</w:t>
+      </w:r>
+      <w:proofErr w:type="spellEnd"/>
+      <w:r>
+        <w:rPr>
+          <w:sz w:val="22"/>
+          <w:szCs w:val="22"/>
+          <w:lang w:val="en-US"/>
+        </w:rPr>
+        <w:t xml:space="preserve"> format</w:t>
+      </w:r>
+      <w:r>
+        <w:rPr>
+          <w:sz w:val="22"/>
+          <w:szCs w:val="22"/>
+          <w:lang w:val="en-US"/>
+        </w:rPr>
+        <w:t xml:space="preserve"> (also their </w:t>
+      </w:r>
+      <w:proofErr w:type="spellStart"/>
+      <w:r>
+        <w:rPr>
+          <w:sz w:val="22"/>
+          <w:szCs w:val="22"/>
+          <w:lang w:val="en-US"/>
+        </w:rPr>
+        <w:t>reportings</w:t>
+      </w:r>
+      <w:proofErr w:type="spellEnd"/>
+      <w:r>
+        <w:rPr>
+          <w:sz w:val="22"/>
+          <w:szCs w:val="22"/>
+          <w:lang w:val="en-US"/>
+        </w:rPr>
+        <w:t xml:space="preserve"> to </w:t>
+      </w:r>
+      <w:proofErr w:type="spellStart"/>
+      <w:r>
+        <w:rPr>
+          <w:sz w:val="22"/>
+          <w:szCs w:val="22"/>
+          <w:lang w:val="en-US"/>
+        </w:rPr>
+        <w:t>SafeStreets</w:t>
+      </w:r>
+      <w:proofErr w:type="spellEnd"/>
+      <w:r>
+        <w:rPr>
+          <w:sz w:val="22"/>
+          <w:szCs w:val="22"/>
+          <w:lang w:val="en-US"/>
+        </w:rPr>
+        <w:t xml:space="preserve"> are sent with this format, this is the company official format, which is used to compress </w:t>
+      </w:r>
+      <w:proofErr w:type="spellStart"/>
+      <w:r>
+        <w:rPr>
+          <w:sz w:val="22"/>
+          <w:szCs w:val="22"/>
+          <w:lang w:val="en-US"/>
+        </w:rPr>
+        <w:t>reportings</w:t>
+      </w:r>
+      <w:proofErr w:type="spellEnd"/>
+      <w:r>
+        <w:rPr>
+          <w:sz w:val="22"/>
+          <w:szCs w:val="22"/>
+          <w:lang w:val="en-US"/>
+        </w:rPr>
+        <w:t>)</w:t>
+      </w:r>
+      <w:r>
+        <w:rPr>
+          <w:sz w:val="22"/>
+          <w:szCs w:val="22"/>
+          <w:lang w:val="en-US"/>
+        </w:rPr>
+        <w:t>. O</w:t>
+      </w:r>
+      <w:r>
+        <w:rPr>
+          <w:sz w:val="22"/>
+          <w:szCs w:val="22"/>
+          <w:lang w:val="en-US"/>
+        </w:rPr>
+        <w:t xml:space="preserve">therwise </w:t>
+      </w:r>
+      <w:r>
+        <w:rPr>
+          <w:sz w:val="22"/>
+          <w:szCs w:val="22"/>
+          <w:lang w:val="en-US"/>
+        </w:rPr>
+        <w:t>if license plates are not equal</w:t>
+      </w:r>
+      <w:r>
+        <w:rPr>
+          <w:sz w:val="22"/>
+          <w:szCs w:val="22"/>
+          <w:lang w:val="en-US"/>
+        </w:rPr>
+        <w:t xml:space="preserve"> or license plate is unreadable,</w:t>
+      </w:r>
+      <w:r>
+        <w:rPr>
+          <w:sz w:val="22"/>
+          <w:szCs w:val="22"/>
+          <w:lang w:val="en-US"/>
+        </w:rPr>
+        <w:t xml:space="preserve"> </w:t>
+      </w:r>
+      <w:r>
+        <w:rPr>
+          <w:sz w:val="22"/>
+          <w:szCs w:val="22"/>
+          <w:lang w:val="en-US"/>
+        </w:rPr>
+        <w:t xml:space="preserve">the reporting remains saved only in </w:t>
+      </w:r>
+      <w:proofErr w:type="spellStart"/>
+      <w:r>
+        <w:rPr>
+          <w:sz w:val="22"/>
+          <w:szCs w:val="22"/>
+          <w:lang w:val="en-US"/>
+        </w:rPr>
+        <w:t>SafeStreets</w:t>
+      </w:r>
+      <w:proofErr w:type="spellEnd"/>
+      <w:r>
+        <w:rPr>
+          <w:sz w:val="22"/>
+          <w:szCs w:val="22"/>
+          <w:lang w:val="en-US"/>
+        </w:rPr>
+        <w:t xml:space="preserve"> database</w:t>
+      </w:r>
+      <w:r>
+        <w:rPr>
+          <w:sz w:val="22"/>
+          <w:szCs w:val="22"/>
+          <w:lang w:val="en-US"/>
+        </w:rPr>
+        <w:t>.</w:t>
+      </w:r>
+      <w:r>
+        <w:rPr>
+          <w:sz w:val="22"/>
+          <w:szCs w:val="22"/>
+          <w:lang w:val="en-US"/>
+        </w:rPr>
+        <w:t xml:space="preserve"> </w:t>
+      </w:r>
+    </w:p>
+    <w:p>
+      <w:pPr>
+        <w:pStyle w:val="Paragrafoelenco"/>
+        <w:ind w:left="1080"/>
+        <w:outlineLvl w:val="1"/>
+        <w:rPr>
+          <w:sz w:val="22"/>
+          <w:szCs w:val="22"/>
+          <w:lang w:val="en-US"/>
+        </w:rPr>
+      </w:pPr>
     </w:p>
     <w:p>
       <w:pPr>
@@ -11059,114 +12054,1548 @@
           <w:ilvl w:val="1"/>
           <w:numId w:val="1"/>
         </w:numPr>
-        <w:outlineLvl w:val="1"/>
-        <w:rPr>
-          <w:b/>
-          <w:bCs/>
-          <w:sz w:val="22"/>
-          <w:szCs w:val="22"/>
-          <w:lang w:val="en-US"/>
-        </w:rPr>
-      </w:pPr>
-      <w:bookmarkStart w:id="19" w:name="_Toc25482148"/>
-      <w:r>
-        <w:rPr>
-          <w:b/>
-          <w:bCs/>
-          <w:sz w:val="22"/>
-          <w:szCs w:val="22"/>
-          <w:lang w:val="en-US"/>
-        </w:rPr>
-        <w:t>Making suggestions algorithm</w:t>
-      </w:r>
-      <w:bookmarkEnd w:id="19"/>
-    </w:p>
-    <w:p>
-      <w:pPr>
-        <w:outlineLvl w:val="1"/>
-        <w:rPr>
-          <w:b/>
-          <w:bCs/>
-          <w:sz w:val="22"/>
-          <w:szCs w:val="22"/>
-          <w:lang w:val="en-US"/>
-        </w:rPr>
-      </w:pPr>
-    </w:p>
-    <w:p>
-      <w:pPr>
-        <w:outlineLvl w:val="1"/>
-        <w:rPr>
-          <w:b/>
-          <w:bCs/>
-          <w:sz w:val="22"/>
-          <w:szCs w:val="22"/>
-          <w:lang w:val="en-US"/>
-        </w:rPr>
-      </w:pPr>
-    </w:p>
-    <w:p>
-      <w:pPr>
-        <w:outlineLvl w:val="1"/>
-        <w:rPr>
-          <w:b/>
-          <w:bCs/>
-          <w:sz w:val="22"/>
-          <w:szCs w:val="22"/>
-          <w:lang w:val="en-US"/>
-        </w:rPr>
-      </w:pPr>
-    </w:p>
-    <w:p>
-      <w:pPr>
-        <w:outlineLvl w:val="1"/>
-        <w:rPr>
-          <w:b/>
-          <w:bCs/>
-          <w:sz w:val="22"/>
-          <w:szCs w:val="22"/>
-          <w:lang w:val="en-US"/>
-        </w:rPr>
-      </w:pPr>
-    </w:p>
-    <w:p>
-      <w:pPr>
-        <w:outlineLvl w:val="1"/>
-        <w:rPr>
-          <w:b/>
-          <w:bCs/>
-          <w:sz w:val="22"/>
-          <w:szCs w:val="22"/>
-          <w:lang w:val="en-US"/>
-        </w:rPr>
-      </w:pPr>
-    </w:p>
-    <w:p>
-      <w:pPr>
-        <w:outlineLvl w:val="1"/>
-        <w:rPr>
-          <w:b/>
-          <w:bCs/>
-          <w:sz w:val="22"/>
-          <w:szCs w:val="22"/>
-          <w:lang w:val="en-US"/>
-        </w:rPr>
-      </w:pPr>
-    </w:p>
-    <w:p>
-      <w:pPr>
-        <w:outlineLvl w:val="1"/>
-        <w:rPr>
-          <w:b/>
-          <w:bCs/>
-          <w:sz w:val="22"/>
-          <w:szCs w:val="22"/>
-          <w:lang w:val="en-US"/>
-        </w:rPr>
-      </w:pPr>
-    </w:p>
-    <w:p>
-      <w:pPr>
+        <w:ind w:left="708"/>
+        <w:outlineLvl w:val="1"/>
+        <w:rPr>
+          <w:b/>
+          <w:bCs/>
+          <w:sz w:val="22"/>
+          <w:szCs w:val="22"/>
+          <w:lang w:val="en-US"/>
+        </w:rPr>
+      </w:pPr>
+      <w:r>
+        <w:rPr>
+          <w:b/>
+          <w:bCs/>
+          <w:sz w:val="22"/>
+          <w:szCs w:val="22"/>
+          <w:lang w:val="en-US"/>
+        </w:rPr>
+        <w:t>Map update</w:t>
+      </w:r>
+    </w:p>
+    <w:p>
+      <w:pPr>
+        <w:pStyle w:val="Paragrafoelenco"/>
+        <w:ind w:left="708"/>
+        <w:outlineLvl w:val="1"/>
+        <w:rPr>
+          <w:b/>
+          <w:bCs/>
+          <w:sz w:val="22"/>
+          <w:szCs w:val="22"/>
+          <w:lang w:val="en-US"/>
+        </w:rPr>
+      </w:pPr>
+    </w:p>
+    <w:p>
+      <w:pPr>
+        <w:pStyle w:val="Paragrafoelenco"/>
+        <w:ind w:left="708"/>
+        <w:outlineLvl w:val="1"/>
+        <w:rPr>
+          <w:sz w:val="22"/>
+          <w:szCs w:val="22"/>
+          <w:lang w:val="en-US"/>
+        </w:rPr>
+      </w:pPr>
+      <w:r>
+        <w:rPr>
+          <w:sz w:val="22"/>
+          <w:szCs w:val="22"/>
+          <w:lang w:val="en-US"/>
+        </w:rPr>
+        <w:t xml:space="preserve">To allow the use of this algorithm, which as the name shows is responsible for updating the map with the reports received by users, </w:t>
+      </w:r>
+      <w:proofErr w:type="spellStart"/>
+      <w:r>
+        <w:rPr>
+          <w:sz w:val="22"/>
+          <w:szCs w:val="22"/>
+          <w:lang w:val="en-US"/>
+        </w:rPr>
+        <w:t>SafeS</w:t>
+      </w:r>
+      <w:r>
+        <w:rPr>
+          <w:sz w:val="22"/>
+          <w:szCs w:val="22"/>
+          <w:lang w:val="en-US"/>
+        </w:rPr>
+        <w:t>t</w:t>
+      </w:r>
+      <w:r>
+        <w:rPr>
+          <w:sz w:val="22"/>
+          <w:szCs w:val="22"/>
+          <w:lang w:val="en-US"/>
+        </w:rPr>
+        <w:t>reets</w:t>
+      </w:r>
+      <w:proofErr w:type="spellEnd"/>
+      <w:r>
+        <w:rPr>
+          <w:sz w:val="22"/>
+          <w:szCs w:val="22"/>
+          <w:lang w:val="en-US"/>
+        </w:rPr>
+        <w:t xml:space="preserve"> </w:t>
+      </w:r>
+      <w:r>
+        <w:rPr>
+          <w:sz w:val="22"/>
+          <w:szCs w:val="22"/>
+          <w:lang w:val="en-US"/>
+        </w:rPr>
+        <w:t>deals with</w:t>
+      </w:r>
+      <w:r>
+        <w:rPr>
+          <w:sz w:val="22"/>
+          <w:szCs w:val="22"/>
+          <w:lang w:val="en-US"/>
+        </w:rPr>
+        <w:t xml:space="preserve"> the problem of associating with each received report an area of interest, which can be observed later. The following describes a possible solution</w:t>
+      </w:r>
+      <w:r>
+        <w:rPr>
+          <w:sz w:val="22"/>
+          <w:szCs w:val="22"/>
+          <w:lang w:val="en-US"/>
+        </w:rPr>
+        <w:t>.</w:t>
+      </w:r>
+      <w:r>
+        <w:rPr>
+          <w:sz w:val="22"/>
+          <w:szCs w:val="22"/>
+          <w:lang w:val="en-US"/>
+        </w:rPr>
+        <w:t xml:space="preserve"> </w:t>
+      </w:r>
+    </w:p>
+    <w:p>
+      <w:pPr>
+        <w:pStyle w:val="Paragrafoelenco"/>
+        <w:ind w:left="708"/>
+        <w:outlineLvl w:val="1"/>
+        <w:rPr>
+          <w:sz w:val="22"/>
+          <w:szCs w:val="22"/>
+          <w:lang w:val="en-US"/>
+        </w:rPr>
+      </w:pPr>
+    </w:p>
+    <w:p>
+      <w:pPr>
+        <w:pStyle w:val="Paragrafoelenco"/>
+        <w:ind w:left="708"/>
+        <w:outlineLvl w:val="1"/>
+        <w:rPr>
+          <w:sz w:val="22"/>
+          <w:szCs w:val="22"/>
+          <w:lang w:val="en-US"/>
+        </w:rPr>
+      </w:pPr>
+      <w:r>
+        <w:rPr>
+          <w:sz w:val="22"/>
+          <w:szCs w:val="22"/>
+          <w:lang w:val="en-US"/>
+        </w:rPr>
+        <w:t xml:space="preserve">Once you receive the city map from </w:t>
+      </w:r>
+      <w:proofErr w:type="spellStart"/>
+      <w:r>
+        <w:rPr>
+          <w:sz w:val="22"/>
+          <w:szCs w:val="22"/>
+          <w:lang w:val="en-US"/>
+        </w:rPr>
+        <w:t>G</w:t>
+      </w:r>
+      <w:r>
+        <w:rPr>
+          <w:sz w:val="22"/>
+          <w:szCs w:val="22"/>
+          <w:lang w:val="en-US"/>
+        </w:rPr>
+        <w:t>oogle</w:t>
+      </w:r>
+      <w:r>
+        <w:rPr>
+          <w:sz w:val="22"/>
+          <w:szCs w:val="22"/>
+          <w:lang w:val="en-US"/>
+        </w:rPr>
+        <w:t>M</w:t>
+      </w:r>
+      <w:r>
+        <w:rPr>
+          <w:sz w:val="22"/>
+          <w:szCs w:val="22"/>
+          <w:lang w:val="en-US"/>
+        </w:rPr>
+        <w:t>aps</w:t>
+      </w:r>
+      <w:proofErr w:type="spellEnd"/>
+      <w:r>
+        <w:rPr>
+          <w:sz w:val="22"/>
+          <w:szCs w:val="22"/>
+          <w:lang w:val="en-US"/>
+        </w:rPr>
+        <w:t xml:space="preserve"> API, the software divides the entire area where the application operates in </w:t>
+      </w:r>
+      <w:r>
+        <w:rPr>
+          <w:sz w:val="22"/>
+          <w:szCs w:val="22"/>
+          <w:lang w:val="en-US"/>
+        </w:rPr>
+        <w:t>“</w:t>
+      </w:r>
+      <w:r>
+        <w:rPr>
+          <w:sz w:val="22"/>
+          <w:szCs w:val="22"/>
+          <w:lang w:val="en-US"/>
+        </w:rPr>
+        <w:t>neighborhoods</w:t>
+      </w:r>
+      <w:r>
+        <w:rPr>
+          <w:sz w:val="22"/>
+          <w:szCs w:val="22"/>
+          <w:lang w:val="en-US"/>
+        </w:rPr>
+        <w:t>”</w:t>
+      </w:r>
+      <w:r>
+        <w:rPr>
+          <w:sz w:val="22"/>
+          <w:szCs w:val="22"/>
+          <w:lang w:val="en-US"/>
+        </w:rPr>
+        <w:t xml:space="preserve">. This subdivision is an implementation issue and will be </w:t>
+      </w:r>
+      <w:r>
+        <w:rPr>
+          <w:sz w:val="22"/>
+          <w:szCs w:val="22"/>
+          <w:lang w:val="en-US"/>
+        </w:rPr>
+        <w:t>disregarded</w:t>
+      </w:r>
+      <w:r>
+        <w:rPr>
+          <w:sz w:val="22"/>
+          <w:szCs w:val="22"/>
+          <w:lang w:val="en-US"/>
+        </w:rPr>
+        <w:t xml:space="preserve"> later in the algorithm description, </w:t>
+      </w:r>
+      <w:proofErr w:type="gramStart"/>
+      <w:r>
+        <w:rPr>
+          <w:sz w:val="22"/>
+          <w:szCs w:val="22"/>
+          <w:lang w:val="en-US"/>
+        </w:rPr>
+        <w:t>assuming that</w:t>
+      </w:r>
+      <w:proofErr w:type="gramEnd"/>
+      <w:r>
+        <w:rPr>
+          <w:sz w:val="22"/>
+          <w:szCs w:val="22"/>
+          <w:lang w:val="en-US"/>
+        </w:rPr>
+        <w:t xml:space="preserve"> designers have already passed this </w:t>
+      </w:r>
+      <w:r>
+        <w:rPr>
+          <w:sz w:val="22"/>
+          <w:szCs w:val="22"/>
+          <w:lang w:val="en-US"/>
+        </w:rPr>
+        <w:lastRenderedPageBreak/>
+        <w:t xml:space="preserve">part and provided us with a class of objects called </w:t>
+      </w:r>
+      <w:r>
+        <w:rPr>
+          <w:sz w:val="22"/>
+          <w:szCs w:val="22"/>
+          <w:lang w:val="en-US"/>
+        </w:rPr>
+        <w:t>“</w:t>
+      </w:r>
+      <w:r>
+        <w:rPr>
+          <w:sz w:val="22"/>
+          <w:szCs w:val="22"/>
+          <w:lang w:val="en-US"/>
+        </w:rPr>
+        <w:t>Neighborhood</w:t>
+      </w:r>
+      <w:r>
+        <w:rPr>
+          <w:sz w:val="22"/>
+          <w:szCs w:val="22"/>
+          <w:lang w:val="en-US"/>
+        </w:rPr>
+        <w:t>s”</w:t>
+      </w:r>
+      <w:r>
+        <w:rPr>
+          <w:sz w:val="22"/>
+          <w:szCs w:val="22"/>
+          <w:lang w:val="en-US"/>
+        </w:rPr>
+        <w:t xml:space="preserve"> to work with inside the application model.</w:t>
+      </w:r>
+    </w:p>
+    <w:p>
+      <w:pPr>
+        <w:pStyle w:val="Paragrafoelenco"/>
+        <w:ind w:left="708"/>
+        <w:outlineLvl w:val="1"/>
+        <w:rPr>
+          <w:sz w:val="22"/>
+          <w:szCs w:val="22"/>
+          <w:lang w:val="en-US"/>
+        </w:rPr>
+      </w:pPr>
+    </w:p>
+    <w:p>
+      <w:pPr>
+        <w:pStyle w:val="Paragrafoelenco"/>
+        <w:ind w:left="708"/>
+        <w:outlineLvl w:val="1"/>
+        <w:rPr>
+          <w:sz w:val="22"/>
+          <w:szCs w:val="22"/>
+          <w:lang w:val="en-US"/>
+        </w:rPr>
+      </w:pPr>
+      <w:r>
+        <w:rPr>
+          <w:sz w:val="22"/>
+          <w:szCs w:val="22"/>
+          <w:lang w:val="en-US"/>
+        </w:rPr>
+        <w:t xml:space="preserve">Each time a user submits a report, the algorithm takes care of saving it in the neighborhood object and consequently on the Map object, which consists of multiple neighborhoods (organized, for example, in </w:t>
+      </w:r>
+      <w:proofErr w:type="gramStart"/>
+      <w:r>
+        <w:rPr>
+          <w:sz w:val="22"/>
+          <w:szCs w:val="22"/>
+          <w:lang w:val="en-US"/>
+        </w:rPr>
+        <w:t>a</w:t>
+      </w:r>
+      <w:proofErr w:type="gramEnd"/>
+      <w:r>
+        <w:rPr>
+          <w:sz w:val="22"/>
+          <w:szCs w:val="22"/>
+          <w:lang w:val="en-US"/>
+        </w:rPr>
+        <w:t xml:space="preserve"> oriented graph). Neighborhood objects will then have saved lists of </w:t>
+      </w:r>
+      <w:proofErr w:type="spellStart"/>
+      <w:r>
+        <w:rPr>
+          <w:sz w:val="22"/>
+          <w:szCs w:val="22"/>
+          <w:lang w:val="en-US"/>
+        </w:rPr>
+        <w:t>reportings</w:t>
+      </w:r>
+      <w:proofErr w:type="spellEnd"/>
+      <w:r>
+        <w:rPr>
+          <w:sz w:val="22"/>
+          <w:szCs w:val="22"/>
+          <w:lang w:val="en-US"/>
+        </w:rPr>
+        <w:t xml:space="preserve"> within them, with their attributes, </w:t>
+      </w:r>
+      <w:r>
+        <w:rPr>
+          <w:sz w:val="22"/>
+          <w:szCs w:val="22"/>
+          <w:lang w:val="en-US"/>
+        </w:rPr>
+        <w:t>which is important to mention two of them:</w:t>
+      </w:r>
+      <w:r>
+        <w:rPr>
+          <w:sz w:val="22"/>
+          <w:szCs w:val="22"/>
+          <w:lang w:val="en-US"/>
+        </w:rPr>
+        <w:t xml:space="preserve"> the date and</w:t>
+      </w:r>
+      <w:r>
+        <w:rPr>
+          <w:sz w:val="22"/>
+          <w:szCs w:val="22"/>
+          <w:lang w:val="en-US"/>
+        </w:rPr>
+        <w:t xml:space="preserve"> the</w:t>
+      </w:r>
+      <w:r>
+        <w:rPr>
+          <w:sz w:val="22"/>
+          <w:szCs w:val="22"/>
+          <w:lang w:val="en-US"/>
+        </w:rPr>
+        <w:t xml:space="preserve"> violation</w:t>
+      </w:r>
+      <w:r>
+        <w:rPr>
+          <w:sz w:val="22"/>
+          <w:szCs w:val="22"/>
+          <w:lang w:val="en-US"/>
+        </w:rPr>
+        <w:t xml:space="preserve"> type</w:t>
+      </w:r>
+      <w:r>
+        <w:rPr>
+          <w:sz w:val="22"/>
+          <w:szCs w:val="22"/>
+          <w:lang w:val="en-US"/>
+        </w:rPr>
+        <w:t>.</w:t>
+      </w:r>
+    </w:p>
+    <w:p>
+      <w:pPr>
+        <w:pStyle w:val="Paragrafoelenco"/>
+        <w:ind w:left="708"/>
+        <w:outlineLvl w:val="1"/>
+        <w:rPr>
+          <w:sz w:val="22"/>
+          <w:szCs w:val="22"/>
+          <w:lang w:val="en-US"/>
+        </w:rPr>
+      </w:pPr>
+    </w:p>
+    <w:p>
+      <w:pPr>
+        <w:pStyle w:val="Paragrafoelenco"/>
+        <w:ind w:left="708"/>
+        <w:outlineLvl w:val="1"/>
+        <w:rPr>
+          <w:sz w:val="22"/>
+          <w:szCs w:val="22"/>
+          <w:lang w:val="en-US"/>
+        </w:rPr>
+      </w:pPr>
+      <w:r>
+        <w:rPr>
+          <w:sz w:val="22"/>
+          <w:szCs w:val="22"/>
+          <w:lang w:val="en-US"/>
+        </w:rPr>
+        <w:t xml:space="preserve">Another useful feature of the algorithm is to allow the user to interactively search the map, through another query application that parameterizes user requests, it inserts parameters such as time interval and type of Violation. The algorithm thus returns for each neighborhood the list of </w:t>
+      </w:r>
+      <w:proofErr w:type="spellStart"/>
+      <w:r>
+        <w:rPr>
+          <w:sz w:val="22"/>
+          <w:szCs w:val="22"/>
+          <w:lang w:val="en-US"/>
+        </w:rPr>
+        <w:t>reportings</w:t>
+      </w:r>
+      <w:proofErr w:type="spellEnd"/>
+      <w:r>
+        <w:rPr>
+          <w:sz w:val="22"/>
+          <w:szCs w:val="22"/>
+          <w:lang w:val="en-US"/>
+        </w:rPr>
+        <w:t xml:space="preserve"> that meet the parameters entered by the user, which will then see the results thanks to </w:t>
+      </w:r>
+      <w:r>
+        <w:rPr>
+          <w:sz w:val="22"/>
+          <w:szCs w:val="22"/>
+          <w:lang w:val="en-US"/>
+        </w:rPr>
+        <w:t xml:space="preserve">a method in </w:t>
+      </w:r>
+      <w:r>
+        <w:rPr>
+          <w:sz w:val="22"/>
+          <w:szCs w:val="22"/>
+          <w:lang w:val="en-US"/>
+        </w:rPr>
+        <w:t xml:space="preserve">the </w:t>
+      </w:r>
+      <w:proofErr w:type="gramStart"/>
+      <w:r>
+        <w:rPr>
+          <w:sz w:val="22"/>
+          <w:szCs w:val="22"/>
+          <w:lang w:val="en-US"/>
+        </w:rPr>
+        <w:t>c</w:t>
+      </w:r>
+      <w:r>
+        <w:rPr>
+          <w:sz w:val="22"/>
+          <w:szCs w:val="22"/>
+          <w:lang w:val="en-US"/>
+        </w:rPr>
+        <w:t xml:space="preserve">lient </w:t>
+      </w:r>
+      <w:r>
+        <w:rPr>
+          <w:sz w:val="22"/>
+          <w:szCs w:val="22"/>
+          <w:lang w:val="en-US"/>
+        </w:rPr>
+        <w:t>s</w:t>
+      </w:r>
+      <w:r>
+        <w:rPr>
+          <w:sz w:val="22"/>
+          <w:szCs w:val="22"/>
+          <w:lang w:val="en-US"/>
+        </w:rPr>
+        <w:t>ide</w:t>
+      </w:r>
+      <w:proofErr w:type="gramEnd"/>
+      <w:r>
+        <w:rPr>
+          <w:sz w:val="22"/>
+          <w:szCs w:val="22"/>
+          <w:lang w:val="en-US"/>
+        </w:rPr>
+        <w:t xml:space="preserve"> </w:t>
+      </w:r>
+      <w:r>
+        <w:rPr>
+          <w:sz w:val="22"/>
+          <w:szCs w:val="22"/>
+          <w:lang w:val="en-US"/>
+        </w:rPr>
+        <w:t>v</w:t>
+      </w:r>
+      <w:r>
+        <w:rPr>
+          <w:sz w:val="22"/>
+          <w:szCs w:val="22"/>
+          <w:lang w:val="en-US"/>
+        </w:rPr>
+        <w:t>iew</w:t>
+      </w:r>
+      <w:r>
+        <w:rPr>
+          <w:sz w:val="22"/>
+          <w:szCs w:val="22"/>
+          <w:lang w:val="en-US"/>
+        </w:rPr>
+        <w:t xml:space="preserve"> </w:t>
+      </w:r>
+      <w:r>
+        <w:rPr>
+          <w:sz w:val="22"/>
+          <w:szCs w:val="22"/>
+          <w:lang w:val="en-US"/>
+        </w:rPr>
+        <w:t>(Map Color).</w:t>
+      </w:r>
+    </w:p>
+    <w:p>
+      <w:pPr>
+        <w:pStyle w:val="Paragrafoelenco"/>
+        <w:ind w:left="708"/>
+        <w:outlineLvl w:val="1"/>
+        <w:rPr>
+          <w:sz w:val="22"/>
+          <w:szCs w:val="22"/>
+          <w:lang w:val="en-US"/>
+        </w:rPr>
+      </w:pPr>
+    </w:p>
+    <w:p>
+      <w:pPr>
+        <w:pStyle w:val="Paragrafoelenco"/>
+        <w:ind w:left="708"/>
+        <w:outlineLvl w:val="1"/>
+        <w:rPr>
+          <w:sz w:val="22"/>
+          <w:szCs w:val="22"/>
+          <w:lang w:val="en-US"/>
+        </w:rPr>
+      </w:pPr>
+      <w:r>
+        <w:rPr>
+          <w:sz w:val="22"/>
+          <w:szCs w:val="22"/>
+          <w:lang w:val="en-US"/>
+        </w:rPr>
+        <w:t>The implementation of this algorithm depends on the platforms on which it will be operated, so we simply described the principle behind it, describing the design part at a high level.</w:t>
+      </w:r>
+    </w:p>
+    <w:p>
+      <w:pPr>
+        <w:pStyle w:val="Paragrafoelenco"/>
+        <w:ind w:left="708"/>
+        <w:outlineLvl w:val="1"/>
+        <w:rPr>
+          <w:b/>
+          <w:bCs/>
+          <w:sz w:val="22"/>
+          <w:szCs w:val="22"/>
+          <w:lang w:val="en-US"/>
+        </w:rPr>
+      </w:pPr>
+    </w:p>
+    <w:p>
+      <w:pPr>
+        <w:pStyle w:val="Paragrafoelenco"/>
+        <w:numPr>
+          <w:ilvl w:val="1"/>
+          <w:numId w:val="1"/>
+        </w:numPr>
+        <w:ind w:left="708"/>
+        <w:outlineLvl w:val="1"/>
+        <w:rPr>
+          <w:b/>
+          <w:bCs/>
+          <w:sz w:val="22"/>
+          <w:szCs w:val="22"/>
+          <w:lang w:val="en-US"/>
+        </w:rPr>
+      </w:pPr>
+      <w:r>
+        <w:rPr>
+          <w:b/>
+          <w:bCs/>
+          <w:sz w:val="22"/>
+          <w:szCs w:val="22"/>
+          <w:lang w:val="en-US"/>
+        </w:rPr>
+        <w:t>Make suggestion algorithm</w:t>
+      </w:r>
+    </w:p>
+    <w:p>
+      <w:pPr>
+        <w:pStyle w:val="Paragrafoelenco"/>
+        <w:ind w:left="708"/>
+        <w:outlineLvl w:val="1"/>
+        <w:rPr>
+          <w:b/>
+          <w:bCs/>
+          <w:sz w:val="22"/>
+          <w:szCs w:val="22"/>
+          <w:lang w:val="en-US"/>
+        </w:rPr>
+      </w:pPr>
+    </w:p>
+    <w:p>
+      <w:pPr>
+        <w:pStyle w:val="Paragrafoelenco"/>
+        <w:ind w:left="708"/>
+        <w:outlineLvl w:val="1"/>
+        <w:rPr>
+          <w:sz w:val="22"/>
+          <w:szCs w:val="22"/>
+          <w:lang w:val="en-US"/>
+        </w:rPr>
+      </w:pPr>
+      <w:r>
+        <w:rPr>
+          <w:sz w:val="22"/>
+          <w:szCs w:val="22"/>
+          <w:lang w:val="en-US"/>
+        </w:rPr>
+        <w:t xml:space="preserve">This algorithm takes advantage of a Map Update feature, in fact it creates once a day, a reduced </w:t>
+      </w:r>
+      <w:r>
+        <w:rPr>
+          <w:sz w:val="22"/>
+          <w:szCs w:val="22"/>
+          <w:lang w:val="en-US"/>
+        </w:rPr>
+        <w:t>M</w:t>
+      </w:r>
+      <w:r>
+        <w:rPr>
+          <w:sz w:val="22"/>
+          <w:szCs w:val="22"/>
+          <w:lang w:val="en-US"/>
+        </w:rPr>
+        <w:t>ap</w:t>
+      </w:r>
+      <w:r>
+        <w:rPr>
+          <w:sz w:val="22"/>
+          <w:szCs w:val="22"/>
+          <w:lang w:val="en-US"/>
+        </w:rPr>
+        <w:t xml:space="preserve"> object</w:t>
+      </w:r>
+      <w:r>
+        <w:rPr>
+          <w:sz w:val="22"/>
+          <w:szCs w:val="22"/>
+          <w:lang w:val="en-US"/>
+        </w:rPr>
+        <w:t xml:space="preserve"> with these parameters: Type of violation </w:t>
+      </w:r>
+      <w:r>
+        <w:rPr>
+          <w:sz w:val="22"/>
+          <w:szCs w:val="22"/>
+          <w:lang w:val="en-US"/>
+        </w:rPr>
+        <w:t xml:space="preserve">= </w:t>
+      </w:r>
+      <w:proofErr w:type="spellStart"/>
+      <w:r>
+        <w:rPr>
+          <w:sz w:val="22"/>
+          <w:szCs w:val="22"/>
+          <w:lang w:val="en-US"/>
+        </w:rPr>
+        <w:t>parkingViolation</w:t>
+      </w:r>
+      <w:proofErr w:type="spellEnd"/>
+      <w:r>
+        <w:rPr>
+          <w:sz w:val="22"/>
+          <w:szCs w:val="22"/>
+          <w:lang w:val="en-US"/>
+        </w:rPr>
+        <w:t xml:space="preserve">, interval of time </w:t>
+      </w:r>
+      <w:r>
+        <w:rPr>
+          <w:sz w:val="22"/>
+          <w:szCs w:val="22"/>
+          <w:lang w:val="en-US"/>
+        </w:rPr>
+        <w:t>=</w:t>
+      </w:r>
+      <w:r>
+        <w:rPr>
+          <w:sz w:val="22"/>
+          <w:szCs w:val="22"/>
+          <w:lang w:val="en-US"/>
+        </w:rPr>
+        <w:t xml:space="preserve"> last week, thus obtaining from Map Update the map of violations </w:t>
+      </w:r>
+      <w:r>
+        <w:rPr>
+          <w:sz w:val="22"/>
+          <w:szCs w:val="22"/>
+          <w:lang w:val="en-US"/>
+        </w:rPr>
+        <w:t>concerning</w:t>
+      </w:r>
+      <w:r>
+        <w:rPr>
+          <w:sz w:val="22"/>
+          <w:szCs w:val="22"/>
+          <w:lang w:val="en-US"/>
+        </w:rPr>
+        <w:t xml:space="preserve"> parking of last week. Subsequently for each </w:t>
+      </w:r>
+      <w:r>
+        <w:rPr>
+          <w:sz w:val="22"/>
+          <w:szCs w:val="22"/>
+          <w:lang w:val="en-US"/>
+        </w:rPr>
+        <w:t>N</w:t>
+      </w:r>
+      <w:r>
+        <w:rPr>
+          <w:sz w:val="22"/>
+          <w:szCs w:val="22"/>
+          <w:lang w:val="en-US"/>
+        </w:rPr>
+        <w:t>eighborhood</w:t>
+      </w:r>
+      <w:r>
+        <w:rPr>
+          <w:sz w:val="22"/>
+          <w:szCs w:val="22"/>
+          <w:lang w:val="en-US"/>
+        </w:rPr>
+        <w:t xml:space="preserve"> object</w:t>
+      </w:r>
+      <w:r>
+        <w:rPr>
+          <w:sz w:val="22"/>
+          <w:szCs w:val="22"/>
+          <w:lang w:val="en-US"/>
+        </w:rPr>
+        <w:t xml:space="preserve"> in the city performs these operations:</w:t>
+      </w:r>
+    </w:p>
+    <w:p>
+      <w:pPr>
+        <w:pStyle w:val="Paragrafoelenco"/>
+        <w:ind w:left="708"/>
+        <w:outlineLvl w:val="1"/>
+        <w:rPr>
+          <w:sz w:val="22"/>
+          <w:szCs w:val="22"/>
+          <w:lang w:val="en-US"/>
+        </w:rPr>
+      </w:pPr>
+    </w:p>
+    <w:p>
+      <w:pPr>
+        <w:pStyle w:val="Paragrafoelenco"/>
+        <w:numPr>
+          <w:ilvl w:val="0"/>
+          <w:numId w:val="2"/>
+        </w:numPr>
+        <w:outlineLvl w:val="1"/>
+        <w:rPr>
+          <w:sz w:val="22"/>
+          <w:szCs w:val="22"/>
+          <w:lang w:val="en-US"/>
+        </w:rPr>
+      </w:pPr>
+      <w:r>
+        <w:rPr>
+          <w:sz w:val="22"/>
+          <w:szCs w:val="22"/>
+          <w:lang w:val="en-US"/>
+        </w:rPr>
+        <w:t>Separate the reporting list into different lists for each subtype (sidewalk, bus line,</w:t>
+      </w:r>
+      <w:r>
+        <w:rPr>
+          <w:sz w:val="22"/>
+          <w:szCs w:val="22"/>
+          <w:lang w:val="en-US"/>
+        </w:rPr>
+        <w:t xml:space="preserve"> </w:t>
+      </w:r>
+      <w:r>
+        <w:rPr>
+          <w:sz w:val="22"/>
+          <w:szCs w:val="22"/>
+          <w:lang w:val="en-US"/>
+        </w:rPr>
+        <w:t>...)</w:t>
+      </w:r>
+      <w:r>
+        <w:rPr>
+          <w:sz w:val="22"/>
+          <w:szCs w:val="22"/>
+          <w:lang w:val="en-US"/>
+        </w:rPr>
+        <w:t>.</w:t>
+      </w:r>
+    </w:p>
+    <w:p>
+      <w:pPr>
+        <w:pStyle w:val="Paragrafoelenco"/>
+        <w:numPr>
+          <w:ilvl w:val="0"/>
+          <w:numId w:val="2"/>
+        </w:numPr>
+        <w:outlineLvl w:val="1"/>
+        <w:rPr>
+          <w:sz w:val="22"/>
+          <w:szCs w:val="22"/>
+          <w:lang w:val="en-US"/>
+        </w:rPr>
+      </w:pPr>
+      <w:r>
+        <w:rPr>
+          <w:sz w:val="22"/>
+          <w:szCs w:val="22"/>
+          <w:lang w:val="en-US"/>
+        </w:rPr>
+        <w:t>Count the length of each subtype list.</w:t>
+      </w:r>
+    </w:p>
+    <w:p>
+      <w:pPr>
+        <w:pStyle w:val="Paragrafoelenco"/>
+        <w:numPr>
+          <w:ilvl w:val="0"/>
+          <w:numId w:val="2"/>
+        </w:numPr>
+        <w:outlineLvl w:val="1"/>
+        <w:rPr>
+          <w:sz w:val="22"/>
+          <w:szCs w:val="22"/>
+          <w:lang w:val="en-US"/>
+        </w:rPr>
+      </w:pPr>
+      <w:r>
+        <w:rPr>
+          <w:sz w:val="22"/>
+          <w:szCs w:val="22"/>
+          <w:lang w:val="en-US"/>
+        </w:rPr>
+        <w:t xml:space="preserve">If the list number exceeds a certain threshold (we can say a </w:t>
+      </w:r>
+      <w:proofErr w:type="gramStart"/>
+      <w:r>
+        <w:rPr>
+          <w:sz w:val="22"/>
+          <w:szCs w:val="22"/>
+          <w:lang w:val="en-US"/>
+        </w:rPr>
+        <w:t>number</w:t>
+      </w:r>
+      <w:proofErr w:type="gramEnd"/>
+      <w:r>
+        <w:rPr>
+          <w:sz w:val="22"/>
+          <w:szCs w:val="22"/>
+          <w:lang w:val="en-US"/>
+        </w:rPr>
+        <w:t xml:space="preserve"> but we prefer to leave it to the design part of the software) a specific </w:t>
+      </w:r>
+      <w:r>
+        <w:rPr>
+          <w:sz w:val="22"/>
+          <w:szCs w:val="22"/>
+          <w:lang w:val="en-US"/>
+        </w:rPr>
+        <w:t>suggestion</w:t>
+      </w:r>
+      <w:r>
+        <w:rPr>
+          <w:sz w:val="22"/>
+          <w:szCs w:val="22"/>
+          <w:lang w:val="en-US"/>
+        </w:rPr>
+        <w:t xml:space="preserve"> is generated for that neighborhood that is saved in a list of suggestions</w:t>
+      </w:r>
+      <w:r>
+        <w:rPr>
+          <w:sz w:val="22"/>
+          <w:szCs w:val="22"/>
+          <w:lang w:val="en-US"/>
+        </w:rPr>
+        <w:t>.</w:t>
+      </w:r>
+    </w:p>
+    <w:p>
+      <w:pPr>
+        <w:pStyle w:val="Paragrafoelenco"/>
+        <w:numPr>
+          <w:ilvl w:val="0"/>
+          <w:numId w:val="2"/>
+        </w:numPr>
+        <w:outlineLvl w:val="1"/>
+        <w:rPr>
+          <w:sz w:val="22"/>
+          <w:szCs w:val="22"/>
+          <w:lang w:val="en-US"/>
+        </w:rPr>
+      </w:pPr>
+      <w:r>
+        <w:rPr>
+          <w:sz w:val="22"/>
+          <w:szCs w:val="22"/>
+          <w:lang w:val="en-US"/>
+        </w:rPr>
+        <w:t>C</w:t>
+      </w:r>
+      <w:r>
+        <w:rPr>
+          <w:sz w:val="22"/>
+          <w:szCs w:val="22"/>
+          <w:lang w:val="en-US"/>
+        </w:rPr>
+        <w:t xml:space="preserve">reate a new data structure where we find the </w:t>
+      </w:r>
+      <w:r>
+        <w:rPr>
+          <w:sz w:val="22"/>
+          <w:szCs w:val="22"/>
+          <w:lang w:val="en-US"/>
+        </w:rPr>
+        <w:t>association neighborhood-</w:t>
+      </w:r>
+      <w:r>
+        <w:rPr>
+          <w:sz w:val="22"/>
+          <w:szCs w:val="22"/>
+          <w:lang w:val="en-US"/>
+        </w:rPr>
+        <w:t>list of suggestions</w:t>
+      </w:r>
+    </w:p>
+    <w:p>
+      <w:pPr>
+        <w:ind w:left="708"/>
+        <w:outlineLvl w:val="1"/>
+        <w:rPr>
+          <w:sz w:val="22"/>
+          <w:szCs w:val="22"/>
+          <w:lang w:val="en-US"/>
+        </w:rPr>
+      </w:pPr>
+      <w:r>
+        <w:rPr>
+          <w:sz w:val="22"/>
+          <w:szCs w:val="22"/>
+          <w:lang w:val="en-US"/>
+        </w:rPr>
+        <w:t xml:space="preserve">This algorithm then writes the neighborhood/suggestion association to a document in word format, which is loaded </w:t>
+      </w:r>
+      <w:r>
+        <w:rPr>
+          <w:sz w:val="22"/>
+          <w:szCs w:val="22"/>
+          <w:lang w:val="en-US"/>
+        </w:rPr>
+        <w:t>together</w:t>
+      </w:r>
+      <w:r>
+        <w:rPr>
+          <w:sz w:val="22"/>
+          <w:szCs w:val="22"/>
+          <w:lang w:val="en-US"/>
+        </w:rPr>
+        <w:t xml:space="preserve"> with the list of all the </w:t>
+      </w:r>
+      <w:proofErr w:type="spellStart"/>
+      <w:r>
+        <w:rPr>
+          <w:sz w:val="22"/>
+          <w:szCs w:val="22"/>
+          <w:lang w:val="en-US"/>
+        </w:rPr>
+        <w:t>reportings</w:t>
+      </w:r>
+      <w:proofErr w:type="spellEnd"/>
+      <w:r>
+        <w:rPr>
+          <w:sz w:val="22"/>
+          <w:szCs w:val="22"/>
+          <w:lang w:val="en-US"/>
+        </w:rPr>
+        <w:t xml:space="preserve"> </w:t>
+      </w:r>
+      <w:proofErr w:type="gramStart"/>
+      <w:r>
+        <w:rPr>
+          <w:sz w:val="22"/>
+          <w:szCs w:val="22"/>
+          <w:lang w:val="en-US"/>
+        </w:rPr>
+        <w:t>(.</w:t>
+      </w:r>
+      <w:proofErr w:type="spellStart"/>
+      <w:r>
+        <w:rPr>
+          <w:sz w:val="22"/>
+          <w:szCs w:val="22"/>
+          <w:lang w:val="en-US"/>
+        </w:rPr>
+        <w:t>sfst</w:t>
+      </w:r>
+      <w:proofErr w:type="spellEnd"/>
+      <w:proofErr w:type="gramEnd"/>
+      <w:r>
+        <w:rPr>
+          <w:sz w:val="22"/>
+          <w:szCs w:val="22"/>
+          <w:lang w:val="en-US"/>
+        </w:rPr>
+        <w:t xml:space="preserve"> format) in the staging area where the authorities interface. It is good to mention that once the word file is created and uploaded, the authorities will get a notification on their web app to remind them to download the staging area.</w:t>
+      </w:r>
+    </w:p>
+    <w:p>
+      <w:pPr>
+        <w:pStyle w:val="Paragrafoelenco"/>
+        <w:numPr>
+          <w:ilvl w:val="1"/>
+          <w:numId w:val="1"/>
+        </w:numPr>
+        <w:ind w:left="708"/>
+        <w:outlineLvl w:val="1"/>
+        <w:rPr>
+          <w:b/>
+          <w:bCs/>
+          <w:sz w:val="22"/>
+          <w:szCs w:val="22"/>
+          <w:lang w:val="en-US"/>
+        </w:rPr>
+      </w:pPr>
+      <w:r>
+        <w:rPr>
+          <w:b/>
+          <w:bCs/>
+          <w:sz w:val="22"/>
+          <w:szCs w:val="22"/>
+          <w:lang w:val="en-US"/>
+        </w:rPr>
+        <w:t>Map color</w:t>
+      </w:r>
+    </w:p>
+    <w:p>
+      <w:pPr>
+        <w:pStyle w:val="Paragrafoelenco"/>
+        <w:outlineLvl w:val="1"/>
+        <w:rPr>
+          <w:b/>
+          <w:bCs/>
+          <w:sz w:val="22"/>
+          <w:szCs w:val="22"/>
+          <w:lang w:val="en-US"/>
+        </w:rPr>
+      </w:pPr>
+    </w:p>
+    <w:p>
+      <w:pPr>
+        <w:pStyle w:val="Paragrafoelenco"/>
+        <w:outlineLvl w:val="1"/>
+        <w:rPr>
+          <w:sz w:val="22"/>
+          <w:szCs w:val="22"/>
+          <w:lang w:val="en-US"/>
+        </w:rPr>
+      </w:pPr>
+      <w:r>
+        <w:rPr>
+          <w:sz w:val="22"/>
+          <w:szCs w:val="22"/>
+          <w:lang w:val="en-US"/>
+        </w:rPr>
+        <w:t xml:space="preserve">Map color is the application that interfaces with the user's map. Map color sees all neighborhood objects saved by the Map Update software. For each neighborhood represented on the map, Map </w:t>
+      </w:r>
+      <w:r>
+        <w:rPr>
+          <w:sz w:val="22"/>
+          <w:szCs w:val="22"/>
+          <w:lang w:val="en-US"/>
+        </w:rPr>
+        <w:lastRenderedPageBreak/>
+        <w:t xml:space="preserve">color by default looks at the entire list of </w:t>
+      </w:r>
+      <w:proofErr w:type="spellStart"/>
+      <w:r>
+        <w:rPr>
+          <w:sz w:val="22"/>
+          <w:szCs w:val="22"/>
+          <w:lang w:val="en-US"/>
+        </w:rPr>
+        <w:t>reportings</w:t>
+      </w:r>
+      <w:proofErr w:type="spellEnd"/>
+      <w:r>
+        <w:rPr>
+          <w:sz w:val="22"/>
+          <w:szCs w:val="22"/>
+          <w:lang w:val="en-US"/>
+        </w:rPr>
+        <w:t xml:space="preserve"> present and calculates a value k </w:t>
+      </w:r>
+      <w:r>
+        <w:rPr>
+          <w:sz w:val="22"/>
+          <w:szCs w:val="22"/>
+          <w:lang w:val="en-US"/>
+        </w:rPr>
+        <w:t>=</w:t>
+      </w:r>
+      <w:r>
+        <w:rPr>
+          <w:sz w:val="22"/>
+          <w:szCs w:val="22"/>
+          <w:lang w:val="en-US"/>
+        </w:rPr>
+        <w:t xml:space="preserve"> Total number of reports on total </w:t>
+      </w:r>
+      <w:proofErr w:type="spellStart"/>
+      <w:r>
+        <w:rPr>
+          <w:sz w:val="22"/>
+          <w:szCs w:val="22"/>
+          <w:lang w:val="en-US"/>
+        </w:rPr>
+        <w:t>reportings</w:t>
+      </w:r>
+      <w:proofErr w:type="spellEnd"/>
+      <w:r>
+        <w:rPr>
+          <w:sz w:val="22"/>
+          <w:szCs w:val="22"/>
+          <w:lang w:val="en-US"/>
+        </w:rPr>
+        <w:t xml:space="preserve"> types, so </w:t>
+      </w:r>
+      <w:r>
+        <w:rPr>
+          <w:sz w:val="22"/>
+          <w:szCs w:val="22"/>
+          <w:lang w:val="en-US"/>
+        </w:rPr>
+        <w:t>we</w:t>
+      </w:r>
+      <w:r>
+        <w:rPr>
+          <w:sz w:val="22"/>
+          <w:szCs w:val="22"/>
+          <w:lang w:val="en-US"/>
+        </w:rPr>
+        <w:t xml:space="preserve"> get the average of </w:t>
+      </w:r>
+      <w:proofErr w:type="spellStart"/>
+      <w:r>
+        <w:rPr>
+          <w:sz w:val="22"/>
+          <w:szCs w:val="22"/>
+          <w:lang w:val="en-US"/>
+        </w:rPr>
+        <w:t>reportings</w:t>
+      </w:r>
+      <w:proofErr w:type="spellEnd"/>
+      <w:r>
+        <w:rPr>
+          <w:sz w:val="22"/>
+          <w:szCs w:val="22"/>
+          <w:lang w:val="en-US"/>
+        </w:rPr>
+        <w:t xml:space="preserve"> per type</w:t>
+      </w:r>
+      <w:r>
+        <w:rPr>
+          <w:sz w:val="22"/>
+          <w:szCs w:val="22"/>
+          <w:lang w:val="en-US"/>
+        </w:rPr>
+        <w:t>.</w:t>
+      </w:r>
+    </w:p>
+    <w:p>
+      <w:pPr>
+        <w:pStyle w:val="Paragrafoelenco"/>
+        <w:outlineLvl w:val="1"/>
+        <w:rPr>
+          <w:sz w:val="22"/>
+          <w:szCs w:val="22"/>
+          <w:lang w:val="en-US"/>
+        </w:rPr>
+      </w:pPr>
+      <w:r>
+        <w:rPr>
+          <w:sz w:val="22"/>
+          <w:szCs w:val="22"/>
+          <w:lang w:val="en-US"/>
+        </w:rPr>
+        <w:t xml:space="preserve">Next, based on some tables that measure the degree of danger of the zone (for example, </w:t>
+      </w:r>
+      <w:r>
+        <w:rPr>
+          <w:sz w:val="22"/>
+          <w:szCs w:val="22"/>
+          <w:lang w:val="en-US"/>
+        </w:rPr>
+        <w:t>for a k value between 0 and 10</w:t>
+      </w:r>
+      <w:r>
+        <w:rPr>
+          <w:sz w:val="22"/>
+          <w:szCs w:val="22"/>
+          <w:lang w:val="en-US"/>
+        </w:rPr>
+        <w:t xml:space="preserve"> means that the area is green, and so on) it colors the neighborhood on the given map so that the user can have a visual feedback.</w:t>
+      </w:r>
+    </w:p>
+    <w:p>
+      <w:pPr>
+        <w:pStyle w:val="Paragrafoelenco"/>
+        <w:outlineLvl w:val="1"/>
+        <w:rPr>
+          <w:sz w:val="22"/>
+          <w:szCs w:val="22"/>
+          <w:lang w:val="en-US"/>
+        </w:rPr>
+      </w:pPr>
+    </w:p>
+    <w:p>
+      <w:pPr>
+        <w:pStyle w:val="Paragrafoelenco"/>
+        <w:outlineLvl w:val="1"/>
+        <w:rPr>
+          <w:sz w:val="22"/>
+          <w:szCs w:val="22"/>
+          <w:lang w:val="en-US"/>
+        </w:rPr>
+      </w:pPr>
+      <w:bookmarkStart w:id="18" w:name="_GoBack"/>
+      <w:bookmarkEnd w:id="18"/>
+      <w:r>
+        <w:rPr>
+          <w:sz w:val="22"/>
+          <w:szCs w:val="22"/>
+          <w:lang w:val="en-US"/>
+        </w:rPr>
+        <w:t xml:space="preserve">When a user wants to see the map, it is displayed as the default with all reports of any type in the last month. Once the user wants to filter it, the user must enter the time interval and type of the violation to see the custom map. These parameters are sent to the Map Update application that lightens the model by returning to Map Color </w:t>
+      </w:r>
+      <w:r>
+        <w:rPr>
+          <w:sz w:val="22"/>
+          <w:szCs w:val="22"/>
+          <w:lang w:val="en-US"/>
+        </w:rPr>
+        <w:t xml:space="preserve">the </w:t>
+      </w:r>
+      <w:r>
+        <w:rPr>
+          <w:sz w:val="22"/>
+          <w:szCs w:val="22"/>
+          <w:lang w:val="en-US"/>
+        </w:rPr>
+        <w:t>Neighborhood</w:t>
+      </w:r>
+      <w:r>
+        <w:rPr>
+          <w:sz w:val="22"/>
+          <w:szCs w:val="22"/>
+          <w:lang w:val="en-US"/>
+        </w:rPr>
+        <w:t xml:space="preserve"> objects</w:t>
+      </w:r>
+      <w:r>
+        <w:rPr>
+          <w:sz w:val="22"/>
+          <w:szCs w:val="22"/>
+          <w:lang w:val="en-US"/>
+        </w:rPr>
+        <w:t xml:space="preserve"> with </w:t>
+      </w:r>
+      <w:proofErr w:type="gramStart"/>
+      <w:r>
+        <w:rPr>
+          <w:sz w:val="22"/>
+          <w:szCs w:val="22"/>
+          <w:lang w:val="en-US"/>
+        </w:rPr>
+        <w:t>The</w:t>
+      </w:r>
+      <w:proofErr w:type="gramEnd"/>
+      <w:r>
+        <w:rPr>
+          <w:sz w:val="22"/>
+          <w:szCs w:val="22"/>
+          <w:lang w:val="en-US"/>
+        </w:rPr>
+        <w:t xml:space="preserve"> </w:t>
+      </w:r>
+      <w:r>
+        <w:rPr>
+          <w:sz w:val="22"/>
+          <w:szCs w:val="22"/>
+          <w:lang w:val="en-US"/>
+        </w:rPr>
+        <w:t>requested</w:t>
+      </w:r>
+      <w:r>
+        <w:rPr>
+          <w:sz w:val="22"/>
+          <w:szCs w:val="22"/>
+          <w:lang w:val="en-US"/>
+        </w:rPr>
+        <w:t xml:space="preserve"> </w:t>
+      </w:r>
+      <w:r>
+        <w:rPr>
+          <w:sz w:val="22"/>
+          <w:szCs w:val="22"/>
+          <w:lang w:val="en-US"/>
+        </w:rPr>
+        <w:t>p</w:t>
+      </w:r>
+      <w:r>
+        <w:rPr>
+          <w:sz w:val="22"/>
+          <w:szCs w:val="22"/>
+          <w:lang w:val="en-US"/>
+        </w:rPr>
+        <w:t>arameters.</w:t>
+      </w:r>
+    </w:p>
+    <w:p>
+      <w:pPr>
+        <w:pStyle w:val="Paragrafoelenco"/>
+        <w:outlineLvl w:val="1"/>
+        <w:rPr>
+          <w:sz w:val="22"/>
+          <w:szCs w:val="22"/>
+          <w:lang w:val="en-US"/>
+        </w:rPr>
+      </w:pPr>
+      <w:r>
+        <w:rPr>
+          <w:sz w:val="22"/>
+          <w:szCs w:val="22"/>
+          <w:lang w:val="en-US"/>
+        </w:rPr>
+        <w:t xml:space="preserve">The algorithm then reloads the map from the </w:t>
+      </w:r>
+      <w:proofErr w:type="spellStart"/>
+      <w:r>
+        <w:rPr>
+          <w:sz w:val="22"/>
+          <w:szCs w:val="22"/>
+          <w:lang w:val="en-US"/>
+        </w:rPr>
+        <w:t>GoogleMaps</w:t>
+      </w:r>
+      <w:proofErr w:type="spellEnd"/>
+      <w:r>
+        <w:rPr>
+          <w:sz w:val="22"/>
+          <w:szCs w:val="22"/>
+          <w:lang w:val="en-US"/>
+        </w:rPr>
+        <w:t xml:space="preserve"> API and colors the neighborhoods according to the reporting list</w:t>
+      </w:r>
+      <w:r>
+        <w:rPr>
+          <w:sz w:val="22"/>
+          <w:szCs w:val="22"/>
+          <w:lang w:val="en-US"/>
+        </w:rPr>
+        <w:t>s</w:t>
+      </w:r>
+      <w:r>
+        <w:rPr>
+          <w:sz w:val="22"/>
+          <w:szCs w:val="22"/>
+          <w:lang w:val="en-US"/>
+        </w:rPr>
+        <w:t xml:space="preserve"> received. If neighborhood don't have </w:t>
+      </w:r>
+      <w:proofErr w:type="spellStart"/>
+      <w:r>
+        <w:rPr>
+          <w:sz w:val="22"/>
+          <w:szCs w:val="22"/>
+          <w:lang w:val="en-US"/>
+        </w:rPr>
+        <w:t>reportings</w:t>
+      </w:r>
+      <w:proofErr w:type="spellEnd"/>
+      <w:r>
+        <w:rPr>
+          <w:sz w:val="22"/>
+          <w:szCs w:val="22"/>
+          <w:lang w:val="en-US"/>
+        </w:rPr>
+        <w:t xml:space="preserve"> will be the default color,</w:t>
+      </w:r>
+      <w:r>
+        <w:rPr>
+          <w:sz w:val="22"/>
+          <w:szCs w:val="22"/>
+          <w:lang w:val="en-US"/>
+        </w:rPr>
+        <w:t xml:space="preserve"> otherwise</w:t>
+      </w:r>
+      <w:r>
+        <w:rPr>
+          <w:sz w:val="22"/>
+          <w:szCs w:val="22"/>
+          <w:lang w:val="en-US"/>
+        </w:rPr>
+        <w:t xml:space="preserve"> the danger scale is green, yellow, red in ascending order. </w:t>
+      </w:r>
+      <w:proofErr w:type="gramStart"/>
+      <w:r>
+        <w:rPr>
+          <w:sz w:val="22"/>
+          <w:szCs w:val="22"/>
+          <w:lang w:val="en-US"/>
+        </w:rPr>
+        <w:t>Finally</w:t>
+      </w:r>
+      <w:proofErr w:type="gramEnd"/>
+      <w:r>
+        <w:rPr>
+          <w:sz w:val="22"/>
+          <w:szCs w:val="22"/>
+          <w:lang w:val="en-US"/>
+        </w:rPr>
+        <w:t xml:space="preserve"> it allows the user to see the coloring from its app on the phone.</w:t>
+      </w:r>
+    </w:p>
+    <w:p>
+      <w:pPr>
+        <w:pStyle w:val="Paragrafoelenco"/>
+        <w:outlineLvl w:val="1"/>
+        <w:rPr>
+          <w:sz w:val="22"/>
+          <w:szCs w:val="22"/>
+          <w:lang w:val="en-US"/>
+        </w:rPr>
+      </w:pPr>
+    </w:p>
+    <w:p>
+      <w:pPr>
+        <w:pStyle w:val="Paragrafoelenco"/>
+        <w:outlineLvl w:val="1"/>
+        <w:rPr>
+          <w:b/>
+          <w:bCs/>
+          <w:sz w:val="22"/>
+          <w:szCs w:val="22"/>
+          <w:lang w:val="en-US"/>
+        </w:rPr>
+      </w:pPr>
+      <w:r>
+        <w:rPr>
+          <w:sz w:val="22"/>
+          <w:szCs w:val="22"/>
+          <w:lang w:val="en-US"/>
+        </w:rPr>
+        <w:t xml:space="preserve"> </w:t>
+      </w:r>
+      <w:r>
+        <w:rPr>
+          <w:sz w:val="22"/>
+          <w:szCs w:val="22"/>
+          <w:lang w:val="en-US"/>
+        </w:rPr>
+        <w:t xml:space="preserve">Once </w:t>
+      </w:r>
+      <w:proofErr w:type="gramStart"/>
+      <w:r>
+        <w:rPr>
+          <w:sz w:val="22"/>
+          <w:szCs w:val="22"/>
+          <w:lang w:val="en-US"/>
+        </w:rPr>
+        <w:t>again</w:t>
+      </w:r>
+      <w:proofErr w:type="gramEnd"/>
+      <w:r>
+        <w:rPr>
+          <w:sz w:val="22"/>
+          <w:szCs w:val="22"/>
+          <w:lang w:val="en-US"/>
+        </w:rPr>
+        <w:t xml:space="preserve"> we limited ourselves to describing the functionality of the algorithm by exulting from implementation to leave complete freedom to subsequent software developers to choose language and platform.</w:t>
+      </w:r>
+    </w:p>
+    <w:p>
+      <w:pPr>
+        <w:pStyle w:val="Paragrafoelenco"/>
+        <w:ind w:left="708"/>
         <w:outlineLvl w:val="1"/>
         <w:rPr>
           <w:b/>
@@ -11193,222 +13622,218 @@
           <w:lang w:val="en-US"/>
         </w:rPr>
       </w:pPr>
-      <w:bookmarkStart w:id="20" w:name="_Toc25482149"/>
-      <w:r>
-        <w:rPr>
-          <w:b/>
-          <w:bCs/>
-          <w:sz w:val="22"/>
-          <w:szCs w:val="22"/>
-          <w:lang w:val="en-US"/>
+      <w:bookmarkStart w:id="19" w:name="_Toc25482149"/>
+      <w:r>
+        <w:rPr>
+          <w:b/>
+          <w:bCs/>
+          <w:sz w:val="22"/>
+          <w:szCs w:val="22"/>
+          <w:lang w:val="en-US"/>
+        </w:rPr>
+        <w:t>User Interface design</w:t>
+      </w:r>
+      <w:bookmarkEnd w:id="19"/>
+    </w:p>
+    <w:p>
+      <w:pPr>
+        <w:pStyle w:val="Paragrafoelenco"/>
+        <w:outlineLvl w:val="0"/>
+        <w:rPr>
+          <w:b/>
+          <w:bCs/>
+          <w:sz w:val="22"/>
+          <w:szCs w:val="22"/>
+          <w:lang w:val="en-US"/>
+        </w:rPr>
+      </w:pPr>
+    </w:p>
+    <w:p>
+      <w:pPr>
+        <w:pStyle w:val="Paragrafoelenco"/>
+        <w:outlineLvl w:val="0"/>
+        <w:rPr>
+          <w:lang w:val="en-US"/>
+        </w:rPr>
+      </w:pPr>
+      <w:r>
+        <w:rPr>
+          <w:lang w:val="en-US"/>
+        </w:rPr>
+        <w:t>The a</w:t>
+      </w:r>
+      <w:r>
+        <w:rPr>
+          <w:lang w:val="en-US"/>
+        </w:rPr>
+        <w:t>pplication UI mockups were presented in the RASD document, section 3.1.1 User Interfaces</w:t>
+      </w:r>
+      <w:r>
+        <w:rPr>
+          <w:lang w:val="en-US"/>
+        </w:rPr>
+        <w:t>.</w:t>
+      </w:r>
+    </w:p>
+    <w:p>
+      <w:pPr>
+        <w:pStyle w:val="Paragrafoelenco"/>
+        <w:outlineLvl w:val="0"/>
+        <w:rPr>
+          <w:lang w:val="en-US"/>
+        </w:rPr>
+      </w:pPr>
+      <w:r>
+        <w:rPr>
+          <w:lang w:val="en-US"/>
+        </w:rPr>
+        <w:t xml:space="preserve">Below are presented two diagrams related to both privates and authorities front end application, </w:t>
+      </w:r>
+      <w:proofErr w:type="gramStart"/>
+      <w:r>
+        <w:rPr>
+          <w:lang w:val="en-US"/>
+        </w:rPr>
+        <w:t>in particular they</w:t>
+      </w:r>
+      <w:proofErr w:type="gramEnd"/>
+      <w:r>
+        <w:rPr>
+          <w:lang w:val="en-US"/>
+        </w:rPr>
+        <w:t xml:space="preserve"> expose the flow of the main menu that the user can navigate from their devices. The application windows are represented as colored rectangles half blue and half white, while the available actions in the windows and the credential recovery as a </w:t>
+      </w:r>
+      <w:proofErr w:type="gramStart"/>
+      <w:r>
+        <w:rPr>
+          <w:lang w:val="en-US"/>
+        </w:rPr>
+        <w:t>simple rectangles</w:t>
+      </w:r>
+      <w:proofErr w:type="gramEnd"/>
+      <w:r>
+        <w:rPr>
+          <w:lang w:val="en-US"/>
+        </w:rPr>
+        <w:t xml:space="preserve">. The action to return to the previous menu is omitted for clarity. </w:t>
+      </w:r>
+    </w:p>
+    <w:p>
+      <w:pPr>
+        <w:pStyle w:val="Paragrafoelenco"/>
+        <w:outlineLvl w:val="0"/>
+        <w:rPr>
+          <w:lang w:val="en-US"/>
+        </w:rPr>
+      </w:pPr>
+      <w:r>
+        <w:rPr>
+          <w:lang w:val="en-US"/>
+        </w:rPr>
+        <w:t>Finally, the small green rectangle</w:t>
+      </w:r>
+      <w:r>
+        <w:rPr>
+          <w:lang w:val="en-US"/>
+        </w:rPr>
+        <w:t xml:space="preserve"> (success)</w:t>
+      </w:r>
+      <w:r>
+        <w:rPr>
+          <w:lang w:val="en-US"/>
+        </w:rPr>
+        <w:t xml:space="preserve"> represents</w:t>
+      </w:r>
+      <w:r>
+        <w:rPr>
+          <w:lang w:val="en-US"/>
+        </w:rPr>
+        <w:t xml:space="preserve"> the</w:t>
+      </w:r>
+      <w:r>
+        <w:rPr>
+          <w:lang w:val="en-US"/>
+        </w:rPr>
+        <w:t xml:space="preserve"> access to the application servers and the recognition of the user's </w:t>
+      </w:r>
+      <w:proofErr w:type="gramStart"/>
+      <w:r>
+        <w:rPr>
+          <w:lang w:val="en-US"/>
+        </w:rPr>
+        <w:t xml:space="preserve">activity </w:t>
+      </w:r>
+      <w:r>
+        <w:rPr>
+          <w:lang w:val="en-US"/>
+        </w:rPr>
+        <w:t>,</w:t>
+      </w:r>
+      <w:r>
+        <w:rPr>
+          <w:lang w:val="en-US"/>
+        </w:rPr>
+        <w:t>the</w:t>
+      </w:r>
+      <w:proofErr w:type="gramEnd"/>
+      <w:r>
+        <w:rPr>
+          <w:lang w:val="en-US"/>
+        </w:rPr>
+        <w:t xml:space="preserve"> red one</w:t>
+      </w:r>
+      <w:r>
+        <w:rPr>
+          <w:lang w:val="en-US"/>
+        </w:rPr>
+        <w:t xml:space="preserve"> (logout)</w:t>
+      </w:r>
+      <w:r>
+        <w:rPr>
+          <w:lang w:val="en-US"/>
+        </w:rPr>
+        <w:t xml:space="preserve"> represents the logout from the application.</w:t>
+      </w:r>
+    </w:p>
+    <w:p>
+      <w:pPr>
+        <w:pStyle w:val="Paragrafoelenco"/>
+        <w:outlineLvl w:val="0"/>
+        <w:rPr>
+          <w:lang w:val="en-US"/>
+        </w:rPr>
+      </w:pPr>
+    </w:p>
+    <w:p>
+      <w:pPr>
+        <w:pStyle w:val="Paragrafoelenco"/>
+        <w:outlineLvl w:val="0"/>
+        <w:rPr>
+          <w:b/>
+          <w:bCs/>
+          <w:sz w:val="22"/>
+          <w:szCs w:val="22"/>
+          <w:lang w:val="en-US"/>
+        </w:rPr>
+      </w:pPr>
+    </w:p>
+    <w:p>
+      <w:pPr>
+        <w:pStyle w:val="Paragrafoelenco"/>
+        <w:outlineLvl w:val="0"/>
+        <w:rPr>
+          <w:b/>
+          <w:bCs/>
+          <w:sz w:val="22"/>
+          <w:szCs w:val="22"/>
+          <w:lang w:val="en-US"/>
+        </w:rPr>
+      </w:pPr>
+      <w:r>
+        <w:rPr>
+          <w:noProof/>
         </w:rPr>
         <w:lastRenderedPageBreak/>
-        <w:t>User Interface design</w:t>
-      </w:r>
-      <w:bookmarkEnd w:id="20"/>
-    </w:p>
-    <w:p>
-      <w:pPr>
-        <w:pStyle w:val="Paragrafoelenco"/>
-        <w:outlineLvl w:val="0"/>
-        <w:rPr>
-          <w:b/>
-          <w:bCs/>
-          <w:sz w:val="22"/>
-          <w:szCs w:val="22"/>
-          <w:lang w:val="en-US"/>
-        </w:rPr>
-      </w:pPr>
-    </w:p>
-    <w:p>
-      <w:pPr>
-        <w:pStyle w:val="Paragrafoelenco"/>
-        <w:outlineLvl w:val="0"/>
-        <w:rPr>
-          <w:lang w:val="en-US"/>
-        </w:rPr>
-      </w:pPr>
-      <w:r>
-        <w:rPr>
-          <w:lang w:val="en-US"/>
-        </w:rPr>
-        <w:t>The a</w:t>
-      </w:r>
-      <w:r>
-        <w:rPr>
-          <w:lang w:val="en-US"/>
-        </w:rPr>
-        <w:t>pplication UI mockups were presented in the RASD document, section 3.1.1 User Interfaces</w:t>
-      </w:r>
-      <w:r>
-        <w:rPr>
-          <w:lang w:val="en-US"/>
-        </w:rPr>
-        <w:t>.</w:t>
-      </w:r>
-    </w:p>
-    <w:p>
-      <w:pPr>
-        <w:pStyle w:val="Paragrafoelenco"/>
-        <w:outlineLvl w:val="0"/>
-        <w:rPr>
-          <w:lang w:val="en-US"/>
-        </w:rPr>
-      </w:pPr>
-      <w:r>
-        <w:rPr>
-          <w:lang w:val="en-US"/>
-        </w:rPr>
-        <w:t xml:space="preserve">Below are presented two diagrams related to both privates and authorities front end application, </w:t>
-      </w:r>
-      <w:proofErr w:type="gramStart"/>
-      <w:r>
-        <w:rPr>
-          <w:lang w:val="en-US"/>
-        </w:rPr>
-        <w:t>in particular they</w:t>
-      </w:r>
-      <w:proofErr w:type="gramEnd"/>
-      <w:r>
-        <w:rPr>
-          <w:lang w:val="en-US"/>
-        </w:rPr>
-        <w:t xml:space="preserve"> expose the flow of the main menu that the user can navigate from their devices. The application windows are represented as colored rectangles half blue and half white, while the available actions in the windows and the credential recovery as a </w:t>
-      </w:r>
-      <w:proofErr w:type="gramStart"/>
-      <w:r>
-        <w:rPr>
-          <w:lang w:val="en-US"/>
-        </w:rPr>
-        <w:t>simple rectangles</w:t>
-      </w:r>
-      <w:proofErr w:type="gramEnd"/>
-      <w:r>
-        <w:rPr>
-          <w:lang w:val="en-US"/>
-        </w:rPr>
-        <w:t xml:space="preserve">. The action to return to the previous menu is omitted for clarity. </w:t>
-      </w:r>
-    </w:p>
-    <w:p>
-      <w:pPr>
-        <w:pStyle w:val="Paragrafoelenco"/>
-        <w:outlineLvl w:val="0"/>
-        <w:rPr>
-          <w:lang w:val="en-US"/>
-        </w:rPr>
-      </w:pPr>
-      <w:r>
-        <w:rPr>
-          <w:lang w:val="en-US"/>
-        </w:rPr>
-        <w:t>Finally, the small green rectangle</w:t>
-      </w:r>
-      <w:r>
-        <w:rPr>
-          <w:lang w:val="en-US"/>
-        </w:rPr>
-        <w:t xml:space="preserve"> (success)</w:t>
-      </w:r>
-      <w:r>
-        <w:rPr>
-          <w:lang w:val="en-US"/>
-        </w:rPr>
-        <w:t xml:space="preserve"> represents</w:t>
-      </w:r>
-      <w:r>
-        <w:rPr>
-          <w:lang w:val="en-US"/>
-        </w:rPr>
-        <w:t xml:space="preserve"> the</w:t>
-      </w:r>
-      <w:r>
-        <w:rPr>
-          <w:lang w:val="en-US"/>
-        </w:rPr>
-        <w:t xml:space="preserve"> access to the application servers and the recognition of the user's </w:t>
-      </w:r>
-      <w:proofErr w:type="gramStart"/>
-      <w:r>
-        <w:rPr>
-          <w:lang w:val="en-US"/>
-        </w:rPr>
-        <w:t xml:space="preserve">activity </w:t>
-      </w:r>
-      <w:r>
-        <w:rPr>
-          <w:lang w:val="en-US"/>
-        </w:rPr>
-        <w:t>,</w:t>
-      </w:r>
-      <w:r>
-        <w:rPr>
-          <w:lang w:val="en-US"/>
-        </w:rPr>
-        <w:t>the</w:t>
-      </w:r>
-      <w:proofErr w:type="gramEnd"/>
-      <w:r>
-        <w:rPr>
-          <w:lang w:val="en-US"/>
-        </w:rPr>
-        <w:t xml:space="preserve"> red one</w:t>
-      </w:r>
-      <w:r>
-        <w:rPr>
-          <w:lang w:val="en-US"/>
-        </w:rPr>
-        <w:t xml:space="preserve"> (logout)</w:t>
-      </w:r>
-      <w:r>
-        <w:rPr>
-          <w:lang w:val="en-US"/>
-        </w:rPr>
-        <w:t xml:space="preserve"> represents the logout from the application.</w:t>
-      </w:r>
-    </w:p>
-    <w:p>
-      <w:pPr>
-        <w:pStyle w:val="Paragrafoelenco"/>
-        <w:outlineLvl w:val="0"/>
-        <w:rPr>
-          <w:lang w:val="en-US"/>
-        </w:rPr>
-      </w:pPr>
-    </w:p>
-    <w:p>
-      <w:pPr>
-        <w:pStyle w:val="Paragrafoelenco"/>
-        <w:outlineLvl w:val="0"/>
-        <w:rPr>
-          <w:b/>
-          <w:bCs/>
-          <w:sz w:val="22"/>
-          <w:szCs w:val="22"/>
-          <w:lang w:val="en-US"/>
-        </w:rPr>
-      </w:pPr>
-    </w:p>
-    <w:p>
-      <w:pPr>
-        <w:pStyle w:val="Paragrafoelenco"/>
-        <w:numPr>
-          <w:ilvl w:val="0"/>
-          <w:numId w:val="1"/>
-        </w:numPr>
-        <w:outlineLvl w:val="0"/>
-        <w:rPr>
-          <w:b/>
-          <w:bCs/>
-          <w:sz w:val="22"/>
-          <w:szCs w:val="22"/>
-          <w:lang w:val="en-US"/>
-        </w:rPr>
-      </w:pPr>
-      <w:r>
-        <w:rPr>
-          <w:noProof/>
-        </w:rPr>
         <w:drawing>
           <wp:inline distT="0" distB="0" distL="0" distR="0" wp14:anchorId="51C91776" wp14:editId="657A02CF">
             <wp:extent cx="5219999" cy="5565601"/>
@@ -11541,7 +13966,7 @@
           <w:lang w:val="en-US"/>
         </w:rPr>
       </w:pPr>
-      <w:bookmarkStart w:id="21" w:name="_Toc25482150"/>
+      <w:bookmarkStart w:id="20" w:name="_Toc25482150"/>
       <w:r>
         <w:rPr>
           <w:b/>
@@ -11552,7 +13977,7 @@
         </w:rPr>
         <w:t>Mock-ups</w:t>
       </w:r>
-      <w:bookmarkEnd w:id="21"/>
+      <w:bookmarkEnd w:id="20"/>
     </w:p>
     <w:p>
       <w:pPr>
@@ -11570,7 +13995,7 @@
           <w:lang w:val="en-US"/>
         </w:rPr>
       </w:pPr>
-      <w:bookmarkStart w:id="22" w:name="_Toc25482151"/>
+      <w:bookmarkStart w:id="21" w:name="_Toc25482151"/>
       <w:r>
         <w:rPr>
           <w:b/>
@@ -11581,7 +14006,7 @@
         </w:rPr>
         <w:t>UX diagrams</w:t>
       </w:r>
-      <w:bookmarkEnd w:id="22"/>
+      <w:bookmarkEnd w:id="21"/>
     </w:p>
     <w:p>
       <w:pPr>
@@ -11599,7 +14024,7 @@
           <w:lang w:val="en-US"/>
         </w:rPr>
       </w:pPr>
-      <w:bookmarkStart w:id="23" w:name="_Toc25482152"/>
+      <w:bookmarkStart w:id="22" w:name="_Toc25482152"/>
       <w:r>
         <w:rPr>
           <w:b/>
@@ -11610,7 +14035,7 @@
         </w:rPr>
         <w:t>Private mobile app</w:t>
       </w:r>
-      <w:bookmarkEnd w:id="23"/>
+      <w:bookmarkEnd w:id="22"/>
     </w:p>
     <w:p>
       <w:pPr>
@@ -11628,7 +14053,7 @@
           <w:lang w:val="en-US"/>
         </w:rPr>
       </w:pPr>
-      <w:bookmarkStart w:id="24" w:name="_Toc25482153"/>
+      <w:bookmarkStart w:id="23" w:name="_Toc25482153"/>
       <w:r>
         <w:rPr>
           <w:b/>
@@ -11639,7 +14064,7 @@
         </w:rPr>
         <w:t>Authority mobile app</w:t>
       </w:r>
-      <w:bookmarkEnd w:id="24"/>
+      <w:bookmarkEnd w:id="23"/>
     </w:p>
     <w:p>
       <w:pPr>
@@ -11657,7 +14082,7 @@
           <w:lang w:val="en-US"/>
         </w:rPr>
       </w:pPr>
-      <w:bookmarkStart w:id="25" w:name="_Toc25482154"/>
+      <w:bookmarkStart w:id="24" w:name="_Toc25482154"/>
       <w:r>
         <w:rPr>
           <w:b/>
@@ -11668,7 +14093,7 @@
         </w:rPr>
         <w:t>BCE diagrams</w:t>
       </w:r>
-      <w:bookmarkEnd w:id="25"/>
+      <w:bookmarkEnd w:id="24"/>
     </w:p>
     <w:p>
       <w:pPr>
@@ -11686,7 +14111,7 @@
           <w:lang w:val="en-US"/>
         </w:rPr>
       </w:pPr>
-      <w:bookmarkStart w:id="26" w:name="_Toc25482155"/>
+      <w:bookmarkStart w:id="25" w:name="_Toc25482155"/>
       <w:r>
         <w:rPr>
           <w:b/>
@@ -11697,7 +14122,7 @@
         </w:rPr>
         <w:t>Customer mobile app</w:t>
       </w:r>
-      <w:bookmarkEnd w:id="26"/>
+      <w:bookmarkEnd w:id="25"/>
     </w:p>
     <w:p>
       <w:pPr>
@@ -11715,7 +14140,7 @@
           <w:lang w:val="en-US"/>
         </w:rPr>
       </w:pPr>
-      <w:bookmarkStart w:id="27" w:name="_Toc25482156"/>
+      <w:bookmarkStart w:id="26" w:name="_Toc25482156"/>
       <w:r>
         <w:rPr>
           <w:b/>
@@ -11726,7 +14151,7 @@
         </w:rPr>
         <w:t>Requirements traceability</w:t>
       </w:r>
-      <w:bookmarkEnd w:id="27"/>
+      <w:bookmarkEnd w:id="26"/>
     </w:p>
     <w:sectPr>
       <w:footerReference w:type="default" r:id="rId25"/>
@@ -11783,7 +14208,6 @@
         <w:docPartUnique/>
       </w:docPartObj>
     </w:sdtPr>
-    <w:sdtEndPr/>
     <w:sdtContent>
       <w:p>
         <w:pPr>
@@ -12272,6 +14696,95 @@
       <w:rPr>
         <w:rFonts w:hint="default"/>
       </w:rPr>
+    </w:lvl>
+  </w:abstractNum>
+  <w:abstractNum w:abstractNumId="4" w15:restartNumberingAfterBreak="0">
+    <w:nsid w:val="506F71FB"/>
+    <w:multiLevelType w:val="hybridMultilevel"/>
+    <w:tmpl w:val="1032D3C8"/>
+    <w:lvl w:ilvl="0" w:tplc="0E6A6F08">
+      <w:start w:val="1"/>
+      <w:numFmt w:val="decimal"/>
+      <w:lvlText w:val="%1."/>
+      <w:lvlJc w:val="left"/>
+      <w:pPr>
+        <w:ind w:left="1440" w:hanging="360"/>
+      </w:pPr>
+      <w:rPr>
+        <w:rFonts w:hint="default"/>
+      </w:rPr>
+    </w:lvl>
+    <w:lvl w:ilvl="1" w:tplc="04100019" w:tentative="1">
+      <w:start w:val="1"/>
+      <w:numFmt w:val="lowerLetter"/>
+      <w:lvlText w:val="%2."/>
+      <w:lvlJc w:val="left"/>
+      <w:pPr>
+        <w:ind w:left="2160" w:hanging="360"/>
+      </w:pPr>
+    </w:lvl>
+    <w:lvl w:ilvl="2" w:tplc="0410001B" w:tentative="1">
+      <w:start w:val="1"/>
+      <w:numFmt w:val="lowerRoman"/>
+      <w:lvlText w:val="%3."/>
+      <w:lvlJc w:val="right"/>
+      <w:pPr>
+        <w:ind w:left="2880" w:hanging="180"/>
+      </w:pPr>
+    </w:lvl>
+    <w:lvl w:ilvl="3" w:tplc="0410000F" w:tentative="1">
+      <w:start w:val="1"/>
+      <w:numFmt w:val="decimal"/>
+      <w:lvlText w:val="%4."/>
+      <w:lvlJc w:val="left"/>
+      <w:pPr>
+        <w:ind w:left="3600" w:hanging="360"/>
+      </w:pPr>
+    </w:lvl>
+    <w:lvl w:ilvl="4" w:tplc="04100019" w:tentative="1">
+      <w:start w:val="1"/>
+      <w:numFmt w:val="lowerLetter"/>
+      <w:lvlText w:val="%5."/>
+      <w:lvlJc w:val="left"/>
+      <w:pPr>
+        <w:ind w:left="4320" w:hanging="360"/>
+      </w:pPr>
+    </w:lvl>
+    <w:lvl w:ilvl="5" w:tplc="0410001B" w:tentative="1">
+      <w:start w:val="1"/>
+      <w:numFmt w:val="lowerRoman"/>
+      <w:lvlText w:val="%6."/>
+      <w:lvlJc w:val="right"/>
+      <w:pPr>
+        <w:ind w:left="5040" w:hanging="180"/>
+      </w:pPr>
+    </w:lvl>
+    <w:lvl w:ilvl="6" w:tplc="0410000F" w:tentative="1">
+      <w:start w:val="1"/>
+      <w:numFmt w:val="decimal"/>
+      <w:lvlText w:val="%7."/>
+      <w:lvlJc w:val="left"/>
+      <w:pPr>
+        <w:ind w:left="5760" w:hanging="360"/>
+      </w:pPr>
+    </w:lvl>
+    <w:lvl w:ilvl="7" w:tplc="04100019" w:tentative="1">
+      <w:start w:val="1"/>
+      <w:numFmt w:val="lowerLetter"/>
+      <w:lvlText w:val="%8."/>
+      <w:lvlJc w:val="left"/>
+      <w:pPr>
+        <w:ind w:left="6480" w:hanging="360"/>
+      </w:pPr>
+    </w:lvl>
+    <w:lvl w:ilvl="8" w:tplc="0410001B" w:tentative="1">
+      <w:start w:val="1"/>
+      <w:numFmt w:val="lowerRoman"/>
+      <w:lvlText w:val="%9."/>
+      <w:lvlJc w:val="right"/>
+      <w:pPr>
+        <w:ind w:left="7200" w:hanging="180"/>
+      </w:pPr>
     </w:lvl>
   </w:abstractNum>
   <w:num w:numId="1">
@@ -12312,6 +14825,9 @@
   </w:num>
   <w:num w:numId="13">
     <w:abstractNumId w:val="0"/>
+  </w:num>
+  <w:num w:numId="14">
+    <w:abstractNumId w:val="4"/>
   </w:num>
 </w:numbering>
 </file>
@@ -12925,7 +15441,6 @@
   <w:style w:type="character" w:default="1" w:styleId="Carpredefinitoparagrafo">
     <w:name w:val="Default Paragraph Font"/>
     <w:uiPriority w:val="1"/>
-    <w:semiHidden/>
     <w:unhideWhenUsed/>
   </w:style>
   <w:style w:type="table" w:default="1" w:styleId="Tabellanormale">
@@ -13646,9 +16161,12 @@
     <w:rsid w:val="00A93EBA"/>
     <w:rsid w:val="00AF583E"/>
     <w:rsid w:val="00B42E57"/>
+    <w:rsid w:val="00C53521"/>
     <w:rsid w:val="00CB0165"/>
+    <w:rsid w:val="00CC3C7E"/>
     <w:rsid w:val="00D70A15"/>
     <w:rsid w:val="00DE1931"/>
+    <w:rsid w:val="00E503FD"/>
     <w:rsid w:val="00F740EB"/>
   </w:rsids>
   <m:mathPr>
@@ -14416,7 +16934,7 @@
 </file>
 
 <file path=customXml/itemProps1.xml><?xml version="1.0" encoding="utf-8"?>
-<ds:datastoreItem xmlns:ds="http://schemas.openxmlformats.org/officeDocument/2006/customXml" ds:itemID="{3E6F0D90-914D-43A1-9638-F18068BA68FB}">
+<ds:datastoreItem xmlns:ds="http://schemas.openxmlformats.org/officeDocument/2006/customXml" ds:itemID="{4EF87968-753C-476F-B882-CB3AD5BB6497}">
   <ds:schemaRefs>
     <ds:schemaRef ds:uri="http://schemas.openxmlformats.org/officeDocument/2006/bibliography"/>
   </ds:schemaRefs>

--- a/DD/DD_Gino.docx
+++ b/DD/DD_Gino.docx
@@ -10799,6 +10799,348 @@
     <w:p>
       <w:pPr>
         <w:pStyle w:val="Paragrafoelenco"/>
+        <w:outlineLvl w:val="1"/>
+        <w:rPr>
+          <w:b/>
+          <w:bCs/>
+          <w:sz w:val="22"/>
+          <w:szCs w:val="22"/>
+          <w:lang w:val="en-US"/>
+        </w:rPr>
+      </w:pPr>
+    </w:p>
+    <w:p>
+      <w:pPr>
+        <w:pStyle w:val="Paragrafoelenco"/>
+        <w:outlineLvl w:val="1"/>
+        <w:rPr>
+          <w:sz w:val="22"/>
+          <w:szCs w:val="22"/>
+          <w:lang w:val="en-US"/>
+        </w:rPr>
+      </w:pPr>
+      <w:r>
+        <w:rPr>
+          <w:sz w:val="22"/>
+          <w:szCs w:val="22"/>
+          <w:lang w:val="en-US"/>
+        </w:rPr>
+        <w:t>In this section, we</w:t>
+      </w:r>
+      <w:r>
+        <w:rPr>
+          <w:sz w:val="22"/>
+          <w:szCs w:val="22"/>
+          <w:lang w:val="en-US"/>
+        </w:rPr>
+        <w:t xml:space="preserve"> </w:t>
+      </w:r>
+      <w:r>
+        <w:rPr>
+          <w:sz w:val="22"/>
+          <w:szCs w:val="22"/>
+          <w:lang w:val="en-US"/>
+        </w:rPr>
+        <w:t>delve into the main components of section 2.3 Component view.</w:t>
+      </w:r>
+      <w:r>
+        <w:rPr>
+          <w:sz w:val="22"/>
+          <w:szCs w:val="22"/>
+          <w:lang w:val="en-US"/>
+        </w:rPr>
+        <w:t xml:space="preserve"> </w:t>
+      </w:r>
+      <w:proofErr w:type="gramStart"/>
+      <w:r>
+        <w:rPr>
+          <w:sz w:val="22"/>
+          <w:szCs w:val="22"/>
+          <w:lang w:val="en-US"/>
+        </w:rPr>
+        <w:t>In particular we</w:t>
+      </w:r>
+      <w:proofErr w:type="gramEnd"/>
+      <w:r>
+        <w:rPr>
+          <w:sz w:val="22"/>
+          <w:szCs w:val="22"/>
+          <w:lang w:val="en-US"/>
+        </w:rPr>
+        <w:t xml:space="preserve"> show the main methods belonging to the interfaces of the two principal components of the application, the user mobile services and the user web services. </w:t>
+      </w:r>
+    </w:p>
+    <w:p>
+      <w:pPr>
+        <w:pStyle w:val="Paragrafoelenco"/>
+        <w:outlineLvl w:val="1"/>
+        <w:rPr>
+          <w:sz w:val="22"/>
+          <w:szCs w:val="22"/>
+          <w:lang w:val="en-US"/>
+        </w:rPr>
+      </w:pPr>
+    </w:p>
+    <w:p>
+      <w:pPr>
+        <w:pStyle w:val="Paragrafoelenco"/>
+        <w:outlineLvl w:val="1"/>
+        <w:rPr>
+          <w:sz w:val="22"/>
+          <w:szCs w:val="22"/>
+          <w:lang w:val="en-US"/>
+        </w:rPr>
+      </w:pPr>
+      <w:r>
+        <w:rPr>
+          <w:sz w:val="22"/>
+          <w:szCs w:val="22"/>
+          <w:lang w:val="en-US"/>
+        </w:rPr>
+        <w:t>Regarding the</w:t>
+      </w:r>
+      <w:r>
+        <w:rPr>
+          <w:sz w:val="22"/>
+          <w:szCs w:val="22"/>
+          <w:lang w:val="en-US"/>
+        </w:rPr>
+        <w:t xml:space="preserve"> component </w:t>
+      </w:r>
+      <w:r>
+        <w:rPr>
+          <w:sz w:val="22"/>
+          <w:szCs w:val="22"/>
+          <w:lang w:val="en-US"/>
+        </w:rPr>
+        <w:t xml:space="preserve">of user mobile services, it represents all the features offered to the user. We have an interface for the map, “Visualize Map” that permits the user to explore the map object saved in the model application, to filter it according with the parameters he has chosen and to click on specific </w:t>
+      </w:r>
+      <w:proofErr w:type="spellStart"/>
+      <w:r>
+        <w:rPr>
+          <w:sz w:val="22"/>
+          <w:szCs w:val="22"/>
+          <w:lang w:val="en-US"/>
+        </w:rPr>
+        <w:t>reportings</w:t>
+      </w:r>
+      <w:proofErr w:type="spellEnd"/>
+      <w:r>
+        <w:rPr>
+          <w:sz w:val="22"/>
+          <w:szCs w:val="22"/>
+          <w:lang w:val="en-US"/>
+        </w:rPr>
+        <w:t xml:space="preserve"> on map for seeing all the reporting </w:t>
+      </w:r>
+      <w:proofErr w:type="spellStart"/>
+      <w:r>
+        <w:rPr>
+          <w:sz w:val="22"/>
+          <w:szCs w:val="22"/>
+          <w:lang w:val="en-US"/>
+        </w:rPr>
+        <w:t>infomation</w:t>
+      </w:r>
+      <w:proofErr w:type="spellEnd"/>
+      <w:r>
+        <w:rPr>
+          <w:sz w:val="22"/>
+          <w:szCs w:val="22"/>
+          <w:lang w:val="en-US"/>
+        </w:rPr>
+        <w:t>.</w:t>
+      </w:r>
+    </w:p>
+    <w:p>
+      <w:pPr>
+        <w:pStyle w:val="Paragrafoelenco"/>
+        <w:outlineLvl w:val="1"/>
+        <w:rPr>
+          <w:sz w:val="22"/>
+          <w:szCs w:val="22"/>
+          <w:lang w:val="en-US"/>
+        </w:rPr>
+      </w:pPr>
+      <w:r>
+        <w:rPr>
+          <w:sz w:val="22"/>
+          <w:szCs w:val="22"/>
+          <w:lang w:val="en-US"/>
+        </w:rPr>
+        <w:t>Another important interface is the “Make a reporting” interface through which the user can fill out a reporting and upload a photo of it.</w:t>
+      </w:r>
+    </w:p>
+    <w:p>
+      <w:pPr>
+        <w:pStyle w:val="Paragrafoelenco"/>
+        <w:outlineLvl w:val="1"/>
+        <w:rPr>
+          <w:sz w:val="22"/>
+          <w:szCs w:val="22"/>
+          <w:lang w:val="en-US"/>
+        </w:rPr>
+      </w:pPr>
+      <w:r>
+        <w:rPr>
+          <w:sz w:val="22"/>
+          <w:szCs w:val="22"/>
+          <w:lang w:val="en-US"/>
+        </w:rPr>
+        <w:t xml:space="preserve">Then we have two minor interfaces that allow the user to manage his profile and to see all his </w:t>
+      </w:r>
+      <w:proofErr w:type="spellStart"/>
+      <w:r>
+        <w:rPr>
+          <w:sz w:val="22"/>
+          <w:szCs w:val="22"/>
+          <w:lang w:val="en-US"/>
+        </w:rPr>
+        <w:t>reportings</w:t>
+      </w:r>
+      <w:proofErr w:type="spellEnd"/>
+      <w:r>
+        <w:rPr>
+          <w:sz w:val="22"/>
+          <w:szCs w:val="22"/>
+          <w:lang w:val="en-US"/>
+        </w:rPr>
+        <w:t xml:space="preserve"> done since his registration.</w:t>
+      </w:r>
+    </w:p>
+    <w:p>
+      <w:pPr>
+        <w:pStyle w:val="Paragrafoelenco"/>
+        <w:outlineLvl w:val="1"/>
+        <w:rPr>
+          <w:sz w:val="22"/>
+          <w:szCs w:val="22"/>
+          <w:lang w:val="en-US"/>
+        </w:rPr>
+      </w:pPr>
+    </w:p>
+    <w:p>
+      <w:pPr>
+        <w:pStyle w:val="Paragrafoelenco"/>
+        <w:outlineLvl w:val="1"/>
+        <w:rPr>
+          <w:sz w:val="22"/>
+          <w:szCs w:val="22"/>
+          <w:lang w:val="en-US"/>
+        </w:rPr>
+      </w:pPr>
+      <w:r>
+        <w:rPr>
+          <w:sz w:val="22"/>
+          <w:szCs w:val="22"/>
+          <w:lang w:val="en-US"/>
+        </w:rPr>
+        <w:t xml:space="preserve">The web mobile services component uses the same interfaces as the ones used by the user mobile services because the main features are the same. In </w:t>
+      </w:r>
+      <w:proofErr w:type="gramStart"/>
+      <w:r>
+        <w:rPr>
+          <w:sz w:val="22"/>
+          <w:szCs w:val="22"/>
+          <w:lang w:val="en-US"/>
+        </w:rPr>
+        <w:t>addition</w:t>
+      </w:r>
+      <w:proofErr w:type="gramEnd"/>
+      <w:r>
+        <w:rPr>
+          <w:sz w:val="22"/>
+          <w:szCs w:val="22"/>
+          <w:lang w:val="en-US"/>
+        </w:rPr>
+        <w:t xml:space="preserve"> it has another interface called Download/Upload data that permits to registered authorities to exchange information with </w:t>
+      </w:r>
+      <w:proofErr w:type="spellStart"/>
+      <w:r>
+        <w:rPr>
+          <w:sz w:val="22"/>
+          <w:szCs w:val="22"/>
+          <w:lang w:val="en-US"/>
+        </w:rPr>
+        <w:t>reportings</w:t>
+      </w:r>
+      <w:proofErr w:type="spellEnd"/>
+      <w:r>
+        <w:rPr>
+          <w:sz w:val="22"/>
+          <w:szCs w:val="22"/>
+          <w:lang w:val="en-US"/>
+        </w:rPr>
+        <w:t xml:space="preserve"> received from </w:t>
+      </w:r>
+      <w:proofErr w:type="spellStart"/>
+      <w:r>
+        <w:rPr>
+          <w:sz w:val="22"/>
+          <w:szCs w:val="22"/>
+          <w:lang w:val="en-US"/>
+        </w:rPr>
+        <w:t>Safestreets</w:t>
+      </w:r>
+      <w:proofErr w:type="spellEnd"/>
+      <w:r>
+        <w:rPr>
+          <w:sz w:val="22"/>
+          <w:szCs w:val="22"/>
+          <w:lang w:val="en-US"/>
+        </w:rPr>
+        <w:t xml:space="preserve"> (this exchange of information will be delved into the algorithm design, section 3).</w:t>
+      </w:r>
+    </w:p>
+    <w:p>
+      <w:pPr>
+        <w:pStyle w:val="Paragrafoelenco"/>
+        <w:outlineLvl w:val="1"/>
+        <w:rPr>
+          <w:sz w:val="22"/>
+          <w:szCs w:val="22"/>
+          <w:lang w:val="en-US"/>
+        </w:rPr>
+      </w:pPr>
+    </w:p>
+    <w:p>
+      <w:pPr>
+        <w:pStyle w:val="Paragrafoelenco"/>
+        <w:outlineLvl w:val="1"/>
+        <w:rPr>
+          <w:sz w:val="22"/>
+          <w:szCs w:val="22"/>
+          <w:lang w:val="en-US"/>
+        </w:rPr>
+      </w:pPr>
+    </w:p>
+    <w:p>
+      <w:pPr>
+        <w:pStyle w:val="Paragrafoelenco"/>
+        <w:outlineLvl w:val="1"/>
+        <w:rPr>
+          <w:sz w:val="22"/>
+          <w:szCs w:val="22"/>
+          <w:lang w:val="en-US"/>
+        </w:rPr>
+      </w:pPr>
+    </w:p>
+    <w:p>
+      <w:pPr>
+        <w:pStyle w:val="Paragrafoelenco"/>
+        <w:outlineLvl w:val="1"/>
+        <w:rPr>
+          <w:b/>
+          <w:bCs/>
+          <w:sz w:val="22"/>
+          <w:szCs w:val="22"/>
+          <w:lang w:val="en-US"/>
+        </w:rPr>
+      </w:pPr>
+    </w:p>
+    <w:p>
+      <w:pPr>
+        <w:pStyle w:val="Paragrafoelenco"/>
         <w:ind w:left="1080"/>
         <w:outlineLvl w:val="1"/>
         <w:rPr>
@@ -10888,6 +11230,34 @@
           <w:lang w:val="en-US"/>
         </w:rPr>
       </w:pPr>
+    </w:p>
+    <w:p>
+      <w:pPr>
+        <w:pStyle w:val="Paragrafoelenco"/>
+        <w:ind w:left="1080"/>
+        <w:outlineLvl w:val="1"/>
+        <w:rPr>
+          <w:b/>
+          <w:bCs/>
+          <w:sz w:val="22"/>
+          <w:szCs w:val="22"/>
+          <w:lang w:val="en-US"/>
+        </w:rPr>
+      </w:pPr>
+    </w:p>
+    <w:p>
+      <w:pPr>
+        <w:pStyle w:val="Paragrafoelenco"/>
+        <w:ind w:left="1080"/>
+        <w:outlineLvl w:val="1"/>
+        <w:rPr>
+          <w:b/>
+          <w:bCs/>
+          <w:sz w:val="22"/>
+          <w:szCs w:val="22"/>
+          <w:lang w:val="en-US"/>
+        </w:rPr>
+      </w:pPr>
       <w:r>
         <w:rPr>
           <w:b/>
@@ -10897,6 +11267,7 @@
           <w:szCs w:val="22"/>
           <w:lang w:val="en-US"/>
         </w:rPr>
+        <w:lastRenderedPageBreak/>
         <w:drawing>
           <wp:inline distT="0" distB="0" distL="0" distR="0" wp14:anchorId="00DC66EC" wp14:editId="26E55ABF">
             <wp:extent cx="5400000" cy="2257200"/>
@@ -10943,6 +11314,20 @@
     <w:p>
       <w:pPr>
         <w:pStyle w:val="Paragrafoelenco"/>
+        <w:ind w:left="1080"/>
+        <w:outlineLvl w:val="1"/>
+        <w:rPr>
+          <w:b/>
+          <w:bCs/>
+          <w:sz w:val="22"/>
+          <w:szCs w:val="22"/>
+          <w:lang w:val="en-US"/>
+        </w:rPr>
+      </w:pPr>
+    </w:p>
+    <w:p>
+      <w:pPr>
+        <w:pStyle w:val="Paragrafoelenco"/>
         <w:numPr>
           <w:ilvl w:val="1"/>
           <w:numId w:val="1"/>
@@ -10972,6 +11357,22 @@
     <w:p>
       <w:pPr>
         <w:pStyle w:val="Paragrafoelenco"/>
+        <w:ind w:left="1080"/>
+        <w:outlineLvl w:val="1"/>
+        <w:rPr>
+          <w:b/>
+          <w:bCs/>
+          <w:sz w:val="22"/>
+          <w:szCs w:val="22"/>
+          <w:lang w:val="en-US"/>
+        </w:rPr>
+      </w:pPr>
+      <w:bookmarkStart w:id="15" w:name="_GoBack"/>
+      <w:bookmarkEnd w:id="15"/>
+    </w:p>
+    <w:p>
+      <w:pPr>
+        <w:pStyle w:val="Paragrafoelenco"/>
         <w:numPr>
           <w:ilvl w:val="1"/>
           <w:numId w:val="1"/>
@@ -10985,7 +11386,7 @@
           <w:lang w:val="en-US"/>
         </w:rPr>
       </w:pPr>
-      <w:bookmarkStart w:id="15" w:name="_Toc25482145"/>
+      <w:bookmarkStart w:id="16" w:name="_Toc25482145"/>
       <w:r>
         <w:rPr>
           <w:b/>
@@ -10996,7 +11397,7 @@
         </w:rPr>
         <w:t>Other design decisions</w:t>
       </w:r>
-      <w:bookmarkEnd w:id="15"/>
+      <w:bookmarkEnd w:id="16"/>
     </w:p>
     <w:p>
       <w:pPr>
@@ -11028,7 +11429,7 @@
           <w:lang w:val="en-US"/>
         </w:rPr>
       </w:pPr>
-      <w:bookmarkStart w:id="16" w:name="_Toc25482146"/>
+      <w:bookmarkStart w:id="17" w:name="_Toc25482146"/>
       <w:r>
         <w:rPr>
           <w:b/>
@@ -11039,7 +11440,7 @@
         </w:rPr>
         <w:t>Algorithm design</w:t>
       </w:r>
-      <w:bookmarkEnd w:id="16"/>
+      <w:bookmarkEnd w:id="17"/>
     </w:p>
     <w:p>
       <w:pPr>
@@ -11070,7 +11471,7 @@
           <w:lang w:val="en-US"/>
         </w:rPr>
       </w:pPr>
-      <w:bookmarkStart w:id="17" w:name="_Toc25482147"/>
+      <w:bookmarkStart w:id="18" w:name="_Toc25482147"/>
       <w:r>
         <w:rPr>
           <w:b/>
@@ -11081,7 +11482,7 @@
         </w:rPr>
         <w:t>License plate recognizing algorithm</w:t>
       </w:r>
-      <w:bookmarkEnd w:id="17"/>
+      <w:bookmarkEnd w:id="18"/>
     </w:p>
     <w:p>
       <w:pPr>
@@ -11324,7 +11725,6 @@
           <w:szCs w:val="22"/>
           <w:lang w:val="en-US"/>
         </w:rPr>
-        <w:lastRenderedPageBreak/>
         <w:t xml:space="preserve">The algorithm </w:t>
       </w:r>
       <w:r>
@@ -11696,6 +12096,7 @@
           <w:szCs w:val="22"/>
           <w:lang w:val="en-US"/>
         </w:rPr>
+        <w:lastRenderedPageBreak/>
         <w:t>Identifying zone of interest:</w:t>
       </w:r>
       <w:r>
@@ -12312,8 +12713,189 @@
           <w:szCs w:val="22"/>
           <w:lang w:val="en-US"/>
         </w:rPr>
-        <w:t xml:space="preserve"> designers have already passed this </w:t>
-      </w:r>
+        <w:t xml:space="preserve"> designers have already passed this part and provided us with a class of objects called </w:t>
+      </w:r>
+      <w:r>
+        <w:rPr>
+          <w:sz w:val="22"/>
+          <w:szCs w:val="22"/>
+          <w:lang w:val="en-US"/>
+        </w:rPr>
+        <w:t>“</w:t>
+      </w:r>
+      <w:r>
+        <w:rPr>
+          <w:sz w:val="22"/>
+          <w:szCs w:val="22"/>
+          <w:lang w:val="en-US"/>
+        </w:rPr>
+        <w:t>Neighborhood</w:t>
+      </w:r>
+      <w:r>
+        <w:rPr>
+          <w:sz w:val="22"/>
+          <w:szCs w:val="22"/>
+          <w:lang w:val="en-US"/>
+        </w:rPr>
+        <w:t>s”</w:t>
+      </w:r>
+      <w:r>
+        <w:rPr>
+          <w:sz w:val="22"/>
+          <w:szCs w:val="22"/>
+          <w:lang w:val="en-US"/>
+        </w:rPr>
+        <w:t xml:space="preserve"> to work with inside the application model.</w:t>
+      </w:r>
+    </w:p>
+    <w:p>
+      <w:pPr>
+        <w:pStyle w:val="Paragrafoelenco"/>
+        <w:ind w:left="708"/>
+        <w:outlineLvl w:val="1"/>
+        <w:rPr>
+          <w:sz w:val="22"/>
+          <w:szCs w:val="22"/>
+          <w:lang w:val="en-US"/>
+        </w:rPr>
+      </w:pPr>
+    </w:p>
+    <w:p>
+      <w:pPr>
+        <w:pStyle w:val="Paragrafoelenco"/>
+        <w:ind w:left="708"/>
+        <w:outlineLvl w:val="1"/>
+        <w:rPr>
+          <w:sz w:val="22"/>
+          <w:szCs w:val="22"/>
+          <w:lang w:val="en-US"/>
+        </w:rPr>
+      </w:pPr>
+      <w:r>
+        <w:rPr>
+          <w:sz w:val="22"/>
+          <w:szCs w:val="22"/>
+          <w:lang w:val="en-US"/>
+        </w:rPr>
+        <w:t xml:space="preserve">Each time a user submits a report, the algorithm takes care of saving it in the neighborhood object and consequently on the Map object, which consists of multiple neighborhoods (organized, for example, in </w:t>
+      </w:r>
+      <w:proofErr w:type="gramStart"/>
+      <w:r>
+        <w:rPr>
+          <w:sz w:val="22"/>
+          <w:szCs w:val="22"/>
+          <w:lang w:val="en-US"/>
+        </w:rPr>
+        <w:t>a</w:t>
+      </w:r>
+      <w:proofErr w:type="gramEnd"/>
+      <w:r>
+        <w:rPr>
+          <w:sz w:val="22"/>
+          <w:szCs w:val="22"/>
+          <w:lang w:val="en-US"/>
+        </w:rPr>
+        <w:t xml:space="preserve"> oriented graph). Neighborhood objects will then have saved lists of </w:t>
+      </w:r>
+      <w:proofErr w:type="spellStart"/>
+      <w:r>
+        <w:rPr>
+          <w:sz w:val="22"/>
+          <w:szCs w:val="22"/>
+          <w:lang w:val="en-US"/>
+        </w:rPr>
+        <w:t>reportings</w:t>
+      </w:r>
+      <w:proofErr w:type="spellEnd"/>
+      <w:r>
+        <w:rPr>
+          <w:sz w:val="22"/>
+          <w:szCs w:val="22"/>
+          <w:lang w:val="en-US"/>
+        </w:rPr>
+        <w:t xml:space="preserve"> within them, with their attributes, </w:t>
+      </w:r>
+      <w:r>
+        <w:rPr>
+          <w:sz w:val="22"/>
+          <w:szCs w:val="22"/>
+          <w:lang w:val="en-US"/>
+        </w:rPr>
+        <w:t>which is important to mention two of them:</w:t>
+      </w:r>
+      <w:r>
+        <w:rPr>
+          <w:sz w:val="22"/>
+          <w:szCs w:val="22"/>
+          <w:lang w:val="en-US"/>
+        </w:rPr>
+        <w:t xml:space="preserve"> the date and</w:t>
+      </w:r>
+      <w:r>
+        <w:rPr>
+          <w:sz w:val="22"/>
+          <w:szCs w:val="22"/>
+          <w:lang w:val="en-US"/>
+        </w:rPr>
+        <w:t xml:space="preserve"> the</w:t>
+      </w:r>
+      <w:r>
+        <w:rPr>
+          <w:sz w:val="22"/>
+          <w:szCs w:val="22"/>
+          <w:lang w:val="en-US"/>
+        </w:rPr>
+        <w:t xml:space="preserve"> violation</w:t>
+      </w:r>
+      <w:r>
+        <w:rPr>
+          <w:sz w:val="22"/>
+          <w:szCs w:val="22"/>
+          <w:lang w:val="en-US"/>
+        </w:rPr>
+        <w:t xml:space="preserve"> type</w:t>
+      </w:r>
+      <w:r>
+        <w:rPr>
+          <w:sz w:val="22"/>
+          <w:szCs w:val="22"/>
+          <w:lang w:val="en-US"/>
+        </w:rPr>
+        <w:t>.</w:t>
+      </w:r>
+    </w:p>
+    <w:p>
+      <w:pPr>
+        <w:pStyle w:val="Paragrafoelenco"/>
+        <w:ind w:left="708"/>
+        <w:outlineLvl w:val="1"/>
+        <w:rPr>
+          <w:sz w:val="22"/>
+          <w:szCs w:val="22"/>
+          <w:lang w:val="en-US"/>
+        </w:rPr>
+      </w:pPr>
+    </w:p>
+    <w:p>
+      <w:pPr>
+        <w:pStyle w:val="Paragrafoelenco"/>
+        <w:ind w:left="708"/>
+        <w:outlineLvl w:val="1"/>
+        <w:rPr>
+          <w:sz w:val="22"/>
+          <w:szCs w:val="22"/>
+          <w:lang w:val="en-US"/>
+        </w:rPr>
+      </w:pPr>
+      <w:r>
+        <w:rPr>
+          <w:sz w:val="22"/>
+          <w:szCs w:val="22"/>
+          <w:lang w:val="en-US"/>
+        </w:rPr>
+        <w:t xml:space="preserve">Another useful feature of the algorithm is to allow the user to interactively search the map, through another query application that parameterizes user requests, it inserts parameters such as time interval and type of Violation. The algorithm thus returns for each neighborhood the list of </w:t>
+      </w:r>
+      <w:proofErr w:type="spellStart"/>
       <w:r>
         <w:rPr>
           <w:sz w:val="22"/>
@@ -12321,195 +12903,6 @@
           <w:lang w:val="en-US"/>
         </w:rPr>
         <w:lastRenderedPageBreak/>
-        <w:t xml:space="preserve">part and provided us with a class of objects called </w:t>
-      </w:r>
-      <w:r>
-        <w:rPr>
-          <w:sz w:val="22"/>
-          <w:szCs w:val="22"/>
-          <w:lang w:val="en-US"/>
-        </w:rPr>
-        <w:t>“</w:t>
-      </w:r>
-      <w:r>
-        <w:rPr>
-          <w:sz w:val="22"/>
-          <w:szCs w:val="22"/>
-          <w:lang w:val="en-US"/>
-        </w:rPr>
-        <w:t>Neighborhood</w:t>
-      </w:r>
-      <w:r>
-        <w:rPr>
-          <w:sz w:val="22"/>
-          <w:szCs w:val="22"/>
-          <w:lang w:val="en-US"/>
-        </w:rPr>
-        <w:t>s”</w:t>
-      </w:r>
-      <w:r>
-        <w:rPr>
-          <w:sz w:val="22"/>
-          <w:szCs w:val="22"/>
-          <w:lang w:val="en-US"/>
-        </w:rPr>
-        <w:t xml:space="preserve"> to work with inside the application model.</w:t>
-      </w:r>
-    </w:p>
-    <w:p>
-      <w:pPr>
-        <w:pStyle w:val="Paragrafoelenco"/>
-        <w:ind w:left="708"/>
-        <w:outlineLvl w:val="1"/>
-        <w:rPr>
-          <w:sz w:val="22"/>
-          <w:szCs w:val="22"/>
-          <w:lang w:val="en-US"/>
-        </w:rPr>
-      </w:pPr>
-    </w:p>
-    <w:p>
-      <w:pPr>
-        <w:pStyle w:val="Paragrafoelenco"/>
-        <w:ind w:left="708"/>
-        <w:outlineLvl w:val="1"/>
-        <w:rPr>
-          <w:sz w:val="22"/>
-          <w:szCs w:val="22"/>
-          <w:lang w:val="en-US"/>
-        </w:rPr>
-      </w:pPr>
-      <w:r>
-        <w:rPr>
-          <w:sz w:val="22"/>
-          <w:szCs w:val="22"/>
-          <w:lang w:val="en-US"/>
-        </w:rPr>
-        <w:t xml:space="preserve">Each time a user submits a report, the algorithm takes care of saving it in the neighborhood object and consequently on the Map object, which consists of multiple neighborhoods (organized, for example, in </w:t>
-      </w:r>
-      <w:proofErr w:type="gramStart"/>
-      <w:r>
-        <w:rPr>
-          <w:sz w:val="22"/>
-          <w:szCs w:val="22"/>
-          <w:lang w:val="en-US"/>
-        </w:rPr>
-        <w:t>a</w:t>
-      </w:r>
-      <w:proofErr w:type="gramEnd"/>
-      <w:r>
-        <w:rPr>
-          <w:sz w:val="22"/>
-          <w:szCs w:val="22"/>
-          <w:lang w:val="en-US"/>
-        </w:rPr>
-        <w:t xml:space="preserve"> oriented graph). Neighborhood objects will then have saved lists of </w:t>
-      </w:r>
-      <w:proofErr w:type="spellStart"/>
-      <w:r>
-        <w:rPr>
-          <w:sz w:val="22"/>
-          <w:szCs w:val="22"/>
-          <w:lang w:val="en-US"/>
-        </w:rPr>
-        <w:t>reportings</w:t>
-      </w:r>
-      <w:proofErr w:type="spellEnd"/>
-      <w:r>
-        <w:rPr>
-          <w:sz w:val="22"/>
-          <w:szCs w:val="22"/>
-          <w:lang w:val="en-US"/>
-        </w:rPr>
-        <w:t xml:space="preserve"> within them, with their attributes, </w:t>
-      </w:r>
-      <w:r>
-        <w:rPr>
-          <w:sz w:val="22"/>
-          <w:szCs w:val="22"/>
-          <w:lang w:val="en-US"/>
-        </w:rPr>
-        <w:t>which is important to mention two of them:</w:t>
-      </w:r>
-      <w:r>
-        <w:rPr>
-          <w:sz w:val="22"/>
-          <w:szCs w:val="22"/>
-          <w:lang w:val="en-US"/>
-        </w:rPr>
-        <w:t xml:space="preserve"> the date and</w:t>
-      </w:r>
-      <w:r>
-        <w:rPr>
-          <w:sz w:val="22"/>
-          <w:szCs w:val="22"/>
-          <w:lang w:val="en-US"/>
-        </w:rPr>
-        <w:t xml:space="preserve"> the</w:t>
-      </w:r>
-      <w:r>
-        <w:rPr>
-          <w:sz w:val="22"/>
-          <w:szCs w:val="22"/>
-          <w:lang w:val="en-US"/>
-        </w:rPr>
-        <w:t xml:space="preserve"> violation</w:t>
-      </w:r>
-      <w:r>
-        <w:rPr>
-          <w:sz w:val="22"/>
-          <w:szCs w:val="22"/>
-          <w:lang w:val="en-US"/>
-        </w:rPr>
-        <w:t xml:space="preserve"> type</w:t>
-      </w:r>
-      <w:r>
-        <w:rPr>
-          <w:sz w:val="22"/>
-          <w:szCs w:val="22"/>
-          <w:lang w:val="en-US"/>
-        </w:rPr>
-        <w:t>.</w:t>
-      </w:r>
-    </w:p>
-    <w:p>
-      <w:pPr>
-        <w:pStyle w:val="Paragrafoelenco"/>
-        <w:ind w:left="708"/>
-        <w:outlineLvl w:val="1"/>
-        <w:rPr>
-          <w:sz w:val="22"/>
-          <w:szCs w:val="22"/>
-          <w:lang w:val="en-US"/>
-        </w:rPr>
-      </w:pPr>
-    </w:p>
-    <w:p>
-      <w:pPr>
-        <w:pStyle w:val="Paragrafoelenco"/>
-        <w:ind w:left="708"/>
-        <w:outlineLvl w:val="1"/>
-        <w:rPr>
-          <w:sz w:val="22"/>
-          <w:szCs w:val="22"/>
-          <w:lang w:val="en-US"/>
-        </w:rPr>
-      </w:pPr>
-      <w:r>
-        <w:rPr>
-          <w:sz w:val="22"/>
-          <w:szCs w:val="22"/>
-          <w:lang w:val="en-US"/>
-        </w:rPr>
-        <w:t xml:space="preserve">Another useful feature of the algorithm is to allow the user to interactively search the map, through another query application that parameterizes user requests, it inserts parameters such as time interval and type of Violation. The algorithm thus returns for each neighborhood the list of </w:t>
-      </w:r>
-      <w:proofErr w:type="spellStart"/>
-      <w:r>
-        <w:rPr>
-          <w:sz w:val="22"/>
-          <w:szCs w:val="22"/>
-          <w:lang w:val="en-US"/>
-        </w:rPr>
         <w:t>reportings</w:t>
       </w:r>
       <w:proofErr w:type="spellEnd"/>
@@ -13174,7 +13567,327 @@
           <w:szCs w:val="22"/>
           <w:lang w:val="en-US"/>
         </w:rPr>
-        <w:t xml:space="preserve">Map color is the application that interfaces with the user's map. Map color sees all neighborhood objects saved by the Map Update software. For each neighborhood represented on the map, Map </w:t>
+        <w:t xml:space="preserve">Map color is the application that interfaces with the user's map. Map color sees all neighborhood objects saved by the Map Update software. For each neighborhood represented on the map, Map color by default looks at the entire list of </w:t>
+      </w:r>
+      <w:proofErr w:type="spellStart"/>
+      <w:r>
+        <w:rPr>
+          <w:sz w:val="22"/>
+          <w:szCs w:val="22"/>
+          <w:lang w:val="en-US"/>
+        </w:rPr>
+        <w:t>reportings</w:t>
+      </w:r>
+      <w:proofErr w:type="spellEnd"/>
+      <w:r>
+        <w:rPr>
+          <w:sz w:val="22"/>
+          <w:szCs w:val="22"/>
+          <w:lang w:val="en-US"/>
+        </w:rPr>
+        <w:t xml:space="preserve"> present and calculates a value k </w:t>
+      </w:r>
+      <w:r>
+        <w:rPr>
+          <w:sz w:val="22"/>
+          <w:szCs w:val="22"/>
+          <w:lang w:val="en-US"/>
+        </w:rPr>
+        <w:t>=</w:t>
+      </w:r>
+      <w:r>
+        <w:rPr>
+          <w:sz w:val="22"/>
+          <w:szCs w:val="22"/>
+          <w:lang w:val="en-US"/>
+        </w:rPr>
+        <w:t xml:space="preserve"> Total number of reports on total </w:t>
+      </w:r>
+      <w:proofErr w:type="spellStart"/>
+      <w:r>
+        <w:rPr>
+          <w:sz w:val="22"/>
+          <w:szCs w:val="22"/>
+          <w:lang w:val="en-US"/>
+        </w:rPr>
+        <w:t>reportings</w:t>
+      </w:r>
+      <w:proofErr w:type="spellEnd"/>
+      <w:r>
+        <w:rPr>
+          <w:sz w:val="22"/>
+          <w:szCs w:val="22"/>
+          <w:lang w:val="en-US"/>
+        </w:rPr>
+        <w:t xml:space="preserve"> types, so </w:t>
+      </w:r>
+      <w:r>
+        <w:rPr>
+          <w:sz w:val="22"/>
+          <w:szCs w:val="22"/>
+          <w:lang w:val="en-US"/>
+        </w:rPr>
+        <w:t>we</w:t>
+      </w:r>
+      <w:r>
+        <w:rPr>
+          <w:sz w:val="22"/>
+          <w:szCs w:val="22"/>
+          <w:lang w:val="en-US"/>
+        </w:rPr>
+        <w:t xml:space="preserve"> get the average of </w:t>
+      </w:r>
+      <w:proofErr w:type="spellStart"/>
+      <w:r>
+        <w:rPr>
+          <w:sz w:val="22"/>
+          <w:szCs w:val="22"/>
+          <w:lang w:val="en-US"/>
+        </w:rPr>
+        <w:t>reportings</w:t>
+      </w:r>
+      <w:proofErr w:type="spellEnd"/>
+      <w:r>
+        <w:rPr>
+          <w:sz w:val="22"/>
+          <w:szCs w:val="22"/>
+          <w:lang w:val="en-US"/>
+        </w:rPr>
+        <w:t xml:space="preserve"> per type</w:t>
+      </w:r>
+      <w:r>
+        <w:rPr>
+          <w:sz w:val="22"/>
+          <w:szCs w:val="22"/>
+          <w:lang w:val="en-US"/>
+        </w:rPr>
+        <w:t>.</w:t>
+      </w:r>
+    </w:p>
+    <w:p>
+      <w:pPr>
+        <w:pStyle w:val="Paragrafoelenco"/>
+        <w:outlineLvl w:val="1"/>
+        <w:rPr>
+          <w:sz w:val="22"/>
+          <w:szCs w:val="22"/>
+          <w:lang w:val="en-US"/>
+        </w:rPr>
+      </w:pPr>
+      <w:r>
+        <w:rPr>
+          <w:sz w:val="22"/>
+          <w:szCs w:val="22"/>
+          <w:lang w:val="en-US"/>
+        </w:rPr>
+        <w:t xml:space="preserve">Next, based on some tables that measure the degree of danger of the zone (for example, </w:t>
+      </w:r>
+      <w:r>
+        <w:rPr>
+          <w:sz w:val="22"/>
+          <w:szCs w:val="22"/>
+          <w:lang w:val="en-US"/>
+        </w:rPr>
+        <w:t>for a k value between 0 and 10</w:t>
+      </w:r>
+      <w:r>
+        <w:rPr>
+          <w:sz w:val="22"/>
+          <w:szCs w:val="22"/>
+          <w:lang w:val="en-US"/>
+        </w:rPr>
+        <w:t xml:space="preserve"> means that the area is green, and so on) it colors the neighborhood on the given map so that the user can have a visual feedback.</w:t>
+      </w:r>
+    </w:p>
+    <w:p>
+      <w:pPr>
+        <w:pStyle w:val="Paragrafoelenco"/>
+        <w:outlineLvl w:val="1"/>
+        <w:rPr>
+          <w:sz w:val="22"/>
+          <w:szCs w:val="22"/>
+          <w:lang w:val="en-US"/>
+        </w:rPr>
+      </w:pPr>
+    </w:p>
+    <w:p>
+      <w:pPr>
+        <w:pStyle w:val="Paragrafoelenco"/>
+        <w:outlineLvl w:val="1"/>
+        <w:rPr>
+          <w:sz w:val="22"/>
+          <w:szCs w:val="22"/>
+          <w:lang w:val="en-US"/>
+        </w:rPr>
+      </w:pPr>
+      <w:r>
+        <w:rPr>
+          <w:sz w:val="22"/>
+          <w:szCs w:val="22"/>
+          <w:lang w:val="en-US"/>
+        </w:rPr>
+        <w:t xml:space="preserve"> </w:t>
+      </w:r>
+      <w:r>
+        <w:rPr>
+          <w:sz w:val="22"/>
+          <w:szCs w:val="22"/>
+          <w:lang w:val="en-US"/>
+        </w:rPr>
+        <w:t xml:space="preserve">When a user wants to see the map, it is displayed as the default with all reports of any type in the last month. Once the user wants to filter it, the user must enter the time interval and type of the violation to see the custom map. These parameters are sent to the Map Update application that lightens the model by returning to Map Color </w:t>
+      </w:r>
+      <w:r>
+        <w:rPr>
+          <w:sz w:val="22"/>
+          <w:szCs w:val="22"/>
+          <w:lang w:val="en-US"/>
+        </w:rPr>
+        <w:t xml:space="preserve">the </w:t>
+      </w:r>
+      <w:r>
+        <w:rPr>
+          <w:sz w:val="22"/>
+          <w:szCs w:val="22"/>
+          <w:lang w:val="en-US"/>
+        </w:rPr>
+        <w:t>Neighborhood</w:t>
+      </w:r>
+      <w:r>
+        <w:rPr>
+          <w:sz w:val="22"/>
+          <w:szCs w:val="22"/>
+          <w:lang w:val="en-US"/>
+        </w:rPr>
+        <w:t xml:space="preserve"> objects</w:t>
+      </w:r>
+      <w:r>
+        <w:rPr>
+          <w:sz w:val="22"/>
+          <w:szCs w:val="22"/>
+          <w:lang w:val="en-US"/>
+        </w:rPr>
+        <w:t xml:space="preserve"> with </w:t>
+      </w:r>
+      <w:proofErr w:type="gramStart"/>
+      <w:r>
+        <w:rPr>
+          <w:sz w:val="22"/>
+          <w:szCs w:val="22"/>
+          <w:lang w:val="en-US"/>
+        </w:rPr>
+        <w:t>The</w:t>
+      </w:r>
+      <w:proofErr w:type="gramEnd"/>
+      <w:r>
+        <w:rPr>
+          <w:sz w:val="22"/>
+          <w:szCs w:val="22"/>
+          <w:lang w:val="en-US"/>
+        </w:rPr>
+        <w:t xml:space="preserve"> </w:t>
+      </w:r>
+      <w:r>
+        <w:rPr>
+          <w:sz w:val="22"/>
+          <w:szCs w:val="22"/>
+          <w:lang w:val="en-US"/>
+        </w:rPr>
+        <w:t>requested</w:t>
+      </w:r>
+      <w:r>
+        <w:rPr>
+          <w:sz w:val="22"/>
+          <w:szCs w:val="22"/>
+          <w:lang w:val="en-US"/>
+        </w:rPr>
+        <w:t xml:space="preserve"> </w:t>
+      </w:r>
+      <w:r>
+        <w:rPr>
+          <w:sz w:val="22"/>
+          <w:szCs w:val="22"/>
+          <w:lang w:val="en-US"/>
+        </w:rPr>
+        <w:t>p</w:t>
+      </w:r>
+      <w:r>
+        <w:rPr>
+          <w:sz w:val="22"/>
+          <w:szCs w:val="22"/>
+          <w:lang w:val="en-US"/>
+        </w:rPr>
+        <w:t>arameters.</w:t>
+      </w:r>
+    </w:p>
+    <w:p>
+      <w:pPr>
+        <w:pStyle w:val="Paragrafoelenco"/>
+        <w:outlineLvl w:val="1"/>
+        <w:rPr>
+          <w:sz w:val="22"/>
+          <w:szCs w:val="22"/>
+          <w:lang w:val="en-US"/>
+        </w:rPr>
+      </w:pPr>
+      <w:r>
+        <w:rPr>
+          <w:sz w:val="22"/>
+          <w:szCs w:val="22"/>
+          <w:lang w:val="en-US"/>
+        </w:rPr>
+        <w:t xml:space="preserve">The algorithm then reloads the map from the </w:t>
+      </w:r>
+      <w:proofErr w:type="spellStart"/>
+      <w:r>
+        <w:rPr>
+          <w:sz w:val="22"/>
+          <w:szCs w:val="22"/>
+          <w:lang w:val="en-US"/>
+        </w:rPr>
+        <w:t>GoogleMaps</w:t>
+      </w:r>
+      <w:proofErr w:type="spellEnd"/>
+      <w:r>
+        <w:rPr>
+          <w:sz w:val="22"/>
+          <w:szCs w:val="22"/>
+          <w:lang w:val="en-US"/>
+        </w:rPr>
+        <w:t xml:space="preserve"> API and colors the neighborhoods according to the reporting list</w:t>
+      </w:r>
+      <w:r>
+        <w:rPr>
+          <w:sz w:val="22"/>
+          <w:szCs w:val="22"/>
+          <w:lang w:val="en-US"/>
+        </w:rPr>
+        <w:t>s</w:t>
+      </w:r>
+      <w:r>
+        <w:rPr>
+          <w:sz w:val="22"/>
+          <w:szCs w:val="22"/>
+          <w:lang w:val="en-US"/>
+        </w:rPr>
+        <w:t xml:space="preserve"> received. If neighborhood don't have </w:t>
+      </w:r>
+      <w:proofErr w:type="spellStart"/>
+      <w:r>
+        <w:rPr>
+          <w:sz w:val="22"/>
+          <w:szCs w:val="22"/>
+          <w:lang w:val="en-US"/>
+        </w:rPr>
+        <w:t>reportings</w:t>
+      </w:r>
+      <w:proofErr w:type="spellEnd"/>
+      <w:r>
+        <w:rPr>
+          <w:sz w:val="22"/>
+          <w:szCs w:val="22"/>
+          <w:lang w:val="en-US"/>
+        </w:rPr>
+        <w:t xml:space="preserve"> will be the default </w:t>
       </w:r>
       <w:r>
         <w:rPr>
@@ -13183,200 +13896,23 @@
           <w:lang w:val="en-US"/>
         </w:rPr>
         <w:lastRenderedPageBreak/>
-        <w:t xml:space="preserve">color by default looks at the entire list of </w:t>
-      </w:r>
-      <w:proofErr w:type="spellStart"/>
-      <w:r>
-        <w:rPr>
-          <w:sz w:val="22"/>
-          <w:szCs w:val="22"/>
-          <w:lang w:val="en-US"/>
-        </w:rPr>
-        <w:t>reportings</w:t>
-      </w:r>
-      <w:proofErr w:type="spellEnd"/>
-      <w:r>
-        <w:rPr>
-          <w:sz w:val="22"/>
-          <w:szCs w:val="22"/>
-          <w:lang w:val="en-US"/>
-        </w:rPr>
-        <w:t xml:space="preserve"> present and calculates a value k </w:t>
-      </w:r>
-      <w:r>
-        <w:rPr>
-          <w:sz w:val="22"/>
-          <w:szCs w:val="22"/>
-          <w:lang w:val="en-US"/>
-        </w:rPr>
-        <w:t>=</w:t>
-      </w:r>
-      <w:r>
-        <w:rPr>
-          <w:sz w:val="22"/>
-          <w:szCs w:val="22"/>
-          <w:lang w:val="en-US"/>
-        </w:rPr>
-        <w:t xml:space="preserve"> Total number of reports on total </w:t>
-      </w:r>
-      <w:proofErr w:type="spellStart"/>
-      <w:r>
-        <w:rPr>
-          <w:sz w:val="22"/>
-          <w:szCs w:val="22"/>
-          <w:lang w:val="en-US"/>
-        </w:rPr>
-        <w:t>reportings</w:t>
-      </w:r>
-      <w:proofErr w:type="spellEnd"/>
-      <w:r>
-        <w:rPr>
-          <w:sz w:val="22"/>
-          <w:szCs w:val="22"/>
-          <w:lang w:val="en-US"/>
-        </w:rPr>
-        <w:t xml:space="preserve"> types, so </w:t>
-      </w:r>
-      <w:r>
-        <w:rPr>
-          <w:sz w:val="22"/>
-          <w:szCs w:val="22"/>
-          <w:lang w:val="en-US"/>
-        </w:rPr>
-        <w:t>we</w:t>
-      </w:r>
-      <w:r>
-        <w:rPr>
-          <w:sz w:val="22"/>
-          <w:szCs w:val="22"/>
-          <w:lang w:val="en-US"/>
-        </w:rPr>
-        <w:t xml:space="preserve"> get the average of </w:t>
-      </w:r>
-      <w:proofErr w:type="spellStart"/>
-      <w:r>
-        <w:rPr>
-          <w:sz w:val="22"/>
-          <w:szCs w:val="22"/>
-          <w:lang w:val="en-US"/>
-        </w:rPr>
-        <w:t>reportings</w:t>
-      </w:r>
-      <w:proofErr w:type="spellEnd"/>
-      <w:r>
-        <w:rPr>
-          <w:sz w:val="22"/>
-          <w:szCs w:val="22"/>
-          <w:lang w:val="en-US"/>
-        </w:rPr>
-        <w:t xml:space="preserve"> per type</w:t>
-      </w:r>
-      <w:r>
-        <w:rPr>
-          <w:sz w:val="22"/>
-          <w:szCs w:val="22"/>
-          <w:lang w:val="en-US"/>
-        </w:rPr>
-        <w:t>.</w:t>
-      </w:r>
-    </w:p>
-    <w:p>
-      <w:pPr>
-        <w:pStyle w:val="Paragrafoelenco"/>
-        <w:outlineLvl w:val="1"/>
-        <w:rPr>
-          <w:sz w:val="22"/>
-          <w:szCs w:val="22"/>
-          <w:lang w:val="en-US"/>
-        </w:rPr>
-      </w:pPr>
-      <w:r>
-        <w:rPr>
-          <w:sz w:val="22"/>
-          <w:szCs w:val="22"/>
-          <w:lang w:val="en-US"/>
-        </w:rPr>
-        <w:t xml:space="preserve">Next, based on some tables that measure the degree of danger of the zone (for example, </w:t>
-      </w:r>
-      <w:r>
-        <w:rPr>
-          <w:sz w:val="22"/>
-          <w:szCs w:val="22"/>
-          <w:lang w:val="en-US"/>
-        </w:rPr>
-        <w:t>for a k value between 0 and 10</w:t>
-      </w:r>
-      <w:r>
-        <w:rPr>
-          <w:sz w:val="22"/>
-          <w:szCs w:val="22"/>
-          <w:lang w:val="en-US"/>
-        </w:rPr>
-        <w:t xml:space="preserve"> means that the area is green, and so on) it colors the neighborhood on the given map so that the user can have a visual feedback.</w:t>
-      </w:r>
-    </w:p>
-    <w:p>
-      <w:pPr>
-        <w:pStyle w:val="Paragrafoelenco"/>
-        <w:outlineLvl w:val="1"/>
-        <w:rPr>
-          <w:sz w:val="22"/>
-          <w:szCs w:val="22"/>
-          <w:lang w:val="en-US"/>
-        </w:rPr>
-      </w:pPr>
-    </w:p>
-    <w:p>
-      <w:pPr>
-        <w:pStyle w:val="Paragrafoelenco"/>
-        <w:outlineLvl w:val="1"/>
-        <w:rPr>
-          <w:sz w:val="22"/>
-          <w:szCs w:val="22"/>
-          <w:lang w:val="en-US"/>
-        </w:rPr>
-      </w:pPr>
-      <w:bookmarkStart w:id="18" w:name="_GoBack"/>
-      <w:bookmarkEnd w:id="18"/>
-      <w:r>
-        <w:rPr>
-          <w:sz w:val="22"/>
-          <w:szCs w:val="22"/>
-          <w:lang w:val="en-US"/>
-        </w:rPr>
-        <w:t xml:space="preserve">When a user wants to see the map, it is displayed as the default with all reports of any type in the last month. Once the user wants to filter it, the user must enter the time interval and type of the violation to see the custom map. These parameters are sent to the Map Update application that lightens the model by returning to Map Color </w:t>
-      </w:r>
-      <w:r>
-        <w:rPr>
-          <w:sz w:val="22"/>
-          <w:szCs w:val="22"/>
-          <w:lang w:val="en-US"/>
-        </w:rPr>
-        <w:t xml:space="preserve">the </w:t>
-      </w:r>
-      <w:r>
-        <w:rPr>
-          <w:sz w:val="22"/>
-          <w:szCs w:val="22"/>
-          <w:lang w:val="en-US"/>
-        </w:rPr>
-        <w:t>Neighborhood</w:t>
-      </w:r>
-      <w:r>
-        <w:rPr>
-          <w:sz w:val="22"/>
-          <w:szCs w:val="22"/>
-          <w:lang w:val="en-US"/>
-        </w:rPr>
-        <w:t xml:space="preserve"> objects</w:t>
-      </w:r>
-      <w:r>
-        <w:rPr>
-          <w:sz w:val="22"/>
-          <w:szCs w:val="22"/>
-          <w:lang w:val="en-US"/>
-        </w:rPr>
-        <w:t xml:space="preserve"> with </w:t>
+        <w:t>color,</w:t>
+      </w:r>
+      <w:r>
+        <w:rPr>
+          <w:sz w:val="22"/>
+          <w:szCs w:val="22"/>
+          <w:lang w:val="en-US"/>
+        </w:rPr>
+        <w:t xml:space="preserve"> otherwise</w:t>
+      </w:r>
+      <w:r>
+        <w:rPr>
+          <w:sz w:val="22"/>
+          <w:szCs w:val="22"/>
+          <w:lang w:val="en-US"/>
+        </w:rPr>
+        <w:t xml:space="preserve"> the danger scale is green, yellow, red in ascending order. </w:t>
       </w:r>
       <w:proofErr w:type="gramStart"/>
       <w:r>
@@ -13385,7 +13921,7 @@
           <w:szCs w:val="22"/>
           <w:lang w:val="en-US"/>
         </w:rPr>
-        <w:t>The</w:t>
+        <w:t>Finally</w:t>
       </w:r>
       <w:proofErr w:type="gramEnd"/>
       <w:r>
@@ -13394,6 +13930,36 @@
           <w:szCs w:val="22"/>
           <w:lang w:val="en-US"/>
         </w:rPr>
+        <w:t xml:space="preserve"> it allows the user to see the coloring from its app on the phone.</w:t>
+      </w:r>
+    </w:p>
+    <w:p>
+      <w:pPr>
+        <w:pStyle w:val="Paragrafoelenco"/>
+        <w:outlineLvl w:val="1"/>
+        <w:rPr>
+          <w:sz w:val="22"/>
+          <w:szCs w:val="22"/>
+          <w:lang w:val="en-US"/>
+        </w:rPr>
+      </w:pPr>
+    </w:p>
+    <w:p>
+      <w:pPr>
+        <w:pStyle w:val="Paragrafoelenco"/>
+        <w:outlineLvl w:val="1"/>
+        <w:rPr>
+          <w:sz w:val="22"/>
+          <w:szCs w:val="22"/>
+          <w:lang w:val="en-US"/>
+        </w:rPr>
+      </w:pPr>
+      <w:r>
+        <w:rPr>
+          <w:sz w:val="22"/>
+          <w:szCs w:val="22"/>
+          <w:lang w:val="en-US"/>
+        </w:rPr>
         <w:t xml:space="preserve"> </w:t>
       </w:r>
       <w:r>
@@ -13402,118 +13968,7 @@
           <w:szCs w:val="22"/>
           <w:lang w:val="en-US"/>
         </w:rPr>
-        <w:t>requested</w:t>
-      </w:r>
-      <w:r>
-        <w:rPr>
-          <w:sz w:val="22"/>
-          <w:szCs w:val="22"/>
-          <w:lang w:val="en-US"/>
-        </w:rPr>
-        <w:t xml:space="preserve"> </w:t>
-      </w:r>
-      <w:r>
-        <w:rPr>
-          <w:sz w:val="22"/>
-          <w:szCs w:val="22"/>
-          <w:lang w:val="en-US"/>
-        </w:rPr>
-        <w:t>p</w:t>
-      </w:r>
-      <w:r>
-        <w:rPr>
-          <w:sz w:val="22"/>
-          <w:szCs w:val="22"/>
-          <w:lang w:val="en-US"/>
-        </w:rPr>
-        <w:t>arameters.</w:t>
-      </w:r>
-    </w:p>
-    <w:p>
-      <w:pPr>
-        <w:pStyle w:val="Paragrafoelenco"/>
-        <w:outlineLvl w:val="1"/>
-        <w:rPr>
-          <w:sz w:val="22"/>
-          <w:szCs w:val="22"/>
-          <w:lang w:val="en-US"/>
-        </w:rPr>
-      </w:pPr>
-      <w:r>
-        <w:rPr>
-          <w:sz w:val="22"/>
-          <w:szCs w:val="22"/>
-          <w:lang w:val="en-US"/>
-        </w:rPr>
-        <w:t xml:space="preserve">The algorithm then reloads the map from the </w:t>
-      </w:r>
-      <w:proofErr w:type="spellStart"/>
-      <w:r>
-        <w:rPr>
-          <w:sz w:val="22"/>
-          <w:szCs w:val="22"/>
-          <w:lang w:val="en-US"/>
-        </w:rPr>
-        <w:t>GoogleMaps</w:t>
-      </w:r>
-      <w:proofErr w:type="spellEnd"/>
-      <w:r>
-        <w:rPr>
-          <w:sz w:val="22"/>
-          <w:szCs w:val="22"/>
-          <w:lang w:val="en-US"/>
-        </w:rPr>
-        <w:t xml:space="preserve"> API and colors the neighborhoods according to the reporting list</w:t>
-      </w:r>
-      <w:r>
-        <w:rPr>
-          <w:sz w:val="22"/>
-          <w:szCs w:val="22"/>
-          <w:lang w:val="en-US"/>
-        </w:rPr>
-        <w:t>s</w:t>
-      </w:r>
-      <w:r>
-        <w:rPr>
-          <w:sz w:val="22"/>
-          <w:szCs w:val="22"/>
-          <w:lang w:val="en-US"/>
-        </w:rPr>
-        <w:t xml:space="preserve"> received. If neighborhood don't have </w:t>
-      </w:r>
-      <w:proofErr w:type="spellStart"/>
-      <w:r>
-        <w:rPr>
-          <w:sz w:val="22"/>
-          <w:szCs w:val="22"/>
-          <w:lang w:val="en-US"/>
-        </w:rPr>
-        <w:t>reportings</w:t>
-      </w:r>
-      <w:proofErr w:type="spellEnd"/>
-      <w:r>
-        <w:rPr>
-          <w:sz w:val="22"/>
-          <w:szCs w:val="22"/>
-          <w:lang w:val="en-US"/>
-        </w:rPr>
-        <w:t xml:space="preserve"> will be the default color,</w:t>
-      </w:r>
-      <w:r>
-        <w:rPr>
-          <w:sz w:val="22"/>
-          <w:szCs w:val="22"/>
-          <w:lang w:val="en-US"/>
-        </w:rPr>
-        <w:t xml:space="preserve"> otherwise</w:t>
-      </w:r>
-      <w:r>
-        <w:rPr>
-          <w:sz w:val="22"/>
-          <w:szCs w:val="22"/>
-          <w:lang w:val="en-US"/>
-        </w:rPr>
-        <w:t xml:space="preserve"> the danger scale is green, yellow, red in ascending order. </w:t>
+        <w:t xml:space="preserve">Once </w:t>
       </w:r>
       <w:proofErr w:type="gramStart"/>
       <w:r>
@@ -13522,7 +13977,7 @@
           <w:szCs w:val="22"/>
           <w:lang w:val="en-US"/>
         </w:rPr>
-        <w:t>Finally</w:t>
+        <w:t>again</w:t>
       </w:r>
       <w:proofErr w:type="gramEnd"/>
       <w:r>
@@ -13531,66 +13986,146 @@
           <w:szCs w:val="22"/>
           <w:lang w:val="en-US"/>
         </w:rPr>
-        <w:t xml:space="preserve"> it allows the user to see the coloring from its app on the phone.</w:t>
-      </w:r>
-    </w:p>
-    <w:p>
-      <w:pPr>
-        <w:pStyle w:val="Paragrafoelenco"/>
-        <w:outlineLvl w:val="1"/>
-        <w:rPr>
-          <w:sz w:val="22"/>
-          <w:szCs w:val="22"/>
-          <w:lang w:val="en-US"/>
-        </w:rPr>
-      </w:pPr>
-    </w:p>
-    <w:p>
-      <w:pPr>
-        <w:pStyle w:val="Paragrafoelenco"/>
-        <w:outlineLvl w:val="1"/>
-        <w:rPr>
-          <w:b/>
-          <w:bCs/>
-          <w:sz w:val="22"/>
-          <w:szCs w:val="22"/>
-          <w:lang w:val="en-US"/>
-        </w:rPr>
-      </w:pPr>
-      <w:r>
-        <w:rPr>
-          <w:sz w:val="22"/>
-          <w:szCs w:val="22"/>
-          <w:lang w:val="en-US"/>
-        </w:rPr>
-        <w:t xml:space="preserve"> </w:t>
-      </w:r>
-      <w:r>
-        <w:rPr>
-          <w:sz w:val="22"/>
-          <w:szCs w:val="22"/>
-          <w:lang w:val="en-US"/>
-        </w:rPr>
-        <w:t xml:space="preserve">Once </w:t>
-      </w:r>
-      <w:proofErr w:type="gramStart"/>
-      <w:r>
-        <w:rPr>
-          <w:sz w:val="22"/>
-          <w:szCs w:val="22"/>
-          <w:lang w:val="en-US"/>
-        </w:rPr>
-        <w:t>again</w:t>
-      </w:r>
-      <w:proofErr w:type="gramEnd"/>
-      <w:r>
-        <w:rPr>
-          <w:sz w:val="22"/>
-          <w:szCs w:val="22"/>
-          <w:lang w:val="en-US"/>
-        </w:rPr>
         <w:t xml:space="preserve"> we limited ourselves to describing the functionality of the algorithm by exulting from implementation to leave complete freedom to subsequent software developers to choose language and platform.</w:t>
       </w:r>
+    </w:p>
+    <w:p>
+      <w:pPr>
+        <w:pStyle w:val="Paragrafoelenco"/>
+        <w:outlineLvl w:val="1"/>
+        <w:rPr>
+          <w:sz w:val="22"/>
+          <w:szCs w:val="22"/>
+          <w:lang w:val="en-US"/>
+        </w:rPr>
+      </w:pPr>
+    </w:p>
+    <w:p>
+      <w:pPr>
+        <w:pStyle w:val="Paragrafoelenco"/>
+        <w:outlineLvl w:val="1"/>
+        <w:rPr>
+          <w:sz w:val="22"/>
+          <w:szCs w:val="22"/>
+          <w:lang w:val="en-US"/>
+        </w:rPr>
+      </w:pPr>
+      <w:r>
+        <w:rPr>
+          <w:sz w:val="22"/>
+          <w:szCs w:val="22"/>
+          <w:lang w:val="en-US"/>
+        </w:rPr>
+        <w:t>Here follows a simple diagram to get an idea of the algorithms flow between each other</w:t>
+      </w:r>
+    </w:p>
+    <w:p>
+      <w:pPr>
+        <w:pStyle w:val="Paragrafoelenco"/>
+        <w:outlineLvl w:val="1"/>
+        <w:rPr>
+          <w:sz w:val="22"/>
+          <w:szCs w:val="22"/>
+          <w:lang w:val="en-US"/>
+        </w:rPr>
+      </w:pPr>
+    </w:p>
+    <w:p>
+      <w:pPr>
+        <w:pStyle w:val="Paragrafoelenco"/>
+        <w:outlineLvl w:val="1"/>
+        <w:rPr>
+          <w:sz w:val="22"/>
+          <w:szCs w:val="22"/>
+          <w:lang w:val="en-US"/>
+        </w:rPr>
+      </w:pPr>
+      <w:r>
+        <w:rPr>
+          <w:noProof/>
+          <w:sz w:val="22"/>
+          <w:szCs w:val="22"/>
+          <w:lang w:val="en-US"/>
+        </w:rPr>
+        <w:drawing>
+          <wp:inline distT="0" distB="0" distL="0" distR="0" wp14:anchorId="77B8A484" wp14:editId="00DB700F">
+            <wp:extent cx="5400000" cy="4600800"/>
+            <wp:effectExtent l="0" t="0" r="0" b="0"/>
+            <wp:docPr id="12" name="Immagine 12" descr="Immagine che contiene testo, mappa&#10;&#10;Descrizione generata automaticamente"/>
+            <wp:cNvGraphicFramePr>
+              <a:graphicFrameLocks xmlns:a="http://schemas.openxmlformats.org/drawingml/2006/main" noChangeAspect="1"/>
+            </wp:cNvGraphicFramePr>
+            <a:graphic xmlns:a="http://schemas.openxmlformats.org/drawingml/2006/main">
+              <a:graphicData uri="http://schemas.openxmlformats.org/drawingml/2006/picture">
+                <pic:pic xmlns:pic="http://schemas.openxmlformats.org/drawingml/2006/picture">
+                  <pic:nvPicPr>
+                    <pic:cNvPr id="12" name="3_algorithmDesign.jpg"/>
+                    <pic:cNvPicPr/>
+                  </pic:nvPicPr>
+                  <pic:blipFill>
+                    <a:blip r:embed="rId23">
+                      <a:extLst>
+                        <a:ext uri="{28A0092B-C50C-407E-A947-70E740481C1C}">
+                          <a14:useLocalDpi xmlns:a14="http://schemas.microsoft.com/office/drawing/2010/main" val="0"/>
+                        </a:ext>
+                      </a:extLst>
+                    </a:blip>
+                    <a:stretch>
+                      <a:fillRect/>
+                    </a:stretch>
+                  </pic:blipFill>
+                  <pic:spPr>
+                    <a:xfrm>
+                      <a:off x="0" y="0"/>
+                      <a:ext cx="5400000" cy="4600800"/>
+                    </a:xfrm>
+                    <a:prstGeom prst="rect">
+                      <a:avLst/>
+                    </a:prstGeom>
+                  </pic:spPr>
+                </pic:pic>
+              </a:graphicData>
+            </a:graphic>
+          </wp:inline>
+        </w:drawing>
+      </w:r>
+    </w:p>
+    <w:p>
+      <w:pPr>
+        <w:pStyle w:val="Paragrafoelenco"/>
+        <w:outlineLvl w:val="1"/>
+        <w:rPr>
+          <w:sz w:val="22"/>
+          <w:szCs w:val="22"/>
+          <w:lang w:val="en-US"/>
+        </w:rPr>
+      </w:pPr>
+    </w:p>
+    <w:p>
+      <w:pPr>
+        <w:pStyle w:val="Paragrafoelenco"/>
+        <w:outlineLvl w:val="1"/>
+        <w:rPr>
+          <w:b/>
+          <w:bCs/>
+          <w:sz w:val="22"/>
+          <w:szCs w:val="22"/>
+          <w:lang w:val="en-US"/>
+        </w:rPr>
+      </w:pPr>
+    </w:p>
+    <w:p>
+      <w:pPr>
+        <w:pStyle w:val="Paragrafoelenco"/>
+        <w:outlineLvl w:val="1"/>
+        <w:rPr>
+          <w:b/>
+          <w:bCs/>
+          <w:sz w:val="22"/>
+          <w:szCs w:val="22"/>
+          <w:lang w:val="en-US"/>
+        </w:rPr>
+      </w:pPr>
     </w:p>
     <w:p>
       <w:pPr>
@@ -13701,7 +14236,14 @@
         <w:rPr>
           <w:lang w:val="en-US"/>
         </w:rPr>
-        <w:t xml:space="preserve"> expose the flow of the main menu that the user can navigate from their devices. The application windows are represented as colored rectangles half blue and half white, while the available actions in the windows and the credential recovery as a </w:t>
+        <w:t xml:space="preserve"> expose the flow of the main menu that the user can navigate from their devices. The application windows are represented as colored rectangles half blue and half white, while the available </w:t>
+      </w:r>
+      <w:r>
+        <w:rPr>
+          <w:lang w:val="en-US"/>
+        </w:rPr>
+        <w:lastRenderedPageBreak/>
+        <w:t xml:space="preserve">actions in the windows and the credential recovery as a </w:t>
       </w:r>
       <w:proofErr w:type="gramStart"/>
       <w:r>
@@ -13833,7 +14375,6 @@
         <w:rPr>
           <w:noProof/>
         </w:rPr>
-        <w:lastRenderedPageBreak/>
         <w:drawing>
           <wp:inline distT="0" distB="0" distL="0" distR="0" wp14:anchorId="51C91776" wp14:editId="657A02CF">
             <wp:extent cx="5219999" cy="5565601"/>
@@ -13850,7 +14391,7 @@
                     <pic:cNvPicPr/>
                   </pic:nvPicPr>
                   <pic:blipFill>
-                    <a:blip r:embed="rId23">
+                    <a:blip r:embed="rId24">
                       <a:extLst>
                         <a:ext uri="{28A0092B-C50C-407E-A947-70E740481C1C}">
                           <a14:useLocalDpi xmlns:a14="http://schemas.microsoft.com/office/drawing/2010/main" val="0"/>
@@ -13910,7 +14451,7 @@
                     <pic:cNvPicPr/>
                   </pic:nvPicPr>
                   <pic:blipFill>
-                    <a:blip r:embed="rId24">
+                    <a:blip r:embed="rId25">
                       <a:extLst>
                         <a:ext uri="{28A0092B-C50C-407E-A947-70E740481C1C}">
                           <a14:useLocalDpi xmlns:a14="http://schemas.microsoft.com/office/drawing/2010/main" val="0"/>
@@ -14154,7 +14695,7 @@
       <w:bookmarkEnd w:id="26"/>
     </w:p>
     <w:sectPr>
-      <w:footerReference w:type="default" r:id="rId25"/>
+      <w:footerReference w:type="default" r:id="rId26"/>
       <w:pgSz w:w="11906" w:h="16838"/>
       <w:pgMar w:top="1417" w:right="1134" w:bottom="1134" w:left="1134" w:header="708" w:footer="708" w:gutter="0"/>
       <w:pgNumType w:start="0"/>
@@ -16088,14 +16629,14 @@
     <w:charset w:val="00"/>
     <w:family w:val="swiss"/>
     <w:pitch w:val="variable"/>
-    <w:sig w:usb0="E0002EFF" w:usb1="C000247B" w:usb2="00000009" w:usb3="00000000" w:csb0="000001FF" w:csb1="00000000"/>
+    <w:sig w:usb0="E00002FF" w:usb1="4000ACFF" w:usb2="00000001" w:usb3="00000000" w:csb0="0000019F" w:csb1="00000000"/>
   </w:font>
   <w:font w:name="Times New Roman">
     <w:panose1 w:val="02020603050405020304"/>
     <w:charset w:val="00"/>
     <w:family w:val="roman"/>
     <w:pitch w:val="variable"/>
-    <w:sig w:usb0="E0002EFF" w:usb1="C000785B" w:usb2="00000009" w:usb3="00000000" w:csb0="000001FF" w:csb1="00000000"/>
+    <w:sig w:usb0="E0002AFF" w:usb1="C0007843" w:usb2="00000009" w:usb3="00000000" w:csb0="000001FF" w:csb1="00000000"/>
   </w:font>
   <w:font w:name="Courier New">
     <w:panose1 w:val="02070309020205020404"/>
@@ -16123,7 +16664,7 @@
     <w:charset w:val="00"/>
     <w:family w:val="swiss"/>
     <w:pitch w:val="variable"/>
-    <w:sig w:usb0="E0002AFF" w:usb1="C000247B" w:usb2="00000009" w:usb3="00000000" w:csb0="000001FF" w:csb1="00000000"/>
+    <w:sig w:usb0="A00002EF" w:usb1="4000207B" w:usb2="00000000" w:usb3="00000000" w:csb0="0000009F" w:csb1="00000000"/>
   </w:font>
   <w:font w:name="Segoe UI">
     <w:panose1 w:val="020B0502040204020203"/>
@@ -16934,7 +17475,7 @@
 </file>
 
 <file path=customXml/itemProps1.xml><?xml version="1.0" encoding="utf-8"?>
-<ds:datastoreItem xmlns:ds="http://schemas.openxmlformats.org/officeDocument/2006/customXml" ds:itemID="{4EF87968-753C-476F-B882-CB3AD5BB6497}">
+<ds:datastoreItem xmlns:ds="http://schemas.openxmlformats.org/officeDocument/2006/customXml" ds:itemID="{85AF600F-4D9F-4D94-86DF-834C3E900328}">
   <ds:schemaRefs>
     <ds:schemaRef ds:uri="http://schemas.openxmlformats.org/officeDocument/2006/bibliography"/>
   </ds:schemaRefs>

--- a/DD/DD_Gino.docx
+++ b/DD/DD_Gino.docx
@@ -10766,6 +10766,8 @@
           <w:lang w:val="en-US"/>
         </w:rPr>
       </w:pPr>
+      <w:bookmarkStart w:id="13" w:name="_GoBack"/>
+      <w:bookmarkEnd w:id="13"/>
     </w:p>
     <w:p>
       <w:pPr>
@@ -10783,7 +10785,7 @@
           <w:lang w:val="en-US"/>
         </w:rPr>
       </w:pPr>
-      <w:bookmarkStart w:id="13" w:name="_Toc25482143"/>
+      <w:bookmarkStart w:id="14" w:name="_Toc25482143"/>
       <w:r>
         <w:rPr>
           <w:b/>
@@ -10794,7 +10796,7 @@
         </w:rPr>
         <w:t>Component interfaces</w:t>
       </w:r>
-      <w:bookmarkEnd w:id="13"/>
+      <w:bookmarkEnd w:id="14"/>
     </w:p>
     <w:p>
       <w:pPr>
@@ -11341,7 +11343,7 @@
           <w:lang w:val="en-US"/>
         </w:rPr>
       </w:pPr>
-      <w:bookmarkStart w:id="14" w:name="_Toc25482144"/>
+      <w:bookmarkStart w:id="15" w:name="_Toc25482144"/>
       <w:r>
         <w:rPr>
           <w:b/>
@@ -11352,7 +11354,7 @@
         </w:rPr>
         <w:t>Selected architectural styles and patterns</w:t>
       </w:r>
-      <w:bookmarkEnd w:id="14"/>
+      <w:bookmarkEnd w:id="15"/>
     </w:p>
     <w:p>
       <w:pPr>
@@ -11367,8 +11369,34 @@
           <w:lang w:val="en-US"/>
         </w:rPr>
       </w:pPr>
-      <w:bookmarkStart w:id="15" w:name="_GoBack"/>
-      <w:bookmarkEnd w:id="15"/>
+    </w:p>
+    <w:p>
+      <w:pPr>
+        <w:pStyle w:val="Paragrafoelenco"/>
+        <w:ind w:left="1080"/>
+        <w:outlineLvl w:val="1"/>
+        <w:rPr>
+          <w:b/>
+          <w:bCs/>
+          <w:sz w:val="22"/>
+          <w:szCs w:val="22"/>
+          <w:lang w:val="en-US"/>
+        </w:rPr>
+      </w:pPr>
+    </w:p>
+    <w:p>
+      <w:pPr>
+        <w:pStyle w:val="Paragrafoelenco"/>
+        <w:ind w:left="1080"/>
+        <w:outlineLvl w:val="1"/>
+        <w:rPr>
+          <w:b/>
+          <w:bCs/>
+          <w:sz w:val="22"/>
+          <w:szCs w:val="22"/>
+          <w:lang w:val="en-US"/>
+        </w:rPr>
+      </w:pPr>
     </w:p>
     <w:p>
       <w:pPr>
@@ -11398,6 +11426,34 @@
         <w:t>Other design decisions</w:t>
       </w:r>
       <w:bookmarkEnd w:id="16"/>
+    </w:p>
+    <w:p>
+      <w:pPr>
+        <w:pStyle w:val="Paragrafoelenco"/>
+        <w:ind w:left="1080"/>
+        <w:outlineLvl w:val="1"/>
+        <w:rPr>
+          <w:b/>
+          <w:bCs/>
+          <w:sz w:val="22"/>
+          <w:szCs w:val="22"/>
+          <w:lang w:val="en-US"/>
+        </w:rPr>
+      </w:pPr>
+    </w:p>
+    <w:p>
+      <w:pPr>
+        <w:pStyle w:val="Paragrafoelenco"/>
+        <w:ind w:left="1080"/>
+        <w:outlineLvl w:val="1"/>
+        <w:rPr>
+          <w:b/>
+          <w:bCs/>
+          <w:sz w:val="22"/>
+          <w:szCs w:val="22"/>
+          <w:lang w:val="en-US"/>
+        </w:rPr>
+      </w:pPr>
     </w:p>
     <w:p>
       <w:pPr>
@@ -12065,6 +12121,7 @@
           <w:szCs w:val="22"/>
           <w:lang w:val="en-US"/>
         </w:rPr>
+        <w:lastRenderedPageBreak/>
         <w:t xml:space="preserve">Filtering: </w:t>
       </w:r>
       <w:r>
@@ -12096,7 +12153,6 @@
           <w:szCs w:val="22"/>
           <w:lang w:val="en-US"/>
         </w:rPr>
-        <w:lastRenderedPageBreak/>
         <w:t>Identifying zone of interest:</w:t>
       </w:r>
       <w:r>
@@ -12893,6 +12949,7 @@
           <w:szCs w:val="22"/>
           <w:lang w:val="en-US"/>
         </w:rPr>
+        <w:lastRenderedPageBreak/>
         <w:t xml:space="preserve">Another useful feature of the algorithm is to allow the user to interactively search the map, through another query application that parameterizes user requests, it inserts parameters such as time interval and type of Violation. The algorithm thus returns for each neighborhood the list of </w:t>
       </w:r>
       <w:proofErr w:type="spellStart"/>
@@ -12902,7 +12959,6 @@
           <w:szCs w:val="22"/>
           <w:lang w:val="en-US"/>
         </w:rPr>
-        <w:lastRenderedPageBreak/>
         <w:t>reportings</w:t>
       </w:r>
       <w:proofErr w:type="spellEnd"/>
@@ -13734,7 +13790,16 @@
           <w:szCs w:val="22"/>
           <w:lang w:val="en-US"/>
         </w:rPr>
-        <w:t xml:space="preserve">When a user wants to see the map, it is displayed as the default with all reports of any type in the last month. Once the user wants to filter it, the user must enter the time interval and type of the violation to see the custom map. These parameters are sent to the Map Update application that lightens the model by returning to Map Color </w:t>
+        <w:t xml:space="preserve">When a user wants to see the map, it is displayed as the default with all reports of any type in the last month. Once the user wants to filter it, the user must enter the time interval and type of the violation to see the custom map. These parameters are sent to the Map Update application that </w:t>
+      </w:r>
+      <w:r>
+        <w:rPr>
+          <w:sz w:val="22"/>
+          <w:szCs w:val="22"/>
+          <w:lang w:val="en-US"/>
+        </w:rPr>
+        <w:lastRenderedPageBreak/>
+        <w:t xml:space="preserve">lightens the model by returning to Map Color </w:t>
       </w:r>
       <w:r>
         <w:rPr>
@@ -13887,16 +13952,7 @@
           <w:szCs w:val="22"/>
           <w:lang w:val="en-US"/>
         </w:rPr>
-        <w:t xml:space="preserve"> will be the default </w:t>
-      </w:r>
-      <w:r>
-        <w:rPr>
-          <w:sz w:val="22"/>
-          <w:szCs w:val="22"/>
-          <w:lang w:val="en-US"/>
-        </w:rPr>
-        <w:lastRenderedPageBreak/>
-        <w:t>color,</w:t>
+        <w:t xml:space="preserve"> will be the default color,</w:t>
       </w:r>
       <w:r>
         <w:rPr>
@@ -14222,6 +14278,7 @@
         <w:rPr>
           <w:lang w:val="en-US"/>
         </w:rPr>
+        <w:lastRenderedPageBreak/>
         <w:t xml:space="preserve">Below are presented two diagrams related to both privates and authorities front end application, </w:t>
       </w:r>
       <w:proofErr w:type="gramStart"/>
@@ -14236,14 +14293,7 @@
         <w:rPr>
           <w:lang w:val="en-US"/>
         </w:rPr>
-        <w:t xml:space="preserve"> expose the flow of the main menu that the user can navigate from their devices. The application windows are represented as colored rectangles half blue and half white, while the available </w:t>
-      </w:r>
-      <w:r>
-        <w:rPr>
-          <w:lang w:val="en-US"/>
-        </w:rPr>
-        <w:lastRenderedPageBreak/>
-        <w:t xml:space="preserve">actions in the windows and the credential recovery as a </w:t>
+        <w:t xml:space="preserve"> expose the flow of the main menu that the user can navigate from their devices. The application windows are represented as colored rectangles half blue and half white, while the available actions in the windows and the credential recovery as a </w:t>
       </w:r>
       <w:proofErr w:type="gramStart"/>
       <w:r>
@@ -17475,7 +17525,7 @@
 </file>
 
 <file path=customXml/itemProps1.xml><?xml version="1.0" encoding="utf-8"?>
-<ds:datastoreItem xmlns:ds="http://schemas.openxmlformats.org/officeDocument/2006/customXml" ds:itemID="{85AF600F-4D9F-4D94-86DF-834C3E900328}">
+<ds:datastoreItem xmlns:ds="http://schemas.openxmlformats.org/officeDocument/2006/customXml" ds:itemID="{91557D99-A415-4165-A9E9-0AB1D75AA427}">
   <ds:schemaRefs>
     <ds:schemaRef ds:uri="http://schemas.openxmlformats.org/officeDocument/2006/bibliography"/>
   </ds:schemaRefs>

--- a/DD/DD_Gino.docx
+++ b/DD/DD_Gino.docx
@@ -10766,8 +10766,6 @@
           <w:lang w:val="en-US"/>
         </w:rPr>
       </w:pPr>
-      <w:bookmarkStart w:id="13" w:name="_GoBack"/>
-      <w:bookmarkEnd w:id="13"/>
     </w:p>
     <w:p>
       <w:pPr>
@@ -10785,7 +10783,7 @@
           <w:lang w:val="en-US"/>
         </w:rPr>
       </w:pPr>
-      <w:bookmarkStart w:id="14" w:name="_Toc25482143"/>
+      <w:bookmarkStart w:id="13" w:name="_Toc25482143"/>
       <w:r>
         <w:rPr>
           <w:b/>
@@ -10796,7 +10794,7 @@
         </w:rPr>
         <w:t>Component interfaces</w:t>
       </w:r>
-      <w:bookmarkEnd w:id="14"/>
+      <w:bookmarkEnd w:id="13"/>
     </w:p>
     <w:p>
       <w:pPr>
@@ -11343,7 +11341,7 @@
           <w:lang w:val="en-US"/>
         </w:rPr>
       </w:pPr>
-      <w:bookmarkStart w:id="15" w:name="_Toc25482144"/>
+      <w:bookmarkStart w:id="14" w:name="_Toc25482144"/>
       <w:r>
         <w:rPr>
           <w:b/>
@@ -11354,7 +11352,7 @@
         </w:rPr>
         <w:t>Selected architectural styles and patterns</w:t>
       </w:r>
-      <w:bookmarkEnd w:id="15"/>
+      <w:bookmarkEnd w:id="14"/>
     </w:p>
     <w:p>
       <w:pPr>
@@ -11373,16 +11371,4074 @@
     <w:p>
       <w:pPr>
         <w:pStyle w:val="Paragrafoelenco"/>
-        <w:ind w:left="1080"/>
-        <w:outlineLvl w:val="1"/>
-        <w:rPr>
-          <w:b/>
-          <w:bCs/>
-          <w:sz w:val="22"/>
-          <w:szCs w:val="22"/>
-          <w:lang w:val="en-US"/>
-        </w:rPr>
-      </w:pPr>
+        <w:numPr>
+          <w:ilvl w:val="2"/>
+          <w:numId w:val="1"/>
+        </w:numPr>
+        <w:outlineLvl w:val="1"/>
+        <w:rPr>
+          <w:b/>
+          <w:bCs/>
+          <w:sz w:val="22"/>
+          <w:szCs w:val="22"/>
+          <w:lang w:val="en-US"/>
+        </w:rPr>
+      </w:pPr>
+      <w:r>
+        <w:rPr>
+          <w:b/>
+          <w:bCs/>
+          <w:sz w:val="22"/>
+          <w:szCs w:val="22"/>
+          <w:lang w:val="en-US"/>
+        </w:rPr>
+        <w:t>Layered architecture</w:t>
+      </w:r>
+    </w:p>
+    <w:p>
+      <w:pPr>
+        <w:pStyle w:val="Paragrafoelenco"/>
+        <w:ind w:left="1416"/>
+        <w:outlineLvl w:val="1"/>
+        <w:rPr>
+          <w:b/>
+          <w:bCs/>
+          <w:sz w:val="22"/>
+          <w:szCs w:val="22"/>
+          <w:lang w:val="en-US"/>
+        </w:rPr>
+      </w:pPr>
+    </w:p>
+    <w:p>
+      <w:pPr>
+        <w:pStyle w:val="Paragrafoelenco"/>
+        <w:ind w:left="1416"/>
+        <w:outlineLvl w:val="1"/>
+        <w:rPr>
+          <w:rFonts w:cstheme="minorHAnsi"/>
+          <w:sz w:val="22"/>
+          <w:szCs w:val="22"/>
+          <w:lang w:val="en-US"/>
+        </w:rPr>
+      </w:pPr>
+      <w:r>
+        <w:rPr>
+          <w:rFonts w:cstheme="minorHAnsi"/>
+          <w:sz w:val="22"/>
+          <w:szCs w:val="22"/>
+          <w:lang w:val="en-US"/>
+        </w:rPr>
+        <w:t>A good application identified to develop our software is the 3-level architecture.</w:t>
+      </w:r>
+    </w:p>
+    <w:p>
+      <w:pPr>
+        <w:pStyle w:val="Paragrafoelenco"/>
+        <w:ind w:left="1416"/>
+        <w:jc w:val="both"/>
+        <w:outlineLvl w:val="1"/>
+        <w:rPr>
+          <w:rFonts w:cstheme="minorHAnsi"/>
+          <w:color w:val="333333"/>
+          <w:sz w:val="22"/>
+          <w:szCs w:val="22"/>
+          <w:shd w:val="clear" w:color="auto" w:fill="FFFFFF"/>
+        </w:rPr>
+      </w:pPr>
+      <w:r>
+        <w:rPr>
+          <w:rFonts w:cstheme="minorHAnsi"/>
+          <w:sz w:val="22"/>
+          <w:szCs w:val="22"/>
+          <w:lang w:val="en-US"/>
+        </w:rPr>
+        <w:t xml:space="preserve">The advantage of the layered architecture is the separation of </w:t>
+      </w:r>
+      <w:proofErr w:type="gramStart"/>
+      <w:r>
+        <w:rPr>
+          <w:rFonts w:cstheme="minorHAnsi"/>
+          <w:sz w:val="22"/>
+          <w:szCs w:val="22"/>
+          <w:lang w:val="en-US"/>
+        </w:rPr>
+        <w:t>concerns :</w:t>
+      </w:r>
+      <w:proofErr w:type="gramEnd"/>
+      <w:r>
+        <w:rPr>
+          <w:rFonts w:cstheme="minorHAnsi"/>
+          <w:color w:val="333333"/>
+          <w:sz w:val="22"/>
+          <w:szCs w:val="22"/>
+          <w:shd w:val="clear" w:color="auto" w:fill="FFFFFF"/>
+        </w:rPr>
+        <w:t xml:space="preserve"> </w:t>
+      </w:r>
+      <w:proofErr w:type="spellStart"/>
+      <w:r>
+        <w:rPr>
+          <w:rFonts w:cstheme="minorHAnsi"/>
+          <w:color w:val="333333"/>
+          <w:sz w:val="22"/>
+          <w:szCs w:val="22"/>
+          <w:shd w:val="clear" w:color="auto" w:fill="FFFFFF"/>
+        </w:rPr>
+        <w:t>changes</w:t>
+      </w:r>
+      <w:proofErr w:type="spellEnd"/>
+      <w:r>
+        <w:rPr>
+          <w:rFonts w:cstheme="minorHAnsi"/>
+          <w:color w:val="333333"/>
+          <w:sz w:val="22"/>
+          <w:szCs w:val="22"/>
+          <w:shd w:val="clear" w:color="auto" w:fill="FFFFFF"/>
+        </w:rPr>
+        <w:t xml:space="preserve"> made in one </w:t>
+      </w:r>
+      <w:proofErr w:type="spellStart"/>
+      <w:r>
+        <w:rPr>
+          <w:rFonts w:cstheme="minorHAnsi"/>
+          <w:color w:val="333333"/>
+          <w:sz w:val="22"/>
+          <w:szCs w:val="22"/>
+          <w:shd w:val="clear" w:color="auto" w:fill="FFFFFF"/>
+        </w:rPr>
+        <w:t>layer</w:t>
+      </w:r>
+      <w:proofErr w:type="spellEnd"/>
+      <w:r>
+        <w:rPr>
+          <w:rFonts w:cstheme="minorHAnsi"/>
+          <w:color w:val="333333"/>
+          <w:sz w:val="22"/>
+          <w:szCs w:val="22"/>
+          <w:shd w:val="clear" w:color="auto" w:fill="FFFFFF"/>
+        </w:rPr>
+        <w:t xml:space="preserve"> of the </w:t>
+      </w:r>
+      <w:proofErr w:type="spellStart"/>
+      <w:r>
+        <w:rPr>
+          <w:rFonts w:cstheme="minorHAnsi"/>
+          <w:color w:val="333333"/>
+          <w:sz w:val="22"/>
+          <w:szCs w:val="22"/>
+          <w:shd w:val="clear" w:color="auto" w:fill="FFFFFF"/>
+        </w:rPr>
+        <w:t>architecture</w:t>
+      </w:r>
+      <w:proofErr w:type="spellEnd"/>
+      <w:r>
+        <w:rPr>
+          <w:rFonts w:cstheme="minorHAnsi"/>
+          <w:color w:val="333333"/>
+          <w:sz w:val="22"/>
+          <w:szCs w:val="22"/>
+          <w:shd w:val="clear" w:color="auto" w:fill="FFFFFF"/>
+        </w:rPr>
+        <w:t xml:space="preserve"> </w:t>
+      </w:r>
+      <w:proofErr w:type="spellStart"/>
+      <w:r>
+        <w:rPr>
+          <w:rFonts w:cstheme="minorHAnsi"/>
+          <w:color w:val="333333"/>
+          <w:sz w:val="22"/>
+          <w:szCs w:val="22"/>
+          <w:shd w:val="clear" w:color="auto" w:fill="FFFFFF"/>
+        </w:rPr>
+        <w:t>generally</w:t>
+      </w:r>
+      <w:proofErr w:type="spellEnd"/>
+      <w:r>
+        <w:rPr>
+          <w:rFonts w:cstheme="minorHAnsi"/>
+          <w:color w:val="333333"/>
+          <w:sz w:val="22"/>
+          <w:szCs w:val="22"/>
+          <w:shd w:val="clear" w:color="auto" w:fill="FFFFFF"/>
+        </w:rPr>
+        <w:t xml:space="preserve"> </w:t>
+      </w:r>
+      <w:proofErr w:type="spellStart"/>
+      <w:r>
+        <w:rPr>
+          <w:rFonts w:cstheme="minorHAnsi"/>
+          <w:color w:val="333333"/>
+          <w:sz w:val="22"/>
+          <w:szCs w:val="22"/>
+          <w:shd w:val="clear" w:color="auto" w:fill="FFFFFF"/>
+        </w:rPr>
+        <w:t>don’t</w:t>
+      </w:r>
+      <w:proofErr w:type="spellEnd"/>
+      <w:r>
+        <w:rPr>
+          <w:rFonts w:cstheme="minorHAnsi"/>
+          <w:color w:val="333333"/>
+          <w:sz w:val="22"/>
+          <w:szCs w:val="22"/>
+          <w:shd w:val="clear" w:color="auto" w:fill="FFFFFF"/>
+        </w:rPr>
+        <w:t xml:space="preserve"> impact or </w:t>
+      </w:r>
+      <w:proofErr w:type="spellStart"/>
+      <w:r>
+        <w:rPr>
+          <w:rFonts w:cstheme="minorHAnsi"/>
+          <w:color w:val="333333"/>
+          <w:sz w:val="22"/>
+          <w:szCs w:val="22"/>
+          <w:shd w:val="clear" w:color="auto" w:fill="FFFFFF"/>
+        </w:rPr>
+        <w:t>affect</w:t>
+      </w:r>
+      <w:proofErr w:type="spellEnd"/>
+      <w:r>
+        <w:rPr>
+          <w:rFonts w:cstheme="minorHAnsi"/>
+          <w:color w:val="333333"/>
+          <w:sz w:val="22"/>
+          <w:szCs w:val="22"/>
+          <w:shd w:val="clear" w:color="auto" w:fill="FFFFFF"/>
+        </w:rPr>
+        <w:t xml:space="preserve"> </w:t>
+      </w:r>
+      <w:proofErr w:type="spellStart"/>
+      <w:r>
+        <w:rPr>
+          <w:rFonts w:cstheme="minorHAnsi"/>
+          <w:color w:val="333333"/>
+          <w:sz w:val="22"/>
+          <w:szCs w:val="22"/>
+          <w:shd w:val="clear" w:color="auto" w:fill="FFFFFF"/>
+        </w:rPr>
+        <w:t>components</w:t>
+      </w:r>
+      <w:proofErr w:type="spellEnd"/>
+      <w:r>
+        <w:rPr>
+          <w:rFonts w:cstheme="minorHAnsi"/>
+          <w:color w:val="333333"/>
+          <w:sz w:val="22"/>
+          <w:szCs w:val="22"/>
+          <w:shd w:val="clear" w:color="auto" w:fill="FFFFFF"/>
+        </w:rPr>
+        <w:t xml:space="preserve"> in </w:t>
+      </w:r>
+      <w:proofErr w:type="spellStart"/>
+      <w:r>
+        <w:rPr>
+          <w:rFonts w:cstheme="minorHAnsi"/>
+          <w:color w:val="333333"/>
+          <w:sz w:val="22"/>
+          <w:szCs w:val="22"/>
+          <w:shd w:val="clear" w:color="auto" w:fill="FFFFFF"/>
+        </w:rPr>
+        <w:t>other</w:t>
+      </w:r>
+      <w:proofErr w:type="spellEnd"/>
+      <w:r>
+        <w:rPr>
+          <w:rFonts w:cstheme="minorHAnsi"/>
+          <w:color w:val="333333"/>
+          <w:sz w:val="22"/>
+          <w:szCs w:val="22"/>
+          <w:shd w:val="clear" w:color="auto" w:fill="FFFFFF"/>
+        </w:rPr>
+        <w:t xml:space="preserve"> </w:t>
+      </w:r>
+      <w:proofErr w:type="spellStart"/>
+      <w:r>
+        <w:rPr>
+          <w:rFonts w:cstheme="minorHAnsi"/>
+          <w:color w:val="333333"/>
+          <w:sz w:val="22"/>
+          <w:szCs w:val="22"/>
+          <w:shd w:val="clear" w:color="auto" w:fill="FFFFFF"/>
+        </w:rPr>
+        <w:t>layers</w:t>
+      </w:r>
+      <w:proofErr w:type="spellEnd"/>
+      <w:r>
+        <w:rPr>
+          <w:rFonts w:cstheme="minorHAnsi"/>
+          <w:color w:val="333333"/>
+          <w:sz w:val="22"/>
+          <w:szCs w:val="22"/>
+          <w:shd w:val="clear" w:color="auto" w:fill="FFFFFF"/>
+        </w:rPr>
+        <w:t xml:space="preserve">: the </w:t>
+      </w:r>
+      <w:proofErr w:type="spellStart"/>
+      <w:r>
+        <w:rPr>
+          <w:rFonts w:cstheme="minorHAnsi"/>
+          <w:color w:val="333333"/>
+          <w:sz w:val="22"/>
+          <w:szCs w:val="22"/>
+          <w:shd w:val="clear" w:color="auto" w:fill="FFFFFF"/>
+        </w:rPr>
+        <w:t>change</w:t>
+      </w:r>
+      <w:proofErr w:type="spellEnd"/>
+      <w:r>
+        <w:rPr>
+          <w:rFonts w:cstheme="minorHAnsi"/>
+          <w:color w:val="333333"/>
+          <w:sz w:val="22"/>
+          <w:szCs w:val="22"/>
+          <w:shd w:val="clear" w:color="auto" w:fill="FFFFFF"/>
+        </w:rPr>
+        <w:t xml:space="preserve"> </w:t>
+      </w:r>
+      <w:proofErr w:type="spellStart"/>
+      <w:r>
+        <w:rPr>
+          <w:rFonts w:cstheme="minorHAnsi"/>
+          <w:color w:val="333333"/>
+          <w:sz w:val="22"/>
+          <w:szCs w:val="22"/>
+          <w:shd w:val="clear" w:color="auto" w:fill="FFFFFF"/>
+        </w:rPr>
+        <w:t>is</w:t>
+      </w:r>
+      <w:proofErr w:type="spellEnd"/>
+      <w:r>
+        <w:rPr>
+          <w:rFonts w:cstheme="minorHAnsi"/>
+          <w:color w:val="333333"/>
+          <w:sz w:val="22"/>
+          <w:szCs w:val="22"/>
+          <w:shd w:val="clear" w:color="auto" w:fill="FFFFFF"/>
+        </w:rPr>
+        <w:t xml:space="preserve"> </w:t>
+      </w:r>
+      <w:proofErr w:type="spellStart"/>
+      <w:r>
+        <w:rPr>
+          <w:rFonts w:cstheme="minorHAnsi"/>
+          <w:color w:val="333333"/>
+          <w:sz w:val="22"/>
+          <w:szCs w:val="22"/>
+          <w:shd w:val="clear" w:color="auto" w:fill="FFFFFF"/>
+        </w:rPr>
+        <w:t>isolated</w:t>
+      </w:r>
+      <w:proofErr w:type="spellEnd"/>
+      <w:r>
+        <w:rPr>
+          <w:rFonts w:cstheme="minorHAnsi"/>
+          <w:color w:val="333333"/>
+          <w:sz w:val="22"/>
+          <w:szCs w:val="22"/>
+          <w:shd w:val="clear" w:color="auto" w:fill="FFFFFF"/>
+        </w:rPr>
+        <w:t xml:space="preserve"> to the </w:t>
+      </w:r>
+      <w:proofErr w:type="spellStart"/>
+      <w:r>
+        <w:rPr>
+          <w:rFonts w:cstheme="minorHAnsi"/>
+          <w:color w:val="333333"/>
+          <w:sz w:val="22"/>
+          <w:szCs w:val="22"/>
+          <w:shd w:val="clear" w:color="auto" w:fill="FFFFFF"/>
+        </w:rPr>
+        <w:t>components</w:t>
+      </w:r>
+      <w:proofErr w:type="spellEnd"/>
+      <w:r>
+        <w:rPr>
+          <w:rFonts w:cstheme="minorHAnsi"/>
+          <w:color w:val="333333"/>
+          <w:sz w:val="22"/>
+          <w:szCs w:val="22"/>
+          <w:shd w:val="clear" w:color="auto" w:fill="FFFFFF"/>
+        </w:rPr>
+        <w:t xml:space="preserve"> </w:t>
+      </w:r>
+      <w:proofErr w:type="spellStart"/>
+      <w:r>
+        <w:rPr>
+          <w:rFonts w:cstheme="minorHAnsi"/>
+          <w:color w:val="333333"/>
+          <w:sz w:val="22"/>
+          <w:szCs w:val="22"/>
+          <w:shd w:val="clear" w:color="auto" w:fill="FFFFFF"/>
+        </w:rPr>
+        <w:t>within</w:t>
+      </w:r>
+      <w:proofErr w:type="spellEnd"/>
+      <w:r>
+        <w:rPr>
+          <w:rFonts w:cstheme="minorHAnsi"/>
+          <w:color w:val="333333"/>
+          <w:sz w:val="22"/>
+          <w:szCs w:val="22"/>
+          <w:shd w:val="clear" w:color="auto" w:fill="FFFFFF"/>
+        </w:rPr>
+        <w:t xml:space="preserve"> </w:t>
+      </w:r>
+      <w:proofErr w:type="spellStart"/>
+      <w:r>
+        <w:rPr>
+          <w:rFonts w:cstheme="minorHAnsi"/>
+          <w:color w:val="333333"/>
+          <w:sz w:val="22"/>
+          <w:szCs w:val="22"/>
+          <w:shd w:val="clear" w:color="auto" w:fill="FFFFFF"/>
+        </w:rPr>
+        <w:t>that</w:t>
+      </w:r>
+      <w:proofErr w:type="spellEnd"/>
+      <w:r>
+        <w:rPr>
+          <w:rFonts w:cstheme="minorHAnsi"/>
+          <w:color w:val="333333"/>
+          <w:sz w:val="22"/>
+          <w:szCs w:val="22"/>
+          <w:shd w:val="clear" w:color="auto" w:fill="FFFFFF"/>
+        </w:rPr>
+        <w:t xml:space="preserve"> </w:t>
+      </w:r>
+      <w:proofErr w:type="spellStart"/>
+      <w:r>
+        <w:rPr>
+          <w:rFonts w:cstheme="minorHAnsi"/>
+          <w:color w:val="333333"/>
+          <w:sz w:val="22"/>
+          <w:szCs w:val="22"/>
+          <w:shd w:val="clear" w:color="auto" w:fill="FFFFFF"/>
+        </w:rPr>
+        <w:t>layer</w:t>
+      </w:r>
+      <w:proofErr w:type="spellEnd"/>
+      <w:r>
+        <w:rPr>
+          <w:rFonts w:cstheme="minorHAnsi"/>
+          <w:color w:val="333333"/>
+          <w:sz w:val="22"/>
+          <w:szCs w:val="22"/>
+          <w:shd w:val="clear" w:color="auto" w:fill="FFFFFF"/>
+        </w:rPr>
+        <w:t>.</w:t>
+      </w:r>
+      <w:r>
+        <w:rPr>
+          <w:rFonts w:cstheme="minorHAnsi"/>
+          <w:color w:val="333333"/>
+          <w:sz w:val="22"/>
+          <w:szCs w:val="22"/>
+          <w:shd w:val="clear" w:color="auto" w:fill="FFFFFF"/>
+        </w:rPr>
+        <w:t xml:space="preserve"> </w:t>
+      </w:r>
+      <w:r>
+        <w:rPr>
+          <w:rFonts w:cstheme="minorHAnsi"/>
+          <w:color w:val="333333"/>
+          <w:sz w:val="22"/>
+          <w:szCs w:val="22"/>
+          <w:shd w:val="clear" w:color="auto" w:fill="FFFFFF"/>
+        </w:rPr>
+        <w:t xml:space="preserve">The </w:t>
+      </w:r>
+      <w:proofErr w:type="spellStart"/>
+      <w:r>
+        <w:rPr>
+          <w:rFonts w:cstheme="minorHAnsi"/>
+          <w:color w:val="333333"/>
+          <w:sz w:val="22"/>
+          <w:szCs w:val="22"/>
+          <w:shd w:val="clear" w:color="auto" w:fill="FFFFFF"/>
+        </w:rPr>
+        <w:t>layers</w:t>
+      </w:r>
+      <w:proofErr w:type="spellEnd"/>
+      <w:r>
+        <w:rPr>
+          <w:rFonts w:cstheme="minorHAnsi"/>
+          <w:color w:val="333333"/>
+          <w:sz w:val="22"/>
+          <w:szCs w:val="22"/>
+          <w:shd w:val="clear" w:color="auto" w:fill="FFFFFF"/>
+        </w:rPr>
+        <w:t xml:space="preserve"> of </w:t>
+      </w:r>
+      <w:proofErr w:type="spellStart"/>
+      <w:r>
+        <w:rPr>
+          <w:rFonts w:cstheme="minorHAnsi"/>
+          <w:color w:val="333333"/>
+          <w:sz w:val="22"/>
+          <w:szCs w:val="22"/>
+          <w:shd w:val="clear" w:color="auto" w:fill="FFFFFF"/>
+        </w:rPr>
+        <w:t>isolation</w:t>
+      </w:r>
+      <w:proofErr w:type="spellEnd"/>
+      <w:r>
+        <w:rPr>
+          <w:rFonts w:cstheme="minorHAnsi"/>
+          <w:color w:val="333333"/>
+          <w:sz w:val="22"/>
+          <w:szCs w:val="22"/>
+          <w:shd w:val="clear" w:color="auto" w:fill="FFFFFF"/>
+        </w:rPr>
+        <w:t xml:space="preserve"> concept </w:t>
+      </w:r>
+      <w:proofErr w:type="spellStart"/>
+      <w:r>
+        <w:rPr>
+          <w:rFonts w:cstheme="minorHAnsi"/>
+          <w:color w:val="333333"/>
+          <w:sz w:val="22"/>
+          <w:szCs w:val="22"/>
+          <w:shd w:val="clear" w:color="auto" w:fill="FFFFFF"/>
+        </w:rPr>
+        <w:t>also</w:t>
+      </w:r>
+      <w:proofErr w:type="spellEnd"/>
+      <w:r>
+        <w:rPr>
+          <w:rFonts w:cstheme="minorHAnsi"/>
+          <w:color w:val="333333"/>
+          <w:sz w:val="22"/>
+          <w:szCs w:val="22"/>
+          <w:shd w:val="clear" w:color="auto" w:fill="FFFFFF"/>
+        </w:rPr>
+        <w:t xml:space="preserve"> </w:t>
+      </w:r>
+      <w:proofErr w:type="spellStart"/>
+      <w:r>
+        <w:rPr>
+          <w:rFonts w:cstheme="minorHAnsi"/>
+          <w:color w:val="333333"/>
+          <w:sz w:val="22"/>
+          <w:szCs w:val="22"/>
+          <w:shd w:val="clear" w:color="auto" w:fill="FFFFFF"/>
+        </w:rPr>
+        <w:t>means</w:t>
+      </w:r>
+      <w:proofErr w:type="spellEnd"/>
+      <w:r>
+        <w:rPr>
+          <w:rFonts w:cstheme="minorHAnsi"/>
+          <w:color w:val="333333"/>
+          <w:sz w:val="22"/>
+          <w:szCs w:val="22"/>
+          <w:shd w:val="clear" w:color="auto" w:fill="FFFFFF"/>
+        </w:rPr>
+        <w:t xml:space="preserve"> </w:t>
+      </w:r>
+      <w:proofErr w:type="spellStart"/>
+      <w:r>
+        <w:rPr>
+          <w:rFonts w:cstheme="minorHAnsi"/>
+          <w:color w:val="333333"/>
+          <w:sz w:val="22"/>
+          <w:szCs w:val="22"/>
+          <w:shd w:val="clear" w:color="auto" w:fill="FFFFFF"/>
+        </w:rPr>
+        <w:t>that</w:t>
+      </w:r>
+      <w:proofErr w:type="spellEnd"/>
+      <w:r>
+        <w:rPr>
+          <w:rFonts w:cstheme="minorHAnsi"/>
+          <w:color w:val="333333"/>
+          <w:sz w:val="22"/>
+          <w:szCs w:val="22"/>
+          <w:shd w:val="clear" w:color="auto" w:fill="FFFFFF"/>
+        </w:rPr>
+        <w:t xml:space="preserve"> </w:t>
+      </w:r>
+      <w:proofErr w:type="spellStart"/>
+      <w:r>
+        <w:rPr>
+          <w:rFonts w:cstheme="minorHAnsi"/>
+          <w:color w:val="333333"/>
+          <w:sz w:val="22"/>
+          <w:szCs w:val="22"/>
+          <w:shd w:val="clear" w:color="auto" w:fill="FFFFFF"/>
+        </w:rPr>
+        <w:t>each</w:t>
+      </w:r>
+      <w:proofErr w:type="spellEnd"/>
+      <w:r>
+        <w:rPr>
+          <w:rFonts w:cstheme="minorHAnsi"/>
+          <w:color w:val="333333"/>
+          <w:sz w:val="22"/>
+          <w:szCs w:val="22"/>
+          <w:shd w:val="clear" w:color="auto" w:fill="FFFFFF"/>
+        </w:rPr>
+        <w:t xml:space="preserve"> </w:t>
+      </w:r>
+      <w:proofErr w:type="spellStart"/>
+      <w:r>
+        <w:rPr>
+          <w:rFonts w:cstheme="minorHAnsi"/>
+          <w:color w:val="333333"/>
+          <w:sz w:val="22"/>
+          <w:szCs w:val="22"/>
+          <w:shd w:val="clear" w:color="auto" w:fill="FFFFFF"/>
+        </w:rPr>
+        <w:t>layer</w:t>
+      </w:r>
+      <w:proofErr w:type="spellEnd"/>
+      <w:r>
+        <w:rPr>
+          <w:rFonts w:cstheme="minorHAnsi"/>
+          <w:color w:val="333333"/>
+          <w:sz w:val="22"/>
+          <w:szCs w:val="22"/>
+          <w:shd w:val="clear" w:color="auto" w:fill="FFFFFF"/>
+        </w:rPr>
+        <w:t xml:space="preserve"> </w:t>
+      </w:r>
+      <w:proofErr w:type="spellStart"/>
+      <w:r>
+        <w:rPr>
+          <w:rFonts w:cstheme="minorHAnsi"/>
+          <w:color w:val="333333"/>
+          <w:sz w:val="22"/>
+          <w:szCs w:val="22"/>
+          <w:shd w:val="clear" w:color="auto" w:fill="FFFFFF"/>
+        </w:rPr>
+        <w:t>is</w:t>
+      </w:r>
+      <w:proofErr w:type="spellEnd"/>
+      <w:r>
+        <w:rPr>
+          <w:rFonts w:cstheme="minorHAnsi"/>
+          <w:color w:val="333333"/>
+          <w:sz w:val="22"/>
+          <w:szCs w:val="22"/>
+          <w:shd w:val="clear" w:color="auto" w:fill="FFFFFF"/>
+        </w:rPr>
+        <w:t xml:space="preserve"> </w:t>
+      </w:r>
+      <w:proofErr w:type="spellStart"/>
+      <w:r>
+        <w:rPr>
+          <w:rFonts w:cstheme="minorHAnsi"/>
+          <w:color w:val="333333"/>
+          <w:sz w:val="22"/>
+          <w:szCs w:val="22"/>
+          <w:shd w:val="clear" w:color="auto" w:fill="FFFFFF"/>
+        </w:rPr>
+        <w:t>independent</w:t>
+      </w:r>
+      <w:proofErr w:type="spellEnd"/>
+      <w:r>
+        <w:rPr>
+          <w:rFonts w:cstheme="minorHAnsi"/>
+          <w:color w:val="333333"/>
+          <w:sz w:val="22"/>
+          <w:szCs w:val="22"/>
+          <w:shd w:val="clear" w:color="auto" w:fill="FFFFFF"/>
+        </w:rPr>
+        <w:t xml:space="preserve"> of the </w:t>
+      </w:r>
+      <w:proofErr w:type="spellStart"/>
+      <w:r>
+        <w:rPr>
+          <w:rFonts w:cstheme="minorHAnsi"/>
+          <w:color w:val="333333"/>
+          <w:sz w:val="22"/>
+          <w:szCs w:val="22"/>
+          <w:shd w:val="clear" w:color="auto" w:fill="FFFFFF"/>
+        </w:rPr>
+        <w:t>other</w:t>
+      </w:r>
+      <w:proofErr w:type="spellEnd"/>
+      <w:r>
+        <w:rPr>
+          <w:rFonts w:cstheme="minorHAnsi"/>
+          <w:color w:val="333333"/>
+          <w:sz w:val="22"/>
+          <w:szCs w:val="22"/>
+          <w:shd w:val="clear" w:color="auto" w:fill="FFFFFF"/>
+        </w:rPr>
+        <w:t xml:space="preserve"> </w:t>
+      </w:r>
+      <w:proofErr w:type="spellStart"/>
+      <w:r>
+        <w:rPr>
+          <w:rFonts w:cstheme="minorHAnsi"/>
+          <w:color w:val="333333"/>
+          <w:sz w:val="22"/>
+          <w:szCs w:val="22"/>
+          <w:shd w:val="clear" w:color="auto" w:fill="FFFFFF"/>
+        </w:rPr>
+        <w:t>layers</w:t>
+      </w:r>
+      <w:proofErr w:type="spellEnd"/>
+      <w:r>
+        <w:rPr>
+          <w:rFonts w:cstheme="minorHAnsi"/>
+          <w:color w:val="333333"/>
+          <w:sz w:val="22"/>
+          <w:szCs w:val="22"/>
+          <w:shd w:val="clear" w:color="auto" w:fill="FFFFFF"/>
+        </w:rPr>
+        <w:t xml:space="preserve">, </w:t>
+      </w:r>
+      <w:proofErr w:type="spellStart"/>
+      <w:r>
+        <w:rPr>
+          <w:rFonts w:cstheme="minorHAnsi"/>
+          <w:color w:val="333333"/>
+          <w:sz w:val="22"/>
+          <w:szCs w:val="22"/>
+          <w:shd w:val="clear" w:color="auto" w:fill="FFFFFF"/>
+        </w:rPr>
+        <w:t>thereby</w:t>
+      </w:r>
+      <w:proofErr w:type="spellEnd"/>
+      <w:r>
+        <w:rPr>
+          <w:rFonts w:cstheme="minorHAnsi"/>
+          <w:color w:val="333333"/>
+          <w:sz w:val="22"/>
+          <w:szCs w:val="22"/>
+          <w:shd w:val="clear" w:color="auto" w:fill="FFFFFF"/>
+        </w:rPr>
+        <w:t xml:space="preserve"> </w:t>
+      </w:r>
+      <w:proofErr w:type="spellStart"/>
+      <w:r>
+        <w:rPr>
+          <w:rFonts w:cstheme="minorHAnsi"/>
+          <w:color w:val="333333"/>
+          <w:sz w:val="22"/>
+          <w:szCs w:val="22"/>
+          <w:shd w:val="clear" w:color="auto" w:fill="FFFFFF"/>
+        </w:rPr>
+        <w:t>having</w:t>
+      </w:r>
+      <w:proofErr w:type="spellEnd"/>
+      <w:r>
+        <w:rPr>
+          <w:rFonts w:cstheme="minorHAnsi"/>
+          <w:color w:val="333333"/>
+          <w:sz w:val="22"/>
+          <w:szCs w:val="22"/>
+          <w:shd w:val="clear" w:color="auto" w:fill="FFFFFF"/>
+        </w:rPr>
+        <w:t xml:space="preserve"> </w:t>
+      </w:r>
+      <w:proofErr w:type="spellStart"/>
+      <w:r>
+        <w:rPr>
+          <w:rFonts w:cstheme="minorHAnsi"/>
+          <w:color w:val="333333"/>
+          <w:sz w:val="22"/>
+          <w:szCs w:val="22"/>
+          <w:shd w:val="clear" w:color="auto" w:fill="FFFFFF"/>
+        </w:rPr>
+        <w:t>little</w:t>
+      </w:r>
+      <w:proofErr w:type="spellEnd"/>
+      <w:r>
+        <w:rPr>
+          <w:rFonts w:cstheme="minorHAnsi"/>
+          <w:color w:val="333333"/>
+          <w:sz w:val="22"/>
+          <w:szCs w:val="22"/>
+          <w:shd w:val="clear" w:color="auto" w:fill="FFFFFF"/>
+        </w:rPr>
+        <w:t xml:space="preserve"> or no knowledge of the </w:t>
+      </w:r>
+      <w:proofErr w:type="spellStart"/>
+      <w:r>
+        <w:rPr>
+          <w:rFonts w:cstheme="minorHAnsi"/>
+          <w:color w:val="333333"/>
+          <w:sz w:val="22"/>
+          <w:szCs w:val="22"/>
+          <w:shd w:val="clear" w:color="auto" w:fill="FFFFFF"/>
+        </w:rPr>
+        <w:t>inner</w:t>
+      </w:r>
+      <w:proofErr w:type="spellEnd"/>
+      <w:r>
+        <w:rPr>
+          <w:rFonts w:cstheme="minorHAnsi"/>
+          <w:color w:val="333333"/>
+          <w:sz w:val="22"/>
+          <w:szCs w:val="22"/>
+          <w:shd w:val="clear" w:color="auto" w:fill="FFFFFF"/>
+        </w:rPr>
+        <w:t xml:space="preserve"> </w:t>
+      </w:r>
+      <w:proofErr w:type="spellStart"/>
+      <w:r>
+        <w:rPr>
+          <w:rFonts w:cstheme="minorHAnsi"/>
+          <w:color w:val="333333"/>
+          <w:sz w:val="22"/>
+          <w:szCs w:val="22"/>
+          <w:shd w:val="clear" w:color="auto" w:fill="FFFFFF"/>
+        </w:rPr>
+        <w:t>workings</w:t>
+      </w:r>
+      <w:proofErr w:type="spellEnd"/>
+      <w:r>
+        <w:rPr>
+          <w:rFonts w:cstheme="minorHAnsi"/>
+          <w:color w:val="333333"/>
+          <w:sz w:val="22"/>
+          <w:szCs w:val="22"/>
+          <w:shd w:val="clear" w:color="auto" w:fill="FFFFFF"/>
+        </w:rPr>
+        <w:t xml:space="preserve"> of </w:t>
+      </w:r>
+      <w:proofErr w:type="spellStart"/>
+      <w:r>
+        <w:rPr>
+          <w:rFonts w:cstheme="minorHAnsi"/>
+          <w:color w:val="333333"/>
+          <w:sz w:val="22"/>
+          <w:szCs w:val="22"/>
+          <w:shd w:val="clear" w:color="auto" w:fill="FFFFFF"/>
+        </w:rPr>
+        <w:t>other</w:t>
+      </w:r>
+      <w:proofErr w:type="spellEnd"/>
+      <w:r>
+        <w:rPr>
+          <w:rFonts w:cstheme="minorHAnsi"/>
+          <w:color w:val="333333"/>
+          <w:sz w:val="22"/>
+          <w:szCs w:val="22"/>
+          <w:shd w:val="clear" w:color="auto" w:fill="FFFFFF"/>
+        </w:rPr>
+        <w:t xml:space="preserve"> </w:t>
+      </w:r>
+      <w:proofErr w:type="spellStart"/>
+      <w:r>
+        <w:rPr>
+          <w:rFonts w:cstheme="minorHAnsi"/>
+          <w:color w:val="333333"/>
+          <w:sz w:val="22"/>
+          <w:szCs w:val="22"/>
+          <w:shd w:val="clear" w:color="auto" w:fill="FFFFFF"/>
+        </w:rPr>
+        <w:t>layers</w:t>
+      </w:r>
+      <w:proofErr w:type="spellEnd"/>
+      <w:r>
+        <w:rPr>
+          <w:rFonts w:cstheme="minorHAnsi"/>
+          <w:color w:val="333333"/>
+          <w:sz w:val="22"/>
+          <w:szCs w:val="22"/>
+          <w:shd w:val="clear" w:color="auto" w:fill="FFFFFF"/>
+        </w:rPr>
+        <w:t xml:space="preserve"> in the </w:t>
+      </w:r>
+      <w:proofErr w:type="spellStart"/>
+      <w:r>
+        <w:rPr>
+          <w:rFonts w:cstheme="minorHAnsi"/>
+          <w:color w:val="333333"/>
+          <w:sz w:val="22"/>
+          <w:szCs w:val="22"/>
+          <w:shd w:val="clear" w:color="auto" w:fill="FFFFFF"/>
+        </w:rPr>
+        <w:t>architecture</w:t>
+      </w:r>
+      <w:proofErr w:type="spellEnd"/>
+      <w:r>
+        <w:rPr>
+          <w:rFonts w:cstheme="minorHAnsi"/>
+          <w:color w:val="333333"/>
+          <w:sz w:val="22"/>
+          <w:szCs w:val="22"/>
+          <w:shd w:val="clear" w:color="auto" w:fill="FFFFFF"/>
+        </w:rPr>
+        <w:t>. </w:t>
+      </w:r>
+    </w:p>
+    <w:p>
+      <w:pPr>
+        <w:pStyle w:val="Paragrafoelenco"/>
+        <w:ind w:left="1416"/>
+        <w:jc w:val="both"/>
+        <w:outlineLvl w:val="1"/>
+        <w:rPr>
+          <w:rFonts w:cstheme="minorHAnsi"/>
+          <w:color w:val="333333"/>
+          <w:sz w:val="22"/>
+          <w:szCs w:val="22"/>
+          <w:shd w:val="clear" w:color="auto" w:fill="FFFFFF"/>
+        </w:rPr>
+      </w:pPr>
+    </w:p>
+    <w:p>
+      <w:pPr>
+        <w:pStyle w:val="Paragrafoelenco"/>
+        <w:ind w:left="1416"/>
+        <w:outlineLvl w:val="1"/>
+        <w:rPr>
+          <w:rFonts w:cstheme="minorHAnsi"/>
+          <w:color w:val="231F20"/>
+          <w:sz w:val="22"/>
+          <w:szCs w:val="22"/>
+          <w:shd w:val="clear" w:color="auto" w:fill="FFFFFF"/>
+        </w:rPr>
+      </w:pPr>
+      <w:proofErr w:type="spellStart"/>
+      <w:r>
+        <w:rPr>
+          <w:rFonts w:cstheme="minorHAnsi"/>
+          <w:color w:val="333333"/>
+          <w:sz w:val="22"/>
+          <w:szCs w:val="22"/>
+          <w:shd w:val="clear" w:color="auto" w:fill="FFFFFF"/>
+        </w:rPr>
+        <w:t>W</w:t>
+      </w:r>
+      <w:r>
+        <w:rPr>
+          <w:rFonts w:cstheme="minorHAnsi"/>
+          <w:color w:val="333333"/>
+          <w:sz w:val="22"/>
+          <w:szCs w:val="22"/>
+          <w:shd w:val="clear" w:color="auto" w:fill="FFFFFF"/>
+        </w:rPr>
+        <w:t>e</w:t>
+      </w:r>
+      <w:proofErr w:type="spellEnd"/>
+      <w:r>
+        <w:rPr>
+          <w:rFonts w:cstheme="minorHAnsi"/>
+          <w:color w:val="333333"/>
+          <w:sz w:val="22"/>
+          <w:szCs w:val="22"/>
+          <w:shd w:val="clear" w:color="auto" w:fill="FFFFFF"/>
+        </w:rPr>
+        <w:t xml:space="preserve"> can </w:t>
+      </w:r>
+      <w:proofErr w:type="spellStart"/>
+      <w:r>
+        <w:rPr>
+          <w:rFonts w:cstheme="minorHAnsi"/>
+          <w:color w:val="333333"/>
+          <w:sz w:val="22"/>
+          <w:szCs w:val="22"/>
+          <w:shd w:val="clear" w:color="auto" w:fill="FFFFFF"/>
+        </w:rPr>
+        <w:t>say</w:t>
+      </w:r>
+      <w:proofErr w:type="spellEnd"/>
+      <w:r>
+        <w:rPr>
+          <w:rFonts w:cstheme="minorHAnsi"/>
+          <w:color w:val="333333"/>
+          <w:sz w:val="22"/>
+          <w:szCs w:val="22"/>
+          <w:shd w:val="clear" w:color="auto" w:fill="FFFFFF"/>
+        </w:rPr>
+        <w:t xml:space="preserve"> </w:t>
+      </w:r>
+      <w:proofErr w:type="spellStart"/>
+      <w:r>
+        <w:rPr>
+          <w:rFonts w:cstheme="minorHAnsi"/>
+          <w:color w:val="333333"/>
+          <w:sz w:val="22"/>
+          <w:szCs w:val="22"/>
+          <w:shd w:val="clear" w:color="auto" w:fill="FFFFFF"/>
+        </w:rPr>
+        <w:t>that</w:t>
+      </w:r>
+      <w:proofErr w:type="spellEnd"/>
+      <w:r>
+        <w:rPr>
+          <w:rFonts w:cstheme="minorHAnsi"/>
+          <w:color w:val="333333"/>
+          <w:sz w:val="22"/>
+          <w:szCs w:val="22"/>
+          <w:shd w:val="clear" w:color="auto" w:fill="FFFFFF"/>
+        </w:rPr>
+        <w:t xml:space="preserve"> one of the first </w:t>
+      </w:r>
+      <w:proofErr w:type="spellStart"/>
+      <w:r>
+        <w:rPr>
+          <w:rFonts w:cstheme="minorHAnsi"/>
+          <w:color w:val="333333"/>
+          <w:sz w:val="22"/>
+          <w:szCs w:val="22"/>
+          <w:shd w:val="clear" w:color="auto" w:fill="FFFFFF"/>
+        </w:rPr>
+        <w:t>advantages</w:t>
+      </w:r>
+      <w:proofErr w:type="spellEnd"/>
+      <w:r>
+        <w:rPr>
+          <w:rFonts w:cstheme="minorHAnsi"/>
+          <w:color w:val="333333"/>
+          <w:sz w:val="22"/>
+          <w:szCs w:val="22"/>
+          <w:shd w:val="clear" w:color="auto" w:fill="FFFFFF"/>
+        </w:rPr>
+        <w:t xml:space="preserve"> </w:t>
+      </w:r>
+      <w:proofErr w:type="spellStart"/>
+      <w:r>
+        <w:rPr>
+          <w:rFonts w:cstheme="minorHAnsi"/>
+          <w:color w:val="333333"/>
+          <w:sz w:val="22"/>
+          <w:szCs w:val="22"/>
+          <w:shd w:val="clear" w:color="auto" w:fill="FFFFFF"/>
+        </w:rPr>
+        <w:t>that</w:t>
+      </w:r>
+      <w:proofErr w:type="spellEnd"/>
+      <w:r>
+        <w:rPr>
+          <w:rFonts w:cstheme="minorHAnsi"/>
+          <w:color w:val="333333"/>
+          <w:sz w:val="22"/>
+          <w:szCs w:val="22"/>
+          <w:shd w:val="clear" w:color="auto" w:fill="FFFFFF"/>
+        </w:rPr>
+        <w:t xml:space="preserve"> </w:t>
+      </w:r>
+      <w:proofErr w:type="spellStart"/>
+      <w:r>
+        <w:rPr>
+          <w:rFonts w:cstheme="minorHAnsi"/>
+          <w:color w:val="333333"/>
+          <w:sz w:val="22"/>
+          <w:szCs w:val="22"/>
+          <w:shd w:val="clear" w:color="auto" w:fill="FFFFFF"/>
+        </w:rPr>
+        <w:t>emerges</w:t>
+      </w:r>
+      <w:proofErr w:type="spellEnd"/>
+      <w:r>
+        <w:rPr>
+          <w:rFonts w:cstheme="minorHAnsi"/>
+          <w:color w:val="333333"/>
+          <w:sz w:val="22"/>
+          <w:szCs w:val="22"/>
+          <w:shd w:val="clear" w:color="auto" w:fill="FFFFFF"/>
+        </w:rPr>
+        <w:t xml:space="preserve"> </w:t>
+      </w:r>
+      <w:proofErr w:type="spellStart"/>
+      <w:r>
+        <w:rPr>
+          <w:rFonts w:cstheme="minorHAnsi"/>
+          <w:color w:val="333333"/>
+          <w:sz w:val="22"/>
+          <w:szCs w:val="22"/>
+          <w:shd w:val="clear" w:color="auto" w:fill="FFFFFF"/>
+        </w:rPr>
+        <w:t>right</w:t>
+      </w:r>
+      <w:proofErr w:type="spellEnd"/>
+      <w:r>
+        <w:rPr>
+          <w:rFonts w:cstheme="minorHAnsi"/>
+          <w:color w:val="333333"/>
+          <w:sz w:val="22"/>
+          <w:szCs w:val="22"/>
+          <w:shd w:val="clear" w:color="auto" w:fill="FFFFFF"/>
+        </w:rPr>
+        <w:t xml:space="preserve"> </w:t>
+      </w:r>
+      <w:proofErr w:type="spellStart"/>
+      <w:r>
+        <w:rPr>
+          <w:rFonts w:cstheme="minorHAnsi"/>
+          <w:color w:val="333333"/>
+          <w:sz w:val="22"/>
+          <w:szCs w:val="22"/>
+          <w:shd w:val="clear" w:color="auto" w:fill="FFFFFF"/>
+        </w:rPr>
+        <w:t>now</w:t>
+      </w:r>
+      <w:proofErr w:type="spellEnd"/>
+      <w:r>
+        <w:rPr>
+          <w:rFonts w:cstheme="minorHAnsi"/>
+          <w:color w:val="333333"/>
+          <w:sz w:val="22"/>
+          <w:szCs w:val="22"/>
+          <w:shd w:val="clear" w:color="auto" w:fill="FFFFFF"/>
+        </w:rPr>
+        <w:t xml:space="preserve"> </w:t>
+      </w:r>
+      <w:proofErr w:type="spellStart"/>
+      <w:r>
+        <w:rPr>
+          <w:rFonts w:cstheme="minorHAnsi"/>
+          <w:color w:val="333333"/>
+          <w:sz w:val="22"/>
+          <w:szCs w:val="22"/>
+          <w:shd w:val="clear" w:color="auto" w:fill="FFFFFF"/>
+        </w:rPr>
+        <w:t>is</w:t>
+      </w:r>
+      <w:proofErr w:type="spellEnd"/>
+      <w:r>
+        <w:rPr>
+          <w:rFonts w:cstheme="minorHAnsi"/>
+          <w:color w:val="333333"/>
+          <w:sz w:val="22"/>
+          <w:szCs w:val="22"/>
+          <w:shd w:val="clear" w:color="auto" w:fill="FFFFFF"/>
+        </w:rPr>
+        <w:t xml:space="preserve"> </w:t>
+      </w:r>
+      <w:proofErr w:type="spellStart"/>
+      <w:r>
+        <w:rPr>
+          <w:rFonts w:cstheme="minorHAnsi"/>
+          <w:color w:val="333333"/>
+          <w:sz w:val="22"/>
+          <w:szCs w:val="22"/>
+          <w:shd w:val="clear" w:color="auto" w:fill="FFFFFF"/>
+        </w:rPr>
+        <w:t>scalability</w:t>
+      </w:r>
+      <w:proofErr w:type="spellEnd"/>
+      <w:r>
+        <w:rPr>
+          <w:rFonts w:cstheme="minorHAnsi"/>
+          <w:color w:val="333333"/>
+          <w:sz w:val="22"/>
+          <w:szCs w:val="22"/>
+          <w:shd w:val="clear" w:color="auto" w:fill="FFFFFF"/>
+        </w:rPr>
+        <w:t xml:space="preserve">, </w:t>
+      </w:r>
+      <w:r>
+        <w:rPr>
+          <w:rFonts w:cstheme="minorHAnsi"/>
+          <w:color w:val="231F20"/>
+          <w:sz w:val="22"/>
+          <w:szCs w:val="22"/>
+          <w:shd w:val="clear" w:color="auto" w:fill="FFFFFF"/>
+        </w:rPr>
+        <w:t>b</w:t>
+      </w:r>
+      <w:r>
+        <w:rPr>
+          <w:rFonts w:cstheme="minorHAnsi"/>
+          <w:color w:val="231F20"/>
+          <w:sz w:val="22"/>
+          <w:szCs w:val="22"/>
+          <w:shd w:val="clear" w:color="auto" w:fill="FFFFFF"/>
+        </w:rPr>
+        <w:t xml:space="preserve">y </w:t>
+      </w:r>
+      <w:proofErr w:type="spellStart"/>
+      <w:r>
+        <w:rPr>
+          <w:rFonts w:cstheme="minorHAnsi"/>
+          <w:color w:val="231F20"/>
+          <w:sz w:val="22"/>
+          <w:szCs w:val="22"/>
+          <w:shd w:val="clear" w:color="auto" w:fill="FFFFFF"/>
+        </w:rPr>
+        <w:t>separating</w:t>
+      </w:r>
+      <w:proofErr w:type="spellEnd"/>
+      <w:r>
+        <w:rPr>
+          <w:rFonts w:cstheme="minorHAnsi"/>
+          <w:color w:val="231F20"/>
+          <w:sz w:val="22"/>
+          <w:szCs w:val="22"/>
+          <w:shd w:val="clear" w:color="auto" w:fill="FFFFFF"/>
+        </w:rPr>
+        <w:t xml:space="preserve"> out the </w:t>
+      </w:r>
+      <w:proofErr w:type="spellStart"/>
+      <w:r>
+        <w:rPr>
+          <w:rFonts w:cstheme="minorHAnsi"/>
+          <w:color w:val="231F20"/>
+          <w:sz w:val="22"/>
+          <w:szCs w:val="22"/>
+          <w:shd w:val="clear" w:color="auto" w:fill="FFFFFF"/>
+        </w:rPr>
+        <w:t>different</w:t>
+      </w:r>
+      <w:proofErr w:type="spellEnd"/>
+      <w:r>
+        <w:rPr>
+          <w:rFonts w:cstheme="minorHAnsi"/>
+          <w:color w:val="231F20"/>
+          <w:sz w:val="22"/>
+          <w:szCs w:val="22"/>
+          <w:shd w:val="clear" w:color="auto" w:fill="FFFFFF"/>
+        </w:rPr>
+        <w:t xml:space="preserve"> </w:t>
+      </w:r>
+      <w:proofErr w:type="spellStart"/>
+      <w:r>
+        <w:rPr>
+          <w:rFonts w:cstheme="minorHAnsi"/>
+          <w:color w:val="231F20"/>
+          <w:sz w:val="22"/>
+          <w:szCs w:val="22"/>
+          <w:shd w:val="clear" w:color="auto" w:fill="FFFFFF"/>
+        </w:rPr>
+        <w:t>layers</w:t>
+      </w:r>
+      <w:proofErr w:type="spellEnd"/>
+      <w:r>
+        <w:rPr>
+          <w:rFonts w:cstheme="minorHAnsi"/>
+          <w:color w:val="231F20"/>
+          <w:sz w:val="22"/>
+          <w:szCs w:val="22"/>
+          <w:shd w:val="clear" w:color="auto" w:fill="FFFFFF"/>
+        </w:rPr>
+        <w:t xml:space="preserve"> </w:t>
+      </w:r>
+      <w:proofErr w:type="spellStart"/>
+      <w:r>
+        <w:rPr>
+          <w:rFonts w:cstheme="minorHAnsi"/>
+          <w:color w:val="231F20"/>
+          <w:sz w:val="22"/>
+          <w:szCs w:val="22"/>
+          <w:shd w:val="clear" w:color="auto" w:fill="FFFFFF"/>
+        </w:rPr>
+        <w:t>we</w:t>
+      </w:r>
+      <w:proofErr w:type="spellEnd"/>
+      <w:r>
+        <w:rPr>
+          <w:rFonts w:cstheme="minorHAnsi"/>
+          <w:color w:val="231F20"/>
+          <w:sz w:val="22"/>
+          <w:szCs w:val="22"/>
+          <w:shd w:val="clear" w:color="auto" w:fill="FFFFFF"/>
+        </w:rPr>
+        <w:t xml:space="preserve"> can scale </w:t>
+      </w:r>
+      <w:proofErr w:type="spellStart"/>
+      <w:r>
+        <w:rPr>
+          <w:rFonts w:cstheme="minorHAnsi"/>
+          <w:color w:val="231F20"/>
+          <w:sz w:val="22"/>
+          <w:szCs w:val="22"/>
+          <w:shd w:val="clear" w:color="auto" w:fill="FFFFFF"/>
+        </w:rPr>
+        <w:t>each</w:t>
+      </w:r>
+      <w:proofErr w:type="spellEnd"/>
+      <w:r>
+        <w:rPr>
+          <w:rFonts w:cstheme="minorHAnsi"/>
+          <w:color w:val="231F20"/>
+          <w:sz w:val="22"/>
+          <w:szCs w:val="22"/>
+          <w:shd w:val="clear" w:color="auto" w:fill="FFFFFF"/>
+        </w:rPr>
+        <w:t xml:space="preserve"> </w:t>
+      </w:r>
+      <w:proofErr w:type="spellStart"/>
+      <w:r>
+        <w:rPr>
+          <w:rFonts w:cstheme="minorHAnsi"/>
+          <w:color w:val="231F20"/>
+          <w:sz w:val="22"/>
+          <w:szCs w:val="22"/>
+          <w:shd w:val="clear" w:color="auto" w:fill="FFFFFF"/>
+        </w:rPr>
+        <w:t>independently</w:t>
+      </w:r>
+      <w:proofErr w:type="spellEnd"/>
+      <w:r>
+        <w:rPr>
+          <w:rFonts w:cstheme="minorHAnsi"/>
+          <w:color w:val="231F20"/>
+          <w:sz w:val="22"/>
+          <w:szCs w:val="22"/>
+          <w:shd w:val="clear" w:color="auto" w:fill="FFFFFF"/>
+        </w:rPr>
+        <w:t xml:space="preserve"> </w:t>
+      </w:r>
+      <w:proofErr w:type="spellStart"/>
+      <w:r>
+        <w:rPr>
+          <w:rFonts w:cstheme="minorHAnsi"/>
+          <w:color w:val="231F20"/>
+          <w:sz w:val="22"/>
+          <w:szCs w:val="22"/>
+          <w:shd w:val="clear" w:color="auto" w:fill="FFFFFF"/>
+        </w:rPr>
+        <w:t>depending</w:t>
+      </w:r>
+      <w:proofErr w:type="spellEnd"/>
+      <w:r>
+        <w:rPr>
+          <w:rFonts w:cstheme="minorHAnsi"/>
+          <w:color w:val="231F20"/>
+          <w:sz w:val="22"/>
+          <w:szCs w:val="22"/>
+          <w:shd w:val="clear" w:color="auto" w:fill="FFFFFF"/>
+        </w:rPr>
+        <w:t xml:space="preserve"> on the </w:t>
+      </w:r>
+      <w:proofErr w:type="spellStart"/>
+      <w:r>
+        <w:rPr>
+          <w:rFonts w:cstheme="minorHAnsi"/>
+          <w:color w:val="231F20"/>
+          <w:sz w:val="22"/>
+          <w:szCs w:val="22"/>
+          <w:shd w:val="clear" w:color="auto" w:fill="FFFFFF"/>
+        </w:rPr>
+        <w:t>need</w:t>
+      </w:r>
+      <w:proofErr w:type="spellEnd"/>
+      <w:r>
+        <w:rPr>
+          <w:rFonts w:cstheme="minorHAnsi"/>
+          <w:color w:val="231F20"/>
+          <w:sz w:val="22"/>
+          <w:szCs w:val="22"/>
+          <w:shd w:val="clear" w:color="auto" w:fill="FFFFFF"/>
+        </w:rPr>
+        <w:t xml:space="preserve"> </w:t>
+      </w:r>
+      <w:proofErr w:type="spellStart"/>
+      <w:r>
+        <w:rPr>
+          <w:rFonts w:cstheme="minorHAnsi"/>
+          <w:color w:val="231F20"/>
+          <w:sz w:val="22"/>
+          <w:szCs w:val="22"/>
+          <w:shd w:val="clear" w:color="auto" w:fill="FFFFFF"/>
+        </w:rPr>
+        <w:t>at</w:t>
+      </w:r>
+      <w:proofErr w:type="spellEnd"/>
+      <w:r>
+        <w:rPr>
+          <w:rFonts w:cstheme="minorHAnsi"/>
+          <w:color w:val="231F20"/>
+          <w:sz w:val="22"/>
+          <w:szCs w:val="22"/>
+          <w:shd w:val="clear" w:color="auto" w:fill="FFFFFF"/>
+        </w:rPr>
+        <w:t xml:space="preserve"> </w:t>
+      </w:r>
+      <w:proofErr w:type="spellStart"/>
+      <w:r>
+        <w:rPr>
+          <w:rFonts w:cstheme="minorHAnsi"/>
+          <w:color w:val="231F20"/>
+          <w:sz w:val="22"/>
+          <w:szCs w:val="22"/>
+          <w:shd w:val="clear" w:color="auto" w:fill="FFFFFF"/>
+        </w:rPr>
+        <w:t>any</w:t>
+      </w:r>
+      <w:proofErr w:type="spellEnd"/>
+      <w:r>
+        <w:rPr>
+          <w:rFonts w:cstheme="minorHAnsi"/>
+          <w:color w:val="231F20"/>
+          <w:sz w:val="22"/>
+          <w:szCs w:val="22"/>
+          <w:shd w:val="clear" w:color="auto" w:fill="FFFFFF"/>
+        </w:rPr>
+        <w:t xml:space="preserve"> </w:t>
+      </w:r>
+      <w:proofErr w:type="spellStart"/>
+      <w:r>
+        <w:rPr>
+          <w:rFonts w:cstheme="minorHAnsi"/>
+          <w:color w:val="231F20"/>
+          <w:sz w:val="22"/>
+          <w:szCs w:val="22"/>
+          <w:shd w:val="clear" w:color="auto" w:fill="FFFFFF"/>
+        </w:rPr>
+        <w:t>given</w:t>
+      </w:r>
+      <w:proofErr w:type="spellEnd"/>
+      <w:r>
+        <w:rPr>
+          <w:rFonts w:cstheme="minorHAnsi"/>
+          <w:color w:val="231F20"/>
+          <w:sz w:val="22"/>
+          <w:szCs w:val="22"/>
+          <w:shd w:val="clear" w:color="auto" w:fill="FFFFFF"/>
+        </w:rPr>
+        <w:t xml:space="preserve"> time</w:t>
+      </w:r>
+      <w:r>
+        <w:rPr>
+          <w:rFonts w:cstheme="minorHAnsi"/>
+          <w:color w:val="231F20"/>
+          <w:sz w:val="22"/>
+          <w:szCs w:val="22"/>
+          <w:shd w:val="clear" w:color="auto" w:fill="FFFFFF"/>
+        </w:rPr>
+        <w:t xml:space="preserve">, </w:t>
+      </w:r>
+      <w:proofErr w:type="spellStart"/>
+      <w:r>
+        <w:rPr>
+          <w:rFonts w:cstheme="minorHAnsi"/>
+          <w:color w:val="231F20"/>
+          <w:sz w:val="22"/>
+          <w:szCs w:val="22"/>
+          <w:shd w:val="clear" w:color="auto" w:fill="FFFFFF"/>
+        </w:rPr>
+        <w:t>also</w:t>
+      </w:r>
+      <w:proofErr w:type="spellEnd"/>
+      <w:r>
+        <w:rPr>
+          <w:rFonts w:cstheme="minorHAnsi"/>
+          <w:color w:val="231F20"/>
+          <w:sz w:val="22"/>
+          <w:szCs w:val="22"/>
+          <w:shd w:val="clear" w:color="auto" w:fill="FFFFFF"/>
+        </w:rPr>
+        <w:t xml:space="preserve"> b</w:t>
+      </w:r>
+      <w:r>
+        <w:rPr>
+          <w:rFonts w:cstheme="minorHAnsi"/>
+          <w:color w:val="231F20"/>
+          <w:sz w:val="22"/>
+          <w:szCs w:val="22"/>
+          <w:shd w:val="clear" w:color="auto" w:fill="FFFFFF"/>
+        </w:rPr>
+        <w:t xml:space="preserve">y </w:t>
+      </w:r>
+      <w:proofErr w:type="spellStart"/>
+      <w:r>
+        <w:rPr>
+          <w:rFonts w:cstheme="minorHAnsi"/>
+          <w:color w:val="231F20"/>
+          <w:sz w:val="22"/>
+          <w:szCs w:val="22"/>
+          <w:shd w:val="clear" w:color="auto" w:fill="FFFFFF"/>
+        </w:rPr>
+        <w:t>having</w:t>
+      </w:r>
+      <w:proofErr w:type="spellEnd"/>
+      <w:r>
+        <w:rPr>
+          <w:rFonts w:cstheme="minorHAnsi"/>
+          <w:color w:val="231F20"/>
+          <w:sz w:val="22"/>
+          <w:szCs w:val="22"/>
+          <w:shd w:val="clear" w:color="auto" w:fill="FFFFFF"/>
+        </w:rPr>
+        <w:t xml:space="preserve"> disparate </w:t>
+      </w:r>
+      <w:proofErr w:type="spellStart"/>
+      <w:r>
+        <w:rPr>
+          <w:rFonts w:cstheme="minorHAnsi"/>
+          <w:color w:val="231F20"/>
+          <w:sz w:val="22"/>
+          <w:szCs w:val="22"/>
+          <w:shd w:val="clear" w:color="auto" w:fill="FFFFFF"/>
+        </w:rPr>
+        <w:t>layers</w:t>
+      </w:r>
+      <w:proofErr w:type="spellEnd"/>
+      <w:r>
+        <w:rPr>
+          <w:rFonts w:cstheme="minorHAnsi"/>
+          <w:color w:val="231F20"/>
+          <w:sz w:val="22"/>
+          <w:szCs w:val="22"/>
+          <w:shd w:val="clear" w:color="auto" w:fill="FFFFFF"/>
+        </w:rPr>
+        <w:t xml:space="preserve"> </w:t>
+      </w:r>
+      <w:proofErr w:type="spellStart"/>
+      <w:r>
+        <w:rPr>
+          <w:rFonts w:cstheme="minorHAnsi"/>
+          <w:color w:val="231F20"/>
+          <w:sz w:val="22"/>
+          <w:szCs w:val="22"/>
+          <w:shd w:val="clear" w:color="auto" w:fill="FFFFFF"/>
+        </w:rPr>
+        <w:t>we</w:t>
+      </w:r>
+      <w:proofErr w:type="spellEnd"/>
+      <w:r>
+        <w:rPr>
+          <w:rFonts w:cstheme="minorHAnsi"/>
+          <w:color w:val="231F20"/>
+          <w:sz w:val="22"/>
+          <w:szCs w:val="22"/>
+          <w:shd w:val="clear" w:color="auto" w:fill="FFFFFF"/>
+        </w:rPr>
+        <w:t xml:space="preserve"> can </w:t>
+      </w:r>
+      <w:proofErr w:type="spellStart"/>
+      <w:r>
+        <w:rPr>
+          <w:rFonts w:cstheme="minorHAnsi"/>
+          <w:color w:val="231F20"/>
+          <w:sz w:val="22"/>
+          <w:szCs w:val="22"/>
+          <w:shd w:val="clear" w:color="auto" w:fill="FFFFFF"/>
+        </w:rPr>
+        <w:t>increase</w:t>
+      </w:r>
+      <w:proofErr w:type="spellEnd"/>
+      <w:r>
+        <w:rPr>
+          <w:rFonts w:cstheme="minorHAnsi"/>
+          <w:color w:val="231F20"/>
+          <w:sz w:val="22"/>
+          <w:szCs w:val="22"/>
+          <w:shd w:val="clear" w:color="auto" w:fill="FFFFFF"/>
+        </w:rPr>
+        <w:t xml:space="preserve"> reliability and </w:t>
+      </w:r>
+      <w:proofErr w:type="spellStart"/>
+      <w:r>
+        <w:rPr>
+          <w:rFonts w:cstheme="minorHAnsi"/>
+          <w:color w:val="231F20"/>
+          <w:sz w:val="22"/>
+          <w:szCs w:val="22"/>
+          <w:shd w:val="clear" w:color="auto" w:fill="FFFFFF"/>
+        </w:rPr>
+        <w:t>availability</w:t>
+      </w:r>
+      <w:proofErr w:type="spellEnd"/>
+      <w:r>
+        <w:rPr>
+          <w:rFonts w:cstheme="minorHAnsi"/>
+          <w:color w:val="231F20"/>
+          <w:sz w:val="22"/>
+          <w:szCs w:val="22"/>
+          <w:shd w:val="clear" w:color="auto" w:fill="FFFFFF"/>
+        </w:rPr>
+        <w:t xml:space="preserve"> by hosting </w:t>
+      </w:r>
+      <w:proofErr w:type="spellStart"/>
+      <w:r>
+        <w:rPr>
+          <w:rFonts w:cstheme="minorHAnsi"/>
+          <w:color w:val="231F20"/>
+          <w:sz w:val="22"/>
+          <w:szCs w:val="22"/>
+          <w:shd w:val="clear" w:color="auto" w:fill="FFFFFF"/>
+        </w:rPr>
+        <w:t>different</w:t>
+      </w:r>
+      <w:proofErr w:type="spellEnd"/>
+      <w:r>
+        <w:rPr>
+          <w:rFonts w:cstheme="minorHAnsi"/>
+          <w:color w:val="231F20"/>
+          <w:sz w:val="22"/>
+          <w:szCs w:val="22"/>
+          <w:shd w:val="clear" w:color="auto" w:fill="FFFFFF"/>
+        </w:rPr>
+        <w:t xml:space="preserve"> parts of </w:t>
+      </w:r>
+      <w:proofErr w:type="spellStart"/>
+      <w:r>
+        <w:rPr>
+          <w:rFonts w:cstheme="minorHAnsi"/>
+          <w:color w:val="231F20"/>
+          <w:sz w:val="22"/>
+          <w:szCs w:val="22"/>
+          <w:shd w:val="clear" w:color="auto" w:fill="FFFFFF"/>
+        </w:rPr>
+        <w:t>our</w:t>
+      </w:r>
+      <w:proofErr w:type="spellEnd"/>
+      <w:r>
+        <w:rPr>
+          <w:rFonts w:cstheme="minorHAnsi"/>
+          <w:color w:val="231F20"/>
+          <w:sz w:val="22"/>
+          <w:szCs w:val="22"/>
+          <w:shd w:val="clear" w:color="auto" w:fill="FFFFFF"/>
+        </w:rPr>
+        <w:t xml:space="preserve"> </w:t>
+      </w:r>
+      <w:proofErr w:type="spellStart"/>
+      <w:r>
+        <w:rPr>
+          <w:rFonts w:cstheme="minorHAnsi"/>
+          <w:color w:val="231F20"/>
+          <w:sz w:val="22"/>
+          <w:szCs w:val="22"/>
+          <w:shd w:val="clear" w:color="auto" w:fill="FFFFFF"/>
+        </w:rPr>
+        <w:t>application</w:t>
+      </w:r>
+      <w:proofErr w:type="spellEnd"/>
+      <w:r>
+        <w:rPr>
+          <w:rFonts w:cstheme="minorHAnsi"/>
+          <w:color w:val="231F20"/>
+          <w:sz w:val="22"/>
+          <w:szCs w:val="22"/>
+          <w:shd w:val="clear" w:color="auto" w:fill="FFFFFF"/>
+        </w:rPr>
+        <w:t xml:space="preserve"> on </w:t>
+      </w:r>
+      <w:proofErr w:type="spellStart"/>
+      <w:r>
+        <w:rPr>
+          <w:rFonts w:cstheme="minorHAnsi"/>
+          <w:color w:val="231F20"/>
+          <w:sz w:val="22"/>
+          <w:szCs w:val="22"/>
+          <w:shd w:val="clear" w:color="auto" w:fill="FFFFFF"/>
+        </w:rPr>
+        <w:t>different</w:t>
+      </w:r>
+      <w:proofErr w:type="spellEnd"/>
+      <w:r>
+        <w:rPr>
+          <w:rFonts w:cstheme="minorHAnsi"/>
+          <w:color w:val="231F20"/>
+          <w:sz w:val="22"/>
+          <w:szCs w:val="22"/>
+          <w:shd w:val="clear" w:color="auto" w:fill="FFFFFF"/>
+        </w:rPr>
+        <w:t xml:space="preserve"> servers</w:t>
+      </w:r>
+      <w:r>
+        <w:rPr>
+          <w:rFonts w:cstheme="minorHAnsi"/>
+          <w:color w:val="231F20"/>
+          <w:sz w:val="22"/>
+          <w:szCs w:val="22"/>
+          <w:shd w:val="clear" w:color="auto" w:fill="FFFFFF"/>
+        </w:rPr>
+        <w:t>.</w:t>
+      </w:r>
+    </w:p>
+    <w:p>
+      <w:pPr>
+        <w:pStyle w:val="Paragrafoelenco"/>
+        <w:ind w:left="1416"/>
+        <w:outlineLvl w:val="1"/>
+        <w:rPr>
+          <w:rFonts w:cstheme="minorHAnsi"/>
+          <w:color w:val="231F20"/>
+          <w:sz w:val="22"/>
+          <w:szCs w:val="22"/>
+          <w:shd w:val="clear" w:color="auto" w:fill="FFFFFF"/>
+        </w:rPr>
+      </w:pPr>
+    </w:p>
+    <w:p>
+      <w:pPr>
+        <w:pStyle w:val="Paragrafoelenco"/>
+        <w:ind w:left="1416"/>
+        <w:outlineLvl w:val="1"/>
+        <w:rPr>
+          <w:rFonts w:cstheme="minorHAnsi"/>
+          <w:color w:val="333333"/>
+          <w:sz w:val="22"/>
+          <w:szCs w:val="22"/>
+          <w:shd w:val="clear" w:color="auto" w:fill="FFFFFF"/>
+        </w:rPr>
+      </w:pPr>
+      <w:r>
+        <w:rPr>
+          <w:rFonts w:cstheme="minorHAnsi"/>
+          <w:color w:val="231F20"/>
+          <w:sz w:val="22"/>
+          <w:szCs w:val="22"/>
+          <w:shd w:val="clear" w:color="auto" w:fill="FFFFFF"/>
+        </w:rPr>
+        <w:t>T</w:t>
+      </w:r>
+      <w:r>
+        <w:rPr>
+          <w:rFonts w:cstheme="minorHAnsi"/>
+          <w:color w:val="231F20"/>
+          <w:sz w:val="22"/>
+          <w:szCs w:val="22"/>
+          <w:shd w:val="clear" w:color="auto" w:fill="FFFFFF"/>
+        </w:rPr>
+        <w:t xml:space="preserve">wo </w:t>
+      </w:r>
+      <w:proofErr w:type="spellStart"/>
+      <w:r>
+        <w:rPr>
+          <w:rFonts w:cstheme="minorHAnsi"/>
+          <w:color w:val="231F20"/>
+          <w:sz w:val="22"/>
+          <w:szCs w:val="22"/>
+          <w:shd w:val="clear" w:color="auto" w:fill="FFFFFF"/>
+        </w:rPr>
+        <w:t>other</w:t>
+      </w:r>
+      <w:proofErr w:type="spellEnd"/>
+      <w:r>
+        <w:rPr>
+          <w:rFonts w:cstheme="minorHAnsi"/>
+          <w:color w:val="231F20"/>
+          <w:sz w:val="22"/>
+          <w:szCs w:val="22"/>
+          <w:shd w:val="clear" w:color="auto" w:fill="FFFFFF"/>
+        </w:rPr>
+        <w:t xml:space="preserve"> </w:t>
+      </w:r>
+      <w:proofErr w:type="spellStart"/>
+      <w:r>
+        <w:rPr>
+          <w:rFonts w:cstheme="minorHAnsi"/>
+          <w:color w:val="231F20"/>
+          <w:sz w:val="22"/>
+          <w:szCs w:val="22"/>
+          <w:shd w:val="clear" w:color="auto" w:fill="FFFFFF"/>
+        </w:rPr>
+        <w:t>strength</w:t>
+      </w:r>
+      <w:r>
+        <w:rPr>
+          <w:rFonts w:cstheme="minorHAnsi"/>
+          <w:color w:val="231F20"/>
+          <w:sz w:val="22"/>
+          <w:szCs w:val="22"/>
+          <w:shd w:val="clear" w:color="auto" w:fill="FFFFFF"/>
+        </w:rPr>
+        <w:t>ness</w:t>
+      </w:r>
+      <w:proofErr w:type="spellEnd"/>
+      <w:r>
+        <w:rPr>
+          <w:rFonts w:cstheme="minorHAnsi"/>
+          <w:color w:val="231F20"/>
+          <w:sz w:val="22"/>
+          <w:szCs w:val="22"/>
+          <w:shd w:val="clear" w:color="auto" w:fill="FFFFFF"/>
+        </w:rPr>
+        <w:t xml:space="preserve"> of the </w:t>
+      </w:r>
+      <w:proofErr w:type="spellStart"/>
+      <w:r>
+        <w:rPr>
+          <w:rFonts w:cstheme="minorHAnsi"/>
+          <w:color w:val="231F20"/>
+          <w:sz w:val="22"/>
+          <w:szCs w:val="22"/>
+          <w:shd w:val="clear" w:color="auto" w:fill="FFFFFF"/>
+        </w:rPr>
+        <w:t>approach</w:t>
+      </w:r>
+      <w:proofErr w:type="spellEnd"/>
+      <w:r>
+        <w:rPr>
+          <w:rFonts w:cstheme="minorHAnsi"/>
+          <w:color w:val="231F20"/>
+          <w:sz w:val="22"/>
+          <w:szCs w:val="22"/>
+          <w:shd w:val="clear" w:color="auto" w:fill="FFFFFF"/>
+        </w:rPr>
+        <w:t xml:space="preserve"> </w:t>
+      </w:r>
+      <w:proofErr w:type="spellStart"/>
+      <w:r>
+        <w:rPr>
+          <w:rFonts w:cstheme="minorHAnsi"/>
+          <w:color w:val="231F20"/>
+          <w:sz w:val="22"/>
+          <w:szCs w:val="22"/>
+          <w:shd w:val="clear" w:color="auto" w:fill="FFFFFF"/>
+        </w:rPr>
+        <w:t>used</w:t>
+      </w:r>
+      <w:proofErr w:type="spellEnd"/>
+      <w:r>
+        <w:rPr>
+          <w:rFonts w:cstheme="minorHAnsi"/>
+          <w:color w:val="231F20"/>
+          <w:sz w:val="22"/>
+          <w:szCs w:val="22"/>
+          <w:shd w:val="clear" w:color="auto" w:fill="FFFFFF"/>
+        </w:rPr>
+        <w:t xml:space="preserve"> </w:t>
+      </w:r>
+      <w:proofErr w:type="spellStart"/>
+      <w:r>
+        <w:rPr>
+          <w:rFonts w:cstheme="minorHAnsi"/>
+          <w:color w:val="231F20"/>
+          <w:sz w:val="22"/>
+          <w:szCs w:val="22"/>
+          <w:shd w:val="clear" w:color="auto" w:fill="FFFFFF"/>
+        </w:rPr>
+        <w:t>that</w:t>
+      </w:r>
+      <w:proofErr w:type="spellEnd"/>
+      <w:r>
+        <w:rPr>
+          <w:rFonts w:cstheme="minorHAnsi"/>
+          <w:color w:val="231F20"/>
+          <w:sz w:val="22"/>
+          <w:szCs w:val="22"/>
+          <w:shd w:val="clear" w:color="auto" w:fill="FFFFFF"/>
+        </w:rPr>
+        <w:t xml:space="preserve"> are </w:t>
+      </w:r>
+      <w:proofErr w:type="spellStart"/>
+      <w:r>
+        <w:rPr>
+          <w:rFonts w:cstheme="minorHAnsi"/>
+          <w:color w:val="231F20"/>
+          <w:sz w:val="22"/>
+          <w:szCs w:val="22"/>
+          <w:shd w:val="clear" w:color="auto" w:fill="FFFFFF"/>
+        </w:rPr>
+        <w:t>worth</w:t>
+      </w:r>
+      <w:proofErr w:type="spellEnd"/>
+      <w:r>
+        <w:rPr>
+          <w:rFonts w:cstheme="minorHAnsi"/>
+          <w:color w:val="231F20"/>
+          <w:sz w:val="22"/>
+          <w:szCs w:val="22"/>
+          <w:shd w:val="clear" w:color="auto" w:fill="FFFFFF"/>
+        </w:rPr>
+        <w:t xml:space="preserve"> </w:t>
+      </w:r>
+      <w:proofErr w:type="spellStart"/>
+      <w:proofErr w:type="gramStart"/>
+      <w:r>
+        <w:rPr>
+          <w:rFonts w:cstheme="minorHAnsi"/>
+          <w:color w:val="231F20"/>
+          <w:sz w:val="22"/>
+          <w:szCs w:val="22"/>
+          <w:shd w:val="clear" w:color="auto" w:fill="FFFFFF"/>
+        </w:rPr>
+        <w:t>mentioning</w:t>
+      </w:r>
+      <w:proofErr w:type="spellEnd"/>
+      <w:r>
+        <w:rPr>
+          <w:rFonts w:cstheme="minorHAnsi"/>
+          <w:color w:val="231F20"/>
+          <w:sz w:val="22"/>
+          <w:szCs w:val="22"/>
+          <w:shd w:val="clear" w:color="auto" w:fill="FFFFFF"/>
+        </w:rPr>
+        <w:t xml:space="preserve"> </w:t>
+      </w:r>
+      <w:r>
+        <w:rPr>
+          <w:rFonts w:cstheme="minorHAnsi"/>
+          <w:color w:val="333333"/>
+          <w:sz w:val="22"/>
+          <w:szCs w:val="22"/>
+          <w:shd w:val="clear" w:color="auto" w:fill="FFFFFF"/>
+        </w:rPr>
+        <w:t>:</w:t>
+      </w:r>
+      <w:proofErr w:type="gramEnd"/>
+    </w:p>
+    <w:p>
+      <w:pPr>
+        <w:pStyle w:val="Paragrafoelenco"/>
+        <w:numPr>
+          <w:ilvl w:val="0"/>
+          <w:numId w:val="2"/>
+        </w:numPr>
+        <w:ind w:left="2112"/>
+        <w:outlineLvl w:val="1"/>
+        <w:rPr>
+          <w:rFonts w:cstheme="minorHAnsi"/>
+          <w:b/>
+          <w:bCs/>
+          <w:sz w:val="22"/>
+          <w:szCs w:val="22"/>
+          <w:lang w:val="en-US"/>
+        </w:rPr>
+      </w:pPr>
+      <w:r>
+        <w:rPr>
+          <w:rFonts w:cstheme="minorHAnsi"/>
+          <w:color w:val="333333"/>
+          <w:sz w:val="22"/>
+          <w:szCs w:val="22"/>
+          <w:shd w:val="clear" w:color="auto" w:fill="FFFFFF"/>
+        </w:rPr>
+        <w:t xml:space="preserve">HIGH TESTABILITY: cause </w:t>
+      </w:r>
+      <w:proofErr w:type="spellStart"/>
+      <w:r>
+        <w:rPr>
+          <w:rFonts w:cstheme="minorHAnsi"/>
+          <w:color w:val="333333"/>
+          <w:sz w:val="22"/>
+          <w:szCs w:val="22"/>
+          <w:shd w:val="clear" w:color="auto" w:fill="FFFFFF"/>
+        </w:rPr>
+        <w:t>components</w:t>
+      </w:r>
+      <w:proofErr w:type="spellEnd"/>
+      <w:r>
+        <w:rPr>
+          <w:rFonts w:cstheme="minorHAnsi"/>
+          <w:color w:val="333333"/>
+          <w:sz w:val="22"/>
+          <w:szCs w:val="22"/>
+          <w:shd w:val="clear" w:color="auto" w:fill="FFFFFF"/>
+        </w:rPr>
+        <w:t xml:space="preserve"> </w:t>
+      </w:r>
+      <w:proofErr w:type="spellStart"/>
+      <w:r>
+        <w:rPr>
+          <w:rFonts w:cstheme="minorHAnsi"/>
+          <w:color w:val="333333"/>
+          <w:sz w:val="22"/>
+          <w:szCs w:val="22"/>
+          <w:shd w:val="clear" w:color="auto" w:fill="FFFFFF"/>
+        </w:rPr>
+        <w:t>belong</w:t>
+      </w:r>
+      <w:proofErr w:type="spellEnd"/>
+      <w:r>
+        <w:rPr>
+          <w:rFonts w:cstheme="minorHAnsi"/>
+          <w:color w:val="333333"/>
+          <w:sz w:val="22"/>
+          <w:szCs w:val="22"/>
+          <w:shd w:val="clear" w:color="auto" w:fill="FFFFFF"/>
+        </w:rPr>
+        <w:t xml:space="preserve"> to </w:t>
+      </w:r>
+      <w:proofErr w:type="spellStart"/>
+      <w:r>
+        <w:rPr>
+          <w:rFonts w:cstheme="minorHAnsi"/>
+          <w:color w:val="333333"/>
+          <w:sz w:val="22"/>
+          <w:szCs w:val="22"/>
+          <w:shd w:val="clear" w:color="auto" w:fill="FFFFFF"/>
+        </w:rPr>
+        <w:t>specific</w:t>
+      </w:r>
+      <w:proofErr w:type="spellEnd"/>
+      <w:r>
+        <w:rPr>
+          <w:rFonts w:cstheme="minorHAnsi"/>
+          <w:color w:val="333333"/>
+          <w:sz w:val="22"/>
+          <w:szCs w:val="22"/>
+          <w:shd w:val="clear" w:color="auto" w:fill="FFFFFF"/>
+        </w:rPr>
+        <w:t xml:space="preserve"> </w:t>
+      </w:r>
+      <w:proofErr w:type="spellStart"/>
+      <w:r>
+        <w:rPr>
+          <w:rFonts w:cstheme="minorHAnsi"/>
+          <w:color w:val="333333"/>
+          <w:sz w:val="22"/>
+          <w:szCs w:val="22"/>
+          <w:shd w:val="clear" w:color="auto" w:fill="FFFFFF"/>
+        </w:rPr>
+        <w:t>layers</w:t>
+      </w:r>
+      <w:proofErr w:type="spellEnd"/>
+      <w:r>
+        <w:rPr>
+          <w:rFonts w:cstheme="minorHAnsi"/>
+          <w:color w:val="333333"/>
+          <w:sz w:val="22"/>
+          <w:szCs w:val="22"/>
+          <w:shd w:val="clear" w:color="auto" w:fill="FFFFFF"/>
+        </w:rPr>
+        <w:t xml:space="preserve"> in the </w:t>
+      </w:r>
+      <w:proofErr w:type="spellStart"/>
+      <w:r>
+        <w:rPr>
+          <w:rFonts w:cstheme="minorHAnsi"/>
+          <w:color w:val="333333"/>
+          <w:sz w:val="22"/>
+          <w:szCs w:val="22"/>
+          <w:shd w:val="clear" w:color="auto" w:fill="FFFFFF"/>
+        </w:rPr>
+        <w:t>architecture</w:t>
+      </w:r>
+      <w:proofErr w:type="spellEnd"/>
+      <w:r>
+        <w:rPr>
+          <w:rFonts w:cstheme="minorHAnsi"/>
+          <w:color w:val="333333"/>
+          <w:sz w:val="22"/>
+          <w:szCs w:val="22"/>
+          <w:shd w:val="clear" w:color="auto" w:fill="FFFFFF"/>
+        </w:rPr>
+        <w:t xml:space="preserve">, </w:t>
+      </w:r>
+      <w:proofErr w:type="spellStart"/>
+      <w:r>
+        <w:rPr>
+          <w:rFonts w:cstheme="minorHAnsi"/>
+          <w:color w:val="333333"/>
+          <w:sz w:val="22"/>
+          <w:szCs w:val="22"/>
+          <w:shd w:val="clear" w:color="auto" w:fill="FFFFFF"/>
+        </w:rPr>
+        <w:t>other</w:t>
+      </w:r>
+      <w:proofErr w:type="spellEnd"/>
+      <w:r>
+        <w:rPr>
+          <w:rFonts w:cstheme="minorHAnsi"/>
+          <w:color w:val="333333"/>
+          <w:sz w:val="22"/>
+          <w:szCs w:val="22"/>
+          <w:shd w:val="clear" w:color="auto" w:fill="FFFFFF"/>
+        </w:rPr>
+        <w:t xml:space="preserve"> </w:t>
+      </w:r>
+      <w:proofErr w:type="spellStart"/>
+      <w:r>
+        <w:rPr>
+          <w:rFonts w:cstheme="minorHAnsi"/>
+          <w:color w:val="333333"/>
+          <w:sz w:val="22"/>
+          <w:szCs w:val="22"/>
+          <w:shd w:val="clear" w:color="auto" w:fill="FFFFFF"/>
+        </w:rPr>
+        <w:t>layers</w:t>
+      </w:r>
+      <w:proofErr w:type="spellEnd"/>
+      <w:r>
+        <w:rPr>
+          <w:rFonts w:cstheme="minorHAnsi"/>
+          <w:color w:val="333333"/>
+          <w:sz w:val="22"/>
+          <w:szCs w:val="22"/>
+          <w:shd w:val="clear" w:color="auto" w:fill="FFFFFF"/>
+        </w:rPr>
+        <w:t xml:space="preserve"> can be </w:t>
+      </w:r>
+      <w:proofErr w:type="spellStart"/>
+      <w:r>
+        <w:rPr>
+          <w:rFonts w:cstheme="minorHAnsi"/>
+          <w:color w:val="333333"/>
+          <w:sz w:val="22"/>
+          <w:szCs w:val="22"/>
+          <w:shd w:val="clear" w:color="auto" w:fill="FFFFFF"/>
+        </w:rPr>
+        <w:t>mocked</w:t>
+      </w:r>
+      <w:proofErr w:type="spellEnd"/>
+      <w:r>
+        <w:rPr>
+          <w:rFonts w:cstheme="minorHAnsi"/>
+          <w:color w:val="333333"/>
+          <w:sz w:val="22"/>
+          <w:szCs w:val="22"/>
+          <w:shd w:val="clear" w:color="auto" w:fill="FFFFFF"/>
+        </w:rPr>
+        <w:t xml:space="preserve"> or </w:t>
+      </w:r>
+      <w:proofErr w:type="spellStart"/>
+      <w:r>
+        <w:rPr>
+          <w:rFonts w:cstheme="minorHAnsi"/>
+          <w:color w:val="333333"/>
+          <w:sz w:val="22"/>
+          <w:szCs w:val="22"/>
+          <w:shd w:val="clear" w:color="auto" w:fill="FFFFFF"/>
+        </w:rPr>
+        <w:t>stubbed</w:t>
+      </w:r>
+      <w:proofErr w:type="spellEnd"/>
+      <w:r>
+        <w:rPr>
+          <w:rFonts w:cstheme="minorHAnsi"/>
+          <w:color w:val="333333"/>
+          <w:sz w:val="22"/>
+          <w:szCs w:val="22"/>
+          <w:shd w:val="clear" w:color="auto" w:fill="FFFFFF"/>
+        </w:rPr>
+        <w:t xml:space="preserve">, making </w:t>
+      </w:r>
+      <w:proofErr w:type="spellStart"/>
+      <w:r>
+        <w:rPr>
+          <w:rFonts w:cstheme="minorHAnsi"/>
+          <w:color w:val="333333"/>
+          <w:sz w:val="22"/>
+          <w:szCs w:val="22"/>
+          <w:shd w:val="clear" w:color="auto" w:fill="FFFFFF"/>
+        </w:rPr>
+        <w:t>this</w:t>
+      </w:r>
+      <w:proofErr w:type="spellEnd"/>
+      <w:r>
+        <w:rPr>
+          <w:rFonts w:cstheme="minorHAnsi"/>
+          <w:color w:val="333333"/>
+          <w:sz w:val="22"/>
+          <w:szCs w:val="22"/>
+          <w:shd w:val="clear" w:color="auto" w:fill="FFFFFF"/>
+        </w:rPr>
+        <w:t xml:space="preserve"> pattern </w:t>
+      </w:r>
+      <w:proofErr w:type="spellStart"/>
+      <w:r>
+        <w:rPr>
+          <w:rFonts w:cstheme="minorHAnsi"/>
+          <w:color w:val="333333"/>
+          <w:sz w:val="22"/>
+          <w:szCs w:val="22"/>
+          <w:shd w:val="clear" w:color="auto" w:fill="FFFFFF"/>
+        </w:rPr>
+        <w:t>is</w:t>
+      </w:r>
+      <w:proofErr w:type="spellEnd"/>
+      <w:r>
+        <w:rPr>
+          <w:rFonts w:cstheme="minorHAnsi"/>
+          <w:color w:val="333333"/>
+          <w:sz w:val="22"/>
+          <w:szCs w:val="22"/>
+          <w:shd w:val="clear" w:color="auto" w:fill="FFFFFF"/>
+        </w:rPr>
+        <w:t xml:space="preserve"> </w:t>
+      </w:r>
+      <w:proofErr w:type="spellStart"/>
+      <w:r>
+        <w:rPr>
+          <w:rFonts w:cstheme="minorHAnsi"/>
+          <w:color w:val="333333"/>
+          <w:sz w:val="22"/>
+          <w:szCs w:val="22"/>
+          <w:shd w:val="clear" w:color="auto" w:fill="FFFFFF"/>
+        </w:rPr>
+        <w:t>relatively</w:t>
+      </w:r>
+      <w:proofErr w:type="spellEnd"/>
+      <w:r>
+        <w:rPr>
+          <w:rFonts w:cstheme="minorHAnsi"/>
+          <w:color w:val="333333"/>
+          <w:sz w:val="22"/>
+          <w:szCs w:val="22"/>
+          <w:shd w:val="clear" w:color="auto" w:fill="FFFFFF"/>
+        </w:rPr>
+        <w:t xml:space="preserve"> easy to test. A developer can </w:t>
+      </w:r>
+      <w:proofErr w:type="spellStart"/>
+      <w:r>
+        <w:rPr>
+          <w:rFonts w:cstheme="minorHAnsi"/>
+          <w:color w:val="333333"/>
+          <w:sz w:val="22"/>
+          <w:szCs w:val="22"/>
+          <w:shd w:val="clear" w:color="auto" w:fill="FFFFFF"/>
+        </w:rPr>
+        <w:t>mock</w:t>
+      </w:r>
+      <w:proofErr w:type="spellEnd"/>
+      <w:r>
+        <w:rPr>
+          <w:rFonts w:cstheme="minorHAnsi"/>
+          <w:color w:val="333333"/>
+          <w:sz w:val="22"/>
+          <w:szCs w:val="22"/>
+          <w:shd w:val="clear" w:color="auto" w:fill="FFFFFF"/>
+        </w:rPr>
+        <w:t xml:space="preserve"> a </w:t>
+      </w:r>
+      <w:proofErr w:type="spellStart"/>
+      <w:r>
+        <w:rPr>
+          <w:rFonts w:cstheme="minorHAnsi"/>
+          <w:color w:val="333333"/>
+          <w:sz w:val="22"/>
+          <w:szCs w:val="22"/>
+          <w:shd w:val="clear" w:color="auto" w:fill="FFFFFF"/>
+        </w:rPr>
+        <w:t>presentation</w:t>
+      </w:r>
+      <w:proofErr w:type="spellEnd"/>
+      <w:r>
+        <w:rPr>
+          <w:rFonts w:cstheme="minorHAnsi"/>
+          <w:color w:val="333333"/>
+          <w:sz w:val="22"/>
+          <w:szCs w:val="22"/>
+          <w:shd w:val="clear" w:color="auto" w:fill="FFFFFF"/>
+        </w:rPr>
+        <w:t xml:space="preserve"> component or screen to isolate testing </w:t>
+      </w:r>
+      <w:proofErr w:type="spellStart"/>
+      <w:r>
+        <w:rPr>
+          <w:rFonts w:cstheme="minorHAnsi"/>
+          <w:color w:val="333333"/>
+          <w:sz w:val="22"/>
+          <w:szCs w:val="22"/>
+          <w:shd w:val="clear" w:color="auto" w:fill="FFFFFF"/>
+        </w:rPr>
+        <w:t>within</w:t>
+      </w:r>
+      <w:proofErr w:type="spellEnd"/>
+      <w:r>
+        <w:rPr>
+          <w:rFonts w:cstheme="minorHAnsi"/>
+          <w:color w:val="333333"/>
+          <w:sz w:val="22"/>
+          <w:szCs w:val="22"/>
+          <w:shd w:val="clear" w:color="auto" w:fill="FFFFFF"/>
+        </w:rPr>
+        <w:t xml:space="preserve"> a business component, </w:t>
+      </w:r>
+      <w:proofErr w:type="spellStart"/>
+      <w:r>
+        <w:rPr>
+          <w:rFonts w:cstheme="minorHAnsi"/>
+          <w:color w:val="333333"/>
+          <w:sz w:val="22"/>
+          <w:szCs w:val="22"/>
+          <w:shd w:val="clear" w:color="auto" w:fill="FFFFFF"/>
+        </w:rPr>
+        <w:t>as</w:t>
+      </w:r>
+      <w:proofErr w:type="spellEnd"/>
+      <w:r>
+        <w:rPr>
+          <w:rFonts w:cstheme="minorHAnsi"/>
+          <w:color w:val="333333"/>
+          <w:sz w:val="22"/>
+          <w:szCs w:val="22"/>
+          <w:shd w:val="clear" w:color="auto" w:fill="FFFFFF"/>
+        </w:rPr>
+        <w:t xml:space="preserve"> </w:t>
+      </w:r>
+      <w:proofErr w:type="spellStart"/>
+      <w:r>
+        <w:rPr>
+          <w:rFonts w:cstheme="minorHAnsi"/>
+          <w:color w:val="333333"/>
+          <w:sz w:val="22"/>
+          <w:szCs w:val="22"/>
+          <w:shd w:val="clear" w:color="auto" w:fill="FFFFFF"/>
+        </w:rPr>
+        <w:t>well</w:t>
+      </w:r>
+      <w:proofErr w:type="spellEnd"/>
+      <w:r>
+        <w:rPr>
+          <w:rFonts w:cstheme="minorHAnsi"/>
+          <w:color w:val="333333"/>
+          <w:sz w:val="22"/>
+          <w:szCs w:val="22"/>
+          <w:shd w:val="clear" w:color="auto" w:fill="FFFFFF"/>
+        </w:rPr>
+        <w:t xml:space="preserve"> </w:t>
+      </w:r>
+      <w:proofErr w:type="spellStart"/>
+      <w:r>
+        <w:rPr>
+          <w:rFonts w:cstheme="minorHAnsi"/>
+          <w:color w:val="333333"/>
+          <w:sz w:val="22"/>
+          <w:szCs w:val="22"/>
+          <w:shd w:val="clear" w:color="auto" w:fill="FFFFFF"/>
+        </w:rPr>
+        <w:t>as</w:t>
+      </w:r>
+      <w:proofErr w:type="spellEnd"/>
+      <w:r>
+        <w:rPr>
+          <w:rFonts w:cstheme="minorHAnsi"/>
+          <w:color w:val="333333"/>
+          <w:sz w:val="22"/>
+          <w:szCs w:val="22"/>
+          <w:shd w:val="clear" w:color="auto" w:fill="FFFFFF"/>
+        </w:rPr>
+        <w:t xml:space="preserve"> </w:t>
+      </w:r>
+      <w:proofErr w:type="spellStart"/>
+      <w:r>
+        <w:rPr>
+          <w:rFonts w:cstheme="minorHAnsi"/>
+          <w:color w:val="333333"/>
+          <w:sz w:val="22"/>
+          <w:szCs w:val="22"/>
+          <w:shd w:val="clear" w:color="auto" w:fill="FFFFFF"/>
+        </w:rPr>
+        <w:t>mock</w:t>
+      </w:r>
+      <w:proofErr w:type="spellEnd"/>
+      <w:r>
+        <w:rPr>
+          <w:rFonts w:cstheme="minorHAnsi"/>
+          <w:color w:val="333333"/>
+          <w:sz w:val="22"/>
+          <w:szCs w:val="22"/>
+          <w:shd w:val="clear" w:color="auto" w:fill="FFFFFF"/>
+        </w:rPr>
+        <w:t xml:space="preserve"> the business </w:t>
+      </w:r>
+      <w:proofErr w:type="spellStart"/>
+      <w:r>
+        <w:rPr>
+          <w:rFonts w:cstheme="minorHAnsi"/>
+          <w:color w:val="333333"/>
+          <w:sz w:val="22"/>
+          <w:szCs w:val="22"/>
+          <w:shd w:val="clear" w:color="auto" w:fill="FFFFFF"/>
+        </w:rPr>
+        <w:t>layer</w:t>
+      </w:r>
+      <w:proofErr w:type="spellEnd"/>
+      <w:r>
+        <w:rPr>
+          <w:rFonts w:cstheme="minorHAnsi"/>
+          <w:color w:val="333333"/>
+          <w:sz w:val="22"/>
+          <w:szCs w:val="22"/>
+          <w:shd w:val="clear" w:color="auto" w:fill="FFFFFF"/>
+        </w:rPr>
+        <w:t xml:space="preserve"> to test </w:t>
+      </w:r>
+      <w:proofErr w:type="spellStart"/>
+      <w:r>
+        <w:rPr>
+          <w:rFonts w:cstheme="minorHAnsi"/>
+          <w:color w:val="333333"/>
+          <w:sz w:val="22"/>
+          <w:szCs w:val="22"/>
+          <w:shd w:val="clear" w:color="auto" w:fill="FFFFFF"/>
+        </w:rPr>
+        <w:t>certain</w:t>
+      </w:r>
+      <w:proofErr w:type="spellEnd"/>
+      <w:r>
+        <w:rPr>
+          <w:rFonts w:cstheme="minorHAnsi"/>
+          <w:color w:val="333333"/>
+          <w:sz w:val="22"/>
+          <w:szCs w:val="22"/>
+          <w:shd w:val="clear" w:color="auto" w:fill="FFFFFF"/>
+        </w:rPr>
+        <w:t xml:space="preserve"> screen </w:t>
+      </w:r>
+      <w:proofErr w:type="spellStart"/>
+      <w:r>
+        <w:rPr>
+          <w:rFonts w:cstheme="minorHAnsi"/>
+          <w:color w:val="333333"/>
+          <w:sz w:val="22"/>
+          <w:szCs w:val="22"/>
+          <w:shd w:val="clear" w:color="auto" w:fill="FFFFFF"/>
+        </w:rPr>
+        <w:t>functionality</w:t>
+      </w:r>
+      <w:proofErr w:type="spellEnd"/>
+      <w:r>
+        <w:rPr>
+          <w:rFonts w:cstheme="minorHAnsi"/>
+          <w:color w:val="333333"/>
+          <w:sz w:val="22"/>
+          <w:szCs w:val="22"/>
+          <w:shd w:val="clear" w:color="auto" w:fill="FFFFFF"/>
+        </w:rPr>
+        <w:t>.</w:t>
+      </w:r>
+      <w:r>
+        <w:rPr>
+          <w:rFonts w:cstheme="minorHAnsi"/>
+          <w:color w:val="333333"/>
+          <w:sz w:val="22"/>
+          <w:szCs w:val="22"/>
+          <w:shd w:val="clear" w:color="auto" w:fill="FFFFFF"/>
+        </w:rPr>
+        <w:t xml:space="preserve"> </w:t>
+      </w:r>
+    </w:p>
+    <w:p>
+      <w:pPr>
+        <w:pStyle w:val="Paragrafoelenco"/>
+        <w:numPr>
+          <w:ilvl w:val="0"/>
+          <w:numId w:val="2"/>
+        </w:numPr>
+        <w:ind w:left="2112"/>
+        <w:outlineLvl w:val="1"/>
+        <w:rPr>
+          <w:rFonts w:cstheme="minorHAnsi"/>
+          <w:b/>
+          <w:bCs/>
+          <w:sz w:val="22"/>
+          <w:szCs w:val="22"/>
+          <w:lang w:val="en-US"/>
+        </w:rPr>
+      </w:pPr>
+      <w:r>
+        <w:rPr>
+          <w:rStyle w:val="Enfasigrassetto"/>
+          <w:rFonts w:cstheme="minorHAnsi"/>
+          <w:b w:val="0"/>
+          <w:bCs w:val="0"/>
+          <w:color w:val="333333"/>
+          <w:sz w:val="22"/>
+          <w:szCs w:val="22"/>
+          <w:bdr w:val="none" w:sz="0" w:space="0" w:color="auto" w:frame="1"/>
+          <w:shd w:val="clear" w:color="auto" w:fill="FFFFFF"/>
+        </w:rPr>
+        <w:t>EASE OF DEVELOPMENT</w:t>
+      </w:r>
+      <w:r>
+        <w:rPr>
+          <w:rStyle w:val="Enfasigrassetto"/>
+          <w:rFonts w:cstheme="minorHAnsi"/>
+          <w:color w:val="333333"/>
+          <w:sz w:val="22"/>
+          <w:szCs w:val="22"/>
+          <w:bdr w:val="none" w:sz="0" w:space="0" w:color="auto" w:frame="1"/>
+          <w:shd w:val="clear" w:color="auto" w:fill="FFFFFF"/>
+        </w:rPr>
+        <w:t xml:space="preserve">: </w:t>
+      </w:r>
+      <w:proofErr w:type="spellStart"/>
+      <w:r>
+        <w:rPr>
+          <w:rFonts w:cstheme="minorHAnsi"/>
+          <w:color w:val="333333"/>
+          <w:sz w:val="22"/>
+          <w:szCs w:val="22"/>
+          <w:shd w:val="clear" w:color="auto" w:fill="FFFFFF"/>
+        </w:rPr>
+        <w:t>Ease</w:t>
+      </w:r>
+      <w:proofErr w:type="spellEnd"/>
+      <w:r>
+        <w:rPr>
+          <w:rFonts w:cstheme="minorHAnsi"/>
+          <w:color w:val="333333"/>
+          <w:sz w:val="22"/>
+          <w:szCs w:val="22"/>
+          <w:shd w:val="clear" w:color="auto" w:fill="FFFFFF"/>
+        </w:rPr>
+        <w:t xml:space="preserve"> of </w:t>
+      </w:r>
+      <w:proofErr w:type="spellStart"/>
+      <w:r>
+        <w:rPr>
+          <w:rFonts w:cstheme="minorHAnsi"/>
+          <w:color w:val="333333"/>
+          <w:sz w:val="22"/>
+          <w:szCs w:val="22"/>
+          <w:shd w:val="clear" w:color="auto" w:fill="FFFFFF"/>
+        </w:rPr>
+        <w:t>development</w:t>
+      </w:r>
+      <w:proofErr w:type="spellEnd"/>
+      <w:r>
+        <w:rPr>
+          <w:rFonts w:cstheme="minorHAnsi"/>
+          <w:color w:val="333333"/>
+          <w:sz w:val="22"/>
+          <w:szCs w:val="22"/>
+          <w:shd w:val="clear" w:color="auto" w:fill="FFFFFF"/>
+        </w:rPr>
+        <w:t xml:space="preserve"> </w:t>
+      </w:r>
+      <w:proofErr w:type="spellStart"/>
+      <w:r>
+        <w:rPr>
+          <w:rFonts w:cstheme="minorHAnsi"/>
+          <w:color w:val="333333"/>
+          <w:sz w:val="22"/>
+          <w:szCs w:val="22"/>
+          <w:shd w:val="clear" w:color="auto" w:fill="FFFFFF"/>
+        </w:rPr>
+        <w:t>is</w:t>
+      </w:r>
+      <w:proofErr w:type="spellEnd"/>
+      <w:r>
+        <w:rPr>
+          <w:rFonts w:cstheme="minorHAnsi"/>
+          <w:color w:val="333333"/>
+          <w:sz w:val="22"/>
+          <w:szCs w:val="22"/>
+          <w:shd w:val="clear" w:color="auto" w:fill="FFFFFF"/>
+        </w:rPr>
+        <w:t xml:space="preserve"> a </w:t>
+      </w:r>
+      <w:proofErr w:type="spellStart"/>
+      <w:r>
+        <w:rPr>
+          <w:rFonts w:cstheme="minorHAnsi"/>
+          <w:color w:val="333333"/>
+          <w:sz w:val="22"/>
+          <w:szCs w:val="22"/>
+          <w:shd w:val="clear" w:color="auto" w:fill="FFFFFF"/>
+        </w:rPr>
+        <w:t>quality</w:t>
+      </w:r>
+      <w:proofErr w:type="spellEnd"/>
+      <w:r>
+        <w:rPr>
+          <w:rFonts w:cstheme="minorHAnsi"/>
+          <w:color w:val="333333"/>
+          <w:sz w:val="22"/>
+          <w:szCs w:val="22"/>
+          <w:shd w:val="clear" w:color="auto" w:fill="FFFFFF"/>
+        </w:rPr>
+        <w:t xml:space="preserve"> of </w:t>
+      </w:r>
+      <w:proofErr w:type="spellStart"/>
+      <w:r>
+        <w:rPr>
+          <w:rFonts w:cstheme="minorHAnsi"/>
+          <w:color w:val="333333"/>
+          <w:sz w:val="22"/>
+          <w:szCs w:val="22"/>
+          <w:shd w:val="clear" w:color="auto" w:fill="FFFFFF"/>
+        </w:rPr>
+        <w:t>layered</w:t>
+      </w:r>
+      <w:proofErr w:type="spellEnd"/>
+      <w:r>
+        <w:rPr>
+          <w:rFonts w:cstheme="minorHAnsi"/>
+          <w:color w:val="333333"/>
+          <w:sz w:val="22"/>
+          <w:szCs w:val="22"/>
+          <w:shd w:val="clear" w:color="auto" w:fill="FFFFFF"/>
+        </w:rPr>
+        <w:t xml:space="preserve"> </w:t>
+      </w:r>
+      <w:proofErr w:type="spellStart"/>
+      <w:r>
+        <w:rPr>
+          <w:rFonts w:cstheme="minorHAnsi"/>
+          <w:color w:val="333333"/>
+          <w:sz w:val="22"/>
+          <w:szCs w:val="22"/>
+          <w:shd w:val="clear" w:color="auto" w:fill="FFFFFF"/>
+        </w:rPr>
+        <w:t>architecture</w:t>
+      </w:r>
+      <w:proofErr w:type="spellEnd"/>
+      <w:r>
+        <w:rPr>
+          <w:rFonts w:cstheme="minorHAnsi"/>
+          <w:color w:val="333333"/>
+          <w:sz w:val="22"/>
+          <w:szCs w:val="22"/>
+          <w:shd w:val="clear" w:color="auto" w:fill="FFFFFF"/>
+        </w:rPr>
+        <w:t xml:space="preserve">, </w:t>
+      </w:r>
+      <w:proofErr w:type="spellStart"/>
+      <w:r>
+        <w:rPr>
+          <w:rFonts w:cstheme="minorHAnsi"/>
+          <w:color w:val="333333"/>
+          <w:sz w:val="22"/>
+          <w:szCs w:val="22"/>
+          <w:shd w:val="clear" w:color="auto" w:fill="FFFFFF"/>
+        </w:rPr>
+        <w:t>mostly</w:t>
+      </w:r>
+      <w:proofErr w:type="spellEnd"/>
+      <w:r>
+        <w:rPr>
+          <w:rFonts w:cstheme="minorHAnsi"/>
+          <w:color w:val="333333"/>
+          <w:sz w:val="22"/>
+          <w:szCs w:val="22"/>
+          <w:shd w:val="clear" w:color="auto" w:fill="FFFFFF"/>
+        </w:rPr>
+        <w:t xml:space="preserve"> </w:t>
+      </w:r>
+      <w:proofErr w:type="spellStart"/>
+      <w:r>
+        <w:rPr>
+          <w:rFonts w:cstheme="minorHAnsi"/>
+          <w:color w:val="333333"/>
+          <w:sz w:val="22"/>
+          <w:szCs w:val="22"/>
+          <w:shd w:val="clear" w:color="auto" w:fill="FFFFFF"/>
+        </w:rPr>
+        <w:t>because</w:t>
+      </w:r>
+      <w:proofErr w:type="spellEnd"/>
+      <w:r>
+        <w:rPr>
+          <w:rFonts w:cstheme="minorHAnsi"/>
+          <w:color w:val="333333"/>
+          <w:sz w:val="22"/>
+          <w:szCs w:val="22"/>
+          <w:shd w:val="clear" w:color="auto" w:fill="FFFFFF"/>
+        </w:rPr>
+        <w:t xml:space="preserve"> </w:t>
+      </w:r>
+      <w:proofErr w:type="spellStart"/>
+      <w:r>
+        <w:rPr>
+          <w:rFonts w:cstheme="minorHAnsi"/>
+          <w:color w:val="333333"/>
+          <w:sz w:val="22"/>
+          <w:szCs w:val="22"/>
+          <w:shd w:val="clear" w:color="auto" w:fill="FFFFFF"/>
+        </w:rPr>
+        <w:t>this</w:t>
+      </w:r>
+      <w:proofErr w:type="spellEnd"/>
+      <w:r>
+        <w:rPr>
+          <w:rFonts w:cstheme="minorHAnsi"/>
+          <w:color w:val="333333"/>
+          <w:sz w:val="22"/>
+          <w:szCs w:val="22"/>
+          <w:shd w:val="clear" w:color="auto" w:fill="FFFFFF"/>
+        </w:rPr>
+        <w:t xml:space="preserve"> pattern </w:t>
+      </w:r>
+      <w:proofErr w:type="spellStart"/>
+      <w:r>
+        <w:rPr>
+          <w:rFonts w:cstheme="minorHAnsi"/>
+          <w:color w:val="333333"/>
+          <w:sz w:val="22"/>
+          <w:szCs w:val="22"/>
+          <w:shd w:val="clear" w:color="auto" w:fill="FFFFFF"/>
+        </w:rPr>
+        <w:t>is</w:t>
+      </w:r>
+      <w:proofErr w:type="spellEnd"/>
+      <w:r>
+        <w:rPr>
+          <w:rFonts w:cstheme="minorHAnsi"/>
+          <w:color w:val="333333"/>
+          <w:sz w:val="22"/>
+          <w:szCs w:val="22"/>
+          <w:shd w:val="clear" w:color="auto" w:fill="FFFFFF"/>
+        </w:rPr>
+        <w:t xml:space="preserve"> so </w:t>
+      </w:r>
+      <w:proofErr w:type="spellStart"/>
+      <w:r>
+        <w:rPr>
+          <w:rFonts w:cstheme="minorHAnsi"/>
+          <w:color w:val="333333"/>
+          <w:sz w:val="22"/>
+          <w:szCs w:val="22"/>
+          <w:shd w:val="clear" w:color="auto" w:fill="FFFFFF"/>
+        </w:rPr>
+        <w:t>well</w:t>
+      </w:r>
+      <w:proofErr w:type="spellEnd"/>
+      <w:r>
+        <w:rPr>
+          <w:rFonts w:cstheme="minorHAnsi"/>
+          <w:color w:val="333333"/>
+          <w:sz w:val="22"/>
+          <w:szCs w:val="22"/>
+          <w:shd w:val="clear" w:color="auto" w:fill="FFFFFF"/>
+        </w:rPr>
+        <w:t xml:space="preserve"> </w:t>
+      </w:r>
+      <w:proofErr w:type="spellStart"/>
+      <w:r>
+        <w:rPr>
+          <w:rFonts w:cstheme="minorHAnsi"/>
+          <w:color w:val="333333"/>
+          <w:sz w:val="22"/>
+          <w:szCs w:val="22"/>
+          <w:shd w:val="clear" w:color="auto" w:fill="FFFFFF"/>
+        </w:rPr>
+        <w:t>known</w:t>
+      </w:r>
+      <w:proofErr w:type="spellEnd"/>
+      <w:r>
+        <w:rPr>
+          <w:rFonts w:cstheme="minorHAnsi"/>
+          <w:color w:val="333333"/>
+          <w:sz w:val="22"/>
+          <w:szCs w:val="22"/>
+          <w:shd w:val="clear" w:color="auto" w:fill="FFFFFF"/>
+        </w:rPr>
+        <w:t xml:space="preserve"> and </w:t>
+      </w:r>
+      <w:proofErr w:type="spellStart"/>
+      <w:r>
+        <w:rPr>
+          <w:rFonts w:cstheme="minorHAnsi"/>
+          <w:color w:val="333333"/>
+          <w:sz w:val="22"/>
+          <w:szCs w:val="22"/>
+          <w:shd w:val="clear" w:color="auto" w:fill="FFFFFF"/>
+        </w:rPr>
+        <w:t>is</w:t>
+      </w:r>
+      <w:proofErr w:type="spellEnd"/>
+      <w:r>
+        <w:rPr>
+          <w:rFonts w:cstheme="minorHAnsi"/>
+          <w:color w:val="333333"/>
+          <w:sz w:val="22"/>
+          <w:szCs w:val="22"/>
+          <w:shd w:val="clear" w:color="auto" w:fill="FFFFFF"/>
+        </w:rPr>
+        <w:t xml:space="preserve"> </w:t>
+      </w:r>
+      <w:proofErr w:type="spellStart"/>
+      <w:r>
+        <w:rPr>
+          <w:rFonts w:cstheme="minorHAnsi"/>
+          <w:color w:val="333333"/>
+          <w:sz w:val="22"/>
+          <w:szCs w:val="22"/>
+          <w:shd w:val="clear" w:color="auto" w:fill="FFFFFF"/>
+        </w:rPr>
+        <w:t>not</w:t>
+      </w:r>
+      <w:proofErr w:type="spellEnd"/>
+      <w:r>
+        <w:rPr>
+          <w:rFonts w:cstheme="minorHAnsi"/>
+          <w:color w:val="333333"/>
+          <w:sz w:val="22"/>
+          <w:szCs w:val="22"/>
+          <w:shd w:val="clear" w:color="auto" w:fill="FFFFFF"/>
+        </w:rPr>
+        <w:t xml:space="preserve"> </w:t>
+      </w:r>
+      <w:proofErr w:type="spellStart"/>
+      <w:r>
+        <w:rPr>
+          <w:rFonts w:cstheme="minorHAnsi"/>
+          <w:color w:val="333333"/>
+          <w:sz w:val="22"/>
+          <w:szCs w:val="22"/>
+          <w:shd w:val="clear" w:color="auto" w:fill="FFFFFF"/>
+        </w:rPr>
+        <w:t>overly</w:t>
+      </w:r>
+      <w:proofErr w:type="spellEnd"/>
+      <w:r>
+        <w:rPr>
+          <w:rFonts w:cstheme="minorHAnsi"/>
+          <w:color w:val="333333"/>
+          <w:sz w:val="22"/>
+          <w:szCs w:val="22"/>
+          <w:shd w:val="clear" w:color="auto" w:fill="FFFFFF"/>
+        </w:rPr>
+        <w:t xml:space="preserve"> </w:t>
+      </w:r>
+      <w:proofErr w:type="spellStart"/>
+      <w:r>
+        <w:rPr>
+          <w:rFonts w:cstheme="minorHAnsi"/>
+          <w:color w:val="333333"/>
+          <w:sz w:val="22"/>
+          <w:szCs w:val="22"/>
+          <w:shd w:val="clear" w:color="auto" w:fill="FFFFFF"/>
+        </w:rPr>
+        <w:t>complex</w:t>
+      </w:r>
+      <w:proofErr w:type="spellEnd"/>
+      <w:r>
+        <w:rPr>
+          <w:rFonts w:cstheme="minorHAnsi"/>
+          <w:color w:val="333333"/>
+          <w:sz w:val="22"/>
+          <w:szCs w:val="22"/>
+          <w:shd w:val="clear" w:color="auto" w:fill="FFFFFF"/>
+        </w:rPr>
+        <w:t xml:space="preserve"> to </w:t>
+      </w:r>
+      <w:proofErr w:type="spellStart"/>
+      <w:r>
+        <w:rPr>
+          <w:rFonts w:cstheme="minorHAnsi"/>
+          <w:color w:val="333333"/>
+          <w:sz w:val="22"/>
+          <w:szCs w:val="22"/>
+          <w:shd w:val="clear" w:color="auto" w:fill="FFFFFF"/>
+        </w:rPr>
+        <w:t>implement</w:t>
+      </w:r>
+      <w:proofErr w:type="spellEnd"/>
+      <w:r>
+        <w:rPr>
+          <w:rFonts w:cstheme="minorHAnsi"/>
+          <w:color w:val="333333"/>
+          <w:sz w:val="22"/>
+          <w:szCs w:val="22"/>
+          <w:shd w:val="clear" w:color="auto" w:fill="FFFFFF"/>
+        </w:rPr>
+        <w:t xml:space="preserve">. </w:t>
+      </w:r>
+      <w:proofErr w:type="spellStart"/>
+      <w:r>
+        <w:rPr>
+          <w:rFonts w:cstheme="minorHAnsi"/>
+          <w:color w:val="333333"/>
+          <w:sz w:val="22"/>
+          <w:szCs w:val="22"/>
+          <w:shd w:val="clear" w:color="auto" w:fill="FFFFFF"/>
+        </w:rPr>
+        <w:t>Because</w:t>
+      </w:r>
+      <w:proofErr w:type="spellEnd"/>
+      <w:r>
+        <w:rPr>
+          <w:rFonts w:cstheme="minorHAnsi"/>
+          <w:color w:val="333333"/>
+          <w:sz w:val="22"/>
+          <w:szCs w:val="22"/>
+          <w:shd w:val="clear" w:color="auto" w:fill="FFFFFF"/>
+        </w:rPr>
+        <w:t xml:space="preserve"> </w:t>
+      </w:r>
+      <w:proofErr w:type="spellStart"/>
+      <w:r>
+        <w:rPr>
+          <w:rFonts w:cstheme="minorHAnsi"/>
+          <w:color w:val="333333"/>
+          <w:sz w:val="22"/>
+          <w:szCs w:val="22"/>
+          <w:shd w:val="clear" w:color="auto" w:fill="FFFFFF"/>
+        </w:rPr>
+        <w:t>most</w:t>
+      </w:r>
+      <w:proofErr w:type="spellEnd"/>
+      <w:r>
+        <w:rPr>
+          <w:rFonts w:cstheme="minorHAnsi"/>
+          <w:color w:val="333333"/>
+          <w:sz w:val="22"/>
+          <w:szCs w:val="22"/>
+          <w:shd w:val="clear" w:color="auto" w:fill="FFFFFF"/>
+        </w:rPr>
+        <w:t xml:space="preserve"> companies </w:t>
+      </w:r>
+      <w:proofErr w:type="spellStart"/>
+      <w:r>
+        <w:rPr>
+          <w:rFonts w:cstheme="minorHAnsi"/>
+          <w:color w:val="333333"/>
+          <w:sz w:val="22"/>
+          <w:szCs w:val="22"/>
+          <w:shd w:val="clear" w:color="auto" w:fill="FFFFFF"/>
+        </w:rPr>
+        <w:t>develop</w:t>
+      </w:r>
+      <w:proofErr w:type="spellEnd"/>
+      <w:r>
+        <w:rPr>
+          <w:rFonts w:cstheme="minorHAnsi"/>
+          <w:color w:val="333333"/>
+          <w:sz w:val="22"/>
+          <w:szCs w:val="22"/>
+          <w:shd w:val="clear" w:color="auto" w:fill="FFFFFF"/>
+        </w:rPr>
+        <w:t xml:space="preserve"> </w:t>
+      </w:r>
+      <w:proofErr w:type="spellStart"/>
+      <w:r>
+        <w:rPr>
+          <w:rFonts w:cstheme="minorHAnsi"/>
+          <w:color w:val="333333"/>
+          <w:sz w:val="22"/>
+          <w:szCs w:val="22"/>
+          <w:shd w:val="clear" w:color="auto" w:fill="FFFFFF"/>
+        </w:rPr>
+        <w:t>applications</w:t>
+      </w:r>
+      <w:proofErr w:type="spellEnd"/>
+      <w:r>
+        <w:rPr>
+          <w:rFonts w:cstheme="minorHAnsi"/>
+          <w:color w:val="333333"/>
+          <w:sz w:val="22"/>
+          <w:szCs w:val="22"/>
+          <w:shd w:val="clear" w:color="auto" w:fill="FFFFFF"/>
+        </w:rPr>
+        <w:t xml:space="preserve"> by </w:t>
+      </w:r>
+      <w:proofErr w:type="spellStart"/>
+      <w:r>
+        <w:rPr>
+          <w:rFonts w:cstheme="minorHAnsi"/>
+          <w:color w:val="333333"/>
+          <w:sz w:val="22"/>
+          <w:szCs w:val="22"/>
+          <w:shd w:val="clear" w:color="auto" w:fill="FFFFFF"/>
+        </w:rPr>
+        <w:t>separating</w:t>
+      </w:r>
+      <w:proofErr w:type="spellEnd"/>
+      <w:r>
+        <w:rPr>
+          <w:rFonts w:cstheme="minorHAnsi"/>
+          <w:color w:val="333333"/>
+          <w:sz w:val="22"/>
+          <w:szCs w:val="22"/>
+          <w:shd w:val="clear" w:color="auto" w:fill="FFFFFF"/>
+        </w:rPr>
+        <w:t xml:space="preserve"> skill sets by </w:t>
+      </w:r>
+      <w:proofErr w:type="spellStart"/>
+      <w:r>
+        <w:rPr>
+          <w:rFonts w:cstheme="minorHAnsi"/>
+          <w:color w:val="333333"/>
+          <w:sz w:val="22"/>
+          <w:szCs w:val="22"/>
+          <w:shd w:val="clear" w:color="auto" w:fill="FFFFFF"/>
+        </w:rPr>
+        <w:t>layers</w:t>
+      </w:r>
+      <w:proofErr w:type="spellEnd"/>
+      <w:r>
+        <w:rPr>
+          <w:rFonts w:cstheme="minorHAnsi"/>
+          <w:color w:val="333333"/>
+          <w:sz w:val="22"/>
+          <w:szCs w:val="22"/>
+          <w:shd w:val="clear" w:color="auto" w:fill="FFFFFF"/>
+        </w:rPr>
+        <w:t xml:space="preserve"> (</w:t>
+      </w:r>
+      <w:proofErr w:type="spellStart"/>
+      <w:r>
+        <w:rPr>
+          <w:rFonts w:cstheme="minorHAnsi"/>
+          <w:color w:val="333333"/>
+          <w:sz w:val="22"/>
+          <w:szCs w:val="22"/>
+          <w:shd w:val="clear" w:color="auto" w:fill="FFFFFF"/>
+        </w:rPr>
+        <w:t>presentation</w:t>
+      </w:r>
+      <w:proofErr w:type="spellEnd"/>
+      <w:r>
+        <w:rPr>
+          <w:rFonts w:cstheme="minorHAnsi"/>
+          <w:color w:val="333333"/>
+          <w:sz w:val="22"/>
+          <w:szCs w:val="22"/>
+          <w:shd w:val="clear" w:color="auto" w:fill="FFFFFF"/>
+        </w:rPr>
+        <w:t xml:space="preserve">, </w:t>
+      </w:r>
+      <w:proofErr w:type="spellStart"/>
+      <w:r>
+        <w:rPr>
+          <w:rFonts w:cstheme="minorHAnsi"/>
+          <w:color w:val="333333"/>
+          <w:sz w:val="22"/>
+          <w:szCs w:val="22"/>
+          <w:shd w:val="clear" w:color="auto" w:fill="FFFFFF"/>
+        </w:rPr>
+        <w:t>application</w:t>
+      </w:r>
+      <w:proofErr w:type="spellEnd"/>
+      <w:r>
+        <w:rPr>
+          <w:rFonts w:cstheme="minorHAnsi"/>
+          <w:color w:val="333333"/>
+          <w:sz w:val="22"/>
+          <w:szCs w:val="22"/>
+          <w:shd w:val="clear" w:color="auto" w:fill="FFFFFF"/>
+        </w:rPr>
+        <w:t xml:space="preserve">, database), </w:t>
+      </w:r>
+      <w:proofErr w:type="spellStart"/>
+      <w:r>
+        <w:rPr>
+          <w:rFonts w:cstheme="minorHAnsi"/>
+          <w:color w:val="333333"/>
+          <w:sz w:val="22"/>
+          <w:szCs w:val="22"/>
+          <w:shd w:val="clear" w:color="auto" w:fill="FFFFFF"/>
+        </w:rPr>
+        <w:t>this</w:t>
+      </w:r>
+      <w:proofErr w:type="spellEnd"/>
+      <w:r>
+        <w:rPr>
+          <w:rFonts w:cstheme="minorHAnsi"/>
+          <w:color w:val="333333"/>
+          <w:sz w:val="22"/>
+          <w:szCs w:val="22"/>
+          <w:shd w:val="clear" w:color="auto" w:fill="FFFFFF"/>
+        </w:rPr>
+        <w:t xml:space="preserve"> pattern </w:t>
+      </w:r>
+      <w:proofErr w:type="spellStart"/>
+      <w:r>
+        <w:rPr>
+          <w:rFonts w:cstheme="minorHAnsi"/>
+          <w:color w:val="333333"/>
+          <w:sz w:val="22"/>
+          <w:szCs w:val="22"/>
+          <w:shd w:val="clear" w:color="auto" w:fill="FFFFFF"/>
+        </w:rPr>
+        <w:t>becomes</w:t>
+      </w:r>
+      <w:proofErr w:type="spellEnd"/>
+      <w:r>
+        <w:rPr>
+          <w:rFonts w:cstheme="minorHAnsi"/>
+          <w:color w:val="333333"/>
+          <w:sz w:val="22"/>
+          <w:szCs w:val="22"/>
+          <w:shd w:val="clear" w:color="auto" w:fill="FFFFFF"/>
+        </w:rPr>
+        <w:t xml:space="preserve"> a </w:t>
+      </w:r>
+      <w:proofErr w:type="spellStart"/>
+      <w:r>
+        <w:rPr>
+          <w:rFonts w:cstheme="minorHAnsi"/>
+          <w:color w:val="333333"/>
+          <w:sz w:val="22"/>
+          <w:szCs w:val="22"/>
+          <w:shd w:val="clear" w:color="auto" w:fill="FFFFFF"/>
+        </w:rPr>
+        <w:t>natural</w:t>
+      </w:r>
+      <w:proofErr w:type="spellEnd"/>
+      <w:r>
+        <w:rPr>
+          <w:rFonts w:cstheme="minorHAnsi"/>
+          <w:color w:val="333333"/>
+          <w:sz w:val="22"/>
+          <w:szCs w:val="22"/>
+          <w:shd w:val="clear" w:color="auto" w:fill="FFFFFF"/>
+        </w:rPr>
+        <w:t xml:space="preserve"> </w:t>
+      </w:r>
+      <w:proofErr w:type="spellStart"/>
+      <w:r>
+        <w:rPr>
+          <w:rFonts w:cstheme="minorHAnsi"/>
+          <w:color w:val="333333"/>
+          <w:sz w:val="22"/>
+          <w:szCs w:val="22"/>
+          <w:shd w:val="clear" w:color="auto" w:fill="FFFFFF"/>
+        </w:rPr>
+        <w:t>choice</w:t>
+      </w:r>
+      <w:proofErr w:type="spellEnd"/>
+      <w:r>
+        <w:rPr>
+          <w:rFonts w:cstheme="minorHAnsi"/>
+          <w:color w:val="333333"/>
+          <w:sz w:val="22"/>
+          <w:szCs w:val="22"/>
+          <w:shd w:val="clear" w:color="auto" w:fill="FFFFFF"/>
+        </w:rPr>
+        <w:t xml:space="preserve"> for </w:t>
+      </w:r>
+      <w:proofErr w:type="spellStart"/>
+      <w:r>
+        <w:rPr>
+          <w:rFonts w:cstheme="minorHAnsi"/>
+          <w:color w:val="333333"/>
+          <w:sz w:val="22"/>
+          <w:szCs w:val="22"/>
+          <w:shd w:val="clear" w:color="auto" w:fill="FFFFFF"/>
+        </w:rPr>
+        <w:t>most</w:t>
+      </w:r>
+      <w:proofErr w:type="spellEnd"/>
+      <w:r>
+        <w:rPr>
+          <w:rFonts w:cstheme="minorHAnsi"/>
+          <w:color w:val="333333"/>
+          <w:sz w:val="22"/>
+          <w:szCs w:val="22"/>
+          <w:shd w:val="clear" w:color="auto" w:fill="FFFFFF"/>
+        </w:rPr>
+        <w:t xml:space="preserve"> business-</w:t>
+      </w:r>
+      <w:proofErr w:type="spellStart"/>
+      <w:r>
+        <w:rPr>
+          <w:rFonts w:cstheme="minorHAnsi"/>
+          <w:color w:val="333333"/>
+          <w:sz w:val="22"/>
+          <w:szCs w:val="22"/>
+          <w:shd w:val="clear" w:color="auto" w:fill="FFFFFF"/>
+        </w:rPr>
+        <w:t>application</w:t>
+      </w:r>
+      <w:proofErr w:type="spellEnd"/>
+      <w:r>
+        <w:rPr>
+          <w:rFonts w:cstheme="minorHAnsi"/>
+          <w:color w:val="333333"/>
+          <w:sz w:val="22"/>
+          <w:szCs w:val="22"/>
+          <w:shd w:val="clear" w:color="auto" w:fill="FFFFFF"/>
+        </w:rPr>
+        <w:t xml:space="preserve"> </w:t>
+      </w:r>
+      <w:proofErr w:type="spellStart"/>
+      <w:r>
+        <w:rPr>
+          <w:rFonts w:cstheme="minorHAnsi"/>
+          <w:color w:val="333333"/>
+          <w:sz w:val="22"/>
+          <w:szCs w:val="22"/>
+          <w:shd w:val="clear" w:color="auto" w:fill="FFFFFF"/>
+        </w:rPr>
+        <w:t>development</w:t>
+      </w:r>
+      <w:proofErr w:type="spellEnd"/>
+      <w:r>
+        <w:rPr>
+          <w:rFonts w:cstheme="minorHAnsi"/>
+          <w:color w:val="333333"/>
+          <w:sz w:val="22"/>
+          <w:szCs w:val="22"/>
+          <w:shd w:val="clear" w:color="auto" w:fill="FFFFFF"/>
+        </w:rPr>
+        <w:t xml:space="preserve">. </w:t>
+      </w:r>
+    </w:p>
+    <w:p>
+      <w:pPr>
+        <w:pStyle w:val="Paragrafoelenco"/>
+        <w:ind w:left="2112"/>
+        <w:outlineLvl w:val="1"/>
+        <w:rPr>
+          <w:rFonts w:cstheme="minorHAnsi"/>
+          <w:b/>
+          <w:bCs/>
+          <w:sz w:val="22"/>
+          <w:szCs w:val="22"/>
+          <w:lang w:val="en-US"/>
+        </w:rPr>
+      </w:pPr>
+    </w:p>
+    <w:p>
+      <w:pPr>
+        <w:ind w:left="1416"/>
+        <w:outlineLvl w:val="1"/>
+        <w:rPr>
+          <w:b/>
+          <w:bCs/>
+          <w:sz w:val="24"/>
+          <w:szCs w:val="24"/>
+          <w:lang w:val="en-US"/>
+        </w:rPr>
+      </w:pPr>
+      <w:r>
+        <w:rPr>
+          <w:rFonts w:cstheme="minorHAnsi"/>
+          <w:color w:val="454545"/>
+          <w:sz w:val="22"/>
+          <w:szCs w:val="22"/>
+          <w:shd w:val="clear" w:color="auto" w:fill="FFFFFF"/>
+        </w:rPr>
+        <w:t>The Model-</w:t>
+      </w:r>
+      <w:proofErr w:type="spellStart"/>
+      <w:r>
+        <w:rPr>
+          <w:rFonts w:cstheme="minorHAnsi"/>
+          <w:color w:val="454545"/>
+          <w:sz w:val="22"/>
+          <w:szCs w:val="22"/>
+          <w:shd w:val="clear" w:color="auto" w:fill="FFFFFF"/>
+        </w:rPr>
+        <w:t>View</w:t>
+      </w:r>
+      <w:proofErr w:type="spellEnd"/>
+      <w:r>
+        <w:rPr>
+          <w:rFonts w:cstheme="minorHAnsi"/>
+          <w:color w:val="454545"/>
+          <w:sz w:val="22"/>
+          <w:szCs w:val="22"/>
+          <w:shd w:val="clear" w:color="auto" w:fill="FFFFFF"/>
+        </w:rPr>
+        <w:t xml:space="preserve">-Controller (MVC) </w:t>
+      </w:r>
+      <w:proofErr w:type="spellStart"/>
+      <w:r>
+        <w:rPr>
+          <w:rFonts w:cstheme="minorHAnsi"/>
+          <w:color w:val="454545"/>
+          <w:sz w:val="22"/>
+          <w:szCs w:val="22"/>
+          <w:shd w:val="clear" w:color="auto" w:fill="FFFFFF"/>
+        </w:rPr>
+        <w:t>structure</w:t>
+      </w:r>
+      <w:proofErr w:type="spellEnd"/>
+      <w:r>
+        <w:rPr>
+          <w:rFonts w:cstheme="minorHAnsi"/>
+          <w:color w:val="454545"/>
+          <w:sz w:val="22"/>
+          <w:szCs w:val="22"/>
+          <w:shd w:val="clear" w:color="auto" w:fill="FFFFFF"/>
+        </w:rPr>
+        <w:t xml:space="preserve">, </w:t>
+      </w:r>
+      <w:proofErr w:type="spellStart"/>
+      <w:r>
+        <w:rPr>
+          <w:rFonts w:cstheme="minorHAnsi"/>
+          <w:color w:val="454545"/>
+          <w:sz w:val="22"/>
+          <w:szCs w:val="22"/>
+          <w:shd w:val="clear" w:color="auto" w:fill="FFFFFF"/>
+        </w:rPr>
+        <w:t>which</w:t>
+      </w:r>
+      <w:proofErr w:type="spellEnd"/>
+      <w:r>
+        <w:rPr>
+          <w:rFonts w:cstheme="minorHAnsi"/>
+          <w:color w:val="454545"/>
+          <w:sz w:val="22"/>
+          <w:szCs w:val="22"/>
+          <w:shd w:val="clear" w:color="auto" w:fill="FFFFFF"/>
+        </w:rPr>
+        <w:t xml:space="preserve"> </w:t>
+      </w:r>
+      <w:proofErr w:type="spellStart"/>
+      <w:r>
+        <w:rPr>
+          <w:rFonts w:cstheme="minorHAnsi"/>
+          <w:color w:val="454545"/>
+          <w:sz w:val="22"/>
+          <w:szCs w:val="22"/>
+          <w:shd w:val="clear" w:color="auto" w:fill="FFFFFF"/>
+        </w:rPr>
+        <w:t>is</w:t>
+      </w:r>
+      <w:proofErr w:type="spellEnd"/>
+      <w:r>
+        <w:rPr>
+          <w:rFonts w:cstheme="minorHAnsi"/>
+          <w:color w:val="454545"/>
+          <w:sz w:val="22"/>
+          <w:szCs w:val="22"/>
+          <w:shd w:val="clear" w:color="auto" w:fill="FFFFFF"/>
+        </w:rPr>
+        <w:t xml:space="preserve"> the standard software </w:t>
+      </w:r>
+      <w:proofErr w:type="spellStart"/>
+      <w:r>
+        <w:rPr>
+          <w:rFonts w:cstheme="minorHAnsi"/>
+          <w:color w:val="454545"/>
+          <w:sz w:val="22"/>
+          <w:szCs w:val="22"/>
+          <w:shd w:val="clear" w:color="auto" w:fill="FFFFFF"/>
+        </w:rPr>
+        <w:t>development</w:t>
+      </w:r>
+      <w:proofErr w:type="spellEnd"/>
+      <w:r>
+        <w:rPr>
+          <w:rFonts w:cstheme="minorHAnsi"/>
+          <w:color w:val="454545"/>
+          <w:sz w:val="22"/>
+          <w:szCs w:val="22"/>
+          <w:shd w:val="clear" w:color="auto" w:fill="FFFFFF"/>
+        </w:rPr>
+        <w:t xml:space="preserve"> </w:t>
+      </w:r>
+      <w:proofErr w:type="spellStart"/>
+      <w:r>
+        <w:rPr>
+          <w:rFonts w:cstheme="minorHAnsi"/>
+          <w:color w:val="454545"/>
+          <w:sz w:val="22"/>
+          <w:szCs w:val="22"/>
+          <w:shd w:val="clear" w:color="auto" w:fill="FFFFFF"/>
+        </w:rPr>
+        <w:t>approach</w:t>
+      </w:r>
+      <w:proofErr w:type="spellEnd"/>
+      <w:r>
+        <w:rPr>
+          <w:rFonts w:cstheme="minorHAnsi"/>
+          <w:color w:val="454545"/>
+          <w:sz w:val="22"/>
+          <w:szCs w:val="22"/>
+          <w:shd w:val="clear" w:color="auto" w:fill="FFFFFF"/>
+        </w:rPr>
+        <w:t xml:space="preserve"> </w:t>
+      </w:r>
+      <w:proofErr w:type="spellStart"/>
+      <w:r>
+        <w:rPr>
+          <w:rFonts w:cstheme="minorHAnsi"/>
+          <w:color w:val="454545"/>
+          <w:sz w:val="22"/>
+          <w:szCs w:val="22"/>
+          <w:shd w:val="clear" w:color="auto" w:fill="FFFFFF"/>
+        </w:rPr>
+        <w:t>offered</w:t>
+      </w:r>
+      <w:proofErr w:type="spellEnd"/>
+      <w:r>
+        <w:rPr>
+          <w:rFonts w:cstheme="minorHAnsi"/>
+          <w:color w:val="454545"/>
+          <w:sz w:val="22"/>
+          <w:szCs w:val="22"/>
+          <w:shd w:val="clear" w:color="auto" w:fill="FFFFFF"/>
+        </w:rPr>
+        <w:t xml:space="preserve"> by </w:t>
+      </w:r>
+      <w:proofErr w:type="spellStart"/>
+      <w:r>
+        <w:rPr>
+          <w:rFonts w:cstheme="minorHAnsi"/>
+          <w:color w:val="454545"/>
+          <w:sz w:val="22"/>
+          <w:szCs w:val="22"/>
+          <w:shd w:val="clear" w:color="auto" w:fill="FFFFFF"/>
+        </w:rPr>
+        <w:t>most</w:t>
+      </w:r>
+      <w:proofErr w:type="spellEnd"/>
+      <w:r>
+        <w:rPr>
+          <w:rFonts w:cstheme="minorHAnsi"/>
+          <w:color w:val="454545"/>
+          <w:sz w:val="22"/>
+          <w:szCs w:val="22"/>
+          <w:shd w:val="clear" w:color="auto" w:fill="FFFFFF"/>
+        </w:rPr>
+        <w:t xml:space="preserve"> of the </w:t>
+      </w:r>
+      <w:proofErr w:type="spellStart"/>
+      <w:r>
+        <w:rPr>
+          <w:rFonts w:cstheme="minorHAnsi"/>
+          <w:color w:val="454545"/>
+          <w:sz w:val="22"/>
+          <w:szCs w:val="22"/>
+          <w:shd w:val="clear" w:color="auto" w:fill="FFFFFF"/>
+        </w:rPr>
+        <w:t>popular</w:t>
+      </w:r>
+      <w:proofErr w:type="spellEnd"/>
+      <w:r>
+        <w:rPr>
+          <w:rFonts w:cstheme="minorHAnsi"/>
+          <w:color w:val="454545"/>
+          <w:sz w:val="22"/>
+          <w:szCs w:val="22"/>
+          <w:shd w:val="clear" w:color="auto" w:fill="FFFFFF"/>
+        </w:rPr>
+        <w:t xml:space="preserve"> web frameworks, </w:t>
+      </w:r>
+      <w:proofErr w:type="spellStart"/>
+      <w:r>
+        <w:rPr>
+          <w:rFonts w:cstheme="minorHAnsi"/>
+          <w:color w:val="454545"/>
+          <w:sz w:val="22"/>
+          <w:szCs w:val="22"/>
+          <w:shd w:val="clear" w:color="auto" w:fill="FFFFFF"/>
+        </w:rPr>
+        <w:t>is</w:t>
+      </w:r>
+      <w:proofErr w:type="spellEnd"/>
+      <w:r>
+        <w:rPr>
+          <w:rFonts w:cstheme="minorHAnsi"/>
+          <w:color w:val="454545"/>
+          <w:sz w:val="22"/>
+          <w:szCs w:val="22"/>
+          <w:shd w:val="clear" w:color="auto" w:fill="FFFFFF"/>
+        </w:rPr>
+        <w:t xml:space="preserve"> </w:t>
+      </w:r>
+      <w:proofErr w:type="spellStart"/>
+      <w:r>
+        <w:rPr>
+          <w:rFonts w:cstheme="minorHAnsi"/>
+          <w:color w:val="454545"/>
+          <w:sz w:val="22"/>
+          <w:szCs w:val="22"/>
+          <w:shd w:val="clear" w:color="auto" w:fill="FFFFFF"/>
+        </w:rPr>
+        <w:t>clearly</w:t>
+      </w:r>
+      <w:proofErr w:type="spellEnd"/>
+      <w:r>
+        <w:rPr>
+          <w:rFonts w:cstheme="minorHAnsi"/>
+          <w:color w:val="454545"/>
+          <w:sz w:val="22"/>
+          <w:szCs w:val="22"/>
+          <w:shd w:val="clear" w:color="auto" w:fill="FFFFFF"/>
+        </w:rPr>
+        <w:t xml:space="preserve"> a </w:t>
+      </w:r>
+      <w:proofErr w:type="spellStart"/>
+      <w:r>
+        <w:rPr>
+          <w:rFonts w:cstheme="minorHAnsi"/>
+          <w:color w:val="454545"/>
+          <w:sz w:val="22"/>
+          <w:szCs w:val="22"/>
+          <w:shd w:val="clear" w:color="auto" w:fill="FFFFFF"/>
+        </w:rPr>
+        <w:t>layered</w:t>
+      </w:r>
+      <w:proofErr w:type="spellEnd"/>
+      <w:r>
+        <w:rPr>
+          <w:rFonts w:cstheme="minorHAnsi"/>
+          <w:color w:val="454545"/>
+          <w:sz w:val="22"/>
+          <w:szCs w:val="22"/>
+          <w:shd w:val="clear" w:color="auto" w:fill="FFFFFF"/>
+        </w:rPr>
+        <w:t xml:space="preserve"> </w:t>
+      </w:r>
+      <w:proofErr w:type="spellStart"/>
+      <w:r>
+        <w:rPr>
+          <w:rFonts w:cstheme="minorHAnsi"/>
+          <w:color w:val="454545"/>
+          <w:sz w:val="22"/>
+          <w:szCs w:val="22"/>
+          <w:shd w:val="clear" w:color="auto" w:fill="FFFFFF"/>
+        </w:rPr>
+        <w:t>architecture</w:t>
+      </w:r>
+      <w:proofErr w:type="spellEnd"/>
+      <w:r>
+        <w:rPr>
+          <w:rFonts w:cstheme="minorHAnsi"/>
+          <w:color w:val="454545"/>
+          <w:sz w:val="22"/>
+          <w:szCs w:val="22"/>
+          <w:shd w:val="clear" w:color="auto" w:fill="FFFFFF"/>
+        </w:rPr>
+        <w:t xml:space="preserve">. </w:t>
+      </w:r>
+      <w:r>
+        <w:rPr>
+          <w:rFonts w:cstheme="minorHAnsi"/>
+          <w:color w:val="454545"/>
+          <w:sz w:val="22"/>
+          <w:szCs w:val="22"/>
+          <w:shd w:val="clear" w:color="auto" w:fill="FFFFFF"/>
+        </w:rPr>
+        <w:lastRenderedPageBreak/>
+        <w:t xml:space="preserve">Just </w:t>
+      </w:r>
+      <w:proofErr w:type="spellStart"/>
+      <w:r>
+        <w:rPr>
+          <w:rFonts w:cstheme="minorHAnsi"/>
+          <w:color w:val="454545"/>
+          <w:sz w:val="22"/>
+          <w:szCs w:val="22"/>
+          <w:shd w:val="clear" w:color="auto" w:fill="FFFFFF"/>
+        </w:rPr>
+        <w:t>above</w:t>
+      </w:r>
+      <w:proofErr w:type="spellEnd"/>
+      <w:r>
+        <w:rPr>
+          <w:rFonts w:cstheme="minorHAnsi"/>
+          <w:color w:val="454545"/>
+          <w:sz w:val="22"/>
+          <w:szCs w:val="22"/>
+          <w:shd w:val="clear" w:color="auto" w:fill="FFFFFF"/>
+        </w:rPr>
+        <w:t xml:space="preserve"> the database </w:t>
+      </w:r>
+      <w:proofErr w:type="spellStart"/>
+      <w:r>
+        <w:rPr>
+          <w:rFonts w:cstheme="minorHAnsi"/>
+          <w:color w:val="454545"/>
+          <w:sz w:val="22"/>
+          <w:szCs w:val="22"/>
+          <w:shd w:val="clear" w:color="auto" w:fill="FFFFFF"/>
+        </w:rPr>
+        <w:t>is</w:t>
+      </w:r>
+      <w:proofErr w:type="spellEnd"/>
+      <w:r>
+        <w:rPr>
+          <w:rFonts w:cstheme="minorHAnsi"/>
+          <w:color w:val="454545"/>
+          <w:sz w:val="22"/>
+          <w:szCs w:val="22"/>
+          <w:shd w:val="clear" w:color="auto" w:fill="FFFFFF"/>
+        </w:rPr>
+        <w:t xml:space="preserve"> the model </w:t>
+      </w:r>
+      <w:proofErr w:type="spellStart"/>
+      <w:r>
+        <w:rPr>
+          <w:rFonts w:cstheme="minorHAnsi"/>
+          <w:color w:val="454545"/>
+          <w:sz w:val="22"/>
+          <w:szCs w:val="22"/>
+          <w:shd w:val="clear" w:color="auto" w:fill="FFFFFF"/>
+        </w:rPr>
+        <w:t>layer</w:t>
+      </w:r>
+      <w:proofErr w:type="spellEnd"/>
+      <w:r>
+        <w:rPr>
+          <w:rFonts w:cstheme="minorHAnsi"/>
+          <w:color w:val="454545"/>
+          <w:sz w:val="22"/>
+          <w:szCs w:val="22"/>
+          <w:shd w:val="clear" w:color="auto" w:fill="FFFFFF"/>
+        </w:rPr>
+        <w:t xml:space="preserve">, </w:t>
+      </w:r>
+      <w:proofErr w:type="spellStart"/>
+      <w:r>
+        <w:rPr>
+          <w:rFonts w:cstheme="minorHAnsi"/>
+          <w:color w:val="454545"/>
+          <w:sz w:val="22"/>
+          <w:szCs w:val="22"/>
+          <w:shd w:val="clear" w:color="auto" w:fill="FFFFFF"/>
+        </w:rPr>
+        <w:t>which</w:t>
+      </w:r>
+      <w:proofErr w:type="spellEnd"/>
+      <w:r>
+        <w:rPr>
+          <w:rFonts w:cstheme="minorHAnsi"/>
+          <w:color w:val="454545"/>
+          <w:sz w:val="22"/>
+          <w:szCs w:val="22"/>
+          <w:shd w:val="clear" w:color="auto" w:fill="FFFFFF"/>
+        </w:rPr>
+        <w:t xml:space="preserve"> </w:t>
+      </w:r>
+      <w:proofErr w:type="spellStart"/>
+      <w:r>
+        <w:rPr>
+          <w:rFonts w:cstheme="minorHAnsi"/>
+          <w:color w:val="454545"/>
+          <w:sz w:val="22"/>
+          <w:szCs w:val="22"/>
+          <w:shd w:val="clear" w:color="auto" w:fill="FFFFFF"/>
+        </w:rPr>
+        <w:t>often</w:t>
+      </w:r>
+      <w:proofErr w:type="spellEnd"/>
+      <w:r>
+        <w:rPr>
+          <w:rFonts w:cstheme="minorHAnsi"/>
+          <w:color w:val="454545"/>
+          <w:sz w:val="22"/>
+          <w:szCs w:val="22"/>
+          <w:shd w:val="clear" w:color="auto" w:fill="FFFFFF"/>
+        </w:rPr>
+        <w:t xml:space="preserve"> </w:t>
+      </w:r>
+      <w:proofErr w:type="spellStart"/>
+      <w:r>
+        <w:rPr>
+          <w:rFonts w:cstheme="minorHAnsi"/>
+          <w:color w:val="454545"/>
+          <w:sz w:val="22"/>
+          <w:szCs w:val="22"/>
+          <w:shd w:val="clear" w:color="auto" w:fill="FFFFFF"/>
+        </w:rPr>
+        <w:t>contains</w:t>
+      </w:r>
+      <w:proofErr w:type="spellEnd"/>
+      <w:r>
+        <w:rPr>
+          <w:rFonts w:cstheme="minorHAnsi"/>
+          <w:color w:val="454545"/>
+          <w:sz w:val="22"/>
+          <w:szCs w:val="22"/>
+          <w:shd w:val="clear" w:color="auto" w:fill="FFFFFF"/>
+        </w:rPr>
+        <w:t xml:space="preserve"> business </w:t>
+      </w:r>
+      <w:proofErr w:type="spellStart"/>
+      <w:r>
+        <w:rPr>
+          <w:rFonts w:cstheme="minorHAnsi"/>
+          <w:color w:val="454545"/>
+          <w:sz w:val="22"/>
+          <w:szCs w:val="22"/>
+          <w:shd w:val="clear" w:color="auto" w:fill="FFFFFF"/>
+        </w:rPr>
+        <w:t>logic</w:t>
+      </w:r>
+      <w:proofErr w:type="spellEnd"/>
+      <w:r>
+        <w:rPr>
+          <w:rFonts w:cstheme="minorHAnsi"/>
+          <w:color w:val="454545"/>
+          <w:sz w:val="22"/>
+          <w:szCs w:val="22"/>
+          <w:shd w:val="clear" w:color="auto" w:fill="FFFFFF"/>
+        </w:rPr>
+        <w:t xml:space="preserve"> and information </w:t>
+      </w:r>
+      <w:proofErr w:type="spellStart"/>
+      <w:r>
+        <w:rPr>
+          <w:rFonts w:cstheme="minorHAnsi"/>
+          <w:color w:val="454545"/>
+          <w:sz w:val="22"/>
+          <w:szCs w:val="22"/>
+          <w:shd w:val="clear" w:color="auto" w:fill="FFFFFF"/>
+        </w:rPr>
+        <w:t>about</w:t>
+      </w:r>
+      <w:proofErr w:type="spellEnd"/>
+      <w:r>
+        <w:rPr>
+          <w:rFonts w:cstheme="minorHAnsi"/>
+          <w:color w:val="454545"/>
+          <w:sz w:val="22"/>
+          <w:szCs w:val="22"/>
+          <w:shd w:val="clear" w:color="auto" w:fill="FFFFFF"/>
+        </w:rPr>
+        <w:t xml:space="preserve"> the </w:t>
+      </w:r>
+      <w:proofErr w:type="spellStart"/>
+      <w:r>
+        <w:rPr>
+          <w:rFonts w:cstheme="minorHAnsi"/>
+          <w:color w:val="454545"/>
+          <w:sz w:val="22"/>
+          <w:szCs w:val="22"/>
+          <w:shd w:val="clear" w:color="auto" w:fill="FFFFFF"/>
+        </w:rPr>
+        <w:t>types</w:t>
+      </w:r>
+      <w:proofErr w:type="spellEnd"/>
+      <w:r>
+        <w:rPr>
+          <w:rFonts w:cstheme="minorHAnsi"/>
+          <w:color w:val="454545"/>
+          <w:sz w:val="22"/>
+          <w:szCs w:val="22"/>
+          <w:shd w:val="clear" w:color="auto" w:fill="FFFFFF"/>
+        </w:rPr>
+        <w:t xml:space="preserve"> of data in the database. At the top </w:t>
+      </w:r>
+      <w:proofErr w:type="spellStart"/>
+      <w:r>
+        <w:rPr>
+          <w:rFonts w:cstheme="minorHAnsi"/>
+          <w:color w:val="454545"/>
+          <w:sz w:val="22"/>
+          <w:szCs w:val="22"/>
+          <w:shd w:val="clear" w:color="auto" w:fill="FFFFFF"/>
+        </w:rPr>
+        <w:t>is</w:t>
+      </w:r>
+      <w:proofErr w:type="spellEnd"/>
+      <w:r>
+        <w:rPr>
+          <w:rFonts w:cstheme="minorHAnsi"/>
+          <w:color w:val="454545"/>
+          <w:sz w:val="22"/>
+          <w:szCs w:val="22"/>
+          <w:shd w:val="clear" w:color="auto" w:fill="FFFFFF"/>
+        </w:rPr>
+        <w:t xml:space="preserve"> the </w:t>
+      </w:r>
+      <w:proofErr w:type="spellStart"/>
+      <w:r>
+        <w:rPr>
+          <w:rFonts w:cstheme="minorHAnsi"/>
+          <w:color w:val="454545"/>
+          <w:sz w:val="22"/>
+          <w:szCs w:val="22"/>
+          <w:shd w:val="clear" w:color="auto" w:fill="FFFFFF"/>
+        </w:rPr>
+        <w:t>view</w:t>
+      </w:r>
+      <w:proofErr w:type="spellEnd"/>
+      <w:r>
+        <w:rPr>
+          <w:rFonts w:cstheme="minorHAnsi"/>
+          <w:color w:val="454545"/>
+          <w:sz w:val="22"/>
+          <w:szCs w:val="22"/>
+          <w:shd w:val="clear" w:color="auto" w:fill="FFFFFF"/>
+        </w:rPr>
+        <w:t xml:space="preserve"> </w:t>
+      </w:r>
+      <w:proofErr w:type="spellStart"/>
+      <w:r>
+        <w:rPr>
+          <w:rFonts w:cstheme="minorHAnsi"/>
+          <w:color w:val="454545"/>
+          <w:sz w:val="22"/>
+          <w:szCs w:val="22"/>
+          <w:shd w:val="clear" w:color="auto" w:fill="FFFFFF"/>
+        </w:rPr>
+        <w:t>layer</w:t>
+      </w:r>
+      <w:proofErr w:type="spellEnd"/>
+      <w:r>
+        <w:rPr>
+          <w:rFonts w:cstheme="minorHAnsi"/>
+          <w:color w:val="454545"/>
+          <w:sz w:val="22"/>
+          <w:szCs w:val="22"/>
+          <w:shd w:val="clear" w:color="auto" w:fill="FFFFFF"/>
+        </w:rPr>
+        <w:t xml:space="preserve">, </w:t>
+      </w:r>
+      <w:proofErr w:type="spellStart"/>
+      <w:r>
+        <w:rPr>
+          <w:rFonts w:cstheme="minorHAnsi"/>
+          <w:color w:val="454545"/>
+          <w:sz w:val="22"/>
+          <w:szCs w:val="22"/>
+          <w:shd w:val="clear" w:color="auto" w:fill="FFFFFF"/>
+        </w:rPr>
+        <w:t>which</w:t>
+      </w:r>
+      <w:proofErr w:type="spellEnd"/>
+      <w:r>
+        <w:rPr>
+          <w:rFonts w:cstheme="minorHAnsi"/>
+          <w:color w:val="454545"/>
+          <w:sz w:val="22"/>
+          <w:szCs w:val="22"/>
+          <w:shd w:val="clear" w:color="auto" w:fill="FFFFFF"/>
+        </w:rPr>
+        <w:t xml:space="preserve"> </w:t>
+      </w:r>
+      <w:proofErr w:type="spellStart"/>
+      <w:r>
+        <w:rPr>
+          <w:rFonts w:cstheme="minorHAnsi"/>
+          <w:color w:val="454545"/>
+          <w:sz w:val="22"/>
+          <w:szCs w:val="22"/>
+          <w:shd w:val="clear" w:color="auto" w:fill="FFFFFF"/>
+        </w:rPr>
+        <w:t>is</w:t>
+      </w:r>
+      <w:proofErr w:type="spellEnd"/>
+      <w:r>
+        <w:rPr>
+          <w:rFonts w:cstheme="minorHAnsi"/>
+          <w:color w:val="454545"/>
+          <w:sz w:val="22"/>
+          <w:szCs w:val="22"/>
+          <w:shd w:val="clear" w:color="auto" w:fill="FFFFFF"/>
+        </w:rPr>
+        <w:t xml:space="preserve"> </w:t>
+      </w:r>
+      <w:proofErr w:type="spellStart"/>
+      <w:r>
+        <w:rPr>
+          <w:rFonts w:cstheme="minorHAnsi"/>
+          <w:color w:val="454545"/>
+          <w:sz w:val="22"/>
+          <w:szCs w:val="22"/>
+          <w:shd w:val="clear" w:color="auto" w:fill="FFFFFF"/>
+        </w:rPr>
+        <w:t>often</w:t>
+      </w:r>
+      <w:proofErr w:type="spellEnd"/>
+      <w:r>
+        <w:rPr>
+          <w:rFonts w:cstheme="minorHAnsi"/>
+          <w:color w:val="454545"/>
+          <w:sz w:val="22"/>
+          <w:szCs w:val="22"/>
+          <w:shd w:val="clear" w:color="auto" w:fill="FFFFFF"/>
+        </w:rPr>
+        <w:t xml:space="preserve"> CSS, JavaScript, and HTML with </w:t>
+      </w:r>
+      <w:proofErr w:type="spellStart"/>
+      <w:r>
+        <w:rPr>
+          <w:rFonts w:cstheme="minorHAnsi"/>
+          <w:color w:val="454545"/>
+          <w:sz w:val="22"/>
+          <w:szCs w:val="22"/>
+          <w:shd w:val="clear" w:color="auto" w:fill="FFFFFF"/>
+        </w:rPr>
+        <w:t>dynamic</w:t>
+      </w:r>
+      <w:proofErr w:type="spellEnd"/>
+      <w:r>
+        <w:rPr>
+          <w:rFonts w:cstheme="minorHAnsi"/>
+          <w:color w:val="454545"/>
+          <w:sz w:val="22"/>
+          <w:szCs w:val="22"/>
+          <w:shd w:val="clear" w:color="auto" w:fill="FFFFFF"/>
+        </w:rPr>
+        <w:t xml:space="preserve"> embedded code. In the middle, </w:t>
+      </w:r>
+      <w:proofErr w:type="spellStart"/>
+      <w:r>
+        <w:rPr>
+          <w:rFonts w:cstheme="minorHAnsi"/>
+          <w:color w:val="454545"/>
+          <w:sz w:val="22"/>
+          <w:szCs w:val="22"/>
+          <w:shd w:val="clear" w:color="auto" w:fill="FFFFFF"/>
+        </w:rPr>
+        <w:t>we</w:t>
+      </w:r>
+      <w:proofErr w:type="spellEnd"/>
+      <w:r>
+        <w:rPr>
+          <w:rFonts w:cstheme="minorHAnsi"/>
+          <w:color w:val="454545"/>
+          <w:sz w:val="22"/>
+          <w:szCs w:val="22"/>
+          <w:shd w:val="clear" w:color="auto" w:fill="FFFFFF"/>
+        </w:rPr>
+        <w:t xml:space="preserve"> hav</w:t>
+      </w:r>
+      <w:proofErr w:type="spellStart"/>
+      <w:r>
+        <w:rPr>
+          <w:rFonts w:cstheme="minorHAnsi"/>
+          <w:color w:val="454545"/>
+          <w:sz w:val="22"/>
+          <w:szCs w:val="22"/>
+          <w:shd w:val="clear" w:color="auto" w:fill="FFFFFF"/>
+        </w:rPr>
+        <w:t>e</w:t>
+      </w:r>
+      <w:proofErr w:type="spellEnd"/>
+      <w:r>
+        <w:rPr>
+          <w:rFonts w:cstheme="minorHAnsi"/>
+          <w:color w:val="454545"/>
+          <w:sz w:val="22"/>
+          <w:szCs w:val="22"/>
+          <w:shd w:val="clear" w:color="auto" w:fill="FFFFFF"/>
+        </w:rPr>
+        <w:t xml:space="preserve"> the controller, </w:t>
+      </w:r>
+      <w:proofErr w:type="spellStart"/>
+      <w:r>
+        <w:rPr>
+          <w:rFonts w:cstheme="minorHAnsi"/>
+          <w:color w:val="454545"/>
+          <w:sz w:val="22"/>
+          <w:szCs w:val="22"/>
+          <w:shd w:val="clear" w:color="auto" w:fill="FFFFFF"/>
+        </w:rPr>
+        <w:t>which</w:t>
+      </w:r>
+      <w:proofErr w:type="spellEnd"/>
+      <w:r>
+        <w:rPr>
+          <w:rFonts w:cstheme="minorHAnsi"/>
+          <w:color w:val="454545"/>
+          <w:sz w:val="22"/>
+          <w:szCs w:val="22"/>
+          <w:shd w:val="clear" w:color="auto" w:fill="FFFFFF"/>
+        </w:rPr>
+        <w:t xml:space="preserve"> </w:t>
+      </w:r>
+      <w:proofErr w:type="spellStart"/>
+      <w:r>
+        <w:rPr>
+          <w:rFonts w:cstheme="minorHAnsi"/>
+          <w:color w:val="454545"/>
+          <w:sz w:val="22"/>
+          <w:szCs w:val="22"/>
+          <w:shd w:val="clear" w:color="auto" w:fill="FFFFFF"/>
+        </w:rPr>
+        <w:t>has</w:t>
+      </w:r>
+      <w:proofErr w:type="spellEnd"/>
+      <w:r>
+        <w:rPr>
+          <w:rFonts w:cstheme="minorHAnsi"/>
+          <w:color w:val="454545"/>
+          <w:sz w:val="22"/>
+          <w:szCs w:val="22"/>
+          <w:shd w:val="clear" w:color="auto" w:fill="FFFFFF"/>
+        </w:rPr>
+        <w:t xml:space="preserve"> </w:t>
+      </w:r>
+      <w:proofErr w:type="spellStart"/>
+      <w:r>
+        <w:rPr>
+          <w:rFonts w:cstheme="minorHAnsi"/>
+          <w:color w:val="454545"/>
+          <w:sz w:val="22"/>
+          <w:szCs w:val="22"/>
+          <w:shd w:val="clear" w:color="auto" w:fill="FFFFFF"/>
+        </w:rPr>
+        <w:t>various</w:t>
+      </w:r>
+      <w:proofErr w:type="spellEnd"/>
+      <w:r>
+        <w:rPr>
+          <w:rFonts w:cstheme="minorHAnsi"/>
+          <w:color w:val="454545"/>
+          <w:sz w:val="22"/>
+          <w:szCs w:val="22"/>
+          <w:shd w:val="clear" w:color="auto" w:fill="FFFFFF"/>
+        </w:rPr>
+        <w:t xml:space="preserve"> rules and </w:t>
+      </w:r>
+      <w:proofErr w:type="spellStart"/>
+      <w:r>
+        <w:rPr>
+          <w:rFonts w:cstheme="minorHAnsi"/>
+          <w:color w:val="454545"/>
+          <w:sz w:val="22"/>
+          <w:szCs w:val="22"/>
+          <w:shd w:val="clear" w:color="auto" w:fill="FFFFFF"/>
+        </w:rPr>
+        <w:t>methods</w:t>
+      </w:r>
+      <w:proofErr w:type="spellEnd"/>
+      <w:r>
+        <w:rPr>
+          <w:rFonts w:cstheme="minorHAnsi"/>
+          <w:color w:val="454545"/>
+          <w:sz w:val="22"/>
+          <w:szCs w:val="22"/>
+          <w:shd w:val="clear" w:color="auto" w:fill="FFFFFF"/>
+        </w:rPr>
+        <w:t xml:space="preserve"> for </w:t>
+      </w:r>
+      <w:proofErr w:type="spellStart"/>
+      <w:r>
+        <w:rPr>
+          <w:rFonts w:cstheme="minorHAnsi"/>
+          <w:color w:val="454545"/>
+          <w:sz w:val="22"/>
+          <w:szCs w:val="22"/>
+          <w:shd w:val="clear" w:color="auto" w:fill="FFFFFF"/>
+        </w:rPr>
+        <w:t>transforming</w:t>
+      </w:r>
+      <w:proofErr w:type="spellEnd"/>
+      <w:r>
+        <w:rPr>
+          <w:rFonts w:cstheme="minorHAnsi"/>
+          <w:color w:val="454545"/>
+          <w:sz w:val="22"/>
+          <w:szCs w:val="22"/>
+          <w:shd w:val="clear" w:color="auto" w:fill="FFFFFF"/>
+        </w:rPr>
+        <w:t xml:space="preserve"> the data </w:t>
+      </w:r>
+      <w:proofErr w:type="spellStart"/>
+      <w:r>
+        <w:rPr>
+          <w:rFonts w:cstheme="minorHAnsi"/>
+          <w:color w:val="454545"/>
+          <w:sz w:val="22"/>
+          <w:szCs w:val="22"/>
+          <w:shd w:val="clear" w:color="auto" w:fill="FFFFFF"/>
+        </w:rPr>
+        <w:t>moving</w:t>
+      </w:r>
+      <w:proofErr w:type="spellEnd"/>
+      <w:r>
+        <w:rPr>
+          <w:rFonts w:cstheme="minorHAnsi"/>
+          <w:color w:val="454545"/>
+          <w:sz w:val="22"/>
+          <w:szCs w:val="22"/>
+          <w:shd w:val="clear" w:color="auto" w:fill="FFFFFF"/>
+        </w:rPr>
+        <w:t xml:space="preserve"> </w:t>
+      </w:r>
+      <w:proofErr w:type="spellStart"/>
+      <w:r>
+        <w:rPr>
+          <w:rFonts w:cstheme="minorHAnsi"/>
+          <w:color w:val="454545"/>
+          <w:sz w:val="22"/>
+          <w:szCs w:val="22"/>
+          <w:shd w:val="clear" w:color="auto" w:fill="FFFFFF"/>
+        </w:rPr>
+        <w:t>between</w:t>
+      </w:r>
+      <w:proofErr w:type="spellEnd"/>
+      <w:r>
+        <w:rPr>
+          <w:rFonts w:cstheme="minorHAnsi"/>
+          <w:color w:val="454545"/>
+          <w:sz w:val="22"/>
+          <w:szCs w:val="22"/>
+          <w:shd w:val="clear" w:color="auto" w:fill="FFFFFF"/>
+        </w:rPr>
+        <w:t xml:space="preserve"> the </w:t>
+      </w:r>
+      <w:proofErr w:type="spellStart"/>
+      <w:r>
+        <w:rPr>
+          <w:rFonts w:cstheme="minorHAnsi"/>
+          <w:color w:val="454545"/>
+          <w:sz w:val="22"/>
+          <w:szCs w:val="22"/>
+          <w:shd w:val="clear" w:color="auto" w:fill="FFFFFF"/>
+        </w:rPr>
+        <w:t>view</w:t>
+      </w:r>
+      <w:proofErr w:type="spellEnd"/>
+      <w:r>
+        <w:rPr>
+          <w:rFonts w:cstheme="minorHAnsi"/>
+          <w:color w:val="454545"/>
+          <w:sz w:val="22"/>
+          <w:szCs w:val="22"/>
+          <w:shd w:val="clear" w:color="auto" w:fill="FFFFFF"/>
+        </w:rPr>
+        <w:t xml:space="preserve"> and the model.</w:t>
+      </w:r>
     </w:p>
     <w:p>
       <w:pPr>
@@ -11414,7 +15470,7 @@
           <w:lang w:val="en-US"/>
         </w:rPr>
       </w:pPr>
-      <w:bookmarkStart w:id="16" w:name="_Toc25482145"/>
+      <w:bookmarkStart w:id="15" w:name="_Toc25482145"/>
       <w:r>
         <w:rPr>
           <w:b/>
@@ -11425,6 +15481,180 @@
         </w:rPr>
         <w:t>Other design decisions</w:t>
       </w:r>
+      <w:bookmarkEnd w:id="15"/>
+    </w:p>
+    <w:p>
+      <w:pPr>
+        <w:pStyle w:val="Paragrafoelenco"/>
+        <w:ind w:left="1080"/>
+        <w:outlineLvl w:val="1"/>
+        <w:rPr>
+          <w:b/>
+          <w:bCs/>
+          <w:sz w:val="22"/>
+          <w:szCs w:val="22"/>
+          <w:lang w:val="en-US"/>
+        </w:rPr>
+      </w:pPr>
+    </w:p>
+    <w:p>
+      <w:pPr>
+        <w:pStyle w:val="Paragrafoelenco"/>
+        <w:ind w:left="1080"/>
+        <w:outlineLvl w:val="1"/>
+        <w:rPr>
+          <w:b/>
+          <w:bCs/>
+          <w:sz w:val="22"/>
+          <w:szCs w:val="22"/>
+          <w:lang w:val="en-US"/>
+        </w:rPr>
+      </w:pPr>
+      <w:proofErr w:type="spellStart"/>
+      <w:r>
+        <w:rPr>
+          <w:b/>
+          <w:bCs/>
+          <w:sz w:val="22"/>
+          <w:szCs w:val="22"/>
+          <w:lang w:val="en-US"/>
+        </w:rPr>
+        <w:t>GoogleMaps</w:t>
+      </w:r>
+      <w:proofErr w:type="spellEnd"/>
+      <w:r>
+        <w:rPr>
+          <w:b/>
+          <w:bCs/>
+          <w:sz w:val="22"/>
+          <w:szCs w:val="22"/>
+          <w:lang w:val="en-US"/>
+        </w:rPr>
+        <w:t xml:space="preserve"> API usage</w:t>
+      </w:r>
+    </w:p>
+    <w:p>
+      <w:pPr>
+        <w:pStyle w:val="Paragrafoelenco"/>
+        <w:ind w:left="1080"/>
+        <w:jc w:val="both"/>
+        <w:outlineLvl w:val="1"/>
+        <w:rPr>
+          <w:sz w:val="22"/>
+          <w:szCs w:val="22"/>
+          <w:lang w:val="en-US"/>
+        </w:rPr>
+      </w:pPr>
+      <w:r>
+        <w:rPr>
+          <w:sz w:val="22"/>
+          <w:szCs w:val="22"/>
+          <w:lang w:val="en-US"/>
+        </w:rPr>
+        <w:t xml:space="preserve">Since our application is focused on the </w:t>
+      </w:r>
+      <w:r>
+        <w:rPr>
+          <w:sz w:val="22"/>
+          <w:szCs w:val="22"/>
+          <w:lang w:val="en-US"/>
+        </w:rPr>
+        <w:t xml:space="preserve">vision of the customized map by our software, it is necessary to use </w:t>
+      </w:r>
+      <w:proofErr w:type="spellStart"/>
+      <w:r>
+        <w:rPr>
+          <w:sz w:val="22"/>
+          <w:szCs w:val="22"/>
+          <w:lang w:val="en-US"/>
+        </w:rPr>
+        <w:t>GoogleMaps</w:t>
+      </w:r>
+      <w:proofErr w:type="spellEnd"/>
+      <w:r>
+        <w:rPr>
+          <w:sz w:val="22"/>
+          <w:szCs w:val="22"/>
+          <w:lang w:val="en-US"/>
+        </w:rPr>
+        <w:t xml:space="preserve"> APIs to render the map on each dispositive that will use </w:t>
+      </w:r>
+      <w:proofErr w:type="spellStart"/>
+      <w:r>
+        <w:rPr>
+          <w:sz w:val="22"/>
+          <w:szCs w:val="22"/>
+          <w:lang w:val="en-US"/>
+        </w:rPr>
+        <w:t>SafeStreets</w:t>
+      </w:r>
+      <w:proofErr w:type="spellEnd"/>
+      <w:r>
+        <w:rPr>
+          <w:sz w:val="22"/>
+          <w:szCs w:val="22"/>
+          <w:lang w:val="en-US"/>
+        </w:rPr>
+        <w:t>.</w:t>
+      </w:r>
+    </w:p>
+    <w:p>
+      <w:pPr>
+        <w:pStyle w:val="Paragrafoelenco"/>
+        <w:ind w:left="1080"/>
+        <w:jc w:val="both"/>
+        <w:outlineLvl w:val="1"/>
+        <w:rPr>
+          <w:sz w:val="22"/>
+          <w:szCs w:val="22"/>
+          <w:lang w:val="en-US"/>
+        </w:rPr>
+      </w:pPr>
+      <w:r>
+        <w:rPr>
+          <w:sz w:val="22"/>
+          <w:szCs w:val="22"/>
+          <w:lang w:val="en-US"/>
+        </w:rPr>
+        <w:t xml:space="preserve">We could use both the </w:t>
+      </w:r>
+      <w:proofErr w:type="spellStart"/>
+      <w:r>
+        <w:rPr>
+          <w:sz w:val="22"/>
+          <w:szCs w:val="22"/>
+          <w:lang w:val="en-US"/>
+        </w:rPr>
+        <w:t>GoogleMaps</w:t>
+      </w:r>
+      <w:proofErr w:type="spellEnd"/>
+      <w:r>
+        <w:rPr>
+          <w:sz w:val="22"/>
+          <w:szCs w:val="22"/>
+          <w:lang w:val="en-US"/>
+        </w:rPr>
+        <w:t xml:space="preserve"> API which is optimized for smartphones (more on IOS than Android) and the </w:t>
+      </w:r>
+      <w:proofErr w:type="spellStart"/>
+      <w:r>
+        <w:rPr>
+          <w:sz w:val="22"/>
+          <w:szCs w:val="22"/>
+          <w:lang w:val="en-US"/>
+        </w:rPr>
+        <w:t>JavascriptAPI</w:t>
+      </w:r>
+      <w:proofErr w:type="spellEnd"/>
+      <w:r>
+        <w:rPr>
+          <w:sz w:val="22"/>
+          <w:szCs w:val="22"/>
+          <w:lang w:val="en-US"/>
+        </w:rPr>
+        <w:t xml:space="preserve"> designed for web pages, as we need to provide our services on the various registered authority departments.</w:t>
+      </w:r>
+      <w:bookmarkStart w:id="16" w:name="_GoBack"/>
       <w:bookmarkEnd w:id="16"/>
     </w:p>
     <w:p>
@@ -11454,6 +15684,1135 @@
           <w:lang w:val="en-US"/>
         </w:rPr>
       </w:pPr>
+      <w:r>
+        <w:rPr>
+          <w:b/>
+          <w:bCs/>
+          <w:sz w:val="22"/>
+          <w:szCs w:val="22"/>
+          <w:lang w:val="en-US"/>
+        </w:rPr>
+        <w:t xml:space="preserve">Relational </w:t>
+      </w:r>
+      <w:proofErr w:type="gramStart"/>
+      <w:r>
+        <w:rPr>
+          <w:b/>
+          <w:bCs/>
+          <w:sz w:val="22"/>
+          <w:szCs w:val="22"/>
+          <w:lang w:val="en-US"/>
+        </w:rPr>
+        <w:t>database</w:t>
+      </w:r>
+      <w:r>
+        <w:rPr>
+          <w:b/>
+          <w:bCs/>
+          <w:sz w:val="22"/>
+          <w:szCs w:val="22"/>
+          <w:lang w:val="en-US"/>
+        </w:rPr>
+        <w:t xml:space="preserve">  management</w:t>
+      </w:r>
+      <w:proofErr w:type="gramEnd"/>
+      <w:r>
+        <w:rPr>
+          <w:b/>
+          <w:bCs/>
+          <w:sz w:val="22"/>
+          <w:szCs w:val="22"/>
+          <w:lang w:val="en-US"/>
+        </w:rPr>
+        <w:t xml:space="preserve"> system</w:t>
+      </w:r>
+      <w:r>
+        <w:rPr>
+          <w:b/>
+          <w:bCs/>
+          <w:sz w:val="22"/>
+          <w:szCs w:val="22"/>
+          <w:lang w:val="en-US"/>
+        </w:rPr>
+        <w:t xml:space="preserve"> </w:t>
+      </w:r>
+    </w:p>
+    <w:p>
+      <w:pPr>
+        <w:pStyle w:val="Paragrafoelenco"/>
+        <w:ind w:left="1080"/>
+        <w:outlineLvl w:val="1"/>
+        <w:rPr>
+          <w:rFonts w:cstheme="minorHAnsi"/>
+          <w:sz w:val="22"/>
+          <w:szCs w:val="22"/>
+        </w:rPr>
+      </w:pPr>
+      <w:r>
+        <w:rPr>
+          <w:sz w:val="22"/>
+          <w:szCs w:val="22"/>
+          <w:lang w:val="en-US"/>
+        </w:rPr>
+        <w:t xml:space="preserve">RBDMS is a product that showcases data arranged as a collection of rows and column. </w:t>
+      </w:r>
+      <w:r>
+        <w:rPr>
+          <w:rFonts w:cstheme="minorHAnsi"/>
+          <w:sz w:val="22"/>
+          <w:szCs w:val="22"/>
+        </w:rPr>
+        <w:t xml:space="preserve">With an RDBMS, </w:t>
+      </w:r>
+      <w:proofErr w:type="spellStart"/>
+      <w:r>
+        <w:rPr>
+          <w:rFonts w:cstheme="minorHAnsi"/>
+          <w:sz w:val="22"/>
+          <w:szCs w:val="22"/>
+        </w:rPr>
+        <w:t>it</w:t>
+      </w:r>
+      <w:proofErr w:type="spellEnd"/>
+      <w:r>
+        <w:rPr>
+          <w:rFonts w:cstheme="minorHAnsi"/>
+          <w:sz w:val="22"/>
+          <w:szCs w:val="22"/>
+        </w:rPr>
+        <w:t xml:space="preserve"> </w:t>
+      </w:r>
+      <w:proofErr w:type="spellStart"/>
+      <w:r>
+        <w:rPr>
+          <w:rFonts w:cstheme="minorHAnsi"/>
+          <w:sz w:val="22"/>
+          <w:szCs w:val="22"/>
+        </w:rPr>
+        <w:t>is</w:t>
+      </w:r>
+      <w:proofErr w:type="spellEnd"/>
+      <w:r>
+        <w:rPr>
+          <w:rFonts w:cstheme="minorHAnsi"/>
+          <w:sz w:val="22"/>
+          <w:szCs w:val="22"/>
+        </w:rPr>
+        <w:t xml:space="preserve"> </w:t>
+      </w:r>
+      <w:proofErr w:type="spellStart"/>
+      <w:r>
+        <w:rPr>
+          <w:rFonts w:cstheme="minorHAnsi"/>
+          <w:sz w:val="22"/>
+          <w:szCs w:val="22"/>
+        </w:rPr>
+        <w:t>possible</w:t>
+      </w:r>
+      <w:proofErr w:type="spellEnd"/>
+      <w:r>
+        <w:rPr>
+          <w:rFonts w:cstheme="minorHAnsi"/>
+          <w:sz w:val="22"/>
+          <w:szCs w:val="22"/>
+        </w:rPr>
+        <w:t xml:space="preserve"> to </w:t>
+      </w:r>
+      <w:proofErr w:type="spellStart"/>
+      <w:r>
+        <w:rPr>
+          <w:rFonts w:cstheme="minorHAnsi"/>
+          <w:sz w:val="22"/>
+          <w:szCs w:val="22"/>
+        </w:rPr>
+        <w:t>embed</w:t>
+      </w:r>
+      <w:proofErr w:type="spellEnd"/>
+      <w:r>
+        <w:rPr>
+          <w:rFonts w:cstheme="minorHAnsi"/>
+          <w:sz w:val="22"/>
+          <w:szCs w:val="22"/>
+        </w:rPr>
+        <w:t xml:space="preserve"> a </w:t>
+      </w:r>
+      <w:proofErr w:type="spellStart"/>
+      <w:r>
+        <w:rPr>
+          <w:rFonts w:cstheme="minorHAnsi"/>
+          <w:sz w:val="22"/>
+          <w:szCs w:val="22"/>
+        </w:rPr>
+        <w:t>collection</w:t>
+      </w:r>
+      <w:proofErr w:type="spellEnd"/>
+      <w:r>
+        <w:rPr>
+          <w:rFonts w:cstheme="minorHAnsi"/>
+          <w:sz w:val="22"/>
+          <w:szCs w:val="22"/>
+        </w:rPr>
+        <w:t xml:space="preserve"> of </w:t>
+      </w:r>
+      <w:proofErr w:type="spellStart"/>
+      <w:r>
+        <w:rPr>
+          <w:rFonts w:cstheme="minorHAnsi"/>
+          <w:sz w:val="22"/>
+          <w:szCs w:val="22"/>
+        </w:rPr>
+        <w:t>programs</w:t>
+      </w:r>
+      <w:proofErr w:type="spellEnd"/>
+      <w:r>
+        <w:rPr>
+          <w:rFonts w:cstheme="minorHAnsi"/>
+          <w:sz w:val="22"/>
+          <w:szCs w:val="22"/>
+        </w:rPr>
+        <w:t xml:space="preserve"> or capabilities, </w:t>
+      </w:r>
+      <w:proofErr w:type="spellStart"/>
+      <w:r>
+        <w:rPr>
+          <w:rFonts w:cstheme="minorHAnsi"/>
+          <w:sz w:val="22"/>
+          <w:szCs w:val="22"/>
+        </w:rPr>
+        <w:t>enabling</w:t>
+      </w:r>
+      <w:proofErr w:type="spellEnd"/>
+      <w:r>
+        <w:rPr>
+          <w:rFonts w:cstheme="minorHAnsi"/>
+          <w:sz w:val="22"/>
+          <w:szCs w:val="22"/>
+        </w:rPr>
+        <w:t xml:space="preserve"> IT and </w:t>
+      </w:r>
+      <w:proofErr w:type="spellStart"/>
+      <w:r>
+        <w:rPr>
+          <w:rFonts w:cstheme="minorHAnsi"/>
+          <w:sz w:val="22"/>
+          <w:szCs w:val="22"/>
+        </w:rPr>
+        <w:t>other</w:t>
+      </w:r>
+      <w:proofErr w:type="spellEnd"/>
+      <w:r>
+        <w:rPr>
+          <w:rFonts w:cstheme="minorHAnsi"/>
+          <w:sz w:val="22"/>
+          <w:szCs w:val="22"/>
+        </w:rPr>
+        <w:t xml:space="preserve"> </w:t>
+      </w:r>
+      <w:proofErr w:type="spellStart"/>
+      <w:r>
+        <w:rPr>
+          <w:rFonts w:cstheme="minorHAnsi"/>
+          <w:sz w:val="22"/>
+          <w:szCs w:val="22"/>
+        </w:rPr>
+        <w:t>related</w:t>
+      </w:r>
+      <w:proofErr w:type="spellEnd"/>
+      <w:r>
+        <w:rPr>
+          <w:rFonts w:cstheme="minorHAnsi"/>
+          <w:sz w:val="22"/>
+          <w:szCs w:val="22"/>
+        </w:rPr>
+        <w:t xml:space="preserve"> teams to create, </w:t>
+      </w:r>
+      <w:proofErr w:type="spellStart"/>
+      <w:r>
+        <w:rPr>
+          <w:rFonts w:cstheme="minorHAnsi"/>
+          <w:sz w:val="22"/>
+          <w:szCs w:val="22"/>
+        </w:rPr>
+        <w:t>edit</w:t>
+      </w:r>
+      <w:proofErr w:type="spellEnd"/>
+      <w:r>
+        <w:rPr>
+          <w:rFonts w:cstheme="minorHAnsi"/>
+          <w:sz w:val="22"/>
+          <w:szCs w:val="22"/>
+        </w:rPr>
+        <w:t xml:space="preserve">, update, </w:t>
+      </w:r>
+      <w:proofErr w:type="spellStart"/>
+      <w:r>
+        <w:rPr>
+          <w:rFonts w:cstheme="minorHAnsi"/>
+          <w:sz w:val="22"/>
+          <w:szCs w:val="22"/>
+        </w:rPr>
+        <w:t>manage</w:t>
+      </w:r>
+      <w:proofErr w:type="spellEnd"/>
+      <w:r>
+        <w:rPr>
+          <w:rFonts w:cstheme="minorHAnsi"/>
+          <w:sz w:val="22"/>
+          <w:szCs w:val="22"/>
+        </w:rPr>
+        <w:t xml:space="preserve"> and interrelate with a </w:t>
+      </w:r>
+      <w:proofErr w:type="spellStart"/>
+      <w:r>
+        <w:rPr>
+          <w:rFonts w:cstheme="minorHAnsi"/>
+          <w:sz w:val="22"/>
+          <w:szCs w:val="22"/>
+        </w:rPr>
+        <w:t>relational</w:t>
+      </w:r>
+      <w:proofErr w:type="spellEnd"/>
+      <w:r>
+        <w:rPr>
+          <w:rFonts w:cstheme="minorHAnsi"/>
+          <w:sz w:val="22"/>
+          <w:szCs w:val="22"/>
+        </w:rPr>
+        <w:t xml:space="preserve"> database.</w:t>
+      </w:r>
+    </w:p>
+    <w:p>
+      <w:pPr>
+        <w:pStyle w:val="Paragrafoelenco"/>
+        <w:ind w:left="1080"/>
+        <w:outlineLvl w:val="1"/>
+        <w:rPr>
+          <w:b/>
+          <w:bCs/>
+          <w:sz w:val="22"/>
+          <w:szCs w:val="22"/>
+          <w:lang w:val="en-US"/>
+        </w:rPr>
+      </w:pPr>
+      <w:r>
+        <w:rPr>
+          <w:sz w:val="22"/>
+          <w:szCs w:val="22"/>
+          <w:lang w:val="en-US"/>
+        </w:rPr>
+        <w:t>SQL is implemented by most commercial RDBMS systems for accessing the database.</w:t>
+      </w:r>
+    </w:p>
+    <w:p>
+      <w:pPr>
+        <w:pStyle w:val="Paragrafoelenco"/>
+        <w:ind w:left="1080"/>
+        <w:outlineLvl w:val="1"/>
+        <w:rPr>
+          <w:sz w:val="22"/>
+          <w:szCs w:val="22"/>
+          <w:lang w:val="en-US"/>
+        </w:rPr>
+      </w:pPr>
+      <w:r>
+        <w:rPr>
+          <w:sz w:val="22"/>
+          <w:szCs w:val="22"/>
+          <w:lang w:val="en-US"/>
+        </w:rPr>
+        <w:t xml:space="preserve">The main function of a RDBMS </w:t>
+      </w:r>
+      <w:proofErr w:type="gramStart"/>
+      <w:r>
+        <w:rPr>
+          <w:sz w:val="22"/>
+          <w:szCs w:val="22"/>
+          <w:lang w:val="en-US"/>
+        </w:rPr>
+        <w:t>are</w:t>
+      </w:r>
+      <w:proofErr w:type="gramEnd"/>
+      <w:r>
+        <w:rPr>
+          <w:sz w:val="22"/>
+          <w:szCs w:val="22"/>
+          <w:lang w:val="en-US"/>
+        </w:rPr>
+        <w:t xml:space="preserve"> to manage and to deal with all relational database, </w:t>
+      </w:r>
+      <w:r>
+        <w:rPr>
+          <w:sz w:val="22"/>
+          <w:szCs w:val="22"/>
+          <w:lang w:val="en-US"/>
+        </w:rPr>
+        <w:t>approach taken to develop our application, as mentioned in section 2.4</w:t>
+      </w:r>
+      <w:r>
+        <w:rPr>
+          <w:sz w:val="22"/>
+          <w:szCs w:val="22"/>
+          <w:lang w:val="en-US"/>
+        </w:rPr>
+        <w:t xml:space="preserve"> Deployment view.</w:t>
+      </w:r>
+    </w:p>
+    <w:p>
+      <w:pPr>
+        <w:pStyle w:val="Paragrafoelenco"/>
+        <w:ind w:left="1080"/>
+        <w:outlineLvl w:val="1"/>
+        <w:rPr>
+          <w:sz w:val="22"/>
+          <w:szCs w:val="22"/>
+          <w:lang w:val="en-US"/>
+        </w:rPr>
+      </w:pPr>
+      <w:r>
+        <w:rPr>
+          <w:sz w:val="22"/>
+          <w:szCs w:val="22"/>
+          <w:lang w:val="en-US"/>
+        </w:rPr>
+        <w:t xml:space="preserve">The principal </w:t>
+      </w:r>
+      <w:proofErr w:type="spellStart"/>
+      <w:r>
+        <w:rPr>
+          <w:sz w:val="22"/>
+          <w:szCs w:val="22"/>
+          <w:lang w:val="en-US"/>
+        </w:rPr>
+        <w:t>strengthness</w:t>
+      </w:r>
+      <w:proofErr w:type="spellEnd"/>
+      <w:r>
+        <w:rPr>
+          <w:sz w:val="22"/>
+          <w:szCs w:val="22"/>
+          <w:lang w:val="en-US"/>
+        </w:rPr>
+        <w:t xml:space="preserve"> are:</w:t>
+      </w:r>
+    </w:p>
+    <w:p>
+      <w:pPr>
+        <w:pStyle w:val="Paragrafoelenco"/>
+        <w:numPr>
+          <w:ilvl w:val="0"/>
+          <w:numId w:val="2"/>
+        </w:numPr>
+        <w:outlineLvl w:val="1"/>
+        <w:rPr>
+          <w:sz w:val="22"/>
+          <w:szCs w:val="22"/>
+          <w:lang w:val="en-US"/>
+        </w:rPr>
+      </w:pPr>
+      <w:r>
+        <w:rPr>
+          <w:sz w:val="22"/>
+          <w:szCs w:val="22"/>
+          <w:lang w:val="en-US"/>
+        </w:rPr>
+        <w:t>Easily to understand data structure for data access.</w:t>
+      </w:r>
+    </w:p>
+    <w:p>
+      <w:pPr>
+        <w:pStyle w:val="Paragrafoelenco"/>
+        <w:numPr>
+          <w:ilvl w:val="0"/>
+          <w:numId w:val="2"/>
+        </w:numPr>
+        <w:outlineLvl w:val="1"/>
+        <w:rPr>
+          <w:sz w:val="22"/>
+          <w:szCs w:val="22"/>
+          <w:lang w:val="en-US"/>
+        </w:rPr>
+      </w:pPr>
+      <w:proofErr w:type="spellStart"/>
+      <w:r>
+        <w:rPr>
+          <w:sz w:val="22"/>
+          <w:szCs w:val="22"/>
+          <w:lang w:val="en-US"/>
+        </w:rPr>
+        <w:t>Facilititating</w:t>
+      </w:r>
+      <w:proofErr w:type="spellEnd"/>
+      <w:r>
+        <w:rPr>
+          <w:sz w:val="22"/>
+          <w:szCs w:val="22"/>
+          <w:lang w:val="en-US"/>
+        </w:rPr>
+        <w:t xml:space="preserve"> the communication between database clients and the database. </w:t>
+      </w:r>
+    </w:p>
+    <w:p>
+      <w:pPr>
+        <w:pStyle w:val="Paragrafoelenco"/>
+        <w:numPr>
+          <w:ilvl w:val="0"/>
+          <w:numId w:val="2"/>
+        </w:numPr>
+        <w:outlineLvl w:val="1"/>
+        <w:rPr>
+          <w:sz w:val="22"/>
+          <w:szCs w:val="22"/>
+          <w:lang w:val="en-US"/>
+        </w:rPr>
+      </w:pPr>
+      <w:r>
+        <w:rPr>
+          <w:sz w:val="22"/>
+          <w:szCs w:val="22"/>
+          <w:lang w:val="en-US"/>
+        </w:rPr>
+        <w:t>An RDBMS supports, as mentioned before, a standard language as SQL.</w:t>
+      </w:r>
+    </w:p>
+    <w:p>
+      <w:pPr>
+        <w:pStyle w:val="Paragrafoelenco"/>
+        <w:numPr>
+          <w:ilvl w:val="0"/>
+          <w:numId w:val="2"/>
+        </w:numPr>
+        <w:outlineLvl w:val="1"/>
+        <w:rPr>
+          <w:rFonts w:cstheme="minorHAnsi"/>
+          <w:sz w:val="22"/>
+          <w:szCs w:val="22"/>
+          <w:lang w:val="en-US"/>
+        </w:rPr>
+      </w:pPr>
+      <w:proofErr w:type="spellStart"/>
+      <w:r>
+        <w:rPr>
+          <w:rFonts w:cstheme="minorHAnsi"/>
+          <w:sz w:val="22"/>
+          <w:szCs w:val="22"/>
+        </w:rPr>
+        <w:t>Maintenance</w:t>
+      </w:r>
+      <w:proofErr w:type="spellEnd"/>
+      <w:r>
+        <w:rPr>
+          <w:rFonts w:cstheme="minorHAnsi"/>
+          <w:sz w:val="22"/>
+          <w:szCs w:val="22"/>
+        </w:rPr>
+        <w:t xml:space="preserve"> </w:t>
+      </w:r>
+      <w:proofErr w:type="spellStart"/>
+      <w:r>
+        <w:rPr>
+          <w:rFonts w:cstheme="minorHAnsi"/>
+          <w:sz w:val="22"/>
+          <w:szCs w:val="22"/>
+        </w:rPr>
+        <w:t>is</w:t>
+      </w:r>
+      <w:proofErr w:type="spellEnd"/>
+      <w:r>
+        <w:rPr>
+          <w:rFonts w:cstheme="minorHAnsi"/>
+          <w:sz w:val="22"/>
+          <w:szCs w:val="22"/>
+        </w:rPr>
+        <w:t xml:space="preserve"> </w:t>
+      </w:r>
+      <w:proofErr w:type="spellStart"/>
+      <w:r>
+        <w:rPr>
+          <w:rFonts w:cstheme="minorHAnsi"/>
+          <w:sz w:val="22"/>
+          <w:szCs w:val="22"/>
+        </w:rPr>
+        <w:t>easier</w:t>
+      </w:r>
+      <w:proofErr w:type="spellEnd"/>
+      <w:r>
+        <w:rPr>
+          <w:rFonts w:cstheme="minorHAnsi"/>
+          <w:sz w:val="22"/>
+          <w:szCs w:val="22"/>
+        </w:rPr>
+        <w:t xml:space="preserve"> </w:t>
+      </w:r>
+      <w:proofErr w:type="spellStart"/>
+      <w:r>
+        <w:rPr>
+          <w:rFonts w:cstheme="minorHAnsi"/>
+          <w:sz w:val="22"/>
+          <w:szCs w:val="22"/>
+        </w:rPr>
+        <w:t>as</w:t>
+      </w:r>
+      <w:proofErr w:type="spellEnd"/>
+      <w:r>
+        <w:rPr>
+          <w:rFonts w:cstheme="minorHAnsi"/>
+          <w:sz w:val="22"/>
+          <w:szCs w:val="22"/>
+        </w:rPr>
+        <w:t xml:space="preserve"> </w:t>
+      </w:r>
+      <w:proofErr w:type="spellStart"/>
+      <w:r>
+        <w:rPr>
+          <w:rFonts w:cstheme="minorHAnsi"/>
+          <w:sz w:val="22"/>
+          <w:szCs w:val="22"/>
+        </w:rPr>
+        <w:t>it</w:t>
+      </w:r>
+      <w:proofErr w:type="spellEnd"/>
+      <w:r>
+        <w:rPr>
+          <w:rFonts w:cstheme="minorHAnsi"/>
+          <w:sz w:val="22"/>
+          <w:szCs w:val="22"/>
+        </w:rPr>
+        <w:t xml:space="preserve"> helps the database admins or </w:t>
+      </w:r>
+      <w:proofErr w:type="spellStart"/>
+      <w:r>
+        <w:rPr>
+          <w:rFonts w:cstheme="minorHAnsi"/>
+          <w:sz w:val="22"/>
+          <w:szCs w:val="22"/>
+        </w:rPr>
+        <w:t>technicians</w:t>
+      </w:r>
+      <w:proofErr w:type="spellEnd"/>
+      <w:r>
+        <w:rPr>
+          <w:rFonts w:cstheme="minorHAnsi"/>
+          <w:sz w:val="22"/>
+          <w:szCs w:val="22"/>
+        </w:rPr>
+        <w:t xml:space="preserve"> to </w:t>
+      </w:r>
+      <w:proofErr w:type="spellStart"/>
+      <w:r>
+        <w:rPr>
+          <w:rFonts w:cstheme="minorHAnsi"/>
+          <w:sz w:val="22"/>
+          <w:szCs w:val="22"/>
+        </w:rPr>
+        <w:t>maintain</w:t>
+      </w:r>
+      <w:proofErr w:type="spellEnd"/>
+      <w:r>
+        <w:rPr>
+          <w:rFonts w:cstheme="minorHAnsi"/>
+          <w:sz w:val="22"/>
+          <w:szCs w:val="22"/>
+        </w:rPr>
+        <w:t xml:space="preserve">, </w:t>
+      </w:r>
+      <w:proofErr w:type="spellStart"/>
+      <w:r>
+        <w:rPr>
+          <w:rFonts w:cstheme="minorHAnsi"/>
+          <w:sz w:val="22"/>
+          <w:szCs w:val="22"/>
+        </w:rPr>
+        <w:t>repair</w:t>
+      </w:r>
+      <w:proofErr w:type="spellEnd"/>
+      <w:r>
+        <w:rPr>
+          <w:rFonts w:cstheme="minorHAnsi"/>
+          <w:sz w:val="22"/>
+          <w:szCs w:val="22"/>
+        </w:rPr>
+        <w:t xml:space="preserve">, control, test and </w:t>
+      </w:r>
+      <w:proofErr w:type="spellStart"/>
+      <w:r>
+        <w:rPr>
+          <w:rFonts w:cstheme="minorHAnsi"/>
+          <w:sz w:val="22"/>
+          <w:szCs w:val="22"/>
+        </w:rPr>
+        <w:t>even</w:t>
+      </w:r>
+      <w:proofErr w:type="spellEnd"/>
+      <w:r>
+        <w:rPr>
+          <w:rFonts w:cstheme="minorHAnsi"/>
+          <w:sz w:val="22"/>
+          <w:szCs w:val="22"/>
+        </w:rPr>
+        <w:t xml:space="preserve"> back up the databases </w:t>
+      </w:r>
+      <w:proofErr w:type="spellStart"/>
+      <w:r>
+        <w:rPr>
+          <w:rFonts w:cstheme="minorHAnsi"/>
+          <w:sz w:val="22"/>
+          <w:szCs w:val="22"/>
+        </w:rPr>
+        <w:t>that</w:t>
+      </w:r>
+      <w:proofErr w:type="spellEnd"/>
+      <w:r>
+        <w:rPr>
+          <w:rFonts w:cstheme="minorHAnsi"/>
+          <w:sz w:val="22"/>
+          <w:szCs w:val="22"/>
+        </w:rPr>
+        <w:t xml:space="preserve"> </w:t>
+      </w:r>
+      <w:proofErr w:type="spellStart"/>
+      <w:r>
+        <w:rPr>
+          <w:rFonts w:cstheme="minorHAnsi"/>
+          <w:sz w:val="22"/>
+          <w:szCs w:val="22"/>
+        </w:rPr>
+        <w:t>reside</w:t>
+      </w:r>
+      <w:proofErr w:type="spellEnd"/>
+      <w:r>
+        <w:rPr>
+          <w:rFonts w:cstheme="minorHAnsi"/>
+          <w:sz w:val="22"/>
+          <w:szCs w:val="22"/>
+        </w:rPr>
+        <w:t xml:space="preserve"> </w:t>
+      </w:r>
+      <w:proofErr w:type="spellStart"/>
+      <w:r>
+        <w:rPr>
+          <w:rFonts w:cstheme="minorHAnsi"/>
+          <w:sz w:val="22"/>
+          <w:szCs w:val="22"/>
+        </w:rPr>
+        <w:t>within</w:t>
+      </w:r>
+      <w:proofErr w:type="spellEnd"/>
+      <w:r>
+        <w:rPr>
+          <w:rFonts w:cstheme="minorHAnsi"/>
+          <w:sz w:val="22"/>
+          <w:szCs w:val="22"/>
+        </w:rPr>
+        <w:t xml:space="preserve"> </w:t>
+      </w:r>
+      <w:proofErr w:type="spellStart"/>
+      <w:r>
+        <w:rPr>
+          <w:rFonts w:cstheme="minorHAnsi"/>
+          <w:sz w:val="22"/>
+          <w:szCs w:val="22"/>
+        </w:rPr>
+        <w:t>their</w:t>
+      </w:r>
+      <w:proofErr w:type="spellEnd"/>
+      <w:r>
+        <w:rPr>
+          <w:rFonts w:cstheme="minorHAnsi"/>
+          <w:sz w:val="22"/>
+          <w:szCs w:val="22"/>
+        </w:rPr>
+        <w:t xml:space="preserve"> </w:t>
+      </w:r>
+      <w:proofErr w:type="spellStart"/>
+      <w:r>
+        <w:rPr>
+          <w:rFonts w:cstheme="minorHAnsi"/>
+          <w:sz w:val="22"/>
+          <w:szCs w:val="22"/>
+        </w:rPr>
+        <w:t>main</w:t>
+      </w:r>
+      <w:proofErr w:type="spellEnd"/>
+      <w:r>
+        <w:rPr>
+          <w:rFonts w:cstheme="minorHAnsi"/>
+          <w:sz w:val="22"/>
+          <w:szCs w:val="22"/>
+        </w:rPr>
+        <w:t xml:space="preserve"> system.</w:t>
+      </w:r>
+    </w:p>
+    <w:p>
+      <w:pPr>
+        <w:pStyle w:val="Paragrafoelenco"/>
+        <w:numPr>
+          <w:ilvl w:val="0"/>
+          <w:numId w:val="2"/>
+        </w:numPr>
+        <w:outlineLvl w:val="1"/>
+        <w:rPr>
+          <w:rFonts w:cstheme="minorHAnsi"/>
+          <w:sz w:val="22"/>
+          <w:szCs w:val="22"/>
+          <w:lang w:val="en-US"/>
+        </w:rPr>
+      </w:pPr>
+      <w:r>
+        <w:rPr>
+          <w:rFonts w:cstheme="minorHAnsi"/>
+          <w:sz w:val="22"/>
+          <w:szCs w:val="22"/>
+          <w:lang w:val="en-US"/>
+        </w:rPr>
+        <w:t>User access to more than one person. A</w:t>
+      </w:r>
+      <w:r>
+        <w:rPr>
+          <w:rFonts w:cstheme="minorHAnsi"/>
+          <w:sz w:val="22"/>
+          <w:szCs w:val="22"/>
+        </w:rPr>
+        <w:t xml:space="preserve">s the data </w:t>
+      </w:r>
+      <w:proofErr w:type="spellStart"/>
+      <w:r>
+        <w:rPr>
+          <w:rFonts w:cstheme="minorHAnsi"/>
+          <w:sz w:val="22"/>
+          <w:szCs w:val="22"/>
+        </w:rPr>
+        <w:t>is</w:t>
+      </w:r>
+      <w:proofErr w:type="spellEnd"/>
+      <w:r>
+        <w:rPr>
+          <w:rFonts w:cstheme="minorHAnsi"/>
+          <w:sz w:val="22"/>
+          <w:szCs w:val="22"/>
+        </w:rPr>
+        <w:t xml:space="preserve"> </w:t>
+      </w:r>
+      <w:proofErr w:type="spellStart"/>
+      <w:r>
+        <w:rPr>
+          <w:rFonts w:cstheme="minorHAnsi"/>
+          <w:sz w:val="22"/>
+          <w:szCs w:val="22"/>
+        </w:rPr>
+        <w:t>being</w:t>
+      </w:r>
+      <w:proofErr w:type="spellEnd"/>
+      <w:r>
+        <w:rPr>
+          <w:rFonts w:cstheme="minorHAnsi"/>
+          <w:sz w:val="22"/>
+          <w:szCs w:val="22"/>
+        </w:rPr>
+        <w:t xml:space="preserve"> </w:t>
+      </w:r>
+      <w:proofErr w:type="spellStart"/>
+      <w:r>
+        <w:rPr>
+          <w:rFonts w:cstheme="minorHAnsi"/>
+          <w:sz w:val="22"/>
+          <w:szCs w:val="22"/>
+        </w:rPr>
+        <w:t>updated</w:t>
+      </w:r>
+      <w:proofErr w:type="spellEnd"/>
+      <w:r>
+        <w:rPr>
+          <w:rFonts w:cstheme="minorHAnsi"/>
+          <w:sz w:val="22"/>
+          <w:szCs w:val="22"/>
+        </w:rPr>
+        <w:t xml:space="preserve"> or </w:t>
+      </w:r>
+      <w:proofErr w:type="spellStart"/>
+      <w:r>
+        <w:rPr>
+          <w:rFonts w:cstheme="minorHAnsi"/>
+          <w:sz w:val="22"/>
+          <w:szCs w:val="22"/>
+        </w:rPr>
+        <w:t>changed</w:t>
+      </w:r>
+      <w:proofErr w:type="spellEnd"/>
+      <w:r>
+        <w:rPr>
+          <w:rFonts w:cstheme="minorHAnsi"/>
+          <w:sz w:val="22"/>
+          <w:szCs w:val="22"/>
+        </w:rPr>
+        <w:t xml:space="preserve">, users can </w:t>
+      </w:r>
+      <w:proofErr w:type="spellStart"/>
+      <w:r>
+        <w:rPr>
+          <w:rFonts w:cstheme="minorHAnsi"/>
+          <w:sz w:val="22"/>
+          <w:szCs w:val="22"/>
+        </w:rPr>
+        <w:t>utilize</w:t>
+      </w:r>
+      <w:proofErr w:type="spellEnd"/>
+      <w:r>
+        <w:rPr>
+          <w:rFonts w:cstheme="minorHAnsi"/>
+          <w:sz w:val="22"/>
+          <w:szCs w:val="22"/>
+        </w:rPr>
+        <w:t xml:space="preserve"> the </w:t>
+      </w:r>
+      <w:proofErr w:type="spellStart"/>
+      <w:r>
+        <w:rPr>
+          <w:rFonts w:cstheme="minorHAnsi"/>
+          <w:sz w:val="22"/>
+          <w:szCs w:val="22"/>
+        </w:rPr>
+        <w:t>built</w:t>
+      </w:r>
+      <w:proofErr w:type="spellEnd"/>
+      <w:r>
+        <w:rPr>
+          <w:rFonts w:cstheme="minorHAnsi"/>
+          <w:sz w:val="22"/>
+          <w:szCs w:val="22"/>
+        </w:rPr>
+        <w:t xml:space="preserve">-in </w:t>
+      </w:r>
+      <w:proofErr w:type="spellStart"/>
+      <w:r>
+        <w:rPr>
+          <w:rFonts w:cstheme="minorHAnsi"/>
+          <w:sz w:val="22"/>
+          <w:szCs w:val="22"/>
+        </w:rPr>
+        <w:t>locking</w:t>
+      </w:r>
+      <w:proofErr w:type="spellEnd"/>
+      <w:r>
+        <w:rPr>
+          <w:rFonts w:cstheme="minorHAnsi"/>
+          <w:sz w:val="22"/>
+          <w:szCs w:val="22"/>
+        </w:rPr>
+        <w:t xml:space="preserve"> and </w:t>
+      </w:r>
+      <w:proofErr w:type="spellStart"/>
+      <w:r>
+        <w:rPr>
+          <w:rFonts w:cstheme="minorHAnsi"/>
+          <w:sz w:val="22"/>
+          <w:szCs w:val="22"/>
+        </w:rPr>
+        <w:t>transactions</w:t>
+      </w:r>
+      <w:proofErr w:type="spellEnd"/>
+      <w:r>
+        <w:rPr>
+          <w:rFonts w:cstheme="minorHAnsi"/>
+          <w:sz w:val="22"/>
+          <w:szCs w:val="22"/>
+        </w:rPr>
+        <w:t xml:space="preserve"> management </w:t>
+      </w:r>
+      <w:proofErr w:type="spellStart"/>
+      <w:r>
+        <w:rPr>
+          <w:rFonts w:cstheme="minorHAnsi"/>
+          <w:sz w:val="22"/>
+          <w:szCs w:val="22"/>
+        </w:rPr>
+        <w:t>functionality</w:t>
+      </w:r>
+      <w:proofErr w:type="spellEnd"/>
+      <w:r>
+        <w:rPr>
+          <w:rFonts w:cstheme="minorHAnsi"/>
+          <w:sz w:val="22"/>
+          <w:szCs w:val="22"/>
+        </w:rPr>
+        <w:t xml:space="preserve"> to access the data. </w:t>
+      </w:r>
+      <w:proofErr w:type="spellStart"/>
+      <w:r>
+        <w:rPr>
+          <w:rFonts w:cstheme="minorHAnsi"/>
+          <w:sz w:val="22"/>
+          <w:szCs w:val="22"/>
+        </w:rPr>
+        <w:t>This</w:t>
+      </w:r>
+      <w:proofErr w:type="spellEnd"/>
+      <w:r>
+        <w:rPr>
+          <w:rFonts w:cstheme="minorHAnsi"/>
+          <w:sz w:val="22"/>
+          <w:szCs w:val="22"/>
+        </w:rPr>
+        <w:t xml:space="preserve"> </w:t>
+      </w:r>
+      <w:proofErr w:type="spellStart"/>
+      <w:r>
+        <w:rPr>
+          <w:rFonts w:cstheme="minorHAnsi"/>
+          <w:sz w:val="22"/>
+          <w:szCs w:val="22"/>
+        </w:rPr>
+        <w:t>mainly</w:t>
+      </w:r>
+      <w:proofErr w:type="spellEnd"/>
+      <w:r>
+        <w:rPr>
+          <w:rFonts w:cstheme="minorHAnsi"/>
+          <w:sz w:val="22"/>
+          <w:szCs w:val="22"/>
+        </w:rPr>
+        <w:t xml:space="preserve"> helps in </w:t>
+      </w:r>
+      <w:proofErr w:type="spellStart"/>
+      <w:r>
+        <w:rPr>
+          <w:rFonts w:cstheme="minorHAnsi"/>
+          <w:sz w:val="22"/>
+          <w:szCs w:val="22"/>
+        </w:rPr>
+        <w:t>overcoming</w:t>
+      </w:r>
+      <w:proofErr w:type="spellEnd"/>
+      <w:r>
+        <w:rPr>
+          <w:rFonts w:cstheme="minorHAnsi"/>
+          <w:sz w:val="22"/>
+          <w:szCs w:val="22"/>
+        </w:rPr>
+        <w:t xml:space="preserve"> </w:t>
+      </w:r>
+      <w:proofErr w:type="spellStart"/>
+      <w:r>
+        <w:rPr>
+          <w:rFonts w:cstheme="minorHAnsi"/>
+          <w:sz w:val="22"/>
+          <w:szCs w:val="22"/>
+        </w:rPr>
+        <w:t>any</w:t>
+      </w:r>
+      <w:proofErr w:type="spellEnd"/>
+      <w:r>
+        <w:rPr>
+          <w:rFonts w:cstheme="minorHAnsi"/>
+          <w:sz w:val="22"/>
+          <w:szCs w:val="22"/>
+        </w:rPr>
+        <w:t xml:space="preserve"> </w:t>
+      </w:r>
+      <w:proofErr w:type="spellStart"/>
+      <w:r>
+        <w:rPr>
+          <w:rFonts w:cstheme="minorHAnsi"/>
+          <w:sz w:val="22"/>
+          <w:szCs w:val="22"/>
+        </w:rPr>
+        <w:t>possible</w:t>
+      </w:r>
+      <w:proofErr w:type="spellEnd"/>
+      <w:r>
+        <w:rPr>
+          <w:rFonts w:cstheme="minorHAnsi"/>
+          <w:sz w:val="22"/>
+          <w:szCs w:val="22"/>
+        </w:rPr>
+        <w:t xml:space="preserve"> crashes </w:t>
+      </w:r>
+      <w:proofErr w:type="spellStart"/>
+      <w:r>
+        <w:rPr>
+          <w:rFonts w:cstheme="minorHAnsi"/>
+          <w:sz w:val="22"/>
+          <w:szCs w:val="22"/>
+        </w:rPr>
+        <w:t>between</w:t>
+      </w:r>
+      <w:proofErr w:type="spellEnd"/>
+      <w:r>
+        <w:rPr>
+          <w:rFonts w:cstheme="minorHAnsi"/>
+          <w:sz w:val="22"/>
+          <w:szCs w:val="22"/>
+        </w:rPr>
+        <w:t xml:space="preserve"> more </w:t>
+      </w:r>
+      <w:proofErr w:type="spellStart"/>
+      <w:r>
+        <w:rPr>
+          <w:rFonts w:cstheme="minorHAnsi"/>
+          <w:sz w:val="22"/>
+          <w:szCs w:val="22"/>
+        </w:rPr>
+        <w:t>than</w:t>
+      </w:r>
+      <w:proofErr w:type="spellEnd"/>
+      <w:r>
+        <w:rPr>
+          <w:rFonts w:cstheme="minorHAnsi"/>
+          <w:sz w:val="22"/>
+          <w:szCs w:val="22"/>
+        </w:rPr>
+        <w:t xml:space="preserve"> one users </w:t>
+      </w:r>
+      <w:proofErr w:type="spellStart"/>
+      <w:r>
+        <w:rPr>
+          <w:rFonts w:cstheme="minorHAnsi"/>
+          <w:sz w:val="22"/>
+          <w:szCs w:val="22"/>
+        </w:rPr>
+        <w:t>working</w:t>
+      </w:r>
+      <w:proofErr w:type="spellEnd"/>
+      <w:r>
+        <w:rPr>
+          <w:rFonts w:cstheme="minorHAnsi"/>
+          <w:sz w:val="22"/>
+          <w:szCs w:val="22"/>
+        </w:rPr>
+        <w:t xml:space="preserve"> on the data</w:t>
+      </w:r>
+      <w:r>
+        <w:rPr>
+          <w:rFonts w:cstheme="minorHAnsi"/>
+          <w:sz w:val="22"/>
+          <w:szCs w:val="22"/>
+        </w:rPr>
+        <w:t>.</w:t>
+      </w:r>
+    </w:p>
+    <w:p>
+      <w:pPr>
+        <w:pStyle w:val="Paragrafoelenco"/>
+        <w:numPr>
+          <w:ilvl w:val="0"/>
+          <w:numId w:val="2"/>
+        </w:numPr>
+        <w:outlineLvl w:val="1"/>
+        <w:rPr>
+          <w:rFonts w:cstheme="minorHAnsi"/>
+          <w:sz w:val="22"/>
+          <w:szCs w:val="22"/>
+          <w:lang w:val="en-US"/>
+        </w:rPr>
+      </w:pPr>
+      <w:r>
+        <w:rPr>
+          <w:rFonts w:cstheme="minorHAnsi"/>
+          <w:sz w:val="22"/>
+          <w:szCs w:val="22"/>
+          <w:lang w:val="en-US"/>
+        </w:rPr>
+        <w:t>With the authorization and privilege control features in an RDBMS, it is possible for the database administrator to stop any access requested by authorized users.</w:t>
+      </w:r>
     </w:p>
     <w:p>
       <w:pPr>
@@ -11571,6 +16930,7 @@
           <w:szCs w:val="22"/>
           <w:lang w:val="en-US"/>
         </w:rPr>
+        <w:lastRenderedPageBreak/>
         <w:t xml:space="preserve">This algorithm </w:t>
       </w:r>
       <w:r>
@@ -12121,7 +17481,6 @@
           <w:szCs w:val="22"/>
           <w:lang w:val="en-US"/>
         </w:rPr>
-        <w:lastRenderedPageBreak/>
         <w:t xml:space="preserve">Filtering: </w:t>
       </w:r>
       <w:r>
@@ -12563,6 +17922,7 @@
           <w:szCs w:val="22"/>
           <w:lang w:val="en-US"/>
         </w:rPr>
+        <w:lastRenderedPageBreak/>
         <w:t xml:space="preserve">To allow the use of this algorithm, which as the name shows is responsible for updating the map with the reports received by users, </w:t>
       </w:r>
       <w:proofErr w:type="spellStart"/>
@@ -12949,7 +18309,6 @@
           <w:szCs w:val="22"/>
           <w:lang w:val="en-US"/>
         </w:rPr>
-        <w:lastRenderedPageBreak/>
         <w:t xml:space="preserve">Another useful feature of the algorithm is to allow the user to interactively search the map, through another query application that parameterizes user requests, it inserts parameters such as time interval and type of Violation. The algorithm thus returns for each neighborhood the list of </w:t>
       </w:r>
       <w:proofErr w:type="spellStart"/>
@@ -13563,7 +18922,16 @@
           <w:szCs w:val="22"/>
           <w:lang w:val="en-US"/>
         </w:rPr>
-        <w:t xml:space="preserve"> format) in the staging area where the authorities interface. It is good to mention that once the word file is created and uploaded, the authorities will get a notification on their web app to remind them to download the staging area.</w:t>
+        <w:t xml:space="preserve"> format) in the staging area where </w:t>
+      </w:r>
+      <w:r>
+        <w:rPr>
+          <w:sz w:val="22"/>
+          <w:szCs w:val="22"/>
+          <w:lang w:val="en-US"/>
+        </w:rPr>
+        <w:lastRenderedPageBreak/>
+        <w:t>the authorities interface. It is good to mention that once the word file is created and uploaded, the authorities will get a notification on their web app to remind them to download the staging area.</w:t>
       </w:r>
     </w:p>
     <w:p>
@@ -13790,319 +19158,311 @@
           <w:szCs w:val="22"/>
           <w:lang w:val="en-US"/>
         </w:rPr>
-        <w:t xml:space="preserve">When a user wants to see the map, it is displayed as the default with all reports of any type in the last month. Once the user wants to filter it, the user must enter the time interval and type of the violation to see the custom map. These parameters are sent to the Map Update application that </w:t>
-      </w:r>
-      <w:r>
-        <w:rPr>
+        <w:t xml:space="preserve">When a user wants to see the map, it is displayed as the default with all reports of any type in the last month. Once the user wants to filter it, the user must enter the time interval and type of the violation to see the custom map. These parameters are sent to the Map Update application that lightens the model by returning to Map Color </w:t>
+      </w:r>
+      <w:r>
+        <w:rPr>
+          <w:sz w:val="22"/>
+          <w:szCs w:val="22"/>
+          <w:lang w:val="en-US"/>
+        </w:rPr>
+        <w:t xml:space="preserve">the </w:t>
+      </w:r>
+      <w:r>
+        <w:rPr>
+          <w:sz w:val="22"/>
+          <w:szCs w:val="22"/>
+          <w:lang w:val="en-US"/>
+        </w:rPr>
+        <w:t>Neighborhood</w:t>
+      </w:r>
+      <w:r>
+        <w:rPr>
+          <w:sz w:val="22"/>
+          <w:szCs w:val="22"/>
+          <w:lang w:val="en-US"/>
+        </w:rPr>
+        <w:t xml:space="preserve"> objects</w:t>
+      </w:r>
+      <w:r>
+        <w:rPr>
+          <w:sz w:val="22"/>
+          <w:szCs w:val="22"/>
+          <w:lang w:val="en-US"/>
+        </w:rPr>
+        <w:t xml:space="preserve"> with </w:t>
+      </w:r>
+      <w:proofErr w:type="gramStart"/>
+      <w:r>
+        <w:rPr>
+          <w:sz w:val="22"/>
+          <w:szCs w:val="22"/>
+          <w:lang w:val="en-US"/>
+        </w:rPr>
+        <w:t>The</w:t>
+      </w:r>
+      <w:proofErr w:type="gramEnd"/>
+      <w:r>
+        <w:rPr>
+          <w:sz w:val="22"/>
+          <w:szCs w:val="22"/>
+          <w:lang w:val="en-US"/>
+        </w:rPr>
+        <w:t xml:space="preserve"> </w:t>
+      </w:r>
+      <w:r>
+        <w:rPr>
+          <w:sz w:val="22"/>
+          <w:szCs w:val="22"/>
+          <w:lang w:val="en-US"/>
+        </w:rPr>
+        <w:t>requested</w:t>
+      </w:r>
+      <w:r>
+        <w:rPr>
+          <w:sz w:val="22"/>
+          <w:szCs w:val="22"/>
+          <w:lang w:val="en-US"/>
+        </w:rPr>
+        <w:t xml:space="preserve"> </w:t>
+      </w:r>
+      <w:r>
+        <w:rPr>
+          <w:sz w:val="22"/>
+          <w:szCs w:val="22"/>
+          <w:lang w:val="en-US"/>
+        </w:rPr>
+        <w:t>p</w:t>
+      </w:r>
+      <w:r>
+        <w:rPr>
+          <w:sz w:val="22"/>
+          <w:szCs w:val="22"/>
+          <w:lang w:val="en-US"/>
+        </w:rPr>
+        <w:t>arameters.</w:t>
+      </w:r>
+    </w:p>
+    <w:p>
+      <w:pPr>
+        <w:pStyle w:val="Paragrafoelenco"/>
+        <w:outlineLvl w:val="1"/>
+        <w:rPr>
+          <w:sz w:val="22"/>
+          <w:szCs w:val="22"/>
+          <w:lang w:val="en-US"/>
+        </w:rPr>
+      </w:pPr>
+      <w:r>
+        <w:rPr>
+          <w:sz w:val="22"/>
+          <w:szCs w:val="22"/>
+          <w:lang w:val="en-US"/>
+        </w:rPr>
+        <w:t xml:space="preserve">The algorithm then reloads the map from the </w:t>
+      </w:r>
+      <w:proofErr w:type="spellStart"/>
+      <w:r>
+        <w:rPr>
+          <w:sz w:val="22"/>
+          <w:szCs w:val="22"/>
+          <w:lang w:val="en-US"/>
+        </w:rPr>
+        <w:t>GoogleMaps</w:t>
+      </w:r>
+      <w:proofErr w:type="spellEnd"/>
+      <w:r>
+        <w:rPr>
+          <w:sz w:val="22"/>
+          <w:szCs w:val="22"/>
+          <w:lang w:val="en-US"/>
+        </w:rPr>
+        <w:t xml:space="preserve"> API and colors the neighborhoods according to the reporting list</w:t>
+      </w:r>
+      <w:r>
+        <w:rPr>
+          <w:sz w:val="22"/>
+          <w:szCs w:val="22"/>
+          <w:lang w:val="en-US"/>
+        </w:rPr>
+        <w:t>s</w:t>
+      </w:r>
+      <w:r>
+        <w:rPr>
+          <w:sz w:val="22"/>
+          <w:szCs w:val="22"/>
+          <w:lang w:val="en-US"/>
+        </w:rPr>
+        <w:t xml:space="preserve"> received. If neighborhood don't have </w:t>
+      </w:r>
+      <w:proofErr w:type="spellStart"/>
+      <w:r>
+        <w:rPr>
+          <w:sz w:val="22"/>
+          <w:szCs w:val="22"/>
+          <w:lang w:val="en-US"/>
+        </w:rPr>
+        <w:t>reportings</w:t>
+      </w:r>
+      <w:proofErr w:type="spellEnd"/>
+      <w:r>
+        <w:rPr>
+          <w:sz w:val="22"/>
+          <w:szCs w:val="22"/>
+          <w:lang w:val="en-US"/>
+        </w:rPr>
+        <w:t xml:space="preserve"> will be the default color,</w:t>
+      </w:r>
+      <w:r>
+        <w:rPr>
+          <w:sz w:val="22"/>
+          <w:szCs w:val="22"/>
+          <w:lang w:val="en-US"/>
+        </w:rPr>
+        <w:t xml:space="preserve"> otherwise</w:t>
+      </w:r>
+      <w:r>
+        <w:rPr>
+          <w:sz w:val="22"/>
+          <w:szCs w:val="22"/>
+          <w:lang w:val="en-US"/>
+        </w:rPr>
+        <w:t xml:space="preserve"> the danger scale is green, yellow, red in ascending order. </w:t>
+      </w:r>
+      <w:proofErr w:type="gramStart"/>
+      <w:r>
+        <w:rPr>
+          <w:sz w:val="22"/>
+          <w:szCs w:val="22"/>
+          <w:lang w:val="en-US"/>
+        </w:rPr>
+        <w:t>Finally</w:t>
+      </w:r>
+      <w:proofErr w:type="gramEnd"/>
+      <w:r>
+        <w:rPr>
+          <w:sz w:val="22"/>
+          <w:szCs w:val="22"/>
+          <w:lang w:val="en-US"/>
+        </w:rPr>
+        <w:t xml:space="preserve"> it allows the user to see the coloring from its app on the phone.</w:t>
+      </w:r>
+    </w:p>
+    <w:p>
+      <w:pPr>
+        <w:pStyle w:val="Paragrafoelenco"/>
+        <w:outlineLvl w:val="1"/>
+        <w:rPr>
+          <w:sz w:val="22"/>
+          <w:szCs w:val="22"/>
+          <w:lang w:val="en-US"/>
+        </w:rPr>
+      </w:pPr>
+    </w:p>
+    <w:p>
+      <w:pPr>
+        <w:pStyle w:val="Paragrafoelenco"/>
+        <w:outlineLvl w:val="1"/>
+        <w:rPr>
+          <w:sz w:val="22"/>
+          <w:szCs w:val="22"/>
+          <w:lang w:val="en-US"/>
+        </w:rPr>
+      </w:pPr>
+      <w:r>
+        <w:rPr>
+          <w:sz w:val="22"/>
+          <w:szCs w:val="22"/>
+          <w:lang w:val="en-US"/>
+        </w:rPr>
+        <w:t xml:space="preserve"> </w:t>
+      </w:r>
+      <w:r>
+        <w:rPr>
+          <w:sz w:val="22"/>
+          <w:szCs w:val="22"/>
+          <w:lang w:val="en-US"/>
+        </w:rPr>
+        <w:t xml:space="preserve">Once </w:t>
+      </w:r>
+      <w:proofErr w:type="gramStart"/>
+      <w:r>
+        <w:rPr>
+          <w:sz w:val="22"/>
+          <w:szCs w:val="22"/>
+          <w:lang w:val="en-US"/>
+        </w:rPr>
+        <w:t>again</w:t>
+      </w:r>
+      <w:proofErr w:type="gramEnd"/>
+      <w:r>
+        <w:rPr>
+          <w:sz w:val="22"/>
+          <w:szCs w:val="22"/>
+          <w:lang w:val="en-US"/>
+        </w:rPr>
+        <w:t xml:space="preserve"> we limited ourselves to describing the functionality of the algorithm by exulting from implementation to leave complete freedom to subsequent software developers to choose language and platform.</w:t>
+      </w:r>
+    </w:p>
+    <w:p>
+      <w:pPr>
+        <w:pStyle w:val="Paragrafoelenco"/>
+        <w:outlineLvl w:val="1"/>
+        <w:rPr>
+          <w:sz w:val="22"/>
+          <w:szCs w:val="22"/>
+          <w:lang w:val="en-US"/>
+        </w:rPr>
+      </w:pPr>
+    </w:p>
+    <w:p>
+      <w:pPr>
+        <w:pStyle w:val="Paragrafoelenco"/>
+        <w:outlineLvl w:val="1"/>
+        <w:rPr>
+          <w:sz w:val="22"/>
+          <w:szCs w:val="22"/>
+          <w:lang w:val="en-US"/>
+        </w:rPr>
+      </w:pPr>
+      <w:r>
+        <w:rPr>
+          <w:sz w:val="22"/>
+          <w:szCs w:val="22"/>
+          <w:lang w:val="en-US"/>
+        </w:rPr>
+        <w:t>Here follows a simple diagram to get an idea of the algorithms flow between each other</w:t>
+      </w:r>
+    </w:p>
+    <w:p>
+      <w:pPr>
+        <w:pStyle w:val="Paragrafoelenco"/>
+        <w:outlineLvl w:val="1"/>
+        <w:rPr>
+          <w:sz w:val="22"/>
+          <w:szCs w:val="22"/>
+          <w:lang w:val="en-US"/>
+        </w:rPr>
+      </w:pPr>
+    </w:p>
+    <w:p>
+      <w:pPr>
+        <w:pStyle w:val="Paragrafoelenco"/>
+        <w:outlineLvl w:val="1"/>
+        <w:rPr>
+          <w:sz w:val="22"/>
+          <w:szCs w:val="22"/>
+          <w:lang w:val="en-US"/>
+        </w:rPr>
+      </w:pPr>
+      <w:r>
+        <w:rPr>
+          <w:noProof/>
           <w:sz w:val="22"/>
           <w:szCs w:val="22"/>
           <w:lang w:val="en-US"/>
         </w:rPr>
         <w:lastRenderedPageBreak/>
-        <w:t xml:space="preserve">lightens the model by returning to Map Color </w:t>
-      </w:r>
-      <w:r>
-        <w:rPr>
-          <w:sz w:val="22"/>
-          <w:szCs w:val="22"/>
-          <w:lang w:val="en-US"/>
-        </w:rPr>
-        <w:t xml:space="preserve">the </w:t>
-      </w:r>
-      <w:r>
-        <w:rPr>
-          <w:sz w:val="22"/>
-          <w:szCs w:val="22"/>
-          <w:lang w:val="en-US"/>
-        </w:rPr>
-        <w:t>Neighborhood</w:t>
-      </w:r>
-      <w:r>
-        <w:rPr>
-          <w:sz w:val="22"/>
-          <w:szCs w:val="22"/>
-          <w:lang w:val="en-US"/>
-        </w:rPr>
-        <w:t xml:space="preserve"> objects</w:t>
-      </w:r>
-      <w:r>
-        <w:rPr>
-          <w:sz w:val="22"/>
-          <w:szCs w:val="22"/>
-          <w:lang w:val="en-US"/>
-        </w:rPr>
-        <w:t xml:space="preserve"> with </w:t>
-      </w:r>
-      <w:proofErr w:type="gramStart"/>
-      <w:r>
-        <w:rPr>
-          <w:sz w:val="22"/>
-          <w:szCs w:val="22"/>
-          <w:lang w:val="en-US"/>
-        </w:rPr>
-        <w:t>The</w:t>
-      </w:r>
-      <w:proofErr w:type="gramEnd"/>
-      <w:r>
-        <w:rPr>
-          <w:sz w:val="22"/>
-          <w:szCs w:val="22"/>
-          <w:lang w:val="en-US"/>
-        </w:rPr>
-        <w:t xml:space="preserve"> </w:t>
-      </w:r>
-      <w:r>
-        <w:rPr>
-          <w:sz w:val="22"/>
-          <w:szCs w:val="22"/>
-          <w:lang w:val="en-US"/>
-        </w:rPr>
-        <w:t>requested</w:t>
-      </w:r>
-      <w:r>
-        <w:rPr>
-          <w:sz w:val="22"/>
-          <w:szCs w:val="22"/>
-          <w:lang w:val="en-US"/>
-        </w:rPr>
-        <w:t xml:space="preserve"> </w:t>
-      </w:r>
-      <w:r>
-        <w:rPr>
-          <w:sz w:val="22"/>
-          <w:szCs w:val="22"/>
-          <w:lang w:val="en-US"/>
-        </w:rPr>
-        <w:t>p</w:t>
-      </w:r>
-      <w:r>
-        <w:rPr>
-          <w:sz w:val="22"/>
-          <w:szCs w:val="22"/>
-          <w:lang w:val="en-US"/>
-        </w:rPr>
-        <w:t>arameters.</w:t>
-      </w:r>
-    </w:p>
-    <w:p>
-      <w:pPr>
-        <w:pStyle w:val="Paragrafoelenco"/>
-        <w:outlineLvl w:val="1"/>
-        <w:rPr>
-          <w:sz w:val="22"/>
-          <w:szCs w:val="22"/>
-          <w:lang w:val="en-US"/>
-        </w:rPr>
-      </w:pPr>
-      <w:r>
-        <w:rPr>
-          <w:sz w:val="22"/>
-          <w:szCs w:val="22"/>
-          <w:lang w:val="en-US"/>
-        </w:rPr>
-        <w:t xml:space="preserve">The algorithm then reloads the map from the </w:t>
-      </w:r>
-      <w:proofErr w:type="spellStart"/>
-      <w:r>
-        <w:rPr>
-          <w:sz w:val="22"/>
-          <w:szCs w:val="22"/>
-          <w:lang w:val="en-US"/>
-        </w:rPr>
-        <w:t>GoogleMaps</w:t>
-      </w:r>
-      <w:proofErr w:type="spellEnd"/>
-      <w:r>
-        <w:rPr>
-          <w:sz w:val="22"/>
-          <w:szCs w:val="22"/>
-          <w:lang w:val="en-US"/>
-        </w:rPr>
-        <w:t xml:space="preserve"> API and colors the neighborhoods according to the reporting list</w:t>
-      </w:r>
-      <w:r>
-        <w:rPr>
-          <w:sz w:val="22"/>
-          <w:szCs w:val="22"/>
-          <w:lang w:val="en-US"/>
-        </w:rPr>
-        <w:t>s</w:t>
-      </w:r>
-      <w:r>
-        <w:rPr>
-          <w:sz w:val="22"/>
-          <w:szCs w:val="22"/>
-          <w:lang w:val="en-US"/>
-        </w:rPr>
-        <w:t xml:space="preserve"> received. If neighborhood don't have </w:t>
-      </w:r>
-      <w:proofErr w:type="spellStart"/>
-      <w:r>
-        <w:rPr>
-          <w:sz w:val="22"/>
-          <w:szCs w:val="22"/>
-          <w:lang w:val="en-US"/>
-        </w:rPr>
-        <w:t>reportings</w:t>
-      </w:r>
-      <w:proofErr w:type="spellEnd"/>
-      <w:r>
-        <w:rPr>
-          <w:sz w:val="22"/>
-          <w:szCs w:val="22"/>
-          <w:lang w:val="en-US"/>
-        </w:rPr>
-        <w:t xml:space="preserve"> will be the default color,</w:t>
-      </w:r>
-      <w:r>
-        <w:rPr>
-          <w:sz w:val="22"/>
-          <w:szCs w:val="22"/>
-          <w:lang w:val="en-US"/>
-        </w:rPr>
-        <w:t xml:space="preserve"> otherwise</w:t>
-      </w:r>
-      <w:r>
-        <w:rPr>
-          <w:sz w:val="22"/>
-          <w:szCs w:val="22"/>
-          <w:lang w:val="en-US"/>
-        </w:rPr>
-        <w:t xml:space="preserve"> the danger scale is green, yellow, red in ascending order. </w:t>
-      </w:r>
-      <w:proofErr w:type="gramStart"/>
-      <w:r>
-        <w:rPr>
-          <w:sz w:val="22"/>
-          <w:szCs w:val="22"/>
-          <w:lang w:val="en-US"/>
-        </w:rPr>
-        <w:t>Finally</w:t>
-      </w:r>
-      <w:proofErr w:type="gramEnd"/>
-      <w:r>
-        <w:rPr>
-          <w:sz w:val="22"/>
-          <w:szCs w:val="22"/>
-          <w:lang w:val="en-US"/>
-        </w:rPr>
-        <w:t xml:space="preserve"> it allows the user to see the coloring from its app on the phone.</w:t>
-      </w:r>
-    </w:p>
-    <w:p>
-      <w:pPr>
-        <w:pStyle w:val="Paragrafoelenco"/>
-        <w:outlineLvl w:val="1"/>
-        <w:rPr>
-          <w:sz w:val="22"/>
-          <w:szCs w:val="22"/>
-          <w:lang w:val="en-US"/>
-        </w:rPr>
-      </w:pPr>
-    </w:p>
-    <w:p>
-      <w:pPr>
-        <w:pStyle w:val="Paragrafoelenco"/>
-        <w:outlineLvl w:val="1"/>
-        <w:rPr>
-          <w:sz w:val="22"/>
-          <w:szCs w:val="22"/>
-          <w:lang w:val="en-US"/>
-        </w:rPr>
-      </w:pPr>
-      <w:r>
-        <w:rPr>
-          <w:sz w:val="22"/>
-          <w:szCs w:val="22"/>
-          <w:lang w:val="en-US"/>
-        </w:rPr>
-        <w:t xml:space="preserve"> </w:t>
-      </w:r>
-      <w:r>
-        <w:rPr>
-          <w:sz w:val="22"/>
-          <w:szCs w:val="22"/>
-          <w:lang w:val="en-US"/>
-        </w:rPr>
-        <w:t xml:space="preserve">Once </w:t>
-      </w:r>
-      <w:proofErr w:type="gramStart"/>
-      <w:r>
-        <w:rPr>
-          <w:sz w:val="22"/>
-          <w:szCs w:val="22"/>
-          <w:lang w:val="en-US"/>
-        </w:rPr>
-        <w:t>again</w:t>
-      </w:r>
-      <w:proofErr w:type="gramEnd"/>
-      <w:r>
-        <w:rPr>
-          <w:sz w:val="22"/>
-          <w:szCs w:val="22"/>
-          <w:lang w:val="en-US"/>
-        </w:rPr>
-        <w:t xml:space="preserve"> we limited ourselves to describing the functionality of the algorithm by exulting from implementation to leave complete freedom to subsequent software developers to choose language and platform.</w:t>
-      </w:r>
-    </w:p>
-    <w:p>
-      <w:pPr>
-        <w:pStyle w:val="Paragrafoelenco"/>
-        <w:outlineLvl w:val="1"/>
-        <w:rPr>
-          <w:sz w:val="22"/>
-          <w:szCs w:val="22"/>
-          <w:lang w:val="en-US"/>
-        </w:rPr>
-      </w:pPr>
-    </w:p>
-    <w:p>
-      <w:pPr>
-        <w:pStyle w:val="Paragrafoelenco"/>
-        <w:outlineLvl w:val="1"/>
-        <w:rPr>
-          <w:sz w:val="22"/>
-          <w:szCs w:val="22"/>
-          <w:lang w:val="en-US"/>
-        </w:rPr>
-      </w:pPr>
-      <w:r>
-        <w:rPr>
-          <w:sz w:val="22"/>
-          <w:szCs w:val="22"/>
-          <w:lang w:val="en-US"/>
-        </w:rPr>
-        <w:t>Here follows a simple diagram to get an idea of the algorithms flow between each other</w:t>
-      </w:r>
-    </w:p>
-    <w:p>
-      <w:pPr>
-        <w:pStyle w:val="Paragrafoelenco"/>
-        <w:outlineLvl w:val="1"/>
-        <w:rPr>
-          <w:sz w:val="22"/>
-          <w:szCs w:val="22"/>
-          <w:lang w:val="en-US"/>
-        </w:rPr>
-      </w:pPr>
-    </w:p>
-    <w:p>
-      <w:pPr>
-        <w:pStyle w:val="Paragrafoelenco"/>
-        <w:outlineLvl w:val="1"/>
-        <w:rPr>
-          <w:sz w:val="22"/>
-          <w:szCs w:val="22"/>
-          <w:lang w:val="en-US"/>
-        </w:rPr>
-      </w:pPr>
-      <w:r>
-        <w:rPr>
-          <w:noProof/>
-          <w:sz w:val="22"/>
-          <w:szCs w:val="22"/>
-          <w:lang w:val="en-US"/>
-        </w:rPr>
         <w:drawing>
           <wp:inline distT="0" distB="0" distL="0" distR="0" wp14:anchorId="77B8A484" wp14:editId="00DB700F">
             <wp:extent cx="5400000" cy="4600800"/>
@@ -14278,153 +19638,153 @@
         <w:rPr>
           <w:lang w:val="en-US"/>
         </w:rPr>
+        <w:t xml:space="preserve">Below are presented two diagrams related to both privates and authorities front end application, </w:t>
+      </w:r>
+      <w:proofErr w:type="gramStart"/>
+      <w:r>
+        <w:rPr>
+          <w:lang w:val="en-US"/>
+        </w:rPr>
+        <w:t>in particular they</w:t>
+      </w:r>
+      <w:proofErr w:type="gramEnd"/>
+      <w:r>
+        <w:rPr>
+          <w:lang w:val="en-US"/>
+        </w:rPr>
+        <w:t xml:space="preserve"> expose the flow of the main menu that the user can navigate from their devices. The application windows are represented as colored rectangles half blue and half white, while the available actions in the windows and the credential recovery as a </w:t>
+      </w:r>
+      <w:proofErr w:type="gramStart"/>
+      <w:r>
+        <w:rPr>
+          <w:lang w:val="en-US"/>
+        </w:rPr>
+        <w:t>simple rectangles</w:t>
+      </w:r>
+      <w:proofErr w:type="gramEnd"/>
+      <w:r>
+        <w:rPr>
+          <w:lang w:val="en-US"/>
+        </w:rPr>
+        <w:t xml:space="preserve">. The action to return to the previous menu is omitted for clarity. </w:t>
+      </w:r>
+    </w:p>
+    <w:p>
+      <w:pPr>
+        <w:pStyle w:val="Paragrafoelenco"/>
+        <w:outlineLvl w:val="0"/>
+        <w:rPr>
+          <w:lang w:val="en-US"/>
+        </w:rPr>
+      </w:pPr>
+      <w:r>
+        <w:rPr>
+          <w:lang w:val="en-US"/>
+        </w:rPr>
+        <w:t>Finally, the small green rectangle</w:t>
+      </w:r>
+      <w:r>
+        <w:rPr>
+          <w:lang w:val="en-US"/>
+        </w:rPr>
+        <w:t xml:space="preserve"> (success)</w:t>
+      </w:r>
+      <w:r>
+        <w:rPr>
+          <w:lang w:val="en-US"/>
+        </w:rPr>
+        <w:t xml:space="preserve"> represents</w:t>
+      </w:r>
+      <w:r>
+        <w:rPr>
+          <w:lang w:val="en-US"/>
+        </w:rPr>
+        <w:t xml:space="preserve"> the</w:t>
+      </w:r>
+      <w:r>
+        <w:rPr>
+          <w:lang w:val="en-US"/>
+        </w:rPr>
+        <w:t xml:space="preserve"> access to the application servers and the recognition of the user's </w:t>
+      </w:r>
+      <w:proofErr w:type="gramStart"/>
+      <w:r>
+        <w:rPr>
+          <w:lang w:val="en-US"/>
+        </w:rPr>
+        <w:t xml:space="preserve">activity </w:t>
+      </w:r>
+      <w:r>
+        <w:rPr>
+          <w:lang w:val="en-US"/>
+        </w:rPr>
+        <w:t>,</w:t>
+      </w:r>
+      <w:r>
+        <w:rPr>
+          <w:lang w:val="en-US"/>
+        </w:rPr>
+        <w:t>the</w:t>
+      </w:r>
+      <w:proofErr w:type="gramEnd"/>
+      <w:r>
+        <w:rPr>
+          <w:lang w:val="en-US"/>
+        </w:rPr>
+        <w:t xml:space="preserve"> red one</w:t>
+      </w:r>
+      <w:r>
+        <w:rPr>
+          <w:lang w:val="en-US"/>
+        </w:rPr>
+        <w:t xml:space="preserve"> (logout)</w:t>
+      </w:r>
+      <w:r>
+        <w:rPr>
+          <w:lang w:val="en-US"/>
+        </w:rPr>
+        <w:t xml:space="preserve"> represents the logout from the application.</w:t>
+      </w:r>
+    </w:p>
+    <w:p>
+      <w:pPr>
+        <w:pStyle w:val="Paragrafoelenco"/>
+        <w:outlineLvl w:val="0"/>
+        <w:rPr>
+          <w:lang w:val="en-US"/>
+        </w:rPr>
+      </w:pPr>
+    </w:p>
+    <w:p>
+      <w:pPr>
+        <w:pStyle w:val="Paragrafoelenco"/>
+        <w:outlineLvl w:val="0"/>
+        <w:rPr>
+          <w:b/>
+          <w:bCs/>
+          <w:sz w:val="22"/>
+          <w:szCs w:val="22"/>
+          <w:lang w:val="en-US"/>
+        </w:rPr>
+      </w:pPr>
+    </w:p>
+    <w:p>
+      <w:pPr>
+        <w:pStyle w:val="Paragrafoelenco"/>
+        <w:outlineLvl w:val="0"/>
+        <w:rPr>
+          <w:b/>
+          <w:bCs/>
+          <w:sz w:val="22"/>
+          <w:szCs w:val="22"/>
+          <w:lang w:val="en-US"/>
+        </w:rPr>
+      </w:pPr>
+      <w:r>
+        <w:rPr>
+          <w:noProof/>
+        </w:rPr>
         <w:lastRenderedPageBreak/>
-        <w:t xml:space="preserve">Below are presented two diagrams related to both privates and authorities front end application, </w:t>
-      </w:r>
-      <w:proofErr w:type="gramStart"/>
-      <w:r>
-        <w:rPr>
-          <w:lang w:val="en-US"/>
-        </w:rPr>
-        <w:t>in particular they</w:t>
-      </w:r>
-      <w:proofErr w:type="gramEnd"/>
-      <w:r>
-        <w:rPr>
-          <w:lang w:val="en-US"/>
-        </w:rPr>
-        <w:t xml:space="preserve"> expose the flow of the main menu that the user can navigate from their devices. The application windows are represented as colored rectangles half blue and half white, while the available actions in the windows and the credential recovery as a </w:t>
-      </w:r>
-      <w:proofErr w:type="gramStart"/>
-      <w:r>
-        <w:rPr>
-          <w:lang w:val="en-US"/>
-        </w:rPr>
-        <w:t>simple rectangles</w:t>
-      </w:r>
-      <w:proofErr w:type="gramEnd"/>
-      <w:r>
-        <w:rPr>
-          <w:lang w:val="en-US"/>
-        </w:rPr>
-        <w:t xml:space="preserve">. The action to return to the previous menu is omitted for clarity. </w:t>
-      </w:r>
-    </w:p>
-    <w:p>
-      <w:pPr>
-        <w:pStyle w:val="Paragrafoelenco"/>
-        <w:outlineLvl w:val="0"/>
-        <w:rPr>
-          <w:lang w:val="en-US"/>
-        </w:rPr>
-      </w:pPr>
-      <w:r>
-        <w:rPr>
-          <w:lang w:val="en-US"/>
-        </w:rPr>
-        <w:t>Finally, the small green rectangle</w:t>
-      </w:r>
-      <w:r>
-        <w:rPr>
-          <w:lang w:val="en-US"/>
-        </w:rPr>
-        <w:t xml:space="preserve"> (success)</w:t>
-      </w:r>
-      <w:r>
-        <w:rPr>
-          <w:lang w:val="en-US"/>
-        </w:rPr>
-        <w:t xml:space="preserve"> represents</w:t>
-      </w:r>
-      <w:r>
-        <w:rPr>
-          <w:lang w:val="en-US"/>
-        </w:rPr>
-        <w:t xml:space="preserve"> the</w:t>
-      </w:r>
-      <w:r>
-        <w:rPr>
-          <w:lang w:val="en-US"/>
-        </w:rPr>
-        <w:t xml:space="preserve"> access to the application servers and the recognition of the user's </w:t>
-      </w:r>
-      <w:proofErr w:type="gramStart"/>
-      <w:r>
-        <w:rPr>
-          <w:lang w:val="en-US"/>
-        </w:rPr>
-        <w:t xml:space="preserve">activity </w:t>
-      </w:r>
-      <w:r>
-        <w:rPr>
-          <w:lang w:val="en-US"/>
-        </w:rPr>
-        <w:t>,</w:t>
-      </w:r>
-      <w:r>
-        <w:rPr>
-          <w:lang w:val="en-US"/>
-        </w:rPr>
-        <w:t>the</w:t>
-      </w:r>
-      <w:proofErr w:type="gramEnd"/>
-      <w:r>
-        <w:rPr>
-          <w:lang w:val="en-US"/>
-        </w:rPr>
-        <w:t xml:space="preserve"> red one</w:t>
-      </w:r>
-      <w:r>
-        <w:rPr>
-          <w:lang w:val="en-US"/>
-        </w:rPr>
-        <w:t xml:space="preserve"> (logout)</w:t>
-      </w:r>
-      <w:r>
-        <w:rPr>
-          <w:lang w:val="en-US"/>
-        </w:rPr>
-        <w:t xml:space="preserve"> represents the logout from the application.</w:t>
-      </w:r>
-    </w:p>
-    <w:p>
-      <w:pPr>
-        <w:pStyle w:val="Paragrafoelenco"/>
-        <w:outlineLvl w:val="0"/>
-        <w:rPr>
-          <w:lang w:val="en-US"/>
-        </w:rPr>
-      </w:pPr>
-    </w:p>
-    <w:p>
-      <w:pPr>
-        <w:pStyle w:val="Paragrafoelenco"/>
-        <w:outlineLvl w:val="0"/>
-        <w:rPr>
-          <w:b/>
-          <w:bCs/>
-          <w:sz w:val="22"/>
-          <w:szCs w:val="22"/>
-          <w:lang w:val="en-US"/>
-        </w:rPr>
-      </w:pPr>
-    </w:p>
-    <w:p>
-      <w:pPr>
-        <w:pStyle w:val="Paragrafoelenco"/>
-        <w:outlineLvl w:val="0"/>
-        <w:rPr>
-          <w:b/>
-          <w:bCs/>
-          <w:sz w:val="22"/>
-          <w:szCs w:val="22"/>
-          <w:lang w:val="en-US"/>
-        </w:rPr>
-      </w:pPr>
-      <w:r>
-        <w:rPr>
-          <w:noProof/>
-        </w:rPr>
         <w:drawing>
           <wp:inline distT="0" distB="0" distL="0" distR="0" wp14:anchorId="51C91776" wp14:editId="657A02CF">
             <wp:extent cx="5219999" cy="5565601"/>
@@ -16032,6 +21392,7 @@
   <w:style w:type="character" w:default="1" w:styleId="Carpredefinitoparagrafo">
     <w:name w:val="Default Paragraph Font"/>
     <w:uiPriority w:val="1"/>
+    <w:semiHidden/>
     <w:unhideWhenUsed/>
   </w:style>
   <w:style w:type="table" w:default="1" w:styleId="Tabellanormale">
@@ -16679,7 +22040,7 @@
     <w:charset w:val="00"/>
     <w:family w:val="swiss"/>
     <w:pitch w:val="variable"/>
-    <w:sig w:usb0="E00002FF" w:usb1="4000ACFF" w:usb2="00000001" w:usb3="00000000" w:csb0="0000019F" w:csb1="00000000"/>
+    <w:sig w:usb0="E0002AFF" w:usb1="4000ACFF" w:usb2="00000001" w:usb3="00000000" w:csb0="000001FF" w:csb1="00000000"/>
   </w:font>
   <w:font w:name="Times New Roman">
     <w:panose1 w:val="02020603050405020304"/>
@@ -16714,7 +22075,7 @@
     <w:charset w:val="00"/>
     <w:family w:val="swiss"/>
     <w:pitch w:val="variable"/>
-    <w:sig w:usb0="A00002EF" w:usb1="4000207B" w:usb2="00000000" w:usb3="00000000" w:csb0="0000009F" w:csb1="00000000"/>
+    <w:sig w:usb0="A0002AEF" w:usb1="4000207B" w:usb2="00000000" w:usb3="00000000" w:csb0="000001FF" w:csb1="00000000"/>
   </w:font>
   <w:font w:name="Segoe UI">
     <w:panose1 w:val="020B0502040204020203"/>
@@ -16747,6 +22108,7 @@
     <w:rsid w:val="00341670"/>
     <w:rsid w:val="00396F8F"/>
     <w:rsid w:val="004C5DBC"/>
+    <w:rsid w:val="004F0007"/>
     <w:rsid w:val="00546BEE"/>
     <w:rsid w:val="00A45094"/>
     <w:rsid w:val="00A93EBA"/>
@@ -17525,7 +22887,7 @@
 </file>
 
 <file path=customXml/itemProps1.xml><?xml version="1.0" encoding="utf-8"?>
-<ds:datastoreItem xmlns:ds="http://schemas.openxmlformats.org/officeDocument/2006/customXml" ds:itemID="{91557D99-A415-4165-A9E9-0AB1D75AA427}">
+<ds:datastoreItem xmlns:ds="http://schemas.openxmlformats.org/officeDocument/2006/customXml" ds:itemID="{7132F3C9-D576-4BF8-97D4-8046A0E46120}">
   <ds:schemaRefs>
     <ds:schemaRef ds:uri="http://schemas.openxmlformats.org/officeDocument/2006/bibliography"/>
   </ds:schemaRefs>

--- a/DD/DD_Gino.docx
+++ b/DD/DD_Gino.docx
@@ -128,7 +128,6 @@
             <w:dataBinding w:prefixMappings="xmlns:ns0='http://purl.org/dc/elements/1.1/' xmlns:ns1='http://schemas.openxmlformats.org/package/2006/metadata/core-properties' " w:xpath="/ns1:coreProperties[1]/ns0:title[1]" w:storeItemID="{6C3C8BC8-F283-45AE-878A-BAB7291924A1}"/>
             <w:text/>
           </w:sdtPr>
-          <w:sdtEndPr/>
           <w:sdtContent>
             <w:p>
               <w:pPr>
@@ -176,7 +175,6 @@
             <w:dataBinding w:prefixMappings="xmlns:ns0='http://purl.org/dc/elements/1.1/' xmlns:ns1='http://schemas.openxmlformats.org/package/2006/metadata/core-properties' " w:xpath="/ns1:coreProperties[1]/ns0:subject[1]" w:storeItemID="{6C3C8BC8-F283-45AE-878A-BAB7291924A1}"/>
             <w:text/>
           </w:sdtPr>
-          <w:sdtEndPr/>
           <w:sdtContent>
             <w:p>
               <w:pPr>
@@ -337,7 +335,6 @@
                                     <w:dataBinding w:prefixMappings="xmlns:ns0='http://schemas.openxmlformats.org/officeDocument/2006/extended-properties' " w:xpath="/ns0:Properties[1]/ns0:Company[1]" w:storeItemID="{6668398D-A668-4E3E-A5EB-62B293D839F1}"/>
                                     <w:text/>
                                   </w:sdtPr>
-                                  <w:sdtEndPr/>
                                   <w:sdtContent>
                                     <w:r>
                                       <w:rPr>
@@ -369,7 +366,6 @@
                                     <w:dataBinding w:prefixMappings="xmlns:ns0='http://schemas.microsoft.com/office/2006/coverPageProps' " w:xpath="/ns0:CoverPageProperties[1]/ns0:CompanyAddress[1]" w:storeItemID="{55AF091B-3C7A-41E3-B477-F2FDAA23CFDA}"/>
                                     <w:text/>
                                   </w:sdtPr>
-                                  <w:sdtEndPr/>
                                   <w:sdtContent>
                                     <w:r>
                                       <w:rPr>
@@ -443,7 +439,6 @@
                               <w:dataBinding w:prefixMappings="xmlns:ns0='http://schemas.openxmlformats.org/officeDocument/2006/extended-properties' " w:xpath="/ns0:Properties[1]/ns0:Company[1]" w:storeItemID="{6668398D-A668-4E3E-A5EB-62B293D839F1}"/>
                               <w:text/>
                             </w:sdtPr>
-                            <w:sdtEndPr/>
                             <w:sdtContent>
                               <w:r>
                                 <w:rPr>
@@ -475,7 +470,6 @@
                               <w:dataBinding w:prefixMappings="xmlns:ns0='http://schemas.microsoft.com/office/2006/coverPageProps' " w:xpath="/ns0:CoverPageProperties[1]/ns0:CompanyAddress[1]" w:storeItemID="{55AF091B-3C7A-41E3-B477-F2FDAA23CFDA}"/>
                               <w:text/>
                             </w:sdtPr>
-                            <w:sdtEndPr/>
                             <w:sdtContent>
                               <w:r>
                                 <w:rPr>
@@ -580,6 +574,7 @@
         <w:rPr>
           <w:rFonts w:asciiTheme="minorHAnsi" w:eastAsiaTheme="minorHAnsi" w:hAnsiTheme="minorHAnsi" w:cstheme="minorBidi"/>
           <w:caps/>
+          <w:color w:val="auto"/>
           <w:sz w:val="28"/>
           <w:szCs w:val="28"/>
         </w:rPr>
@@ -595,7 +590,6 @@
           <w:b/>
           <w:bCs/>
           <w:caps w:val="0"/>
-          <w:color w:val="auto"/>
           <w:sz w:val="24"/>
           <w:szCs w:val="24"/>
         </w:rPr>
@@ -4706,8 +4700,6 @@
           <w:szCs w:val="22"/>
         </w:rPr>
       </w:pPr>
-      <w:bookmarkStart w:id="1" w:name="_GoBack"/>
-      <w:bookmarkEnd w:id="1"/>
     </w:p>
     <w:p>
       <w:pPr>
@@ -4724,7 +4716,7 @@
           <w:szCs w:val="22"/>
         </w:rPr>
       </w:pPr>
-      <w:bookmarkStart w:id="2" w:name="_Toc26191020"/>
+      <w:bookmarkStart w:id="1" w:name="_Toc26191020"/>
       <w:proofErr w:type="spellStart"/>
       <w:r>
         <w:rPr>
@@ -4735,7 +4727,7 @@
         </w:rPr>
         <w:t>Purpose</w:t>
       </w:r>
-      <w:bookmarkEnd w:id="2"/>
+      <w:bookmarkEnd w:id="1"/>
       <w:proofErr w:type="spellEnd"/>
     </w:p>
     <w:p>
@@ -4984,7 +4976,7 @@
           <w:szCs w:val="22"/>
         </w:rPr>
       </w:pPr>
-      <w:bookmarkStart w:id="3" w:name="_Toc26191021"/>
+      <w:bookmarkStart w:id="2" w:name="_Toc26191021"/>
       <w:r>
         <w:rPr>
           <w:b/>
@@ -4994,7 +4986,7 @@
         </w:rPr>
         <w:t>Scope</w:t>
       </w:r>
-      <w:bookmarkEnd w:id="3"/>
+      <w:bookmarkEnd w:id="2"/>
     </w:p>
     <w:p>
       <w:pPr>
@@ -6000,7 +5992,7 @@
           <w:szCs w:val="22"/>
         </w:rPr>
       </w:pPr>
-      <w:bookmarkStart w:id="4" w:name="_Toc26191022"/>
+      <w:bookmarkStart w:id="3" w:name="_Toc26191022"/>
       <w:proofErr w:type="spellStart"/>
       <w:r>
         <w:rPr>
@@ -6051,7 +6043,7 @@
         </w:rPr>
         <w:t>Abbreviations</w:t>
       </w:r>
-      <w:bookmarkEnd w:id="4"/>
+      <w:bookmarkEnd w:id="3"/>
       <w:proofErr w:type="spellEnd"/>
     </w:p>
     <w:p>
@@ -7137,7 +7129,7 @@
           <w:szCs w:val="22"/>
         </w:rPr>
       </w:pPr>
-      <w:bookmarkStart w:id="5" w:name="_Toc26191023"/>
+      <w:bookmarkStart w:id="4" w:name="_Toc26191023"/>
       <w:r>
         <w:rPr>
           <w:b/>
@@ -7157,7 +7149,7 @@
         </w:rPr>
         <w:t>documents</w:t>
       </w:r>
-      <w:bookmarkEnd w:id="5"/>
+      <w:bookmarkEnd w:id="4"/>
       <w:proofErr w:type="spellEnd"/>
     </w:p>
     <w:p>
@@ -7188,9 +7180,9 @@
           <w:lang w:val="en-US"/>
         </w:rPr>
       </w:pPr>
-      <w:bookmarkStart w:id="6" w:name="_Toc26172855"/>
-      <w:bookmarkStart w:id="7" w:name="_Toc26173132"/>
-      <w:bookmarkStart w:id="8" w:name="_Toc26191024"/>
+      <w:bookmarkStart w:id="5" w:name="_Toc26172855"/>
+      <w:bookmarkStart w:id="6" w:name="_Toc26173132"/>
+      <w:bookmarkStart w:id="7" w:name="_Toc26191024"/>
       <w:r>
         <w:rPr>
           <w:sz w:val="22"/>
@@ -7217,9 +7209,9 @@
         </w:rPr>
         <w:t xml:space="preserve"> Mandatory Project Assignment”.</w:t>
       </w:r>
+      <w:bookmarkEnd w:id="5"/>
       <w:bookmarkEnd w:id="6"/>
       <w:bookmarkEnd w:id="7"/>
-      <w:bookmarkEnd w:id="8"/>
     </w:p>
     <w:p>
       <w:pPr>
@@ -7248,9 +7240,9 @@
           <w:lang w:val="en-US"/>
         </w:rPr>
       </w:pPr>
-      <w:bookmarkStart w:id="9" w:name="_Toc26172856"/>
-      <w:bookmarkStart w:id="10" w:name="_Toc26173133"/>
-      <w:bookmarkStart w:id="11" w:name="_Toc26191025"/>
+      <w:bookmarkStart w:id="8" w:name="_Toc26172856"/>
+      <w:bookmarkStart w:id="9" w:name="_Toc26173133"/>
+      <w:bookmarkStart w:id="10" w:name="_Toc26191025"/>
       <w:r>
         <w:rPr>
           <w:sz w:val="22"/>
@@ -7259,9 +7251,9 @@
         </w:rPr>
         <w:t>IEEE Std 830-‐1998 IEEE Recommended Practice for Software Requirements Specifications.</w:t>
       </w:r>
+      <w:bookmarkEnd w:id="8"/>
       <w:bookmarkEnd w:id="9"/>
       <w:bookmarkEnd w:id="10"/>
-      <w:bookmarkEnd w:id="11"/>
       <w:r>
         <w:rPr>
           <w:sz w:val="22"/>
@@ -7296,9 +7288,9 @@
           <w:szCs w:val="22"/>
         </w:rPr>
       </w:pPr>
-      <w:bookmarkStart w:id="12" w:name="_Toc26172857"/>
-      <w:bookmarkStart w:id="13" w:name="_Toc26173134"/>
-      <w:bookmarkStart w:id="14" w:name="_Toc26191026"/>
+      <w:bookmarkStart w:id="11" w:name="_Toc26172857"/>
+      <w:bookmarkStart w:id="12" w:name="_Toc26173134"/>
+      <w:bookmarkStart w:id="13" w:name="_Toc26191026"/>
       <w:proofErr w:type="spellStart"/>
       <w:r>
         <w:rPr>
@@ -7331,9 +7323,9 @@
         </w:rPr>
         <w:t>:</w:t>
       </w:r>
+      <w:bookmarkEnd w:id="11"/>
       <w:bookmarkEnd w:id="12"/>
       <w:bookmarkEnd w:id="13"/>
-      <w:bookmarkEnd w:id="14"/>
       <w:r>
         <w:rPr>
           <w:sz w:val="22"/>
@@ -7363,9 +7355,9 @@
           <w:lang w:val="en-US"/>
         </w:rPr>
       </w:pPr>
-      <w:bookmarkStart w:id="15" w:name="_Toc26172858"/>
-      <w:bookmarkStart w:id="16" w:name="_Toc26173135"/>
-      <w:bookmarkStart w:id="17" w:name="_Toc26191027"/>
+      <w:bookmarkStart w:id="14" w:name="_Toc26172858"/>
+      <w:bookmarkStart w:id="15" w:name="_Toc26173135"/>
+      <w:bookmarkStart w:id="16" w:name="_Toc26191027"/>
       <w:r>
         <w:rPr>
           <w:sz w:val="22"/>
@@ -7374,9 +7366,9 @@
         </w:rPr>
         <w:t>· “DD from the car sharing project”.</w:t>
       </w:r>
+      <w:bookmarkEnd w:id="14"/>
       <w:bookmarkEnd w:id="15"/>
       <w:bookmarkEnd w:id="16"/>
-      <w:bookmarkEnd w:id="17"/>
     </w:p>
     <w:p>
       <w:pPr>
@@ -7389,9 +7381,9 @@
           <w:lang w:val="en-US"/>
         </w:rPr>
       </w:pPr>
-      <w:bookmarkStart w:id="18" w:name="_Toc26172859"/>
-      <w:bookmarkStart w:id="19" w:name="_Toc26173136"/>
-      <w:bookmarkStart w:id="20" w:name="_Toc26191028"/>
+      <w:bookmarkStart w:id="17" w:name="_Toc26172859"/>
+      <w:bookmarkStart w:id="18" w:name="_Toc26173136"/>
+      <w:bookmarkStart w:id="19" w:name="_Toc26191028"/>
       <w:r>
         <w:rPr>
           <w:sz w:val="22"/>
@@ -7418,9 +7410,9 @@
         </w:rPr>
         <w:t>+”.</w:t>
       </w:r>
+      <w:bookmarkEnd w:id="17"/>
       <w:bookmarkEnd w:id="18"/>
       <w:bookmarkEnd w:id="19"/>
-      <w:bookmarkEnd w:id="20"/>
     </w:p>
     <w:p>
       <w:pPr>
@@ -7433,9 +7425,9 @@
           <w:lang w:val="en-US"/>
         </w:rPr>
       </w:pPr>
-      <w:bookmarkStart w:id="21" w:name="_Toc26172860"/>
-      <w:bookmarkStart w:id="22" w:name="_Toc26173137"/>
-      <w:bookmarkStart w:id="23" w:name="_Toc26191029"/>
+      <w:bookmarkStart w:id="20" w:name="_Toc26172860"/>
+      <w:bookmarkStart w:id="21" w:name="_Toc26173137"/>
+      <w:bookmarkStart w:id="22" w:name="_Toc26191029"/>
       <w:r>
         <w:rPr>
           <w:sz w:val="22"/>
@@ -7462,9 +7454,9 @@
         </w:rPr>
         <w:t xml:space="preserve"> AY 2019-20”.</w:t>
       </w:r>
+      <w:bookmarkEnd w:id="20"/>
       <w:bookmarkEnd w:id="21"/>
       <w:bookmarkEnd w:id="22"/>
-      <w:bookmarkEnd w:id="23"/>
     </w:p>
     <w:p>
       <w:pPr>
@@ -7493,7 +7485,7 @@
           <w:szCs w:val="22"/>
         </w:rPr>
       </w:pPr>
-      <w:bookmarkStart w:id="24" w:name="_Toc26191030"/>
+      <w:bookmarkStart w:id="23" w:name="_Toc26191030"/>
       <w:proofErr w:type="spellStart"/>
       <w:r>
         <w:rPr>
@@ -7524,7 +7516,7 @@
         </w:rPr>
         <w:t>structure</w:t>
       </w:r>
-      <w:bookmarkEnd w:id="24"/>
+      <w:bookmarkEnd w:id="23"/>
       <w:proofErr w:type="spellEnd"/>
     </w:p>
     <w:p>
@@ -8309,7 +8301,7 @@
           <w:szCs w:val="22"/>
         </w:rPr>
       </w:pPr>
-      <w:bookmarkStart w:id="25" w:name="_Toc26191031"/>
+      <w:bookmarkStart w:id="24" w:name="_Toc26191031"/>
       <w:proofErr w:type="spellStart"/>
       <w:r>
         <w:rPr>
@@ -8330,7 +8322,7 @@
         </w:rPr>
         <w:t xml:space="preserve"> History</w:t>
       </w:r>
-      <w:bookmarkEnd w:id="25"/>
+      <w:bookmarkEnd w:id="24"/>
     </w:p>
     <w:p>
       <w:pPr>
@@ -8358,9 +8350,9 @@
           <w:szCs w:val="22"/>
         </w:rPr>
       </w:pPr>
-      <w:bookmarkStart w:id="26" w:name="_Toc26172863"/>
-      <w:bookmarkStart w:id="27" w:name="_Toc26173140"/>
-      <w:bookmarkStart w:id="28" w:name="_Toc26191032"/>
+      <w:bookmarkStart w:id="25" w:name="_Toc26172863"/>
+      <w:bookmarkStart w:id="26" w:name="_Toc26173140"/>
+      <w:bookmarkStart w:id="27" w:name="_Toc26191032"/>
       <w:r>
         <w:rPr>
           <w:sz w:val="22"/>
@@ -8382,9 +8374,9 @@
         </w:rPr>
         <w:t>First release</w:t>
       </w:r>
+      <w:bookmarkEnd w:id="25"/>
       <w:bookmarkEnd w:id="26"/>
       <w:bookmarkEnd w:id="27"/>
-      <w:bookmarkEnd w:id="28"/>
     </w:p>
     <w:p>
       <w:pPr>
@@ -8440,7 +8432,7 @@
           <w:szCs w:val="22"/>
         </w:rPr>
       </w:pPr>
-      <w:bookmarkStart w:id="29" w:name="_Toc26191033"/>
+      <w:bookmarkStart w:id="28" w:name="_Toc26191033"/>
       <w:proofErr w:type="spellStart"/>
       <w:r>
         <w:rPr>
@@ -8461,7 +8453,7 @@
         </w:rPr>
         <w:t xml:space="preserve"> design</w:t>
       </w:r>
-      <w:bookmarkEnd w:id="29"/>
+      <w:bookmarkEnd w:id="28"/>
     </w:p>
     <w:p>
       <w:pPr>
@@ -8490,7 +8482,7 @@
           <w:szCs w:val="22"/>
         </w:rPr>
       </w:pPr>
-      <w:bookmarkStart w:id="30" w:name="_Toc26191034"/>
+      <w:bookmarkStart w:id="29" w:name="_Toc26191034"/>
       <w:proofErr w:type="spellStart"/>
       <w:r>
         <w:rPr>
@@ -8501,7 +8493,7 @@
         </w:rPr>
         <w:t>Overview</w:t>
       </w:r>
-      <w:bookmarkEnd w:id="30"/>
+      <w:bookmarkEnd w:id="29"/>
       <w:proofErr w:type="spellEnd"/>
     </w:p>
     <w:p>
@@ -8514,9 +8506,9 @@
           <w:lang w:val="en-US"/>
         </w:rPr>
       </w:pPr>
-      <w:bookmarkStart w:id="31" w:name="_Toc26172866"/>
-      <w:bookmarkStart w:id="32" w:name="_Toc26173143"/>
-      <w:bookmarkStart w:id="33" w:name="_Toc26191035"/>
+      <w:bookmarkStart w:id="30" w:name="_Toc26172866"/>
+      <w:bookmarkStart w:id="31" w:name="_Toc26173143"/>
+      <w:bookmarkStart w:id="32" w:name="_Toc26191035"/>
       <w:r>
         <w:rPr>
           <w:sz w:val="22"/>
@@ -8557,142 +8549,142 @@
         </w:rPr>
         <w:t xml:space="preserve"> description of the system.</w:t>
       </w:r>
+      <w:bookmarkEnd w:id="30"/>
       <w:bookmarkEnd w:id="31"/>
       <w:bookmarkEnd w:id="32"/>
+      <w:r>
+        <w:rPr>
+          <w:sz w:val="22"/>
+          <w:szCs w:val="22"/>
+          <w:lang w:val="en-US"/>
+        </w:rPr>
+        <w:t xml:space="preserve"> </w:t>
+      </w:r>
+    </w:p>
+    <w:p>
+      <w:pPr>
+        <w:pStyle w:val="Paragrafoelenco"/>
+        <w:outlineLvl w:val="1"/>
+        <w:rPr>
+          <w:b/>
+          <w:bCs/>
+          <w:sz w:val="22"/>
+          <w:szCs w:val="22"/>
+          <w:lang w:val="en-US"/>
+        </w:rPr>
+      </w:pPr>
+      <w:bookmarkStart w:id="33" w:name="_Toc26172867"/>
+      <w:bookmarkStart w:id="34" w:name="_Toc26173144"/>
+      <w:bookmarkStart w:id="35" w:name="_Toc26191036"/>
+      <w:r>
+        <w:rPr>
+          <w:sz w:val="22"/>
+          <w:szCs w:val="22"/>
+          <w:lang w:val="en-US"/>
+        </w:rPr>
+        <w:t>This chapter is d</w:t>
+      </w:r>
+      <w:r>
+        <w:rPr>
+          <w:sz w:val="22"/>
+          <w:szCs w:val="22"/>
+          <w:lang w:val="en-US"/>
+        </w:rPr>
+        <w:t>i</w:t>
+      </w:r>
+      <w:r>
+        <w:rPr>
+          <w:sz w:val="22"/>
+          <w:szCs w:val="22"/>
+          <w:lang w:val="en-US"/>
+        </w:rPr>
+        <w:t>vided in sections</w:t>
+      </w:r>
+      <w:r>
+        <w:rPr>
+          <w:sz w:val="22"/>
+          <w:szCs w:val="22"/>
+          <w:lang w:val="en-US"/>
+        </w:rPr>
+        <w:t>,</w:t>
+      </w:r>
+      <w:r>
+        <w:rPr>
+          <w:sz w:val="22"/>
+          <w:szCs w:val="22"/>
+          <w:lang w:val="en-US"/>
+        </w:rPr>
+        <w:t xml:space="preserve"> </w:t>
+      </w:r>
+      <w:r>
+        <w:rPr>
+          <w:sz w:val="22"/>
+          <w:szCs w:val="22"/>
+          <w:lang w:val="en-US"/>
+        </w:rPr>
+        <w:t xml:space="preserve">for each of ones </w:t>
+      </w:r>
+      <w:r>
+        <w:rPr>
+          <w:sz w:val="22"/>
+          <w:szCs w:val="22"/>
+          <w:lang w:val="en-US"/>
+        </w:rPr>
+        <w:t>we properly provide specific diagrams and descrip</w:t>
+      </w:r>
+      <w:r>
+        <w:rPr>
+          <w:sz w:val="22"/>
+          <w:szCs w:val="22"/>
+          <w:lang w:val="en-US"/>
+        </w:rPr>
+        <w:t>t</w:t>
+      </w:r>
+      <w:r>
+        <w:rPr>
+          <w:sz w:val="22"/>
+          <w:szCs w:val="22"/>
+          <w:lang w:val="en-US"/>
+        </w:rPr>
+        <w:t xml:space="preserve">ions </w:t>
+      </w:r>
+      <w:r>
+        <w:rPr>
+          <w:sz w:val="22"/>
+          <w:szCs w:val="22"/>
+          <w:lang w:val="en-US"/>
+        </w:rPr>
+        <w:t>of the</w:t>
+      </w:r>
+      <w:r>
+        <w:rPr>
+          <w:sz w:val="22"/>
+          <w:szCs w:val="22"/>
+          <w:lang w:val="en-US"/>
+        </w:rPr>
+        <w:t xml:space="preserve"> </w:t>
+      </w:r>
+      <w:proofErr w:type="spellStart"/>
+      <w:r>
+        <w:rPr>
+          <w:sz w:val="22"/>
+          <w:szCs w:val="22"/>
+          <w:lang w:val="en-US"/>
+        </w:rPr>
+        <w:t>SafeStreets</w:t>
+      </w:r>
+      <w:proofErr w:type="spellEnd"/>
+      <w:r>
+        <w:rPr>
+          <w:sz w:val="22"/>
+          <w:szCs w:val="22"/>
+          <w:lang w:val="en-US"/>
+        </w:rPr>
+        <w:t xml:space="preserve"> system.</w:t>
+      </w:r>
       <w:bookmarkEnd w:id="33"/>
-      <w:r>
-        <w:rPr>
-          <w:sz w:val="22"/>
-          <w:szCs w:val="22"/>
-          <w:lang w:val="en-US"/>
-        </w:rPr>
-        <w:t xml:space="preserve"> </w:t>
-      </w:r>
-    </w:p>
-    <w:p>
-      <w:pPr>
-        <w:pStyle w:val="Paragrafoelenco"/>
-        <w:outlineLvl w:val="1"/>
-        <w:rPr>
-          <w:b/>
-          <w:bCs/>
-          <w:sz w:val="22"/>
-          <w:szCs w:val="22"/>
-          <w:lang w:val="en-US"/>
-        </w:rPr>
-      </w:pPr>
-      <w:bookmarkStart w:id="34" w:name="_Toc26172867"/>
-      <w:bookmarkStart w:id="35" w:name="_Toc26173144"/>
-      <w:bookmarkStart w:id="36" w:name="_Toc26191036"/>
-      <w:r>
-        <w:rPr>
-          <w:sz w:val="22"/>
-          <w:szCs w:val="22"/>
-          <w:lang w:val="en-US"/>
-        </w:rPr>
-        <w:t>This chapter is d</w:t>
-      </w:r>
-      <w:r>
-        <w:rPr>
-          <w:sz w:val="22"/>
-          <w:szCs w:val="22"/>
-          <w:lang w:val="en-US"/>
-        </w:rPr>
-        <w:t>i</w:t>
-      </w:r>
-      <w:r>
-        <w:rPr>
-          <w:sz w:val="22"/>
-          <w:szCs w:val="22"/>
-          <w:lang w:val="en-US"/>
-        </w:rPr>
-        <w:t>vided in sections</w:t>
-      </w:r>
-      <w:r>
-        <w:rPr>
-          <w:sz w:val="22"/>
-          <w:szCs w:val="22"/>
-          <w:lang w:val="en-US"/>
-        </w:rPr>
-        <w:t>,</w:t>
-      </w:r>
-      <w:r>
-        <w:rPr>
-          <w:sz w:val="22"/>
-          <w:szCs w:val="22"/>
-          <w:lang w:val="en-US"/>
-        </w:rPr>
-        <w:t xml:space="preserve"> </w:t>
-      </w:r>
-      <w:r>
-        <w:rPr>
-          <w:sz w:val="22"/>
-          <w:szCs w:val="22"/>
-          <w:lang w:val="en-US"/>
-        </w:rPr>
-        <w:t xml:space="preserve">for each of ones </w:t>
-      </w:r>
-      <w:r>
-        <w:rPr>
-          <w:sz w:val="22"/>
-          <w:szCs w:val="22"/>
-          <w:lang w:val="en-US"/>
-        </w:rPr>
-        <w:t>we properly provide specific diagrams and descrip</w:t>
-      </w:r>
-      <w:r>
-        <w:rPr>
-          <w:sz w:val="22"/>
-          <w:szCs w:val="22"/>
-          <w:lang w:val="en-US"/>
-        </w:rPr>
-        <w:t>t</w:t>
-      </w:r>
-      <w:r>
-        <w:rPr>
-          <w:sz w:val="22"/>
-          <w:szCs w:val="22"/>
-          <w:lang w:val="en-US"/>
-        </w:rPr>
-        <w:t xml:space="preserve">ions </w:t>
-      </w:r>
-      <w:r>
-        <w:rPr>
-          <w:sz w:val="22"/>
-          <w:szCs w:val="22"/>
-          <w:lang w:val="en-US"/>
-        </w:rPr>
-        <w:t>of the</w:t>
-      </w:r>
-      <w:r>
-        <w:rPr>
-          <w:sz w:val="22"/>
-          <w:szCs w:val="22"/>
-          <w:lang w:val="en-US"/>
-        </w:rPr>
-        <w:t xml:space="preserve"> </w:t>
-      </w:r>
-      <w:proofErr w:type="spellStart"/>
-      <w:r>
-        <w:rPr>
-          <w:sz w:val="22"/>
-          <w:szCs w:val="22"/>
-          <w:lang w:val="en-US"/>
-        </w:rPr>
-        <w:t>SafeStreets</w:t>
-      </w:r>
-      <w:proofErr w:type="spellEnd"/>
-      <w:r>
-        <w:rPr>
-          <w:sz w:val="22"/>
-          <w:szCs w:val="22"/>
-          <w:lang w:val="en-US"/>
-        </w:rPr>
-        <w:t xml:space="preserve"> system.</w:t>
-      </w:r>
       <w:bookmarkEnd w:id="34"/>
       <w:bookmarkEnd w:id="35"/>
-      <w:bookmarkEnd w:id="36"/>
     </w:p>
     <w:p>
       <w:pPr>
@@ -8704,9 +8696,9 @@
           <w:lang w:val="en-US"/>
         </w:rPr>
       </w:pPr>
-      <w:bookmarkStart w:id="37" w:name="_Toc26172868"/>
-      <w:bookmarkStart w:id="38" w:name="_Toc26173145"/>
-      <w:bookmarkStart w:id="39" w:name="_Toc26191037"/>
+      <w:bookmarkStart w:id="36" w:name="_Toc26172868"/>
+      <w:bookmarkStart w:id="37" w:name="_Toc26173145"/>
+      <w:bookmarkStart w:id="38" w:name="_Toc26191037"/>
       <w:r>
         <w:rPr>
           <w:sz w:val="22"/>
@@ -8839,9 +8831,9 @@
         </w:rPr>
         <w:t>.</w:t>
       </w:r>
+      <w:bookmarkEnd w:id="36"/>
       <w:bookmarkEnd w:id="37"/>
       <w:bookmarkEnd w:id="38"/>
-      <w:bookmarkEnd w:id="39"/>
     </w:p>
     <w:p>
       <w:pPr>
@@ -8869,9 +8861,9 @@
           <w:lang w:val="en-US"/>
         </w:rPr>
       </w:pPr>
-      <w:bookmarkStart w:id="40" w:name="_Toc26172869"/>
-      <w:bookmarkStart w:id="41" w:name="_Toc26173146"/>
-      <w:bookmarkStart w:id="42" w:name="_Toc26191038"/>
+      <w:bookmarkStart w:id="39" w:name="_Toc26172869"/>
+      <w:bookmarkStart w:id="40" w:name="_Toc26173146"/>
+      <w:bookmarkStart w:id="41" w:name="_Toc26191038"/>
       <w:r>
         <w:rPr>
           <w:sz w:val="22"/>
@@ -9226,9 +9218,9 @@
         </w:rPr>
         <w:t>.</w:t>
       </w:r>
+      <w:bookmarkEnd w:id="39"/>
       <w:bookmarkEnd w:id="40"/>
       <w:bookmarkEnd w:id="41"/>
-      <w:bookmarkEnd w:id="42"/>
     </w:p>
     <w:p>
       <w:pPr>
@@ -9256,9 +9248,9 @@
           <w:lang w:val="en-US"/>
         </w:rPr>
       </w:pPr>
-      <w:bookmarkStart w:id="43" w:name="_Toc26172870"/>
-      <w:bookmarkStart w:id="44" w:name="_Toc26173147"/>
-      <w:bookmarkStart w:id="45" w:name="_Toc26191039"/>
+      <w:bookmarkStart w:id="42" w:name="_Toc26172870"/>
+      <w:bookmarkStart w:id="43" w:name="_Toc26173147"/>
+      <w:bookmarkStart w:id="44" w:name="_Toc26191039"/>
       <w:r>
         <w:rPr>
           <w:sz w:val="22"/>
@@ -9666,9 +9658,9 @@
         </w:rPr>
         <w:t xml:space="preserve"> accessing the map.</w:t>
       </w:r>
+      <w:bookmarkEnd w:id="42"/>
       <w:bookmarkEnd w:id="43"/>
       <w:bookmarkEnd w:id="44"/>
-      <w:bookmarkEnd w:id="45"/>
     </w:p>
     <w:p>
       <w:pPr>
@@ -9694,9 +9686,9 @@
           <w:lang w:val="en-US"/>
         </w:rPr>
       </w:pPr>
-      <w:bookmarkStart w:id="46" w:name="_Toc26172871"/>
-      <w:bookmarkStart w:id="47" w:name="_Toc26173148"/>
-      <w:bookmarkStart w:id="48" w:name="_Toc26191040"/>
+      <w:bookmarkStart w:id="45" w:name="_Toc26172871"/>
+      <w:bookmarkStart w:id="46" w:name="_Toc26173148"/>
+      <w:bookmarkStart w:id="47" w:name="_Toc26191040"/>
       <w:r>
         <w:rPr>
           <w:sz w:val="22"/>
@@ -9919,9 +9911,9 @@
         </w:rPr>
         <w:t>ion.</w:t>
       </w:r>
+      <w:bookmarkEnd w:id="45"/>
       <w:bookmarkEnd w:id="46"/>
       <w:bookmarkEnd w:id="47"/>
-      <w:bookmarkEnd w:id="48"/>
     </w:p>
     <w:p>
       <w:pPr>
@@ -9942,9 +9934,9 @@
         <w:ind w:left="1080"/>
         <w:outlineLvl w:val="1"/>
       </w:pPr>
-      <w:bookmarkStart w:id="49" w:name="_Toc26172872"/>
-      <w:bookmarkStart w:id="50" w:name="_Toc26173149"/>
-      <w:bookmarkStart w:id="51" w:name="_Toc26191041"/>
+      <w:bookmarkStart w:id="48" w:name="_Toc26172872"/>
+      <w:bookmarkStart w:id="49" w:name="_Toc26173149"/>
+      <w:bookmarkStart w:id="50" w:name="_Toc26191041"/>
       <w:r>
         <w:rPr>
           <w:noProof/>
@@ -9992,9 +9984,9 @@
           </wp:inline>
         </w:drawing>
       </w:r>
+      <w:bookmarkEnd w:id="48"/>
       <w:bookmarkEnd w:id="49"/>
       <w:bookmarkEnd w:id="50"/>
-      <w:bookmarkEnd w:id="51"/>
     </w:p>
     <w:p>
       <w:pPr>
@@ -10159,7 +10151,7 @@
           <w:lang w:val="en-US"/>
         </w:rPr>
       </w:pPr>
-      <w:bookmarkStart w:id="52" w:name="_Toc26191042"/>
+      <w:bookmarkStart w:id="51" w:name="_Toc26191042"/>
       <w:r>
         <w:rPr>
           <w:b/>
@@ -10170,7 +10162,7 @@
         </w:rPr>
         <w:t>High level components and their interaction</w:t>
       </w:r>
-      <w:bookmarkEnd w:id="52"/>
+      <w:bookmarkEnd w:id="51"/>
     </w:p>
     <w:p>
       <w:pPr>
@@ -10197,9 +10189,9 @@
           <w:lang w:val="en-US"/>
         </w:rPr>
       </w:pPr>
-      <w:bookmarkStart w:id="53" w:name="_Toc26172874"/>
-      <w:bookmarkStart w:id="54" w:name="_Toc26173151"/>
-      <w:bookmarkStart w:id="55" w:name="_Toc26191043"/>
+      <w:bookmarkStart w:id="52" w:name="_Toc26172874"/>
+      <w:bookmarkStart w:id="53" w:name="_Toc26173151"/>
+      <w:bookmarkStart w:id="54" w:name="_Toc26191043"/>
       <w:r>
         <w:rPr>
           <w:sz w:val="22"/>
@@ -10392,9 +10384,9 @@
         </w:rPr>
         <w:t xml:space="preserve"> resources in the DMZ.</w:t>
       </w:r>
+      <w:bookmarkEnd w:id="52"/>
       <w:bookmarkEnd w:id="53"/>
       <w:bookmarkEnd w:id="54"/>
-      <w:bookmarkEnd w:id="55"/>
     </w:p>
     <w:p>
       <w:pPr>
@@ -10407,9 +10399,9 @@
           <w:lang w:val="en-US"/>
         </w:rPr>
       </w:pPr>
-      <w:bookmarkStart w:id="56" w:name="_Toc26172875"/>
-      <w:bookmarkStart w:id="57" w:name="_Toc26173152"/>
-      <w:bookmarkStart w:id="58" w:name="_Toc26191044"/>
+      <w:bookmarkStart w:id="55" w:name="_Toc26172875"/>
+      <w:bookmarkStart w:id="56" w:name="_Toc26173152"/>
+      <w:bookmarkStart w:id="57" w:name="_Toc26191044"/>
       <w:r>
         <w:rPr>
           <w:sz w:val="22"/>
@@ -10566,9 +10558,9 @@
         </w:rPr>
         <w:t xml:space="preserve"> the DMZ.</w:t>
       </w:r>
+      <w:bookmarkEnd w:id="55"/>
       <w:bookmarkEnd w:id="56"/>
       <w:bookmarkEnd w:id="57"/>
-      <w:bookmarkEnd w:id="58"/>
     </w:p>
     <w:p>
       <w:pPr>
@@ -10581,9 +10573,9 @@
           <w:lang w:val="en-US"/>
         </w:rPr>
       </w:pPr>
-      <w:bookmarkStart w:id="59" w:name="_Toc26172876"/>
-      <w:bookmarkStart w:id="60" w:name="_Toc26173153"/>
-      <w:bookmarkStart w:id="61" w:name="_Toc26191045"/>
+      <w:bookmarkStart w:id="58" w:name="_Toc26172876"/>
+      <w:bookmarkStart w:id="59" w:name="_Toc26173153"/>
+      <w:bookmarkStart w:id="60" w:name="_Toc26191045"/>
       <w:r>
         <w:rPr>
           <w:sz w:val="22"/>
@@ -10632,9 +10624,9 @@
         </w:rPr>
         <w:t xml:space="preserve"> from the application server information about that reporting and will store it.</w:t>
       </w:r>
+      <w:bookmarkEnd w:id="58"/>
       <w:bookmarkEnd w:id="59"/>
       <w:bookmarkEnd w:id="60"/>
-      <w:bookmarkEnd w:id="61"/>
       <w:r>
         <w:rPr>
           <w:sz w:val="22"/>
@@ -10655,9 +10647,9 @@
           <w:lang w:val="en-US"/>
         </w:rPr>
       </w:pPr>
-      <w:bookmarkStart w:id="62" w:name="_Toc26172877"/>
-      <w:bookmarkStart w:id="63" w:name="_Toc26173154"/>
-      <w:bookmarkStart w:id="64" w:name="_Toc26191046"/>
+      <w:bookmarkStart w:id="61" w:name="_Toc26172877"/>
+      <w:bookmarkStart w:id="62" w:name="_Toc26173154"/>
+      <w:bookmarkStart w:id="63" w:name="_Toc26191046"/>
       <w:r>
         <w:rPr>
           <w:sz w:val="22"/>
@@ -10683,9 +10675,9 @@
         </w:rPr>
         <w:t xml:space="preserve"> periodically.</w:t>
       </w:r>
+      <w:bookmarkEnd w:id="61"/>
       <w:bookmarkEnd w:id="62"/>
       <w:bookmarkEnd w:id="63"/>
-      <w:bookmarkEnd w:id="64"/>
     </w:p>
     <w:p>
       <w:pPr>
@@ -10698,9 +10690,9 @@
           <w:lang w:val="en-US"/>
         </w:rPr>
       </w:pPr>
-      <w:bookmarkStart w:id="65" w:name="_Toc26172878"/>
-      <w:bookmarkStart w:id="66" w:name="_Toc26173155"/>
-      <w:bookmarkStart w:id="67" w:name="_Toc26191047"/>
+      <w:bookmarkStart w:id="64" w:name="_Toc26172878"/>
+      <w:bookmarkStart w:id="65" w:name="_Toc26173155"/>
+      <w:bookmarkStart w:id="66" w:name="_Toc26191047"/>
       <w:r>
         <w:rPr>
           <w:sz w:val="22"/>
@@ -10861,9 +10853,9 @@
         </w:rPr>
         <w:t>from a third party.</w:t>
       </w:r>
+      <w:bookmarkEnd w:id="64"/>
       <w:bookmarkEnd w:id="65"/>
       <w:bookmarkEnd w:id="66"/>
-      <w:bookmarkEnd w:id="67"/>
     </w:p>
     <w:p>
       <w:pPr>
@@ -10900,9 +10892,9 @@
         <w:ind w:left="1080"/>
         <w:outlineLvl w:val="1"/>
       </w:pPr>
-      <w:bookmarkStart w:id="68" w:name="_Toc26172879"/>
-      <w:bookmarkStart w:id="69" w:name="_Toc26173156"/>
-      <w:bookmarkStart w:id="70" w:name="_Toc26191048"/>
+      <w:bookmarkStart w:id="67" w:name="_Toc26172879"/>
+      <w:bookmarkStart w:id="68" w:name="_Toc26173156"/>
+      <w:bookmarkStart w:id="69" w:name="_Toc26191048"/>
       <w:r>
         <w:rPr>
           <w:noProof/>
@@ -10949,9 +10941,9 @@
           </wp:inline>
         </w:drawing>
       </w:r>
+      <w:bookmarkEnd w:id="67"/>
       <w:bookmarkEnd w:id="68"/>
       <w:bookmarkEnd w:id="69"/>
-      <w:bookmarkEnd w:id="70"/>
     </w:p>
     <w:p>
       <w:pPr>
@@ -11129,7 +11121,7 @@
           <w:lang w:val="en-US"/>
         </w:rPr>
       </w:pPr>
-      <w:bookmarkStart w:id="71" w:name="_Toc26191049"/>
+      <w:bookmarkStart w:id="70" w:name="_Toc26191049"/>
       <w:r>
         <w:rPr>
           <w:b/>
@@ -11140,7 +11132,7 @@
         </w:rPr>
         <w:t>Component view</w:t>
       </w:r>
-      <w:bookmarkEnd w:id="71"/>
+      <w:bookmarkEnd w:id="70"/>
     </w:p>
     <w:p>
       <w:pPr>
@@ -11166,9 +11158,9 @@
           <w:lang w:val="en-US"/>
         </w:rPr>
       </w:pPr>
-      <w:bookmarkStart w:id="72" w:name="_Toc26172881"/>
-      <w:bookmarkStart w:id="73" w:name="_Toc26173158"/>
-      <w:bookmarkStart w:id="74" w:name="_Toc26191050"/>
+      <w:bookmarkStart w:id="71" w:name="_Toc26172881"/>
+      <w:bookmarkStart w:id="72" w:name="_Toc26173158"/>
+      <w:bookmarkStart w:id="73" w:name="_Toc26191050"/>
       <w:r>
         <w:rPr>
           <w:sz w:val="22"/>
@@ -11201,9 +11193,9 @@
         </w:rPr>
         <w:t xml:space="preserve"> of the system.</w:t>
       </w:r>
+      <w:bookmarkEnd w:id="71"/>
       <w:bookmarkEnd w:id="72"/>
       <w:bookmarkEnd w:id="73"/>
-      <w:bookmarkEnd w:id="74"/>
       <w:r>
         <w:rPr>
           <w:sz w:val="22"/>
@@ -11224,9 +11216,9 @@
           <w:lang w:val="en-US"/>
         </w:rPr>
       </w:pPr>
-      <w:bookmarkStart w:id="75" w:name="_Toc26172882"/>
-      <w:bookmarkStart w:id="76" w:name="_Toc26173159"/>
-      <w:bookmarkStart w:id="77" w:name="_Toc26191051"/>
+      <w:bookmarkStart w:id="74" w:name="_Toc26172882"/>
+      <w:bookmarkStart w:id="75" w:name="_Toc26173159"/>
+      <w:bookmarkStart w:id="76" w:name="_Toc26191051"/>
       <w:r>
         <w:rPr>
           <w:sz w:val="22"/>
@@ -11371,9 +11363,9 @@
         </w:rPr>
         <w:t>y way.</w:t>
       </w:r>
+      <w:bookmarkEnd w:id="74"/>
       <w:bookmarkEnd w:id="75"/>
       <w:bookmarkEnd w:id="76"/>
-      <w:bookmarkEnd w:id="77"/>
     </w:p>
     <w:p>
       <w:pPr>
@@ -11386,9 +11378,9 @@
           <w:lang w:val="en-US"/>
         </w:rPr>
       </w:pPr>
-      <w:bookmarkStart w:id="78" w:name="_Toc26172883"/>
-      <w:bookmarkStart w:id="79" w:name="_Toc26173160"/>
-      <w:bookmarkStart w:id="80" w:name="_Toc26191052"/>
+      <w:bookmarkStart w:id="77" w:name="_Toc26172883"/>
+      <w:bookmarkStart w:id="78" w:name="_Toc26173160"/>
+      <w:bookmarkStart w:id="79" w:name="_Toc26191052"/>
       <w:r>
         <w:rPr>
           <w:sz w:val="22"/>
@@ -11511,9 +11503,9 @@
         </w:rPr>
         <w:t xml:space="preserve"> for the system.</w:t>
       </w:r>
+      <w:bookmarkEnd w:id="77"/>
       <w:bookmarkEnd w:id="78"/>
       <w:bookmarkEnd w:id="79"/>
-      <w:bookmarkEnd w:id="80"/>
     </w:p>
     <w:p>
       <w:pPr>
@@ -11549,9 +11541,9 @@
         <w:ind w:left="1080"/>
         <w:outlineLvl w:val="1"/>
       </w:pPr>
-      <w:bookmarkStart w:id="81" w:name="_Toc26172884"/>
-      <w:bookmarkStart w:id="82" w:name="_Toc26173161"/>
-      <w:bookmarkStart w:id="83" w:name="_Toc26191053"/>
+      <w:bookmarkStart w:id="80" w:name="_Toc26172884"/>
+      <w:bookmarkStart w:id="81" w:name="_Toc26173161"/>
+      <w:bookmarkStart w:id="82" w:name="_Toc26191053"/>
       <w:r>
         <w:rPr>
           <w:b/>
@@ -11603,9 +11595,9 @@
           </wp:inline>
         </w:drawing>
       </w:r>
+      <w:bookmarkEnd w:id="80"/>
       <w:bookmarkEnd w:id="81"/>
       <w:bookmarkEnd w:id="82"/>
-      <w:bookmarkEnd w:id="83"/>
     </w:p>
     <w:p>
       <w:pPr>
@@ -11751,9 +11743,9 @@
         </w:rPr>
         <w:tab/>
       </w:r>
-      <w:bookmarkStart w:id="84" w:name="_Toc26172885"/>
-      <w:bookmarkStart w:id="85" w:name="_Toc26173162"/>
-      <w:bookmarkStart w:id="86" w:name="_Toc26191054"/>
+      <w:bookmarkStart w:id="83" w:name="_Toc26172885"/>
+      <w:bookmarkStart w:id="84" w:name="_Toc26173162"/>
+      <w:bookmarkStart w:id="85" w:name="_Toc26191054"/>
       <w:r>
         <w:rPr>
           <w:sz w:val="22"/>
@@ -11778,9 +11770,9 @@
         </w:rPr>
         <w:t>which contains three components:</w:t>
       </w:r>
+      <w:bookmarkEnd w:id="83"/>
       <w:bookmarkEnd w:id="84"/>
       <w:bookmarkEnd w:id="85"/>
-      <w:bookmarkEnd w:id="86"/>
     </w:p>
     <w:p>
       <w:pPr>
@@ -11796,9 +11788,9 @@
           <w:lang w:val="en-US"/>
         </w:rPr>
       </w:pPr>
-      <w:bookmarkStart w:id="87" w:name="_Toc26172886"/>
-      <w:bookmarkStart w:id="88" w:name="_Toc26173163"/>
-      <w:bookmarkStart w:id="89" w:name="_Toc26191055"/>
+      <w:bookmarkStart w:id="86" w:name="_Toc26172886"/>
+      <w:bookmarkStart w:id="87" w:name="_Toc26173163"/>
+      <w:bookmarkStart w:id="88" w:name="_Toc26191055"/>
       <w:r>
         <w:rPr>
           <w:sz w:val="22"/>
@@ -11815,9 +11807,9 @@
         </w:rPr>
         <w:t xml:space="preserve"> visualizer module</w:t>
       </w:r>
+      <w:bookmarkEnd w:id="86"/>
       <w:bookmarkEnd w:id="87"/>
       <w:bookmarkEnd w:id="88"/>
-      <w:bookmarkEnd w:id="89"/>
     </w:p>
     <w:p>
       <w:pPr>
@@ -11833,9 +11825,9 @@
           <w:lang w:val="en-US"/>
         </w:rPr>
       </w:pPr>
-      <w:bookmarkStart w:id="90" w:name="_Toc26172887"/>
-      <w:bookmarkStart w:id="91" w:name="_Toc26173164"/>
-      <w:bookmarkStart w:id="92" w:name="_Toc26191056"/>
+      <w:bookmarkStart w:id="89" w:name="_Toc26172887"/>
+      <w:bookmarkStart w:id="90" w:name="_Toc26173164"/>
+      <w:bookmarkStart w:id="91" w:name="_Toc26191056"/>
       <w:r>
         <w:rPr>
           <w:sz w:val="22"/>
@@ -11862,9 +11854,9 @@
         </w:rPr>
         <w:t xml:space="preserve"> module</w:t>
       </w:r>
+      <w:bookmarkEnd w:id="89"/>
       <w:bookmarkEnd w:id="90"/>
       <w:bookmarkEnd w:id="91"/>
-      <w:bookmarkEnd w:id="92"/>
     </w:p>
     <w:p>
       <w:pPr>
@@ -11880,9 +11872,9 @@
           <w:lang w:val="en-US"/>
         </w:rPr>
       </w:pPr>
-      <w:bookmarkStart w:id="93" w:name="_Toc26172888"/>
-      <w:bookmarkStart w:id="94" w:name="_Toc26173165"/>
-      <w:bookmarkStart w:id="95" w:name="_Toc26191057"/>
+      <w:bookmarkStart w:id="92" w:name="_Toc26172888"/>
+      <w:bookmarkStart w:id="93" w:name="_Toc26173165"/>
+      <w:bookmarkStart w:id="94" w:name="_Toc26191057"/>
       <w:r>
         <w:rPr>
           <w:sz w:val="22"/>
@@ -11891,9 +11883,9 @@
         </w:rPr>
         <w:t>Account manager</w:t>
       </w:r>
+      <w:bookmarkEnd w:id="92"/>
       <w:bookmarkEnd w:id="93"/>
       <w:bookmarkEnd w:id="94"/>
-      <w:bookmarkEnd w:id="95"/>
     </w:p>
     <w:p>
       <w:pPr>
@@ -11905,9 +11897,9 @@
           <w:lang w:val="en-US"/>
         </w:rPr>
       </w:pPr>
-      <w:bookmarkStart w:id="96" w:name="_Toc26172889"/>
-      <w:bookmarkStart w:id="97" w:name="_Toc26173166"/>
-      <w:bookmarkStart w:id="98" w:name="_Toc26191058"/>
+      <w:bookmarkStart w:id="95" w:name="_Toc26172889"/>
+      <w:bookmarkStart w:id="96" w:name="_Toc26173166"/>
+      <w:bookmarkStart w:id="97" w:name="_Toc26191058"/>
       <w:r>
         <w:rPr>
           <w:sz w:val="22"/>
@@ -11932,9 +11924,9 @@
         </w:rPr>
         <w:t>user mobile services the following interfaces:</w:t>
       </w:r>
+      <w:bookmarkEnd w:id="95"/>
       <w:bookmarkEnd w:id="96"/>
       <w:bookmarkEnd w:id="97"/>
-      <w:bookmarkEnd w:id="98"/>
     </w:p>
     <w:p>
       <w:pPr>
@@ -11950,9 +11942,9 @@
           <w:lang w:val="en-US"/>
         </w:rPr>
       </w:pPr>
-      <w:bookmarkStart w:id="99" w:name="_Toc26172890"/>
-      <w:bookmarkStart w:id="100" w:name="_Toc26173167"/>
-      <w:bookmarkStart w:id="101" w:name="_Toc26191059"/>
+      <w:bookmarkStart w:id="98" w:name="_Toc26172890"/>
+      <w:bookmarkStart w:id="99" w:name="_Toc26173167"/>
+      <w:bookmarkStart w:id="100" w:name="_Toc26191059"/>
       <w:r>
         <w:rPr>
           <w:sz w:val="22"/>
@@ -11961,9 +11953,9 @@
         </w:rPr>
         <w:t>Visualize map</w:t>
       </w:r>
+      <w:bookmarkEnd w:id="98"/>
       <w:bookmarkEnd w:id="99"/>
       <w:bookmarkEnd w:id="100"/>
-      <w:bookmarkEnd w:id="101"/>
     </w:p>
     <w:p>
       <w:pPr>
@@ -11979,9 +11971,9 @@
           <w:lang w:val="en-US"/>
         </w:rPr>
       </w:pPr>
-      <w:bookmarkStart w:id="102" w:name="_Toc26172891"/>
-      <w:bookmarkStart w:id="103" w:name="_Toc26173168"/>
-      <w:bookmarkStart w:id="104" w:name="_Toc26191060"/>
+      <w:bookmarkStart w:id="101" w:name="_Toc26172891"/>
+      <w:bookmarkStart w:id="102" w:name="_Toc26173168"/>
+      <w:bookmarkStart w:id="103" w:name="_Toc26191060"/>
       <w:r>
         <w:rPr>
           <w:sz w:val="22"/>
@@ -11990,9 +11982,9 @@
         </w:rPr>
         <w:t>Make a reporting</w:t>
       </w:r>
+      <w:bookmarkEnd w:id="101"/>
       <w:bookmarkEnd w:id="102"/>
       <w:bookmarkEnd w:id="103"/>
-      <w:bookmarkEnd w:id="104"/>
     </w:p>
     <w:p>
       <w:pPr>
@@ -12008,9 +12000,9 @@
           <w:lang w:val="en-US"/>
         </w:rPr>
       </w:pPr>
-      <w:bookmarkStart w:id="105" w:name="_Toc26172892"/>
-      <w:bookmarkStart w:id="106" w:name="_Toc26173169"/>
-      <w:bookmarkStart w:id="107" w:name="_Toc26191061"/>
+      <w:bookmarkStart w:id="104" w:name="_Toc26172892"/>
+      <w:bookmarkStart w:id="105" w:name="_Toc26173169"/>
+      <w:bookmarkStart w:id="106" w:name="_Toc26191061"/>
       <w:proofErr w:type="spellStart"/>
       <w:r>
         <w:rPr>
@@ -12018,7 +12010,7 @@
           <w:szCs w:val="22"/>
           <w:lang w:val="en-US"/>
         </w:rPr>
-        <w:t>Reportiong</w:t>
+        <w:t>Reporting</w:t>
       </w:r>
       <w:r>
         <w:rPr>
@@ -12037,9 +12029,9 @@
         </w:rPr>
         <w:t xml:space="preserve"> history</w:t>
       </w:r>
+      <w:bookmarkEnd w:id="104"/>
       <w:bookmarkEnd w:id="105"/>
       <w:bookmarkEnd w:id="106"/>
-      <w:bookmarkEnd w:id="107"/>
     </w:p>
     <w:p>
       <w:pPr>
@@ -12055,9 +12047,9 @@
           <w:lang w:val="en-US"/>
         </w:rPr>
       </w:pPr>
-      <w:bookmarkStart w:id="108" w:name="_Toc26172893"/>
-      <w:bookmarkStart w:id="109" w:name="_Toc26173170"/>
-      <w:bookmarkStart w:id="110" w:name="_Toc26191062"/>
+      <w:bookmarkStart w:id="107" w:name="_Toc26172893"/>
+      <w:bookmarkStart w:id="108" w:name="_Toc26173170"/>
+      <w:bookmarkStart w:id="109" w:name="_Toc26191062"/>
       <w:r>
         <w:rPr>
           <w:sz w:val="22"/>
@@ -12066,9 +12058,9 @@
         </w:rPr>
         <w:t>Profile manager</w:t>
       </w:r>
+      <w:bookmarkEnd w:id="107"/>
       <w:bookmarkEnd w:id="108"/>
       <w:bookmarkEnd w:id="109"/>
-      <w:bookmarkEnd w:id="110"/>
     </w:p>
     <w:p>
       <w:pPr>
@@ -12080,9 +12072,9 @@
           <w:lang w:val="en-US"/>
         </w:rPr>
       </w:pPr>
-      <w:bookmarkStart w:id="111" w:name="_Toc26172894"/>
-      <w:bookmarkStart w:id="112" w:name="_Toc26173171"/>
-      <w:bookmarkStart w:id="113" w:name="_Toc26191063"/>
+      <w:bookmarkStart w:id="110" w:name="_Toc26172894"/>
+      <w:bookmarkStart w:id="111" w:name="_Toc26173171"/>
+      <w:bookmarkStart w:id="112" w:name="_Toc26191063"/>
       <w:r>
         <w:rPr>
           <w:sz w:val="22"/>
@@ -12134,9 +12126,9 @@
         </w:rPr>
         <w:t>hese functionalities to the system.</w:t>
       </w:r>
+      <w:bookmarkEnd w:id="110"/>
       <w:bookmarkEnd w:id="111"/>
       <w:bookmarkEnd w:id="112"/>
-      <w:bookmarkEnd w:id="113"/>
     </w:p>
     <w:p>
       <w:pPr>
@@ -12167,9 +12159,9 @@
           <w:lang w:val="en-US"/>
         </w:rPr>
       </w:pPr>
-      <w:bookmarkStart w:id="114" w:name="_Toc26172895"/>
-      <w:bookmarkStart w:id="115" w:name="_Toc26173172"/>
-      <w:bookmarkStart w:id="116" w:name="_Toc26191064"/>
+      <w:bookmarkStart w:id="113" w:name="_Toc26172895"/>
+      <w:bookmarkStart w:id="114" w:name="_Toc26173172"/>
+      <w:bookmarkStart w:id="115" w:name="_Toc26191064"/>
       <w:r>
         <w:rPr>
           <w:b/>
@@ -12221,9 +12213,9 @@
           </wp:inline>
         </w:drawing>
       </w:r>
+      <w:bookmarkEnd w:id="113"/>
       <w:bookmarkEnd w:id="114"/>
       <w:bookmarkEnd w:id="115"/>
-      <w:bookmarkEnd w:id="116"/>
     </w:p>
     <w:p>
       <w:pPr>
@@ -12370,9 +12362,9 @@
         <w:ind w:left="1080"/>
         <w:outlineLvl w:val="1"/>
       </w:pPr>
-      <w:bookmarkStart w:id="117" w:name="_Toc26172896"/>
-      <w:bookmarkStart w:id="118" w:name="_Toc26173173"/>
-      <w:bookmarkStart w:id="119" w:name="_Toc26191065"/>
+      <w:bookmarkStart w:id="116" w:name="_Toc26172896"/>
+      <w:bookmarkStart w:id="117" w:name="_Toc26173173"/>
+      <w:bookmarkStart w:id="118" w:name="_Toc26191065"/>
       <w:r>
         <w:rPr>
           <w:b/>
@@ -12425,9 +12417,9 @@
           </wp:inline>
         </w:drawing>
       </w:r>
+      <w:bookmarkEnd w:id="116"/>
       <w:bookmarkEnd w:id="117"/>
       <w:bookmarkEnd w:id="118"/>
-      <w:bookmarkEnd w:id="119"/>
     </w:p>
     <w:p>
       <w:pPr>
@@ -12573,9 +12565,9 @@
           <w:lang w:val="en-US"/>
         </w:rPr>
       </w:pPr>
-      <w:bookmarkStart w:id="120" w:name="_Toc26172897"/>
-      <w:bookmarkStart w:id="121" w:name="_Toc26173174"/>
-      <w:bookmarkStart w:id="122" w:name="_Toc26191066"/>
+      <w:bookmarkStart w:id="119" w:name="_Toc26172897"/>
+      <w:bookmarkStart w:id="120" w:name="_Toc26173174"/>
+      <w:bookmarkStart w:id="121" w:name="_Toc26191066"/>
       <w:r>
         <w:rPr>
           <w:sz w:val="22"/>
@@ -12616,9 +12608,9 @@
         </w:rPr>
         <w:t>conceptual representation of the system.</w:t>
       </w:r>
+      <w:bookmarkEnd w:id="119"/>
       <w:bookmarkEnd w:id="120"/>
       <w:bookmarkEnd w:id="121"/>
-      <w:bookmarkEnd w:id="122"/>
     </w:p>
     <w:p>
       <w:pPr>
@@ -12631,9 +12623,9 @@
           <w:lang w:val="en-US"/>
         </w:rPr>
       </w:pPr>
-      <w:bookmarkStart w:id="123" w:name="_Toc26172898"/>
-      <w:bookmarkStart w:id="124" w:name="_Toc26173175"/>
-      <w:bookmarkStart w:id="125" w:name="_Toc26191067"/>
+      <w:bookmarkStart w:id="122" w:name="_Toc26172898"/>
+      <w:bookmarkStart w:id="123" w:name="_Toc26173175"/>
+      <w:bookmarkStart w:id="124" w:name="_Toc26191067"/>
       <w:r>
         <w:rPr>
           <w:sz w:val="22"/>
@@ -12800,9 +12792,9 @@
         </w:rPr>
         <w:t xml:space="preserve"> database.</w:t>
       </w:r>
+      <w:bookmarkEnd w:id="122"/>
       <w:bookmarkEnd w:id="123"/>
       <w:bookmarkEnd w:id="124"/>
-      <w:bookmarkEnd w:id="125"/>
     </w:p>
     <w:p>
       <w:pPr>
@@ -12815,9 +12807,9 @@
           <w:lang w:val="en-US"/>
         </w:rPr>
       </w:pPr>
-      <w:bookmarkStart w:id="126" w:name="_Toc26172899"/>
-      <w:bookmarkStart w:id="127" w:name="_Toc26173176"/>
-      <w:bookmarkStart w:id="128" w:name="_Toc26191068"/>
+      <w:bookmarkStart w:id="125" w:name="_Toc26172899"/>
+      <w:bookmarkStart w:id="126" w:name="_Toc26173176"/>
+      <w:bookmarkStart w:id="127" w:name="_Toc26191068"/>
       <w:r>
         <w:rPr>
           <w:sz w:val="22"/>
@@ -12960,9 +12952,9 @@
         </w:rPr>
         <w:t xml:space="preserve"> reliable.</w:t>
       </w:r>
+      <w:bookmarkEnd w:id="125"/>
       <w:bookmarkEnd w:id="126"/>
       <w:bookmarkEnd w:id="127"/>
-      <w:bookmarkEnd w:id="128"/>
     </w:p>
     <w:p>
       <w:pPr>
@@ -12975,9 +12967,9 @@
           <w:lang w:val="en-US"/>
         </w:rPr>
       </w:pPr>
-      <w:bookmarkStart w:id="129" w:name="_Toc26172900"/>
-      <w:bookmarkStart w:id="130" w:name="_Toc26173177"/>
-      <w:bookmarkStart w:id="131" w:name="_Toc26191069"/>
+      <w:bookmarkStart w:id="128" w:name="_Toc26172900"/>
+      <w:bookmarkStart w:id="129" w:name="_Toc26173177"/>
+      <w:bookmarkStart w:id="130" w:name="_Toc26191069"/>
       <w:r>
         <w:rPr>
           <w:sz w:val="22"/>
@@ -13002,9 +12994,9 @@
         </w:rPr>
         <w:t xml:space="preserve"> one).</w:t>
       </w:r>
+      <w:bookmarkEnd w:id="128"/>
       <w:bookmarkEnd w:id="129"/>
       <w:bookmarkEnd w:id="130"/>
-      <w:bookmarkEnd w:id="131"/>
     </w:p>
     <w:p>
       <w:pPr>
@@ -13017,9 +13009,9 @@
           <w:lang w:val="en-US"/>
         </w:rPr>
       </w:pPr>
-      <w:bookmarkStart w:id="132" w:name="_Toc26172901"/>
-      <w:bookmarkStart w:id="133" w:name="_Toc26173178"/>
-      <w:bookmarkStart w:id="134" w:name="_Toc26191070"/>
+      <w:bookmarkStart w:id="131" w:name="_Toc26172901"/>
+      <w:bookmarkStart w:id="132" w:name="_Toc26173178"/>
+      <w:bookmarkStart w:id="133" w:name="_Toc26191070"/>
       <w:proofErr w:type="spellStart"/>
       <w:r>
         <w:rPr>
@@ -13064,9 +13056,9 @@
         </w:rPr>
         <w:t>.</w:t>
       </w:r>
+      <w:bookmarkEnd w:id="131"/>
       <w:bookmarkEnd w:id="132"/>
       <w:bookmarkEnd w:id="133"/>
-      <w:bookmarkEnd w:id="134"/>
     </w:p>
     <w:p>
       <w:pPr>
@@ -13099,9 +13091,9 @@
         <w:ind w:left="1080"/>
         <w:outlineLvl w:val="1"/>
       </w:pPr>
-      <w:bookmarkStart w:id="135" w:name="_Toc26172902"/>
-      <w:bookmarkStart w:id="136" w:name="_Toc26173179"/>
-      <w:bookmarkStart w:id="137" w:name="_Toc26191071"/>
+      <w:bookmarkStart w:id="134" w:name="_Toc26172902"/>
+      <w:bookmarkStart w:id="135" w:name="_Toc26173179"/>
+      <w:bookmarkStart w:id="136" w:name="_Toc26191071"/>
       <w:r>
         <w:rPr>
           <w:b/>
@@ -13154,9 +13146,9 @@
           </wp:inline>
         </w:drawing>
       </w:r>
+      <w:bookmarkEnd w:id="134"/>
       <w:bookmarkEnd w:id="135"/>
       <w:bookmarkEnd w:id="136"/>
-      <w:bookmarkEnd w:id="137"/>
     </w:p>
     <w:p>
       <w:pPr>
@@ -13363,7 +13355,7 @@
           <w:lang w:val="en-US"/>
         </w:rPr>
       </w:pPr>
-      <w:bookmarkStart w:id="138" w:name="_Toc26191072"/>
+      <w:bookmarkStart w:id="137" w:name="_Toc26191072"/>
       <w:r>
         <w:rPr>
           <w:b/>
@@ -13374,7 +13366,7 @@
         </w:rPr>
         <w:t>Deployment view</w:t>
       </w:r>
-      <w:bookmarkEnd w:id="138"/>
+      <w:bookmarkEnd w:id="137"/>
     </w:p>
     <w:p>
       <w:pPr>
@@ -13401,9 +13393,9 @@
           <w:lang w:val="en-US"/>
         </w:rPr>
       </w:pPr>
-      <w:bookmarkStart w:id="139" w:name="_Toc26172904"/>
-      <w:bookmarkStart w:id="140" w:name="_Toc26173181"/>
-      <w:bookmarkStart w:id="141" w:name="_Toc26191073"/>
+      <w:bookmarkStart w:id="138" w:name="_Toc26172904"/>
+      <w:bookmarkStart w:id="139" w:name="_Toc26173181"/>
+      <w:bookmarkStart w:id="140" w:name="_Toc26191073"/>
       <w:r>
         <w:rPr>
           <w:sz w:val="22"/>
@@ -13492,9 +13484,9 @@
         </w:rPr>
         <w:t xml:space="preserve"> environments.</w:t>
       </w:r>
+      <w:bookmarkEnd w:id="138"/>
       <w:bookmarkEnd w:id="139"/>
       <w:bookmarkEnd w:id="140"/>
-      <w:bookmarkEnd w:id="141"/>
     </w:p>
     <w:p>
       <w:pPr>
@@ -13507,9 +13499,9 @@
           <w:lang w:val="en-US"/>
         </w:rPr>
       </w:pPr>
-      <w:bookmarkStart w:id="142" w:name="_Toc26172905"/>
-      <w:bookmarkStart w:id="143" w:name="_Toc26173182"/>
-      <w:bookmarkStart w:id="144" w:name="_Toc26191074"/>
+      <w:bookmarkStart w:id="141" w:name="_Toc26172905"/>
+      <w:bookmarkStart w:id="142" w:name="_Toc26173182"/>
+      <w:bookmarkStart w:id="143" w:name="_Toc26191074"/>
       <w:r>
         <w:rPr>
           <w:sz w:val="22"/>
@@ -13534,9 +13526,9 @@
         </w:rPr>
         <w:t>due for a willing to represent only the cores of the application.</w:t>
       </w:r>
+      <w:bookmarkEnd w:id="141"/>
       <w:bookmarkEnd w:id="142"/>
       <w:bookmarkEnd w:id="143"/>
-      <w:bookmarkEnd w:id="144"/>
     </w:p>
     <w:p>
       <w:pPr>
@@ -13549,9 +13541,9 @@
           <w:lang w:val="en-US"/>
         </w:rPr>
       </w:pPr>
-      <w:bookmarkStart w:id="145" w:name="_Toc26172906"/>
-      <w:bookmarkStart w:id="146" w:name="_Toc26173183"/>
-      <w:bookmarkStart w:id="147" w:name="_Toc26191075"/>
+      <w:bookmarkStart w:id="144" w:name="_Toc26172906"/>
+      <w:bookmarkStart w:id="145" w:name="_Toc26173183"/>
+      <w:bookmarkStart w:id="146" w:name="_Toc26191075"/>
       <w:r>
         <w:rPr>
           <w:sz w:val="22"/>
@@ -13568,9 +13560,9 @@
         </w:rPr>
         <w:t>:</w:t>
       </w:r>
+      <w:bookmarkEnd w:id="144"/>
       <w:bookmarkEnd w:id="145"/>
       <w:bookmarkEnd w:id="146"/>
-      <w:bookmarkEnd w:id="147"/>
     </w:p>
     <w:p>
       <w:pPr>
@@ -13598,9 +13590,9 @@
           <w:lang w:val="en-US"/>
         </w:rPr>
       </w:pPr>
-      <w:bookmarkStart w:id="148" w:name="_Toc26172907"/>
-      <w:bookmarkStart w:id="149" w:name="_Toc26173184"/>
-      <w:bookmarkStart w:id="150" w:name="_Toc26191076"/>
+      <w:bookmarkStart w:id="147" w:name="_Toc26172907"/>
+      <w:bookmarkStart w:id="148" w:name="_Toc26173184"/>
+      <w:bookmarkStart w:id="149" w:name="_Toc26191076"/>
       <w:r>
         <w:rPr>
           <w:sz w:val="22"/>
@@ -13800,9 +13792,9 @@
         </w:rPr>
         <w:t>upload a reporting or watch a specific reporting on the map.</w:t>
       </w:r>
+      <w:bookmarkEnd w:id="147"/>
       <w:bookmarkEnd w:id="148"/>
       <w:bookmarkEnd w:id="149"/>
-      <w:bookmarkEnd w:id="150"/>
       <w:r>
         <w:rPr>
           <w:sz w:val="22"/>
@@ -13822,9 +13814,9 @@
           <w:lang w:val="en-US"/>
         </w:rPr>
       </w:pPr>
-      <w:bookmarkStart w:id="151" w:name="_Toc26172908"/>
-      <w:bookmarkStart w:id="152" w:name="_Toc26173185"/>
-      <w:bookmarkStart w:id="153" w:name="_Toc26191077"/>
+      <w:bookmarkStart w:id="150" w:name="_Toc26172908"/>
+      <w:bookmarkStart w:id="151" w:name="_Toc26173185"/>
+      <w:bookmarkStart w:id="152" w:name="_Toc26191077"/>
       <w:r>
         <w:rPr>
           <w:sz w:val="22"/>
@@ -13907,9 +13899,9 @@
         </w:rPr>
         <w:t>:</w:t>
       </w:r>
+      <w:bookmarkEnd w:id="150"/>
       <w:bookmarkEnd w:id="151"/>
       <w:bookmarkEnd w:id="152"/>
-      <w:bookmarkEnd w:id="153"/>
       <w:r>
         <w:rPr>
           <w:sz w:val="22"/>
@@ -13933,9 +13925,9 @@
           <w:lang w:val="en-US"/>
         </w:rPr>
       </w:pPr>
-      <w:bookmarkStart w:id="154" w:name="_Toc26172909"/>
-      <w:bookmarkStart w:id="155" w:name="_Toc26173186"/>
-      <w:bookmarkStart w:id="156" w:name="_Toc26191078"/>
+      <w:bookmarkStart w:id="153" w:name="_Toc26172909"/>
+      <w:bookmarkStart w:id="154" w:name="_Toc26173186"/>
+      <w:bookmarkStart w:id="155" w:name="_Toc26191078"/>
       <w:r>
         <w:rPr>
           <w:sz w:val="22"/>
@@ -13944,9 +13936,9 @@
         </w:rPr>
         <w:t>Google Chrome</w:t>
       </w:r>
+      <w:bookmarkEnd w:id="153"/>
       <w:bookmarkEnd w:id="154"/>
       <w:bookmarkEnd w:id="155"/>
-      <w:bookmarkEnd w:id="156"/>
     </w:p>
     <w:p>
       <w:pPr>
@@ -13962,9 +13954,9 @@
           <w:lang w:val="en-US"/>
         </w:rPr>
       </w:pPr>
-      <w:bookmarkStart w:id="157" w:name="_Toc26172910"/>
-      <w:bookmarkStart w:id="158" w:name="_Toc26173187"/>
-      <w:bookmarkStart w:id="159" w:name="_Toc26191079"/>
+      <w:bookmarkStart w:id="156" w:name="_Toc26172910"/>
+      <w:bookmarkStart w:id="157" w:name="_Toc26173187"/>
+      <w:bookmarkStart w:id="158" w:name="_Toc26191079"/>
       <w:r>
         <w:rPr>
           <w:sz w:val="22"/>
@@ -13973,9 +13965,9 @@
         </w:rPr>
         <w:t>Firefox</w:t>
       </w:r>
+      <w:bookmarkEnd w:id="156"/>
       <w:bookmarkEnd w:id="157"/>
       <w:bookmarkEnd w:id="158"/>
-      <w:bookmarkEnd w:id="159"/>
     </w:p>
     <w:p>
       <w:pPr>
@@ -13991,9 +13983,9 @@
           <w:lang w:val="en-US"/>
         </w:rPr>
       </w:pPr>
-      <w:bookmarkStart w:id="160" w:name="_Toc26172911"/>
-      <w:bookmarkStart w:id="161" w:name="_Toc26173188"/>
-      <w:bookmarkStart w:id="162" w:name="_Toc26191080"/>
+      <w:bookmarkStart w:id="159" w:name="_Toc26172911"/>
+      <w:bookmarkStart w:id="160" w:name="_Toc26173188"/>
+      <w:bookmarkStart w:id="161" w:name="_Toc26191080"/>
       <w:r>
         <w:rPr>
           <w:sz w:val="22"/>
@@ -14002,9 +13994,9 @@
         </w:rPr>
         <w:t>Internet Explorer</w:t>
       </w:r>
+      <w:bookmarkEnd w:id="159"/>
       <w:bookmarkEnd w:id="160"/>
       <w:bookmarkEnd w:id="161"/>
-      <w:bookmarkEnd w:id="162"/>
     </w:p>
     <w:p>
       <w:pPr>
@@ -14020,9 +14012,9 @@
           <w:lang w:val="en-US"/>
         </w:rPr>
       </w:pPr>
-      <w:bookmarkStart w:id="163" w:name="_Toc26172912"/>
-      <w:bookmarkStart w:id="164" w:name="_Toc26173189"/>
-      <w:bookmarkStart w:id="165" w:name="_Toc26191081"/>
+      <w:bookmarkStart w:id="162" w:name="_Toc26172912"/>
+      <w:bookmarkStart w:id="163" w:name="_Toc26173189"/>
+      <w:bookmarkStart w:id="164" w:name="_Toc26191081"/>
       <w:r>
         <w:rPr>
           <w:sz w:val="22"/>
@@ -14031,9 +14023,9 @@
         </w:rPr>
         <w:t>Safari</w:t>
       </w:r>
+      <w:bookmarkEnd w:id="162"/>
       <w:bookmarkEnd w:id="163"/>
       <w:bookmarkEnd w:id="164"/>
-      <w:bookmarkEnd w:id="165"/>
     </w:p>
     <w:p>
       <w:pPr>
@@ -14061,9 +14053,9 @@
           <w:lang w:val="en-US"/>
         </w:rPr>
       </w:pPr>
-      <w:bookmarkStart w:id="166" w:name="_Toc26172913"/>
-      <w:bookmarkStart w:id="167" w:name="_Toc26173190"/>
-      <w:bookmarkStart w:id="168" w:name="_Toc26191082"/>
+      <w:bookmarkStart w:id="165" w:name="_Toc26172913"/>
+      <w:bookmarkStart w:id="166" w:name="_Toc26173190"/>
+      <w:bookmarkStart w:id="167" w:name="_Toc26191082"/>
       <w:r>
         <w:rPr>
           <w:b/>
@@ -14160,9 +14152,9 @@
         </w:rPr>
         <w:t xml:space="preserve"> The principal application’s algorithms are in the application server.</w:t>
       </w:r>
+      <w:bookmarkEnd w:id="165"/>
       <w:bookmarkEnd w:id="166"/>
       <w:bookmarkEnd w:id="167"/>
-      <w:bookmarkEnd w:id="168"/>
     </w:p>
     <w:p>
       <w:pPr>
@@ -14190,9 +14182,9 @@
           <w:lang w:val="en-US"/>
         </w:rPr>
       </w:pPr>
-      <w:bookmarkStart w:id="169" w:name="_Toc26172914"/>
-      <w:bookmarkStart w:id="170" w:name="_Toc26173191"/>
-      <w:bookmarkStart w:id="171" w:name="_Toc26191083"/>
+      <w:bookmarkStart w:id="168" w:name="_Toc26172914"/>
+      <w:bookmarkStart w:id="169" w:name="_Toc26173191"/>
+      <w:bookmarkStart w:id="170" w:name="_Toc26191083"/>
       <w:r>
         <w:rPr>
           <w:sz w:val="22"/>
@@ -14375,9 +14367,9 @@
         </w:rPr>
         <w:t>to the tables.</w:t>
       </w:r>
+      <w:bookmarkEnd w:id="168"/>
       <w:bookmarkEnd w:id="169"/>
       <w:bookmarkEnd w:id="170"/>
-      <w:bookmarkEnd w:id="171"/>
     </w:p>
     <w:p>
       <w:pPr>
@@ -14422,9 +14414,9 @@
         <w:ind w:left="1080"/>
         <w:outlineLvl w:val="1"/>
       </w:pPr>
-      <w:bookmarkStart w:id="172" w:name="_Toc26172915"/>
-      <w:bookmarkStart w:id="173" w:name="_Toc26173192"/>
-      <w:bookmarkStart w:id="174" w:name="_Toc26191084"/>
+      <w:bookmarkStart w:id="171" w:name="_Toc26172915"/>
+      <w:bookmarkStart w:id="172" w:name="_Toc26173192"/>
+      <w:bookmarkStart w:id="173" w:name="_Toc26191084"/>
       <w:r>
         <w:rPr>
           <w:noProof/>
@@ -14472,9 +14464,9 @@
           </wp:inline>
         </w:drawing>
       </w:r>
+      <w:bookmarkEnd w:id="171"/>
       <w:bookmarkEnd w:id="172"/>
       <w:bookmarkEnd w:id="173"/>
-      <w:bookmarkEnd w:id="174"/>
     </w:p>
     <w:p>
       <w:pPr>
@@ -14801,7 +14793,7 @@
           <w:lang w:val="en-US"/>
         </w:rPr>
       </w:pPr>
-      <w:bookmarkStart w:id="175" w:name="_Toc26191085"/>
+      <w:bookmarkStart w:id="174" w:name="_Toc26191085"/>
       <w:r>
         <w:rPr>
           <w:b/>
@@ -14812,7 +14804,7 @@
         </w:rPr>
         <w:t>Runtime view</w:t>
       </w:r>
-      <w:bookmarkEnd w:id="175"/>
+      <w:bookmarkEnd w:id="174"/>
     </w:p>
     <w:p>
       <w:pPr>
@@ -14838,7 +14830,7 @@
           <w:lang w:val="en-US"/>
         </w:rPr>
       </w:pPr>
-      <w:bookmarkStart w:id="176" w:name="_Toc26191086"/>
+      <w:bookmarkStart w:id="175" w:name="_Toc26191086"/>
       <w:r>
         <w:rPr>
           <w:sz w:val="22"/>
@@ -14855,6 +14847,35 @@
         </w:rPr>
         <w:t>functionalities of the system.</w:t>
       </w:r>
+      <w:bookmarkEnd w:id="175"/>
+    </w:p>
+    <w:p>
+      <w:pPr>
+        <w:pStyle w:val="Paragrafoelenco"/>
+        <w:outlineLvl w:val="2"/>
+        <w:rPr>
+          <w:sz w:val="22"/>
+          <w:szCs w:val="22"/>
+          <w:lang w:val="en-US"/>
+        </w:rPr>
+      </w:pPr>
+      <w:bookmarkStart w:id="176" w:name="_Toc26191087"/>
+      <w:r>
+        <w:rPr>
+          <w:sz w:val="22"/>
+          <w:szCs w:val="22"/>
+          <w:lang w:val="en-US"/>
+        </w:rPr>
+        <w:t>It</w:t>
+      </w:r>
+      <w:r>
+        <w:rPr>
+          <w:sz w:val="22"/>
+          <w:szCs w:val="22"/>
+          <w:lang w:val="en-US"/>
+        </w:rPr>
+        <w:t xml:space="preserve"> is a high-level description of what really happens, due for simplicity and clearness. For example, the name of the functions in these diagrams might change their name during the development process.</w:t>
+      </w:r>
       <w:bookmarkEnd w:id="176"/>
     </w:p>
     <w:p>
@@ -14867,36 +14888,7 @@
           <w:lang w:val="en-US"/>
         </w:rPr>
       </w:pPr>
-      <w:bookmarkStart w:id="177" w:name="_Toc26191087"/>
-      <w:r>
-        <w:rPr>
-          <w:sz w:val="22"/>
-          <w:szCs w:val="22"/>
-          <w:lang w:val="en-US"/>
-        </w:rPr>
-        <w:t>It</w:t>
-      </w:r>
-      <w:r>
-        <w:rPr>
-          <w:sz w:val="22"/>
-          <w:szCs w:val="22"/>
-          <w:lang w:val="en-US"/>
-        </w:rPr>
-        <w:t xml:space="preserve"> is a high-level description of what really happens, due for simplicity and clearness. For example, the name of the functions in these diagrams might change their name during the development process.</w:t>
-      </w:r>
-      <w:bookmarkEnd w:id="177"/>
-    </w:p>
-    <w:p>
-      <w:pPr>
-        <w:pStyle w:val="Paragrafoelenco"/>
-        <w:outlineLvl w:val="2"/>
-        <w:rPr>
-          <w:sz w:val="22"/>
-          <w:szCs w:val="22"/>
-          <w:lang w:val="en-US"/>
-        </w:rPr>
-      </w:pPr>
-      <w:bookmarkStart w:id="178" w:name="_Toc26191088"/>
+      <w:bookmarkStart w:id="177" w:name="_Toc26191088"/>
       <w:r>
         <w:rPr>
           <w:sz w:val="22"/>
@@ -14914,7 +14906,7 @@
         </w:rPr>
         <w:t>he purpose of these functions is and will remain exactly what is show in the following diagrams.</w:t>
       </w:r>
-      <w:bookmarkEnd w:id="178"/>
+      <w:bookmarkEnd w:id="177"/>
     </w:p>
     <w:p>
       <w:pPr>
@@ -14944,7 +14936,7 @@
           <w:lang w:val="en-US"/>
         </w:rPr>
       </w:pPr>
-      <w:bookmarkStart w:id="179" w:name="_Toc26191089"/>
+      <w:bookmarkStart w:id="178" w:name="_Toc26191089"/>
       <w:r>
         <w:rPr>
           <w:b/>
@@ -14955,7 +14947,7 @@
         </w:rPr>
         <w:t>Login</w:t>
       </w:r>
-      <w:bookmarkEnd w:id="179"/>
+      <w:bookmarkEnd w:id="178"/>
     </w:p>
     <w:p>
       <w:pPr>
@@ -14967,7 +14959,7 @@
           <w:lang w:val="en-US"/>
         </w:rPr>
       </w:pPr>
-      <w:bookmarkStart w:id="180" w:name="_Toc26191090"/>
+      <w:bookmarkStart w:id="179" w:name="_Toc26191090"/>
       <w:r>
         <w:rPr>
           <w:sz w:val="22"/>
@@ -14976,7 +14968,7 @@
         </w:rPr>
         <w:t>This first sequence diagram, figure 8, shows the Login action that every user must make at least one time.</w:t>
       </w:r>
-      <w:bookmarkEnd w:id="180"/>
+      <w:bookmarkEnd w:id="179"/>
     </w:p>
     <w:p>
       <w:pPr>
@@ -14988,7 +14980,7 @@
           <w:lang w:val="en-US"/>
         </w:rPr>
       </w:pPr>
-      <w:bookmarkStart w:id="181" w:name="_Toc26191091"/>
+      <w:bookmarkStart w:id="180" w:name="_Toc26191091"/>
       <w:r>
         <w:rPr>
           <w:sz w:val="22"/>
@@ -15061,7 +15053,7 @@
         </w:rPr>
         <w:t>.</w:t>
       </w:r>
-      <w:bookmarkEnd w:id="181"/>
+      <w:bookmarkEnd w:id="180"/>
     </w:p>
     <w:p>
       <w:pPr>
@@ -15073,7 +15065,7 @@
           <w:lang w:val="en-US"/>
         </w:rPr>
       </w:pPr>
-      <w:bookmarkStart w:id="182" w:name="_Toc26191092"/>
+      <w:bookmarkStart w:id="181" w:name="_Toc26191092"/>
       <w:r>
         <w:rPr>
           <w:sz w:val="22"/>
@@ -15180,7 +15172,7 @@
         </w:rPr>
         <w:t>system and he’s ready to use all the functionalities offered by the application.</w:t>
       </w:r>
-      <w:bookmarkEnd w:id="182"/>
+      <w:bookmarkEnd w:id="181"/>
     </w:p>
     <w:p>
       <w:pPr>
@@ -15192,7 +15184,7 @@
           <w:lang w:val="en-US"/>
         </w:rPr>
       </w:pPr>
-      <w:bookmarkStart w:id="183" w:name="_Toc26191093"/>
+      <w:bookmarkStart w:id="182" w:name="_Toc26191093"/>
       <w:r>
         <w:rPr>
           <w:sz w:val="22"/>
@@ -15235,7 +15227,7 @@
         </w:rPr>
         <w:t xml:space="preserve"> information in the database, for example the credentials of the users.</w:t>
       </w:r>
-      <w:bookmarkEnd w:id="183"/>
+      <w:bookmarkEnd w:id="182"/>
     </w:p>
     <w:p>
       <w:pPr>
@@ -15276,7 +15268,7 @@
         <w:ind w:left="1080"/>
         <w:outlineLvl w:val="2"/>
       </w:pPr>
-      <w:bookmarkStart w:id="184" w:name="_Toc26191094"/>
+      <w:bookmarkStart w:id="183" w:name="_Toc26191094"/>
       <w:r>
         <w:rPr>
           <w:b/>
@@ -15329,7 +15321,7 @@
           </wp:inline>
         </w:drawing>
       </w:r>
-      <w:bookmarkEnd w:id="184"/>
+      <w:bookmarkEnd w:id="183"/>
     </w:p>
     <w:p>
       <w:pPr>
@@ -15538,7 +15530,7 @@
           <w:lang w:val="en-US"/>
         </w:rPr>
       </w:pPr>
-      <w:bookmarkStart w:id="185" w:name="_Toc26191095"/>
+      <w:bookmarkStart w:id="184" w:name="_Toc26191095"/>
       <w:r>
         <w:rPr>
           <w:b/>
@@ -15550,7 +15542,7 @@
         <w:lastRenderedPageBreak/>
         <w:t>Reporting making</w:t>
       </w:r>
-      <w:bookmarkEnd w:id="185"/>
+      <w:bookmarkEnd w:id="184"/>
     </w:p>
     <w:p>
       <w:pPr>
@@ -15562,7 +15554,7 @@
           <w:lang w:val="en-US"/>
         </w:rPr>
       </w:pPr>
-      <w:bookmarkStart w:id="186" w:name="_Toc26191096"/>
+      <w:bookmarkStart w:id="185" w:name="_Toc26191096"/>
       <w:r>
         <w:rPr>
           <w:sz w:val="22"/>
@@ -15587,7 +15579,7 @@
         </w:rPr>
         <w:t>.</w:t>
       </w:r>
-      <w:bookmarkEnd w:id="186"/>
+      <w:bookmarkEnd w:id="185"/>
     </w:p>
     <w:p>
       <w:pPr>
@@ -15599,7 +15591,7 @@
           <w:lang w:val="en-US"/>
         </w:rPr>
       </w:pPr>
-      <w:bookmarkStart w:id="187" w:name="_Toc26191097"/>
+      <w:bookmarkStart w:id="186" w:name="_Toc26191097"/>
       <w:r>
         <w:rPr>
           <w:sz w:val="22"/>
@@ -15714,7 +15706,7 @@
         </w:rPr>
         <w:t>. This is due to prevent the use of the phone while driving.</w:t>
       </w:r>
-      <w:bookmarkEnd w:id="187"/>
+      <w:bookmarkEnd w:id="186"/>
     </w:p>
     <w:p>
       <w:pPr>
@@ -15726,7 +15718,7 @@
           <w:lang w:val="en-US"/>
         </w:rPr>
       </w:pPr>
-      <w:bookmarkStart w:id="188" w:name="_Toc26191098"/>
+      <w:bookmarkStart w:id="187" w:name="_Toc26191098"/>
       <w:r>
         <w:rPr>
           <w:sz w:val="22"/>
@@ -15793,7 +15785,7 @@
         </w:rPr>
         <w:t>often selects the position of the street violation choosing directly from the map.</w:t>
       </w:r>
-      <w:bookmarkEnd w:id="188"/>
+      <w:bookmarkEnd w:id="187"/>
       <w:r>
         <w:rPr>
           <w:sz w:val="22"/>
@@ -15813,7 +15805,7 @@
           <w:lang w:val="en-US"/>
         </w:rPr>
       </w:pPr>
-      <w:bookmarkStart w:id="189" w:name="_Toc26191099"/>
+      <w:bookmarkStart w:id="188" w:name="_Toc26191099"/>
       <w:r>
         <w:rPr>
           <w:sz w:val="22"/>
@@ -15952,7 +15944,7 @@
         </w:rPr>
         <w:t>).</w:t>
       </w:r>
-      <w:bookmarkEnd w:id="189"/>
+      <w:bookmarkEnd w:id="188"/>
     </w:p>
     <w:p>
       <w:pPr>
@@ -15970,7 +15962,7 @@
         <w:ind w:left="1080"/>
         <w:outlineLvl w:val="2"/>
       </w:pPr>
-      <w:bookmarkStart w:id="190" w:name="_Toc26191100"/>
+      <w:bookmarkStart w:id="189" w:name="_Toc26191100"/>
       <w:r>
         <w:rPr>
           <w:b/>
@@ -16023,7 +16015,7 @@
           </wp:inline>
         </w:drawing>
       </w:r>
-      <w:bookmarkEnd w:id="190"/>
+      <w:bookmarkEnd w:id="189"/>
     </w:p>
     <w:p>
       <w:pPr>
@@ -16139,7 +16131,7 @@
           <w:lang w:val="en-US"/>
         </w:rPr>
       </w:pPr>
-      <w:bookmarkStart w:id="191" w:name="_Toc26191101"/>
+      <w:bookmarkStart w:id="190" w:name="_Toc26191101"/>
       <w:r>
         <w:rPr>
           <w:b/>
@@ -16170,7 +16162,7 @@
         </w:rPr>
         <w:t xml:space="preserve"> through the map</w:t>
       </w:r>
-      <w:bookmarkEnd w:id="191"/>
+      <w:bookmarkEnd w:id="190"/>
     </w:p>
     <w:p>
       <w:pPr>
@@ -16182,7 +16174,7 @@
           <w:lang w:val="en-US"/>
         </w:rPr>
       </w:pPr>
-      <w:bookmarkStart w:id="192" w:name="_Toc26191102"/>
+      <w:bookmarkStart w:id="191" w:name="_Toc26191102"/>
       <w:r>
         <w:rPr>
           <w:sz w:val="22"/>
@@ -16247,7 +16239,7 @@
         </w:rPr>
         <w:t>.</w:t>
       </w:r>
-      <w:bookmarkEnd w:id="192"/>
+      <w:bookmarkEnd w:id="191"/>
     </w:p>
     <w:p>
       <w:pPr>
@@ -16259,7 +16251,7 @@
           <w:lang w:val="en-US"/>
         </w:rPr>
       </w:pPr>
-      <w:bookmarkStart w:id="193" w:name="_Toc26191103"/>
+      <w:bookmarkStart w:id="192" w:name="_Toc26191103"/>
       <w:r>
         <w:rPr>
           <w:sz w:val="22"/>
@@ -16400,7 +16392,7 @@
         </w:rPr>
         <w:t>.</w:t>
       </w:r>
-      <w:bookmarkEnd w:id="193"/>
+      <w:bookmarkEnd w:id="192"/>
     </w:p>
     <w:p>
       <w:pPr>
@@ -16419,7 +16411,7 @@
         <w:ind w:left="1080"/>
         <w:outlineLvl w:val="2"/>
       </w:pPr>
-      <w:bookmarkStart w:id="194" w:name="_Toc26191104"/>
+      <w:bookmarkStart w:id="193" w:name="_Toc26191104"/>
       <w:r>
         <w:rPr>
           <w:b/>
@@ -16471,7 +16463,7 @@
           </wp:inline>
         </w:drawing>
       </w:r>
-      <w:bookmarkEnd w:id="194"/>
+      <w:bookmarkEnd w:id="193"/>
     </w:p>
     <w:p>
       <w:pPr>
@@ -16554,7 +16546,7 @@
           <w:iCs/>
           <w:color w:val="auto"/>
         </w:rPr>
-        <w:t xml:space="preserve"> - </w:t>
+        <w:t xml:space="preserve"> - Map </w:t>
       </w:r>
       <w:proofErr w:type="spellStart"/>
       <w:r>
@@ -16565,28 +16557,6 @@
           <w:iCs/>
           <w:color w:val="auto"/>
         </w:rPr>
-        <w:t>Map</w:t>
-      </w:r>
-      <w:proofErr w:type="spellEnd"/>
-      <w:r>
-        <w:rPr>
-          <w:b w:val="0"/>
-          <w:bCs w:val="0"/>
-          <w:i/>
-          <w:iCs/>
-          <w:color w:val="auto"/>
-        </w:rPr>
-        <w:t xml:space="preserve"> </w:t>
-      </w:r>
-      <w:proofErr w:type="spellStart"/>
-      <w:r>
-        <w:rPr>
-          <w:b w:val="0"/>
-          <w:bCs w:val="0"/>
-          <w:i/>
-          <w:iCs/>
-          <w:color w:val="auto"/>
-        </w:rPr>
         <w:t>functionalities</w:t>
       </w:r>
       <w:proofErr w:type="spellEnd"/>
@@ -16614,7 +16584,7 @@
           <w:lang w:val="en-US"/>
         </w:rPr>
       </w:pPr>
-      <w:bookmarkStart w:id="195" w:name="_Toc26191105"/>
+      <w:bookmarkStart w:id="194" w:name="_Toc26191105"/>
       <w:r>
         <w:rPr>
           <w:b/>
@@ -16625,7 +16595,7 @@
         </w:rPr>
         <w:t>Data crossing</w:t>
       </w:r>
-      <w:bookmarkEnd w:id="195"/>
+      <w:bookmarkEnd w:id="194"/>
     </w:p>
     <w:p>
       <w:pPr>
@@ -16637,7 +16607,7 @@
           <w:lang w:val="en-US"/>
         </w:rPr>
       </w:pPr>
-      <w:bookmarkStart w:id="196" w:name="_Toc26191106"/>
+      <w:bookmarkStart w:id="195" w:name="_Toc26191106"/>
       <w:r>
         <w:rPr>
           <w:sz w:val="22"/>
@@ -16728,7 +16698,7 @@
         </w:rPr>
         <w:t xml:space="preserve"> web app and both the actions of download and upload data are described.</w:t>
       </w:r>
-      <w:bookmarkEnd w:id="196"/>
+      <w:bookmarkEnd w:id="195"/>
     </w:p>
     <w:p>
       <w:pPr>
@@ -16740,7 +16710,7 @@
           <w:lang w:val="en-US"/>
         </w:rPr>
       </w:pPr>
-      <w:bookmarkStart w:id="197" w:name="_Toc26191107"/>
+      <w:bookmarkStart w:id="196" w:name="_Toc26191107"/>
       <w:r>
         <w:rPr>
           <w:sz w:val="22"/>
@@ -17016,7 +16986,7 @@
         </w:rPr>
         <w:t xml:space="preserve"> on the map.</w:t>
       </w:r>
-      <w:bookmarkEnd w:id="197"/>
+      <w:bookmarkEnd w:id="196"/>
     </w:p>
     <w:p>
       <w:pPr>
@@ -17028,7 +16998,7 @@
           <w:lang w:val="en-US"/>
         </w:rPr>
       </w:pPr>
-      <w:bookmarkStart w:id="198" w:name="_Toc26191108"/>
+      <w:bookmarkStart w:id="197" w:name="_Toc26191108"/>
       <w:r>
         <w:rPr>
           <w:sz w:val="22"/>
@@ -17115,7 +17085,7 @@
         </w:rPr>
         <w:t>, if present.</w:t>
       </w:r>
-      <w:bookmarkEnd w:id="198"/>
+      <w:bookmarkEnd w:id="197"/>
     </w:p>
     <w:p>
       <w:pPr>
@@ -17145,7 +17115,7 @@
         <w:ind w:left="1080"/>
         <w:outlineLvl w:val="2"/>
       </w:pPr>
-      <w:bookmarkStart w:id="199" w:name="_Toc26191109"/>
+      <w:bookmarkStart w:id="198" w:name="_Toc26191109"/>
       <w:r>
         <w:rPr>
           <w:b/>
@@ -17197,7 +17167,7 @@
           </wp:inline>
         </w:drawing>
       </w:r>
-      <w:bookmarkEnd w:id="199"/>
+      <w:bookmarkEnd w:id="198"/>
     </w:p>
     <w:p>
       <w:pPr>
@@ -17306,7 +17276,7 @@
           <w:lang w:val="en-US"/>
         </w:rPr>
       </w:pPr>
-      <w:bookmarkStart w:id="200" w:name="_Toc26191110"/>
+      <w:bookmarkStart w:id="199" w:name="_Toc26191110"/>
       <w:r>
         <w:rPr>
           <w:b/>
@@ -17317,7 +17287,7 @@
         </w:rPr>
         <w:t>Reporting history</w:t>
       </w:r>
-      <w:bookmarkEnd w:id="200"/>
+      <w:bookmarkEnd w:id="199"/>
     </w:p>
     <w:p>
       <w:pPr>
@@ -17329,7 +17299,7 @@
           <w:lang w:val="en-US"/>
         </w:rPr>
       </w:pPr>
-      <w:bookmarkStart w:id="201" w:name="_Toc26191111"/>
+      <w:bookmarkStart w:id="200" w:name="_Toc26191111"/>
       <w:r>
         <w:rPr>
           <w:sz w:val="22"/>
@@ -17382,7 +17352,7 @@
         </w:rPr>
         <w:t xml:space="preserve"> are stored in the DBMS so the request is forward to it.</w:t>
       </w:r>
-      <w:bookmarkEnd w:id="201"/>
+      <w:bookmarkEnd w:id="200"/>
       <w:r>
         <w:rPr>
           <w:sz w:val="22"/>
@@ -17398,7 +17368,7 @@
         <w:ind w:left="1080"/>
         <w:outlineLvl w:val="2"/>
       </w:pPr>
-      <w:bookmarkStart w:id="202" w:name="_Toc26191112"/>
+      <w:bookmarkStart w:id="201" w:name="_Toc26191112"/>
       <w:r>
         <w:rPr>
           <w:b/>
@@ -17450,7 +17420,7 @@
           </wp:inline>
         </w:drawing>
       </w:r>
-      <w:bookmarkEnd w:id="202"/>
+      <w:bookmarkEnd w:id="201"/>
     </w:p>
     <w:p>
       <w:pPr>
@@ -17614,7 +17584,7 @@
           <w:lang w:val="en-US"/>
         </w:rPr>
       </w:pPr>
-      <w:bookmarkStart w:id="203" w:name="_Toc26191113"/>
+      <w:bookmarkStart w:id="202" w:name="_Toc26191113"/>
       <w:r>
         <w:rPr>
           <w:b/>
@@ -17625,7 +17595,7 @@
         </w:rPr>
         <w:t>Component interfaces</w:t>
       </w:r>
-      <w:bookmarkEnd w:id="203"/>
+      <w:bookmarkEnd w:id="202"/>
     </w:p>
     <w:p>
       <w:pPr>
@@ -17637,7 +17607,7 @@
           <w:lang w:val="en-US"/>
         </w:rPr>
       </w:pPr>
-      <w:bookmarkStart w:id="204" w:name="_Toc26191114"/>
+      <w:bookmarkStart w:id="203" w:name="_Toc26191114"/>
       <w:r>
         <w:rPr>
           <w:sz w:val="22"/>
@@ -17689,15 +17659,83 @@
         </w:rPr>
         <w:t xml:space="preserve"> show the main methods belonging to the interfaces of the two principal components of the application, the user mobile services and the user web services.</w:t>
       </w:r>
+      <w:bookmarkEnd w:id="203"/>
+      <w:r>
+        <w:rPr>
+          <w:sz w:val="22"/>
+          <w:szCs w:val="22"/>
+          <w:lang w:val="en-US"/>
+        </w:rPr>
+        <w:t xml:space="preserve"> </w:t>
+      </w:r>
+    </w:p>
+    <w:p>
+      <w:pPr>
+        <w:pStyle w:val="Paragrafoelenco"/>
+        <w:outlineLvl w:val="1"/>
+        <w:rPr>
+          <w:sz w:val="22"/>
+          <w:szCs w:val="22"/>
+          <w:lang w:val="en-US"/>
+        </w:rPr>
+      </w:pPr>
+    </w:p>
+    <w:p>
+      <w:pPr>
+        <w:pStyle w:val="Paragrafoelenco"/>
+        <w:outlineLvl w:val="1"/>
+        <w:rPr>
+          <w:sz w:val="22"/>
+          <w:szCs w:val="22"/>
+          <w:lang w:val="en-US"/>
+        </w:rPr>
+      </w:pPr>
+      <w:bookmarkStart w:id="204" w:name="_Toc26191115"/>
+      <w:r>
+        <w:rPr>
+          <w:sz w:val="22"/>
+          <w:szCs w:val="22"/>
+          <w:lang w:val="en-US"/>
+        </w:rPr>
+        <w:t xml:space="preserve">Regarding the component of user mobile services, it represents all the features offered to the user. We have an interface for the map, “Visualize Map” that permits the user to explore the map object saved in the model application, to filter it according with the parameters he has chosen and to click on specific </w:t>
+      </w:r>
+      <w:proofErr w:type="spellStart"/>
+      <w:r>
+        <w:rPr>
+          <w:sz w:val="22"/>
+          <w:szCs w:val="22"/>
+          <w:lang w:val="en-US"/>
+        </w:rPr>
+        <w:t>reportings</w:t>
+      </w:r>
+      <w:proofErr w:type="spellEnd"/>
+      <w:r>
+        <w:rPr>
+          <w:sz w:val="22"/>
+          <w:szCs w:val="22"/>
+          <w:lang w:val="en-US"/>
+        </w:rPr>
+        <w:t xml:space="preserve"> on map for seeing all the reporting </w:t>
+      </w:r>
+      <w:proofErr w:type="spellStart"/>
+      <w:r>
+        <w:rPr>
+          <w:sz w:val="22"/>
+          <w:szCs w:val="22"/>
+          <w:lang w:val="en-US"/>
+        </w:rPr>
+        <w:t>infomation</w:t>
+      </w:r>
+      <w:proofErr w:type="spellEnd"/>
+      <w:r>
+        <w:rPr>
+          <w:sz w:val="22"/>
+          <w:szCs w:val="22"/>
+          <w:lang w:val="en-US"/>
+        </w:rPr>
+        <w:t>.</w:t>
+      </w:r>
       <w:bookmarkEnd w:id="204"/>
-      <w:r>
-        <w:rPr>
-          <w:sz w:val="22"/>
-          <w:szCs w:val="22"/>
-          <w:lang w:val="en-US"/>
-        </w:rPr>
-        <w:t xml:space="preserve"> </w:t>
-      </w:r>
     </w:p>
     <w:p>
       <w:pPr>
@@ -17709,6 +17747,16 @@
           <w:lang w:val="en-US"/>
         </w:rPr>
       </w:pPr>
+      <w:bookmarkStart w:id="205" w:name="_Toc26191116"/>
+      <w:r>
+        <w:rPr>
+          <w:sz w:val="22"/>
+          <w:szCs w:val="22"/>
+          <w:lang w:val="en-US"/>
+        </w:rPr>
+        <w:t>Another important interface is the “Make a reporting” interface through which the user can fill out a reporting and upload a photo of it.</w:t>
+      </w:r>
+      <w:bookmarkEnd w:id="205"/>
     </w:p>
     <w:p>
       <w:pPr>
@@ -17720,14 +17768,14 @@
           <w:lang w:val="en-US"/>
         </w:rPr>
       </w:pPr>
-      <w:bookmarkStart w:id="205" w:name="_Toc26191115"/>
-      <w:r>
-        <w:rPr>
-          <w:sz w:val="22"/>
-          <w:szCs w:val="22"/>
-          <w:lang w:val="en-US"/>
-        </w:rPr>
-        <w:t xml:space="preserve">Regarding the component of user mobile services, it represents all the features offered to the user. We have an interface for the map, “Visualize Map” that permits the user to explore the map object saved in the model application, to filter it according with the parameters he has chosen and to click on specific </w:t>
+      <w:bookmarkStart w:id="206" w:name="_Toc26191117"/>
+      <w:r>
+        <w:rPr>
+          <w:sz w:val="22"/>
+          <w:szCs w:val="22"/>
+          <w:lang w:val="en-US"/>
+        </w:rPr>
+        <w:t xml:space="preserve">Then we have two minor interfaces that allow the user to manage his profile and to see all his </w:t>
       </w:r>
       <w:proofErr w:type="spellStart"/>
       <w:r>
@@ -17745,7 +17793,39 @@
           <w:szCs w:val="22"/>
           <w:lang w:val="en-US"/>
         </w:rPr>
-        <w:t xml:space="preserve"> on map for seeing all the reporting </w:t>
+        <w:t xml:space="preserve"> done since his registration.</w:t>
+      </w:r>
+      <w:bookmarkEnd w:id="206"/>
+    </w:p>
+    <w:p>
+      <w:pPr>
+        <w:pStyle w:val="Paragrafoelenco"/>
+        <w:outlineLvl w:val="1"/>
+        <w:rPr>
+          <w:sz w:val="22"/>
+          <w:szCs w:val="22"/>
+          <w:lang w:val="en-US"/>
+        </w:rPr>
+      </w:pPr>
+    </w:p>
+    <w:p>
+      <w:pPr>
+        <w:pStyle w:val="Paragrafoelenco"/>
+        <w:outlineLvl w:val="1"/>
+        <w:rPr>
+          <w:sz w:val="22"/>
+          <w:szCs w:val="22"/>
+          <w:lang w:val="en-US"/>
+        </w:rPr>
+      </w:pPr>
+      <w:bookmarkStart w:id="207" w:name="_Toc26191118"/>
+      <w:r>
+        <w:rPr>
+          <w:sz w:val="22"/>
+          <w:szCs w:val="22"/>
+          <w:lang w:val="en-US"/>
+        </w:rPr>
+        <w:t xml:space="preserve">The web mobile services component uses the same interfaces as the ones used by the user mobile services because the main features are the same. In addition, it has another interface called Download/Upload data that permits to registered authorities to exchange information with </w:t>
       </w:r>
       <w:proofErr w:type="spellStart"/>
       <w:r>
@@ -17754,7 +17834,7 @@
           <w:szCs w:val="22"/>
           <w:lang w:val="en-US"/>
         </w:rPr>
-        <w:t>infomation</w:t>
+        <w:t>reportings</w:t>
       </w:r>
       <w:proofErr w:type="spellEnd"/>
       <w:r>
@@ -17763,9 +17843,27 @@
           <w:szCs w:val="22"/>
           <w:lang w:val="en-US"/>
         </w:rPr>
-        <w:t>.</w:t>
-      </w:r>
-      <w:bookmarkEnd w:id="205"/>
+        <w:t xml:space="preserve"> received from </w:t>
+      </w:r>
+      <w:proofErr w:type="spellStart"/>
+      <w:r>
+        <w:rPr>
+          <w:sz w:val="22"/>
+          <w:szCs w:val="22"/>
+          <w:lang w:val="en-US"/>
+        </w:rPr>
+        <w:t>Safestreets</w:t>
+      </w:r>
+      <w:proofErr w:type="spellEnd"/>
+      <w:r>
+        <w:rPr>
+          <w:sz w:val="22"/>
+          <w:szCs w:val="22"/>
+          <w:lang w:val="en-US"/>
+        </w:rPr>
+        <w:t xml:space="preserve"> (this exchange of information will be delved into the algorithm design, section 3).</w:t>
+      </w:r>
+      <w:bookmarkEnd w:id="207"/>
     </w:p>
     <w:p>
       <w:pPr>
@@ -17777,16 +17875,6 @@
           <w:lang w:val="en-US"/>
         </w:rPr>
       </w:pPr>
-      <w:bookmarkStart w:id="206" w:name="_Toc26191116"/>
-      <w:r>
-        <w:rPr>
-          <w:sz w:val="22"/>
-          <w:szCs w:val="22"/>
-          <w:lang w:val="en-US"/>
-        </w:rPr>
-        <w:t>Another important interface is the “Make a reporting” interface through which the user can fill out a reporting and upload a photo of it.</w:t>
-      </w:r>
-      <w:bookmarkEnd w:id="206"/>
     </w:p>
     <w:p>
       <w:pPr>
@@ -17798,38 +17886,9 @@
           <w:lang w:val="en-US"/>
         </w:rPr>
       </w:pPr>
-      <w:bookmarkStart w:id="207" w:name="_Toc26191117"/>
-      <w:r>
-        <w:rPr>
-          <w:sz w:val="22"/>
-          <w:szCs w:val="22"/>
-          <w:lang w:val="en-US"/>
-        </w:rPr>
-        <w:t xml:space="preserve">Then we have two minor interfaces that allow the user to manage his profile and to see all his </w:t>
-      </w:r>
-      <w:proofErr w:type="spellStart"/>
-      <w:r>
-        <w:rPr>
-          <w:sz w:val="22"/>
-          <w:szCs w:val="22"/>
-          <w:lang w:val="en-US"/>
-        </w:rPr>
-        <w:t>reportings</w:t>
-      </w:r>
-      <w:proofErr w:type="spellEnd"/>
-      <w:r>
-        <w:rPr>
-          <w:sz w:val="22"/>
-          <w:szCs w:val="22"/>
-          <w:lang w:val="en-US"/>
-        </w:rPr>
-        <w:t xml:space="preserve"> done since his registration.</w:t>
-      </w:r>
-      <w:bookmarkEnd w:id="207"/>
-    </w:p>
-    <w:p>
-      <w:pPr>
-        <w:pStyle w:val="Paragrafoelenco"/>
+    </w:p>
+    <w:p>
+      <w:pPr>
         <w:outlineLvl w:val="1"/>
         <w:rPr>
           <w:sz w:val="22"/>
@@ -17837,96 +17896,7 @@
           <w:lang w:val="en-US"/>
         </w:rPr>
       </w:pPr>
-    </w:p>
-    <w:p>
-      <w:pPr>
-        <w:pStyle w:val="Paragrafoelenco"/>
-        <w:outlineLvl w:val="1"/>
-        <w:rPr>
-          <w:sz w:val="22"/>
-          <w:szCs w:val="22"/>
-          <w:lang w:val="en-US"/>
-        </w:rPr>
-      </w:pPr>
-      <w:bookmarkStart w:id="208" w:name="_Toc26191118"/>
-      <w:r>
-        <w:rPr>
-          <w:sz w:val="22"/>
-          <w:szCs w:val="22"/>
-          <w:lang w:val="en-US"/>
-        </w:rPr>
-        <w:t xml:space="preserve">The web mobile services component uses the same interfaces as the ones used by the user mobile services because the main features are the same. In addition, it has another interface called Download/Upload data that permits to registered authorities to exchange information with </w:t>
-      </w:r>
-      <w:proofErr w:type="spellStart"/>
-      <w:r>
-        <w:rPr>
-          <w:sz w:val="22"/>
-          <w:szCs w:val="22"/>
-          <w:lang w:val="en-US"/>
-        </w:rPr>
-        <w:t>reportings</w:t>
-      </w:r>
-      <w:proofErr w:type="spellEnd"/>
-      <w:r>
-        <w:rPr>
-          <w:sz w:val="22"/>
-          <w:szCs w:val="22"/>
-          <w:lang w:val="en-US"/>
-        </w:rPr>
-        <w:t xml:space="preserve"> received from </w:t>
-      </w:r>
-      <w:proofErr w:type="spellStart"/>
-      <w:r>
-        <w:rPr>
-          <w:sz w:val="22"/>
-          <w:szCs w:val="22"/>
-          <w:lang w:val="en-US"/>
-        </w:rPr>
-        <w:t>Safestreets</w:t>
-      </w:r>
-      <w:proofErr w:type="spellEnd"/>
-      <w:r>
-        <w:rPr>
-          <w:sz w:val="22"/>
-          <w:szCs w:val="22"/>
-          <w:lang w:val="en-US"/>
-        </w:rPr>
-        <w:t xml:space="preserve"> (this exchange of information will be delved into the algorithm design, section 3).</w:t>
-      </w:r>
-      <w:bookmarkEnd w:id="208"/>
-    </w:p>
-    <w:p>
-      <w:pPr>
-        <w:pStyle w:val="Paragrafoelenco"/>
-        <w:outlineLvl w:val="1"/>
-        <w:rPr>
-          <w:sz w:val="22"/>
-          <w:szCs w:val="22"/>
-          <w:lang w:val="en-US"/>
-        </w:rPr>
-      </w:pPr>
-    </w:p>
-    <w:p>
-      <w:pPr>
-        <w:pStyle w:val="Paragrafoelenco"/>
-        <w:outlineLvl w:val="1"/>
-        <w:rPr>
-          <w:sz w:val="22"/>
-          <w:szCs w:val="22"/>
-          <w:lang w:val="en-US"/>
-        </w:rPr>
-      </w:pPr>
-    </w:p>
-    <w:p>
-      <w:pPr>
-        <w:outlineLvl w:val="1"/>
-        <w:rPr>
-          <w:sz w:val="22"/>
-          <w:szCs w:val="22"/>
-          <w:lang w:val="en-US"/>
-        </w:rPr>
-      </w:pPr>
-      <w:bookmarkStart w:id="209" w:name="_Toc26191119"/>
+      <w:bookmarkStart w:id="208" w:name="_Toc26191119"/>
       <w:r>
         <w:rPr>
           <w:noProof/>
@@ -17976,7 +17946,7 @@
           </wp:inline>
         </w:drawing>
       </w:r>
-      <w:bookmarkEnd w:id="209"/>
+      <w:bookmarkEnd w:id="208"/>
     </w:p>
     <w:p>
       <w:pPr>
@@ -17987,7 +17957,7 @@
           <w:lang w:val="en-US"/>
         </w:rPr>
       </w:pPr>
-      <w:bookmarkStart w:id="210" w:name="_Toc26191120"/>
+      <w:bookmarkStart w:id="209" w:name="_Toc26191120"/>
       <w:r>
         <w:rPr>
           <w:noProof/>
@@ -18038,7 +18008,7 @@
           </wp:inline>
         </w:drawing>
       </w:r>
-      <w:bookmarkEnd w:id="210"/>
+      <w:bookmarkEnd w:id="209"/>
     </w:p>
     <w:p>
       <w:pPr>
@@ -18083,7 +18053,7 @@
           <w:lang w:val="en-US"/>
         </w:rPr>
       </w:pPr>
-      <w:bookmarkStart w:id="211" w:name="_Toc26191121"/>
+      <w:bookmarkStart w:id="210" w:name="_Toc26191121"/>
       <w:r>
         <w:rPr>
           <w:b/>
@@ -18094,7 +18064,7 @@
         </w:rPr>
         <w:t>Selected architectural styles and patterns</w:t>
       </w:r>
-      <w:bookmarkEnd w:id="211"/>
+      <w:bookmarkEnd w:id="210"/>
     </w:p>
     <w:p>
       <w:pPr>
@@ -18112,7 +18082,7 @@
           <w:lang w:val="en-US"/>
         </w:rPr>
       </w:pPr>
-      <w:bookmarkStart w:id="212" w:name="_Toc26191122"/>
+      <w:bookmarkStart w:id="211" w:name="_Toc26191122"/>
       <w:r>
         <w:rPr>
           <w:b/>
@@ -18123,7 +18093,7 @@
         </w:rPr>
         <w:t>Layer architecture</w:t>
       </w:r>
-      <w:bookmarkEnd w:id="212"/>
+      <w:bookmarkEnd w:id="211"/>
     </w:p>
     <w:p>
       <w:pPr>
@@ -18137,7 +18107,7 @@
           <w:lang w:val="en-US"/>
         </w:rPr>
       </w:pPr>
-      <w:bookmarkStart w:id="213" w:name="_Toc26191123"/>
+      <w:bookmarkStart w:id="212" w:name="_Toc26191123"/>
       <w:r>
         <w:rPr>
           <w:rFonts w:cstheme="minorHAnsi"/>
@@ -18147,7 +18117,7 @@
         </w:rPr>
         <w:t>A good application identified to develop our software is the 3-level architecture.</w:t>
       </w:r>
-      <w:bookmarkEnd w:id="213"/>
+      <w:bookmarkEnd w:id="212"/>
     </w:p>
     <w:p>
       <w:pPr>
@@ -18163,7 +18133,7 @@
           <w:lang w:val="en-US"/>
         </w:rPr>
       </w:pPr>
-      <w:bookmarkStart w:id="214" w:name="_Toc26191124"/>
+      <w:bookmarkStart w:id="213" w:name="_Toc26191124"/>
       <w:r>
         <w:rPr>
           <w:rFonts w:cstheme="minorHAnsi"/>
@@ -18171,17 +18141,19 @@
           <w:szCs w:val="22"/>
           <w:lang w:val="en-US"/>
         </w:rPr>
-        <w:t xml:space="preserve">The advantage of the layered architecture is the separation of </w:t>
+        <w:t>The advantage of the layered architecture is the separation of concerns:</w:t>
       </w:r>
       <w:r>
         <w:rPr>
           <w:rFonts w:cstheme="minorHAnsi"/>
           <w:sz w:val="22"/>
           <w:szCs w:val="22"/>
-          <w:lang w:val="en-US"/>
-        </w:rPr>
-        <w:t>concerns:</w:t>
-      </w:r>
+          <w:shd w:val="clear" w:color="auto" w:fill="FFFFFF"/>
+          <w:lang w:val="en-US"/>
+        </w:rPr>
+        <w:t xml:space="preserve"> changes made in one layer of the architecture generally don’t impact or affect components in other layers: the change is isolated to the components within that layer. The layers of isolation concept also </w:t>
+      </w:r>
+      <w:proofErr w:type="gramStart"/>
       <w:r>
         <w:rPr>
           <w:rFonts w:cstheme="minorHAnsi"/>
@@ -18190,9 +18162,9 @@
           <w:shd w:val="clear" w:color="auto" w:fill="FFFFFF"/>
           <w:lang w:val="en-US"/>
         </w:rPr>
-        <w:t xml:space="preserve"> changes made in one layer of the architecture generally don’t impact or affect components in other layers: the change is isolated to the components within that layer. The layers of isolation concept also </w:t>
-      </w:r>
-      <w:proofErr w:type="gramStart"/>
+        <w:t>means</w:t>
+      </w:r>
+      <w:proofErr w:type="gramEnd"/>
       <w:r>
         <w:rPr>
           <w:rFonts w:cstheme="minorHAnsi"/>
@@ -18201,20 +18173,9 @@
           <w:shd w:val="clear" w:color="auto" w:fill="FFFFFF"/>
           <w:lang w:val="en-US"/>
         </w:rPr>
-        <w:t>means</w:t>
-      </w:r>
-      <w:proofErr w:type="gramEnd"/>
-      <w:r>
-        <w:rPr>
-          <w:rFonts w:cstheme="minorHAnsi"/>
-          <w:sz w:val="22"/>
-          <w:szCs w:val="22"/>
-          <w:shd w:val="clear" w:color="auto" w:fill="FFFFFF"/>
-          <w:lang w:val="en-US"/>
-        </w:rPr>
         <w:t xml:space="preserve"> that each layer is independent of the other layers, thereby having little or no knowledge of the inner workings of other layers in the architecture.</w:t>
       </w:r>
-      <w:bookmarkEnd w:id="214"/>
+      <w:bookmarkEnd w:id="213"/>
       <w:r>
         <w:rPr>
           <w:rFonts w:cstheme="minorHAnsi"/>
@@ -18254,7 +18215,7 @@
           <w:lang w:val="en-US"/>
         </w:rPr>
       </w:pPr>
-      <w:bookmarkStart w:id="215" w:name="_Toc26191125"/>
+      <w:bookmarkStart w:id="214" w:name="_Toc26191125"/>
       <w:r>
         <w:rPr>
           <w:rFonts w:cstheme="minorHAnsi"/>
@@ -18265,7 +18226,7 @@
         </w:rPr>
         <w:t>We can say that one of the first advantages that emerges right now is scalability, by separating out the different layers we can scale each independently depending on the need at any given time, also by having disparate layers we can increase reliability and availability by hosting different parts of our application on different servers.</w:t>
       </w:r>
-      <w:bookmarkEnd w:id="215"/>
+      <w:bookmarkEnd w:id="214"/>
     </w:p>
     <w:p>
       <w:pPr>
@@ -18294,7 +18255,7 @@
           <w:lang w:val="en-US"/>
         </w:rPr>
       </w:pPr>
-      <w:bookmarkStart w:id="216" w:name="_Toc26191126"/>
+      <w:bookmarkStart w:id="215" w:name="_Toc26191126"/>
       <w:r>
         <w:rPr>
           <w:rFonts w:cstheme="minorHAnsi"/>
@@ -18325,19 +18286,9 @@
           <w:shd w:val="clear" w:color="auto" w:fill="FFFFFF"/>
           <w:lang w:val="en-US"/>
         </w:rPr>
-        <w:t xml:space="preserve"> of the approach used that are worth </w:t>
-      </w:r>
-      <w:r>
-        <w:rPr>
-          <w:rFonts w:cstheme="minorHAnsi"/>
-          <w:sz w:val="22"/>
-          <w:szCs w:val="22"/>
-          <w:shd w:val="clear" w:color="auto" w:fill="FFFFFF"/>
-          <w:lang w:val="en-US"/>
-        </w:rPr>
-        <w:t>mentioning:</w:t>
-      </w:r>
-      <w:bookmarkEnd w:id="216"/>
+        <w:t xml:space="preserve"> of the approach used that are worth mentioning:</w:t>
+      </w:r>
+      <w:bookmarkEnd w:id="215"/>
     </w:p>
     <w:p>
       <w:pPr>
@@ -18371,7 +18322,7 @@
           <w:lang w:val="en-US"/>
         </w:rPr>
       </w:pPr>
-      <w:bookmarkStart w:id="217" w:name="_Toc26191127"/>
+      <w:bookmarkStart w:id="216" w:name="_Toc26191127"/>
       <w:r>
         <w:rPr>
           <w:rFonts w:cstheme="minorHAnsi"/>
@@ -18402,7 +18353,7 @@
         </w:rPr>
         <w:t>cause components belong to specific layers in the architecture, other layers can be mocked or stubbed, making this pattern is relatively easy to test. A developer can mock a presentation component or screen to isolate testing within a business component, as well as mock the business layer to test certain screen functionality.</w:t>
       </w:r>
-      <w:bookmarkEnd w:id="217"/>
+      <w:bookmarkEnd w:id="216"/>
       <w:r>
         <w:rPr>
           <w:rFonts w:cstheme="minorHAnsi"/>
@@ -18447,7 +18398,7 @@
           <w:lang w:val="en-US"/>
         </w:rPr>
       </w:pPr>
-      <w:bookmarkStart w:id="218" w:name="_Toc26191128"/>
+      <w:bookmarkStart w:id="217" w:name="_Toc26191128"/>
       <w:r>
         <w:rPr>
           <w:rStyle w:val="Enfasigrassetto"/>
@@ -18495,7 +18446,7 @@
         <w:lastRenderedPageBreak/>
         <w:t>by layers (presentation, application, database), this pattern becomes a natural choice for most business-application development.</w:t>
       </w:r>
-      <w:bookmarkEnd w:id="218"/>
+      <w:bookmarkEnd w:id="217"/>
       <w:r>
         <w:rPr>
           <w:rFonts w:cstheme="minorHAnsi"/>
@@ -18535,7 +18486,7 @@
           <w:lang w:val="en-US"/>
         </w:rPr>
       </w:pPr>
-      <w:bookmarkStart w:id="219" w:name="_Toc26191129"/>
+      <w:bookmarkStart w:id="218" w:name="_Toc26191129"/>
       <w:r>
         <w:rPr>
           <w:rFonts w:cstheme="minorHAnsi"/>
@@ -18546,7 +18497,7 @@
         </w:rPr>
         <w:t>The Model-View-Controller (MVC) structure, which is the standard software development approach offered by most of the popular web frameworks, is clearly a layered architecture. Just above the database is the model layer, which often contains business logic and information about the types of data in the database. At the top is the view layer, which is often CSS, JavaScript, and HTML with dynamic embedded code. In the middle, we have the controller, which has various rules and methods for transforming the data moving between the view and the model.</w:t>
       </w:r>
-      <w:bookmarkEnd w:id="219"/>
+      <w:bookmarkEnd w:id="218"/>
     </w:p>
     <w:p>
       <w:pPr>
@@ -18592,7 +18543,7 @@
           <w:lang w:val="en-US"/>
         </w:rPr>
       </w:pPr>
-      <w:bookmarkStart w:id="220" w:name="_Toc26191130"/>
+      <w:bookmarkStart w:id="219" w:name="_Toc26191130"/>
       <w:r>
         <w:rPr>
           <w:b/>
@@ -18603,7 +18554,7 @@
         </w:rPr>
         <w:t>Other design decisions</w:t>
       </w:r>
-      <w:bookmarkEnd w:id="220"/>
+      <w:bookmarkEnd w:id="219"/>
     </w:p>
     <w:p>
       <w:pPr>
@@ -18635,7 +18586,7 @@
           <w:lang w:val="en-US"/>
         </w:rPr>
       </w:pPr>
-      <w:bookmarkStart w:id="221" w:name="_Toc26191131"/>
+      <w:bookmarkStart w:id="220" w:name="_Toc26191131"/>
       <w:proofErr w:type="spellStart"/>
       <w:r>
         <w:rPr>
@@ -18658,7 +18609,7 @@
         </w:rPr>
         <w:t xml:space="preserve"> API usage</w:t>
       </w:r>
-      <w:bookmarkEnd w:id="221"/>
+      <w:bookmarkEnd w:id="220"/>
     </w:p>
     <w:p>
       <w:pPr>
@@ -18686,7 +18637,7 @@
           <w:lang w:val="en-US"/>
         </w:rPr>
       </w:pPr>
-      <w:bookmarkStart w:id="222" w:name="_Toc26191132"/>
+      <w:bookmarkStart w:id="221" w:name="_Toc26191132"/>
       <w:r>
         <w:rPr>
           <w:sz w:val="22"/>
@@ -18731,7 +18682,7 @@
         </w:rPr>
         <w:t>.</w:t>
       </w:r>
-      <w:bookmarkEnd w:id="222"/>
+      <w:bookmarkEnd w:id="221"/>
     </w:p>
     <w:p>
       <w:pPr>
@@ -18745,7 +18696,7 @@
           <w:lang w:val="en-US"/>
         </w:rPr>
       </w:pPr>
-      <w:bookmarkStart w:id="223" w:name="_Toc26191133"/>
+      <w:bookmarkStart w:id="222" w:name="_Toc26191133"/>
       <w:r>
         <w:rPr>
           <w:sz w:val="22"/>
@@ -18790,7 +18741,7 @@
         </w:rPr>
         <w:t xml:space="preserve"> designed for web pages, as we need to provide our services on the various registered authority departments.</w:t>
       </w:r>
-      <w:bookmarkEnd w:id="223"/>
+      <w:bookmarkEnd w:id="222"/>
     </w:p>
     <w:p>
       <w:pPr>
@@ -18822,7 +18773,7 @@
           <w:lang w:val="en-US"/>
         </w:rPr>
       </w:pPr>
-      <w:bookmarkStart w:id="224" w:name="_Toc26191134"/>
+      <w:bookmarkStart w:id="223" w:name="_Toc26191134"/>
       <w:r>
         <w:rPr>
           <w:b/>
@@ -18843,7 +18794,7 @@
         </w:rPr>
         <w:t>management system</w:t>
       </w:r>
-      <w:bookmarkEnd w:id="224"/>
+      <w:bookmarkEnd w:id="223"/>
     </w:p>
     <w:p>
       <w:pPr>
@@ -18871,7 +18822,7 @@
           <w:lang w:val="en-US"/>
         </w:rPr>
       </w:pPr>
-      <w:bookmarkStart w:id="225" w:name="_Toc26191135"/>
+      <w:bookmarkStart w:id="224" w:name="_Toc26191135"/>
       <w:r>
         <w:rPr>
           <w:sz w:val="22"/>
@@ -18889,7 +18840,7 @@
         </w:rPr>
         <w:t>With an RDBMS, it is possible to embed a collection of programs or capabilities, enabling IT and other related teams to create, edit, update, manage and interrelate with a relational database.</w:t>
       </w:r>
-      <w:bookmarkEnd w:id="225"/>
+      <w:bookmarkEnd w:id="224"/>
     </w:p>
     <w:p>
       <w:pPr>
@@ -18904,7 +18855,7 @@
           <w:lang w:val="en-US"/>
         </w:rPr>
       </w:pPr>
-      <w:bookmarkStart w:id="226" w:name="_Toc26191136"/>
+      <w:bookmarkStart w:id="225" w:name="_Toc26191136"/>
       <w:r>
         <w:rPr>
           <w:sz w:val="22"/>
@@ -18913,7 +18864,7 @@
         </w:rPr>
         <w:t>SQL is implemented by most commercial RDBMS systems for accessing the database.</w:t>
       </w:r>
-      <w:bookmarkEnd w:id="226"/>
+      <w:bookmarkEnd w:id="225"/>
     </w:p>
     <w:p>
       <w:pPr>
@@ -18926,30 +18877,14 @@
           <w:lang w:val="en-US"/>
         </w:rPr>
       </w:pPr>
-      <w:bookmarkStart w:id="227" w:name="_Toc26191137"/>
-      <w:r>
-        <w:rPr>
-          <w:sz w:val="22"/>
-          <w:szCs w:val="22"/>
-          <w:lang w:val="en-US"/>
-        </w:rPr>
-        <w:t xml:space="preserve">The main function of a RDBMS </w:t>
-      </w:r>
-      <w:r>
-        <w:rPr>
-          <w:sz w:val="22"/>
-          <w:szCs w:val="22"/>
-          <w:lang w:val="en-US"/>
-        </w:rPr>
-        <w:t>is</w:t>
-      </w:r>
-      <w:r>
-        <w:rPr>
-          <w:sz w:val="22"/>
-          <w:szCs w:val="22"/>
-          <w:lang w:val="en-US"/>
-        </w:rPr>
-        <w:t xml:space="preserve"> to manage and to deal with all relational database, </w:t>
+      <w:bookmarkStart w:id="226" w:name="_Toc26191137"/>
+      <w:r>
+        <w:rPr>
+          <w:sz w:val="22"/>
+          <w:szCs w:val="22"/>
+          <w:lang w:val="en-US"/>
+        </w:rPr>
+        <w:t xml:space="preserve">The main function of a RDBMS is to manage and to deal with all relational database, </w:t>
       </w:r>
       <w:r>
         <w:rPr>
@@ -18967,7 +18902,7 @@
         </w:rPr>
         <w:t xml:space="preserve"> Deployment view.</w:t>
       </w:r>
-      <w:bookmarkEnd w:id="227"/>
+      <w:bookmarkEnd w:id="226"/>
     </w:p>
     <w:p>
       <w:pPr>
@@ -18980,7 +18915,7 @@
           <w:lang w:val="en-US"/>
         </w:rPr>
       </w:pPr>
-      <w:bookmarkStart w:id="228" w:name="_Toc26191138"/>
+      <w:bookmarkStart w:id="227" w:name="_Toc26191138"/>
       <w:r>
         <w:rPr>
           <w:sz w:val="22"/>
@@ -19007,7 +18942,7 @@
         </w:rPr>
         <w:t xml:space="preserve"> are:</w:t>
       </w:r>
-      <w:bookmarkEnd w:id="228"/>
+      <w:bookmarkEnd w:id="227"/>
     </w:p>
     <w:p>
       <w:pPr>
@@ -19024,7 +18959,7 @@
           <w:lang w:val="en-US"/>
         </w:rPr>
       </w:pPr>
-      <w:bookmarkStart w:id="229" w:name="_Toc26191139"/>
+      <w:bookmarkStart w:id="228" w:name="_Toc26191139"/>
       <w:r>
         <w:rPr>
           <w:sz w:val="22"/>
@@ -19033,7 +18968,7 @@
         </w:rPr>
         <w:t>Easily to understand data structure for data access.</w:t>
       </w:r>
-      <w:bookmarkEnd w:id="229"/>
+      <w:bookmarkEnd w:id="228"/>
     </w:p>
     <w:p>
       <w:pPr>
@@ -19050,7 +18985,7 @@
           <w:lang w:val="en-US"/>
         </w:rPr>
       </w:pPr>
-      <w:bookmarkStart w:id="230" w:name="_Toc26191140"/>
+      <w:bookmarkStart w:id="229" w:name="_Toc26191140"/>
       <w:proofErr w:type="spellStart"/>
       <w:r>
         <w:rPr>
@@ -19069,7 +19004,7 @@
         </w:rPr>
         <w:t xml:space="preserve"> the communication between database clients and the database.</w:t>
       </w:r>
-      <w:bookmarkEnd w:id="230"/>
+      <w:bookmarkEnd w:id="229"/>
       <w:r>
         <w:rPr>
           <w:sz w:val="22"/>
@@ -19094,7 +19029,7 @@
           <w:lang w:val="en-US"/>
         </w:rPr>
       </w:pPr>
-      <w:bookmarkStart w:id="231" w:name="_Toc26191141"/>
+      <w:bookmarkStart w:id="230" w:name="_Toc26191141"/>
       <w:r>
         <w:rPr>
           <w:sz w:val="22"/>
@@ -19103,7 +19038,7 @@
         </w:rPr>
         <w:t>An RDBMS supports, as mentioned before, a standard language as SQL.</w:t>
       </w:r>
-      <w:bookmarkEnd w:id="231"/>
+      <w:bookmarkEnd w:id="230"/>
     </w:p>
     <w:p>
       <w:pPr>
@@ -19121,7 +19056,7 @@
           <w:lang w:val="en-US"/>
         </w:rPr>
       </w:pPr>
-      <w:bookmarkStart w:id="232" w:name="_Toc26191142"/>
+      <w:bookmarkStart w:id="231" w:name="_Toc26191142"/>
       <w:r>
         <w:rPr>
           <w:rFonts w:cstheme="minorHAnsi"/>
@@ -19131,7 +19066,7 @@
         </w:rPr>
         <w:t>Maintenance is easier as it helps the database admins or technicians to maintain, repair, control, test and even back up the databases that reside within their main system.</w:t>
       </w:r>
-      <w:bookmarkEnd w:id="232"/>
+      <w:bookmarkEnd w:id="231"/>
     </w:p>
     <w:p>
       <w:pPr>
@@ -19149,7 +19084,7 @@
           <w:lang w:val="en-US"/>
         </w:rPr>
       </w:pPr>
-      <w:bookmarkStart w:id="233" w:name="_Toc26191143"/>
+      <w:bookmarkStart w:id="232" w:name="_Toc26191143"/>
       <w:r>
         <w:rPr>
           <w:rFonts w:cstheme="minorHAnsi"/>
@@ -19198,7 +19133,7 @@
         </w:rPr>
         <w:t xml:space="preserve"> working on the data.</w:t>
       </w:r>
-      <w:bookmarkEnd w:id="233"/>
+      <w:bookmarkEnd w:id="232"/>
     </w:p>
     <w:p>
       <w:pPr>
@@ -19216,7 +19151,7 @@
           <w:lang w:val="en-US"/>
         </w:rPr>
       </w:pPr>
-      <w:bookmarkStart w:id="234" w:name="_Toc26191144"/>
+      <w:bookmarkStart w:id="233" w:name="_Toc26191144"/>
       <w:r>
         <w:rPr>
           <w:rFonts w:cstheme="minorHAnsi"/>
@@ -19226,7 +19161,7 @@
         </w:rPr>
         <w:t>With the authorization and privilege control features in an RDBMS, it is possible for the database administrator to stop any access requested by authorized users.</w:t>
       </w:r>
-      <w:bookmarkEnd w:id="234"/>
+      <w:bookmarkEnd w:id="233"/>
     </w:p>
     <w:p>
       <w:pPr>
@@ -19272,7 +19207,7 @@
           <w:lang w:val="en-US"/>
         </w:rPr>
       </w:pPr>
-      <w:bookmarkStart w:id="235" w:name="_Toc26191145"/>
+      <w:bookmarkStart w:id="234" w:name="_Toc26191145"/>
       <w:r>
         <w:rPr>
           <w:b/>
@@ -19283,7 +19218,7 @@
         </w:rPr>
         <w:t>Algorithm design</w:t>
       </w:r>
-      <w:bookmarkEnd w:id="235"/>
+      <w:bookmarkEnd w:id="234"/>
     </w:p>
     <w:p>
       <w:pPr>
@@ -19314,7 +19249,7 @@
           <w:lang w:val="en-US"/>
         </w:rPr>
       </w:pPr>
-      <w:bookmarkStart w:id="236" w:name="_Toc26191146"/>
+      <w:bookmarkStart w:id="235" w:name="_Toc26191146"/>
       <w:r>
         <w:rPr>
           <w:b/>
@@ -19325,7 +19260,7 @@
         </w:rPr>
         <w:t>License plate recognizing algorithm</w:t>
       </w:r>
-      <w:bookmarkEnd w:id="236"/>
+      <w:bookmarkEnd w:id="235"/>
     </w:p>
     <w:p>
       <w:pPr>
@@ -19352,7 +19287,7 @@
           <w:lang w:val="en-US"/>
         </w:rPr>
       </w:pPr>
-      <w:bookmarkStart w:id="237" w:name="_Toc26191147"/>
+      <w:bookmarkStart w:id="236" w:name="_Toc26191147"/>
       <w:r>
         <w:rPr>
           <w:sz w:val="22"/>
@@ -19459,7 +19394,7 @@
         </w:rPr>
         <w:t>.</w:t>
       </w:r>
-      <w:bookmarkEnd w:id="237"/>
+      <w:bookmarkEnd w:id="236"/>
     </w:p>
     <w:p>
       <w:pPr>
@@ -19484,7 +19419,7 @@
           <w:lang w:val="en-US"/>
         </w:rPr>
       </w:pPr>
-      <w:bookmarkStart w:id="238" w:name="_Toc26191148"/>
+      <w:bookmarkStart w:id="237" w:name="_Toc26191148"/>
       <w:r>
         <w:rPr>
           <w:sz w:val="22"/>
@@ -19655,7 +19590,7 @@
         </w:rPr>
         <w:t xml:space="preserve"> Let’s take a closer look at each stage.</w:t>
       </w:r>
-      <w:bookmarkEnd w:id="238"/>
+      <w:bookmarkEnd w:id="237"/>
     </w:p>
     <w:p>
       <w:pPr>
@@ -19683,7 +19618,7 @@
           <w:lang w:val="en-US"/>
         </w:rPr>
       </w:pPr>
-      <w:bookmarkStart w:id="239" w:name="_Toc26191149"/>
+      <w:bookmarkStart w:id="238" w:name="_Toc26191149"/>
       <w:r>
         <w:rPr>
           <w:sz w:val="22"/>
@@ -19748,7 +19683,7 @@
         </w:rPr>
         <w:t>license plate in the GUI; it goes to the second stage.</w:t>
       </w:r>
-      <w:bookmarkEnd w:id="239"/>
+      <w:bookmarkEnd w:id="238"/>
     </w:p>
     <w:p>
       <w:pPr>
@@ -19764,7 +19699,7 @@
           <w:lang w:val="en-US"/>
         </w:rPr>
       </w:pPr>
-      <w:bookmarkStart w:id="240" w:name="_Toc26191150"/>
+      <w:bookmarkStart w:id="239" w:name="_Toc26191150"/>
       <w:r>
         <w:rPr>
           <w:sz w:val="22"/>
@@ -19781,7 +19716,7 @@
         </w:rPr>
         <w:t>This stage converts the true color image into a binary one and it processes and filters it out unnecessary information and noises. Once we have a filtered binary image, it moves to a third stage.</w:t>
       </w:r>
-      <w:bookmarkEnd w:id="240"/>
+      <w:bookmarkEnd w:id="239"/>
       <w:r>
         <w:rPr>
           <w:sz w:val="22"/>
@@ -19805,7 +19740,7 @@
           <w:lang w:val="en-US"/>
         </w:rPr>
       </w:pPr>
-      <w:bookmarkStart w:id="241" w:name="_Toc26191151"/>
+      <w:bookmarkStart w:id="240" w:name="_Toc26191151"/>
       <w:r>
         <w:rPr>
           <w:sz w:val="22"/>
@@ -19862,7 +19797,7 @@
         </w:rPr>
         <w:t xml:space="preserve"> taken into considerations and then the program figures it out the set of components which actually holds the required information and select it.</w:t>
       </w:r>
-      <w:bookmarkEnd w:id="241"/>
+      <w:bookmarkEnd w:id="240"/>
     </w:p>
     <w:p>
       <w:pPr>
@@ -19878,7 +19813,7 @@
           <w:lang w:val="en-US"/>
         </w:rPr>
       </w:pPr>
-      <w:bookmarkStart w:id="242" w:name="_Toc26191152"/>
+      <w:bookmarkStart w:id="241" w:name="_Toc26191152"/>
       <w:r>
         <w:rPr>
           <w:sz w:val="22"/>
@@ -19895,7 +19830,7 @@
         </w:rPr>
         <w:t>n the fourth stage the program sends the snaps of these selected components to our read letter function.  This function matches the snaps against our pre-recorded database which is analogous to the alphabet in our memory. Using the correlation coefficient, the function identifies each letter and returns it. Thus, the program saves the letter in the string. To identify the space, the program simply judges the distance between the significantly enlarge than the average; it inserts a white space into the string.</w:t>
       </w:r>
-      <w:bookmarkEnd w:id="242"/>
+      <w:bookmarkEnd w:id="241"/>
       <w:r>
         <w:rPr>
           <w:sz w:val="22"/>
@@ -19928,7 +19863,7 @@
           <w:lang w:val="en-US"/>
         </w:rPr>
       </w:pPr>
-      <w:bookmarkStart w:id="243" w:name="_Toc26191153"/>
+      <w:bookmarkStart w:id="242" w:name="_Toc26191153"/>
       <w:r>
         <w:rPr>
           <w:sz w:val="22"/>
@@ -20036,7 +19971,7 @@
         </w:rPr>
         <w:t xml:space="preserve"> database.</w:t>
       </w:r>
-      <w:bookmarkEnd w:id="243"/>
+      <w:bookmarkEnd w:id="242"/>
       <w:r>
         <w:rPr>
           <w:sz w:val="22"/>
@@ -20088,7 +20023,7 @@
           <w:lang w:val="en-US"/>
         </w:rPr>
       </w:pPr>
-      <w:bookmarkStart w:id="244" w:name="_Toc26191154"/>
+      <w:bookmarkStart w:id="243" w:name="_Toc26191154"/>
       <w:r>
         <w:rPr>
           <w:b/>
@@ -20099,7 +20034,7 @@
         </w:rPr>
         <w:t>Map update algorithm</w:t>
       </w:r>
-      <w:bookmarkEnd w:id="244"/>
+      <w:bookmarkEnd w:id="243"/>
     </w:p>
     <w:p>
       <w:pPr>
@@ -20126,7 +20061,7 @@
           <w:lang w:val="en-US"/>
         </w:rPr>
       </w:pPr>
-      <w:bookmarkStart w:id="245" w:name="_Toc26191155"/>
+      <w:bookmarkStart w:id="244" w:name="_Toc26191155"/>
       <w:r>
         <w:rPr>
           <w:sz w:val="22"/>
@@ -20193,7 +20128,7 @@
         </w:rPr>
         <w:t>.</w:t>
       </w:r>
-      <w:bookmarkEnd w:id="245"/>
+      <w:bookmarkEnd w:id="244"/>
       <w:r>
         <w:rPr>
           <w:sz w:val="22"/>
@@ -20226,7 +20161,7 @@
           <w:lang w:val="en-US"/>
         </w:rPr>
       </w:pPr>
-      <w:bookmarkStart w:id="246" w:name="_Toc26191156"/>
+      <w:bookmarkStart w:id="245" w:name="_Toc26191156"/>
       <w:r>
         <w:rPr>
           <w:sz w:val="22"/>
@@ -20375,7 +20310,7 @@
         </w:rPr>
         <w:t xml:space="preserve"> to work with inside the application model.</w:t>
       </w:r>
-      <w:bookmarkEnd w:id="246"/>
+      <w:bookmarkEnd w:id="245"/>
     </w:p>
     <w:p>
       <w:pPr>
@@ -20400,7 +20335,7 @@
           <w:lang w:val="en-US"/>
         </w:rPr>
       </w:pPr>
-      <w:bookmarkStart w:id="247" w:name="_Toc26191157"/>
+      <w:bookmarkStart w:id="246" w:name="_Toc26191157"/>
       <w:r>
         <w:rPr>
           <w:sz w:val="22"/>
@@ -20493,7 +20428,7 @@
         </w:rPr>
         <w:t>.</w:t>
       </w:r>
-      <w:bookmarkEnd w:id="247"/>
+      <w:bookmarkEnd w:id="246"/>
     </w:p>
     <w:p>
       <w:pPr>
@@ -20518,7 +20453,7 @@
           <w:lang w:val="en-US"/>
         </w:rPr>
       </w:pPr>
-      <w:bookmarkStart w:id="248" w:name="_Toc26191158"/>
+      <w:bookmarkStart w:id="247" w:name="_Toc26191158"/>
       <w:r>
         <w:rPr>
           <w:sz w:val="22"/>
@@ -20609,7 +20544,7 @@
         </w:rPr>
         <w:t>(Map Color).</w:t>
       </w:r>
-      <w:bookmarkEnd w:id="248"/>
+      <w:bookmarkEnd w:id="247"/>
     </w:p>
     <w:p>
       <w:pPr>
@@ -20634,7 +20569,7 @@
           <w:lang w:val="en-US"/>
         </w:rPr>
       </w:pPr>
-      <w:bookmarkStart w:id="249" w:name="_Toc26191159"/>
+      <w:bookmarkStart w:id="248" w:name="_Toc26191159"/>
       <w:r>
         <w:rPr>
           <w:sz w:val="22"/>
@@ -20643,7 +20578,7 @@
         </w:rPr>
         <w:t>The implementation of this algorithm depends on the platforms on which it will be operated, so we simply described the principle behind it, describing the design part at a high level.</w:t>
       </w:r>
-      <w:bookmarkEnd w:id="249"/>
+      <w:bookmarkEnd w:id="248"/>
     </w:p>
     <w:p>
       <w:pPr>
@@ -20685,7 +20620,7 @@
           <w:lang w:val="en-US"/>
         </w:rPr>
       </w:pPr>
-      <w:bookmarkStart w:id="250" w:name="_Toc26191160"/>
+      <w:bookmarkStart w:id="249" w:name="_Toc26191160"/>
       <w:r>
         <w:rPr>
           <w:b/>
@@ -20696,7 +20631,7 @@
         </w:rPr>
         <w:t>Making suggestions algorithm</w:t>
       </w:r>
-      <w:bookmarkEnd w:id="250"/>
+      <w:bookmarkEnd w:id="249"/>
     </w:p>
     <w:p>
       <w:pPr>
@@ -20723,7 +20658,7 @@
           <w:lang w:val="en-US"/>
         </w:rPr>
       </w:pPr>
-      <w:bookmarkStart w:id="251" w:name="_Toc26191161"/>
+      <w:bookmarkStart w:id="250" w:name="_Toc26191161"/>
       <w:r>
         <w:rPr>
           <w:sz w:val="22"/>
@@ -20855,7 +20790,7 @@
         </w:rPr>
         <w:t xml:space="preserve"> in the city performs these operations:</w:t>
       </w:r>
-      <w:bookmarkEnd w:id="251"/>
+      <w:bookmarkEnd w:id="250"/>
     </w:p>
     <w:p>
       <w:pPr>
@@ -20883,7 +20818,7 @@
           <w:lang w:val="en-US"/>
         </w:rPr>
       </w:pPr>
-      <w:bookmarkStart w:id="252" w:name="_Toc26191162"/>
+      <w:bookmarkStart w:id="251" w:name="_Toc26191162"/>
       <w:r>
         <w:rPr>
           <w:sz w:val="22"/>
@@ -20916,7 +20851,7 @@
         </w:rPr>
         <w:t>.</w:t>
       </w:r>
-      <w:bookmarkEnd w:id="252"/>
+      <w:bookmarkEnd w:id="251"/>
     </w:p>
     <w:p>
       <w:pPr>
@@ -20932,7 +20867,7 @@
           <w:lang w:val="en-US"/>
         </w:rPr>
       </w:pPr>
-      <w:bookmarkStart w:id="253" w:name="_Toc26191163"/>
+      <w:bookmarkStart w:id="252" w:name="_Toc26191163"/>
       <w:r>
         <w:rPr>
           <w:sz w:val="22"/>
@@ -20941,7 +20876,7 @@
         </w:rPr>
         <w:t>Count the length of each subtype list.</w:t>
       </w:r>
-      <w:bookmarkEnd w:id="253"/>
+      <w:bookmarkEnd w:id="252"/>
     </w:p>
     <w:p>
       <w:pPr>
@@ -20957,7 +20892,7 @@
           <w:lang w:val="en-US"/>
         </w:rPr>
       </w:pPr>
-      <w:bookmarkStart w:id="254" w:name="_Toc26191164"/>
+      <w:bookmarkStart w:id="253" w:name="_Toc26191164"/>
       <w:r>
         <w:rPr>
           <w:sz w:val="22"/>
@@ -21008,7 +20943,7 @@
         </w:rPr>
         <w:t>.</w:t>
       </w:r>
-      <w:bookmarkEnd w:id="254"/>
+      <w:bookmarkEnd w:id="253"/>
     </w:p>
     <w:p>
       <w:pPr>
@@ -21024,7 +20959,7 @@
           <w:lang w:val="en-US"/>
         </w:rPr>
       </w:pPr>
-      <w:bookmarkStart w:id="255" w:name="_Toc26191165"/>
+      <w:bookmarkStart w:id="254" w:name="_Toc26191165"/>
       <w:r>
         <w:rPr>
           <w:sz w:val="22"/>
@@ -21057,7 +20992,7 @@
         </w:rPr>
         <w:t>list of suggestions</w:t>
       </w:r>
-      <w:bookmarkEnd w:id="255"/>
+      <w:bookmarkEnd w:id="254"/>
     </w:p>
     <w:p>
       <w:pPr>
@@ -21069,7 +21004,7 @@
           <w:lang w:val="en-US"/>
         </w:rPr>
       </w:pPr>
-      <w:bookmarkStart w:id="256" w:name="_Toc26191166"/>
+      <w:bookmarkStart w:id="255" w:name="_Toc26191166"/>
       <w:r>
         <w:rPr>
           <w:sz w:val="22"/>
@@ -21148,7 +21083,7 @@
         </w:rPr>
         <w:t>.</w:t>
       </w:r>
-      <w:bookmarkEnd w:id="256"/>
+      <w:bookmarkEnd w:id="255"/>
     </w:p>
     <w:p>
       <w:pPr>
@@ -21180,7 +21115,7 @@
           <w:lang w:val="en-US"/>
         </w:rPr>
       </w:pPr>
-      <w:bookmarkStart w:id="257" w:name="_Toc26191167"/>
+      <w:bookmarkStart w:id="256" w:name="_Toc26191167"/>
       <w:r>
         <w:rPr>
           <w:b/>
@@ -21221,7 +21156,7 @@
         </w:rPr>
         <w:t>thm</w:t>
       </w:r>
-      <w:bookmarkEnd w:id="257"/>
+      <w:bookmarkEnd w:id="256"/>
     </w:p>
     <w:p>
       <w:pPr>
@@ -21248,7 +21183,7 @@
           <w:lang w:val="en-US"/>
         </w:rPr>
       </w:pPr>
-      <w:bookmarkStart w:id="258" w:name="_Toc26191168"/>
+      <w:bookmarkStart w:id="257" w:name="_Toc26191168"/>
       <w:r>
         <w:rPr>
           <w:sz w:val="22"/>
@@ -21351,7 +21286,7 @@
         </w:rPr>
         <w:t>.</w:t>
       </w:r>
-      <w:bookmarkEnd w:id="258"/>
+      <w:bookmarkEnd w:id="257"/>
     </w:p>
     <w:p>
       <w:pPr>
@@ -21364,7 +21299,7 @@
           <w:lang w:val="en-US"/>
         </w:rPr>
       </w:pPr>
-      <w:bookmarkStart w:id="259" w:name="_Toc26191169"/>
+      <w:bookmarkStart w:id="258" w:name="_Toc26191169"/>
       <w:r>
         <w:rPr>
           <w:sz w:val="22"/>
@@ -21389,7 +21324,7 @@
         </w:rPr>
         <w:t xml:space="preserve"> means that the area is green, and so on) it colors the neighborhood on the given map so that the user can have a visual feedback.</w:t>
       </w:r>
-      <w:bookmarkEnd w:id="259"/>
+      <w:bookmarkEnd w:id="258"/>
     </w:p>
     <w:p>
       <w:pPr>
@@ -21422,7 +21357,7 @@
         </w:rPr>
         <w:t xml:space="preserve"> </w:t>
       </w:r>
-      <w:bookmarkStart w:id="260" w:name="_Toc26191170"/>
+      <w:bookmarkStart w:id="259" w:name="_Toc26191170"/>
       <w:r>
         <w:rPr>
           <w:sz w:val="22"/>
@@ -21511,7 +21446,7 @@
         </w:rPr>
         <w:t>arameters.</w:t>
       </w:r>
-      <w:bookmarkEnd w:id="260"/>
+      <w:bookmarkEnd w:id="259"/>
     </w:p>
     <w:p>
       <w:pPr>
@@ -21524,7 +21459,7 @@
           <w:lang w:val="en-US"/>
         </w:rPr>
       </w:pPr>
-      <w:bookmarkStart w:id="261" w:name="_Toc26191171"/>
+      <w:bookmarkStart w:id="260" w:name="_Toc26191171"/>
       <w:r>
         <w:rPr>
           <w:sz w:val="22"/>
@@ -21617,7 +21552,7 @@
         </w:rPr>
         <w:t xml:space="preserve"> it allows the user to see the coloring from its app on the phone.</w:t>
       </w:r>
-      <w:bookmarkEnd w:id="261"/>
+      <w:bookmarkEnd w:id="260"/>
     </w:p>
     <w:p>
       <w:pPr>
@@ -21651,7 +21586,7 @@
         <w:lastRenderedPageBreak/>
         <w:t xml:space="preserve"> </w:t>
       </w:r>
-      <w:bookmarkStart w:id="262" w:name="_Toc26191172"/>
+      <w:bookmarkStart w:id="261" w:name="_Toc26191172"/>
       <w:r>
         <w:rPr>
           <w:sz w:val="22"/>
@@ -21676,7 +21611,7 @@
         </w:rPr>
         <w:t xml:space="preserve"> we limited ourselves to describing the functionality of the algorithm by exulting from implementation to leave complete freedom to subsequent software developers to choose language and platform.</w:t>
       </w:r>
-      <w:bookmarkEnd w:id="262"/>
+      <w:bookmarkEnd w:id="261"/>
     </w:p>
     <w:p>
       <w:pPr>
@@ -21701,7 +21636,7 @@
           <w:lang w:val="en-US"/>
         </w:rPr>
       </w:pPr>
-      <w:bookmarkStart w:id="263" w:name="_Toc26191173"/>
+      <w:bookmarkStart w:id="262" w:name="_Toc26191173"/>
       <w:r>
         <w:rPr>
           <w:sz w:val="22"/>
@@ -21718,7 +21653,7 @@
         </w:rPr>
         <w:t>.</w:t>
       </w:r>
-      <w:bookmarkEnd w:id="263"/>
+      <w:bookmarkEnd w:id="262"/>
     </w:p>
     <w:p>
       <w:pPr>
@@ -21755,7 +21690,7 @@
           <w:lang w:val="en-US"/>
         </w:rPr>
       </w:pPr>
-      <w:bookmarkStart w:id="264" w:name="_Toc26191174"/>
+      <w:bookmarkStart w:id="263" w:name="_Toc26191174"/>
       <w:r>
         <w:rPr>
           <w:noProof/>
@@ -21805,7 +21740,7 @@
           </wp:inline>
         </w:drawing>
       </w:r>
-      <w:bookmarkEnd w:id="264"/>
+      <w:bookmarkEnd w:id="263"/>
     </w:p>
     <w:p>
       <w:pPr>
@@ -21887,7 +21822,7 @@
           <w:lang w:val="en-US"/>
         </w:rPr>
       </w:pPr>
-      <w:bookmarkStart w:id="265" w:name="_Toc26191175"/>
+      <w:bookmarkStart w:id="264" w:name="_Toc26191175"/>
       <w:r>
         <w:rPr>
           <w:b/>
@@ -21898,102 +21833,102 @@
         </w:rPr>
         <w:t>User Interface design</w:t>
       </w:r>
+      <w:bookmarkEnd w:id="264"/>
+    </w:p>
+    <w:p>
+      <w:pPr>
+        <w:pStyle w:val="Paragrafoelenco"/>
+        <w:outlineLvl w:val="0"/>
+        <w:rPr>
+          <w:b/>
+          <w:bCs/>
+          <w:sz w:val="22"/>
+          <w:szCs w:val="22"/>
+          <w:lang w:val="en-US"/>
+        </w:rPr>
+      </w:pPr>
+    </w:p>
+    <w:p>
+      <w:pPr>
+        <w:pStyle w:val="Paragrafoelenco"/>
+        <w:outlineLvl w:val="0"/>
+        <w:rPr>
+          <w:lang w:val="en-US"/>
+        </w:rPr>
+      </w:pPr>
+      <w:bookmarkStart w:id="265" w:name="_Toc26172931"/>
+      <w:bookmarkStart w:id="266" w:name="_Toc26173208"/>
+      <w:bookmarkStart w:id="267" w:name="_Toc26191176"/>
+      <w:r>
+        <w:rPr>
+          <w:lang w:val="en-US"/>
+        </w:rPr>
+        <w:t>The a</w:t>
+      </w:r>
+      <w:r>
+        <w:rPr>
+          <w:lang w:val="en-US"/>
+        </w:rPr>
+        <w:t>pplication UI mockups were presented in the RASD document, section 3.1.1 User Interfaces</w:t>
+      </w:r>
+      <w:r>
+        <w:rPr>
+          <w:lang w:val="en-US"/>
+        </w:rPr>
+        <w:t>.</w:t>
+      </w:r>
       <w:bookmarkEnd w:id="265"/>
-    </w:p>
-    <w:p>
-      <w:pPr>
-        <w:pStyle w:val="Paragrafoelenco"/>
-        <w:outlineLvl w:val="0"/>
-        <w:rPr>
-          <w:b/>
-          <w:bCs/>
-          <w:sz w:val="22"/>
-          <w:szCs w:val="22"/>
-          <w:lang w:val="en-US"/>
-        </w:rPr>
-      </w:pPr>
-    </w:p>
-    <w:p>
-      <w:pPr>
-        <w:pStyle w:val="Paragrafoelenco"/>
-        <w:outlineLvl w:val="0"/>
-        <w:rPr>
-          <w:lang w:val="en-US"/>
-        </w:rPr>
-      </w:pPr>
-      <w:bookmarkStart w:id="266" w:name="_Toc26172931"/>
-      <w:bookmarkStart w:id="267" w:name="_Toc26173208"/>
-      <w:bookmarkStart w:id="268" w:name="_Toc26191176"/>
-      <w:r>
-        <w:rPr>
-          <w:lang w:val="en-US"/>
-        </w:rPr>
-        <w:t>The a</w:t>
-      </w:r>
-      <w:r>
-        <w:rPr>
-          <w:lang w:val="en-US"/>
-        </w:rPr>
-        <w:t>pplication UI mockups were presented in the RASD document, section 3.1.1 User Interfaces</w:t>
-      </w:r>
-      <w:r>
-        <w:rPr>
-          <w:lang w:val="en-US"/>
-        </w:rPr>
-        <w:t>.</w:t>
-      </w:r>
       <w:bookmarkEnd w:id="266"/>
       <w:bookmarkEnd w:id="267"/>
+    </w:p>
+    <w:p>
+      <w:pPr>
+        <w:pStyle w:val="Paragrafoelenco"/>
+        <w:outlineLvl w:val="0"/>
+        <w:rPr>
+          <w:lang w:val="en-US"/>
+        </w:rPr>
+      </w:pPr>
+      <w:bookmarkStart w:id="268" w:name="_Toc26172932"/>
+      <w:bookmarkStart w:id="269" w:name="_Toc26173209"/>
+      <w:bookmarkStart w:id="270" w:name="_Toc26191177"/>
+      <w:r>
+        <w:rPr>
+          <w:lang w:val="en-US"/>
+        </w:rPr>
+        <w:t xml:space="preserve">Below are presented two diagrams related to both privates and authorities front end application, </w:t>
+      </w:r>
+      <w:proofErr w:type="gramStart"/>
+      <w:r>
+        <w:rPr>
+          <w:lang w:val="en-US"/>
+        </w:rPr>
+        <w:t>in particular they</w:t>
+      </w:r>
+      <w:proofErr w:type="gramEnd"/>
+      <w:r>
+        <w:rPr>
+          <w:lang w:val="en-US"/>
+        </w:rPr>
+        <w:t xml:space="preserve"> expose the flow of the main menu that the user can navigate from their devices. The application windows are represented as colored rectangles half blue and half white, while the available actions in the windows and the credential recovery as a </w:t>
+      </w:r>
+      <w:proofErr w:type="gramStart"/>
+      <w:r>
+        <w:rPr>
+          <w:lang w:val="en-US"/>
+        </w:rPr>
+        <w:t>simple rectangles</w:t>
+      </w:r>
+      <w:proofErr w:type="gramEnd"/>
+      <w:r>
+        <w:rPr>
+          <w:lang w:val="en-US"/>
+        </w:rPr>
+        <w:t>. The action to return to the previous menu is omitted for clarity.</w:t>
+      </w:r>
       <w:bookmarkEnd w:id="268"/>
-    </w:p>
-    <w:p>
-      <w:pPr>
-        <w:pStyle w:val="Paragrafoelenco"/>
-        <w:outlineLvl w:val="0"/>
-        <w:rPr>
-          <w:lang w:val="en-US"/>
-        </w:rPr>
-      </w:pPr>
-      <w:bookmarkStart w:id="269" w:name="_Toc26172932"/>
-      <w:bookmarkStart w:id="270" w:name="_Toc26173209"/>
-      <w:bookmarkStart w:id="271" w:name="_Toc26191177"/>
-      <w:r>
-        <w:rPr>
-          <w:lang w:val="en-US"/>
-        </w:rPr>
-        <w:t xml:space="preserve">Below are presented two diagrams related to both privates and authorities front end application, </w:t>
-      </w:r>
-      <w:proofErr w:type="gramStart"/>
-      <w:r>
-        <w:rPr>
-          <w:lang w:val="en-US"/>
-        </w:rPr>
-        <w:t>in particular they</w:t>
-      </w:r>
-      <w:proofErr w:type="gramEnd"/>
-      <w:r>
-        <w:rPr>
-          <w:lang w:val="en-US"/>
-        </w:rPr>
-        <w:t xml:space="preserve"> expose the flow of the main menu that the user can navigate from their devices. The application windows are represented as colored rectangles half blue and half white, while the available actions in the windows and the credential recovery as a </w:t>
-      </w:r>
-      <w:proofErr w:type="gramStart"/>
-      <w:r>
-        <w:rPr>
-          <w:lang w:val="en-US"/>
-        </w:rPr>
-        <w:t>simple rectangles</w:t>
-      </w:r>
-      <w:proofErr w:type="gramEnd"/>
-      <w:r>
-        <w:rPr>
-          <w:lang w:val="en-US"/>
-        </w:rPr>
-        <w:t>. The action to return to the previous menu is omitted for clarity.</w:t>
-      </w:r>
       <w:bookmarkEnd w:id="269"/>
       <w:bookmarkEnd w:id="270"/>
-      <w:bookmarkEnd w:id="271"/>
       <w:r>
         <w:rPr>
           <w:lang w:val="en-US"/>
@@ -22009,9 +21944,9 @@
           <w:lang w:val="en-US"/>
         </w:rPr>
       </w:pPr>
-      <w:bookmarkStart w:id="272" w:name="_Toc26172933"/>
-      <w:bookmarkStart w:id="273" w:name="_Toc26173210"/>
-      <w:bookmarkStart w:id="274" w:name="_Toc26191178"/>
+      <w:bookmarkStart w:id="271" w:name="_Toc26172933"/>
+      <w:bookmarkStart w:id="272" w:name="_Toc26173210"/>
+      <w:bookmarkStart w:id="273" w:name="_Toc26191178"/>
       <w:r>
         <w:rPr>
           <w:lang w:val="en-US"/>
@@ -22067,9 +22002,9 @@
         </w:rPr>
         <w:t xml:space="preserve"> represents the logout from the application.</w:t>
       </w:r>
+      <w:bookmarkEnd w:id="271"/>
       <w:bookmarkEnd w:id="272"/>
       <w:bookmarkEnd w:id="273"/>
-      <w:bookmarkEnd w:id="274"/>
     </w:p>
     <w:p>
       <w:pPr>
@@ -22105,8 +22040,8 @@
           <w:lang w:val="en-US"/>
         </w:rPr>
       </w:pPr>
-      <w:bookmarkStart w:id="275" w:name="_Toc26173211"/>
-      <w:bookmarkStart w:id="276" w:name="_Toc26191179"/>
+      <w:bookmarkStart w:id="274" w:name="_Toc26173211"/>
+      <w:bookmarkStart w:id="275" w:name="_Toc26191179"/>
       <w:r>
         <w:rPr>
           <w:noProof/>
@@ -22153,8 +22088,8 @@
           </wp:inline>
         </w:drawing>
       </w:r>
+      <w:bookmarkEnd w:id="274"/>
       <w:bookmarkEnd w:id="275"/>
-      <w:bookmarkEnd w:id="276"/>
     </w:p>
     <w:p>
       <w:pPr>
@@ -22181,9 +22116,9 @@
           <w:lang w:val="en-US"/>
         </w:rPr>
       </w:pPr>
-      <w:bookmarkStart w:id="277" w:name="_Toc26172935"/>
-      <w:bookmarkStart w:id="278" w:name="_Toc26173212"/>
-      <w:bookmarkStart w:id="279" w:name="_Toc26191180"/>
+      <w:bookmarkStart w:id="276" w:name="_Toc26172935"/>
+      <w:bookmarkStart w:id="277" w:name="_Toc26173212"/>
+      <w:bookmarkStart w:id="278" w:name="_Toc26191180"/>
       <w:r>
         <w:rPr>
           <w:noProof/>
@@ -22231,9 +22166,9 @@
           </wp:inline>
         </w:drawing>
       </w:r>
+      <w:bookmarkEnd w:id="276"/>
       <w:bookmarkEnd w:id="277"/>
       <w:bookmarkEnd w:id="278"/>
-      <w:bookmarkEnd w:id="279"/>
     </w:p>
     <w:p>
       <w:pPr>
@@ -22246,181 +22181,6 @@
           <w:lang w:val="en-US"/>
         </w:rPr>
       </w:pPr>
-    </w:p>
-    <w:p>
-      <w:pPr>
-        <w:pStyle w:val="Paragrafoelenco"/>
-        <w:numPr>
-          <w:ilvl w:val="1"/>
-          <w:numId w:val="1"/>
-        </w:numPr>
-        <w:outlineLvl w:val="1"/>
-        <w:rPr>
-          <w:b/>
-          <w:bCs/>
-          <w:sz w:val="22"/>
-          <w:szCs w:val="22"/>
-          <w:lang w:val="en-US"/>
-        </w:rPr>
-      </w:pPr>
-      <w:bookmarkStart w:id="280" w:name="_Toc26191181"/>
-      <w:r>
-        <w:rPr>
-          <w:b/>
-          <w:bCs/>
-          <w:sz w:val="22"/>
-          <w:szCs w:val="22"/>
-          <w:lang w:val="en-US"/>
-        </w:rPr>
-        <w:t>UX diagrams</w:t>
-      </w:r>
-      <w:bookmarkEnd w:id="280"/>
-    </w:p>
-    <w:p>
-      <w:pPr>
-        <w:pStyle w:val="Paragrafoelenco"/>
-        <w:numPr>
-          <w:ilvl w:val="2"/>
-          <w:numId w:val="1"/>
-        </w:numPr>
-        <w:outlineLvl w:val="2"/>
-        <w:rPr>
-          <w:b/>
-          <w:bCs/>
-          <w:sz w:val="22"/>
-          <w:szCs w:val="22"/>
-          <w:lang w:val="en-US"/>
-        </w:rPr>
-      </w:pPr>
-      <w:bookmarkStart w:id="281" w:name="_Toc26191182"/>
-      <w:r>
-        <w:rPr>
-          <w:b/>
-          <w:bCs/>
-          <w:sz w:val="22"/>
-          <w:szCs w:val="22"/>
-          <w:lang w:val="en-US"/>
-        </w:rPr>
-        <w:t>User</w:t>
-      </w:r>
-      <w:r>
-        <w:rPr>
-          <w:b/>
-          <w:bCs/>
-          <w:sz w:val="22"/>
-          <w:szCs w:val="22"/>
-          <w:lang w:val="en-US"/>
-        </w:rPr>
-        <w:t xml:space="preserve"> mobile app</w:t>
-      </w:r>
-      <w:bookmarkEnd w:id="281"/>
-    </w:p>
-    <w:p>
-      <w:pPr>
-        <w:pStyle w:val="Paragrafoelenco"/>
-        <w:numPr>
-          <w:ilvl w:val="2"/>
-          <w:numId w:val="1"/>
-        </w:numPr>
-        <w:outlineLvl w:val="2"/>
-        <w:rPr>
-          <w:b/>
-          <w:bCs/>
-          <w:sz w:val="22"/>
-          <w:szCs w:val="22"/>
-          <w:lang w:val="en-US"/>
-        </w:rPr>
-      </w:pPr>
-      <w:bookmarkStart w:id="282" w:name="_Toc26191183"/>
-      <w:r>
-        <w:rPr>
-          <w:b/>
-          <w:bCs/>
-          <w:sz w:val="22"/>
-          <w:szCs w:val="22"/>
-          <w:lang w:val="en-US"/>
-        </w:rPr>
-        <w:t xml:space="preserve">Authority </w:t>
-      </w:r>
-      <w:r>
-        <w:rPr>
-          <w:b/>
-          <w:bCs/>
-          <w:sz w:val="22"/>
-          <w:szCs w:val="22"/>
-          <w:lang w:val="en-US"/>
-        </w:rPr>
-        <w:t>web</w:t>
-      </w:r>
-      <w:r>
-        <w:rPr>
-          <w:b/>
-          <w:bCs/>
-          <w:sz w:val="22"/>
-          <w:szCs w:val="22"/>
-          <w:lang w:val="en-US"/>
-        </w:rPr>
-        <w:t xml:space="preserve"> app</w:t>
-      </w:r>
-      <w:bookmarkEnd w:id="282"/>
-    </w:p>
-    <w:p>
-      <w:pPr>
-        <w:pStyle w:val="Paragrafoelenco"/>
-        <w:numPr>
-          <w:ilvl w:val="1"/>
-          <w:numId w:val="1"/>
-        </w:numPr>
-        <w:outlineLvl w:val="1"/>
-        <w:rPr>
-          <w:b/>
-          <w:bCs/>
-          <w:sz w:val="22"/>
-          <w:szCs w:val="22"/>
-          <w:lang w:val="en-US"/>
-        </w:rPr>
-      </w:pPr>
-      <w:bookmarkStart w:id="283" w:name="_Toc26191184"/>
-      <w:r>
-        <w:rPr>
-          <w:b/>
-          <w:bCs/>
-          <w:sz w:val="22"/>
-          <w:szCs w:val="22"/>
-          <w:lang w:val="en-US"/>
-        </w:rPr>
-        <w:t>BCE diagrams</w:t>
-      </w:r>
-      <w:bookmarkEnd w:id="283"/>
-    </w:p>
-    <w:p>
-      <w:pPr>
-        <w:pStyle w:val="Paragrafoelenco"/>
-        <w:numPr>
-          <w:ilvl w:val="2"/>
-          <w:numId w:val="1"/>
-        </w:numPr>
-        <w:outlineLvl w:val="2"/>
-        <w:rPr>
-          <w:b/>
-          <w:bCs/>
-          <w:sz w:val="22"/>
-          <w:szCs w:val="22"/>
-          <w:lang w:val="en-US"/>
-        </w:rPr>
-      </w:pPr>
-      <w:bookmarkStart w:id="284" w:name="_Toc26191185"/>
-      <w:r>
-        <w:rPr>
-          <w:b/>
-          <w:bCs/>
-          <w:sz w:val="22"/>
-          <w:szCs w:val="22"/>
-          <w:lang w:val="en-US"/>
-        </w:rPr>
-        <w:t>Customer mobile app</w:t>
-      </w:r>
-      <w:bookmarkEnd w:id="284"/>
     </w:p>
     <w:p>
       <w:pPr>
@@ -22438,7 +22198,7 @@
           <w:lang w:val="en-US"/>
         </w:rPr>
       </w:pPr>
-      <w:bookmarkStart w:id="285" w:name="_Toc26191186"/>
+      <w:bookmarkStart w:id="279" w:name="_Toc26191186"/>
       <w:r>
         <w:rPr>
           <w:b/>
@@ -22449,7 +22209,1568 @@
         </w:rPr>
         <w:t>Requirements traceability</w:t>
       </w:r>
-      <w:bookmarkEnd w:id="285"/>
+      <w:bookmarkEnd w:id="279"/>
+    </w:p>
+    <w:p>
+      <w:pPr>
+        <w:pStyle w:val="Paragrafoelenco"/>
+        <w:outlineLvl w:val="0"/>
+        <w:rPr>
+          <w:b/>
+          <w:bCs/>
+          <w:sz w:val="22"/>
+          <w:szCs w:val="22"/>
+          <w:lang w:val="en-US"/>
+        </w:rPr>
+      </w:pPr>
+    </w:p>
+    <w:p>
+      <w:pPr>
+        <w:pStyle w:val="Paragrafoelenco"/>
+        <w:jc w:val="both"/>
+        <w:outlineLvl w:val="0"/>
+        <w:rPr>
+          <w:sz w:val="22"/>
+          <w:szCs w:val="22"/>
+          <w:lang w:val="en-US"/>
+        </w:rPr>
+      </w:pPr>
+      <w:r>
+        <w:rPr>
+          <w:sz w:val="22"/>
+          <w:szCs w:val="22"/>
+          <w:lang w:val="en-US"/>
+        </w:rPr>
+        <w:t>In this section we show how the designed system guarantee</w:t>
+      </w:r>
+      <w:r>
+        <w:rPr>
+          <w:sz w:val="22"/>
+          <w:szCs w:val="22"/>
+          <w:lang w:val="en-US"/>
+        </w:rPr>
+        <w:t>s</w:t>
+      </w:r>
+      <w:r>
+        <w:rPr>
+          <w:sz w:val="22"/>
+          <w:szCs w:val="22"/>
+          <w:lang w:val="en-US"/>
+        </w:rPr>
+        <w:t xml:space="preserve"> the requirements that have been </w:t>
+      </w:r>
+      <w:proofErr w:type="spellStart"/>
+      <w:r>
+        <w:rPr>
+          <w:sz w:val="22"/>
+          <w:szCs w:val="22"/>
+          <w:lang w:val="en-US"/>
+        </w:rPr>
+        <w:t>explicitated</w:t>
+      </w:r>
+      <w:proofErr w:type="spellEnd"/>
+      <w:r>
+        <w:rPr>
+          <w:sz w:val="22"/>
+          <w:szCs w:val="22"/>
+          <w:lang w:val="en-US"/>
+        </w:rPr>
+        <w:t xml:space="preserve"> in the Requirement Analysis and Specification Document (RASD). For this purpose, a mapping between the RASD requirements and our DD components is shown. Note that only</w:t>
+      </w:r>
+      <w:r>
+        <w:rPr>
+          <w:sz w:val="22"/>
+          <w:szCs w:val="22"/>
+          <w:lang w:val="en-US"/>
+        </w:rPr>
+        <w:t xml:space="preserve"> </w:t>
+      </w:r>
+      <w:r>
+        <w:rPr>
+          <w:sz w:val="22"/>
+          <w:szCs w:val="22"/>
+          <w:lang w:val="en-US"/>
+        </w:rPr>
+        <w:t xml:space="preserve">components </w:t>
+      </w:r>
+      <w:r>
+        <w:rPr>
+          <w:sz w:val="22"/>
+          <w:szCs w:val="22"/>
+          <w:lang w:val="en-US"/>
+        </w:rPr>
+        <w:t>at a high level of abstraction are</w:t>
+      </w:r>
+      <w:r>
+        <w:rPr>
+          <w:sz w:val="22"/>
+          <w:szCs w:val="22"/>
+          <w:lang w:val="en-US"/>
+        </w:rPr>
+        <w:t xml:space="preserve"> described, because we have previously decided to keep component diagrams in section 2.3 as simple as possible to give the most freedom to the future designers</w:t>
+      </w:r>
+      <w:r>
+        <w:rPr>
+          <w:sz w:val="22"/>
+          <w:szCs w:val="22"/>
+          <w:lang w:val="en-US"/>
+        </w:rPr>
+        <w:t>.</w:t>
+      </w:r>
+      <w:r>
+        <w:rPr>
+          <w:sz w:val="22"/>
+          <w:szCs w:val="22"/>
+          <w:lang w:val="en-US"/>
+        </w:rPr>
+        <w:t xml:space="preserve"> </w:t>
+      </w:r>
+    </w:p>
+    <w:p>
+      <w:pPr>
+        <w:pStyle w:val="Paragrafoelenco"/>
+        <w:jc w:val="both"/>
+        <w:outlineLvl w:val="0"/>
+        <w:rPr>
+          <w:sz w:val="22"/>
+          <w:szCs w:val="22"/>
+          <w:lang w:val="en-US"/>
+        </w:rPr>
+      </w:pPr>
+    </w:p>
+    <w:p>
+      <w:pPr>
+        <w:pStyle w:val="Paragrafoelenco"/>
+        <w:numPr>
+          <w:ilvl w:val="0"/>
+          <w:numId w:val="18"/>
+        </w:numPr>
+        <w:jc w:val="both"/>
+        <w:outlineLvl w:val="0"/>
+        <w:rPr>
+          <w:sz w:val="22"/>
+          <w:szCs w:val="22"/>
+          <w:lang w:val="en-US"/>
+        </w:rPr>
+      </w:pPr>
+      <w:r>
+        <w:rPr>
+          <w:b/>
+          <w:bCs/>
+          <w:sz w:val="22"/>
+          <w:szCs w:val="22"/>
+          <w:lang w:val="en-US"/>
+        </w:rPr>
+        <w:t>R1</w:t>
+      </w:r>
+      <w:r>
+        <w:rPr>
+          <w:sz w:val="22"/>
+          <w:szCs w:val="22"/>
+          <w:lang w:val="en-US"/>
+        </w:rPr>
+        <w:t>:</w:t>
+      </w:r>
+      <w:r>
+        <w:rPr>
+          <w:b/>
+          <w:bCs/>
+          <w:sz w:val="22"/>
+          <w:szCs w:val="22"/>
+          <w:lang w:val="en-US"/>
+        </w:rPr>
+        <w:t xml:space="preserve"> </w:t>
+      </w:r>
+      <w:r>
+        <w:rPr>
+          <w:lang w:val="en-US"/>
+        </w:rPr>
+        <w:t>a visitor must be able to begin the registration process. During the process the system will ask him/her to provide credentials.</w:t>
+      </w:r>
+    </w:p>
+    <w:p>
+      <w:pPr>
+        <w:pStyle w:val="Paragrafoelenco"/>
+        <w:numPr>
+          <w:ilvl w:val="1"/>
+          <w:numId w:val="18"/>
+        </w:numPr>
+        <w:jc w:val="both"/>
+        <w:outlineLvl w:val="0"/>
+        <w:rPr>
+          <w:sz w:val="22"/>
+          <w:szCs w:val="22"/>
+          <w:lang w:val="en-US"/>
+        </w:rPr>
+      </w:pPr>
+      <w:r>
+        <w:rPr>
+          <w:b/>
+          <w:bCs/>
+          <w:sz w:val="22"/>
+          <w:szCs w:val="22"/>
+          <w:lang w:val="en-US"/>
+        </w:rPr>
+        <w:t>Account manager</w:t>
+      </w:r>
+      <w:r>
+        <w:rPr>
+          <w:sz w:val="22"/>
+          <w:szCs w:val="22"/>
+          <w:lang w:val="en-US"/>
+        </w:rPr>
+        <w:t xml:space="preserve">: there is a subcomponent of the manager which is called </w:t>
+      </w:r>
+      <w:proofErr w:type="spellStart"/>
+      <w:r>
+        <w:rPr>
+          <w:sz w:val="22"/>
+          <w:szCs w:val="22"/>
+          <w:lang w:val="en-US"/>
+        </w:rPr>
+        <w:t>SignUp</w:t>
+      </w:r>
+      <w:proofErr w:type="spellEnd"/>
+      <w:r>
+        <w:rPr>
+          <w:sz w:val="22"/>
+          <w:szCs w:val="22"/>
+          <w:lang w:val="en-US"/>
+        </w:rPr>
+        <w:t xml:space="preserve"> activity that allow new users to register into the system.</w:t>
+      </w:r>
+    </w:p>
+    <w:p>
+      <w:pPr>
+        <w:pStyle w:val="Paragrafoelenco"/>
+        <w:ind w:left="2160"/>
+        <w:jc w:val="both"/>
+        <w:outlineLvl w:val="0"/>
+        <w:rPr>
+          <w:sz w:val="22"/>
+          <w:szCs w:val="22"/>
+          <w:lang w:val="en-US"/>
+        </w:rPr>
+      </w:pPr>
+      <w:r>
+        <w:rPr>
+          <w:sz w:val="22"/>
+          <w:szCs w:val="22"/>
+          <w:lang w:val="en-US"/>
+        </w:rPr>
+        <w:t xml:space="preserve"> </w:t>
+      </w:r>
+    </w:p>
+    <w:p>
+      <w:pPr>
+        <w:pStyle w:val="Paragrafoelenco"/>
+        <w:numPr>
+          <w:ilvl w:val="0"/>
+          <w:numId w:val="18"/>
+        </w:numPr>
+        <w:jc w:val="both"/>
+        <w:outlineLvl w:val="0"/>
+        <w:rPr>
+          <w:sz w:val="22"/>
+          <w:szCs w:val="22"/>
+          <w:lang w:val="en-US"/>
+        </w:rPr>
+      </w:pPr>
+      <w:r>
+        <w:rPr>
+          <w:b/>
+          <w:bCs/>
+          <w:sz w:val="22"/>
+          <w:szCs w:val="22"/>
+          <w:lang w:val="en-US"/>
+        </w:rPr>
+        <w:t>R2</w:t>
+      </w:r>
+      <w:r>
+        <w:rPr>
+          <w:sz w:val="22"/>
+          <w:szCs w:val="22"/>
+          <w:lang w:val="en-US"/>
+        </w:rPr>
+        <w:t xml:space="preserve">: </w:t>
+      </w:r>
+      <w:r>
+        <w:rPr>
+          <w:lang w:val="en-US"/>
+        </w:rPr>
+        <w:t>the user can log in to the application by providing the combination of a username and a password that match an account.</w:t>
+      </w:r>
+    </w:p>
+    <w:p>
+      <w:pPr>
+        <w:pStyle w:val="Paragrafoelenco"/>
+        <w:numPr>
+          <w:ilvl w:val="1"/>
+          <w:numId w:val="18"/>
+        </w:numPr>
+        <w:ind w:left="2124"/>
+        <w:jc w:val="both"/>
+        <w:outlineLvl w:val="0"/>
+        <w:rPr>
+          <w:sz w:val="22"/>
+          <w:szCs w:val="22"/>
+          <w:lang w:val="en-US"/>
+        </w:rPr>
+      </w:pPr>
+      <w:r>
+        <w:rPr>
+          <w:b/>
+          <w:bCs/>
+          <w:sz w:val="22"/>
+          <w:szCs w:val="22"/>
+          <w:lang w:val="en-US"/>
+        </w:rPr>
+        <w:lastRenderedPageBreak/>
+        <w:t>Account manager</w:t>
+      </w:r>
+      <w:r>
+        <w:rPr>
+          <w:sz w:val="22"/>
+          <w:szCs w:val="22"/>
+          <w:lang w:val="en-US"/>
+        </w:rPr>
+        <w:t xml:space="preserve">: </w:t>
+      </w:r>
+      <w:r>
+        <w:rPr>
+          <w:sz w:val="22"/>
+          <w:szCs w:val="22"/>
+          <w:lang w:val="en-US"/>
+        </w:rPr>
+        <w:t>another subcomponent of the manager is the Login activity that allow registered to login into the system in order to make use of the platform features.</w:t>
+      </w:r>
+    </w:p>
+    <w:p>
+      <w:pPr>
+        <w:pStyle w:val="Paragrafoelenco"/>
+        <w:ind w:left="1440"/>
+        <w:jc w:val="both"/>
+        <w:outlineLvl w:val="0"/>
+        <w:rPr>
+          <w:sz w:val="22"/>
+          <w:szCs w:val="22"/>
+          <w:lang w:val="en-US"/>
+        </w:rPr>
+      </w:pPr>
+    </w:p>
+    <w:p>
+      <w:pPr>
+        <w:pStyle w:val="Paragrafoelenco"/>
+        <w:numPr>
+          <w:ilvl w:val="0"/>
+          <w:numId w:val="18"/>
+        </w:numPr>
+        <w:jc w:val="both"/>
+        <w:outlineLvl w:val="0"/>
+        <w:rPr>
+          <w:sz w:val="22"/>
+          <w:szCs w:val="22"/>
+          <w:lang w:val="en-US"/>
+        </w:rPr>
+      </w:pPr>
+      <w:r>
+        <w:rPr>
+          <w:b/>
+          <w:bCs/>
+          <w:sz w:val="22"/>
+          <w:szCs w:val="22"/>
+          <w:lang w:val="en-US"/>
+        </w:rPr>
+        <w:t>R3</w:t>
+      </w:r>
+      <w:r>
+        <w:rPr>
+          <w:sz w:val="22"/>
+          <w:szCs w:val="22"/>
+          <w:lang w:val="en-US"/>
+        </w:rPr>
+        <w:t xml:space="preserve">: </w:t>
+      </w:r>
+      <w:r>
+        <w:rPr>
+          <w:lang w:val="en-US"/>
+        </w:rPr>
+        <w:t>the systems must allow the user to compile the reporting form with all the information.</w:t>
+      </w:r>
+    </w:p>
+    <w:p>
+      <w:pPr>
+        <w:pStyle w:val="Paragrafoelenco"/>
+        <w:numPr>
+          <w:ilvl w:val="1"/>
+          <w:numId w:val="18"/>
+        </w:numPr>
+        <w:jc w:val="both"/>
+        <w:outlineLvl w:val="0"/>
+        <w:rPr>
+          <w:sz w:val="22"/>
+          <w:szCs w:val="22"/>
+          <w:lang w:val="en-US"/>
+        </w:rPr>
+      </w:pPr>
+      <w:r>
+        <w:rPr>
+          <w:b/>
+          <w:bCs/>
+          <w:sz w:val="22"/>
+          <w:szCs w:val="22"/>
+          <w:lang w:val="en-US"/>
+        </w:rPr>
+        <w:t xml:space="preserve">Make </w:t>
+      </w:r>
+      <w:proofErr w:type="spellStart"/>
+      <w:r>
+        <w:rPr>
+          <w:b/>
+          <w:bCs/>
+          <w:sz w:val="22"/>
+          <w:szCs w:val="22"/>
+          <w:lang w:val="en-US"/>
+        </w:rPr>
+        <w:t>reportings</w:t>
+      </w:r>
+      <w:proofErr w:type="spellEnd"/>
+      <w:r>
+        <w:rPr>
+          <w:b/>
+          <w:bCs/>
+          <w:sz w:val="22"/>
+          <w:szCs w:val="22"/>
+          <w:lang w:val="en-US"/>
+        </w:rPr>
+        <w:t xml:space="preserve"> module</w:t>
+      </w:r>
+      <w:r>
+        <w:rPr>
+          <w:sz w:val="22"/>
+          <w:szCs w:val="22"/>
+          <w:lang w:val="en-US"/>
+        </w:rPr>
+        <w:t xml:space="preserve">: </w:t>
+      </w:r>
+      <w:r>
+        <w:rPr>
+          <w:sz w:val="22"/>
+          <w:szCs w:val="22"/>
+          <w:lang w:val="en-US"/>
+        </w:rPr>
+        <w:t>the module permits to the user that wants to make a reporting to fill all the information regarding the reporting form</w:t>
+      </w:r>
+      <w:r>
+        <w:rPr>
+          <w:sz w:val="22"/>
+          <w:szCs w:val="22"/>
+          <w:lang w:val="en-US"/>
+        </w:rPr>
+        <w:t>.</w:t>
+      </w:r>
+    </w:p>
+    <w:p>
+      <w:pPr>
+        <w:pStyle w:val="Paragrafoelenco"/>
+        <w:ind w:left="2160"/>
+        <w:jc w:val="both"/>
+        <w:outlineLvl w:val="0"/>
+        <w:rPr>
+          <w:sz w:val="22"/>
+          <w:szCs w:val="22"/>
+          <w:lang w:val="en-US"/>
+        </w:rPr>
+      </w:pPr>
+      <w:r>
+        <w:rPr>
+          <w:sz w:val="22"/>
+          <w:szCs w:val="22"/>
+          <w:lang w:val="en-US"/>
+        </w:rPr>
+        <w:t xml:space="preserve"> </w:t>
+      </w:r>
+    </w:p>
+    <w:p>
+      <w:pPr>
+        <w:pStyle w:val="Paragrafoelenco"/>
+        <w:numPr>
+          <w:ilvl w:val="0"/>
+          <w:numId w:val="18"/>
+        </w:numPr>
+        <w:jc w:val="both"/>
+        <w:outlineLvl w:val="0"/>
+        <w:rPr>
+          <w:sz w:val="22"/>
+          <w:szCs w:val="22"/>
+          <w:lang w:val="en-US"/>
+        </w:rPr>
+      </w:pPr>
+      <w:r>
+        <w:rPr>
+          <w:b/>
+          <w:bCs/>
+          <w:sz w:val="22"/>
+          <w:szCs w:val="22"/>
+          <w:lang w:val="en-US"/>
+        </w:rPr>
+        <w:t>R4</w:t>
+      </w:r>
+      <w:r>
+        <w:rPr>
+          <w:sz w:val="22"/>
+          <w:szCs w:val="22"/>
+          <w:lang w:val="en-US"/>
+        </w:rPr>
+        <w:t xml:space="preserve">: </w:t>
+      </w:r>
+      <w:r>
+        <w:rPr>
+          <w:lang w:val="en-US"/>
+        </w:rPr>
+        <w:t xml:space="preserve">the system must allow the user to see his violation reporting immediately after he confirms to send the reporting to </w:t>
+      </w:r>
+      <w:proofErr w:type="spellStart"/>
+      <w:r>
+        <w:rPr>
+          <w:lang w:val="en-US"/>
+        </w:rPr>
+        <w:t>SafeStreets</w:t>
+      </w:r>
+      <w:proofErr w:type="spellEnd"/>
+      <w:r>
+        <w:rPr>
+          <w:lang w:val="en-US"/>
+        </w:rPr>
+        <w:t>.</w:t>
+      </w:r>
+    </w:p>
+    <w:p>
+      <w:pPr>
+        <w:pStyle w:val="Paragrafoelenco"/>
+        <w:numPr>
+          <w:ilvl w:val="1"/>
+          <w:numId w:val="18"/>
+        </w:numPr>
+        <w:jc w:val="both"/>
+        <w:outlineLvl w:val="0"/>
+        <w:rPr>
+          <w:sz w:val="22"/>
+          <w:szCs w:val="22"/>
+          <w:lang w:val="en-US"/>
+        </w:rPr>
+      </w:pPr>
+      <w:r>
+        <w:rPr>
+          <w:b/>
+          <w:bCs/>
+          <w:sz w:val="22"/>
+          <w:szCs w:val="22"/>
+          <w:lang w:val="en-US"/>
+        </w:rPr>
+        <w:t>Account manager</w:t>
+      </w:r>
+      <w:r>
+        <w:rPr>
+          <w:sz w:val="22"/>
+          <w:szCs w:val="22"/>
+          <w:lang w:val="en-US"/>
+        </w:rPr>
+        <w:t>:</w:t>
+      </w:r>
+      <w:r>
+        <w:rPr>
+          <w:b/>
+          <w:bCs/>
+          <w:sz w:val="22"/>
+          <w:szCs w:val="22"/>
+          <w:lang w:val="en-US"/>
+        </w:rPr>
+        <w:t xml:space="preserve"> </w:t>
+      </w:r>
+      <w:r>
+        <w:rPr>
+          <w:sz w:val="22"/>
+          <w:szCs w:val="22"/>
+          <w:lang w:val="en-US"/>
+        </w:rPr>
+        <w:t xml:space="preserve">the user through the reporting history interface can see all the past </w:t>
+      </w:r>
+      <w:proofErr w:type="spellStart"/>
+      <w:r>
+        <w:rPr>
+          <w:sz w:val="22"/>
+          <w:szCs w:val="22"/>
+          <w:lang w:val="en-US"/>
+        </w:rPr>
+        <w:t>reportings</w:t>
+      </w:r>
+      <w:proofErr w:type="spellEnd"/>
+      <w:r>
+        <w:rPr>
+          <w:sz w:val="22"/>
+          <w:szCs w:val="22"/>
+          <w:lang w:val="en-US"/>
+        </w:rPr>
+        <w:t xml:space="preserve"> done by him since his registration</w:t>
+      </w:r>
+      <w:r>
+        <w:rPr>
+          <w:sz w:val="22"/>
+          <w:szCs w:val="22"/>
+          <w:lang w:val="en-US"/>
+        </w:rPr>
+        <w:t>.</w:t>
+      </w:r>
+    </w:p>
+    <w:p>
+      <w:pPr>
+        <w:pStyle w:val="Paragrafoelenco"/>
+        <w:numPr>
+          <w:ilvl w:val="1"/>
+          <w:numId w:val="18"/>
+        </w:numPr>
+        <w:ind w:left="2124"/>
+        <w:jc w:val="both"/>
+        <w:outlineLvl w:val="0"/>
+        <w:rPr>
+          <w:sz w:val="22"/>
+          <w:szCs w:val="22"/>
+          <w:lang w:val="en-US"/>
+        </w:rPr>
+      </w:pPr>
+      <w:r>
+        <w:rPr>
+          <w:b/>
+          <w:bCs/>
+          <w:sz w:val="22"/>
+          <w:szCs w:val="22"/>
+          <w:lang w:val="en-US"/>
+        </w:rPr>
+        <w:t>Map interactions module</w:t>
+      </w:r>
+      <w:r>
+        <w:rPr>
+          <w:sz w:val="22"/>
+          <w:szCs w:val="22"/>
+          <w:lang w:val="en-US"/>
+        </w:rPr>
+        <w:t xml:space="preserve">: </w:t>
+      </w:r>
+      <w:r>
+        <w:rPr>
+          <w:sz w:val="22"/>
+          <w:szCs w:val="22"/>
+          <w:lang w:val="en-US"/>
+        </w:rPr>
+        <w:t>the module after it receives a reporting, immediately stores it in the model used by the application, allowing user to see it on map view</w:t>
+      </w:r>
+      <w:r>
+        <w:rPr>
+          <w:sz w:val="22"/>
+          <w:szCs w:val="22"/>
+          <w:lang w:val="en-US"/>
+        </w:rPr>
+        <w:t>.</w:t>
+      </w:r>
+    </w:p>
+    <w:p>
+      <w:pPr>
+        <w:pStyle w:val="Paragrafoelenco"/>
+        <w:ind w:left="2124"/>
+        <w:jc w:val="both"/>
+        <w:outlineLvl w:val="0"/>
+        <w:rPr>
+          <w:sz w:val="22"/>
+          <w:szCs w:val="22"/>
+          <w:lang w:val="en-US"/>
+        </w:rPr>
+      </w:pPr>
+    </w:p>
+    <w:p>
+      <w:pPr>
+        <w:pStyle w:val="Paragrafoelenco"/>
+        <w:numPr>
+          <w:ilvl w:val="0"/>
+          <w:numId w:val="18"/>
+        </w:numPr>
+        <w:jc w:val="both"/>
+        <w:outlineLvl w:val="0"/>
+        <w:rPr>
+          <w:sz w:val="22"/>
+          <w:szCs w:val="22"/>
+          <w:lang w:val="en-US"/>
+        </w:rPr>
+      </w:pPr>
+      <w:r>
+        <w:rPr>
+          <w:b/>
+          <w:bCs/>
+          <w:sz w:val="22"/>
+          <w:szCs w:val="22"/>
+          <w:lang w:val="en-US"/>
+        </w:rPr>
+        <w:t>R5</w:t>
+      </w:r>
+      <w:r>
+        <w:rPr>
+          <w:sz w:val="22"/>
+          <w:szCs w:val="22"/>
+          <w:lang w:val="en-US"/>
+        </w:rPr>
+        <w:t>:</w:t>
+      </w:r>
+      <w:r>
+        <w:rPr>
+          <w:lang w:val="en-US"/>
+        </w:rPr>
+        <w:t xml:space="preserve"> </w:t>
+      </w:r>
+      <w:r>
+        <w:rPr>
+          <w:lang w:val="en-US"/>
+        </w:rPr>
+        <w:t>the systems must allow user to remain anonymous after the reporting</w:t>
+      </w:r>
+      <w:r>
+        <w:rPr>
+          <w:lang w:val="en-US"/>
+        </w:rPr>
+        <w:t>.</w:t>
+      </w:r>
+    </w:p>
+    <w:p>
+      <w:pPr>
+        <w:pStyle w:val="Paragrafoelenco"/>
+        <w:numPr>
+          <w:ilvl w:val="1"/>
+          <w:numId w:val="18"/>
+        </w:numPr>
+        <w:jc w:val="both"/>
+        <w:outlineLvl w:val="0"/>
+        <w:rPr>
+          <w:sz w:val="22"/>
+          <w:szCs w:val="22"/>
+          <w:lang w:val="en-US"/>
+        </w:rPr>
+      </w:pPr>
+      <w:r>
+        <w:rPr>
+          <w:b/>
+          <w:bCs/>
+          <w:sz w:val="22"/>
+          <w:szCs w:val="22"/>
+          <w:lang w:val="en-US"/>
+        </w:rPr>
+        <w:t>Map interactions module</w:t>
+      </w:r>
+      <w:r>
+        <w:rPr>
+          <w:sz w:val="22"/>
+          <w:szCs w:val="22"/>
+          <w:lang w:val="en-US"/>
+        </w:rPr>
+        <w:t>: after the reporting is complete, the system asks to the user if he wants to remain anonymous or not. If user chooses to not remain anonymous his name will be displayed together with the reporting on the map.</w:t>
+      </w:r>
+    </w:p>
+    <w:p>
+      <w:pPr>
+        <w:pStyle w:val="Paragrafoelenco"/>
+        <w:ind w:left="2160"/>
+        <w:jc w:val="both"/>
+        <w:outlineLvl w:val="0"/>
+        <w:rPr>
+          <w:sz w:val="22"/>
+          <w:szCs w:val="22"/>
+          <w:lang w:val="en-US"/>
+        </w:rPr>
+      </w:pPr>
+    </w:p>
+    <w:p>
+      <w:pPr>
+        <w:pStyle w:val="Paragrafoelenco"/>
+        <w:numPr>
+          <w:ilvl w:val="0"/>
+          <w:numId w:val="18"/>
+        </w:numPr>
+        <w:jc w:val="both"/>
+        <w:outlineLvl w:val="0"/>
+        <w:rPr>
+          <w:sz w:val="22"/>
+          <w:szCs w:val="22"/>
+          <w:lang w:val="en-US"/>
+        </w:rPr>
+      </w:pPr>
+      <w:r>
+        <w:rPr>
+          <w:b/>
+          <w:bCs/>
+          <w:sz w:val="22"/>
+          <w:szCs w:val="22"/>
+          <w:lang w:val="en-US"/>
+        </w:rPr>
+        <w:t>R6</w:t>
+      </w:r>
+      <w:r>
+        <w:rPr>
+          <w:sz w:val="22"/>
+          <w:szCs w:val="22"/>
+          <w:lang w:val="en-US"/>
+        </w:rPr>
+        <w:t>:</w:t>
+      </w:r>
+      <w:r>
+        <w:rPr>
+          <w:sz w:val="22"/>
+          <w:szCs w:val="22"/>
+          <w:lang w:val="en-US"/>
+        </w:rPr>
+        <w:t xml:space="preserve"> </w:t>
+      </w:r>
+      <w:r>
+        <w:rPr>
+          <w:lang w:val="en-US"/>
+        </w:rPr>
+        <w:t>t</w:t>
+      </w:r>
+      <w:r>
+        <w:rPr>
+          <w:lang w:val="en-US"/>
+        </w:rPr>
+        <w:t>he system must allow a user who send a reporting both to share his position through GPS and to select his position on the map manually</w:t>
+      </w:r>
+      <w:r>
+        <w:rPr>
+          <w:lang w:val="en-US"/>
+        </w:rPr>
+        <w:t>.</w:t>
+      </w:r>
+    </w:p>
+    <w:p>
+      <w:pPr>
+        <w:pStyle w:val="Paragrafoelenco"/>
+        <w:numPr>
+          <w:ilvl w:val="1"/>
+          <w:numId w:val="18"/>
+        </w:numPr>
+        <w:jc w:val="both"/>
+        <w:outlineLvl w:val="0"/>
+        <w:rPr>
+          <w:sz w:val="22"/>
+          <w:szCs w:val="22"/>
+          <w:lang w:val="en-US"/>
+        </w:rPr>
+      </w:pPr>
+      <w:r>
+        <w:rPr>
+          <w:b/>
+          <w:bCs/>
+          <w:sz w:val="22"/>
+          <w:szCs w:val="22"/>
+          <w:lang w:val="en-US"/>
+        </w:rPr>
+        <w:t xml:space="preserve">Make </w:t>
+      </w:r>
+      <w:proofErr w:type="spellStart"/>
+      <w:r>
+        <w:rPr>
+          <w:b/>
+          <w:bCs/>
+          <w:sz w:val="22"/>
+          <w:szCs w:val="22"/>
+          <w:lang w:val="en-US"/>
+        </w:rPr>
+        <w:t>reportings</w:t>
+      </w:r>
+      <w:proofErr w:type="spellEnd"/>
+      <w:r>
+        <w:rPr>
+          <w:b/>
+          <w:bCs/>
+          <w:sz w:val="22"/>
+          <w:szCs w:val="22"/>
+          <w:lang w:val="en-US"/>
+        </w:rPr>
+        <w:t xml:space="preserve"> module</w:t>
+      </w:r>
+      <w:r>
+        <w:rPr>
+          <w:sz w:val="22"/>
+          <w:szCs w:val="22"/>
+          <w:lang w:val="en-US"/>
+        </w:rPr>
+        <w:t xml:space="preserve">: the module at the end of the reporting will also ask for the position sharing. The user </w:t>
+      </w:r>
+      <w:proofErr w:type="gramStart"/>
+      <w:r>
+        <w:rPr>
+          <w:sz w:val="22"/>
+          <w:szCs w:val="22"/>
+          <w:lang w:val="en-US"/>
+        </w:rPr>
+        <w:t>is allowed to</w:t>
+      </w:r>
+      <w:proofErr w:type="gramEnd"/>
+      <w:r>
+        <w:rPr>
+          <w:sz w:val="22"/>
+          <w:szCs w:val="22"/>
+          <w:lang w:val="en-US"/>
+        </w:rPr>
+        <w:t xml:space="preserve"> choose between his GPS position or to insert the position manually on the map.</w:t>
+      </w:r>
+    </w:p>
+    <w:p>
+      <w:pPr>
+        <w:pStyle w:val="Paragrafoelenco"/>
+        <w:ind w:left="2160"/>
+        <w:jc w:val="both"/>
+        <w:outlineLvl w:val="0"/>
+        <w:rPr>
+          <w:sz w:val="22"/>
+          <w:szCs w:val="22"/>
+          <w:lang w:val="en-US"/>
+        </w:rPr>
+      </w:pPr>
+    </w:p>
+    <w:p>
+      <w:pPr>
+        <w:pStyle w:val="Paragrafoelenco"/>
+        <w:numPr>
+          <w:ilvl w:val="0"/>
+          <w:numId w:val="18"/>
+        </w:numPr>
+        <w:jc w:val="both"/>
+        <w:outlineLvl w:val="0"/>
+        <w:rPr>
+          <w:sz w:val="22"/>
+          <w:szCs w:val="22"/>
+          <w:lang w:val="en-US"/>
+        </w:rPr>
+      </w:pPr>
+      <w:r>
+        <w:rPr>
+          <w:b/>
+          <w:bCs/>
+          <w:sz w:val="22"/>
+          <w:szCs w:val="22"/>
+          <w:lang w:val="en-US"/>
+        </w:rPr>
+        <w:t>R7</w:t>
+      </w:r>
+      <w:r>
+        <w:rPr>
+          <w:sz w:val="22"/>
+          <w:szCs w:val="22"/>
+          <w:lang w:val="en-US"/>
+        </w:rPr>
+        <w:t>:</w:t>
+      </w:r>
+      <w:r>
+        <w:rPr>
+          <w:sz w:val="22"/>
+          <w:szCs w:val="22"/>
+          <w:lang w:val="en-US"/>
+        </w:rPr>
+        <w:t xml:space="preserve"> </w:t>
+      </w:r>
+      <w:r>
+        <w:rPr>
+          <w:lang w:val="en-US"/>
+        </w:rPr>
+        <w:t>t</w:t>
+      </w:r>
+      <w:r>
+        <w:rPr>
+          <w:lang w:val="en-US"/>
+        </w:rPr>
+        <w:t>he application will have to store the information about violations and complete them with suitable metadata</w:t>
+      </w:r>
+      <w:r>
+        <w:rPr>
+          <w:lang w:val="en-US"/>
+        </w:rPr>
+        <w:t xml:space="preserve">. </w:t>
+      </w:r>
+    </w:p>
+    <w:p>
+      <w:pPr>
+        <w:pStyle w:val="Paragrafoelenco"/>
+        <w:numPr>
+          <w:ilvl w:val="1"/>
+          <w:numId w:val="18"/>
+        </w:numPr>
+        <w:jc w:val="both"/>
+        <w:outlineLvl w:val="0"/>
+        <w:rPr>
+          <w:sz w:val="22"/>
+          <w:szCs w:val="22"/>
+          <w:lang w:val="en-US"/>
+        </w:rPr>
+      </w:pPr>
+      <w:r>
+        <w:rPr>
+          <w:b/>
+          <w:bCs/>
+          <w:sz w:val="22"/>
+          <w:szCs w:val="22"/>
+          <w:lang w:val="en-US"/>
+        </w:rPr>
+        <w:t>Account manager</w:t>
+      </w:r>
+      <w:r>
+        <w:rPr>
+          <w:sz w:val="22"/>
+          <w:szCs w:val="22"/>
+          <w:lang w:val="en-US"/>
+        </w:rPr>
+        <w:t xml:space="preserve">: an important functionality of the account manager is to store all the information retrieved from the user to </w:t>
+      </w:r>
+      <w:proofErr w:type="spellStart"/>
+      <w:r>
+        <w:rPr>
+          <w:sz w:val="22"/>
+          <w:szCs w:val="22"/>
+          <w:lang w:val="en-US"/>
+        </w:rPr>
+        <w:t>SafeStreets</w:t>
+      </w:r>
+      <w:proofErr w:type="spellEnd"/>
+      <w:r>
+        <w:rPr>
+          <w:sz w:val="22"/>
+          <w:szCs w:val="22"/>
+          <w:lang w:val="en-US"/>
+        </w:rPr>
+        <w:t xml:space="preserve"> DBMS. This is done by a submodule called Data collection manager that directly interacts with a lower level of our relational database.</w:t>
+      </w:r>
+    </w:p>
+    <w:p>
+      <w:pPr>
+        <w:pStyle w:val="Paragrafoelenco"/>
+        <w:ind w:left="2160"/>
+        <w:jc w:val="both"/>
+        <w:outlineLvl w:val="0"/>
+        <w:rPr>
+          <w:sz w:val="22"/>
+          <w:szCs w:val="22"/>
+          <w:lang w:val="en-US"/>
+        </w:rPr>
+      </w:pPr>
+    </w:p>
+    <w:p>
+      <w:pPr>
+        <w:pStyle w:val="Paragrafoelenco"/>
+        <w:numPr>
+          <w:ilvl w:val="0"/>
+          <w:numId w:val="18"/>
+        </w:numPr>
+        <w:jc w:val="both"/>
+        <w:outlineLvl w:val="0"/>
+        <w:rPr>
+          <w:sz w:val="22"/>
+          <w:szCs w:val="22"/>
+          <w:lang w:val="en-US"/>
+        </w:rPr>
+      </w:pPr>
+      <w:r>
+        <w:rPr>
+          <w:b/>
+          <w:bCs/>
+          <w:sz w:val="22"/>
+          <w:szCs w:val="22"/>
+          <w:lang w:val="en-US"/>
+        </w:rPr>
+        <w:t>R8</w:t>
+      </w:r>
+      <w:r>
+        <w:rPr>
+          <w:sz w:val="22"/>
+          <w:szCs w:val="22"/>
+          <w:lang w:val="en-US"/>
+        </w:rPr>
+        <w:t>:</w:t>
+      </w:r>
+      <w:r>
+        <w:rPr>
+          <w:sz w:val="22"/>
+          <w:szCs w:val="22"/>
+          <w:lang w:val="en-US"/>
+        </w:rPr>
+        <w:t xml:space="preserve"> </w:t>
+      </w:r>
+      <w:r>
+        <w:rPr>
+          <w:lang w:val="en-US"/>
+        </w:rPr>
+        <w:t>the system must be able to color the map based on the number of violations occurred in each zone.</w:t>
+      </w:r>
+    </w:p>
+    <w:p>
+      <w:pPr>
+        <w:pStyle w:val="Paragrafoelenco"/>
+        <w:numPr>
+          <w:ilvl w:val="1"/>
+          <w:numId w:val="18"/>
+        </w:numPr>
+        <w:jc w:val="both"/>
+        <w:outlineLvl w:val="0"/>
+        <w:rPr>
+          <w:sz w:val="22"/>
+          <w:szCs w:val="22"/>
+          <w:lang w:val="en-US"/>
+        </w:rPr>
+      </w:pPr>
+      <w:r>
+        <w:rPr>
+          <w:b/>
+          <w:bCs/>
+          <w:sz w:val="22"/>
+          <w:szCs w:val="22"/>
+          <w:lang w:val="en-US"/>
+        </w:rPr>
+        <w:t>Map interactions module</w:t>
+      </w:r>
+      <w:r>
+        <w:rPr>
+          <w:sz w:val="22"/>
+          <w:szCs w:val="22"/>
+          <w:lang w:val="en-US"/>
+        </w:rPr>
+        <w:t>: the module uses an algorithm to give this functionality to the user. It is the Map coloring algorithm described above in the section 3.</w:t>
+      </w:r>
+    </w:p>
+    <w:p>
+      <w:pPr>
+        <w:pStyle w:val="Paragrafoelenco"/>
+        <w:ind w:left="2160"/>
+        <w:jc w:val="both"/>
+        <w:outlineLvl w:val="0"/>
+        <w:rPr>
+          <w:sz w:val="22"/>
+          <w:szCs w:val="22"/>
+          <w:lang w:val="en-US"/>
+        </w:rPr>
+      </w:pPr>
+    </w:p>
+    <w:p>
+      <w:pPr>
+        <w:pStyle w:val="Paragrafoelenco"/>
+        <w:numPr>
+          <w:ilvl w:val="0"/>
+          <w:numId w:val="18"/>
+        </w:numPr>
+        <w:jc w:val="both"/>
+        <w:outlineLvl w:val="0"/>
+        <w:rPr>
+          <w:sz w:val="22"/>
+          <w:szCs w:val="22"/>
+          <w:lang w:val="en-US"/>
+        </w:rPr>
+      </w:pPr>
+      <w:r>
+        <w:rPr>
+          <w:b/>
+          <w:bCs/>
+          <w:sz w:val="22"/>
+          <w:szCs w:val="22"/>
+          <w:lang w:val="en-US"/>
+        </w:rPr>
+        <w:t>R9</w:t>
+      </w:r>
+      <w:r>
+        <w:rPr>
+          <w:sz w:val="22"/>
+          <w:szCs w:val="22"/>
+          <w:lang w:val="en-US"/>
+        </w:rPr>
+        <w:t>:</w:t>
+      </w:r>
+      <w:r>
+        <w:rPr>
+          <w:sz w:val="22"/>
+          <w:szCs w:val="22"/>
+          <w:lang w:val="en-US"/>
+        </w:rPr>
+        <w:t xml:space="preserve"> </w:t>
+      </w:r>
+      <w:r>
+        <w:rPr>
+          <w:lang w:val="en-US"/>
+        </w:rPr>
+        <w:t>t</w:t>
+      </w:r>
+      <w:r>
+        <w:rPr>
+          <w:lang w:val="en-US"/>
+        </w:rPr>
+        <w:t>he system must update the map after every reporting</w:t>
+      </w:r>
+      <w:r>
+        <w:rPr>
+          <w:lang w:val="en-US"/>
+        </w:rPr>
+        <w:t>.</w:t>
+      </w:r>
+    </w:p>
+    <w:p>
+      <w:pPr>
+        <w:pStyle w:val="Paragrafoelenco"/>
+        <w:numPr>
+          <w:ilvl w:val="1"/>
+          <w:numId w:val="18"/>
+        </w:numPr>
+        <w:jc w:val="both"/>
+        <w:outlineLvl w:val="0"/>
+        <w:rPr>
+          <w:sz w:val="22"/>
+          <w:szCs w:val="22"/>
+          <w:lang w:val="en-US"/>
+        </w:rPr>
+      </w:pPr>
+      <w:r>
+        <w:rPr>
+          <w:b/>
+          <w:bCs/>
+          <w:sz w:val="22"/>
+          <w:szCs w:val="22"/>
+          <w:lang w:val="en-US"/>
+        </w:rPr>
+        <w:t>Map interactions module</w:t>
+      </w:r>
+      <w:r>
+        <w:rPr>
+          <w:sz w:val="22"/>
+          <w:szCs w:val="22"/>
+          <w:lang w:val="en-US"/>
+        </w:rPr>
+        <w:t>: the module uses an algorithm to perform this functionality. It is the Map Update algorithm, that every time a report is received, it sends it in the application model.</w:t>
+      </w:r>
+    </w:p>
+    <w:p>
+      <w:pPr>
+        <w:pStyle w:val="Paragrafoelenco"/>
+        <w:numPr>
+          <w:ilvl w:val="0"/>
+          <w:numId w:val="18"/>
+        </w:numPr>
+        <w:jc w:val="both"/>
+        <w:outlineLvl w:val="0"/>
+        <w:rPr>
+          <w:sz w:val="22"/>
+          <w:szCs w:val="22"/>
+          <w:lang w:val="en-US"/>
+        </w:rPr>
+      </w:pPr>
+      <w:r>
+        <w:rPr>
+          <w:b/>
+          <w:bCs/>
+          <w:sz w:val="22"/>
+          <w:szCs w:val="22"/>
+          <w:lang w:val="en-US"/>
+        </w:rPr>
+        <w:lastRenderedPageBreak/>
+        <w:t>R10</w:t>
+      </w:r>
+      <w:r>
+        <w:rPr>
+          <w:sz w:val="22"/>
+          <w:szCs w:val="22"/>
+          <w:lang w:val="en-US"/>
+        </w:rPr>
+        <w:t>:</w:t>
+      </w:r>
+      <w:r>
+        <w:rPr>
+          <w:sz w:val="22"/>
+          <w:szCs w:val="22"/>
+          <w:lang w:val="en-US"/>
+        </w:rPr>
+        <w:t xml:space="preserve"> </w:t>
+      </w:r>
+      <w:r>
+        <w:rPr>
+          <w:lang w:val="en-US"/>
+        </w:rPr>
+        <w:t>the system must be able to cross information received from municipality with its own data</w:t>
+      </w:r>
+      <w:r>
+        <w:rPr>
+          <w:lang w:val="en-US"/>
+        </w:rPr>
+        <w:t>.</w:t>
+      </w:r>
+    </w:p>
+    <w:p>
+      <w:pPr>
+        <w:pStyle w:val="Paragrafoelenco"/>
+        <w:numPr>
+          <w:ilvl w:val="1"/>
+          <w:numId w:val="18"/>
+        </w:numPr>
+        <w:jc w:val="both"/>
+        <w:outlineLvl w:val="0"/>
+        <w:rPr>
+          <w:sz w:val="22"/>
+          <w:szCs w:val="22"/>
+          <w:lang w:val="en-US"/>
+        </w:rPr>
+      </w:pPr>
+      <w:r>
+        <w:rPr>
+          <w:b/>
+          <w:bCs/>
+          <w:sz w:val="22"/>
+          <w:szCs w:val="22"/>
+          <w:lang w:val="en-US"/>
+        </w:rPr>
+        <w:t>Cross data manager</w:t>
+      </w:r>
+      <w:r>
+        <w:rPr>
+          <w:sz w:val="22"/>
+          <w:szCs w:val="22"/>
+          <w:lang w:val="en-US"/>
+        </w:rPr>
+        <w:t xml:space="preserve">: the </w:t>
+      </w:r>
+      <w:proofErr w:type="gramStart"/>
+      <w:r>
+        <w:rPr>
+          <w:sz w:val="22"/>
+          <w:szCs w:val="22"/>
+          <w:lang w:val="en-US"/>
+        </w:rPr>
+        <w:t>cross data</w:t>
+      </w:r>
+      <w:proofErr w:type="gramEnd"/>
+      <w:r>
+        <w:rPr>
+          <w:sz w:val="22"/>
+          <w:szCs w:val="22"/>
+          <w:lang w:val="en-US"/>
+        </w:rPr>
+        <w:t xml:space="preserve"> manager stores all the </w:t>
+      </w:r>
+      <w:proofErr w:type="spellStart"/>
+      <w:r>
+        <w:rPr>
+          <w:sz w:val="22"/>
+          <w:szCs w:val="22"/>
+          <w:lang w:val="en-US"/>
+        </w:rPr>
+        <w:t>reportings</w:t>
+      </w:r>
+      <w:proofErr w:type="spellEnd"/>
+      <w:r>
+        <w:rPr>
+          <w:sz w:val="22"/>
+          <w:szCs w:val="22"/>
+          <w:lang w:val="en-US"/>
+        </w:rPr>
+        <w:t xml:space="preserve"> that each parts wants to cross in a .</w:t>
+      </w:r>
+      <w:proofErr w:type="spellStart"/>
+      <w:r>
+        <w:rPr>
+          <w:sz w:val="22"/>
+          <w:szCs w:val="22"/>
+          <w:lang w:val="en-US"/>
+        </w:rPr>
+        <w:t>sfst</w:t>
+      </w:r>
+      <w:proofErr w:type="spellEnd"/>
+      <w:r>
+        <w:rPr>
+          <w:sz w:val="22"/>
+          <w:szCs w:val="22"/>
+          <w:lang w:val="en-US"/>
+        </w:rPr>
+        <w:t xml:space="preserve"> file, the file used for compressing the </w:t>
+      </w:r>
+      <w:proofErr w:type="spellStart"/>
+      <w:r>
+        <w:rPr>
+          <w:sz w:val="22"/>
+          <w:szCs w:val="22"/>
+          <w:lang w:val="en-US"/>
+        </w:rPr>
+        <w:t>reportings</w:t>
+      </w:r>
+      <w:proofErr w:type="spellEnd"/>
+      <w:r>
+        <w:rPr>
+          <w:sz w:val="22"/>
+          <w:szCs w:val="22"/>
+          <w:lang w:val="en-US"/>
+        </w:rPr>
+        <w:t>. Thanks to him we can cross the information.</w:t>
+      </w:r>
+    </w:p>
+    <w:p>
+      <w:pPr>
+        <w:pStyle w:val="Paragrafoelenco"/>
+        <w:ind w:left="2160"/>
+        <w:jc w:val="both"/>
+        <w:outlineLvl w:val="0"/>
+        <w:rPr>
+          <w:sz w:val="22"/>
+          <w:szCs w:val="22"/>
+          <w:lang w:val="en-US"/>
+        </w:rPr>
+      </w:pPr>
+    </w:p>
+    <w:p>
+      <w:pPr>
+        <w:pStyle w:val="Paragrafoelenco"/>
+        <w:numPr>
+          <w:ilvl w:val="0"/>
+          <w:numId w:val="18"/>
+        </w:numPr>
+        <w:jc w:val="both"/>
+        <w:outlineLvl w:val="0"/>
+        <w:rPr>
+          <w:sz w:val="22"/>
+          <w:szCs w:val="22"/>
+          <w:lang w:val="en-US"/>
+        </w:rPr>
+      </w:pPr>
+      <w:r>
+        <w:rPr>
+          <w:b/>
+          <w:bCs/>
+          <w:sz w:val="22"/>
+          <w:szCs w:val="22"/>
+          <w:lang w:val="en-US"/>
+        </w:rPr>
+        <w:t>R11</w:t>
+      </w:r>
+      <w:r>
+        <w:rPr>
+          <w:sz w:val="22"/>
+          <w:szCs w:val="22"/>
+          <w:lang w:val="en-US"/>
+        </w:rPr>
+        <w:t>:</w:t>
+      </w:r>
+      <w:r>
+        <w:rPr>
+          <w:sz w:val="22"/>
+          <w:szCs w:val="22"/>
+          <w:lang w:val="en-US"/>
+        </w:rPr>
+        <w:t xml:space="preserve"> </w:t>
+      </w:r>
+      <w:r>
+        <w:rPr>
+          <w:lang w:val="en-US"/>
+        </w:rPr>
+        <w:t>the system must be able to generate suggestions for each type of violation parking.</w:t>
+      </w:r>
+    </w:p>
+    <w:p>
+      <w:pPr>
+        <w:pStyle w:val="Paragrafoelenco"/>
+        <w:numPr>
+          <w:ilvl w:val="1"/>
+          <w:numId w:val="18"/>
+        </w:numPr>
+        <w:jc w:val="both"/>
+        <w:outlineLvl w:val="0"/>
+        <w:rPr>
+          <w:b/>
+          <w:bCs/>
+          <w:sz w:val="22"/>
+          <w:szCs w:val="22"/>
+          <w:lang w:val="en-US"/>
+        </w:rPr>
+      </w:pPr>
+      <w:r>
+        <w:rPr>
+          <w:b/>
+          <w:bCs/>
+          <w:sz w:val="22"/>
+          <w:szCs w:val="22"/>
+          <w:lang w:val="en-US"/>
+        </w:rPr>
+        <w:t>Cross data manager</w:t>
+      </w:r>
+      <w:r>
+        <w:rPr>
+          <w:sz w:val="22"/>
+          <w:szCs w:val="22"/>
+          <w:lang w:val="en-US"/>
+        </w:rPr>
+        <w:t>:</w:t>
+      </w:r>
+      <w:r>
+        <w:rPr>
+          <w:b/>
+          <w:bCs/>
+          <w:sz w:val="22"/>
+          <w:szCs w:val="22"/>
+          <w:lang w:val="en-US"/>
+        </w:rPr>
+        <w:t xml:space="preserve"> </w:t>
+      </w:r>
+      <w:r>
+        <w:rPr>
+          <w:sz w:val="22"/>
+          <w:szCs w:val="22"/>
+          <w:lang w:val="en-US"/>
+        </w:rPr>
+        <w:t xml:space="preserve">another functionality of the manager is to use an algorithm called Making suggestion algorithm that generates suggestions based on the parking </w:t>
+      </w:r>
+      <w:proofErr w:type="spellStart"/>
+      <w:r>
+        <w:rPr>
+          <w:sz w:val="22"/>
+          <w:szCs w:val="22"/>
+          <w:lang w:val="en-US"/>
+        </w:rPr>
+        <w:t>reportings</w:t>
+      </w:r>
+      <w:proofErr w:type="spellEnd"/>
+      <w:r>
+        <w:rPr>
+          <w:sz w:val="22"/>
+          <w:szCs w:val="22"/>
+          <w:lang w:val="en-US"/>
+        </w:rPr>
+        <w:t xml:space="preserve"> stored in </w:t>
+      </w:r>
+      <w:proofErr w:type="spellStart"/>
+      <w:r>
+        <w:rPr>
+          <w:sz w:val="22"/>
+          <w:szCs w:val="22"/>
+          <w:lang w:val="en-US"/>
+        </w:rPr>
+        <w:t>SafeStreets</w:t>
+      </w:r>
+      <w:proofErr w:type="spellEnd"/>
+      <w:r>
+        <w:rPr>
+          <w:sz w:val="22"/>
+          <w:szCs w:val="22"/>
+          <w:lang w:val="en-US"/>
+        </w:rPr>
+        <w:t xml:space="preserve"> database.</w:t>
+      </w:r>
+      <w:bookmarkStart w:id="280" w:name="_GoBack"/>
+      <w:bookmarkEnd w:id="280"/>
+    </w:p>
+    <w:p>
+      <w:pPr>
+        <w:pStyle w:val="Paragrafoelenco"/>
+        <w:outlineLvl w:val="0"/>
+        <w:rPr>
+          <w:sz w:val="22"/>
+          <w:szCs w:val="22"/>
+          <w:lang w:val="en-US"/>
+        </w:rPr>
+      </w:pPr>
     </w:p>
     <w:p>
       <w:pPr>
@@ -22467,7 +23788,7 @@
           <w:lang w:val="en-US"/>
         </w:rPr>
       </w:pPr>
-      <w:bookmarkStart w:id="286" w:name="_Toc26191187"/>
+      <w:bookmarkStart w:id="281" w:name="_Toc26191187"/>
       <w:r>
         <w:rPr>
           <w:b/>
@@ -22478,7 +23799,20 @@
         </w:rPr>
         <w:t>Implementation, integration and test plan</w:t>
       </w:r>
-      <w:bookmarkEnd w:id="286"/>
+      <w:bookmarkEnd w:id="281"/>
+    </w:p>
+    <w:p>
+      <w:pPr>
+        <w:pStyle w:val="Paragrafoelenco"/>
+        <w:outlineLvl w:val="0"/>
+        <w:rPr>
+          <w:b/>
+          <w:bCs/>
+          <w:sz w:val="22"/>
+          <w:szCs w:val="22"/>
+          <w:lang w:val="en-US"/>
+        </w:rPr>
+      </w:pPr>
     </w:p>
     <w:p>
       <w:pPr>
@@ -22496,7 +23830,7 @@
           <w:lang w:val="en-US"/>
         </w:rPr>
       </w:pPr>
-      <w:bookmarkStart w:id="287" w:name="_Toc26191188"/>
+      <w:bookmarkStart w:id="282" w:name="_Toc26191188"/>
       <w:r>
         <w:rPr>
           <w:b/>
@@ -22507,7 +23841,7 @@
         </w:rPr>
         <w:t>Effort spent</w:t>
       </w:r>
-      <w:bookmarkEnd w:id="287"/>
+      <w:bookmarkEnd w:id="282"/>
     </w:p>
     <w:sectPr>
       <w:footerReference w:type="default" r:id="rId26"/>
@@ -22564,7 +23898,6 @@
         <w:docPartUnique/>
       </w:docPartObj>
     </w:sdtPr>
-    <w:sdtEndPr/>
     <w:sdtContent>
       <w:p>
         <w:pPr>
@@ -22744,6 +24077,119 @@
     </w:lvl>
   </w:abstractNum>
   <w:abstractNum w:abstractNumId="1" w15:restartNumberingAfterBreak="0">
+    <w:nsid w:val="070C1161"/>
+    <w:multiLevelType w:val="hybridMultilevel"/>
+    <w:tmpl w:val="D816578C"/>
+    <w:lvl w:ilvl="0" w:tplc="03005412">
+      <w:start w:val="5"/>
+      <w:numFmt w:val="bullet"/>
+      <w:lvlText w:val="-"/>
+      <w:lvlJc w:val="left"/>
+      <w:pPr>
+        <w:ind w:left="1800" w:hanging="360"/>
+      </w:pPr>
+      <w:rPr>
+        <w:rFonts w:ascii="Calibri" w:eastAsiaTheme="minorHAnsi" w:hAnsi="Calibri" w:cs="Calibri" w:hint="default"/>
+      </w:rPr>
+    </w:lvl>
+    <w:lvl w:ilvl="1" w:tplc="04100003" w:tentative="1">
+      <w:start w:val="1"/>
+      <w:numFmt w:val="bullet"/>
+      <w:lvlText w:val="o"/>
+      <w:lvlJc w:val="left"/>
+      <w:pPr>
+        <w:ind w:left="2520" w:hanging="360"/>
+      </w:pPr>
+      <w:rPr>
+        <w:rFonts w:ascii="Courier New" w:hAnsi="Courier New" w:cs="Courier New" w:hint="default"/>
+      </w:rPr>
+    </w:lvl>
+    <w:lvl w:ilvl="2" w:tplc="04100005" w:tentative="1">
+      <w:start w:val="1"/>
+      <w:numFmt w:val="bullet"/>
+      <w:lvlText w:val=""/>
+      <w:lvlJc w:val="left"/>
+      <w:pPr>
+        <w:ind w:left="3240" w:hanging="360"/>
+      </w:pPr>
+      <w:rPr>
+        <w:rFonts w:ascii="Wingdings" w:hAnsi="Wingdings" w:hint="default"/>
+      </w:rPr>
+    </w:lvl>
+    <w:lvl w:ilvl="3" w:tplc="04100001" w:tentative="1">
+      <w:start w:val="1"/>
+      <w:numFmt w:val="bullet"/>
+      <w:lvlText w:val=""/>
+      <w:lvlJc w:val="left"/>
+      <w:pPr>
+        <w:ind w:left="3960" w:hanging="360"/>
+      </w:pPr>
+      <w:rPr>
+        <w:rFonts w:ascii="Symbol" w:hAnsi="Symbol" w:hint="default"/>
+      </w:rPr>
+    </w:lvl>
+    <w:lvl w:ilvl="4" w:tplc="04100003" w:tentative="1">
+      <w:start w:val="1"/>
+      <w:numFmt w:val="bullet"/>
+      <w:lvlText w:val="o"/>
+      <w:lvlJc w:val="left"/>
+      <w:pPr>
+        <w:ind w:left="4680" w:hanging="360"/>
+      </w:pPr>
+      <w:rPr>
+        <w:rFonts w:ascii="Courier New" w:hAnsi="Courier New" w:cs="Courier New" w:hint="default"/>
+      </w:rPr>
+    </w:lvl>
+    <w:lvl w:ilvl="5" w:tplc="04100005" w:tentative="1">
+      <w:start w:val="1"/>
+      <w:numFmt w:val="bullet"/>
+      <w:lvlText w:val=""/>
+      <w:lvlJc w:val="left"/>
+      <w:pPr>
+        <w:ind w:left="5400" w:hanging="360"/>
+      </w:pPr>
+      <w:rPr>
+        <w:rFonts w:ascii="Wingdings" w:hAnsi="Wingdings" w:hint="default"/>
+      </w:rPr>
+    </w:lvl>
+    <w:lvl w:ilvl="6" w:tplc="04100001" w:tentative="1">
+      <w:start w:val="1"/>
+      <w:numFmt w:val="bullet"/>
+      <w:lvlText w:val=""/>
+      <w:lvlJc w:val="left"/>
+      <w:pPr>
+        <w:ind w:left="6120" w:hanging="360"/>
+      </w:pPr>
+      <w:rPr>
+        <w:rFonts w:ascii="Symbol" w:hAnsi="Symbol" w:hint="default"/>
+      </w:rPr>
+    </w:lvl>
+    <w:lvl w:ilvl="7" w:tplc="04100003" w:tentative="1">
+      <w:start w:val="1"/>
+      <w:numFmt w:val="bullet"/>
+      <w:lvlText w:val="o"/>
+      <w:lvlJc w:val="left"/>
+      <w:pPr>
+        <w:ind w:left="6840" w:hanging="360"/>
+      </w:pPr>
+      <w:rPr>
+        <w:rFonts w:ascii="Courier New" w:hAnsi="Courier New" w:cs="Courier New" w:hint="default"/>
+      </w:rPr>
+    </w:lvl>
+    <w:lvl w:ilvl="8" w:tplc="04100005" w:tentative="1">
+      <w:start w:val="1"/>
+      <w:numFmt w:val="bullet"/>
+      <w:lvlText w:val=""/>
+      <w:lvlJc w:val="left"/>
+      <w:pPr>
+        <w:ind w:left="7560" w:hanging="360"/>
+      </w:pPr>
+      <w:rPr>
+        <w:rFonts w:ascii="Wingdings" w:hAnsi="Wingdings" w:hint="default"/>
+      </w:rPr>
+    </w:lvl>
+  </w:abstractNum>
+  <w:abstractNum w:abstractNumId="2" w15:restartNumberingAfterBreak="0">
     <w:nsid w:val="10DC6857"/>
     <w:multiLevelType w:val="hybridMultilevel"/>
     <w:tmpl w:val="AC98C310"/>
@@ -22856,7 +24302,7 @@
       </w:rPr>
     </w:lvl>
   </w:abstractNum>
-  <w:abstractNum w:abstractNumId="2" w15:restartNumberingAfterBreak="0">
+  <w:abstractNum w:abstractNumId="3" w15:restartNumberingAfterBreak="0">
     <w:nsid w:val="1482775B"/>
     <w:multiLevelType w:val="multilevel"/>
     <w:tmpl w:val="0EBA3C40"/>
@@ -22942,7 +24388,7 @@
       </w:pPr>
     </w:lvl>
   </w:abstractNum>
-  <w:abstractNum w:abstractNumId="3" w15:restartNumberingAfterBreak="0">
+  <w:abstractNum w:abstractNumId="4" w15:restartNumberingAfterBreak="0">
     <w:nsid w:val="1B8A3468"/>
     <w:multiLevelType w:val="hybridMultilevel"/>
     <w:tmpl w:val="6B26E950"/>
@@ -23055,7 +24501,233 @@
       </w:rPr>
     </w:lvl>
   </w:abstractNum>
-  <w:abstractNum w:abstractNumId="4" w15:restartNumberingAfterBreak="0">
+  <w:abstractNum w:abstractNumId="5" w15:restartNumberingAfterBreak="0">
+    <w:nsid w:val="1FBD3D12"/>
+    <w:multiLevelType w:val="hybridMultilevel"/>
+    <w:tmpl w:val="766C94D2"/>
+    <w:lvl w:ilvl="0" w:tplc="E5C43DAC">
+      <w:numFmt w:val="bullet"/>
+      <w:lvlText w:val=""/>
+      <w:lvlJc w:val="left"/>
+      <w:pPr>
+        <w:ind w:left="1080" w:hanging="360"/>
+      </w:pPr>
+      <w:rPr>
+        <w:rFonts w:ascii="Calibri" w:eastAsiaTheme="minorEastAsia" w:hAnsi="Calibri" w:cs="Calibri" w:hint="default"/>
+      </w:rPr>
+    </w:lvl>
+    <w:lvl w:ilvl="1" w:tplc="04100003" w:tentative="1">
+      <w:start w:val="1"/>
+      <w:numFmt w:val="bullet"/>
+      <w:lvlText w:val="o"/>
+      <w:lvlJc w:val="left"/>
+      <w:pPr>
+        <w:ind w:left="1800" w:hanging="360"/>
+      </w:pPr>
+      <w:rPr>
+        <w:rFonts w:ascii="Courier New" w:hAnsi="Courier New" w:cs="Courier New" w:hint="default"/>
+      </w:rPr>
+    </w:lvl>
+    <w:lvl w:ilvl="2" w:tplc="04100005" w:tentative="1">
+      <w:start w:val="1"/>
+      <w:numFmt w:val="bullet"/>
+      <w:lvlText w:val=""/>
+      <w:lvlJc w:val="left"/>
+      <w:pPr>
+        <w:ind w:left="2520" w:hanging="360"/>
+      </w:pPr>
+      <w:rPr>
+        <w:rFonts w:ascii="Wingdings" w:hAnsi="Wingdings" w:hint="default"/>
+      </w:rPr>
+    </w:lvl>
+    <w:lvl w:ilvl="3" w:tplc="04100001" w:tentative="1">
+      <w:start w:val="1"/>
+      <w:numFmt w:val="bullet"/>
+      <w:lvlText w:val=""/>
+      <w:lvlJc w:val="left"/>
+      <w:pPr>
+        <w:ind w:left="3240" w:hanging="360"/>
+      </w:pPr>
+      <w:rPr>
+        <w:rFonts w:ascii="Symbol" w:hAnsi="Symbol" w:hint="default"/>
+      </w:rPr>
+    </w:lvl>
+    <w:lvl w:ilvl="4" w:tplc="04100003" w:tentative="1">
+      <w:start w:val="1"/>
+      <w:numFmt w:val="bullet"/>
+      <w:lvlText w:val="o"/>
+      <w:lvlJc w:val="left"/>
+      <w:pPr>
+        <w:ind w:left="3960" w:hanging="360"/>
+      </w:pPr>
+      <w:rPr>
+        <w:rFonts w:ascii="Courier New" w:hAnsi="Courier New" w:cs="Courier New" w:hint="default"/>
+      </w:rPr>
+    </w:lvl>
+    <w:lvl w:ilvl="5" w:tplc="04100005" w:tentative="1">
+      <w:start w:val="1"/>
+      <w:numFmt w:val="bullet"/>
+      <w:lvlText w:val=""/>
+      <w:lvlJc w:val="left"/>
+      <w:pPr>
+        <w:ind w:left="4680" w:hanging="360"/>
+      </w:pPr>
+      <w:rPr>
+        <w:rFonts w:ascii="Wingdings" w:hAnsi="Wingdings" w:hint="default"/>
+      </w:rPr>
+    </w:lvl>
+    <w:lvl w:ilvl="6" w:tplc="04100001" w:tentative="1">
+      <w:start w:val="1"/>
+      <w:numFmt w:val="bullet"/>
+      <w:lvlText w:val=""/>
+      <w:lvlJc w:val="left"/>
+      <w:pPr>
+        <w:ind w:left="5400" w:hanging="360"/>
+      </w:pPr>
+      <w:rPr>
+        <w:rFonts w:ascii="Symbol" w:hAnsi="Symbol" w:hint="default"/>
+      </w:rPr>
+    </w:lvl>
+    <w:lvl w:ilvl="7" w:tplc="04100003" w:tentative="1">
+      <w:start w:val="1"/>
+      <w:numFmt w:val="bullet"/>
+      <w:lvlText w:val="o"/>
+      <w:lvlJc w:val="left"/>
+      <w:pPr>
+        <w:ind w:left="6120" w:hanging="360"/>
+      </w:pPr>
+      <w:rPr>
+        <w:rFonts w:ascii="Courier New" w:hAnsi="Courier New" w:cs="Courier New" w:hint="default"/>
+      </w:rPr>
+    </w:lvl>
+    <w:lvl w:ilvl="8" w:tplc="04100005" w:tentative="1">
+      <w:start w:val="1"/>
+      <w:numFmt w:val="bullet"/>
+      <w:lvlText w:val=""/>
+      <w:lvlJc w:val="left"/>
+      <w:pPr>
+        <w:ind w:left="6840" w:hanging="360"/>
+      </w:pPr>
+      <w:rPr>
+        <w:rFonts w:ascii="Wingdings" w:hAnsi="Wingdings" w:hint="default"/>
+      </w:rPr>
+    </w:lvl>
+  </w:abstractNum>
+  <w:abstractNum w:abstractNumId="6" w15:restartNumberingAfterBreak="0">
+    <w:nsid w:val="2B40799F"/>
+    <w:multiLevelType w:val="multilevel"/>
+    <w:tmpl w:val="4394FC20"/>
+    <w:lvl w:ilvl="0">
+      <w:start w:val="1"/>
+      <w:numFmt w:val="bullet"/>
+      <w:lvlText w:val="-"/>
+      <w:lvlJc w:val="left"/>
+      <w:pPr>
+        <w:ind w:left="1428" w:hanging="360"/>
+      </w:pPr>
+      <w:rPr>
+        <w:rFonts w:ascii="Calibri" w:hAnsi="Calibri" w:cs="Calibri" w:hint="default"/>
+        <w:b/>
+      </w:rPr>
+    </w:lvl>
+    <w:lvl w:ilvl="1">
+      <w:start w:val="1"/>
+      <w:numFmt w:val="bullet"/>
+      <w:lvlText w:val="o"/>
+      <w:lvlJc w:val="left"/>
+      <w:pPr>
+        <w:ind w:left="2344" w:hanging="360"/>
+      </w:pPr>
+      <w:rPr>
+        <w:rFonts w:ascii="Courier New" w:hAnsi="Courier New" w:cs="Courier New" w:hint="default"/>
+      </w:rPr>
+    </w:lvl>
+    <w:lvl w:ilvl="2">
+      <w:start w:val="1"/>
+      <w:numFmt w:val="bullet"/>
+      <w:lvlText w:val=""/>
+      <w:lvlJc w:val="left"/>
+      <w:pPr>
+        <w:ind w:left="2868" w:hanging="360"/>
+      </w:pPr>
+      <w:rPr>
+        <w:rFonts w:ascii="Wingdings" w:hAnsi="Wingdings" w:cs="Wingdings" w:hint="default"/>
+      </w:rPr>
+    </w:lvl>
+    <w:lvl w:ilvl="3">
+      <w:start w:val="1"/>
+      <w:numFmt w:val="bullet"/>
+      <w:lvlText w:val=""/>
+      <w:lvlJc w:val="left"/>
+      <w:pPr>
+        <w:ind w:left="3588" w:hanging="360"/>
+      </w:pPr>
+      <w:rPr>
+        <w:rFonts w:ascii="Symbol" w:hAnsi="Symbol" w:cs="Symbol" w:hint="default"/>
+      </w:rPr>
+    </w:lvl>
+    <w:lvl w:ilvl="4">
+      <w:start w:val="1"/>
+      <w:numFmt w:val="bullet"/>
+      <w:lvlText w:val="o"/>
+      <w:lvlJc w:val="left"/>
+      <w:pPr>
+        <w:ind w:left="4308" w:hanging="360"/>
+      </w:pPr>
+      <w:rPr>
+        <w:rFonts w:ascii="Courier New" w:hAnsi="Courier New" w:cs="Courier New" w:hint="default"/>
+      </w:rPr>
+    </w:lvl>
+    <w:lvl w:ilvl="5">
+      <w:start w:val="1"/>
+      <w:numFmt w:val="bullet"/>
+      <w:lvlText w:val=""/>
+      <w:lvlJc w:val="left"/>
+      <w:pPr>
+        <w:ind w:left="5028" w:hanging="360"/>
+      </w:pPr>
+      <w:rPr>
+        <w:rFonts w:ascii="Wingdings" w:hAnsi="Wingdings" w:cs="Wingdings" w:hint="default"/>
+      </w:rPr>
+    </w:lvl>
+    <w:lvl w:ilvl="6">
+      <w:start w:val="1"/>
+      <w:numFmt w:val="bullet"/>
+      <w:lvlText w:val=""/>
+      <w:lvlJc w:val="left"/>
+      <w:pPr>
+        <w:ind w:left="5748" w:hanging="360"/>
+      </w:pPr>
+      <w:rPr>
+        <w:rFonts w:ascii="Symbol" w:hAnsi="Symbol" w:cs="Symbol" w:hint="default"/>
+      </w:rPr>
+    </w:lvl>
+    <w:lvl w:ilvl="7">
+      <w:start w:val="1"/>
+      <w:numFmt w:val="bullet"/>
+      <w:lvlText w:val="o"/>
+      <w:lvlJc w:val="left"/>
+      <w:pPr>
+        <w:ind w:left="6468" w:hanging="360"/>
+      </w:pPr>
+      <w:rPr>
+        <w:rFonts w:ascii="Courier New" w:hAnsi="Courier New" w:cs="Courier New" w:hint="default"/>
+      </w:rPr>
+    </w:lvl>
+    <w:lvl w:ilvl="8">
+      <w:start w:val="1"/>
+      <w:numFmt w:val="bullet"/>
+      <w:lvlText w:val=""/>
+      <w:lvlJc w:val="left"/>
+      <w:pPr>
+        <w:ind w:left="7188" w:hanging="360"/>
+      </w:pPr>
+      <w:rPr>
+        <w:rFonts w:ascii="Wingdings" w:hAnsi="Wingdings" w:cs="Wingdings" w:hint="default"/>
+      </w:rPr>
+    </w:lvl>
+  </w:abstractNum>
+  <w:abstractNum w:abstractNumId="7" w15:restartNumberingAfterBreak="0">
     <w:nsid w:val="4ADC208E"/>
     <w:multiLevelType w:val="multilevel"/>
     <w:tmpl w:val="7C148D64"/>
@@ -23168,7 +24840,7 @@
       </w:rPr>
     </w:lvl>
   </w:abstractNum>
-  <w:abstractNum w:abstractNumId="5" w15:restartNumberingAfterBreak="0">
+  <w:abstractNum w:abstractNumId="8" w15:restartNumberingAfterBreak="0">
     <w:nsid w:val="506F71FB"/>
     <w:multiLevelType w:val="hybridMultilevel"/>
     <w:tmpl w:val="1032D3C8"/>
@@ -23257,50 +24929,175 @@
       </w:pPr>
     </w:lvl>
   </w:abstractNum>
+  <w:abstractNum w:abstractNumId="9" w15:restartNumberingAfterBreak="0">
+    <w:nsid w:val="73513A3B"/>
+    <w:multiLevelType w:val="hybridMultilevel"/>
+    <w:tmpl w:val="58B48796"/>
+    <w:lvl w:ilvl="0" w:tplc="03005412">
+      <w:start w:val="5"/>
+      <w:numFmt w:val="bullet"/>
+      <w:lvlText w:val="-"/>
+      <w:lvlJc w:val="left"/>
+      <w:pPr>
+        <w:ind w:left="1440" w:hanging="360"/>
+      </w:pPr>
+      <w:rPr>
+        <w:rFonts w:ascii="Calibri" w:eastAsiaTheme="minorHAnsi" w:hAnsi="Calibri" w:cs="Calibri" w:hint="default"/>
+      </w:rPr>
+    </w:lvl>
+    <w:lvl w:ilvl="1" w:tplc="04100003">
+      <w:start w:val="1"/>
+      <w:numFmt w:val="bullet"/>
+      <w:lvlText w:val="o"/>
+      <w:lvlJc w:val="left"/>
+      <w:pPr>
+        <w:ind w:left="2160" w:hanging="360"/>
+      </w:pPr>
+      <w:rPr>
+        <w:rFonts w:ascii="Courier New" w:hAnsi="Courier New" w:cs="Courier New" w:hint="default"/>
+      </w:rPr>
+    </w:lvl>
+    <w:lvl w:ilvl="2" w:tplc="04100005">
+      <w:start w:val="1"/>
+      <w:numFmt w:val="bullet"/>
+      <w:lvlText w:val=""/>
+      <w:lvlJc w:val="left"/>
+      <w:pPr>
+        <w:ind w:left="2880" w:hanging="360"/>
+      </w:pPr>
+      <w:rPr>
+        <w:rFonts w:ascii="Wingdings" w:hAnsi="Wingdings" w:hint="default"/>
+      </w:rPr>
+    </w:lvl>
+    <w:lvl w:ilvl="3" w:tplc="04100001">
+      <w:start w:val="1"/>
+      <w:numFmt w:val="bullet"/>
+      <w:lvlText w:val=""/>
+      <w:lvlJc w:val="left"/>
+      <w:pPr>
+        <w:ind w:left="3600" w:hanging="360"/>
+      </w:pPr>
+      <w:rPr>
+        <w:rFonts w:ascii="Symbol" w:hAnsi="Symbol" w:hint="default"/>
+      </w:rPr>
+    </w:lvl>
+    <w:lvl w:ilvl="4" w:tplc="04100003">
+      <w:start w:val="1"/>
+      <w:numFmt w:val="bullet"/>
+      <w:lvlText w:val="o"/>
+      <w:lvlJc w:val="left"/>
+      <w:pPr>
+        <w:ind w:left="4320" w:hanging="360"/>
+      </w:pPr>
+      <w:rPr>
+        <w:rFonts w:ascii="Courier New" w:hAnsi="Courier New" w:cs="Courier New" w:hint="default"/>
+      </w:rPr>
+    </w:lvl>
+    <w:lvl w:ilvl="5" w:tplc="04100005">
+      <w:start w:val="1"/>
+      <w:numFmt w:val="bullet"/>
+      <w:lvlText w:val=""/>
+      <w:lvlJc w:val="left"/>
+      <w:pPr>
+        <w:ind w:left="5040" w:hanging="360"/>
+      </w:pPr>
+      <w:rPr>
+        <w:rFonts w:ascii="Wingdings" w:hAnsi="Wingdings" w:hint="default"/>
+      </w:rPr>
+    </w:lvl>
+    <w:lvl w:ilvl="6" w:tplc="04100001">
+      <w:start w:val="1"/>
+      <w:numFmt w:val="bullet"/>
+      <w:lvlText w:val=""/>
+      <w:lvlJc w:val="left"/>
+      <w:pPr>
+        <w:ind w:left="5760" w:hanging="360"/>
+      </w:pPr>
+      <w:rPr>
+        <w:rFonts w:ascii="Symbol" w:hAnsi="Symbol" w:hint="default"/>
+      </w:rPr>
+    </w:lvl>
+    <w:lvl w:ilvl="7" w:tplc="04100003">
+      <w:start w:val="1"/>
+      <w:numFmt w:val="bullet"/>
+      <w:lvlText w:val="o"/>
+      <w:lvlJc w:val="left"/>
+      <w:pPr>
+        <w:ind w:left="6480" w:hanging="360"/>
+      </w:pPr>
+      <w:rPr>
+        <w:rFonts w:ascii="Courier New" w:hAnsi="Courier New" w:cs="Courier New" w:hint="default"/>
+      </w:rPr>
+    </w:lvl>
+    <w:lvl w:ilvl="8" w:tplc="04100005">
+      <w:start w:val="1"/>
+      <w:numFmt w:val="bullet"/>
+      <w:lvlText w:val=""/>
+      <w:lvlJc w:val="left"/>
+      <w:pPr>
+        <w:ind w:left="7200" w:hanging="360"/>
+      </w:pPr>
+      <w:rPr>
+        <w:rFonts w:ascii="Wingdings" w:hAnsi="Wingdings" w:hint="default"/>
+      </w:rPr>
+    </w:lvl>
+  </w:abstractNum>
   <w:num w:numId="1">
-    <w:abstractNumId w:val="4"/>
+    <w:abstractNumId w:val="7"/>
   </w:num>
   <w:num w:numId="2">
-    <w:abstractNumId w:val="1"/>
+    <w:abstractNumId w:val="2"/>
   </w:num>
   <w:num w:numId="3">
-    <w:abstractNumId w:val="2"/>
+    <w:abstractNumId w:val="3"/>
   </w:num>
   <w:num w:numId="4">
-    <w:abstractNumId w:val="2"/>
+    <w:abstractNumId w:val="3"/>
   </w:num>
   <w:num w:numId="5">
-    <w:abstractNumId w:val="2"/>
+    <w:abstractNumId w:val="3"/>
   </w:num>
   <w:num w:numId="6">
-    <w:abstractNumId w:val="2"/>
+    <w:abstractNumId w:val="3"/>
   </w:num>
   <w:num w:numId="7">
-    <w:abstractNumId w:val="2"/>
+    <w:abstractNumId w:val="3"/>
   </w:num>
   <w:num w:numId="8">
-    <w:abstractNumId w:val="2"/>
+    <w:abstractNumId w:val="3"/>
   </w:num>
   <w:num w:numId="9">
-    <w:abstractNumId w:val="2"/>
+    <w:abstractNumId w:val="3"/>
   </w:num>
   <w:num w:numId="10">
-    <w:abstractNumId w:val="2"/>
+    <w:abstractNumId w:val="3"/>
   </w:num>
   <w:num w:numId="11">
-    <w:abstractNumId w:val="2"/>
+    <w:abstractNumId w:val="3"/>
   </w:num>
   <w:num w:numId="12">
-    <w:abstractNumId w:val="2"/>
+    <w:abstractNumId w:val="3"/>
   </w:num>
   <w:num w:numId="13">
     <w:abstractNumId w:val="0"/>
   </w:num>
   <w:num w:numId="14">
-    <w:abstractNumId w:val="3"/>
+    <w:abstractNumId w:val="4"/>
   </w:num>
   <w:num w:numId="15">
+    <w:abstractNumId w:val="8"/>
+  </w:num>
+  <w:num w:numId="16">
+    <w:abstractNumId w:val="6"/>
+  </w:num>
+  <w:num w:numId="17">
     <w:abstractNumId w:val="5"/>
+  </w:num>
+  <w:num w:numId="18">
+    <w:abstractNumId w:val="9"/>
+  </w:num>
+  <w:num w:numId="19">
+    <w:abstractNumId w:val="1"/>
   </w:num>
 </w:numbering>
 </file>
@@ -23502,7 +25299,7 @@
     <w:lsdException w:name="Medium Shading 2 Accent 1" w:uiPriority="64"/>
     <w:lsdException w:name="Medium List 1 Accent 1" w:uiPriority="65"/>
     <w:lsdException w:name="Revision" w:semiHidden="1"/>
-    <w:lsdException w:name="List Paragraph" w:uiPriority="34" w:qFormat="1"/>
+    <w:lsdException w:name="List Paragraph" w:uiPriority="0" w:qFormat="1"/>
     <w:lsdException w:name="Quote" w:uiPriority="29" w:qFormat="1"/>
     <w:lsdException w:name="Intense Quote" w:uiPriority="30" w:qFormat="1"/>
     <w:lsdException w:name="Medium List 2 Accent 1" w:uiPriority="66"/>
@@ -24065,7 +25862,6 @@
   <w:style w:type="paragraph" w:styleId="Paragrafoelenco">
     <w:name w:val="List Paragraph"/>
     <w:basedOn w:val="Normale"/>
-    <w:uiPriority w:val="34"/>
     <w:qFormat/>
     <w:rsid w:val="00F50878"/>
     <w:pPr>
@@ -24686,14 +26482,14 @@
     <w:charset w:val="00"/>
     <w:family w:val="swiss"/>
     <w:pitch w:val="variable"/>
-    <w:sig w:usb0="E00002FF" w:usb1="4000ACFF" w:usb2="00000001" w:usb3="00000000" w:csb0="0000019F" w:csb1="00000000"/>
+    <w:sig w:usb0="E0002EFF" w:usb1="C000247B" w:usb2="00000009" w:usb3="00000000" w:csb0="000001FF" w:csb1="00000000"/>
   </w:font>
   <w:font w:name="Times New Roman">
     <w:panose1 w:val="02020603050405020304"/>
     <w:charset w:val="00"/>
     <w:family w:val="roman"/>
     <w:pitch w:val="variable"/>
-    <w:sig w:usb0="E0002AFF" w:usb1="C0007841" w:usb2="00000009" w:usb3="00000000" w:csb0="000001FF" w:csb1="00000000"/>
+    <w:sig w:usb0="E0002EFF" w:usb1="C000785B" w:usb2="00000009" w:usb3="00000000" w:csb0="000001FF" w:csb1="00000000"/>
   </w:font>
   <w:font w:name="Courier New">
     <w:panose1 w:val="02070309020205020404"/>
@@ -24721,7 +26517,7 @@
     <w:charset w:val="00"/>
     <w:family w:val="swiss"/>
     <w:pitch w:val="variable"/>
-    <w:sig w:usb0="A00002EF" w:usb1="4000207B" w:usb2="00000000" w:usb3="00000000" w:csb0="0000009F" w:csb1="00000000"/>
+    <w:sig w:usb0="E0002AFF" w:usb1="C000247B" w:usb2="00000009" w:usb3="00000000" w:csb0="000001FF" w:csb1="00000000"/>
   </w:font>
   <w:font w:name="Segoe UI">
     <w:panose1 w:val="020B0502040204020203"/>
@@ -24751,6 +26547,7 @@
   <w:rsids>
     <w:rsidRoot w:val="00CB0165"/>
     <w:rsid w:val="000209EB"/>
+    <w:rsid w:val="00273206"/>
     <w:rsid w:val="002E639B"/>
     <w:rsid w:val="00341670"/>
     <w:rsid w:val="003653CE"/>
@@ -24761,6 +26558,7 @@
     <w:rsid w:val="00A93EBA"/>
     <w:rsid w:val="00AC36D1"/>
     <w:rsid w:val="00AF583E"/>
+    <w:rsid w:val="00B15F52"/>
     <w:rsid w:val="00B42E57"/>
     <w:rsid w:val="00C32B9E"/>
     <w:rsid w:val="00C65A42"/>
@@ -25535,7 +27333,7 @@
 </file>
 
 <file path=customXml/itemProps1.xml><?xml version="1.0" encoding="utf-8"?>
-<ds:datastoreItem xmlns:ds="http://schemas.openxmlformats.org/officeDocument/2006/customXml" ds:itemID="{1201D9E7-E5F0-40F1-9CC6-A440580D3B7E}">
+<ds:datastoreItem xmlns:ds="http://schemas.openxmlformats.org/officeDocument/2006/customXml" ds:itemID="{246FB211-E91B-4D7E-92CB-59D8FD1719B5}">
   <ds:schemaRefs>
     <ds:schemaRef ds:uri="http://schemas.openxmlformats.org/officeDocument/2006/bibliography"/>
   </ds:schemaRefs>

--- a/DD/DD_Gino.docx
+++ b/DD/DD_Gino.docx
@@ -21011,7 +21011,23 @@
           <w:szCs w:val="22"/>
           <w:lang w:val="en-US"/>
         </w:rPr>
-        <w:t xml:space="preserve">This algorithm then writes the neighborhood/suggestion association to a document in word format, which is loaded </w:t>
+        <w:t xml:space="preserve">This algorithm then writes the neighborhood/suggestion association to a document in word format, which is </w:t>
+      </w:r>
+      <w:r>
+        <w:rPr>
+          <w:sz w:val="22"/>
+          <w:szCs w:val="22"/>
+          <w:lang w:val="en-US"/>
+        </w:rPr>
+        <w:t>compressed</w:t>
+      </w:r>
+      <w:r>
+        <w:rPr>
+          <w:sz w:val="22"/>
+          <w:szCs w:val="22"/>
+          <w:lang w:val="en-US"/>
+        </w:rPr>
+        <w:t xml:space="preserve"> </w:t>
       </w:r>
       <w:r>
         <w:rPr>
@@ -22534,15 +22550,7 @@
           <w:szCs w:val="22"/>
           <w:lang w:val="en-US"/>
         </w:rPr>
-        <w:t xml:space="preserve">: </w:t>
-      </w:r>
-      <w:r>
-        <w:rPr>
-          <w:sz w:val="22"/>
-          <w:szCs w:val="22"/>
-          <w:lang w:val="en-US"/>
-        </w:rPr>
-        <w:t>another subcomponent of the manager is the Login activity that allow registered to login into the system in order to make use of the platform features.</w:t>
+        <w:t>: another subcomponent of the manager is the Login activity that allow registered to login into the system in order to make use of the platform features.</w:t>
       </w:r>
     </w:p>
     <w:p>
@@ -22651,23 +22659,7 @@
           <w:szCs w:val="22"/>
           <w:lang w:val="en-US"/>
         </w:rPr>
-        <w:t xml:space="preserve">: </w:t>
-      </w:r>
-      <w:r>
-        <w:rPr>
-          <w:sz w:val="22"/>
-          <w:szCs w:val="22"/>
-          <w:lang w:val="en-US"/>
-        </w:rPr>
-        <w:t>the module permits to the user that wants to make a reporting to fill all the information regarding the reporting form</w:t>
-      </w:r>
-      <w:r>
-        <w:rPr>
-          <w:sz w:val="22"/>
-          <w:szCs w:val="22"/>
-          <w:lang w:val="en-US"/>
-        </w:rPr>
-        <w:t>.</w:t>
+        <w:t>: the module permits to the user that wants to make a reporting to fill all the information regarding the reporting form.</w:t>
       </w:r>
     </w:p>
     <w:p>
@@ -22812,15 +22804,7 @@
           <w:szCs w:val="22"/>
           <w:lang w:val="en-US"/>
         </w:rPr>
-        <w:t xml:space="preserve"> done by him since his registration</w:t>
-      </w:r>
-      <w:r>
-        <w:rPr>
-          <w:sz w:val="22"/>
-          <w:szCs w:val="22"/>
-          <w:lang w:val="en-US"/>
-        </w:rPr>
-        <w:t>.</w:t>
+        <w:t xml:space="preserve"> done by him since his registration.</w:t>
       </w:r>
     </w:p>
     <w:p>
@@ -22855,23 +22839,7 @@
           <w:szCs w:val="22"/>
           <w:lang w:val="en-US"/>
         </w:rPr>
-        <w:t xml:space="preserve">: </w:t>
-      </w:r>
-      <w:r>
-        <w:rPr>
-          <w:sz w:val="22"/>
-          <w:szCs w:val="22"/>
-          <w:lang w:val="en-US"/>
-        </w:rPr>
-        <w:t>the module after it receives a reporting, immediately stores it in the model used by the application, allowing user to see it on map view</w:t>
-      </w:r>
-      <w:r>
-        <w:rPr>
-          <w:sz w:val="22"/>
-          <w:szCs w:val="22"/>
-          <w:lang w:val="en-US"/>
-        </w:rPr>
-        <w:t>.</w:t>
+        <w:t>: the module after it receives a reporting, immediately stores it in the model used by the application, allowing user to see it on map view.</w:t>
       </w:r>
     </w:p>
     <w:p>
@@ -22930,13 +22898,7 @@
         <w:rPr>
           <w:lang w:val="en-US"/>
         </w:rPr>
-        <w:t>the systems must allow user to remain anonymous after the reporting</w:t>
-      </w:r>
-      <w:r>
-        <w:rPr>
-          <w:lang w:val="en-US"/>
-        </w:rPr>
-        <w:t>.</w:t>
+        <w:t>the systems must allow user to remain anonymous after the reporting.</w:t>
       </w:r>
     </w:p>
     <w:p>
@@ -23031,19 +22993,7 @@
         <w:rPr>
           <w:lang w:val="en-US"/>
         </w:rPr>
-        <w:t>t</w:t>
-      </w:r>
-      <w:r>
-        <w:rPr>
-          <w:lang w:val="en-US"/>
-        </w:rPr>
-        <w:t>he system must allow a user who send a reporting both to share his position through GPS and to select his position on the map manually</w:t>
-      </w:r>
-      <w:r>
-        <w:rPr>
-          <w:lang w:val="en-US"/>
-        </w:rPr>
-        <w:t>.</w:t>
+        <w:t>the system must allow a user who send a reporting both to share his position through GPS and to select his position on the map manually.</w:t>
       </w:r>
     </w:p>
     <w:p>
@@ -23178,19 +23128,7 @@
         <w:rPr>
           <w:lang w:val="en-US"/>
         </w:rPr>
-        <w:t>t</w:t>
-      </w:r>
-      <w:r>
-        <w:rPr>
-          <w:lang w:val="en-US"/>
-        </w:rPr>
-        <w:t>he application will have to store the information about violations and complete them with suitable metadata</w:t>
-      </w:r>
-      <w:r>
-        <w:rPr>
-          <w:lang w:val="en-US"/>
-        </w:rPr>
-        <w:t xml:space="preserve">. </w:t>
+        <w:t xml:space="preserve">the application will have to store the information about violations and complete them with suitable metadata. </w:t>
       </w:r>
     </w:p>
     <w:p>
@@ -23493,13 +23431,7 @@
         <w:rPr>
           <w:lang w:val="en-US"/>
         </w:rPr>
-        <w:t>the system must be able to cross information received from municipality with its own data</w:t>
-      </w:r>
-      <w:r>
-        <w:rPr>
-          <w:lang w:val="en-US"/>
-        </w:rPr>
-        <w:t>.</w:t>
+        <w:t>the system must be able to cross information received from municipality with its own data.</w:t>
       </w:r>
     </w:p>
     <w:p>
@@ -23758,8 +23690,6 @@
         </w:rPr>
         <w:t xml:space="preserve"> database.</w:t>
       </w:r>
-      <w:bookmarkStart w:id="280" w:name="_GoBack"/>
-      <w:bookmarkEnd w:id="280"/>
     </w:p>
     <w:p>
       <w:pPr>
@@ -23788,7 +23718,7 @@
           <w:lang w:val="en-US"/>
         </w:rPr>
       </w:pPr>
-      <w:bookmarkStart w:id="281" w:name="_Toc26191187"/>
+      <w:bookmarkStart w:id="280" w:name="_Toc26191187"/>
       <w:r>
         <w:rPr>
           <w:b/>
@@ -23799,6 +23729,1679 @@
         </w:rPr>
         <w:t>Implementation, integration and test plan</w:t>
       </w:r>
+      <w:bookmarkEnd w:id="280"/>
+    </w:p>
+    <w:p>
+      <w:pPr>
+        <w:ind w:left="708"/>
+        <w:outlineLvl w:val="0"/>
+        <w:rPr>
+          <w:sz w:val="22"/>
+          <w:szCs w:val="22"/>
+          <w:lang w:val="en-US"/>
+        </w:rPr>
+      </w:pPr>
+      <w:r>
+        <w:rPr>
+          <w:sz w:val="22"/>
+          <w:szCs w:val="22"/>
+          <w:lang w:val="en-US"/>
+        </w:rPr>
+        <w:t xml:space="preserve">The in-scope components are the components of the system that need to be tested. The principal objective is to find as many software defects as possible. We should ensure that our product is bug free before its release. Here we focus on the functions and the external interfaces of </w:t>
+      </w:r>
+      <w:proofErr w:type="spellStart"/>
+      <w:r>
+        <w:rPr>
+          <w:sz w:val="22"/>
+          <w:szCs w:val="22"/>
+          <w:lang w:val="en-US"/>
+        </w:rPr>
+        <w:t>SafeStreets</w:t>
+      </w:r>
+      <w:proofErr w:type="spellEnd"/>
+      <w:r>
+        <w:rPr>
+          <w:sz w:val="22"/>
+          <w:szCs w:val="22"/>
+          <w:lang w:val="en-US"/>
+        </w:rPr>
+        <w:t>. Remember that the principal components of the application are:</w:t>
+      </w:r>
+    </w:p>
+    <w:p>
+      <w:pPr>
+        <w:pStyle w:val="Paragrafoelenco"/>
+        <w:numPr>
+          <w:ilvl w:val="0"/>
+          <w:numId w:val="18"/>
+        </w:numPr>
+        <w:outlineLvl w:val="0"/>
+        <w:rPr>
+          <w:sz w:val="22"/>
+          <w:szCs w:val="22"/>
+          <w:lang w:val="en-US"/>
+        </w:rPr>
+      </w:pPr>
+      <w:proofErr w:type="spellStart"/>
+      <w:r>
+        <w:rPr>
+          <w:sz w:val="22"/>
+          <w:szCs w:val="22"/>
+          <w:lang w:val="en-US"/>
+        </w:rPr>
+        <w:t>userMobileApp</w:t>
+      </w:r>
+      <w:proofErr w:type="spellEnd"/>
+    </w:p>
+    <w:p>
+      <w:pPr>
+        <w:pStyle w:val="Paragrafoelenco"/>
+        <w:numPr>
+          <w:ilvl w:val="0"/>
+          <w:numId w:val="18"/>
+        </w:numPr>
+        <w:outlineLvl w:val="0"/>
+        <w:rPr>
+          <w:sz w:val="22"/>
+          <w:szCs w:val="22"/>
+          <w:lang w:val="en-US"/>
+        </w:rPr>
+      </w:pPr>
+      <w:proofErr w:type="spellStart"/>
+      <w:r>
+        <w:rPr>
+          <w:sz w:val="22"/>
+          <w:szCs w:val="22"/>
+          <w:lang w:val="en-US"/>
+        </w:rPr>
+        <w:t>authorityMobileApp</w:t>
+      </w:r>
+      <w:proofErr w:type="spellEnd"/>
+    </w:p>
+    <w:p>
+      <w:pPr>
+        <w:pStyle w:val="Paragrafoelenco"/>
+        <w:numPr>
+          <w:ilvl w:val="0"/>
+          <w:numId w:val="18"/>
+        </w:numPr>
+        <w:outlineLvl w:val="0"/>
+        <w:rPr>
+          <w:sz w:val="22"/>
+          <w:szCs w:val="22"/>
+          <w:lang w:val="en-US"/>
+        </w:rPr>
+      </w:pPr>
+      <w:proofErr w:type="spellStart"/>
+      <w:r>
+        <w:rPr>
+          <w:sz w:val="22"/>
+          <w:szCs w:val="22"/>
+          <w:lang w:val="en-US"/>
+        </w:rPr>
+        <w:t>authorityWebApp</w:t>
+      </w:r>
+      <w:proofErr w:type="spellEnd"/>
+    </w:p>
+    <w:p>
+      <w:pPr>
+        <w:pStyle w:val="Paragrafoelenco"/>
+        <w:numPr>
+          <w:ilvl w:val="0"/>
+          <w:numId w:val="18"/>
+        </w:numPr>
+        <w:outlineLvl w:val="0"/>
+        <w:rPr>
+          <w:sz w:val="22"/>
+          <w:szCs w:val="22"/>
+          <w:lang w:val="en-US"/>
+        </w:rPr>
+      </w:pPr>
+      <w:proofErr w:type="spellStart"/>
+      <w:r>
+        <w:rPr>
+          <w:sz w:val="22"/>
+          <w:szCs w:val="22"/>
+          <w:lang w:val="en-US"/>
+        </w:rPr>
+        <w:t>w</w:t>
+      </w:r>
+      <w:r>
+        <w:rPr>
+          <w:sz w:val="22"/>
+          <w:szCs w:val="22"/>
+          <w:lang w:val="en-US"/>
+        </w:rPr>
+        <w:t>ebServerWebApp</w:t>
+      </w:r>
+      <w:proofErr w:type="spellEnd"/>
+    </w:p>
+    <w:p>
+      <w:pPr>
+        <w:pStyle w:val="Paragrafoelenco"/>
+        <w:numPr>
+          <w:ilvl w:val="0"/>
+          <w:numId w:val="18"/>
+        </w:numPr>
+        <w:outlineLvl w:val="0"/>
+        <w:rPr>
+          <w:sz w:val="22"/>
+          <w:szCs w:val="22"/>
+          <w:lang w:val="en-US"/>
+        </w:rPr>
+      </w:pPr>
+      <w:r>
+        <w:rPr>
+          <w:sz w:val="22"/>
+          <w:szCs w:val="22"/>
+          <w:lang w:val="en-US"/>
+        </w:rPr>
+        <w:t>a</w:t>
+      </w:r>
+      <w:r>
+        <w:rPr>
+          <w:sz w:val="22"/>
+          <w:szCs w:val="22"/>
+          <w:lang w:val="en-US"/>
+        </w:rPr>
+        <w:t>pplication Server</w:t>
+      </w:r>
+    </w:p>
+    <w:p>
+      <w:pPr>
+        <w:pStyle w:val="Paragrafoelenco"/>
+        <w:numPr>
+          <w:ilvl w:val="0"/>
+          <w:numId w:val="18"/>
+        </w:numPr>
+        <w:outlineLvl w:val="0"/>
+        <w:rPr>
+          <w:sz w:val="22"/>
+          <w:szCs w:val="22"/>
+          <w:lang w:val="en-US"/>
+        </w:rPr>
+      </w:pPr>
+      <w:r>
+        <w:rPr>
+          <w:sz w:val="22"/>
+          <w:szCs w:val="22"/>
+          <w:lang w:val="en-US"/>
+        </w:rPr>
+        <w:t>e</w:t>
+      </w:r>
+      <w:r>
+        <w:rPr>
+          <w:sz w:val="22"/>
+          <w:szCs w:val="22"/>
+          <w:lang w:val="en-US"/>
+        </w:rPr>
+        <w:t xml:space="preserve">xternal systems: </w:t>
+      </w:r>
+      <w:proofErr w:type="spellStart"/>
+      <w:r>
+        <w:rPr>
+          <w:sz w:val="22"/>
+          <w:szCs w:val="22"/>
+          <w:lang w:val="en-US"/>
+        </w:rPr>
+        <w:t>GoogleMaps</w:t>
+      </w:r>
+      <w:proofErr w:type="spellEnd"/>
+    </w:p>
+    <w:p>
+      <w:pPr>
+        <w:ind w:left="708"/>
+        <w:outlineLvl w:val="0"/>
+        <w:rPr>
+          <w:sz w:val="22"/>
+          <w:szCs w:val="22"/>
+          <w:lang w:val="en-US"/>
+        </w:rPr>
+      </w:pPr>
+      <w:r>
+        <w:rPr>
+          <w:sz w:val="22"/>
+          <w:szCs w:val="22"/>
+          <w:lang w:val="en-US"/>
+        </w:rPr>
+        <w:t>The testing is done with a bottom-up approach, it begins with the integration of the lowest level modules, so the model is the first component that will be tested and integrated after the implementation</w:t>
+      </w:r>
+      <w:r>
+        <w:rPr>
+          <w:sz w:val="22"/>
+          <w:szCs w:val="22"/>
+          <w:lang w:val="en-US"/>
+        </w:rPr>
+        <w:t xml:space="preserve">, </w:t>
+      </w:r>
+      <w:r>
+        <w:rPr>
+          <w:sz w:val="22"/>
+          <w:szCs w:val="22"/>
+          <w:lang w:val="en-US"/>
+        </w:rPr>
+        <w:t>because It contains all the logic of the application and it will be necessarily used by other components. After the lowest level it continues till all the modules of the software are integrated and the entire application is tested as a single unit</w:t>
+      </w:r>
+      <w:r>
+        <w:rPr>
+          <w:sz w:val="22"/>
+          <w:szCs w:val="22"/>
+          <w:lang w:val="en-US"/>
+        </w:rPr>
+        <w:t xml:space="preserve">, including the integration of </w:t>
+      </w:r>
+      <w:proofErr w:type="spellStart"/>
+      <w:r>
+        <w:rPr>
+          <w:sz w:val="22"/>
+          <w:szCs w:val="22"/>
+          <w:lang w:val="en-US"/>
+        </w:rPr>
+        <w:t>GoogleMaps</w:t>
+      </w:r>
+      <w:proofErr w:type="spellEnd"/>
+      <w:r>
+        <w:rPr>
+          <w:sz w:val="22"/>
+          <w:szCs w:val="22"/>
+          <w:lang w:val="en-US"/>
+        </w:rPr>
+        <w:t xml:space="preserve"> APIs into our software</w:t>
+      </w:r>
+      <w:r>
+        <w:rPr>
+          <w:sz w:val="22"/>
+          <w:szCs w:val="22"/>
+          <w:lang w:val="en-US"/>
+        </w:rPr>
+        <w:t>. We choose this approach because it provides high deployment coverage in early process, earlier return on investment, a high visibility of organizational change and principally because all the defects and errors detected in the later stages of the software development lifecycle are resolved and removed before the final product is released for the clients use.</w:t>
+      </w:r>
+      <w:r>
+        <w:rPr>
+          <w:sz w:val="22"/>
+          <w:szCs w:val="22"/>
+          <w:lang w:val="en-US"/>
+        </w:rPr>
+        <w:t xml:space="preserve"> It is important that the test and validation phase starts as soon as the development starts in order to detects the bugs as </w:t>
+      </w:r>
+      <w:r>
+        <w:rPr>
+          <w:sz w:val="22"/>
+          <w:szCs w:val="22"/>
+          <w:lang w:val="en-US"/>
+        </w:rPr>
+        <w:t>quickly as possible.</w:t>
+      </w:r>
+    </w:p>
+    <w:p>
+      <w:pPr>
+        <w:pStyle w:val="Paragrafoelenco"/>
+        <w:outlineLvl w:val="0"/>
+        <w:rPr>
+          <w:sz w:val="22"/>
+          <w:szCs w:val="22"/>
+          <w:lang w:val="en-US"/>
+        </w:rPr>
+      </w:pPr>
+      <w:r>
+        <w:rPr>
+          <w:sz w:val="22"/>
+          <w:szCs w:val="22"/>
+          <w:lang w:val="en-US"/>
+        </w:rPr>
+        <w:t xml:space="preserve">Here follows a representation about the principal functionalities that </w:t>
+      </w:r>
+      <w:proofErr w:type="spellStart"/>
+      <w:r>
+        <w:rPr>
+          <w:sz w:val="22"/>
+          <w:szCs w:val="22"/>
+          <w:lang w:val="en-US"/>
+        </w:rPr>
+        <w:t>SafeStreets</w:t>
+      </w:r>
+      <w:proofErr w:type="spellEnd"/>
+      <w:r>
+        <w:rPr>
+          <w:sz w:val="22"/>
+          <w:szCs w:val="22"/>
+          <w:lang w:val="en-US"/>
+        </w:rPr>
+        <w:t xml:space="preserve"> offers to costumer, including a column for the importance of the costumer and the difficulty of implementation, then we will discuss about testing and integration.</w:t>
+      </w:r>
+    </w:p>
+    <w:p>
+      <w:pPr>
+        <w:pStyle w:val="Paragrafoelenco"/>
+        <w:outlineLvl w:val="0"/>
+        <w:rPr>
+          <w:sz w:val="22"/>
+          <w:szCs w:val="22"/>
+          <w:lang w:val="en-US"/>
+        </w:rPr>
+      </w:pPr>
+    </w:p>
+    <w:tbl>
+      <w:tblPr>
+        <w:tblStyle w:val="Grigliatabella"/>
+        <w:tblW w:w="0" w:type="auto"/>
+        <w:tblInd w:w="846" w:type="dxa"/>
+        <w:tblLook w:val="04A0" w:firstRow="1" w:lastRow="0" w:firstColumn="1" w:lastColumn="0" w:noHBand="0" w:noVBand="1"/>
+      </w:tblPr>
+      <w:tblGrid>
+        <w:gridCol w:w="2835"/>
+        <w:gridCol w:w="2551"/>
+        <w:gridCol w:w="2410"/>
+      </w:tblGrid>
+      <w:tr>
+        <w:tc>
+          <w:tcPr>
+            <w:tcW w:w="2835" w:type="dxa"/>
+          </w:tcPr>
+          <w:p>
+            <w:pPr>
+              <w:outlineLvl w:val="0"/>
+              <w:rPr>
+                <w:lang w:val="en-US"/>
+              </w:rPr>
+            </w:pPr>
+            <w:r>
+              <w:rPr>
+                <w:lang w:val="en-US"/>
+              </w:rPr>
+              <w:t>Feature</w:t>
+            </w:r>
+          </w:p>
+        </w:tc>
+        <w:tc>
+          <w:tcPr>
+            <w:tcW w:w="2551" w:type="dxa"/>
+          </w:tcPr>
+          <w:p>
+            <w:pPr>
+              <w:outlineLvl w:val="0"/>
+              <w:rPr>
+                <w:lang w:val="en-US"/>
+              </w:rPr>
+            </w:pPr>
+            <w:r>
+              <w:rPr>
+                <w:lang w:val="en-US"/>
+              </w:rPr>
+              <w:t>Importance for the costumer</w:t>
+            </w:r>
+          </w:p>
+        </w:tc>
+        <w:tc>
+          <w:tcPr>
+            <w:tcW w:w="2410" w:type="dxa"/>
+          </w:tcPr>
+          <w:p>
+            <w:pPr>
+              <w:outlineLvl w:val="0"/>
+              <w:rPr>
+                <w:lang w:val="en-US"/>
+              </w:rPr>
+            </w:pPr>
+            <w:r>
+              <w:rPr>
+                <w:lang w:val="en-US"/>
+              </w:rPr>
+              <w:t>Difficulty of implementation</w:t>
+            </w:r>
+          </w:p>
+        </w:tc>
+      </w:tr>
+      <w:tr>
+        <w:tc>
+          <w:tcPr>
+            <w:tcW w:w="2835" w:type="dxa"/>
+          </w:tcPr>
+          <w:p>
+            <w:pPr>
+              <w:outlineLvl w:val="0"/>
+              <w:rPr>
+                <w:lang w:val="en-US"/>
+              </w:rPr>
+            </w:pPr>
+            <w:r>
+              <w:rPr>
+                <w:lang w:val="en-US"/>
+              </w:rPr>
+              <w:t>Sign up and login</w:t>
+            </w:r>
+          </w:p>
+        </w:tc>
+        <w:tc>
+          <w:tcPr>
+            <w:tcW w:w="2551" w:type="dxa"/>
+          </w:tcPr>
+          <w:p>
+            <w:pPr>
+              <w:outlineLvl w:val="0"/>
+              <w:rPr>
+                <w:lang w:val="en-US"/>
+              </w:rPr>
+            </w:pPr>
+            <w:r>
+              <w:rPr>
+                <w:lang w:val="en-US"/>
+              </w:rPr>
+              <w:t>low</w:t>
+            </w:r>
+          </w:p>
+        </w:tc>
+        <w:tc>
+          <w:tcPr>
+            <w:tcW w:w="2410" w:type="dxa"/>
+          </w:tcPr>
+          <w:p>
+            <w:pPr>
+              <w:outlineLvl w:val="0"/>
+              <w:rPr>
+                <w:lang w:val="en-US"/>
+              </w:rPr>
+            </w:pPr>
+            <w:r>
+              <w:rPr>
+                <w:lang w:val="en-US"/>
+              </w:rPr>
+              <w:t>low</w:t>
+            </w:r>
+          </w:p>
+        </w:tc>
+      </w:tr>
+      <w:tr>
+        <w:tc>
+          <w:tcPr>
+            <w:tcW w:w="2835" w:type="dxa"/>
+          </w:tcPr>
+          <w:p>
+            <w:pPr>
+              <w:outlineLvl w:val="0"/>
+              <w:rPr>
+                <w:lang w:val="en-US"/>
+              </w:rPr>
+            </w:pPr>
+            <w:r>
+              <w:rPr>
+                <w:lang w:val="en-US"/>
+              </w:rPr>
+              <w:lastRenderedPageBreak/>
+              <w:t xml:space="preserve">Interaction with </w:t>
+            </w:r>
+            <w:proofErr w:type="spellStart"/>
+            <w:r>
+              <w:rPr>
+                <w:lang w:val="en-US"/>
+              </w:rPr>
+              <w:t>SafeStreets</w:t>
+            </w:r>
+            <w:proofErr w:type="spellEnd"/>
+            <w:r>
+              <w:rPr>
+                <w:lang w:val="en-US"/>
+              </w:rPr>
+              <w:t xml:space="preserve"> map</w:t>
+            </w:r>
+          </w:p>
+        </w:tc>
+        <w:tc>
+          <w:tcPr>
+            <w:tcW w:w="2551" w:type="dxa"/>
+          </w:tcPr>
+          <w:p>
+            <w:pPr>
+              <w:outlineLvl w:val="0"/>
+              <w:rPr>
+                <w:lang w:val="en-US"/>
+              </w:rPr>
+            </w:pPr>
+            <w:r>
+              <w:rPr>
+                <w:lang w:val="en-US"/>
+              </w:rPr>
+              <w:t>high</w:t>
+            </w:r>
+          </w:p>
+        </w:tc>
+        <w:tc>
+          <w:tcPr>
+            <w:tcW w:w="2410" w:type="dxa"/>
+          </w:tcPr>
+          <w:p>
+            <w:pPr>
+              <w:outlineLvl w:val="0"/>
+              <w:rPr>
+                <w:lang w:val="en-US"/>
+              </w:rPr>
+            </w:pPr>
+            <w:r>
+              <w:rPr>
+                <w:lang w:val="en-US"/>
+              </w:rPr>
+              <w:t>medium</w:t>
+            </w:r>
+          </w:p>
+        </w:tc>
+      </w:tr>
+      <w:tr>
+        <w:tc>
+          <w:tcPr>
+            <w:tcW w:w="2835" w:type="dxa"/>
+          </w:tcPr>
+          <w:p>
+            <w:pPr>
+              <w:outlineLvl w:val="0"/>
+              <w:rPr>
+                <w:lang w:val="en-US"/>
+              </w:rPr>
+            </w:pPr>
+            <w:r>
+              <w:rPr>
+                <w:lang w:val="en-US"/>
+              </w:rPr>
+              <w:t xml:space="preserve">Make </w:t>
+            </w:r>
+            <w:proofErr w:type="spellStart"/>
+            <w:r>
+              <w:rPr>
+                <w:lang w:val="en-US"/>
+              </w:rPr>
+              <w:t>reportings</w:t>
+            </w:r>
+            <w:proofErr w:type="spellEnd"/>
+            <w:r>
+              <w:rPr>
+                <w:lang w:val="en-US"/>
+              </w:rPr>
+              <w:t xml:space="preserve"> functionality</w:t>
+            </w:r>
+          </w:p>
+        </w:tc>
+        <w:tc>
+          <w:tcPr>
+            <w:tcW w:w="2551" w:type="dxa"/>
+          </w:tcPr>
+          <w:p>
+            <w:pPr>
+              <w:outlineLvl w:val="0"/>
+              <w:rPr>
+                <w:lang w:val="en-US"/>
+              </w:rPr>
+            </w:pPr>
+            <w:r>
+              <w:rPr>
+                <w:lang w:val="en-US"/>
+              </w:rPr>
+              <w:t>high</w:t>
+            </w:r>
+          </w:p>
+        </w:tc>
+        <w:tc>
+          <w:tcPr>
+            <w:tcW w:w="2410" w:type="dxa"/>
+          </w:tcPr>
+          <w:p>
+            <w:pPr>
+              <w:outlineLvl w:val="0"/>
+              <w:rPr>
+                <w:lang w:val="en-US"/>
+              </w:rPr>
+            </w:pPr>
+            <w:r>
+              <w:rPr>
+                <w:lang w:val="en-US"/>
+              </w:rPr>
+              <w:t>medium</w:t>
+            </w:r>
+          </w:p>
+        </w:tc>
+      </w:tr>
+      <w:tr>
+        <w:tc>
+          <w:tcPr>
+            <w:tcW w:w="2835" w:type="dxa"/>
+          </w:tcPr>
+          <w:p>
+            <w:pPr>
+              <w:outlineLvl w:val="0"/>
+              <w:rPr>
+                <w:lang w:val="en-US"/>
+              </w:rPr>
+            </w:pPr>
+            <w:r>
+              <w:rPr>
+                <w:lang w:val="en-US"/>
+              </w:rPr>
+              <w:t>Manage account information</w:t>
+            </w:r>
+          </w:p>
+        </w:tc>
+        <w:tc>
+          <w:tcPr>
+            <w:tcW w:w="2551" w:type="dxa"/>
+          </w:tcPr>
+          <w:p>
+            <w:pPr>
+              <w:outlineLvl w:val="0"/>
+              <w:rPr>
+                <w:lang w:val="en-US"/>
+              </w:rPr>
+            </w:pPr>
+            <w:r>
+              <w:rPr>
+                <w:lang w:val="en-US"/>
+              </w:rPr>
+              <w:t>low</w:t>
+            </w:r>
+          </w:p>
+        </w:tc>
+        <w:tc>
+          <w:tcPr>
+            <w:tcW w:w="2410" w:type="dxa"/>
+          </w:tcPr>
+          <w:p>
+            <w:pPr>
+              <w:outlineLvl w:val="0"/>
+              <w:rPr>
+                <w:lang w:val="en-US"/>
+              </w:rPr>
+            </w:pPr>
+            <w:r>
+              <w:rPr>
+                <w:lang w:val="en-US"/>
+              </w:rPr>
+              <w:t>low</w:t>
+            </w:r>
+          </w:p>
+        </w:tc>
+      </w:tr>
+      <w:tr>
+        <w:tc>
+          <w:tcPr>
+            <w:tcW w:w="2835" w:type="dxa"/>
+          </w:tcPr>
+          <w:p>
+            <w:pPr>
+              <w:outlineLvl w:val="0"/>
+              <w:rPr>
+                <w:lang w:val="en-US"/>
+              </w:rPr>
+            </w:pPr>
+            <w:r>
+              <w:rPr>
+                <w:lang w:val="en-US"/>
+              </w:rPr>
+              <w:t xml:space="preserve">Cross </w:t>
+            </w:r>
+            <w:proofErr w:type="spellStart"/>
+            <w:r>
+              <w:rPr>
+                <w:lang w:val="en-US"/>
+              </w:rPr>
+              <w:t>reportings</w:t>
+            </w:r>
+            <w:proofErr w:type="spellEnd"/>
+            <w:r>
+              <w:rPr>
+                <w:lang w:val="en-US"/>
+              </w:rPr>
+              <w:t xml:space="preserve"> </w:t>
+            </w:r>
+          </w:p>
+        </w:tc>
+        <w:tc>
+          <w:tcPr>
+            <w:tcW w:w="2551" w:type="dxa"/>
+          </w:tcPr>
+          <w:p>
+            <w:pPr>
+              <w:outlineLvl w:val="0"/>
+              <w:rPr>
+                <w:lang w:val="en-US"/>
+              </w:rPr>
+            </w:pPr>
+            <w:r>
+              <w:rPr>
+                <w:lang w:val="en-US"/>
+              </w:rPr>
+              <w:t>high</w:t>
+            </w:r>
+          </w:p>
+        </w:tc>
+        <w:tc>
+          <w:tcPr>
+            <w:tcW w:w="2410" w:type="dxa"/>
+          </w:tcPr>
+          <w:p>
+            <w:pPr>
+              <w:outlineLvl w:val="0"/>
+              <w:rPr>
+                <w:lang w:val="en-US"/>
+              </w:rPr>
+            </w:pPr>
+            <w:r>
+              <w:rPr>
+                <w:lang w:val="en-US"/>
+              </w:rPr>
+              <w:t>high</w:t>
+            </w:r>
+          </w:p>
+        </w:tc>
+      </w:tr>
+    </w:tbl>
+    <w:p>
+      <w:pPr>
+        <w:pStyle w:val="Paragrafoelenco"/>
+        <w:outlineLvl w:val="0"/>
+        <w:rPr>
+          <w:b/>
+          <w:bCs/>
+          <w:sz w:val="22"/>
+          <w:szCs w:val="22"/>
+          <w:lang w:val="en-US"/>
+        </w:rPr>
+      </w:pPr>
+    </w:p>
+    <w:p>
+      <w:pPr>
+        <w:ind w:left="708"/>
+        <w:outlineLvl w:val="0"/>
+        <w:rPr>
+          <w:sz w:val="20"/>
+          <w:szCs w:val="20"/>
+          <w:lang w:val="en-US"/>
+        </w:rPr>
+      </w:pPr>
+      <w:r>
+        <w:rPr>
+          <w:sz w:val="22"/>
+          <w:szCs w:val="22"/>
+          <w:lang w:val="en-US"/>
+        </w:rPr>
+        <w:t>All these features except for the Sign up and login one need to be tested after the model is implemented and tested, this because they are all built on top of it.</w:t>
+      </w:r>
+      <w:r>
+        <w:rPr>
+          <w:sz w:val="20"/>
+          <w:szCs w:val="20"/>
+          <w:lang w:val="en-US"/>
+        </w:rPr>
+        <w:tab/>
+      </w:r>
+    </w:p>
+    <w:p>
+      <w:pPr>
+        <w:ind w:left="708"/>
+        <w:outlineLvl w:val="0"/>
+        <w:rPr>
+          <w:sz w:val="12"/>
+          <w:szCs w:val="12"/>
+          <w:lang w:val="en-US"/>
+        </w:rPr>
+      </w:pPr>
+    </w:p>
+    <w:p>
+      <w:pPr>
+        <w:pStyle w:val="Paragrafoelenco"/>
+        <w:numPr>
+          <w:ilvl w:val="0"/>
+          <w:numId w:val="18"/>
+        </w:numPr>
+        <w:outlineLvl w:val="0"/>
+        <w:rPr>
+          <w:b/>
+          <w:bCs/>
+          <w:sz w:val="22"/>
+          <w:szCs w:val="22"/>
+          <w:lang w:val="en-US"/>
+        </w:rPr>
+      </w:pPr>
+      <w:r>
+        <w:rPr>
+          <w:b/>
+          <w:bCs/>
+          <w:sz w:val="22"/>
+          <w:szCs w:val="22"/>
+          <w:lang w:val="en-US"/>
+        </w:rPr>
+        <w:t xml:space="preserve">Sign up and login: </w:t>
+      </w:r>
+      <w:r>
+        <w:rPr>
+          <w:sz w:val="22"/>
+          <w:szCs w:val="22"/>
+          <w:lang w:val="en-US"/>
+        </w:rPr>
+        <w:t>this feature is used to ensure that the user of the application is a registered user in our databases</w:t>
+      </w:r>
+      <w:r>
+        <w:rPr>
+          <w:b/>
+          <w:bCs/>
+          <w:sz w:val="22"/>
+          <w:szCs w:val="22"/>
+          <w:lang w:val="en-US"/>
+        </w:rPr>
+        <w:t xml:space="preserve">. </w:t>
+      </w:r>
+      <w:r>
+        <w:rPr>
+          <w:sz w:val="22"/>
+          <w:szCs w:val="22"/>
+          <w:lang w:val="en-US"/>
+        </w:rPr>
+        <w:t xml:space="preserve">It doesn’t present a great difficulty in implementation and testing because it is a small module. Some important functionalities that we want to achieve </w:t>
+      </w:r>
+      <w:r>
+        <w:rPr>
+          <w:sz w:val="22"/>
+          <w:szCs w:val="22"/>
+          <w:lang w:val="en-US"/>
+        </w:rPr>
+        <w:t xml:space="preserve">and ensure that they </w:t>
+      </w:r>
+      <w:proofErr w:type="gramStart"/>
+      <w:r>
+        <w:rPr>
+          <w:sz w:val="22"/>
+          <w:szCs w:val="22"/>
+          <w:lang w:val="en-US"/>
+        </w:rPr>
+        <w:t>works</w:t>
+      </w:r>
+      <w:proofErr w:type="gramEnd"/>
+      <w:r>
+        <w:rPr>
+          <w:sz w:val="22"/>
+          <w:szCs w:val="22"/>
+          <w:lang w:val="en-US"/>
+        </w:rPr>
+        <w:t xml:space="preserve"> a</w:t>
+      </w:r>
+      <w:r>
+        <w:rPr>
+          <w:sz w:val="22"/>
+          <w:szCs w:val="22"/>
+          <w:lang w:val="en-US"/>
+        </w:rPr>
+        <w:t>re the non-JavaScript compatibility, the “forgot your password?” script, “remember me” cookie option.</w:t>
+      </w:r>
+    </w:p>
+    <w:p>
+      <w:pPr>
+        <w:pStyle w:val="Paragrafoelenco"/>
+        <w:ind w:left="1440"/>
+        <w:outlineLvl w:val="0"/>
+        <w:rPr>
+          <w:b/>
+          <w:bCs/>
+          <w:sz w:val="22"/>
+          <w:szCs w:val="22"/>
+          <w:lang w:val="en-US"/>
+        </w:rPr>
+      </w:pPr>
+    </w:p>
+    <w:p>
+      <w:pPr>
+        <w:pStyle w:val="Paragrafoelenco"/>
+        <w:numPr>
+          <w:ilvl w:val="0"/>
+          <w:numId w:val="18"/>
+        </w:numPr>
+        <w:outlineLvl w:val="0"/>
+        <w:rPr>
+          <w:b/>
+          <w:bCs/>
+          <w:sz w:val="22"/>
+          <w:szCs w:val="22"/>
+          <w:lang w:val="en-US"/>
+        </w:rPr>
+      </w:pPr>
+      <w:r>
+        <w:rPr>
+          <w:b/>
+          <w:bCs/>
+          <w:sz w:val="22"/>
+          <w:szCs w:val="22"/>
+          <w:lang w:val="en-US"/>
+        </w:rPr>
+        <w:t xml:space="preserve">Interaction with </w:t>
+      </w:r>
+      <w:proofErr w:type="spellStart"/>
+      <w:r>
+        <w:rPr>
+          <w:b/>
+          <w:bCs/>
+          <w:sz w:val="22"/>
+          <w:szCs w:val="22"/>
+          <w:lang w:val="en-US"/>
+        </w:rPr>
+        <w:t>SafeStreets</w:t>
+      </w:r>
+      <w:proofErr w:type="spellEnd"/>
+      <w:r>
+        <w:rPr>
+          <w:b/>
+          <w:bCs/>
+          <w:sz w:val="22"/>
+          <w:szCs w:val="22"/>
+          <w:lang w:val="en-US"/>
+        </w:rPr>
+        <w:t xml:space="preserve"> map: </w:t>
+      </w:r>
+      <w:r>
+        <w:rPr>
+          <w:sz w:val="22"/>
+          <w:szCs w:val="22"/>
+          <w:lang w:val="en-US"/>
+        </w:rPr>
+        <w:t xml:space="preserve">this is a core function of the system which allows users to interact with the map of their city. It needs the implementation, the unit-testing and the integration of the “Map interactions module” </w:t>
+      </w:r>
+      <w:r>
+        <w:rPr>
+          <w:sz w:val="22"/>
+          <w:szCs w:val="22"/>
+          <w:lang w:val="en-US"/>
+        </w:rPr>
+        <w:t xml:space="preserve">which stands at </w:t>
+      </w:r>
+      <w:r>
+        <w:rPr>
+          <w:sz w:val="22"/>
+          <w:szCs w:val="22"/>
+          <w:lang w:val="en-US"/>
+        </w:rPr>
+        <w:t xml:space="preserve">the highest level of abstraction. At the lowest level, in fact, we have in the model the algorithm responsible for showing the colored map to users, which is the “Map coloring algorithm” that it trades objects with the “Map update algorithm”. So even if we have told this in the premises before the list of functionalities, we should remember that first the “Map update algorithm” should be implemented and </w:t>
+      </w:r>
+      <w:proofErr w:type="gramStart"/>
+      <w:r>
+        <w:rPr>
+          <w:sz w:val="22"/>
+          <w:szCs w:val="22"/>
+          <w:lang w:val="en-US"/>
+        </w:rPr>
+        <w:t>unit-tested</w:t>
+      </w:r>
+      <w:proofErr w:type="gramEnd"/>
+      <w:r>
+        <w:rPr>
+          <w:sz w:val="22"/>
+          <w:szCs w:val="22"/>
+          <w:lang w:val="en-US"/>
+        </w:rPr>
+        <w:t xml:space="preserve">. Then it should be integrated with the “Map coloring” and unit-test the two algorithms together, to see if the algorithm works as expected. When we are sure of </w:t>
+      </w:r>
+      <w:proofErr w:type="gramStart"/>
+      <w:r>
+        <w:rPr>
+          <w:sz w:val="22"/>
+          <w:szCs w:val="22"/>
+          <w:lang w:val="en-US"/>
+        </w:rPr>
+        <w:t>this</w:t>
+      </w:r>
+      <w:proofErr w:type="gramEnd"/>
+      <w:r>
+        <w:rPr>
+          <w:sz w:val="22"/>
+          <w:szCs w:val="22"/>
+          <w:lang w:val="en-US"/>
+        </w:rPr>
+        <w:t xml:space="preserve"> we can integrate the algorithms within the “Map interactions module” and test the functionality through devices that differ for the operating system</w:t>
+      </w:r>
+      <w:r>
+        <w:rPr>
+          <w:sz w:val="22"/>
+          <w:szCs w:val="22"/>
+          <w:lang w:val="en-US"/>
+        </w:rPr>
+        <w:t xml:space="preserve"> installed</w:t>
+      </w:r>
+      <w:r>
+        <w:rPr>
+          <w:sz w:val="22"/>
+          <w:szCs w:val="22"/>
+          <w:lang w:val="en-US"/>
+        </w:rPr>
+        <w:t>.</w:t>
+      </w:r>
+    </w:p>
+    <w:p>
+      <w:pPr>
+        <w:outlineLvl w:val="0"/>
+        <w:rPr>
+          <w:b/>
+          <w:bCs/>
+          <w:sz w:val="22"/>
+          <w:szCs w:val="22"/>
+          <w:lang w:val="en-US"/>
+        </w:rPr>
+      </w:pPr>
+    </w:p>
+    <w:p>
+      <w:pPr>
+        <w:pStyle w:val="Paragrafoelenco"/>
+        <w:numPr>
+          <w:ilvl w:val="0"/>
+          <w:numId w:val="18"/>
+        </w:numPr>
+        <w:outlineLvl w:val="0"/>
+        <w:rPr>
+          <w:b/>
+          <w:bCs/>
+          <w:sz w:val="22"/>
+          <w:szCs w:val="22"/>
+          <w:lang w:val="en-US"/>
+        </w:rPr>
+      </w:pPr>
+      <w:r>
+        <w:rPr>
+          <w:b/>
+          <w:bCs/>
+          <w:sz w:val="22"/>
+          <w:szCs w:val="22"/>
+          <w:lang w:val="en-US"/>
+        </w:rPr>
+        <w:t xml:space="preserve">Make </w:t>
+      </w:r>
+      <w:proofErr w:type="spellStart"/>
+      <w:r>
+        <w:rPr>
+          <w:b/>
+          <w:bCs/>
+          <w:sz w:val="22"/>
+          <w:szCs w:val="22"/>
+          <w:lang w:val="en-US"/>
+        </w:rPr>
+        <w:t>reportings</w:t>
+      </w:r>
+      <w:proofErr w:type="spellEnd"/>
+      <w:r>
+        <w:rPr>
+          <w:b/>
+          <w:bCs/>
+          <w:sz w:val="22"/>
+          <w:szCs w:val="22"/>
+          <w:lang w:val="en-US"/>
+        </w:rPr>
+        <w:t xml:space="preserve"> functionality:</w:t>
+      </w:r>
+      <w:r>
+        <w:rPr>
+          <w:sz w:val="22"/>
+          <w:szCs w:val="22"/>
+          <w:lang w:val="en-US"/>
+        </w:rPr>
+        <w:t xml:space="preserve"> this is another core function of our system, it allows users to send </w:t>
+      </w:r>
+      <w:proofErr w:type="spellStart"/>
+      <w:r>
+        <w:rPr>
+          <w:sz w:val="22"/>
+          <w:szCs w:val="22"/>
+          <w:lang w:val="en-US"/>
+        </w:rPr>
+        <w:t>reportings</w:t>
+      </w:r>
+      <w:proofErr w:type="spellEnd"/>
+      <w:r>
+        <w:rPr>
+          <w:sz w:val="22"/>
+          <w:szCs w:val="22"/>
+          <w:lang w:val="en-US"/>
+        </w:rPr>
+        <w:t xml:space="preserve"> </w:t>
+      </w:r>
+      <w:r>
+        <w:rPr>
+          <w:sz w:val="22"/>
+          <w:szCs w:val="22"/>
+          <w:lang w:val="en-US"/>
+        </w:rPr>
+        <w:t xml:space="preserve">that the system will put on the map, so it is necessary to </w:t>
+      </w:r>
+      <w:proofErr w:type="gramStart"/>
+      <w:r>
+        <w:rPr>
+          <w:sz w:val="22"/>
+          <w:szCs w:val="22"/>
+          <w:lang w:val="en-US"/>
+        </w:rPr>
+        <w:t>implement</w:t>
+      </w:r>
+      <w:proofErr w:type="gramEnd"/>
+      <w:r>
+        <w:rPr>
+          <w:sz w:val="22"/>
+          <w:szCs w:val="22"/>
+          <w:lang w:val="en-US"/>
+        </w:rPr>
+        <w:t xml:space="preserve"> and unit test the “Make </w:t>
+      </w:r>
+      <w:proofErr w:type="spellStart"/>
+      <w:r>
+        <w:rPr>
+          <w:sz w:val="22"/>
+          <w:szCs w:val="22"/>
+          <w:lang w:val="en-US"/>
+        </w:rPr>
+        <w:t>reportings</w:t>
+      </w:r>
+      <w:proofErr w:type="spellEnd"/>
+      <w:r>
+        <w:rPr>
+          <w:sz w:val="22"/>
+          <w:szCs w:val="22"/>
+          <w:lang w:val="en-US"/>
+        </w:rPr>
+        <w:t xml:space="preserve"> module”. Because we use the bottom-up approach we will firstly test the algorithms that let users compile the reporting form, then integrate them with the “Map update algorithm” that it is responsible of saving the reporting coming from the user into the model structure, and unit-test the parts together. Once we know that all work, we can integrate the parts into the “Make </w:t>
+      </w:r>
+      <w:proofErr w:type="spellStart"/>
+      <w:r>
+        <w:rPr>
+          <w:sz w:val="22"/>
+          <w:szCs w:val="22"/>
+          <w:lang w:val="en-US"/>
+        </w:rPr>
+        <w:t>reportings</w:t>
+      </w:r>
+      <w:proofErr w:type="spellEnd"/>
+      <w:r>
+        <w:rPr>
+          <w:sz w:val="22"/>
+          <w:szCs w:val="22"/>
+          <w:lang w:val="en-US"/>
+        </w:rPr>
+        <w:t xml:space="preserve"> module” and test it through different devices, like smartphone and personal computer (for authority).</w:t>
+      </w:r>
+    </w:p>
+    <w:p>
+      <w:pPr>
+        <w:pStyle w:val="Paragrafoelenco"/>
+        <w:ind w:left="1440"/>
+        <w:outlineLvl w:val="0"/>
+        <w:rPr>
+          <w:b/>
+          <w:bCs/>
+          <w:sz w:val="22"/>
+          <w:szCs w:val="22"/>
+          <w:lang w:val="en-US"/>
+        </w:rPr>
+      </w:pPr>
+    </w:p>
+    <w:p>
+      <w:pPr>
+        <w:pStyle w:val="Paragrafoelenco"/>
+        <w:numPr>
+          <w:ilvl w:val="0"/>
+          <w:numId w:val="18"/>
+        </w:numPr>
+        <w:outlineLvl w:val="0"/>
+        <w:rPr>
+          <w:b/>
+          <w:bCs/>
+          <w:sz w:val="22"/>
+          <w:szCs w:val="22"/>
+          <w:lang w:val="en-US"/>
+        </w:rPr>
+      </w:pPr>
+      <w:r>
+        <w:rPr>
+          <w:b/>
+          <w:bCs/>
+          <w:sz w:val="22"/>
+          <w:szCs w:val="22"/>
+          <w:lang w:val="en-US"/>
+        </w:rPr>
+        <w:t xml:space="preserve">Manage account information: </w:t>
+      </w:r>
+      <w:r>
+        <w:rPr>
+          <w:sz w:val="22"/>
+          <w:szCs w:val="22"/>
+          <w:lang w:val="en-US"/>
+        </w:rPr>
+        <w:t xml:space="preserve">this is a minor functionality, to achieve it the “Account manager” needs to be implemented and tested, in particular we need to test if the system recognizes all the </w:t>
+      </w:r>
+      <w:proofErr w:type="spellStart"/>
+      <w:r>
+        <w:rPr>
+          <w:sz w:val="22"/>
+          <w:szCs w:val="22"/>
+          <w:lang w:val="en-US"/>
+        </w:rPr>
+        <w:t>reportings</w:t>
+      </w:r>
+      <w:proofErr w:type="spellEnd"/>
+      <w:r>
+        <w:rPr>
+          <w:sz w:val="22"/>
+          <w:szCs w:val="22"/>
+          <w:lang w:val="en-US"/>
+        </w:rPr>
+        <w:t xml:space="preserve"> done by a user in order to show him the </w:t>
+      </w:r>
+      <w:proofErr w:type="spellStart"/>
+      <w:r>
+        <w:rPr>
+          <w:sz w:val="22"/>
+          <w:szCs w:val="22"/>
+          <w:lang w:val="en-US"/>
+        </w:rPr>
+        <w:t>reportings</w:t>
+      </w:r>
+      <w:proofErr w:type="spellEnd"/>
+      <w:r>
+        <w:rPr>
+          <w:sz w:val="22"/>
+          <w:szCs w:val="22"/>
+          <w:lang w:val="en-US"/>
+        </w:rPr>
+        <w:t xml:space="preserve"> history since his registration.</w:t>
+      </w:r>
+    </w:p>
+    <w:p>
+      <w:pPr>
+        <w:pStyle w:val="Paragrafoelenco"/>
+        <w:rPr>
+          <w:b/>
+          <w:bCs/>
+          <w:sz w:val="22"/>
+          <w:szCs w:val="22"/>
+          <w:lang w:val="en-US"/>
+        </w:rPr>
+      </w:pPr>
+    </w:p>
+    <w:p>
+      <w:pPr>
+        <w:pStyle w:val="Paragrafoelenco"/>
+        <w:ind w:left="1440"/>
+        <w:outlineLvl w:val="0"/>
+        <w:rPr>
+          <w:b/>
+          <w:bCs/>
+          <w:sz w:val="22"/>
+          <w:szCs w:val="22"/>
+          <w:lang w:val="en-US"/>
+        </w:rPr>
+      </w:pPr>
+    </w:p>
+    <w:p>
+      <w:pPr>
+        <w:pStyle w:val="Paragrafoelenco"/>
+        <w:numPr>
+          <w:ilvl w:val="0"/>
+          <w:numId w:val="18"/>
+        </w:numPr>
+        <w:outlineLvl w:val="0"/>
+        <w:rPr>
+          <w:b/>
+          <w:bCs/>
+          <w:sz w:val="22"/>
+          <w:szCs w:val="22"/>
+          <w:lang w:val="en-US"/>
+        </w:rPr>
+      </w:pPr>
+      <w:r>
+        <w:rPr>
+          <w:b/>
+          <w:bCs/>
+          <w:sz w:val="22"/>
+          <w:szCs w:val="22"/>
+          <w:lang w:val="en-US"/>
+        </w:rPr>
+        <w:t xml:space="preserve">Cross </w:t>
+      </w:r>
+      <w:proofErr w:type="spellStart"/>
+      <w:r>
+        <w:rPr>
+          <w:b/>
+          <w:bCs/>
+          <w:sz w:val="22"/>
+          <w:szCs w:val="22"/>
+          <w:lang w:val="en-US"/>
+        </w:rPr>
+        <w:t>reportings</w:t>
+      </w:r>
+      <w:proofErr w:type="spellEnd"/>
+      <w:r>
+        <w:rPr>
+          <w:b/>
+          <w:bCs/>
+          <w:sz w:val="22"/>
+          <w:szCs w:val="22"/>
+          <w:lang w:val="en-US"/>
+        </w:rPr>
+        <w:t xml:space="preserve">: </w:t>
+      </w:r>
+      <w:r>
+        <w:rPr>
+          <w:sz w:val="22"/>
+          <w:szCs w:val="22"/>
+          <w:lang w:val="en-US"/>
+        </w:rPr>
+        <w:t>this is an exclusive feature for authorities, so the “</w:t>
+      </w:r>
+      <w:proofErr w:type="spellStart"/>
+      <w:r>
+        <w:rPr>
+          <w:sz w:val="22"/>
+          <w:szCs w:val="22"/>
+          <w:lang w:val="en-US"/>
+        </w:rPr>
+        <w:t>Crossa</w:t>
+      </w:r>
+      <w:proofErr w:type="spellEnd"/>
+      <w:r>
+        <w:rPr>
+          <w:sz w:val="22"/>
+          <w:szCs w:val="22"/>
+          <w:lang w:val="en-US"/>
+        </w:rPr>
+        <w:t xml:space="preserve"> data manager” presents only in the web app needs to be implemented and </w:t>
+      </w:r>
+      <w:proofErr w:type="gramStart"/>
+      <w:r>
+        <w:rPr>
+          <w:sz w:val="22"/>
+          <w:szCs w:val="22"/>
+          <w:lang w:val="en-US"/>
+        </w:rPr>
+        <w:t>unit-tested</w:t>
+      </w:r>
+      <w:proofErr w:type="gramEnd"/>
+      <w:r>
+        <w:rPr>
+          <w:sz w:val="22"/>
+          <w:szCs w:val="22"/>
+          <w:lang w:val="en-US"/>
+        </w:rPr>
+        <w:t>. To achieve it we firstly need to make sure that “Map update algorithm” is implemented and unit-tested, after that we have other two things to check. First, we need to implement and test the .</w:t>
+      </w:r>
+      <w:proofErr w:type="spellStart"/>
+      <w:r>
+        <w:rPr>
+          <w:sz w:val="22"/>
+          <w:szCs w:val="22"/>
+          <w:lang w:val="en-US"/>
+        </w:rPr>
+        <w:t>sfst</w:t>
+      </w:r>
+      <w:proofErr w:type="spellEnd"/>
+      <w:r>
+        <w:rPr>
+          <w:sz w:val="22"/>
+          <w:szCs w:val="22"/>
+          <w:lang w:val="en-US"/>
+        </w:rPr>
+        <w:t xml:space="preserve"> file compression, otherwise we </w:t>
+      </w:r>
+      <w:proofErr w:type="gramStart"/>
+      <w:r>
+        <w:rPr>
+          <w:sz w:val="22"/>
+          <w:szCs w:val="22"/>
+          <w:lang w:val="en-US"/>
+        </w:rPr>
+        <w:t>aren’t able to</w:t>
+      </w:r>
+      <w:proofErr w:type="gramEnd"/>
+      <w:r>
+        <w:rPr>
+          <w:sz w:val="22"/>
+          <w:szCs w:val="22"/>
+          <w:lang w:val="en-US"/>
+        </w:rPr>
+        <w:t xml:space="preserve"> compress </w:t>
+      </w:r>
+      <w:proofErr w:type="spellStart"/>
+      <w:r>
+        <w:rPr>
+          <w:sz w:val="22"/>
+          <w:szCs w:val="22"/>
+          <w:lang w:val="en-US"/>
+        </w:rPr>
+        <w:t>reportings</w:t>
+      </w:r>
+      <w:proofErr w:type="spellEnd"/>
+      <w:r>
+        <w:rPr>
+          <w:sz w:val="22"/>
+          <w:szCs w:val="22"/>
+          <w:lang w:val="en-US"/>
+        </w:rPr>
+        <w:t xml:space="preserve"> and cross them with authorities. The second part is the “Making suggestion algorithm” that produces suggestions observing the parking </w:t>
+      </w:r>
+      <w:proofErr w:type="spellStart"/>
+      <w:r>
+        <w:rPr>
+          <w:sz w:val="22"/>
+          <w:szCs w:val="22"/>
+          <w:lang w:val="en-US"/>
+        </w:rPr>
+        <w:t>reportings</w:t>
+      </w:r>
+      <w:proofErr w:type="spellEnd"/>
+      <w:r>
+        <w:rPr>
+          <w:sz w:val="22"/>
+          <w:szCs w:val="22"/>
+          <w:lang w:val="en-US"/>
+        </w:rPr>
+        <w:t xml:space="preserve"> stored in the database. The suggestions then are compressed in the .</w:t>
+      </w:r>
+      <w:proofErr w:type="spellStart"/>
+      <w:r>
+        <w:rPr>
+          <w:sz w:val="22"/>
+          <w:szCs w:val="22"/>
+          <w:lang w:val="en-US"/>
+        </w:rPr>
+        <w:t>sdsf</w:t>
+      </w:r>
+      <w:proofErr w:type="spellEnd"/>
+      <w:r>
+        <w:rPr>
+          <w:sz w:val="22"/>
+          <w:szCs w:val="22"/>
+          <w:lang w:val="en-US"/>
+        </w:rPr>
+        <w:t xml:space="preserve"> file as well. After we have implemented, unit-tested and integrated the algorithms in a single unit, we can pack them within the “Cross data manager” and test it from different personal </w:t>
+      </w:r>
+      <w:r>
+        <w:rPr>
+          <w:sz w:val="22"/>
+          <w:szCs w:val="22"/>
+          <w:lang w:val="en-US"/>
+        </w:rPr>
+        <w:t>computers</w:t>
+      </w:r>
+      <w:r>
+        <w:rPr>
+          <w:sz w:val="22"/>
+          <w:szCs w:val="22"/>
+          <w:lang w:val="en-US"/>
+        </w:rPr>
+        <w:t>.</w:t>
+      </w:r>
+    </w:p>
+    <w:p>
+      <w:pPr>
+        <w:pStyle w:val="Paragrafoelenco"/>
+        <w:ind w:left="1440"/>
+        <w:outlineLvl w:val="0"/>
+        <w:rPr>
+          <w:b/>
+          <w:bCs/>
+          <w:sz w:val="22"/>
+          <w:szCs w:val="22"/>
+          <w:lang w:val="en-US"/>
+        </w:rPr>
+      </w:pPr>
+    </w:p>
+    <w:p>
+      <w:pPr>
+        <w:ind w:left="708"/>
+        <w:outlineLvl w:val="0"/>
+        <w:rPr>
+          <w:b/>
+          <w:bCs/>
+          <w:sz w:val="22"/>
+          <w:szCs w:val="22"/>
+          <w:lang w:val="en-US"/>
+        </w:rPr>
+      </w:pPr>
+      <w:proofErr w:type="gramStart"/>
+      <w:r>
+        <w:rPr>
+          <w:sz w:val="22"/>
+          <w:szCs w:val="22"/>
+          <w:lang w:val="en-US"/>
+        </w:rPr>
+        <w:t>Finally</w:t>
+      </w:r>
+      <w:proofErr w:type="gramEnd"/>
+      <w:r>
+        <w:rPr>
+          <w:sz w:val="22"/>
+          <w:szCs w:val="22"/>
+          <w:lang w:val="en-US"/>
+        </w:rPr>
+        <w:t xml:space="preserve"> the application will be tested in its entirety to make sure that the front end is well integrated with the back end</w:t>
+      </w:r>
+      <w:r>
+        <w:rPr>
+          <w:sz w:val="22"/>
+          <w:szCs w:val="22"/>
+          <w:lang w:val="en-US"/>
+        </w:rPr>
+        <w:t xml:space="preserve">. </w:t>
+      </w:r>
+      <w:r>
+        <w:rPr>
+          <w:sz w:val="22"/>
+          <w:szCs w:val="22"/>
+          <w:lang w:val="en-US"/>
+        </w:rPr>
+        <w:t>There are other</w:t>
+      </w:r>
+      <w:r>
+        <w:rPr>
+          <w:sz w:val="22"/>
+          <w:szCs w:val="22"/>
+          <w:lang w:val="en-US"/>
+        </w:rPr>
+        <w:t xml:space="preserve"> type</w:t>
+      </w:r>
+      <w:r>
+        <w:rPr>
+          <w:sz w:val="22"/>
+          <w:szCs w:val="22"/>
+          <w:lang w:val="en-US"/>
+        </w:rPr>
+        <w:t>s</w:t>
+      </w:r>
+      <w:r>
+        <w:rPr>
+          <w:sz w:val="22"/>
+          <w:szCs w:val="22"/>
+          <w:lang w:val="en-US"/>
+        </w:rPr>
+        <w:t xml:space="preserve"> of testing that can be done in order to find defects and break the software</w:t>
+      </w:r>
+      <w:r>
+        <w:rPr>
+          <w:sz w:val="22"/>
+          <w:szCs w:val="22"/>
+          <w:lang w:val="en-US"/>
+        </w:rPr>
+        <w:t>: functional testing like</w:t>
+      </w:r>
+      <w:r>
+        <w:rPr>
+          <w:sz w:val="22"/>
+          <w:szCs w:val="22"/>
+          <w:lang w:val="en-US"/>
+        </w:rPr>
+        <w:t xml:space="preserve"> the ad-hoc testing</w:t>
+      </w:r>
+      <w:r>
+        <w:rPr>
+          <w:sz w:val="22"/>
+          <w:szCs w:val="22"/>
+          <w:lang w:val="en-US"/>
+        </w:rPr>
+        <w:t xml:space="preserve"> </w:t>
+      </w:r>
+      <w:r>
+        <w:rPr>
+          <w:sz w:val="22"/>
+          <w:szCs w:val="22"/>
+          <w:lang w:val="en-US"/>
+        </w:rPr>
+        <w:t xml:space="preserve"> can be performed by any stakeholder with no reference to any test case or test design document by a person that has a good understanding of the domain</w:t>
+      </w:r>
+      <w:r>
+        <w:rPr>
+          <w:sz w:val="22"/>
+          <w:szCs w:val="22"/>
+          <w:lang w:val="en-US"/>
+        </w:rPr>
+        <w:t xml:space="preserve">. </w:t>
+      </w:r>
+      <w:r>
+        <w:rPr>
+          <w:sz w:val="22"/>
+          <w:szCs w:val="22"/>
+          <w:lang w:val="en-US"/>
+        </w:rPr>
+        <w:t>Moreover</w:t>
+      </w:r>
+      <w:r>
+        <w:rPr>
+          <w:sz w:val="22"/>
+          <w:szCs w:val="22"/>
+          <w:lang w:val="en-US"/>
+        </w:rPr>
+        <w:t xml:space="preserve"> we can </w:t>
+      </w:r>
+      <w:r>
+        <w:rPr>
+          <w:sz w:val="22"/>
+          <w:szCs w:val="22"/>
+          <w:lang w:val="en-US"/>
+        </w:rPr>
+        <w:t>do some</w:t>
+      </w:r>
+      <w:r>
+        <w:rPr>
+          <w:sz w:val="22"/>
+          <w:szCs w:val="22"/>
+          <w:lang w:val="en-US"/>
+        </w:rPr>
+        <w:t xml:space="preserve"> n</w:t>
+      </w:r>
+      <w:proofErr w:type="spellStart"/>
+      <w:r>
+        <w:rPr>
+          <w:sz w:val="22"/>
+          <w:szCs w:val="22"/>
+          <w:lang w:val="en-US"/>
+        </w:rPr>
+        <w:t>on functional</w:t>
+      </w:r>
+      <w:proofErr w:type="spellEnd"/>
+      <w:r>
+        <w:rPr>
+          <w:sz w:val="22"/>
+          <w:szCs w:val="22"/>
+          <w:lang w:val="en-US"/>
+        </w:rPr>
+        <w:t xml:space="preserve"> testing like the load testing that checks the behavior of the software under normal and over peak load conditions, or the performance testing that checks some quality attributes of the system like stability, reliability and availability. </w:t>
+      </w:r>
+      <w:bookmarkStart w:id="281" w:name="_GoBack"/>
       <w:bookmarkEnd w:id="281"/>
     </w:p>
     <w:p>
@@ -23813,6 +25416,53 @@
           <w:lang w:val="en-US"/>
         </w:rPr>
       </w:pPr>
+    </w:p>
+    <w:p>
+      <w:pPr>
+        <w:pStyle w:val="Paragrafoelenco"/>
+        <w:numPr>
+          <w:ilvl w:val="1"/>
+          <w:numId w:val="1"/>
+        </w:numPr>
+        <w:outlineLvl w:val="0"/>
+        <w:rPr>
+          <w:b/>
+          <w:bCs/>
+          <w:sz w:val="22"/>
+          <w:szCs w:val="22"/>
+          <w:lang w:val="en-US"/>
+        </w:rPr>
+      </w:pPr>
+      <w:r>
+        <w:rPr>
+          <w:b/>
+          <w:bCs/>
+          <w:sz w:val="22"/>
+          <w:szCs w:val="22"/>
+          <w:lang w:val="en-US"/>
+        </w:rPr>
+        <w:t>Component i</w:t>
+      </w:r>
+      <w:r>
+        <w:rPr>
+          <w:b/>
+          <w:bCs/>
+          <w:sz w:val="22"/>
+          <w:szCs w:val="22"/>
+          <w:lang w:val="en-US"/>
+        </w:rPr>
+        <w:t>n</w:t>
+      </w:r>
+      <w:r>
+        <w:rPr>
+          <w:b/>
+          <w:bCs/>
+          <w:sz w:val="22"/>
+          <w:szCs w:val="22"/>
+          <w:lang w:val="en-US"/>
+        </w:rPr>
+        <w:t>tegration</w:t>
+      </w:r>
     </w:p>
     <w:p>
       <w:pPr>
@@ -24728,6 +26378,118 @@
     </w:lvl>
   </w:abstractNum>
   <w:abstractNum w:abstractNumId="7" w15:restartNumberingAfterBreak="0">
+    <w:nsid w:val="2B6740CF"/>
+    <w:multiLevelType w:val="hybridMultilevel"/>
+    <w:tmpl w:val="EF8C8CFE"/>
+    <w:lvl w:ilvl="0" w:tplc="29E49724">
+      <w:numFmt w:val="bullet"/>
+      <w:lvlText w:val=""/>
+      <w:lvlJc w:val="left"/>
+      <w:pPr>
+        <w:ind w:left="1080" w:hanging="360"/>
+      </w:pPr>
+      <w:rPr>
+        <w:rFonts w:ascii="Calibri" w:eastAsiaTheme="minorEastAsia" w:hAnsi="Calibri" w:cs="Calibri" w:hint="default"/>
+      </w:rPr>
+    </w:lvl>
+    <w:lvl w:ilvl="1" w:tplc="04100003" w:tentative="1">
+      <w:start w:val="1"/>
+      <w:numFmt w:val="bullet"/>
+      <w:lvlText w:val="o"/>
+      <w:lvlJc w:val="left"/>
+      <w:pPr>
+        <w:ind w:left="1800" w:hanging="360"/>
+      </w:pPr>
+      <w:rPr>
+        <w:rFonts w:ascii="Courier New" w:hAnsi="Courier New" w:cs="Courier New" w:hint="default"/>
+      </w:rPr>
+    </w:lvl>
+    <w:lvl w:ilvl="2" w:tplc="04100005" w:tentative="1">
+      <w:start w:val="1"/>
+      <w:numFmt w:val="bullet"/>
+      <w:lvlText w:val=""/>
+      <w:lvlJc w:val="left"/>
+      <w:pPr>
+        <w:ind w:left="2520" w:hanging="360"/>
+      </w:pPr>
+      <w:rPr>
+        <w:rFonts w:ascii="Wingdings" w:hAnsi="Wingdings" w:hint="default"/>
+      </w:rPr>
+    </w:lvl>
+    <w:lvl w:ilvl="3" w:tplc="04100001" w:tentative="1">
+      <w:start w:val="1"/>
+      <w:numFmt w:val="bullet"/>
+      <w:lvlText w:val=""/>
+      <w:lvlJc w:val="left"/>
+      <w:pPr>
+        <w:ind w:left="3240" w:hanging="360"/>
+      </w:pPr>
+      <w:rPr>
+        <w:rFonts w:ascii="Symbol" w:hAnsi="Symbol" w:hint="default"/>
+      </w:rPr>
+    </w:lvl>
+    <w:lvl w:ilvl="4" w:tplc="04100003" w:tentative="1">
+      <w:start w:val="1"/>
+      <w:numFmt w:val="bullet"/>
+      <w:lvlText w:val="o"/>
+      <w:lvlJc w:val="left"/>
+      <w:pPr>
+        <w:ind w:left="3960" w:hanging="360"/>
+      </w:pPr>
+      <w:rPr>
+        <w:rFonts w:ascii="Courier New" w:hAnsi="Courier New" w:cs="Courier New" w:hint="default"/>
+      </w:rPr>
+    </w:lvl>
+    <w:lvl w:ilvl="5" w:tplc="04100005" w:tentative="1">
+      <w:start w:val="1"/>
+      <w:numFmt w:val="bullet"/>
+      <w:lvlText w:val=""/>
+      <w:lvlJc w:val="left"/>
+      <w:pPr>
+        <w:ind w:left="4680" w:hanging="360"/>
+      </w:pPr>
+      <w:rPr>
+        <w:rFonts w:ascii="Wingdings" w:hAnsi="Wingdings" w:hint="default"/>
+      </w:rPr>
+    </w:lvl>
+    <w:lvl w:ilvl="6" w:tplc="04100001" w:tentative="1">
+      <w:start w:val="1"/>
+      <w:numFmt w:val="bullet"/>
+      <w:lvlText w:val=""/>
+      <w:lvlJc w:val="left"/>
+      <w:pPr>
+        <w:ind w:left="5400" w:hanging="360"/>
+      </w:pPr>
+      <w:rPr>
+        <w:rFonts w:ascii="Symbol" w:hAnsi="Symbol" w:hint="default"/>
+      </w:rPr>
+    </w:lvl>
+    <w:lvl w:ilvl="7" w:tplc="04100003" w:tentative="1">
+      <w:start w:val="1"/>
+      <w:numFmt w:val="bullet"/>
+      <w:lvlText w:val="o"/>
+      <w:lvlJc w:val="left"/>
+      <w:pPr>
+        <w:ind w:left="6120" w:hanging="360"/>
+      </w:pPr>
+      <w:rPr>
+        <w:rFonts w:ascii="Courier New" w:hAnsi="Courier New" w:cs="Courier New" w:hint="default"/>
+      </w:rPr>
+    </w:lvl>
+    <w:lvl w:ilvl="8" w:tplc="04100005" w:tentative="1">
+      <w:start w:val="1"/>
+      <w:numFmt w:val="bullet"/>
+      <w:lvlText w:val=""/>
+      <w:lvlJc w:val="left"/>
+      <w:pPr>
+        <w:ind w:left="6840" w:hanging="360"/>
+      </w:pPr>
+      <w:rPr>
+        <w:rFonts w:ascii="Wingdings" w:hAnsi="Wingdings" w:hint="default"/>
+      </w:rPr>
+    </w:lvl>
+  </w:abstractNum>
+  <w:abstractNum w:abstractNumId="8" w15:restartNumberingAfterBreak="0">
     <w:nsid w:val="4ADC208E"/>
     <w:multiLevelType w:val="multilevel"/>
     <w:tmpl w:val="7C148D64"/>
@@ -24840,7 +26602,7 @@
       </w:rPr>
     </w:lvl>
   </w:abstractNum>
-  <w:abstractNum w:abstractNumId="8" w15:restartNumberingAfterBreak="0">
+  <w:abstractNum w:abstractNumId="9" w15:restartNumberingAfterBreak="0">
     <w:nsid w:val="506F71FB"/>
     <w:multiLevelType w:val="hybridMultilevel"/>
     <w:tmpl w:val="1032D3C8"/>
@@ -24929,7 +26691,7 @@
       </w:pPr>
     </w:lvl>
   </w:abstractNum>
-  <w:abstractNum w:abstractNumId="9" w15:restartNumberingAfterBreak="0">
+  <w:abstractNum w:abstractNumId="10" w15:restartNumberingAfterBreak="0">
     <w:nsid w:val="73513A3B"/>
     <w:multiLevelType w:val="hybridMultilevel"/>
     <w:tmpl w:val="58B48796"/>
@@ -25043,7 +26805,7 @@
     </w:lvl>
   </w:abstractNum>
   <w:num w:numId="1">
-    <w:abstractNumId w:val="7"/>
+    <w:abstractNumId w:val="8"/>
   </w:num>
   <w:num w:numId="2">
     <w:abstractNumId w:val="2"/>
@@ -25085,7 +26847,7 @@
     <w:abstractNumId w:val="4"/>
   </w:num>
   <w:num w:numId="15">
-    <w:abstractNumId w:val="8"/>
+    <w:abstractNumId w:val="9"/>
   </w:num>
   <w:num w:numId="16">
     <w:abstractNumId w:val="6"/>
@@ -25094,10 +26856,13 @@
     <w:abstractNumId w:val="5"/>
   </w:num>
   <w:num w:numId="18">
-    <w:abstractNumId w:val="9"/>
+    <w:abstractNumId w:val="10"/>
   </w:num>
   <w:num w:numId="19">
     <w:abstractNumId w:val="1"/>
+  </w:num>
+  <w:num w:numId="20">
+    <w:abstractNumId w:val="7"/>
   </w:num>
 </w:numbering>
 </file>
@@ -26401,6 +28166,289 @@
       <w:shd w:val="clear" w:color="auto" w:fill="E1DFDD"/>
     </w:rPr>
   </w:style>
+  <w:style w:type="paragraph" w:customStyle="1" w:styleId="DecimalAligned">
+    <w:name w:val="Decimal Aligned"/>
+    <w:basedOn w:val="Normale"/>
+    <w:uiPriority w:val="40"/>
+    <w:qFormat/>
+    <w:rsid w:val="006D763E"/>
+    <w:pPr>
+      <w:tabs>
+        <w:tab w:val="decimal" w:pos="360"/>
+      </w:tabs>
+      <w:spacing w:after="200" w:line="276" w:lineRule="auto"/>
+    </w:pPr>
+    <w:rPr>
+      <w:rFonts w:cs="Times New Roman"/>
+      <w:sz w:val="22"/>
+      <w:szCs w:val="22"/>
+      <w:lang w:eastAsia="it-IT"/>
+    </w:rPr>
+  </w:style>
+  <w:style w:type="paragraph" w:styleId="Testonotaapidipagina">
+    <w:name w:val="footnote text"/>
+    <w:basedOn w:val="Normale"/>
+    <w:link w:val="TestonotaapidipaginaCarattere"/>
+    <w:uiPriority w:val="99"/>
+    <w:unhideWhenUsed/>
+    <w:rsid w:val="006D763E"/>
+    <w:pPr>
+      <w:spacing w:after="0" w:line="240" w:lineRule="auto"/>
+    </w:pPr>
+    <w:rPr>
+      <w:rFonts w:cs="Times New Roman"/>
+      <w:sz w:val="20"/>
+      <w:szCs w:val="20"/>
+      <w:lang w:eastAsia="it-IT"/>
+    </w:rPr>
+  </w:style>
+  <w:style w:type="character" w:customStyle="1" w:styleId="TestonotaapidipaginaCarattere">
+    <w:name w:val="Testo nota a piè di pagina Carattere"/>
+    <w:basedOn w:val="Carpredefinitoparagrafo"/>
+    <w:link w:val="Testonotaapidipagina"/>
+    <w:uiPriority w:val="99"/>
+    <w:rsid w:val="006D763E"/>
+    <w:rPr>
+      <w:rFonts w:cs="Times New Roman"/>
+      <w:sz w:val="20"/>
+      <w:szCs w:val="20"/>
+      <w:lang w:eastAsia="it-IT"/>
+    </w:rPr>
+  </w:style>
+  <w:style w:type="table" w:styleId="Sfondomedio2-Colore5">
+    <w:name w:val="Medium Shading 2 Accent 5"/>
+    <w:basedOn w:val="Tabellanormale"/>
+    <w:uiPriority w:val="64"/>
+    <w:rsid w:val="006D763E"/>
+    <w:pPr>
+      <w:spacing w:after="0" w:line="240" w:lineRule="auto"/>
+    </w:pPr>
+    <w:rPr>
+      <w:sz w:val="22"/>
+      <w:szCs w:val="22"/>
+      <w:lang w:eastAsia="it-IT"/>
+    </w:rPr>
+    <w:tblPr>
+      <w:tblStyleRowBandSize w:val="1"/>
+      <w:tblStyleColBandSize w:val="1"/>
+      <w:tblBorders>
+        <w:top w:val="single" w:sz="18" w:space="0" w:color="auto"/>
+        <w:bottom w:val="single" w:sz="18" w:space="0" w:color="auto"/>
+      </w:tblBorders>
+    </w:tblPr>
+    <w:tblStylePr w:type="firstRow">
+      <w:pPr>
+        <w:spacing w:before="0" w:after="0" w:line="240" w:lineRule="auto"/>
+      </w:pPr>
+      <w:rPr>
+        <w:b/>
+        <w:bCs/>
+        <w:color w:val="FFFFFF" w:themeColor="background1"/>
+      </w:rPr>
+      <w:tblPr/>
+      <w:tcPr>
+        <w:tcBorders>
+          <w:top w:val="single" w:sz="18" w:space="0" w:color="auto"/>
+          <w:left w:val="nil"/>
+          <w:bottom w:val="single" w:sz="18" w:space="0" w:color="auto"/>
+          <w:right w:val="nil"/>
+          <w:insideH w:val="nil"/>
+          <w:insideV w:val="nil"/>
+        </w:tcBorders>
+        <w:shd w:val="clear" w:color="auto" w:fill="5B9BD5" w:themeFill="accent5"/>
+      </w:tcPr>
+    </w:tblStylePr>
+    <w:tblStylePr w:type="lastRow">
+      <w:pPr>
+        <w:spacing w:before="0" w:after="0" w:line="240" w:lineRule="auto"/>
+      </w:pPr>
+      <w:rPr>
+        <w:color w:val="auto"/>
+      </w:rPr>
+      <w:tblPr/>
+      <w:tcPr>
+        <w:tcBorders>
+          <w:top w:val="double" w:sz="6" w:space="0" w:color="auto"/>
+          <w:left w:val="nil"/>
+          <w:bottom w:val="single" w:sz="18" w:space="0" w:color="auto"/>
+          <w:right w:val="nil"/>
+          <w:insideH w:val="nil"/>
+          <w:insideV w:val="nil"/>
+        </w:tcBorders>
+        <w:shd w:val="clear" w:color="auto" w:fill="FFFFFF" w:themeFill="background1"/>
+      </w:tcPr>
+    </w:tblStylePr>
+    <w:tblStylePr w:type="firstCol">
+      <w:rPr>
+        <w:b/>
+        <w:bCs/>
+        <w:color w:val="FFFFFF" w:themeColor="background1"/>
+      </w:rPr>
+      <w:tblPr/>
+      <w:tcPr>
+        <w:tcBorders>
+          <w:top w:val="nil"/>
+          <w:left w:val="nil"/>
+          <w:bottom w:val="single" w:sz="18" w:space="0" w:color="auto"/>
+          <w:right w:val="nil"/>
+          <w:insideH w:val="nil"/>
+          <w:insideV w:val="nil"/>
+        </w:tcBorders>
+        <w:shd w:val="clear" w:color="auto" w:fill="5B9BD5" w:themeFill="accent5"/>
+      </w:tcPr>
+    </w:tblStylePr>
+    <w:tblStylePr w:type="lastCol">
+      <w:rPr>
+        <w:b/>
+        <w:bCs/>
+        <w:color w:val="FFFFFF" w:themeColor="background1"/>
+      </w:rPr>
+      <w:tblPr/>
+      <w:tcPr>
+        <w:tcBorders>
+          <w:left w:val="nil"/>
+          <w:right w:val="nil"/>
+          <w:insideH w:val="nil"/>
+          <w:insideV w:val="nil"/>
+        </w:tcBorders>
+        <w:shd w:val="clear" w:color="auto" w:fill="5B9BD5" w:themeFill="accent5"/>
+      </w:tcPr>
+    </w:tblStylePr>
+    <w:tblStylePr w:type="band1Vert">
+      <w:tblPr/>
+      <w:tcPr>
+        <w:tcBorders>
+          <w:left w:val="nil"/>
+          <w:right w:val="nil"/>
+          <w:insideH w:val="nil"/>
+          <w:insideV w:val="nil"/>
+        </w:tcBorders>
+        <w:shd w:val="clear" w:color="auto" w:fill="D8D8D8" w:themeFill="background1" w:themeFillShade="D8"/>
+      </w:tcPr>
+    </w:tblStylePr>
+    <w:tblStylePr w:type="band1Horz">
+      <w:tblPr/>
+      <w:tcPr>
+        <w:shd w:val="clear" w:color="auto" w:fill="D8D8D8" w:themeFill="background1" w:themeFillShade="D8"/>
+      </w:tcPr>
+    </w:tblStylePr>
+    <w:tblStylePr w:type="neCell">
+      <w:tblPr/>
+      <w:tcPr>
+        <w:tcBorders>
+          <w:top w:val="single" w:sz="18" w:space="0" w:color="auto"/>
+          <w:left w:val="nil"/>
+          <w:bottom w:val="single" w:sz="18" w:space="0" w:color="auto"/>
+          <w:right w:val="nil"/>
+          <w:insideH w:val="nil"/>
+          <w:insideV w:val="nil"/>
+        </w:tcBorders>
+      </w:tcPr>
+    </w:tblStylePr>
+    <w:tblStylePr w:type="nwCell">
+      <w:rPr>
+        <w:color w:val="FFFFFF" w:themeColor="background1"/>
+      </w:rPr>
+      <w:tblPr/>
+      <w:tcPr>
+        <w:tcBorders>
+          <w:top w:val="single" w:sz="18" w:space="0" w:color="auto"/>
+          <w:left w:val="nil"/>
+          <w:bottom w:val="single" w:sz="18" w:space="0" w:color="auto"/>
+          <w:right w:val="nil"/>
+          <w:insideH w:val="nil"/>
+          <w:insideV w:val="nil"/>
+        </w:tcBorders>
+      </w:tcPr>
+    </w:tblStylePr>
+  </w:style>
+  <w:style w:type="table" w:styleId="Grigliatabella">
+    <w:name w:val="Table Grid"/>
+    <w:basedOn w:val="Tabellanormale"/>
+    <w:uiPriority w:val="39"/>
+    <w:rsid w:val="006D763E"/>
+    <w:pPr>
+      <w:spacing w:after="0" w:line="240" w:lineRule="auto"/>
+    </w:pPr>
+    <w:tblPr>
+      <w:tblBorders>
+        <w:top w:val="single" w:sz="4" w:space="0" w:color="auto"/>
+        <w:left w:val="single" w:sz="4" w:space="0" w:color="auto"/>
+        <w:bottom w:val="single" w:sz="4" w:space="0" w:color="auto"/>
+        <w:right w:val="single" w:sz="4" w:space="0" w:color="auto"/>
+        <w:insideH w:val="single" w:sz="4" w:space="0" w:color="auto"/>
+        <w:insideV w:val="single" w:sz="4" w:space="0" w:color="auto"/>
+      </w:tblBorders>
+    </w:tblPr>
+  </w:style>
+  <w:style w:type="character" w:styleId="Rimandocommento">
+    <w:name w:val="annotation reference"/>
+    <w:basedOn w:val="Carpredefinitoparagrafo"/>
+    <w:uiPriority w:val="99"/>
+    <w:semiHidden/>
+    <w:unhideWhenUsed/>
+    <w:rsid w:val="007D3477"/>
+    <w:rPr>
+      <w:sz w:val="16"/>
+      <w:szCs w:val="16"/>
+    </w:rPr>
+  </w:style>
+  <w:style w:type="paragraph" w:styleId="Testocommento">
+    <w:name w:val="annotation text"/>
+    <w:basedOn w:val="Normale"/>
+    <w:link w:val="TestocommentoCarattere"/>
+    <w:uiPriority w:val="99"/>
+    <w:semiHidden/>
+    <w:unhideWhenUsed/>
+    <w:rsid w:val="007D3477"/>
+    <w:pPr>
+      <w:spacing w:line="240" w:lineRule="auto"/>
+    </w:pPr>
+    <w:rPr>
+      <w:sz w:val="20"/>
+      <w:szCs w:val="20"/>
+    </w:rPr>
+  </w:style>
+  <w:style w:type="character" w:customStyle="1" w:styleId="TestocommentoCarattere">
+    <w:name w:val="Testo commento Carattere"/>
+    <w:basedOn w:val="Carpredefinitoparagrafo"/>
+    <w:link w:val="Testocommento"/>
+    <w:uiPriority w:val="99"/>
+    <w:semiHidden/>
+    <w:rsid w:val="007D3477"/>
+    <w:rPr>
+      <w:sz w:val="20"/>
+      <w:szCs w:val="20"/>
+    </w:rPr>
+  </w:style>
+  <w:style w:type="paragraph" w:styleId="Soggettocommento">
+    <w:name w:val="annotation subject"/>
+    <w:basedOn w:val="Testocommento"/>
+    <w:next w:val="Testocommento"/>
+    <w:link w:val="SoggettocommentoCarattere"/>
+    <w:uiPriority w:val="99"/>
+    <w:semiHidden/>
+    <w:unhideWhenUsed/>
+    <w:rsid w:val="007D3477"/>
+    <w:rPr>
+      <w:b/>
+      <w:bCs/>
+    </w:rPr>
+  </w:style>
+  <w:style w:type="character" w:customStyle="1" w:styleId="SoggettocommentoCarattere">
+    <w:name w:val="Soggetto commento Carattere"/>
+    <w:basedOn w:val="TestocommentoCarattere"/>
+    <w:link w:val="Soggettocommento"/>
+    <w:uiPriority w:val="99"/>
+    <w:semiHidden/>
+    <w:rsid w:val="007D3477"/>
+    <w:rPr>
+      <w:b/>
+      <w:bCs/>
+      <w:sz w:val="20"/>
+      <w:szCs w:val="20"/>
+    </w:rPr>
+  </w:style>
 </w:styles>
 </file>
 
@@ -26567,6 +28615,7 @@
     <w:rsid w:val="00DD6F25"/>
     <w:rsid w:val="00DE1931"/>
     <w:rsid w:val="00F740EB"/>
+    <w:rsid w:val="00F7746B"/>
   </w:rsids>
   <m:mathPr>
     <m:mathFont m:val="Cambria Math"/>
@@ -27333,7 +29382,7 @@
 </file>
 
 <file path=customXml/itemProps1.xml><?xml version="1.0" encoding="utf-8"?>
-<ds:datastoreItem xmlns:ds="http://schemas.openxmlformats.org/officeDocument/2006/customXml" ds:itemID="{246FB211-E91B-4D7E-92CB-59D8FD1719B5}">
+<ds:datastoreItem xmlns:ds="http://schemas.openxmlformats.org/officeDocument/2006/customXml" ds:itemID="{C09EFB2E-B6F9-4321-9741-52FB9AAB5E43}">
   <ds:schemaRefs>
     <ds:schemaRef ds:uri="http://schemas.openxmlformats.org/officeDocument/2006/bibliography"/>
   </ds:schemaRefs>

--- a/DD/DD_Gino.docx
+++ b/DD/DD_Gino.docx
@@ -12376,9 +12376,9 @@
         </w:rPr>
         <w:lastRenderedPageBreak/>
         <w:drawing>
-          <wp:inline distT="0" distB="0" distL="0" distR="0" wp14:anchorId="5B425631" wp14:editId="56EEE015">
-            <wp:extent cx="5494647" cy="3980478"/>
-            <wp:effectExtent l="0" t="0" r="0" b="1270"/>
+          <wp:inline distT="0" distB="0" distL="0" distR="0" wp14:anchorId="5B425631" wp14:editId="7E278397">
+            <wp:extent cx="5494647" cy="3973866"/>
+            <wp:effectExtent l="0" t="0" r="0" b="7620"/>
             <wp:docPr id="8" name="Immagine 8"/>
             <wp:cNvGraphicFramePr>
               <a:graphicFrameLocks xmlns:a="http://schemas.openxmlformats.org/drawingml/2006/main" noChangeAspect="1"/>
@@ -12405,7 +12405,7 @@
                   <pic:spPr>
                     <a:xfrm>
                       <a:off x="0" y="0"/>
-                      <a:ext cx="5494647" cy="3980478"/>
+                      <a:ext cx="5494647" cy="3973866"/>
                     </a:xfrm>
                     <a:prstGeom prst="rect">
                       <a:avLst/>
@@ -12417,9 +12417,11 @@
           </wp:inline>
         </w:drawing>
       </w:r>
+      <w:bookmarkStart w:id="119" w:name="_GoBack"/>
       <w:bookmarkEnd w:id="116"/>
       <w:bookmarkEnd w:id="117"/>
       <w:bookmarkEnd w:id="118"/>
+      <w:bookmarkEnd w:id="119"/>
     </w:p>
     <w:p>
       <w:pPr>
@@ -12565,9 +12567,9 @@
           <w:lang w:val="en-US"/>
         </w:rPr>
       </w:pPr>
-      <w:bookmarkStart w:id="119" w:name="_Toc26172897"/>
-      <w:bookmarkStart w:id="120" w:name="_Toc26173174"/>
-      <w:bookmarkStart w:id="121" w:name="_Toc26191066"/>
+      <w:bookmarkStart w:id="120" w:name="_Toc26172897"/>
+      <w:bookmarkStart w:id="121" w:name="_Toc26173174"/>
+      <w:bookmarkStart w:id="122" w:name="_Toc26191066"/>
       <w:r>
         <w:rPr>
           <w:sz w:val="22"/>
@@ -12608,9 +12610,9 @@
         </w:rPr>
         <w:t>conceptual representation of the system.</w:t>
       </w:r>
-      <w:bookmarkEnd w:id="119"/>
       <w:bookmarkEnd w:id="120"/>
       <w:bookmarkEnd w:id="121"/>
+      <w:bookmarkEnd w:id="122"/>
     </w:p>
     <w:p>
       <w:pPr>
@@ -12623,9 +12625,9 @@
           <w:lang w:val="en-US"/>
         </w:rPr>
       </w:pPr>
-      <w:bookmarkStart w:id="122" w:name="_Toc26172898"/>
-      <w:bookmarkStart w:id="123" w:name="_Toc26173175"/>
-      <w:bookmarkStart w:id="124" w:name="_Toc26191067"/>
+      <w:bookmarkStart w:id="123" w:name="_Toc26172898"/>
+      <w:bookmarkStart w:id="124" w:name="_Toc26173175"/>
+      <w:bookmarkStart w:id="125" w:name="_Toc26191067"/>
       <w:r>
         <w:rPr>
           <w:sz w:val="22"/>
@@ -12792,9 +12794,9 @@
         </w:rPr>
         <w:t xml:space="preserve"> database.</w:t>
       </w:r>
-      <w:bookmarkEnd w:id="122"/>
       <w:bookmarkEnd w:id="123"/>
       <w:bookmarkEnd w:id="124"/>
+      <w:bookmarkEnd w:id="125"/>
     </w:p>
     <w:p>
       <w:pPr>
@@ -12807,9 +12809,9 @@
           <w:lang w:val="en-US"/>
         </w:rPr>
       </w:pPr>
-      <w:bookmarkStart w:id="125" w:name="_Toc26172899"/>
-      <w:bookmarkStart w:id="126" w:name="_Toc26173176"/>
-      <w:bookmarkStart w:id="127" w:name="_Toc26191068"/>
+      <w:bookmarkStart w:id="126" w:name="_Toc26172899"/>
+      <w:bookmarkStart w:id="127" w:name="_Toc26173176"/>
+      <w:bookmarkStart w:id="128" w:name="_Toc26191068"/>
       <w:r>
         <w:rPr>
           <w:sz w:val="22"/>
@@ -12952,9 +12954,9 @@
         </w:rPr>
         <w:t xml:space="preserve"> reliable.</w:t>
       </w:r>
-      <w:bookmarkEnd w:id="125"/>
       <w:bookmarkEnd w:id="126"/>
       <w:bookmarkEnd w:id="127"/>
+      <w:bookmarkEnd w:id="128"/>
     </w:p>
     <w:p>
       <w:pPr>
@@ -12967,9 +12969,9 @@
           <w:lang w:val="en-US"/>
         </w:rPr>
       </w:pPr>
-      <w:bookmarkStart w:id="128" w:name="_Toc26172900"/>
-      <w:bookmarkStart w:id="129" w:name="_Toc26173177"/>
-      <w:bookmarkStart w:id="130" w:name="_Toc26191069"/>
+      <w:bookmarkStart w:id="129" w:name="_Toc26172900"/>
+      <w:bookmarkStart w:id="130" w:name="_Toc26173177"/>
+      <w:bookmarkStart w:id="131" w:name="_Toc26191069"/>
       <w:r>
         <w:rPr>
           <w:sz w:val="22"/>
@@ -12994,9 +12996,9 @@
         </w:rPr>
         <w:t xml:space="preserve"> one).</w:t>
       </w:r>
-      <w:bookmarkEnd w:id="128"/>
       <w:bookmarkEnd w:id="129"/>
       <w:bookmarkEnd w:id="130"/>
+      <w:bookmarkEnd w:id="131"/>
     </w:p>
     <w:p>
       <w:pPr>
@@ -13009,9 +13011,9 @@
           <w:lang w:val="en-US"/>
         </w:rPr>
       </w:pPr>
-      <w:bookmarkStart w:id="131" w:name="_Toc26172901"/>
-      <w:bookmarkStart w:id="132" w:name="_Toc26173178"/>
-      <w:bookmarkStart w:id="133" w:name="_Toc26191070"/>
+      <w:bookmarkStart w:id="132" w:name="_Toc26172901"/>
+      <w:bookmarkStart w:id="133" w:name="_Toc26173178"/>
+      <w:bookmarkStart w:id="134" w:name="_Toc26191070"/>
       <w:proofErr w:type="spellStart"/>
       <w:r>
         <w:rPr>
@@ -13056,9 +13058,9 @@
         </w:rPr>
         <w:t>.</w:t>
       </w:r>
-      <w:bookmarkEnd w:id="131"/>
       <w:bookmarkEnd w:id="132"/>
       <w:bookmarkEnd w:id="133"/>
+      <w:bookmarkEnd w:id="134"/>
     </w:p>
     <w:p>
       <w:pPr>
@@ -13091,9 +13093,9 @@
         <w:ind w:left="1080"/>
         <w:outlineLvl w:val="1"/>
       </w:pPr>
-      <w:bookmarkStart w:id="134" w:name="_Toc26172902"/>
-      <w:bookmarkStart w:id="135" w:name="_Toc26173179"/>
-      <w:bookmarkStart w:id="136" w:name="_Toc26191071"/>
+      <w:bookmarkStart w:id="135" w:name="_Toc26172902"/>
+      <w:bookmarkStart w:id="136" w:name="_Toc26173179"/>
+      <w:bookmarkStart w:id="137" w:name="_Toc26191071"/>
       <w:r>
         <w:rPr>
           <w:b/>
@@ -13146,9 +13148,9 @@
           </wp:inline>
         </w:drawing>
       </w:r>
-      <w:bookmarkEnd w:id="134"/>
       <w:bookmarkEnd w:id="135"/>
       <w:bookmarkEnd w:id="136"/>
+      <w:bookmarkEnd w:id="137"/>
     </w:p>
     <w:p>
       <w:pPr>
@@ -13355,7 +13357,7 @@
           <w:lang w:val="en-US"/>
         </w:rPr>
       </w:pPr>
-      <w:bookmarkStart w:id="137" w:name="_Toc26191072"/>
+      <w:bookmarkStart w:id="138" w:name="_Toc26191072"/>
       <w:r>
         <w:rPr>
           <w:b/>
@@ -13366,7 +13368,7 @@
         </w:rPr>
         <w:t>Deployment view</w:t>
       </w:r>
-      <w:bookmarkEnd w:id="137"/>
+      <w:bookmarkEnd w:id="138"/>
     </w:p>
     <w:p>
       <w:pPr>
@@ -13393,9 +13395,9 @@
           <w:lang w:val="en-US"/>
         </w:rPr>
       </w:pPr>
-      <w:bookmarkStart w:id="138" w:name="_Toc26172904"/>
-      <w:bookmarkStart w:id="139" w:name="_Toc26173181"/>
-      <w:bookmarkStart w:id="140" w:name="_Toc26191073"/>
+      <w:bookmarkStart w:id="139" w:name="_Toc26172904"/>
+      <w:bookmarkStart w:id="140" w:name="_Toc26173181"/>
+      <w:bookmarkStart w:id="141" w:name="_Toc26191073"/>
       <w:r>
         <w:rPr>
           <w:sz w:val="22"/>
@@ -13484,9 +13486,9 @@
         </w:rPr>
         <w:t xml:space="preserve"> environments.</w:t>
       </w:r>
-      <w:bookmarkEnd w:id="138"/>
       <w:bookmarkEnd w:id="139"/>
       <w:bookmarkEnd w:id="140"/>
+      <w:bookmarkEnd w:id="141"/>
     </w:p>
     <w:p>
       <w:pPr>
@@ -13499,9 +13501,9 @@
           <w:lang w:val="en-US"/>
         </w:rPr>
       </w:pPr>
-      <w:bookmarkStart w:id="141" w:name="_Toc26172905"/>
-      <w:bookmarkStart w:id="142" w:name="_Toc26173182"/>
-      <w:bookmarkStart w:id="143" w:name="_Toc26191074"/>
+      <w:bookmarkStart w:id="142" w:name="_Toc26172905"/>
+      <w:bookmarkStart w:id="143" w:name="_Toc26173182"/>
+      <w:bookmarkStart w:id="144" w:name="_Toc26191074"/>
       <w:r>
         <w:rPr>
           <w:sz w:val="22"/>
@@ -13526,9 +13528,9 @@
         </w:rPr>
         <w:t>due for a willing to represent only the cores of the application.</w:t>
       </w:r>
-      <w:bookmarkEnd w:id="141"/>
       <w:bookmarkEnd w:id="142"/>
       <w:bookmarkEnd w:id="143"/>
+      <w:bookmarkEnd w:id="144"/>
     </w:p>
     <w:p>
       <w:pPr>
@@ -13541,9 +13543,9 @@
           <w:lang w:val="en-US"/>
         </w:rPr>
       </w:pPr>
-      <w:bookmarkStart w:id="144" w:name="_Toc26172906"/>
-      <w:bookmarkStart w:id="145" w:name="_Toc26173183"/>
-      <w:bookmarkStart w:id="146" w:name="_Toc26191075"/>
+      <w:bookmarkStart w:id="145" w:name="_Toc26172906"/>
+      <w:bookmarkStart w:id="146" w:name="_Toc26173183"/>
+      <w:bookmarkStart w:id="147" w:name="_Toc26191075"/>
       <w:r>
         <w:rPr>
           <w:sz w:val="22"/>
@@ -13560,9 +13562,9 @@
         </w:rPr>
         <w:t>:</w:t>
       </w:r>
-      <w:bookmarkEnd w:id="144"/>
       <w:bookmarkEnd w:id="145"/>
       <w:bookmarkEnd w:id="146"/>
+      <w:bookmarkEnd w:id="147"/>
     </w:p>
     <w:p>
       <w:pPr>
@@ -13590,9 +13592,9 @@
           <w:lang w:val="en-US"/>
         </w:rPr>
       </w:pPr>
-      <w:bookmarkStart w:id="147" w:name="_Toc26172907"/>
-      <w:bookmarkStart w:id="148" w:name="_Toc26173184"/>
-      <w:bookmarkStart w:id="149" w:name="_Toc26191076"/>
+      <w:bookmarkStart w:id="148" w:name="_Toc26172907"/>
+      <w:bookmarkStart w:id="149" w:name="_Toc26173184"/>
+      <w:bookmarkStart w:id="150" w:name="_Toc26191076"/>
       <w:r>
         <w:rPr>
           <w:sz w:val="22"/>
@@ -13792,9 +13794,9 @@
         </w:rPr>
         <w:t>upload a reporting or watch a specific reporting on the map.</w:t>
       </w:r>
-      <w:bookmarkEnd w:id="147"/>
       <w:bookmarkEnd w:id="148"/>
       <w:bookmarkEnd w:id="149"/>
+      <w:bookmarkEnd w:id="150"/>
       <w:r>
         <w:rPr>
           <w:sz w:val="22"/>
@@ -13814,9 +13816,9 @@
           <w:lang w:val="en-US"/>
         </w:rPr>
       </w:pPr>
-      <w:bookmarkStart w:id="150" w:name="_Toc26172908"/>
-      <w:bookmarkStart w:id="151" w:name="_Toc26173185"/>
-      <w:bookmarkStart w:id="152" w:name="_Toc26191077"/>
+      <w:bookmarkStart w:id="151" w:name="_Toc26172908"/>
+      <w:bookmarkStart w:id="152" w:name="_Toc26173185"/>
+      <w:bookmarkStart w:id="153" w:name="_Toc26191077"/>
       <w:r>
         <w:rPr>
           <w:sz w:val="22"/>
@@ -13899,9 +13901,9 @@
         </w:rPr>
         <w:t>:</w:t>
       </w:r>
-      <w:bookmarkEnd w:id="150"/>
       <w:bookmarkEnd w:id="151"/>
       <w:bookmarkEnd w:id="152"/>
+      <w:bookmarkEnd w:id="153"/>
       <w:r>
         <w:rPr>
           <w:sz w:val="22"/>
@@ -13925,9 +13927,9 @@
           <w:lang w:val="en-US"/>
         </w:rPr>
       </w:pPr>
-      <w:bookmarkStart w:id="153" w:name="_Toc26172909"/>
-      <w:bookmarkStart w:id="154" w:name="_Toc26173186"/>
-      <w:bookmarkStart w:id="155" w:name="_Toc26191078"/>
+      <w:bookmarkStart w:id="154" w:name="_Toc26172909"/>
+      <w:bookmarkStart w:id="155" w:name="_Toc26173186"/>
+      <w:bookmarkStart w:id="156" w:name="_Toc26191078"/>
       <w:r>
         <w:rPr>
           <w:sz w:val="22"/>
@@ -13936,9 +13938,9 @@
         </w:rPr>
         <w:t>Google Chrome</w:t>
       </w:r>
-      <w:bookmarkEnd w:id="153"/>
       <w:bookmarkEnd w:id="154"/>
       <w:bookmarkEnd w:id="155"/>
+      <w:bookmarkEnd w:id="156"/>
     </w:p>
     <w:p>
       <w:pPr>
@@ -13954,9 +13956,9 @@
           <w:lang w:val="en-US"/>
         </w:rPr>
       </w:pPr>
-      <w:bookmarkStart w:id="156" w:name="_Toc26172910"/>
-      <w:bookmarkStart w:id="157" w:name="_Toc26173187"/>
-      <w:bookmarkStart w:id="158" w:name="_Toc26191079"/>
+      <w:bookmarkStart w:id="157" w:name="_Toc26172910"/>
+      <w:bookmarkStart w:id="158" w:name="_Toc26173187"/>
+      <w:bookmarkStart w:id="159" w:name="_Toc26191079"/>
       <w:r>
         <w:rPr>
           <w:sz w:val="22"/>
@@ -13965,9 +13967,9 @@
         </w:rPr>
         <w:t>Firefox</w:t>
       </w:r>
-      <w:bookmarkEnd w:id="156"/>
       <w:bookmarkEnd w:id="157"/>
       <w:bookmarkEnd w:id="158"/>
+      <w:bookmarkEnd w:id="159"/>
     </w:p>
     <w:p>
       <w:pPr>
@@ -13983,9 +13985,9 @@
           <w:lang w:val="en-US"/>
         </w:rPr>
       </w:pPr>
-      <w:bookmarkStart w:id="159" w:name="_Toc26172911"/>
-      <w:bookmarkStart w:id="160" w:name="_Toc26173188"/>
-      <w:bookmarkStart w:id="161" w:name="_Toc26191080"/>
+      <w:bookmarkStart w:id="160" w:name="_Toc26172911"/>
+      <w:bookmarkStart w:id="161" w:name="_Toc26173188"/>
+      <w:bookmarkStart w:id="162" w:name="_Toc26191080"/>
       <w:r>
         <w:rPr>
           <w:sz w:val="22"/>
@@ -13994,9 +13996,9 @@
         </w:rPr>
         <w:t>Internet Explorer</w:t>
       </w:r>
-      <w:bookmarkEnd w:id="159"/>
       <w:bookmarkEnd w:id="160"/>
       <w:bookmarkEnd w:id="161"/>
+      <w:bookmarkEnd w:id="162"/>
     </w:p>
     <w:p>
       <w:pPr>
@@ -14012,9 +14014,9 @@
           <w:lang w:val="en-US"/>
         </w:rPr>
       </w:pPr>
-      <w:bookmarkStart w:id="162" w:name="_Toc26172912"/>
-      <w:bookmarkStart w:id="163" w:name="_Toc26173189"/>
-      <w:bookmarkStart w:id="164" w:name="_Toc26191081"/>
+      <w:bookmarkStart w:id="163" w:name="_Toc26172912"/>
+      <w:bookmarkStart w:id="164" w:name="_Toc26173189"/>
+      <w:bookmarkStart w:id="165" w:name="_Toc26191081"/>
       <w:r>
         <w:rPr>
           <w:sz w:val="22"/>
@@ -14023,9 +14025,9 @@
         </w:rPr>
         <w:t>Safari</w:t>
       </w:r>
-      <w:bookmarkEnd w:id="162"/>
       <w:bookmarkEnd w:id="163"/>
       <w:bookmarkEnd w:id="164"/>
+      <w:bookmarkEnd w:id="165"/>
     </w:p>
     <w:p>
       <w:pPr>
@@ -14053,9 +14055,9 @@
           <w:lang w:val="en-US"/>
         </w:rPr>
       </w:pPr>
-      <w:bookmarkStart w:id="165" w:name="_Toc26172913"/>
-      <w:bookmarkStart w:id="166" w:name="_Toc26173190"/>
-      <w:bookmarkStart w:id="167" w:name="_Toc26191082"/>
+      <w:bookmarkStart w:id="166" w:name="_Toc26172913"/>
+      <w:bookmarkStart w:id="167" w:name="_Toc26173190"/>
+      <w:bookmarkStart w:id="168" w:name="_Toc26191082"/>
       <w:r>
         <w:rPr>
           <w:b/>
@@ -14152,9 +14154,9 @@
         </w:rPr>
         <w:t xml:space="preserve"> The principal application’s algorithms are in the application server.</w:t>
       </w:r>
-      <w:bookmarkEnd w:id="165"/>
       <w:bookmarkEnd w:id="166"/>
       <w:bookmarkEnd w:id="167"/>
+      <w:bookmarkEnd w:id="168"/>
     </w:p>
     <w:p>
       <w:pPr>
@@ -14182,9 +14184,9 @@
           <w:lang w:val="en-US"/>
         </w:rPr>
       </w:pPr>
-      <w:bookmarkStart w:id="168" w:name="_Toc26172914"/>
-      <w:bookmarkStart w:id="169" w:name="_Toc26173191"/>
-      <w:bookmarkStart w:id="170" w:name="_Toc26191083"/>
+      <w:bookmarkStart w:id="169" w:name="_Toc26172914"/>
+      <w:bookmarkStart w:id="170" w:name="_Toc26173191"/>
+      <w:bookmarkStart w:id="171" w:name="_Toc26191083"/>
       <w:r>
         <w:rPr>
           <w:sz w:val="22"/>
@@ -14367,9 +14369,9 @@
         </w:rPr>
         <w:t>to the tables.</w:t>
       </w:r>
-      <w:bookmarkEnd w:id="168"/>
       <w:bookmarkEnd w:id="169"/>
       <w:bookmarkEnd w:id="170"/>
+      <w:bookmarkEnd w:id="171"/>
     </w:p>
     <w:p>
       <w:pPr>
@@ -14414,9 +14416,9 @@
         <w:ind w:left="1080"/>
         <w:outlineLvl w:val="1"/>
       </w:pPr>
-      <w:bookmarkStart w:id="171" w:name="_Toc26172915"/>
-      <w:bookmarkStart w:id="172" w:name="_Toc26173192"/>
-      <w:bookmarkStart w:id="173" w:name="_Toc26191084"/>
+      <w:bookmarkStart w:id="172" w:name="_Toc26172915"/>
+      <w:bookmarkStart w:id="173" w:name="_Toc26173192"/>
+      <w:bookmarkStart w:id="174" w:name="_Toc26191084"/>
       <w:r>
         <w:rPr>
           <w:noProof/>
@@ -14464,9 +14466,9 @@
           </wp:inline>
         </w:drawing>
       </w:r>
-      <w:bookmarkEnd w:id="171"/>
       <w:bookmarkEnd w:id="172"/>
       <w:bookmarkEnd w:id="173"/>
+      <w:bookmarkEnd w:id="174"/>
     </w:p>
     <w:p>
       <w:pPr>
@@ -14793,7 +14795,7 @@
           <w:lang w:val="en-US"/>
         </w:rPr>
       </w:pPr>
-      <w:bookmarkStart w:id="174" w:name="_Toc26191085"/>
+      <w:bookmarkStart w:id="175" w:name="_Toc26191085"/>
       <w:r>
         <w:rPr>
           <w:b/>
@@ -14804,7 +14806,7 @@
         </w:rPr>
         <w:t>Runtime view</w:t>
       </w:r>
-      <w:bookmarkEnd w:id="174"/>
+      <w:bookmarkEnd w:id="175"/>
     </w:p>
     <w:p>
       <w:pPr>
@@ -14830,7 +14832,7 @@
           <w:lang w:val="en-US"/>
         </w:rPr>
       </w:pPr>
-      <w:bookmarkStart w:id="175" w:name="_Toc26191086"/>
+      <w:bookmarkStart w:id="176" w:name="_Toc26191086"/>
       <w:r>
         <w:rPr>
           <w:sz w:val="22"/>
@@ -14847,7 +14849,7 @@
         </w:rPr>
         <w:t>functionalities of the system.</w:t>
       </w:r>
-      <w:bookmarkEnd w:id="175"/>
+      <w:bookmarkEnd w:id="176"/>
     </w:p>
     <w:p>
       <w:pPr>
@@ -14859,7 +14861,7 @@
           <w:lang w:val="en-US"/>
         </w:rPr>
       </w:pPr>
-      <w:bookmarkStart w:id="176" w:name="_Toc26191087"/>
+      <w:bookmarkStart w:id="177" w:name="_Toc26191087"/>
       <w:r>
         <w:rPr>
           <w:sz w:val="22"/>
@@ -14876,7 +14878,7 @@
         </w:rPr>
         <w:t xml:space="preserve"> is a high-level description of what really happens, due for simplicity and clearness. For example, the name of the functions in these diagrams might change their name during the development process.</w:t>
       </w:r>
-      <w:bookmarkEnd w:id="176"/>
+      <w:bookmarkEnd w:id="177"/>
     </w:p>
     <w:p>
       <w:pPr>
@@ -14888,7 +14890,7 @@
           <w:lang w:val="en-US"/>
         </w:rPr>
       </w:pPr>
-      <w:bookmarkStart w:id="177" w:name="_Toc26191088"/>
+      <w:bookmarkStart w:id="178" w:name="_Toc26191088"/>
       <w:r>
         <w:rPr>
           <w:sz w:val="22"/>
@@ -14906,7 +14908,7 @@
         </w:rPr>
         <w:t>he purpose of these functions is and will remain exactly what is show in the following diagrams.</w:t>
       </w:r>
-      <w:bookmarkEnd w:id="177"/>
+      <w:bookmarkEnd w:id="178"/>
     </w:p>
     <w:p>
       <w:pPr>
@@ -14936,7 +14938,7 @@
           <w:lang w:val="en-US"/>
         </w:rPr>
       </w:pPr>
-      <w:bookmarkStart w:id="178" w:name="_Toc26191089"/>
+      <w:bookmarkStart w:id="179" w:name="_Toc26191089"/>
       <w:r>
         <w:rPr>
           <w:b/>
@@ -14947,7 +14949,7 @@
         </w:rPr>
         <w:t>Login</w:t>
       </w:r>
-      <w:bookmarkEnd w:id="178"/>
+      <w:bookmarkEnd w:id="179"/>
     </w:p>
     <w:p>
       <w:pPr>
@@ -14959,7 +14961,7 @@
           <w:lang w:val="en-US"/>
         </w:rPr>
       </w:pPr>
-      <w:bookmarkStart w:id="179" w:name="_Toc26191090"/>
+      <w:bookmarkStart w:id="180" w:name="_Toc26191090"/>
       <w:r>
         <w:rPr>
           <w:sz w:val="22"/>
@@ -14968,7 +14970,7 @@
         </w:rPr>
         <w:t>This first sequence diagram, figure 8, shows the Login action that every user must make at least one time.</w:t>
       </w:r>
-      <w:bookmarkEnd w:id="179"/>
+      <w:bookmarkEnd w:id="180"/>
     </w:p>
     <w:p>
       <w:pPr>
@@ -14980,7 +14982,7 @@
           <w:lang w:val="en-US"/>
         </w:rPr>
       </w:pPr>
-      <w:bookmarkStart w:id="180" w:name="_Toc26191091"/>
+      <w:bookmarkStart w:id="181" w:name="_Toc26191091"/>
       <w:r>
         <w:rPr>
           <w:sz w:val="22"/>
@@ -15053,7 +15055,7 @@
         </w:rPr>
         <w:t>.</w:t>
       </w:r>
-      <w:bookmarkEnd w:id="180"/>
+      <w:bookmarkEnd w:id="181"/>
     </w:p>
     <w:p>
       <w:pPr>
@@ -15065,7 +15067,7 @@
           <w:lang w:val="en-US"/>
         </w:rPr>
       </w:pPr>
-      <w:bookmarkStart w:id="181" w:name="_Toc26191092"/>
+      <w:bookmarkStart w:id="182" w:name="_Toc26191092"/>
       <w:r>
         <w:rPr>
           <w:sz w:val="22"/>
@@ -15172,7 +15174,7 @@
         </w:rPr>
         <w:t>system and he’s ready to use all the functionalities offered by the application.</w:t>
       </w:r>
-      <w:bookmarkEnd w:id="181"/>
+      <w:bookmarkEnd w:id="182"/>
     </w:p>
     <w:p>
       <w:pPr>
@@ -15184,7 +15186,7 @@
           <w:lang w:val="en-US"/>
         </w:rPr>
       </w:pPr>
-      <w:bookmarkStart w:id="182" w:name="_Toc26191093"/>
+      <w:bookmarkStart w:id="183" w:name="_Toc26191093"/>
       <w:r>
         <w:rPr>
           <w:sz w:val="22"/>
@@ -15227,7 +15229,7 @@
         </w:rPr>
         <w:t xml:space="preserve"> information in the database, for example the credentials of the users.</w:t>
       </w:r>
-      <w:bookmarkEnd w:id="182"/>
+      <w:bookmarkEnd w:id="183"/>
     </w:p>
     <w:p>
       <w:pPr>
@@ -15268,7 +15270,7 @@
         <w:ind w:left="1080"/>
         <w:outlineLvl w:val="2"/>
       </w:pPr>
-      <w:bookmarkStart w:id="183" w:name="_Toc26191094"/>
+      <w:bookmarkStart w:id="184" w:name="_Toc26191094"/>
       <w:r>
         <w:rPr>
           <w:b/>
@@ -15321,7 +15323,7 @@
           </wp:inline>
         </w:drawing>
       </w:r>
-      <w:bookmarkEnd w:id="183"/>
+      <w:bookmarkEnd w:id="184"/>
     </w:p>
     <w:p>
       <w:pPr>
@@ -15530,7 +15532,7 @@
           <w:lang w:val="en-US"/>
         </w:rPr>
       </w:pPr>
-      <w:bookmarkStart w:id="184" w:name="_Toc26191095"/>
+      <w:bookmarkStart w:id="185" w:name="_Toc26191095"/>
       <w:r>
         <w:rPr>
           <w:b/>
@@ -15542,7 +15544,7 @@
         <w:lastRenderedPageBreak/>
         <w:t>Reporting making</w:t>
       </w:r>
-      <w:bookmarkEnd w:id="184"/>
+      <w:bookmarkEnd w:id="185"/>
     </w:p>
     <w:p>
       <w:pPr>
@@ -15554,7 +15556,7 @@
           <w:lang w:val="en-US"/>
         </w:rPr>
       </w:pPr>
-      <w:bookmarkStart w:id="185" w:name="_Toc26191096"/>
+      <w:bookmarkStart w:id="186" w:name="_Toc26191096"/>
       <w:r>
         <w:rPr>
           <w:sz w:val="22"/>
@@ -15579,7 +15581,7 @@
         </w:rPr>
         <w:t>.</w:t>
       </w:r>
-      <w:bookmarkEnd w:id="185"/>
+      <w:bookmarkEnd w:id="186"/>
     </w:p>
     <w:p>
       <w:pPr>
@@ -15591,7 +15593,7 @@
           <w:lang w:val="en-US"/>
         </w:rPr>
       </w:pPr>
-      <w:bookmarkStart w:id="186" w:name="_Toc26191097"/>
+      <w:bookmarkStart w:id="187" w:name="_Toc26191097"/>
       <w:r>
         <w:rPr>
           <w:sz w:val="22"/>
@@ -15706,7 +15708,7 @@
         </w:rPr>
         <w:t>. This is due to prevent the use of the phone while driving.</w:t>
       </w:r>
-      <w:bookmarkEnd w:id="186"/>
+      <w:bookmarkEnd w:id="187"/>
     </w:p>
     <w:p>
       <w:pPr>
@@ -15718,7 +15720,7 @@
           <w:lang w:val="en-US"/>
         </w:rPr>
       </w:pPr>
-      <w:bookmarkStart w:id="187" w:name="_Toc26191098"/>
+      <w:bookmarkStart w:id="188" w:name="_Toc26191098"/>
       <w:r>
         <w:rPr>
           <w:sz w:val="22"/>
@@ -15785,7 +15787,7 @@
         </w:rPr>
         <w:t>often selects the position of the street violation choosing directly from the map.</w:t>
       </w:r>
-      <w:bookmarkEnd w:id="187"/>
+      <w:bookmarkEnd w:id="188"/>
       <w:r>
         <w:rPr>
           <w:sz w:val="22"/>
@@ -15805,7 +15807,7 @@
           <w:lang w:val="en-US"/>
         </w:rPr>
       </w:pPr>
-      <w:bookmarkStart w:id="188" w:name="_Toc26191099"/>
+      <w:bookmarkStart w:id="189" w:name="_Toc26191099"/>
       <w:r>
         <w:rPr>
           <w:sz w:val="22"/>
@@ -15944,7 +15946,7 @@
         </w:rPr>
         <w:t>).</w:t>
       </w:r>
-      <w:bookmarkEnd w:id="188"/>
+      <w:bookmarkEnd w:id="189"/>
     </w:p>
     <w:p>
       <w:pPr>
@@ -15962,7 +15964,7 @@
         <w:ind w:left="1080"/>
         <w:outlineLvl w:val="2"/>
       </w:pPr>
-      <w:bookmarkStart w:id="189" w:name="_Toc26191100"/>
+      <w:bookmarkStart w:id="190" w:name="_Toc26191100"/>
       <w:r>
         <w:rPr>
           <w:b/>
@@ -16015,7 +16017,7 @@
           </wp:inline>
         </w:drawing>
       </w:r>
-      <w:bookmarkEnd w:id="189"/>
+      <w:bookmarkEnd w:id="190"/>
     </w:p>
     <w:p>
       <w:pPr>
@@ -16131,7 +16133,7 @@
           <w:lang w:val="en-US"/>
         </w:rPr>
       </w:pPr>
-      <w:bookmarkStart w:id="190" w:name="_Toc26191101"/>
+      <w:bookmarkStart w:id="191" w:name="_Toc26191101"/>
       <w:r>
         <w:rPr>
           <w:b/>
@@ -16162,7 +16164,7 @@
         </w:rPr>
         <w:t xml:space="preserve"> through the map</w:t>
       </w:r>
-      <w:bookmarkEnd w:id="190"/>
+      <w:bookmarkEnd w:id="191"/>
     </w:p>
     <w:p>
       <w:pPr>
@@ -16174,7 +16176,7 @@
           <w:lang w:val="en-US"/>
         </w:rPr>
       </w:pPr>
-      <w:bookmarkStart w:id="191" w:name="_Toc26191102"/>
+      <w:bookmarkStart w:id="192" w:name="_Toc26191102"/>
       <w:r>
         <w:rPr>
           <w:sz w:val="22"/>
@@ -16239,7 +16241,7 @@
         </w:rPr>
         <w:t>.</w:t>
       </w:r>
-      <w:bookmarkEnd w:id="191"/>
+      <w:bookmarkEnd w:id="192"/>
     </w:p>
     <w:p>
       <w:pPr>
@@ -16251,7 +16253,7 @@
           <w:lang w:val="en-US"/>
         </w:rPr>
       </w:pPr>
-      <w:bookmarkStart w:id="192" w:name="_Toc26191103"/>
+      <w:bookmarkStart w:id="193" w:name="_Toc26191103"/>
       <w:r>
         <w:rPr>
           <w:sz w:val="22"/>
@@ -16392,7 +16394,7 @@
         </w:rPr>
         <w:t>.</w:t>
       </w:r>
-      <w:bookmarkEnd w:id="192"/>
+      <w:bookmarkEnd w:id="193"/>
     </w:p>
     <w:p>
       <w:pPr>
@@ -16411,7 +16413,7 @@
         <w:ind w:left="1080"/>
         <w:outlineLvl w:val="2"/>
       </w:pPr>
-      <w:bookmarkStart w:id="193" w:name="_Toc26191104"/>
+      <w:bookmarkStart w:id="194" w:name="_Toc26191104"/>
       <w:r>
         <w:rPr>
           <w:b/>
@@ -16463,7 +16465,7 @@
           </wp:inline>
         </w:drawing>
       </w:r>
-      <w:bookmarkEnd w:id="193"/>
+      <w:bookmarkEnd w:id="194"/>
     </w:p>
     <w:p>
       <w:pPr>
@@ -16584,7 +16586,7 @@
           <w:lang w:val="en-US"/>
         </w:rPr>
       </w:pPr>
-      <w:bookmarkStart w:id="194" w:name="_Toc26191105"/>
+      <w:bookmarkStart w:id="195" w:name="_Toc26191105"/>
       <w:r>
         <w:rPr>
           <w:b/>
@@ -16595,7 +16597,7 @@
         </w:rPr>
         <w:t>Data crossing</w:t>
       </w:r>
-      <w:bookmarkEnd w:id="194"/>
+      <w:bookmarkEnd w:id="195"/>
     </w:p>
     <w:p>
       <w:pPr>
@@ -16607,7 +16609,7 @@
           <w:lang w:val="en-US"/>
         </w:rPr>
       </w:pPr>
-      <w:bookmarkStart w:id="195" w:name="_Toc26191106"/>
+      <w:bookmarkStart w:id="196" w:name="_Toc26191106"/>
       <w:r>
         <w:rPr>
           <w:sz w:val="22"/>
@@ -16698,7 +16700,7 @@
         </w:rPr>
         <w:t xml:space="preserve"> web app and both the actions of download and upload data are described.</w:t>
       </w:r>
-      <w:bookmarkEnd w:id="195"/>
+      <w:bookmarkEnd w:id="196"/>
     </w:p>
     <w:p>
       <w:pPr>
@@ -16710,7 +16712,7 @@
           <w:lang w:val="en-US"/>
         </w:rPr>
       </w:pPr>
-      <w:bookmarkStart w:id="196" w:name="_Toc26191107"/>
+      <w:bookmarkStart w:id="197" w:name="_Toc26191107"/>
       <w:r>
         <w:rPr>
           <w:sz w:val="22"/>
@@ -16986,7 +16988,7 @@
         </w:rPr>
         <w:t xml:space="preserve"> on the map.</w:t>
       </w:r>
-      <w:bookmarkEnd w:id="196"/>
+      <w:bookmarkEnd w:id="197"/>
     </w:p>
     <w:p>
       <w:pPr>
@@ -16998,7 +17000,7 @@
           <w:lang w:val="en-US"/>
         </w:rPr>
       </w:pPr>
-      <w:bookmarkStart w:id="197" w:name="_Toc26191108"/>
+      <w:bookmarkStart w:id="198" w:name="_Toc26191108"/>
       <w:r>
         <w:rPr>
           <w:sz w:val="22"/>
@@ -17085,7 +17087,7 @@
         </w:rPr>
         <w:t>, if present.</w:t>
       </w:r>
-      <w:bookmarkEnd w:id="197"/>
+      <w:bookmarkEnd w:id="198"/>
     </w:p>
     <w:p>
       <w:pPr>
@@ -17115,7 +17117,7 @@
         <w:ind w:left="1080"/>
         <w:outlineLvl w:val="2"/>
       </w:pPr>
-      <w:bookmarkStart w:id="198" w:name="_Toc26191109"/>
+      <w:bookmarkStart w:id="199" w:name="_Toc26191109"/>
       <w:r>
         <w:rPr>
           <w:b/>
@@ -17167,7 +17169,7 @@
           </wp:inline>
         </w:drawing>
       </w:r>
-      <w:bookmarkEnd w:id="198"/>
+      <w:bookmarkEnd w:id="199"/>
     </w:p>
     <w:p>
       <w:pPr>
@@ -17276,7 +17278,7 @@
           <w:lang w:val="en-US"/>
         </w:rPr>
       </w:pPr>
-      <w:bookmarkStart w:id="199" w:name="_Toc26191110"/>
+      <w:bookmarkStart w:id="200" w:name="_Toc26191110"/>
       <w:r>
         <w:rPr>
           <w:b/>
@@ -17287,7 +17289,7 @@
         </w:rPr>
         <w:t>Reporting history</w:t>
       </w:r>
-      <w:bookmarkEnd w:id="199"/>
+      <w:bookmarkEnd w:id="200"/>
     </w:p>
     <w:p>
       <w:pPr>
@@ -17299,7 +17301,7 @@
           <w:lang w:val="en-US"/>
         </w:rPr>
       </w:pPr>
-      <w:bookmarkStart w:id="200" w:name="_Toc26191111"/>
+      <w:bookmarkStart w:id="201" w:name="_Toc26191111"/>
       <w:r>
         <w:rPr>
           <w:sz w:val="22"/>
@@ -17352,7 +17354,7 @@
         </w:rPr>
         <w:t xml:space="preserve"> are stored in the DBMS so the request is forward to it.</w:t>
       </w:r>
-      <w:bookmarkEnd w:id="200"/>
+      <w:bookmarkEnd w:id="201"/>
       <w:r>
         <w:rPr>
           <w:sz w:val="22"/>
@@ -17368,7 +17370,7 @@
         <w:ind w:left="1080"/>
         <w:outlineLvl w:val="2"/>
       </w:pPr>
-      <w:bookmarkStart w:id="201" w:name="_Toc26191112"/>
+      <w:bookmarkStart w:id="202" w:name="_Toc26191112"/>
       <w:r>
         <w:rPr>
           <w:b/>
@@ -17420,7 +17422,7 @@
           </wp:inline>
         </w:drawing>
       </w:r>
-      <w:bookmarkEnd w:id="201"/>
+      <w:bookmarkEnd w:id="202"/>
     </w:p>
     <w:p>
       <w:pPr>
@@ -17584,7 +17586,7 @@
           <w:lang w:val="en-US"/>
         </w:rPr>
       </w:pPr>
-      <w:bookmarkStart w:id="202" w:name="_Toc26191113"/>
+      <w:bookmarkStart w:id="203" w:name="_Toc26191113"/>
       <w:r>
         <w:rPr>
           <w:b/>
@@ -17595,7 +17597,7 @@
         </w:rPr>
         <w:t>Component interfaces</w:t>
       </w:r>
-      <w:bookmarkEnd w:id="202"/>
+      <w:bookmarkEnd w:id="203"/>
     </w:p>
     <w:p>
       <w:pPr>
@@ -17607,7 +17609,7 @@
           <w:lang w:val="en-US"/>
         </w:rPr>
       </w:pPr>
-      <w:bookmarkStart w:id="203" w:name="_Toc26191114"/>
+      <w:bookmarkStart w:id="204" w:name="_Toc26191114"/>
       <w:r>
         <w:rPr>
           <w:sz w:val="22"/>
@@ -17659,7 +17661,7 @@
         </w:rPr>
         <w:t xml:space="preserve"> show the main methods belonging to the interfaces of the two principal components of the application, the user mobile services and the user web services.</w:t>
       </w:r>
-      <w:bookmarkEnd w:id="203"/>
+      <w:bookmarkEnd w:id="204"/>
       <w:r>
         <w:rPr>
           <w:sz w:val="22"/>
@@ -17690,7 +17692,7 @@
           <w:lang w:val="en-US"/>
         </w:rPr>
       </w:pPr>
-      <w:bookmarkStart w:id="204" w:name="_Toc26191115"/>
+      <w:bookmarkStart w:id="205" w:name="_Toc26191115"/>
       <w:r>
         <w:rPr>
           <w:sz w:val="22"/>
@@ -17735,7 +17737,7 @@
         </w:rPr>
         <w:t>.</w:t>
       </w:r>
-      <w:bookmarkEnd w:id="204"/>
+      <w:bookmarkEnd w:id="205"/>
     </w:p>
     <w:p>
       <w:pPr>
@@ -17747,7 +17749,7 @@
           <w:lang w:val="en-US"/>
         </w:rPr>
       </w:pPr>
-      <w:bookmarkStart w:id="205" w:name="_Toc26191116"/>
+      <w:bookmarkStart w:id="206" w:name="_Toc26191116"/>
       <w:r>
         <w:rPr>
           <w:sz w:val="22"/>
@@ -17756,7 +17758,7 @@
         </w:rPr>
         <w:t>Another important interface is the “Make a reporting” interface through which the user can fill out a reporting and upload a photo of it.</w:t>
       </w:r>
-      <w:bookmarkEnd w:id="205"/>
+      <w:bookmarkEnd w:id="206"/>
     </w:p>
     <w:p>
       <w:pPr>
@@ -17768,7 +17770,7 @@
           <w:lang w:val="en-US"/>
         </w:rPr>
       </w:pPr>
-      <w:bookmarkStart w:id="206" w:name="_Toc26191117"/>
+      <w:bookmarkStart w:id="207" w:name="_Toc26191117"/>
       <w:r>
         <w:rPr>
           <w:sz w:val="22"/>
@@ -17795,7 +17797,7 @@
         </w:rPr>
         <w:t xml:space="preserve"> done since his registration.</w:t>
       </w:r>
-      <w:bookmarkEnd w:id="206"/>
+      <w:bookmarkEnd w:id="207"/>
     </w:p>
     <w:p>
       <w:pPr>
@@ -17818,7 +17820,7 @@
           <w:lang w:val="en-US"/>
         </w:rPr>
       </w:pPr>
-      <w:bookmarkStart w:id="207" w:name="_Toc26191118"/>
+      <w:bookmarkStart w:id="208" w:name="_Toc26191118"/>
       <w:r>
         <w:rPr>
           <w:sz w:val="22"/>
@@ -17863,7 +17865,7 @@
         </w:rPr>
         <w:t xml:space="preserve"> (this exchange of information will be delved into the algorithm design, section 3).</w:t>
       </w:r>
-      <w:bookmarkEnd w:id="207"/>
+      <w:bookmarkEnd w:id="208"/>
     </w:p>
     <w:p>
       <w:pPr>
@@ -17896,7 +17898,7 @@
           <w:lang w:val="en-US"/>
         </w:rPr>
       </w:pPr>
-      <w:bookmarkStart w:id="208" w:name="_Toc26191119"/>
+      <w:bookmarkStart w:id="209" w:name="_Toc26191119"/>
       <w:r>
         <w:rPr>
           <w:noProof/>
@@ -17946,7 +17948,7 @@
           </wp:inline>
         </w:drawing>
       </w:r>
-      <w:bookmarkEnd w:id="208"/>
+      <w:bookmarkEnd w:id="209"/>
     </w:p>
     <w:p>
       <w:pPr>
@@ -17957,7 +17959,7 @@
           <w:lang w:val="en-US"/>
         </w:rPr>
       </w:pPr>
-      <w:bookmarkStart w:id="209" w:name="_Toc26191120"/>
+      <w:bookmarkStart w:id="210" w:name="_Toc26191120"/>
       <w:r>
         <w:rPr>
           <w:noProof/>
@@ -18008,7 +18010,7 @@
           </wp:inline>
         </w:drawing>
       </w:r>
-      <w:bookmarkEnd w:id="209"/>
+      <w:bookmarkEnd w:id="210"/>
     </w:p>
     <w:p>
       <w:pPr>
@@ -18053,7 +18055,7 @@
           <w:lang w:val="en-US"/>
         </w:rPr>
       </w:pPr>
-      <w:bookmarkStart w:id="210" w:name="_Toc26191121"/>
+      <w:bookmarkStart w:id="211" w:name="_Toc26191121"/>
       <w:r>
         <w:rPr>
           <w:b/>
@@ -18064,7 +18066,7 @@
         </w:rPr>
         <w:t>Selected architectural styles and patterns</w:t>
       </w:r>
-      <w:bookmarkEnd w:id="210"/>
+      <w:bookmarkEnd w:id="211"/>
     </w:p>
     <w:p>
       <w:pPr>
@@ -18082,7 +18084,7 @@
           <w:lang w:val="en-US"/>
         </w:rPr>
       </w:pPr>
-      <w:bookmarkStart w:id="211" w:name="_Toc26191122"/>
+      <w:bookmarkStart w:id="212" w:name="_Toc26191122"/>
       <w:r>
         <w:rPr>
           <w:b/>
@@ -18093,7 +18095,7 @@
         </w:rPr>
         <w:t>Layer architecture</w:t>
       </w:r>
-      <w:bookmarkEnd w:id="211"/>
+      <w:bookmarkEnd w:id="212"/>
     </w:p>
     <w:p>
       <w:pPr>
@@ -18107,7 +18109,7 @@
           <w:lang w:val="en-US"/>
         </w:rPr>
       </w:pPr>
-      <w:bookmarkStart w:id="212" w:name="_Toc26191123"/>
+      <w:bookmarkStart w:id="213" w:name="_Toc26191123"/>
       <w:r>
         <w:rPr>
           <w:rFonts w:cstheme="minorHAnsi"/>
@@ -18117,7 +18119,7 @@
         </w:rPr>
         <w:t>A good application identified to develop our software is the 3-level architecture.</w:t>
       </w:r>
-      <w:bookmarkEnd w:id="212"/>
+      <w:bookmarkEnd w:id="213"/>
     </w:p>
     <w:p>
       <w:pPr>
@@ -18133,7 +18135,7 @@
           <w:lang w:val="en-US"/>
         </w:rPr>
       </w:pPr>
-      <w:bookmarkStart w:id="213" w:name="_Toc26191124"/>
+      <w:bookmarkStart w:id="214" w:name="_Toc26191124"/>
       <w:r>
         <w:rPr>
           <w:rFonts w:cstheme="minorHAnsi"/>
@@ -18175,7 +18177,7 @@
         </w:rPr>
         <w:t xml:space="preserve"> that each layer is independent of the other layers, thereby having little or no knowledge of the inner workings of other layers in the architecture.</w:t>
       </w:r>
-      <w:bookmarkEnd w:id="213"/>
+      <w:bookmarkEnd w:id="214"/>
       <w:r>
         <w:rPr>
           <w:rFonts w:cstheme="minorHAnsi"/>
@@ -18215,7 +18217,7 @@
           <w:lang w:val="en-US"/>
         </w:rPr>
       </w:pPr>
-      <w:bookmarkStart w:id="214" w:name="_Toc26191125"/>
+      <w:bookmarkStart w:id="215" w:name="_Toc26191125"/>
       <w:r>
         <w:rPr>
           <w:rFonts w:cstheme="minorHAnsi"/>
@@ -18226,7 +18228,7 @@
         </w:rPr>
         <w:t>We can say that one of the first advantages that emerges right now is scalability, by separating out the different layers we can scale each independently depending on the need at any given time, also by having disparate layers we can increase reliability and availability by hosting different parts of our application on different servers.</w:t>
       </w:r>
-      <w:bookmarkEnd w:id="214"/>
+      <w:bookmarkEnd w:id="215"/>
     </w:p>
     <w:p>
       <w:pPr>
@@ -18255,7 +18257,7 @@
           <w:lang w:val="en-US"/>
         </w:rPr>
       </w:pPr>
-      <w:bookmarkStart w:id="215" w:name="_Toc26191126"/>
+      <w:bookmarkStart w:id="216" w:name="_Toc26191126"/>
       <w:r>
         <w:rPr>
           <w:rFonts w:cstheme="minorHAnsi"/>
@@ -18288,7 +18290,7 @@
         </w:rPr>
         <w:t xml:space="preserve"> of the approach used that are worth mentioning:</w:t>
       </w:r>
-      <w:bookmarkEnd w:id="215"/>
+      <w:bookmarkEnd w:id="216"/>
     </w:p>
     <w:p>
       <w:pPr>
@@ -18322,7 +18324,7 @@
           <w:lang w:val="en-US"/>
         </w:rPr>
       </w:pPr>
-      <w:bookmarkStart w:id="216" w:name="_Toc26191127"/>
+      <w:bookmarkStart w:id="217" w:name="_Toc26191127"/>
       <w:r>
         <w:rPr>
           <w:rFonts w:cstheme="minorHAnsi"/>
@@ -18353,7 +18355,7 @@
         </w:rPr>
         <w:t>cause components belong to specific layers in the architecture, other layers can be mocked or stubbed, making this pattern is relatively easy to test. A developer can mock a presentation component or screen to isolate testing within a business component, as well as mock the business layer to test certain screen functionality.</w:t>
       </w:r>
-      <w:bookmarkEnd w:id="216"/>
+      <w:bookmarkEnd w:id="217"/>
       <w:r>
         <w:rPr>
           <w:rFonts w:cstheme="minorHAnsi"/>
@@ -18398,7 +18400,7 @@
           <w:lang w:val="en-US"/>
         </w:rPr>
       </w:pPr>
-      <w:bookmarkStart w:id="217" w:name="_Toc26191128"/>
+      <w:bookmarkStart w:id="218" w:name="_Toc26191128"/>
       <w:r>
         <w:rPr>
           <w:rStyle w:val="Enfasigrassetto"/>
@@ -18446,7 +18448,7 @@
         <w:lastRenderedPageBreak/>
         <w:t>by layers (presentation, application, database), this pattern becomes a natural choice for most business-application development.</w:t>
       </w:r>
-      <w:bookmarkEnd w:id="217"/>
+      <w:bookmarkEnd w:id="218"/>
       <w:r>
         <w:rPr>
           <w:rFonts w:cstheme="minorHAnsi"/>
@@ -18486,7 +18488,7 @@
           <w:lang w:val="en-US"/>
         </w:rPr>
       </w:pPr>
-      <w:bookmarkStart w:id="218" w:name="_Toc26191129"/>
+      <w:bookmarkStart w:id="219" w:name="_Toc26191129"/>
       <w:r>
         <w:rPr>
           <w:rFonts w:cstheme="minorHAnsi"/>
@@ -18497,7 +18499,7 @@
         </w:rPr>
         <w:t>The Model-View-Controller (MVC) structure, which is the standard software development approach offered by most of the popular web frameworks, is clearly a layered architecture. Just above the database is the model layer, which often contains business logic and information about the types of data in the database. At the top is the view layer, which is often CSS, JavaScript, and HTML with dynamic embedded code. In the middle, we have the controller, which has various rules and methods for transforming the data moving between the view and the model.</w:t>
       </w:r>
-      <w:bookmarkEnd w:id="218"/>
+      <w:bookmarkEnd w:id="219"/>
     </w:p>
     <w:p>
       <w:pPr>
@@ -18543,7 +18545,7 @@
           <w:lang w:val="en-US"/>
         </w:rPr>
       </w:pPr>
-      <w:bookmarkStart w:id="219" w:name="_Toc26191130"/>
+      <w:bookmarkStart w:id="220" w:name="_Toc26191130"/>
       <w:r>
         <w:rPr>
           <w:b/>
@@ -18554,7 +18556,7 @@
         </w:rPr>
         <w:t>Other design decisions</w:t>
       </w:r>
-      <w:bookmarkEnd w:id="219"/>
+      <w:bookmarkEnd w:id="220"/>
     </w:p>
     <w:p>
       <w:pPr>
@@ -18586,7 +18588,7 @@
           <w:lang w:val="en-US"/>
         </w:rPr>
       </w:pPr>
-      <w:bookmarkStart w:id="220" w:name="_Toc26191131"/>
+      <w:bookmarkStart w:id="221" w:name="_Toc26191131"/>
       <w:proofErr w:type="spellStart"/>
       <w:r>
         <w:rPr>
@@ -18609,7 +18611,7 @@
         </w:rPr>
         <w:t xml:space="preserve"> API usage</w:t>
       </w:r>
-      <w:bookmarkEnd w:id="220"/>
+      <w:bookmarkEnd w:id="221"/>
     </w:p>
     <w:p>
       <w:pPr>
@@ -18637,7 +18639,7 @@
           <w:lang w:val="en-US"/>
         </w:rPr>
       </w:pPr>
-      <w:bookmarkStart w:id="221" w:name="_Toc26191132"/>
+      <w:bookmarkStart w:id="222" w:name="_Toc26191132"/>
       <w:r>
         <w:rPr>
           <w:sz w:val="22"/>
@@ -18682,7 +18684,7 @@
         </w:rPr>
         <w:t>.</w:t>
       </w:r>
-      <w:bookmarkEnd w:id="221"/>
+      <w:bookmarkEnd w:id="222"/>
     </w:p>
     <w:p>
       <w:pPr>
@@ -18696,7 +18698,7 @@
           <w:lang w:val="en-US"/>
         </w:rPr>
       </w:pPr>
-      <w:bookmarkStart w:id="222" w:name="_Toc26191133"/>
+      <w:bookmarkStart w:id="223" w:name="_Toc26191133"/>
       <w:r>
         <w:rPr>
           <w:sz w:val="22"/>
@@ -18741,7 +18743,7 @@
         </w:rPr>
         <w:t xml:space="preserve"> designed for web pages, as we need to provide our services on the various registered authority departments.</w:t>
       </w:r>
-      <w:bookmarkEnd w:id="222"/>
+      <w:bookmarkEnd w:id="223"/>
     </w:p>
     <w:p>
       <w:pPr>
@@ -18773,7 +18775,7 @@
           <w:lang w:val="en-US"/>
         </w:rPr>
       </w:pPr>
-      <w:bookmarkStart w:id="223" w:name="_Toc26191134"/>
+      <w:bookmarkStart w:id="224" w:name="_Toc26191134"/>
       <w:r>
         <w:rPr>
           <w:b/>
@@ -18794,7 +18796,7 @@
         </w:rPr>
         <w:t>management system</w:t>
       </w:r>
-      <w:bookmarkEnd w:id="223"/>
+      <w:bookmarkEnd w:id="224"/>
     </w:p>
     <w:p>
       <w:pPr>
@@ -18822,7 +18824,7 @@
           <w:lang w:val="en-US"/>
         </w:rPr>
       </w:pPr>
-      <w:bookmarkStart w:id="224" w:name="_Toc26191135"/>
+      <w:bookmarkStart w:id="225" w:name="_Toc26191135"/>
       <w:r>
         <w:rPr>
           <w:sz w:val="22"/>
@@ -18840,7 +18842,7 @@
         </w:rPr>
         <w:t>With an RDBMS, it is possible to embed a collection of programs or capabilities, enabling IT and other related teams to create, edit, update, manage and interrelate with a relational database.</w:t>
       </w:r>
-      <w:bookmarkEnd w:id="224"/>
+      <w:bookmarkEnd w:id="225"/>
     </w:p>
     <w:p>
       <w:pPr>
@@ -18855,7 +18857,7 @@
           <w:lang w:val="en-US"/>
         </w:rPr>
       </w:pPr>
-      <w:bookmarkStart w:id="225" w:name="_Toc26191136"/>
+      <w:bookmarkStart w:id="226" w:name="_Toc26191136"/>
       <w:r>
         <w:rPr>
           <w:sz w:val="22"/>
@@ -18864,7 +18866,7 @@
         </w:rPr>
         <w:t>SQL is implemented by most commercial RDBMS systems for accessing the database.</w:t>
       </w:r>
-      <w:bookmarkEnd w:id="225"/>
+      <w:bookmarkEnd w:id="226"/>
     </w:p>
     <w:p>
       <w:pPr>
@@ -18877,7 +18879,7 @@
           <w:lang w:val="en-US"/>
         </w:rPr>
       </w:pPr>
-      <w:bookmarkStart w:id="226" w:name="_Toc26191137"/>
+      <w:bookmarkStart w:id="227" w:name="_Toc26191137"/>
       <w:r>
         <w:rPr>
           <w:sz w:val="22"/>
@@ -18902,7 +18904,7 @@
         </w:rPr>
         <w:t xml:space="preserve"> Deployment view.</w:t>
       </w:r>
-      <w:bookmarkEnd w:id="226"/>
+      <w:bookmarkEnd w:id="227"/>
     </w:p>
     <w:p>
       <w:pPr>
@@ -18915,7 +18917,7 @@
           <w:lang w:val="en-US"/>
         </w:rPr>
       </w:pPr>
-      <w:bookmarkStart w:id="227" w:name="_Toc26191138"/>
+      <w:bookmarkStart w:id="228" w:name="_Toc26191138"/>
       <w:r>
         <w:rPr>
           <w:sz w:val="22"/>
@@ -18942,7 +18944,7 @@
         </w:rPr>
         <w:t xml:space="preserve"> are:</w:t>
       </w:r>
-      <w:bookmarkEnd w:id="227"/>
+      <w:bookmarkEnd w:id="228"/>
     </w:p>
     <w:p>
       <w:pPr>
@@ -18959,7 +18961,7 @@
           <w:lang w:val="en-US"/>
         </w:rPr>
       </w:pPr>
-      <w:bookmarkStart w:id="228" w:name="_Toc26191139"/>
+      <w:bookmarkStart w:id="229" w:name="_Toc26191139"/>
       <w:r>
         <w:rPr>
           <w:sz w:val="22"/>
@@ -18968,7 +18970,7 @@
         </w:rPr>
         <w:t>Easily to understand data structure for data access.</w:t>
       </w:r>
-      <w:bookmarkEnd w:id="228"/>
+      <w:bookmarkEnd w:id="229"/>
     </w:p>
     <w:p>
       <w:pPr>
@@ -18985,7 +18987,7 @@
           <w:lang w:val="en-US"/>
         </w:rPr>
       </w:pPr>
-      <w:bookmarkStart w:id="229" w:name="_Toc26191140"/>
+      <w:bookmarkStart w:id="230" w:name="_Toc26191140"/>
       <w:proofErr w:type="spellStart"/>
       <w:r>
         <w:rPr>
@@ -19004,7 +19006,7 @@
         </w:rPr>
         <w:t xml:space="preserve"> the communication between database clients and the database.</w:t>
       </w:r>
-      <w:bookmarkEnd w:id="229"/>
+      <w:bookmarkEnd w:id="230"/>
       <w:r>
         <w:rPr>
           <w:sz w:val="22"/>
@@ -19029,7 +19031,7 @@
           <w:lang w:val="en-US"/>
         </w:rPr>
       </w:pPr>
-      <w:bookmarkStart w:id="230" w:name="_Toc26191141"/>
+      <w:bookmarkStart w:id="231" w:name="_Toc26191141"/>
       <w:r>
         <w:rPr>
           <w:sz w:val="22"/>
@@ -19038,7 +19040,7 @@
         </w:rPr>
         <w:t>An RDBMS supports, as mentioned before, a standard language as SQL.</w:t>
       </w:r>
-      <w:bookmarkEnd w:id="230"/>
+      <w:bookmarkEnd w:id="231"/>
     </w:p>
     <w:p>
       <w:pPr>
@@ -19056,7 +19058,7 @@
           <w:lang w:val="en-US"/>
         </w:rPr>
       </w:pPr>
-      <w:bookmarkStart w:id="231" w:name="_Toc26191142"/>
+      <w:bookmarkStart w:id="232" w:name="_Toc26191142"/>
       <w:r>
         <w:rPr>
           <w:rFonts w:cstheme="minorHAnsi"/>
@@ -19066,7 +19068,7 @@
         </w:rPr>
         <w:t>Maintenance is easier as it helps the database admins or technicians to maintain, repair, control, test and even back up the databases that reside within their main system.</w:t>
       </w:r>
-      <w:bookmarkEnd w:id="231"/>
+      <w:bookmarkEnd w:id="232"/>
     </w:p>
     <w:p>
       <w:pPr>
@@ -19084,7 +19086,7 @@
           <w:lang w:val="en-US"/>
         </w:rPr>
       </w:pPr>
-      <w:bookmarkStart w:id="232" w:name="_Toc26191143"/>
+      <w:bookmarkStart w:id="233" w:name="_Toc26191143"/>
       <w:r>
         <w:rPr>
           <w:rFonts w:cstheme="minorHAnsi"/>
@@ -19133,7 +19135,7 @@
         </w:rPr>
         <w:t xml:space="preserve"> working on the data.</w:t>
       </w:r>
-      <w:bookmarkEnd w:id="232"/>
+      <w:bookmarkEnd w:id="233"/>
     </w:p>
     <w:p>
       <w:pPr>
@@ -19151,7 +19153,7 @@
           <w:lang w:val="en-US"/>
         </w:rPr>
       </w:pPr>
-      <w:bookmarkStart w:id="233" w:name="_Toc26191144"/>
+      <w:bookmarkStart w:id="234" w:name="_Toc26191144"/>
       <w:r>
         <w:rPr>
           <w:rFonts w:cstheme="minorHAnsi"/>
@@ -19161,7 +19163,7 @@
         </w:rPr>
         <w:t>With the authorization and privilege control features in an RDBMS, it is possible for the database administrator to stop any access requested by authorized users.</w:t>
       </w:r>
-      <w:bookmarkEnd w:id="233"/>
+      <w:bookmarkEnd w:id="234"/>
     </w:p>
     <w:p>
       <w:pPr>
@@ -19207,7 +19209,7 @@
           <w:lang w:val="en-US"/>
         </w:rPr>
       </w:pPr>
-      <w:bookmarkStart w:id="234" w:name="_Toc26191145"/>
+      <w:bookmarkStart w:id="235" w:name="_Toc26191145"/>
       <w:r>
         <w:rPr>
           <w:b/>
@@ -19218,7 +19220,7 @@
         </w:rPr>
         <w:t>Algorithm design</w:t>
       </w:r>
-      <w:bookmarkEnd w:id="234"/>
+      <w:bookmarkEnd w:id="235"/>
     </w:p>
     <w:p>
       <w:pPr>
@@ -19249,7 +19251,7 @@
           <w:lang w:val="en-US"/>
         </w:rPr>
       </w:pPr>
-      <w:bookmarkStart w:id="235" w:name="_Toc26191146"/>
+      <w:bookmarkStart w:id="236" w:name="_Toc26191146"/>
       <w:r>
         <w:rPr>
           <w:b/>
@@ -19260,7 +19262,7 @@
         </w:rPr>
         <w:t>License plate recognizing algorithm</w:t>
       </w:r>
-      <w:bookmarkEnd w:id="235"/>
+      <w:bookmarkEnd w:id="236"/>
     </w:p>
     <w:p>
       <w:pPr>
@@ -19287,7 +19289,7 @@
           <w:lang w:val="en-US"/>
         </w:rPr>
       </w:pPr>
-      <w:bookmarkStart w:id="236" w:name="_Toc26191147"/>
+      <w:bookmarkStart w:id="237" w:name="_Toc26191147"/>
       <w:r>
         <w:rPr>
           <w:sz w:val="22"/>
@@ -19394,7 +19396,7 @@
         </w:rPr>
         <w:t>.</w:t>
       </w:r>
-      <w:bookmarkEnd w:id="236"/>
+      <w:bookmarkEnd w:id="237"/>
     </w:p>
     <w:p>
       <w:pPr>
@@ -19419,7 +19421,7 @@
           <w:lang w:val="en-US"/>
         </w:rPr>
       </w:pPr>
-      <w:bookmarkStart w:id="237" w:name="_Toc26191148"/>
+      <w:bookmarkStart w:id="238" w:name="_Toc26191148"/>
       <w:r>
         <w:rPr>
           <w:sz w:val="22"/>
@@ -19590,7 +19592,7 @@
         </w:rPr>
         <w:t xml:space="preserve"> Let’s take a closer look at each stage.</w:t>
       </w:r>
-      <w:bookmarkEnd w:id="237"/>
+      <w:bookmarkEnd w:id="238"/>
     </w:p>
     <w:p>
       <w:pPr>
@@ -19618,7 +19620,7 @@
           <w:lang w:val="en-US"/>
         </w:rPr>
       </w:pPr>
-      <w:bookmarkStart w:id="238" w:name="_Toc26191149"/>
+      <w:bookmarkStart w:id="239" w:name="_Toc26191149"/>
       <w:r>
         <w:rPr>
           <w:sz w:val="22"/>
@@ -19683,7 +19685,7 @@
         </w:rPr>
         <w:t>license plate in the GUI; it goes to the second stage.</w:t>
       </w:r>
-      <w:bookmarkEnd w:id="238"/>
+      <w:bookmarkEnd w:id="239"/>
     </w:p>
     <w:p>
       <w:pPr>
@@ -19699,7 +19701,7 @@
           <w:lang w:val="en-US"/>
         </w:rPr>
       </w:pPr>
-      <w:bookmarkStart w:id="239" w:name="_Toc26191150"/>
+      <w:bookmarkStart w:id="240" w:name="_Toc26191150"/>
       <w:r>
         <w:rPr>
           <w:sz w:val="22"/>
@@ -19716,7 +19718,7 @@
         </w:rPr>
         <w:t>This stage converts the true color image into a binary one and it processes and filters it out unnecessary information and noises. Once we have a filtered binary image, it moves to a third stage.</w:t>
       </w:r>
-      <w:bookmarkEnd w:id="239"/>
+      <w:bookmarkEnd w:id="240"/>
       <w:r>
         <w:rPr>
           <w:sz w:val="22"/>
@@ -19740,7 +19742,7 @@
           <w:lang w:val="en-US"/>
         </w:rPr>
       </w:pPr>
-      <w:bookmarkStart w:id="240" w:name="_Toc26191151"/>
+      <w:bookmarkStart w:id="241" w:name="_Toc26191151"/>
       <w:r>
         <w:rPr>
           <w:sz w:val="22"/>
@@ -19797,7 +19799,7 @@
         </w:rPr>
         <w:t xml:space="preserve"> taken into considerations and then the program figures it out the set of components which actually holds the required information and select it.</w:t>
       </w:r>
-      <w:bookmarkEnd w:id="240"/>
+      <w:bookmarkEnd w:id="241"/>
     </w:p>
     <w:p>
       <w:pPr>
@@ -19813,7 +19815,7 @@
           <w:lang w:val="en-US"/>
         </w:rPr>
       </w:pPr>
-      <w:bookmarkStart w:id="241" w:name="_Toc26191152"/>
+      <w:bookmarkStart w:id="242" w:name="_Toc26191152"/>
       <w:r>
         <w:rPr>
           <w:sz w:val="22"/>
@@ -19830,7 +19832,7 @@
         </w:rPr>
         <w:t>n the fourth stage the program sends the snaps of these selected components to our read letter function.  This function matches the snaps against our pre-recorded database which is analogous to the alphabet in our memory. Using the correlation coefficient, the function identifies each letter and returns it. Thus, the program saves the letter in the string. To identify the space, the program simply judges the distance between the significantly enlarge than the average; it inserts a white space into the string.</w:t>
       </w:r>
-      <w:bookmarkEnd w:id="241"/>
+      <w:bookmarkEnd w:id="242"/>
       <w:r>
         <w:rPr>
           <w:sz w:val="22"/>
@@ -19863,7 +19865,7 @@
           <w:lang w:val="en-US"/>
         </w:rPr>
       </w:pPr>
-      <w:bookmarkStart w:id="242" w:name="_Toc26191153"/>
+      <w:bookmarkStart w:id="243" w:name="_Toc26191153"/>
       <w:r>
         <w:rPr>
           <w:sz w:val="22"/>
@@ -19971,7 +19973,7 @@
         </w:rPr>
         <w:t xml:space="preserve"> database.</w:t>
       </w:r>
-      <w:bookmarkEnd w:id="242"/>
+      <w:bookmarkEnd w:id="243"/>
       <w:r>
         <w:rPr>
           <w:sz w:val="22"/>
@@ -20023,7 +20025,7 @@
           <w:lang w:val="en-US"/>
         </w:rPr>
       </w:pPr>
-      <w:bookmarkStart w:id="243" w:name="_Toc26191154"/>
+      <w:bookmarkStart w:id="244" w:name="_Toc26191154"/>
       <w:r>
         <w:rPr>
           <w:b/>
@@ -20034,7 +20036,7 @@
         </w:rPr>
         <w:t>Map update algorithm</w:t>
       </w:r>
-      <w:bookmarkEnd w:id="243"/>
+      <w:bookmarkEnd w:id="244"/>
     </w:p>
     <w:p>
       <w:pPr>
@@ -20061,7 +20063,7 @@
           <w:lang w:val="en-US"/>
         </w:rPr>
       </w:pPr>
-      <w:bookmarkStart w:id="244" w:name="_Toc26191155"/>
+      <w:bookmarkStart w:id="245" w:name="_Toc26191155"/>
       <w:r>
         <w:rPr>
           <w:sz w:val="22"/>
@@ -20128,7 +20130,7 @@
         </w:rPr>
         <w:t>.</w:t>
       </w:r>
-      <w:bookmarkEnd w:id="244"/>
+      <w:bookmarkEnd w:id="245"/>
       <w:r>
         <w:rPr>
           <w:sz w:val="22"/>
@@ -20161,7 +20163,7 @@
           <w:lang w:val="en-US"/>
         </w:rPr>
       </w:pPr>
-      <w:bookmarkStart w:id="245" w:name="_Toc26191156"/>
+      <w:bookmarkStart w:id="246" w:name="_Toc26191156"/>
       <w:r>
         <w:rPr>
           <w:sz w:val="22"/>
@@ -20310,7 +20312,7 @@
         </w:rPr>
         <w:t xml:space="preserve"> to work with inside the application model.</w:t>
       </w:r>
-      <w:bookmarkEnd w:id="245"/>
+      <w:bookmarkEnd w:id="246"/>
     </w:p>
     <w:p>
       <w:pPr>
@@ -20335,7 +20337,7 @@
           <w:lang w:val="en-US"/>
         </w:rPr>
       </w:pPr>
-      <w:bookmarkStart w:id="246" w:name="_Toc26191157"/>
+      <w:bookmarkStart w:id="247" w:name="_Toc26191157"/>
       <w:r>
         <w:rPr>
           <w:sz w:val="22"/>
@@ -20428,7 +20430,7 @@
         </w:rPr>
         <w:t>.</w:t>
       </w:r>
-      <w:bookmarkEnd w:id="246"/>
+      <w:bookmarkEnd w:id="247"/>
     </w:p>
     <w:p>
       <w:pPr>
@@ -20453,7 +20455,7 @@
           <w:lang w:val="en-US"/>
         </w:rPr>
       </w:pPr>
-      <w:bookmarkStart w:id="247" w:name="_Toc26191158"/>
+      <w:bookmarkStart w:id="248" w:name="_Toc26191158"/>
       <w:r>
         <w:rPr>
           <w:sz w:val="22"/>
@@ -20544,7 +20546,7 @@
         </w:rPr>
         <w:t>(Map Color).</w:t>
       </w:r>
-      <w:bookmarkEnd w:id="247"/>
+      <w:bookmarkEnd w:id="248"/>
     </w:p>
     <w:p>
       <w:pPr>
@@ -20569,7 +20571,7 @@
           <w:lang w:val="en-US"/>
         </w:rPr>
       </w:pPr>
-      <w:bookmarkStart w:id="248" w:name="_Toc26191159"/>
+      <w:bookmarkStart w:id="249" w:name="_Toc26191159"/>
       <w:r>
         <w:rPr>
           <w:sz w:val="22"/>
@@ -20578,7 +20580,7 @@
         </w:rPr>
         <w:t>The implementation of this algorithm depends on the platforms on which it will be operated, so we simply described the principle behind it, describing the design part at a high level.</w:t>
       </w:r>
-      <w:bookmarkEnd w:id="248"/>
+      <w:bookmarkEnd w:id="249"/>
     </w:p>
     <w:p>
       <w:pPr>
@@ -20620,7 +20622,7 @@
           <w:lang w:val="en-US"/>
         </w:rPr>
       </w:pPr>
-      <w:bookmarkStart w:id="249" w:name="_Toc26191160"/>
+      <w:bookmarkStart w:id="250" w:name="_Toc26191160"/>
       <w:r>
         <w:rPr>
           <w:b/>
@@ -20631,7 +20633,7 @@
         </w:rPr>
         <w:t>Making suggestions algorithm</w:t>
       </w:r>
-      <w:bookmarkEnd w:id="249"/>
+      <w:bookmarkEnd w:id="250"/>
     </w:p>
     <w:p>
       <w:pPr>
@@ -20658,7 +20660,7 @@
           <w:lang w:val="en-US"/>
         </w:rPr>
       </w:pPr>
-      <w:bookmarkStart w:id="250" w:name="_Toc26191161"/>
+      <w:bookmarkStart w:id="251" w:name="_Toc26191161"/>
       <w:r>
         <w:rPr>
           <w:sz w:val="22"/>
@@ -20790,7 +20792,7 @@
         </w:rPr>
         <w:t xml:space="preserve"> in the city performs these operations:</w:t>
       </w:r>
-      <w:bookmarkEnd w:id="250"/>
+      <w:bookmarkEnd w:id="251"/>
     </w:p>
     <w:p>
       <w:pPr>
@@ -20818,7 +20820,7 @@
           <w:lang w:val="en-US"/>
         </w:rPr>
       </w:pPr>
-      <w:bookmarkStart w:id="251" w:name="_Toc26191162"/>
+      <w:bookmarkStart w:id="252" w:name="_Toc26191162"/>
       <w:r>
         <w:rPr>
           <w:sz w:val="22"/>
@@ -20851,7 +20853,7 @@
         </w:rPr>
         <w:t>.</w:t>
       </w:r>
-      <w:bookmarkEnd w:id="251"/>
+      <w:bookmarkEnd w:id="252"/>
     </w:p>
     <w:p>
       <w:pPr>
@@ -20867,7 +20869,7 @@
           <w:lang w:val="en-US"/>
         </w:rPr>
       </w:pPr>
-      <w:bookmarkStart w:id="252" w:name="_Toc26191163"/>
+      <w:bookmarkStart w:id="253" w:name="_Toc26191163"/>
       <w:r>
         <w:rPr>
           <w:sz w:val="22"/>
@@ -20876,7 +20878,7 @@
         </w:rPr>
         <w:t>Count the length of each subtype list.</w:t>
       </w:r>
-      <w:bookmarkEnd w:id="252"/>
+      <w:bookmarkEnd w:id="253"/>
     </w:p>
     <w:p>
       <w:pPr>
@@ -20892,7 +20894,7 @@
           <w:lang w:val="en-US"/>
         </w:rPr>
       </w:pPr>
-      <w:bookmarkStart w:id="253" w:name="_Toc26191164"/>
+      <w:bookmarkStart w:id="254" w:name="_Toc26191164"/>
       <w:r>
         <w:rPr>
           <w:sz w:val="22"/>
@@ -20943,7 +20945,7 @@
         </w:rPr>
         <w:t>.</w:t>
       </w:r>
-      <w:bookmarkEnd w:id="253"/>
+      <w:bookmarkEnd w:id="254"/>
     </w:p>
     <w:p>
       <w:pPr>
@@ -20959,7 +20961,7 @@
           <w:lang w:val="en-US"/>
         </w:rPr>
       </w:pPr>
-      <w:bookmarkStart w:id="254" w:name="_Toc26191165"/>
+      <w:bookmarkStart w:id="255" w:name="_Toc26191165"/>
       <w:r>
         <w:rPr>
           <w:sz w:val="22"/>
@@ -20992,7 +20994,7 @@
         </w:rPr>
         <w:t>list of suggestions</w:t>
       </w:r>
-      <w:bookmarkEnd w:id="254"/>
+      <w:bookmarkEnd w:id="255"/>
     </w:p>
     <w:p>
       <w:pPr>
@@ -21004,7 +21006,7 @@
           <w:lang w:val="en-US"/>
         </w:rPr>
       </w:pPr>
-      <w:bookmarkStart w:id="255" w:name="_Toc26191166"/>
+      <w:bookmarkStart w:id="256" w:name="_Toc26191166"/>
       <w:r>
         <w:rPr>
           <w:sz w:val="22"/>
@@ -21099,7 +21101,7 @@
         </w:rPr>
         <w:t>.</w:t>
       </w:r>
-      <w:bookmarkEnd w:id="255"/>
+      <w:bookmarkEnd w:id="256"/>
     </w:p>
     <w:p>
       <w:pPr>
@@ -21131,7 +21133,7 @@
           <w:lang w:val="en-US"/>
         </w:rPr>
       </w:pPr>
-      <w:bookmarkStart w:id="256" w:name="_Toc26191167"/>
+      <w:bookmarkStart w:id="257" w:name="_Toc26191167"/>
       <w:r>
         <w:rPr>
           <w:b/>
@@ -21172,7 +21174,7 @@
         </w:rPr>
         <w:t>thm</w:t>
       </w:r>
-      <w:bookmarkEnd w:id="256"/>
+      <w:bookmarkEnd w:id="257"/>
     </w:p>
     <w:p>
       <w:pPr>
@@ -21199,7 +21201,7 @@
           <w:lang w:val="en-US"/>
         </w:rPr>
       </w:pPr>
-      <w:bookmarkStart w:id="257" w:name="_Toc26191168"/>
+      <w:bookmarkStart w:id="258" w:name="_Toc26191168"/>
       <w:r>
         <w:rPr>
           <w:sz w:val="22"/>
@@ -21302,7 +21304,7 @@
         </w:rPr>
         <w:t>.</w:t>
       </w:r>
-      <w:bookmarkEnd w:id="257"/>
+      <w:bookmarkEnd w:id="258"/>
     </w:p>
     <w:p>
       <w:pPr>
@@ -21315,7 +21317,7 @@
           <w:lang w:val="en-US"/>
         </w:rPr>
       </w:pPr>
-      <w:bookmarkStart w:id="258" w:name="_Toc26191169"/>
+      <w:bookmarkStart w:id="259" w:name="_Toc26191169"/>
       <w:r>
         <w:rPr>
           <w:sz w:val="22"/>
@@ -21340,7 +21342,7 @@
         </w:rPr>
         <w:t xml:space="preserve"> means that the area is green, and so on) it colors the neighborhood on the given map so that the user can have a visual feedback.</w:t>
       </w:r>
-      <w:bookmarkEnd w:id="258"/>
+      <w:bookmarkEnd w:id="259"/>
     </w:p>
     <w:p>
       <w:pPr>
@@ -21373,7 +21375,7 @@
         </w:rPr>
         <w:t xml:space="preserve"> </w:t>
       </w:r>
-      <w:bookmarkStart w:id="259" w:name="_Toc26191170"/>
+      <w:bookmarkStart w:id="260" w:name="_Toc26191170"/>
       <w:r>
         <w:rPr>
           <w:sz w:val="22"/>
@@ -21462,7 +21464,7 @@
         </w:rPr>
         <w:t>arameters.</w:t>
       </w:r>
-      <w:bookmarkEnd w:id="259"/>
+      <w:bookmarkEnd w:id="260"/>
     </w:p>
     <w:p>
       <w:pPr>
@@ -21475,7 +21477,7 @@
           <w:lang w:val="en-US"/>
         </w:rPr>
       </w:pPr>
-      <w:bookmarkStart w:id="260" w:name="_Toc26191171"/>
+      <w:bookmarkStart w:id="261" w:name="_Toc26191171"/>
       <w:r>
         <w:rPr>
           <w:sz w:val="22"/>
@@ -21568,7 +21570,7 @@
         </w:rPr>
         <w:t xml:space="preserve"> it allows the user to see the coloring from its app on the phone.</w:t>
       </w:r>
-      <w:bookmarkEnd w:id="260"/>
+      <w:bookmarkEnd w:id="261"/>
     </w:p>
     <w:p>
       <w:pPr>
@@ -21602,7 +21604,7 @@
         <w:lastRenderedPageBreak/>
         <w:t xml:space="preserve"> </w:t>
       </w:r>
-      <w:bookmarkStart w:id="261" w:name="_Toc26191172"/>
+      <w:bookmarkStart w:id="262" w:name="_Toc26191172"/>
       <w:r>
         <w:rPr>
           <w:sz w:val="22"/>
@@ -21627,7 +21629,7 @@
         </w:rPr>
         <w:t xml:space="preserve"> we limited ourselves to describing the functionality of the algorithm by exulting from implementation to leave complete freedom to subsequent software developers to choose language and platform.</w:t>
       </w:r>
-      <w:bookmarkEnd w:id="261"/>
+      <w:bookmarkEnd w:id="262"/>
     </w:p>
     <w:p>
       <w:pPr>
@@ -21652,7 +21654,7 @@
           <w:lang w:val="en-US"/>
         </w:rPr>
       </w:pPr>
-      <w:bookmarkStart w:id="262" w:name="_Toc26191173"/>
+      <w:bookmarkStart w:id="263" w:name="_Toc26191173"/>
       <w:r>
         <w:rPr>
           <w:sz w:val="22"/>
@@ -21669,7 +21671,7 @@
         </w:rPr>
         <w:t>.</w:t>
       </w:r>
-      <w:bookmarkEnd w:id="262"/>
+      <w:bookmarkEnd w:id="263"/>
     </w:p>
     <w:p>
       <w:pPr>
@@ -21706,7 +21708,7 @@
           <w:lang w:val="en-US"/>
         </w:rPr>
       </w:pPr>
-      <w:bookmarkStart w:id="263" w:name="_Toc26191174"/>
+      <w:bookmarkStart w:id="264" w:name="_Toc26191174"/>
       <w:r>
         <w:rPr>
           <w:noProof/>
@@ -21756,7 +21758,7 @@
           </wp:inline>
         </w:drawing>
       </w:r>
-      <w:bookmarkEnd w:id="263"/>
+      <w:bookmarkEnd w:id="264"/>
     </w:p>
     <w:p>
       <w:pPr>
@@ -21838,7 +21840,7 @@
           <w:lang w:val="en-US"/>
         </w:rPr>
       </w:pPr>
-      <w:bookmarkStart w:id="264" w:name="_Toc26191175"/>
+      <w:bookmarkStart w:id="265" w:name="_Toc26191175"/>
       <w:r>
         <w:rPr>
           <w:b/>
@@ -21849,7 +21851,7 @@
         </w:rPr>
         <w:t>User Interface design</w:t>
       </w:r>
-      <w:bookmarkEnd w:id="264"/>
+      <w:bookmarkEnd w:id="265"/>
     </w:p>
     <w:p>
       <w:pPr>
@@ -21872,9 +21874,9 @@
           <w:lang w:val="en-US"/>
         </w:rPr>
       </w:pPr>
-      <w:bookmarkStart w:id="265" w:name="_Toc26172931"/>
-      <w:bookmarkStart w:id="266" w:name="_Toc26173208"/>
-      <w:bookmarkStart w:id="267" w:name="_Toc26191176"/>
+      <w:bookmarkStart w:id="266" w:name="_Toc26172931"/>
+      <w:bookmarkStart w:id="267" w:name="_Toc26173208"/>
+      <w:bookmarkStart w:id="268" w:name="_Toc26191176"/>
       <w:r>
         <w:rPr>
           <w:lang w:val="en-US"/>
@@ -21893,9 +21895,9 @@
         </w:rPr>
         <w:t>.</w:t>
       </w:r>
-      <w:bookmarkEnd w:id="265"/>
       <w:bookmarkEnd w:id="266"/>
       <w:bookmarkEnd w:id="267"/>
+      <w:bookmarkEnd w:id="268"/>
     </w:p>
     <w:p>
       <w:pPr>
@@ -21905,9 +21907,9 @@
           <w:lang w:val="en-US"/>
         </w:rPr>
       </w:pPr>
-      <w:bookmarkStart w:id="268" w:name="_Toc26172932"/>
-      <w:bookmarkStart w:id="269" w:name="_Toc26173209"/>
-      <w:bookmarkStart w:id="270" w:name="_Toc26191177"/>
+      <w:bookmarkStart w:id="269" w:name="_Toc26172932"/>
+      <w:bookmarkStart w:id="270" w:name="_Toc26173209"/>
+      <w:bookmarkStart w:id="271" w:name="_Toc26191177"/>
       <w:r>
         <w:rPr>
           <w:lang w:val="en-US"/>
@@ -21942,9 +21944,9 @@
         </w:rPr>
         <w:t>. The action to return to the previous menu is omitted for clarity.</w:t>
       </w:r>
-      <w:bookmarkEnd w:id="268"/>
       <w:bookmarkEnd w:id="269"/>
       <w:bookmarkEnd w:id="270"/>
+      <w:bookmarkEnd w:id="271"/>
       <w:r>
         <w:rPr>
           <w:lang w:val="en-US"/>
@@ -21960,9 +21962,9 @@
           <w:lang w:val="en-US"/>
         </w:rPr>
       </w:pPr>
-      <w:bookmarkStart w:id="271" w:name="_Toc26172933"/>
-      <w:bookmarkStart w:id="272" w:name="_Toc26173210"/>
-      <w:bookmarkStart w:id="273" w:name="_Toc26191178"/>
+      <w:bookmarkStart w:id="272" w:name="_Toc26172933"/>
+      <w:bookmarkStart w:id="273" w:name="_Toc26173210"/>
+      <w:bookmarkStart w:id="274" w:name="_Toc26191178"/>
       <w:r>
         <w:rPr>
           <w:lang w:val="en-US"/>
@@ -22018,9 +22020,9 @@
         </w:rPr>
         <w:t xml:space="preserve"> represents the logout from the application.</w:t>
       </w:r>
-      <w:bookmarkEnd w:id="271"/>
       <w:bookmarkEnd w:id="272"/>
       <w:bookmarkEnd w:id="273"/>
+      <w:bookmarkEnd w:id="274"/>
     </w:p>
     <w:p>
       <w:pPr>
@@ -22056,8 +22058,8 @@
           <w:lang w:val="en-US"/>
         </w:rPr>
       </w:pPr>
-      <w:bookmarkStart w:id="274" w:name="_Toc26173211"/>
-      <w:bookmarkStart w:id="275" w:name="_Toc26191179"/>
+      <w:bookmarkStart w:id="275" w:name="_Toc26173211"/>
+      <w:bookmarkStart w:id="276" w:name="_Toc26191179"/>
       <w:r>
         <w:rPr>
           <w:noProof/>
@@ -22104,8 +22106,8 @@
           </wp:inline>
         </w:drawing>
       </w:r>
-      <w:bookmarkEnd w:id="274"/>
       <w:bookmarkEnd w:id="275"/>
+      <w:bookmarkEnd w:id="276"/>
     </w:p>
     <w:p>
       <w:pPr>
@@ -22132,9 +22134,9 @@
           <w:lang w:val="en-US"/>
         </w:rPr>
       </w:pPr>
-      <w:bookmarkStart w:id="276" w:name="_Toc26172935"/>
-      <w:bookmarkStart w:id="277" w:name="_Toc26173212"/>
-      <w:bookmarkStart w:id="278" w:name="_Toc26191180"/>
+      <w:bookmarkStart w:id="277" w:name="_Toc26172935"/>
+      <w:bookmarkStart w:id="278" w:name="_Toc26173212"/>
+      <w:bookmarkStart w:id="279" w:name="_Toc26191180"/>
       <w:r>
         <w:rPr>
           <w:noProof/>
@@ -22182,9 +22184,9 @@
           </wp:inline>
         </w:drawing>
       </w:r>
-      <w:bookmarkEnd w:id="276"/>
       <w:bookmarkEnd w:id="277"/>
       <w:bookmarkEnd w:id="278"/>
+      <w:bookmarkEnd w:id="279"/>
     </w:p>
     <w:p>
       <w:pPr>
@@ -22214,7 +22216,7 @@
           <w:lang w:val="en-US"/>
         </w:rPr>
       </w:pPr>
-      <w:bookmarkStart w:id="279" w:name="_Toc26191186"/>
+      <w:bookmarkStart w:id="280" w:name="_Toc26191186"/>
       <w:r>
         <w:rPr>
           <w:b/>
@@ -22225,7 +22227,7 @@
         </w:rPr>
         <w:t>Requirements traceability</w:t>
       </w:r>
-      <w:bookmarkEnd w:id="279"/>
+      <w:bookmarkEnd w:id="280"/>
     </w:p>
     <w:p>
       <w:pPr>
@@ -23718,7 +23720,7 @@
           <w:lang w:val="en-US"/>
         </w:rPr>
       </w:pPr>
-      <w:bookmarkStart w:id="280" w:name="_Toc26191187"/>
+      <w:bookmarkStart w:id="281" w:name="_Toc26191187"/>
       <w:r>
         <w:rPr>
           <w:b/>
@@ -23729,7 +23731,7 @@
         </w:rPr>
         <w:t>Implementation, integration and test plan</w:t>
       </w:r>
-      <w:bookmarkEnd w:id="280"/>
+      <w:bookmarkEnd w:id="281"/>
     </w:p>
     <w:p>
       <w:pPr>
@@ -25351,6 +25353,7 @@
         </w:rPr>
         <w:t xml:space="preserve">. </w:t>
       </w:r>
+      <w:proofErr w:type="gramStart"/>
       <w:r>
         <w:rPr>
           <w:sz w:val="22"/>
@@ -25359,6 +25362,7 @@
         </w:rPr>
         <w:t>Moreover</w:t>
       </w:r>
+      <w:proofErr w:type="gramEnd"/>
       <w:r>
         <w:rPr>
           <w:sz w:val="22"/>
@@ -25401,8 +25405,6 @@
         </w:rPr>
         <w:t xml:space="preserve"> testing like the load testing that checks the behavior of the software under normal and over peak load conditions, or the performance testing that checks some quality attributes of the system like stability, reliability and availability. </w:t>
       </w:r>
-      <w:bookmarkStart w:id="281" w:name="_GoBack"/>
-      <w:bookmarkEnd w:id="281"/>
     </w:p>
     <w:p>
       <w:pPr>
@@ -29382,7 +29384,7 @@
 </file>
 
 <file path=customXml/itemProps1.xml><?xml version="1.0" encoding="utf-8"?>
-<ds:datastoreItem xmlns:ds="http://schemas.openxmlformats.org/officeDocument/2006/customXml" ds:itemID="{C09EFB2E-B6F9-4321-9741-52FB9AAB5E43}">
+<ds:datastoreItem xmlns:ds="http://schemas.openxmlformats.org/officeDocument/2006/customXml" ds:itemID="{4C9E10C9-A1CA-4DF1-84E7-0DEF03163011}">
   <ds:schemaRefs>
     <ds:schemaRef ds:uri="http://schemas.openxmlformats.org/officeDocument/2006/bibliography"/>
   </ds:schemaRefs>
